--- a/1.projectplan/软件开发计划(SDP).docx
+++ b/1.projectplan/软件开发计划(SDP).docx
@@ -2,50 +2,517 @@
 <file path=word/document.xml><?xml version="1.0" encoding="utf-8"?>
 <w:document xmlns:wpc="http://schemas.microsoft.com/office/word/2010/wordprocessingCanvas" xmlns:cx="http://schemas.microsoft.com/office/drawing/2014/chartex" xmlns:cx1="http://schemas.microsoft.com/office/drawing/2015/9/8/chartex" xmlns:cx2="http://schemas.microsoft.com/office/drawing/2015/10/21/chartex" xmlns:cx3="http://schemas.microsoft.com/office/drawing/2016/5/9/chartex" xmlns:cx4="http://schemas.microsoft.com/office/drawing/2016/5/10/chartex" xmlns:cx5="http://schemas.microsoft.com/office/drawing/2016/5/11/chartex" xmlns:cx6="http://schemas.microsoft.com/office/drawing/2016/5/12/chartex" xmlns:cx7="http://schemas.microsoft.com/office/drawing/2016/5/13/chartex" xmlns:cx8="http://schemas.microsoft.com/office/drawing/2016/5/14/chartex" xmlns:mc="http://schemas.openxmlformats.org/markup-compatibility/2006" xmlns:aink="http://schemas.microsoft.com/office/drawing/2016/ink" xmlns:am3d="http://schemas.microsoft.com/office/drawing/2017/model3d" xmlns:o="urn:schemas-microsoft-com:office:office" xmlns:r="http://schemas.openxmlformats.org/officeDocument/2006/relationships" xmlns:m="http://schemas.openxmlformats.org/officeDocument/2006/math" xmlns:v="urn:schemas-microsoft-com:vml" xmlns:wp14="http://schemas.microsoft.com/office/word/2010/wordprocessingDrawing" xmlns:wp="http://schemas.openxmlformats.org/drawingml/2006/wordprocessingDrawing" xmlns:w10="urn:schemas-microsoft-com:office:word" xmlns:w="http://schemas.openxmlformats.org/wordprocessingml/2006/main" xmlns:w14="http://schemas.microsoft.com/office/word/2010/wordml" xmlns:w15="http://schemas.microsoft.com/office/word/2012/wordml" xmlns:w16cex="http://schemas.microsoft.com/office/word/2018/wordml/cex" xmlns:w16cid="http://schemas.microsoft.com/office/word/2016/wordml/cid" xmlns:w16="http://schemas.microsoft.com/office/word/2018/wordml" xmlns:w16sdtdh="http://schemas.microsoft.com/office/word/2020/wordml/sdtdatahash" xmlns:w16se="http://schemas.microsoft.com/office/word/2015/wordml/symex" xmlns:wpg="http://schemas.microsoft.com/office/word/2010/wordprocessingGroup" xmlns:wpi="http://schemas.microsoft.com/office/word/2010/wordprocessingInk" xmlns:wne="http://schemas.microsoft.com/office/word/2006/wordml" xmlns:wps="http://schemas.microsoft.com/office/word/2010/wordprocessingShape" mc:Ignorable="w14 w15 w16se w16cid w16 w16cex w16sdtdh wp14">
   <w:body>
-    <w:p>
-      <w:pPr>
-        <w:pStyle w:val="a5"/>
-      </w:pPr>
-      <w:bookmarkStart w:id="0" w:name="_Toc235845842"/>
-      <w:bookmarkStart w:id="1" w:name="_Toc235938096"/>
-      <w:bookmarkStart w:id="2" w:name="_Toc235938485"/>
-      <w:r>
-        <w:rPr>
-          <w:rFonts w:hint="eastAsia"/>
-        </w:rPr>
-        <w:t>软件开发计划</w:t>
-      </w:r>
-      <w:r>
-        <w:rPr>
-          <w:rFonts w:hint="eastAsia"/>
-        </w:rPr>
+    <w:tbl>
+      <w:tblPr>
+        <w:tblpPr w:leftFromText="180" w:rightFromText="180" w:vertAnchor="text" w:horzAnchor="margin" w:tblpY="-23"/>
+        <w:tblW w:w="8292" w:type="dxa"/>
+        <w:tblBorders>
+          <w:top w:val="single" w:sz="4" w:space="0" w:color="auto"/>
+          <w:left w:val="single" w:sz="4" w:space="0" w:color="auto"/>
+          <w:bottom w:val="single" w:sz="4" w:space="0" w:color="auto"/>
+          <w:right w:val="single" w:sz="4" w:space="0" w:color="auto"/>
+          <w:insideH w:val="single" w:sz="4" w:space="0" w:color="auto"/>
+          <w:insideV w:val="single" w:sz="4" w:space="0" w:color="auto"/>
+        </w:tblBorders>
+        <w:tblLayout w:type="fixed"/>
+        <w:tblLook w:val="04A0" w:firstRow="1" w:lastRow="0" w:firstColumn="1" w:lastColumn="0" w:noHBand="0" w:noVBand="1"/>
+      </w:tblPr>
+      <w:tblGrid>
+        <w:gridCol w:w="1950"/>
+        <w:gridCol w:w="1417"/>
+        <w:gridCol w:w="4925"/>
+      </w:tblGrid>
+      <w:tr>
+        <w:tc>
+          <w:tcPr>
+            <w:tcW w:w="1950" w:type="dxa"/>
+            <w:vMerge w:val="restart"/>
+            <w:tcBorders>
+              <w:top w:val="single" w:sz="4" w:space="0" w:color="auto"/>
+              <w:left w:val="single" w:sz="4" w:space="0" w:color="auto"/>
+              <w:bottom w:val="single" w:sz="4" w:space="0" w:color="auto"/>
+              <w:right w:val="single" w:sz="4" w:space="0" w:color="auto"/>
+            </w:tcBorders>
+          </w:tcPr>
+          <w:p>
+            <w:pPr>
+              <w:adjustRightInd w:val="0"/>
+              <w:snapToGrid w:val="0"/>
+              <w:rPr>
+                <w:rFonts w:ascii="宋体" w:eastAsia="等线" w:hAnsi="宋体"/>
+              </w:rPr>
+            </w:pPr>
+            <w:bookmarkStart w:id="0" w:name="_Toc235845842"/>
+            <w:bookmarkStart w:id="1" w:name="_Toc235938096"/>
+            <w:bookmarkStart w:id="2" w:name="_Toc235938485"/>
+            <w:r>
+              <w:rPr>
+                <w:rFonts w:ascii="宋体" w:eastAsia="等线" w:hAnsi="宋体" w:hint="eastAsia"/>
+              </w:rPr>
+              <w:t>文件状态：</w:t>
+            </w:r>
+          </w:p>
+          <w:p>
+            <w:pPr>
+              <w:adjustRightInd w:val="0"/>
+              <w:snapToGrid w:val="0"/>
+              <w:rPr>
+                <w:rFonts w:ascii="宋体" w:eastAsia="等线" w:hAnsi="宋体"/>
+              </w:rPr>
+            </w:pPr>
+            <w:r>
+              <w:rPr>
+                <w:rFonts w:ascii="宋体" w:eastAsia="等线" w:hAnsi="宋体"/>
+              </w:rPr>
+              <w:t xml:space="preserve">[  ] </w:t>
+            </w:r>
+            <w:r>
+              <w:rPr>
+                <w:rFonts w:ascii="宋体" w:eastAsia="等线" w:hAnsi="宋体" w:hint="eastAsia"/>
+              </w:rPr>
+              <w:t>草稿</w:t>
+            </w:r>
+          </w:p>
+          <w:p>
+            <w:pPr>
+              <w:adjustRightInd w:val="0"/>
+              <w:snapToGrid w:val="0"/>
+              <w:rPr>
+                <w:rFonts w:ascii="宋体" w:eastAsia="等线" w:hAnsi="宋体"/>
+              </w:rPr>
+            </w:pPr>
+            <w:r>
+              <w:rPr>
+                <w:rFonts w:ascii="宋体" w:eastAsia="等线" w:hAnsi="宋体"/>
+              </w:rPr>
+              <w:t>[</w:t>
+            </w:r>
+            <w:r>
+              <w:rPr>
+                <w:rFonts w:ascii="宋体" w:eastAsia="等线" w:hAnsi="宋体" w:hint="eastAsia"/>
+              </w:rPr>
+              <w:t xml:space="preserve"> </w:t>
+            </w:r>
+            <w:r>
+              <w:rPr>
+                <w:rFonts w:ascii="宋体" w:eastAsia="等线" w:hAnsi="宋体"/>
+              </w:rPr>
+              <w:t xml:space="preserve"> </w:t>
+            </w:r>
+            <w:r>
+              <w:rPr>
+                <w:rFonts w:ascii="宋体" w:eastAsia="等线" w:hAnsi="宋体"/>
+              </w:rPr>
+              <w:t xml:space="preserve">] </w:t>
+            </w:r>
+            <w:r>
+              <w:rPr>
+                <w:rFonts w:ascii="宋体" w:eastAsia="等线" w:hAnsi="宋体" w:hint="eastAsia"/>
+              </w:rPr>
+              <w:t>正式发布</w:t>
+            </w:r>
+          </w:p>
+          <w:p>
+            <w:pPr>
+              <w:adjustRightInd w:val="0"/>
+              <w:snapToGrid w:val="0"/>
+              <w:rPr>
+                <w:rFonts w:ascii="宋体" w:eastAsia="等线" w:hAnsi="宋体"/>
+              </w:rPr>
+            </w:pPr>
+            <w:r>
+              <w:rPr>
+                <w:rFonts w:ascii="宋体" w:eastAsia="等线" w:hAnsi="宋体"/>
+              </w:rPr>
+              <w:t>[</w:t>
+            </w:r>
+            <w:r>
+              <w:rPr>
+                <w:rFonts w:ascii="宋体" w:eastAsia="等线" w:hAnsi="宋体" w:hint="eastAsia"/>
+              </w:rPr>
+              <w:t>√</w:t>
+            </w:r>
+            <w:r>
+              <w:rPr>
+                <w:rFonts w:ascii="宋体" w:eastAsia="等线" w:hAnsi="宋体"/>
+              </w:rPr>
+              <w:t xml:space="preserve">] </w:t>
+            </w:r>
+            <w:r>
+              <w:rPr>
+                <w:rFonts w:ascii="宋体" w:eastAsia="等线" w:hAnsi="宋体" w:hint="eastAsia"/>
+              </w:rPr>
+              <w:t>正在修改</w:t>
+            </w:r>
+          </w:p>
+        </w:tc>
+        <w:tc>
+          <w:tcPr>
+            <w:tcW w:w="1417" w:type="dxa"/>
+            <w:tcBorders>
+              <w:top w:val="single" w:sz="4" w:space="0" w:color="auto"/>
+              <w:left w:val="single" w:sz="4" w:space="0" w:color="auto"/>
+              <w:bottom w:val="single" w:sz="4" w:space="0" w:color="auto"/>
+              <w:right w:val="single" w:sz="4" w:space="0" w:color="auto"/>
+            </w:tcBorders>
+            <w:shd w:val="clear" w:color="auto" w:fill="D9D9D9"/>
+          </w:tcPr>
+          <w:p>
+            <w:pPr>
+              <w:adjustRightInd w:val="0"/>
+              <w:snapToGrid w:val="0"/>
+              <w:rPr>
+                <w:rFonts w:ascii="宋体" w:eastAsia="等线" w:hAnsi="宋体"/>
+              </w:rPr>
+            </w:pPr>
+            <w:r>
+              <w:rPr>
+                <w:rFonts w:ascii="宋体" w:eastAsia="等线" w:hAnsi="宋体" w:hint="eastAsia"/>
+              </w:rPr>
+              <w:t>文件标识：</w:t>
+            </w:r>
+          </w:p>
+        </w:tc>
+        <w:tc>
+          <w:tcPr>
+            <w:tcW w:w="4925" w:type="dxa"/>
+            <w:tcBorders>
+              <w:top w:val="single" w:sz="4" w:space="0" w:color="auto"/>
+              <w:left w:val="single" w:sz="4" w:space="0" w:color="auto"/>
+              <w:bottom w:val="single" w:sz="4" w:space="0" w:color="auto"/>
+              <w:right w:val="single" w:sz="4" w:space="0" w:color="auto"/>
+            </w:tcBorders>
+          </w:tcPr>
+          <w:p>
+            <w:pPr>
+              <w:adjustRightInd w:val="0"/>
+              <w:snapToGrid w:val="0"/>
+              <w:ind w:firstLine="420"/>
+              <w:rPr>
+                <w:rFonts w:ascii="宋体" w:eastAsia="等线" w:hAnsi="宋体"/>
+              </w:rPr>
+            </w:pPr>
+            <w:r>
+              <w:rPr>
+                <w:rFonts w:ascii="宋体" w:eastAsia="等线" w:hAnsi="宋体" w:hint="eastAsia"/>
+              </w:rPr>
+              <w:t>SRA</w:t>
+            </w:r>
+            <w:r>
+              <w:rPr>
+                <w:rFonts w:ascii="宋体" w:eastAsia="等线" w:hAnsi="宋体" w:hint="eastAsia"/>
+              </w:rPr>
+              <w:t>202</w:t>
+            </w:r>
+            <w:r>
+              <w:rPr>
+                <w:rFonts w:ascii="宋体" w:eastAsia="等线" w:hAnsi="宋体"/>
+              </w:rPr>
+              <w:t>2</w:t>
+            </w:r>
+            <w:r>
+              <w:rPr>
+                <w:rFonts w:ascii="宋体" w:eastAsia="等线" w:hAnsi="宋体"/>
+              </w:rPr>
+              <w:t>-G</w:t>
+            </w:r>
+            <w:r>
+              <w:rPr>
+                <w:rFonts w:ascii="宋体" w:eastAsia="等线" w:hAnsi="宋体" w:hint="eastAsia"/>
+              </w:rPr>
+              <w:t>0</w:t>
+            </w:r>
+            <w:r>
+              <w:rPr>
+                <w:rFonts w:ascii="宋体" w:eastAsia="等线" w:hAnsi="宋体"/>
+              </w:rPr>
+              <w:t>7</w:t>
+            </w:r>
+            <w:r>
+              <w:rPr>
+                <w:rFonts w:ascii="宋体" w:eastAsia="等线" w:hAnsi="宋体"/>
+              </w:rPr>
+              <w:t>-</w:t>
+            </w:r>
+            <w:r>
+              <w:rPr>
+                <w:rFonts w:ascii="宋体" w:eastAsia="等线" w:hAnsi="宋体" w:hint="eastAsia"/>
+              </w:rPr>
+              <w:t>项目计划书</w:t>
+            </w:r>
+          </w:p>
+        </w:tc>
+      </w:tr>
+      <w:tr>
+        <w:tc>
+          <w:tcPr>
+            <w:tcW w:w="1950" w:type="dxa"/>
+            <w:vMerge/>
+            <w:tcBorders>
+              <w:top w:val="single" w:sz="4" w:space="0" w:color="auto"/>
+              <w:left w:val="single" w:sz="4" w:space="0" w:color="auto"/>
+              <w:bottom w:val="single" w:sz="4" w:space="0" w:color="auto"/>
+              <w:right w:val="single" w:sz="4" w:space="0" w:color="auto"/>
+            </w:tcBorders>
+            <w:vAlign w:val="center"/>
+          </w:tcPr>
+          <w:p>
+            <w:pPr>
+              <w:widowControl/>
+              <w:adjustRightInd w:val="0"/>
+              <w:snapToGrid w:val="0"/>
+              <w:ind w:firstLine="420"/>
+              <w:rPr>
+                <w:rFonts w:ascii="宋体" w:eastAsia="等线" w:hAnsi="宋体"/>
+              </w:rPr>
+            </w:pPr>
+          </w:p>
+        </w:tc>
+        <w:tc>
+          <w:tcPr>
+            <w:tcW w:w="1417" w:type="dxa"/>
+            <w:tcBorders>
+              <w:top w:val="single" w:sz="4" w:space="0" w:color="auto"/>
+              <w:left w:val="single" w:sz="4" w:space="0" w:color="auto"/>
+              <w:bottom w:val="single" w:sz="4" w:space="0" w:color="auto"/>
+              <w:right w:val="single" w:sz="4" w:space="0" w:color="auto"/>
+            </w:tcBorders>
+            <w:shd w:val="clear" w:color="auto" w:fill="D9D9D9"/>
+          </w:tcPr>
+          <w:p>
+            <w:pPr>
+              <w:adjustRightInd w:val="0"/>
+              <w:snapToGrid w:val="0"/>
+              <w:rPr>
+                <w:rFonts w:ascii="宋体" w:eastAsia="等线" w:hAnsi="宋体"/>
+              </w:rPr>
+            </w:pPr>
+            <w:r>
+              <w:rPr>
+                <w:rFonts w:ascii="宋体" w:eastAsia="等线" w:hAnsi="宋体" w:hint="eastAsia"/>
+              </w:rPr>
+              <w:t>当前版本：</w:t>
+            </w:r>
+          </w:p>
+        </w:tc>
+        <w:tc>
+          <w:tcPr>
+            <w:tcW w:w="4925" w:type="dxa"/>
+            <w:tcBorders>
+              <w:top w:val="single" w:sz="4" w:space="0" w:color="auto"/>
+              <w:left w:val="single" w:sz="4" w:space="0" w:color="auto"/>
+              <w:bottom w:val="single" w:sz="4" w:space="0" w:color="auto"/>
+              <w:right w:val="single" w:sz="4" w:space="0" w:color="auto"/>
+            </w:tcBorders>
+          </w:tcPr>
+          <w:p>
+            <w:pPr>
+              <w:adjustRightInd w:val="0"/>
+              <w:snapToGrid w:val="0"/>
+              <w:ind w:firstLine="420"/>
+              <w:rPr>
+                <w:rFonts w:ascii="宋体" w:eastAsia="等线" w:hAnsi="宋体"/>
+              </w:rPr>
+            </w:pPr>
+          </w:p>
+        </w:tc>
+      </w:tr>
+      <w:tr>
+        <w:tc>
+          <w:tcPr>
+            <w:tcW w:w="1950" w:type="dxa"/>
+            <w:vMerge/>
+            <w:tcBorders>
+              <w:top w:val="single" w:sz="4" w:space="0" w:color="auto"/>
+              <w:left w:val="single" w:sz="4" w:space="0" w:color="auto"/>
+              <w:bottom w:val="single" w:sz="4" w:space="0" w:color="auto"/>
+              <w:right w:val="single" w:sz="4" w:space="0" w:color="auto"/>
+            </w:tcBorders>
+            <w:vAlign w:val="center"/>
+          </w:tcPr>
+          <w:p>
+            <w:pPr>
+              <w:widowControl/>
+              <w:adjustRightInd w:val="0"/>
+              <w:snapToGrid w:val="0"/>
+              <w:ind w:firstLine="420"/>
+              <w:rPr>
+                <w:rFonts w:ascii="宋体" w:eastAsia="等线" w:hAnsi="宋体"/>
+              </w:rPr>
+            </w:pPr>
+          </w:p>
+        </w:tc>
+        <w:tc>
+          <w:tcPr>
+            <w:tcW w:w="1417" w:type="dxa"/>
+            <w:tcBorders>
+              <w:top w:val="single" w:sz="4" w:space="0" w:color="auto"/>
+              <w:left w:val="single" w:sz="4" w:space="0" w:color="auto"/>
+              <w:bottom w:val="single" w:sz="4" w:space="0" w:color="auto"/>
+              <w:right w:val="single" w:sz="4" w:space="0" w:color="auto"/>
+            </w:tcBorders>
+            <w:shd w:val="clear" w:color="auto" w:fill="D9D9D9"/>
+          </w:tcPr>
+          <w:p>
+            <w:pPr>
+              <w:adjustRightInd w:val="0"/>
+              <w:snapToGrid w:val="0"/>
+              <w:rPr>
+                <w:rFonts w:ascii="宋体" w:eastAsia="等线" w:hAnsi="宋体"/>
+              </w:rPr>
+            </w:pPr>
+            <w:r>
+              <w:rPr>
+                <w:rFonts w:ascii="宋体" w:eastAsia="等线" w:hAnsi="宋体" w:hint="eastAsia"/>
+              </w:rPr>
+              <w:t>作者：</w:t>
+            </w:r>
+          </w:p>
+        </w:tc>
+        <w:tc>
+          <w:tcPr>
+            <w:tcW w:w="4925" w:type="dxa"/>
+            <w:tcBorders>
+              <w:top w:val="single" w:sz="4" w:space="0" w:color="auto"/>
+              <w:left w:val="single" w:sz="4" w:space="0" w:color="auto"/>
+              <w:bottom w:val="single" w:sz="4" w:space="0" w:color="auto"/>
+              <w:right w:val="single" w:sz="4" w:space="0" w:color="auto"/>
+            </w:tcBorders>
+          </w:tcPr>
+          <w:p>
+            <w:pPr>
+              <w:adjustRightInd w:val="0"/>
+              <w:snapToGrid w:val="0"/>
+              <w:ind w:firstLine="420"/>
+              <w:rPr>
+                <w:rFonts w:ascii="宋体" w:eastAsia="等线" w:hAnsi="宋体"/>
+              </w:rPr>
+            </w:pPr>
+            <w:r>
+              <w:rPr>
+                <w:rFonts w:ascii="宋体" w:eastAsia="等线" w:hAnsi="宋体" w:hint="eastAsia"/>
+              </w:rPr>
+              <w:t>徐过、许罗阳宁、余浩凯</w:t>
+            </w:r>
+            <w:r>
+              <w:rPr>
+                <w:rFonts w:ascii="宋体" w:eastAsia="等线" w:hAnsi="宋体" w:hint="eastAsia"/>
+              </w:rPr>
+              <w:t>、徐晟、邵云飞</w:t>
+            </w:r>
+          </w:p>
+        </w:tc>
+      </w:tr>
+      <w:tr>
+        <w:tc>
+          <w:tcPr>
+            <w:tcW w:w="1950" w:type="dxa"/>
+            <w:vMerge/>
+            <w:tcBorders>
+              <w:top w:val="single" w:sz="4" w:space="0" w:color="auto"/>
+              <w:left w:val="single" w:sz="4" w:space="0" w:color="auto"/>
+              <w:bottom w:val="single" w:sz="4" w:space="0" w:color="auto"/>
+              <w:right w:val="single" w:sz="4" w:space="0" w:color="auto"/>
+            </w:tcBorders>
+            <w:vAlign w:val="center"/>
+          </w:tcPr>
+          <w:p>
+            <w:pPr>
+              <w:widowControl/>
+              <w:adjustRightInd w:val="0"/>
+              <w:snapToGrid w:val="0"/>
+              <w:ind w:firstLine="420"/>
+              <w:rPr>
+                <w:rFonts w:ascii="宋体" w:eastAsia="等线" w:hAnsi="宋体"/>
+              </w:rPr>
+            </w:pPr>
+          </w:p>
+        </w:tc>
+        <w:tc>
+          <w:tcPr>
+            <w:tcW w:w="1417" w:type="dxa"/>
+            <w:tcBorders>
+              <w:top w:val="single" w:sz="4" w:space="0" w:color="auto"/>
+              <w:left w:val="single" w:sz="4" w:space="0" w:color="auto"/>
+              <w:bottom w:val="single" w:sz="4" w:space="0" w:color="auto"/>
+              <w:right w:val="single" w:sz="4" w:space="0" w:color="auto"/>
+            </w:tcBorders>
+            <w:shd w:val="clear" w:color="auto" w:fill="D9D9D9"/>
+          </w:tcPr>
+          <w:p>
+            <w:pPr>
+              <w:adjustRightInd w:val="0"/>
+              <w:snapToGrid w:val="0"/>
+              <w:rPr>
+                <w:rFonts w:ascii="宋体" w:eastAsia="等线" w:hAnsi="宋体"/>
+              </w:rPr>
+            </w:pPr>
+            <w:r>
+              <w:rPr>
+                <w:rFonts w:ascii="宋体" w:eastAsia="等线" w:hAnsi="宋体" w:hint="eastAsia"/>
+              </w:rPr>
+              <w:t>完成日期：</w:t>
+            </w:r>
+          </w:p>
+        </w:tc>
+        <w:tc>
+          <w:tcPr>
+            <w:tcW w:w="4925" w:type="dxa"/>
+            <w:tcBorders>
+              <w:top w:val="single" w:sz="4" w:space="0" w:color="auto"/>
+              <w:left w:val="single" w:sz="4" w:space="0" w:color="auto"/>
+              <w:bottom w:val="single" w:sz="4" w:space="0" w:color="auto"/>
+              <w:right w:val="single" w:sz="4" w:space="0" w:color="auto"/>
+            </w:tcBorders>
+          </w:tcPr>
+          <w:p>
+            <w:pPr>
+              <w:adjustRightInd w:val="0"/>
+              <w:snapToGrid w:val="0"/>
+              <w:ind w:firstLine="420"/>
+              <w:rPr>
+                <w:rFonts w:ascii="宋体" w:eastAsia="等线" w:hAnsi="宋体"/>
+              </w:rPr>
+            </w:pPr>
+          </w:p>
+        </w:tc>
+      </w:tr>
+    </w:tbl>
+    <w:bookmarkEnd w:id="0"/>
+    <w:bookmarkEnd w:id="1"/>
+    <w:bookmarkEnd w:id="2"/>
+    <w:p>
+      <w:pPr>
+        <w:pStyle w:val="a7"/>
+      </w:pPr>
+      <w:r>
+        <w:rPr>
+          <w:rFonts w:hint="eastAsia"/>
+        </w:rPr>
+        <w:t>项目计划书</w:t>
+      </w:r>
+    </w:p>
+    <w:p>
+      <w:r>
+        <w:rPr>
+          <w:rFonts w:hint="eastAsia"/>
+        </w:rPr>
+        <w:t>说明：</w:t>
+      </w:r>
+    </w:p>
+    <w:p>
+      <w:r>
+        <w:t>1.</w:t>
+      </w:r>
+      <w:r>
+        <w:rPr>
+          <w:rFonts w:hint="eastAsia"/>
+        </w:rPr>
+        <w:t>《软件开发计划》</w:t>
+      </w:r>
+      <w:r>
         <w:t>(SDP)</w:t>
       </w:r>
-      <w:bookmarkEnd w:id="0"/>
-      <w:bookmarkEnd w:id="1"/>
-      <w:bookmarkEnd w:id="2"/>
-    </w:p>
-    <w:p>
-      <w:r>
-        <w:rPr>
-          <w:rFonts w:hint="eastAsia"/>
-        </w:rPr>
-        <w:t>说明：</w:t>
-      </w:r>
-    </w:p>
-    <w:p>
-      <w:r>
-        <w:t>1.</w:t>
-      </w:r>
-      <w:r>
-        <w:rPr>
-          <w:rFonts w:hint="eastAsia"/>
-        </w:rPr>
-        <w:t>《软件开发计划》</w:t>
-      </w:r>
-      <w:r>
-        <w:t>(SDP)</w:t>
-      </w:r>
       <w:r>
         <w:rPr>
           <w:rFonts w:hint="eastAsia"/>
@@ -81,6 +548,326 @@
         <w:t>本计划的某些部分可视实际需要单独编制成册，例如，软件配置管理计划、软件质量保证计划和文档编制计划等。</w:t>
       </w:r>
     </w:p>
+    <w:p>
+      <w:pPr>
+        <w:tabs>
+          <w:tab w:val="right" w:leader="dot" w:pos="8296"/>
+        </w:tabs>
+        <w:ind w:firstLineChars="50" w:firstLine="105"/>
+        <w:jc w:val="center"/>
+        <w:rPr>
+          <w:rFonts w:ascii="宋体" w:eastAsia="等线" w:hAnsi="宋体"/>
+          <w:b/>
+          <w:bCs/>
+        </w:rPr>
+      </w:pPr>
+      <w:r>
+        <w:rPr>
+          <w:rFonts w:ascii="宋体" w:eastAsia="等线" w:hAnsi="宋体" w:hint="eastAsia"/>
+          <w:b/>
+          <w:bCs/>
+        </w:rPr>
+        <w:t>版本记录</w:t>
+      </w:r>
+    </w:p>
+    <w:tbl>
+      <w:tblPr>
+        <w:tblW w:w="8784" w:type="dxa"/>
+        <w:jc w:val="center"/>
+        <w:tblBorders>
+          <w:top w:val="single" w:sz="4" w:space="0" w:color="auto"/>
+          <w:left w:val="single" w:sz="4" w:space="0" w:color="auto"/>
+          <w:bottom w:val="single" w:sz="4" w:space="0" w:color="auto"/>
+          <w:right w:val="single" w:sz="4" w:space="0" w:color="auto"/>
+          <w:insideH w:val="single" w:sz="4" w:space="0" w:color="auto"/>
+          <w:insideV w:val="single" w:sz="4" w:space="0" w:color="auto"/>
+        </w:tblBorders>
+        <w:tblLayout w:type="fixed"/>
+        <w:tblLook w:val="04A0" w:firstRow="1" w:lastRow="0" w:firstColumn="1" w:lastColumn="0" w:noHBand="0" w:noVBand="1"/>
+      </w:tblPr>
+      <w:tblGrid>
+        <w:gridCol w:w="709"/>
+        <w:gridCol w:w="1333"/>
+        <w:gridCol w:w="1022"/>
+        <w:gridCol w:w="1701"/>
+        <w:gridCol w:w="1417"/>
+        <w:gridCol w:w="2602"/>
+      </w:tblGrid>
+      <w:tr>
+        <w:trPr>
+          <w:jc w:val="center"/>
+        </w:trPr>
+        <w:tc>
+          <w:tcPr>
+            <w:tcW w:w="709" w:type="dxa"/>
+            <w:vAlign w:val="center"/>
+          </w:tcPr>
+          <w:p>
+            <w:pPr>
+              <w:jc w:val="center"/>
+              <w:rPr>
+                <w:rFonts w:ascii="宋体" w:eastAsia="等线" w:hAnsi="宋体"/>
+              </w:rPr>
+            </w:pPr>
+            <w:r>
+              <w:rPr>
+                <w:rFonts w:ascii="宋体" w:eastAsia="等线" w:hAnsi="宋体"/>
+              </w:rPr>
+              <w:t>编号</w:t>
+            </w:r>
+          </w:p>
+        </w:tc>
+        <w:tc>
+          <w:tcPr>
+            <w:tcW w:w="1333" w:type="dxa"/>
+            <w:vAlign w:val="center"/>
+          </w:tcPr>
+          <w:p>
+            <w:pPr>
+              <w:jc w:val="center"/>
+              <w:rPr>
+                <w:rFonts w:ascii="宋体" w:eastAsia="等线" w:hAnsi="宋体"/>
+              </w:rPr>
+            </w:pPr>
+            <w:r>
+              <w:rPr>
+                <w:rFonts w:ascii="宋体" w:eastAsia="等线" w:hAnsi="宋体"/>
+              </w:rPr>
+              <w:t>修订日期</w:t>
+            </w:r>
+          </w:p>
+        </w:tc>
+        <w:tc>
+          <w:tcPr>
+            <w:tcW w:w="1022" w:type="dxa"/>
+            <w:vAlign w:val="center"/>
+          </w:tcPr>
+          <w:p>
+            <w:pPr>
+              <w:jc w:val="center"/>
+              <w:rPr>
+                <w:rFonts w:ascii="宋体" w:eastAsia="等线" w:hAnsi="宋体"/>
+              </w:rPr>
+            </w:pPr>
+            <w:r>
+              <w:rPr>
+                <w:rFonts w:ascii="宋体" w:eastAsia="等线" w:hAnsi="宋体"/>
+              </w:rPr>
+              <w:t>版本</w:t>
+            </w:r>
+            <w:r>
+              <w:rPr>
+                <w:rFonts w:ascii="宋体" w:eastAsia="等线" w:hAnsi="宋体" w:hint="eastAsia"/>
+              </w:rPr>
+              <w:t>/</w:t>
+            </w:r>
+            <w:r>
+              <w:rPr>
+                <w:rFonts w:ascii="宋体" w:eastAsia="等线" w:hAnsi="宋体" w:hint="eastAsia"/>
+              </w:rPr>
+              <w:t>状态</w:t>
+            </w:r>
+          </w:p>
+        </w:tc>
+        <w:tc>
+          <w:tcPr>
+            <w:tcW w:w="1701" w:type="dxa"/>
+            <w:vAlign w:val="center"/>
+          </w:tcPr>
+          <w:p>
+            <w:pPr>
+              <w:jc w:val="center"/>
+              <w:rPr>
+                <w:rFonts w:ascii="宋体" w:eastAsia="等线" w:hAnsi="宋体"/>
+              </w:rPr>
+            </w:pPr>
+            <w:r>
+              <w:rPr>
+                <w:rFonts w:ascii="宋体" w:eastAsia="等线" w:hAnsi="宋体"/>
+              </w:rPr>
+              <w:t>修订人</w:t>
+            </w:r>
+          </w:p>
+        </w:tc>
+        <w:tc>
+          <w:tcPr>
+            <w:tcW w:w="1417" w:type="dxa"/>
+            <w:vAlign w:val="center"/>
+          </w:tcPr>
+          <w:p>
+            <w:pPr>
+              <w:jc w:val="center"/>
+              <w:rPr>
+                <w:rFonts w:ascii="宋体" w:eastAsia="等线" w:hAnsi="宋体"/>
+              </w:rPr>
+            </w:pPr>
+            <w:r>
+              <w:rPr>
+                <w:rFonts w:ascii="宋体" w:eastAsia="等线" w:hAnsi="宋体"/>
+              </w:rPr>
+              <w:t>发布日期</w:t>
+            </w:r>
+          </w:p>
+        </w:tc>
+        <w:tc>
+          <w:tcPr>
+            <w:tcW w:w="2602" w:type="dxa"/>
+            <w:vAlign w:val="center"/>
+          </w:tcPr>
+          <w:p>
+            <w:pPr>
+              <w:jc w:val="center"/>
+              <w:rPr>
+                <w:rFonts w:ascii="宋体" w:eastAsia="等线" w:hAnsi="宋体"/>
+              </w:rPr>
+            </w:pPr>
+            <w:r>
+              <w:rPr>
+                <w:rFonts w:ascii="宋体" w:eastAsia="等线" w:hAnsi="宋体" w:hint="eastAsia"/>
+              </w:rPr>
+              <w:t>备注</w:t>
+            </w:r>
+          </w:p>
+        </w:tc>
+      </w:tr>
+      <w:tr>
+        <w:trPr>
+          <w:jc w:val="center"/>
+        </w:trPr>
+        <w:tc>
+          <w:tcPr>
+            <w:tcW w:w="709" w:type="dxa"/>
+            <w:vAlign w:val="center"/>
+          </w:tcPr>
+          <w:p>
+            <w:pPr>
+              <w:jc w:val="center"/>
+              <w:rPr>
+                <w:rFonts w:ascii="宋体" w:eastAsia="等线" w:hAnsi="宋体"/>
+              </w:rPr>
+            </w:pPr>
+            <w:r>
+              <w:rPr>
+                <w:rFonts w:ascii="宋体" w:eastAsia="等线" w:hAnsi="宋体" w:hint="eastAsia"/>
+              </w:rPr>
+              <w:t>01</w:t>
+            </w:r>
+          </w:p>
+        </w:tc>
+        <w:tc>
+          <w:tcPr>
+            <w:tcW w:w="1333" w:type="dxa"/>
+            <w:vAlign w:val="center"/>
+          </w:tcPr>
+          <w:p>
+            <w:pPr>
+              <w:jc w:val="center"/>
+              <w:rPr>
+                <w:rFonts w:ascii="宋体" w:eastAsia="等线" w:hAnsi="宋体"/>
+              </w:rPr>
+            </w:pPr>
+            <w:r>
+              <w:rPr>
+                <w:rFonts w:ascii="宋体" w:eastAsia="等线" w:hAnsi="宋体" w:hint="eastAsia"/>
+              </w:rPr>
+              <w:t>202</w:t>
+            </w:r>
+            <w:r>
+              <w:rPr>
+                <w:rFonts w:ascii="宋体" w:eastAsia="等线" w:hAnsi="宋体"/>
+              </w:rPr>
+              <w:t>2/2/23</w:t>
+            </w:r>
+          </w:p>
+        </w:tc>
+        <w:tc>
+          <w:tcPr>
+            <w:tcW w:w="1022" w:type="dxa"/>
+            <w:vAlign w:val="center"/>
+          </w:tcPr>
+          <w:p>
+            <w:pPr>
+              <w:jc w:val="center"/>
+              <w:rPr>
+                <w:rFonts w:ascii="宋体" w:eastAsia="等线" w:hAnsi="宋体"/>
+              </w:rPr>
+            </w:pPr>
+            <w:r>
+              <w:rPr>
+                <w:rFonts w:ascii="宋体" w:eastAsia="等线" w:hAnsi="宋体" w:hint="eastAsia"/>
+              </w:rPr>
+              <w:t>0.1</w:t>
+            </w:r>
+          </w:p>
+        </w:tc>
+        <w:tc>
+          <w:tcPr>
+            <w:tcW w:w="1701" w:type="dxa"/>
+            <w:vAlign w:val="center"/>
+          </w:tcPr>
+          <w:p>
+            <w:pPr>
+              <w:jc w:val="center"/>
+              <w:rPr>
+                <w:rFonts w:ascii="宋体" w:eastAsia="等线" w:hAnsi="宋体"/>
+              </w:rPr>
+            </w:pPr>
+            <w:r>
+              <w:rPr>
+                <w:rFonts w:ascii="宋体" w:eastAsia="等线" w:hAnsi="宋体" w:hint="eastAsia"/>
+              </w:rPr>
+              <w:t>徐过</w:t>
+            </w:r>
+          </w:p>
+        </w:tc>
+        <w:tc>
+          <w:tcPr>
+            <w:tcW w:w="1417" w:type="dxa"/>
+            <w:vAlign w:val="center"/>
+          </w:tcPr>
+          <w:p>
+            <w:pPr>
+              <w:jc w:val="center"/>
+              <w:rPr>
+                <w:rFonts w:ascii="宋体" w:eastAsia="等线" w:hAnsi="宋体"/>
+              </w:rPr>
+            </w:pPr>
+            <w:r>
+              <w:rPr>
+                <w:rFonts w:ascii="宋体" w:eastAsia="等线" w:hAnsi="宋体" w:hint="eastAsia"/>
+              </w:rPr>
+              <w:t>202</w:t>
+            </w:r>
+            <w:r>
+              <w:rPr>
+                <w:rFonts w:ascii="宋体" w:eastAsia="等线" w:hAnsi="宋体"/>
+              </w:rPr>
+              <w:t>2/2/27</w:t>
+            </w:r>
+          </w:p>
+        </w:tc>
+        <w:tc>
+          <w:tcPr>
+            <w:tcW w:w="2602" w:type="dxa"/>
+            <w:vAlign w:val="center"/>
+          </w:tcPr>
+          <w:p>
+            <w:pPr>
+              <w:jc w:val="center"/>
+              <w:rPr>
+                <w:rFonts w:ascii="宋体" w:eastAsia="等线" w:hAnsi="宋体"/>
+              </w:rPr>
+            </w:pPr>
+            <w:r>
+              <w:rPr>
+                <w:rFonts w:ascii="宋体" w:eastAsia="等线" w:hAnsi="宋体" w:hint="eastAsia"/>
+              </w:rPr>
+              <w:t>项目计划书</w:t>
+            </w:r>
+          </w:p>
+        </w:tc>
+      </w:tr>
+    </w:tbl>
     <w:p/>
     <w:p/>
     <w:p/>
@@ -108,13 +895,6 @@
     <w:p/>
     <w:p/>
     <w:p/>
-    <w:p/>
-    <w:p/>
-    <w:p/>
-    <w:p/>
-    <w:p/>
-    <w:p/>
-    <w:p/>
     <w:p>
       <w:pPr>
         <w:pStyle w:val="TOC"/>
@@ -129,7 +909,7 @@
     </w:p>
     <w:p>
       <w:pPr>
-        <w:pStyle w:val="10"/>
+        <w:pStyle w:val="11"/>
         <w:tabs>
           <w:tab w:val="right" w:leader="dot" w:pos="8296"/>
         </w:tabs>
@@ -149,7 +929,7 @@
       <w:hyperlink w:anchor="_Toc235938485" w:history="1">
         <w:r>
           <w:rPr>
-            <w:rStyle w:val="a6"/>
+            <w:rStyle w:val="a9"/>
             <w:rFonts w:hint="eastAsia"/>
             <w:noProof/>
           </w:rPr>
@@ -157,7 +937,7 @@
         </w:r>
         <w:r>
           <w:rPr>
-            <w:rStyle w:val="a6"/>
+            <w:rStyle w:val="a9"/>
             <w:noProof/>
           </w:rPr>
           <w:t>(SDP)</w:t>
@@ -214,7 +994,7 @@
     </w:p>
     <w:p>
       <w:pPr>
-        <w:pStyle w:val="10"/>
+        <w:pStyle w:val="11"/>
         <w:tabs>
           <w:tab w:val="right" w:leader="dot" w:pos="8296"/>
         </w:tabs>
@@ -225,14 +1005,14 @@
       <w:hyperlink w:anchor="_Toc235938486" w:history="1">
         <w:r>
           <w:rPr>
-            <w:rStyle w:val="a6"/>
+            <w:rStyle w:val="a9"/>
             <w:noProof/>
           </w:rPr>
           <w:t>1</w:t>
         </w:r>
         <w:r>
           <w:rPr>
-            <w:rStyle w:val="a6"/>
+            <w:rStyle w:val="a9"/>
             <w:rFonts w:hint="eastAsia"/>
             <w:noProof/>
           </w:rPr>
@@ -290,7 +1070,7 @@
     </w:p>
     <w:p>
       <w:pPr>
-        <w:pStyle w:val="20"/>
+        <w:pStyle w:val="21"/>
         <w:tabs>
           <w:tab w:val="right" w:leader="dot" w:pos="8296"/>
         </w:tabs>
@@ -301,14 +1081,14 @@
       <w:hyperlink w:anchor="_Toc235938487" w:history="1">
         <w:r>
           <w:rPr>
-            <w:rStyle w:val="a6"/>
+            <w:rStyle w:val="a9"/>
             <w:noProof/>
           </w:rPr>
           <w:t>1.1</w:t>
         </w:r>
         <w:r>
           <w:rPr>
-            <w:rStyle w:val="a6"/>
+            <w:rStyle w:val="a9"/>
             <w:rFonts w:hint="eastAsia"/>
             <w:noProof/>
           </w:rPr>
@@ -366,7 +1146,7 @@
     </w:p>
     <w:p>
       <w:pPr>
-        <w:pStyle w:val="20"/>
+        <w:pStyle w:val="21"/>
         <w:tabs>
           <w:tab w:val="right" w:leader="dot" w:pos="8296"/>
         </w:tabs>
@@ -377,14 +1157,14 @@
       <w:hyperlink w:anchor="_Toc235938488" w:history="1">
         <w:r>
           <w:rPr>
-            <w:rStyle w:val="a6"/>
+            <w:rStyle w:val="a9"/>
             <w:noProof/>
           </w:rPr>
           <w:t>1.2</w:t>
         </w:r>
         <w:r>
           <w:rPr>
-            <w:rStyle w:val="a6"/>
+            <w:rStyle w:val="a9"/>
             <w:rFonts w:hint="eastAsia"/>
             <w:noProof/>
           </w:rPr>
@@ -442,7 +1222,7 @@
     </w:p>
     <w:p>
       <w:pPr>
-        <w:pStyle w:val="20"/>
+        <w:pStyle w:val="21"/>
         <w:tabs>
           <w:tab w:val="right" w:leader="dot" w:pos="8296"/>
         </w:tabs>
@@ -453,14 +1233,14 @@
       <w:hyperlink w:anchor="_Toc235938489" w:history="1">
         <w:r>
           <w:rPr>
-            <w:rStyle w:val="a6"/>
+            <w:rStyle w:val="a9"/>
             <w:noProof/>
           </w:rPr>
           <w:t>1.3</w:t>
         </w:r>
         <w:r>
           <w:rPr>
-            <w:rStyle w:val="a6"/>
+            <w:rStyle w:val="a9"/>
             <w:rFonts w:hint="eastAsia"/>
             <w:noProof/>
           </w:rPr>
@@ -518,7 +1298,7 @@
     </w:p>
     <w:p>
       <w:pPr>
-        <w:pStyle w:val="20"/>
+        <w:pStyle w:val="21"/>
         <w:tabs>
           <w:tab w:val="right" w:leader="dot" w:pos="8296"/>
         </w:tabs>
@@ -529,14 +1309,14 @@
       <w:hyperlink w:anchor="_Toc235938490" w:history="1">
         <w:r>
           <w:rPr>
-            <w:rStyle w:val="a6"/>
+            <w:rStyle w:val="a9"/>
             <w:noProof/>
           </w:rPr>
           <w:t>1.4</w:t>
         </w:r>
         <w:r>
           <w:rPr>
-            <w:rStyle w:val="a6"/>
+            <w:rStyle w:val="a9"/>
             <w:rFonts w:hint="eastAsia"/>
             <w:noProof/>
           </w:rPr>
@@ -594,7 +1374,7 @@
     </w:p>
     <w:p>
       <w:pPr>
-        <w:pStyle w:val="20"/>
+        <w:pStyle w:val="21"/>
         <w:tabs>
           <w:tab w:val="right" w:leader="dot" w:pos="8296"/>
         </w:tabs>
@@ -605,14 +1385,14 @@
       <w:hyperlink w:anchor="_Toc235938491" w:history="1">
         <w:r>
           <w:rPr>
-            <w:rStyle w:val="a6"/>
+            <w:rStyle w:val="a9"/>
             <w:noProof/>
           </w:rPr>
           <w:t>1.5</w:t>
         </w:r>
         <w:r>
           <w:rPr>
-            <w:rStyle w:val="a6"/>
+            <w:rStyle w:val="a9"/>
             <w:rFonts w:hint="eastAsia"/>
             <w:noProof/>
           </w:rPr>
@@ -670,7 +1450,7 @@
     </w:p>
     <w:p>
       <w:pPr>
-        <w:pStyle w:val="10"/>
+        <w:pStyle w:val="11"/>
         <w:tabs>
           <w:tab w:val="right" w:leader="dot" w:pos="8296"/>
         </w:tabs>
@@ -681,14 +1461,14 @@
       <w:hyperlink w:anchor="_Toc235938492" w:history="1">
         <w:r>
           <w:rPr>
-            <w:rStyle w:val="a6"/>
+            <w:rStyle w:val="a9"/>
             <w:noProof/>
           </w:rPr>
           <w:t>2</w:t>
         </w:r>
         <w:r>
           <w:rPr>
-            <w:rStyle w:val="a6"/>
+            <w:rStyle w:val="a9"/>
             <w:rFonts w:hint="eastAsia"/>
             <w:noProof/>
           </w:rPr>
@@ -746,7 +1526,7 @@
     </w:p>
     <w:p>
       <w:pPr>
-        <w:pStyle w:val="10"/>
+        <w:pStyle w:val="11"/>
         <w:tabs>
           <w:tab w:val="right" w:leader="dot" w:pos="8296"/>
         </w:tabs>
@@ -757,14 +1537,14 @@
       <w:hyperlink w:anchor="_Toc235938493" w:history="1">
         <w:r>
           <w:rPr>
-            <w:rStyle w:val="a6"/>
+            <w:rStyle w:val="a9"/>
             <w:noProof/>
           </w:rPr>
           <w:t>3</w:t>
         </w:r>
         <w:r>
           <w:rPr>
-            <w:rStyle w:val="a6"/>
+            <w:rStyle w:val="a9"/>
             <w:rFonts w:hint="eastAsia"/>
             <w:noProof/>
           </w:rPr>
@@ -822,7 +1602,7 @@
     </w:p>
     <w:p>
       <w:pPr>
-        <w:pStyle w:val="20"/>
+        <w:pStyle w:val="21"/>
         <w:tabs>
           <w:tab w:val="right" w:leader="dot" w:pos="8296"/>
         </w:tabs>
@@ -833,14 +1613,14 @@
       <w:hyperlink w:anchor="_Toc235938494" w:history="1">
         <w:r>
           <w:rPr>
-            <w:rStyle w:val="a6"/>
+            <w:rStyle w:val="a9"/>
             <w:noProof/>
           </w:rPr>
           <w:t>3.1</w:t>
         </w:r>
         <w:r>
           <w:rPr>
-            <w:rStyle w:val="a6"/>
+            <w:rStyle w:val="a9"/>
             <w:rFonts w:hint="eastAsia"/>
             <w:noProof/>
           </w:rPr>
@@ -898,7 +1678,7 @@
     </w:p>
     <w:p>
       <w:pPr>
-        <w:pStyle w:val="20"/>
+        <w:pStyle w:val="21"/>
         <w:tabs>
           <w:tab w:val="right" w:leader="dot" w:pos="8296"/>
         </w:tabs>
@@ -909,14 +1689,14 @@
       <w:hyperlink w:anchor="_Toc235938495" w:history="1">
         <w:r>
           <w:rPr>
-            <w:rStyle w:val="a6"/>
+            <w:rStyle w:val="a9"/>
             <w:noProof/>
           </w:rPr>
           <w:t>3.2</w:t>
         </w:r>
         <w:r>
           <w:rPr>
-            <w:rStyle w:val="a6"/>
+            <w:rStyle w:val="a9"/>
             <w:rFonts w:hint="eastAsia"/>
             <w:noProof/>
           </w:rPr>
@@ -974,7 +1754,7 @@
     </w:p>
     <w:p>
       <w:pPr>
-        <w:pStyle w:val="20"/>
+        <w:pStyle w:val="21"/>
         <w:tabs>
           <w:tab w:val="right" w:leader="dot" w:pos="8296"/>
         </w:tabs>
@@ -985,14 +1765,14 @@
       <w:hyperlink w:anchor="_Toc235938496" w:history="1">
         <w:r>
           <w:rPr>
-            <w:rStyle w:val="a6"/>
+            <w:rStyle w:val="a9"/>
             <w:noProof/>
           </w:rPr>
           <w:t>3.3</w:t>
         </w:r>
         <w:r>
           <w:rPr>
-            <w:rStyle w:val="a6"/>
+            <w:rStyle w:val="a9"/>
             <w:rFonts w:hint="eastAsia"/>
             <w:noProof/>
           </w:rPr>
@@ -1050,7 +1830,7 @@
     </w:p>
     <w:p>
       <w:pPr>
-        <w:pStyle w:val="20"/>
+        <w:pStyle w:val="21"/>
         <w:tabs>
           <w:tab w:val="right" w:leader="dot" w:pos="8296"/>
         </w:tabs>
@@ -1061,14 +1841,14 @@
       <w:hyperlink w:anchor="_Toc235938497" w:history="1">
         <w:r>
           <w:rPr>
-            <w:rStyle w:val="a6"/>
+            <w:rStyle w:val="a9"/>
             <w:noProof/>
           </w:rPr>
           <w:t>3.4</w:t>
         </w:r>
         <w:r>
           <w:rPr>
-            <w:rStyle w:val="a6"/>
+            <w:rStyle w:val="a9"/>
             <w:rFonts w:hint="eastAsia"/>
             <w:noProof/>
           </w:rPr>
@@ -1126,7 +1906,7 @@
     </w:p>
     <w:p>
       <w:pPr>
-        <w:pStyle w:val="20"/>
+        <w:pStyle w:val="21"/>
         <w:tabs>
           <w:tab w:val="right" w:leader="dot" w:pos="8296"/>
         </w:tabs>
@@ -1137,14 +1917,14 @@
       <w:hyperlink w:anchor="_Toc235938498" w:history="1">
         <w:r>
           <w:rPr>
-            <w:rStyle w:val="a6"/>
+            <w:rStyle w:val="a9"/>
             <w:noProof/>
           </w:rPr>
           <w:t>3.5</w:t>
         </w:r>
         <w:r>
           <w:rPr>
-            <w:rStyle w:val="a6"/>
+            <w:rStyle w:val="a9"/>
             <w:rFonts w:hint="eastAsia"/>
             <w:noProof/>
           </w:rPr>
@@ -1202,7 +1982,7 @@
     </w:p>
     <w:p>
       <w:pPr>
-        <w:pStyle w:val="20"/>
+        <w:pStyle w:val="21"/>
         <w:tabs>
           <w:tab w:val="right" w:leader="dot" w:pos="8296"/>
         </w:tabs>
@@ -1213,14 +1993,14 @@
       <w:hyperlink w:anchor="_Toc235938499" w:history="1">
         <w:r>
           <w:rPr>
-            <w:rStyle w:val="a6"/>
+            <w:rStyle w:val="a9"/>
             <w:noProof/>
           </w:rPr>
           <w:t>3.6</w:t>
         </w:r>
         <w:r>
           <w:rPr>
-            <w:rStyle w:val="a6"/>
+            <w:rStyle w:val="a9"/>
             <w:rFonts w:hint="eastAsia"/>
             <w:noProof/>
           </w:rPr>
@@ -1278,7 +2058,7 @@
     </w:p>
     <w:p>
       <w:pPr>
-        <w:pStyle w:val="10"/>
+        <w:pStyle w:val="11"/>
         <w:tabs>
           <w:tab w:val="right" w:leader="dot" w:pos="8296"/>
         </w:tabs>
@@ -1289,14 +2069,14 @@
       <w:hyperlink w:anchor="_Toc235938500" w:history="1">
         <w:r>
           <w:rPr>
-            <w:rStyle w:val="a6"/>
+            <w:rStyle w:val="a9"/>
             <w:noProof/>
           </w:rPr>
           <w:t>4</w:t>
         </w:r>
         <w:r>
           <w:rPr>
-            <w:rStyle w:val="a6"/>
+            <w:rStyle w:val="a9"/>
             <w:rFonts w:hint="eastAsia"/>
             <w:noProof/>
           </w:rPr>
@@ -1354,7 +2134,7 @@
     </w:p>
     <w:p>
       <w:pPr>
-        <w:pStyle w:val="10"/>
+        <w:pStyle w:val="11"/>
         <w:tabs>
           <w:tab w:val="right" w:leader="dot" w:pos="8296"/>
         </w:tabs>
@@ -1365,14 +2145,14 @@
       <w:hyperlink w:anchor="_Toc235938501" w:history="1">
         <w:r>
           <w:rPr>
-            <w:rStyle w:val="a6"/>
+            <w:rStyle w:val="a9"/>
             <w:noProof/>
           </w:rPr>
           <w:t>5</w:t>
         </w:r>
         <w:r>
           <w:rPr>
-            <w:rStyle w:val="a6"/>
+            <w:rStyle w:val="a9"/>
             <w:rFonts w:hint="eastAsia"/>
             <w:noProof/>
           </w:rPr>
@@ -1430,7 +2210,7 @@
     </w:p>
     <w:p>
       <w:pPr>
-        <w:pStyle w:val="20"/>
+        <w:pStyle w:val="21"/>
         <w:tabs>
           <w:tab w:val="right" w:leader="dot" w:pos="8296"/>
         </w:tabs>
@@ -1441,14 +2221,14 @@
       <w:hyperlink w:anchor="_Toc235938502" w:history="1">
         <w:r>
           <w:rPr>
-            <w:rStyle w:val="a6"/>
+            <w:rStyle w:val="a9"/>
             <w:noProof/>
           </w:rPr>
           <w:t>5.1</w:t>
         </w:r>
         <w:r>
           <w:rPr>
-            <w:rStyle w:val="a6"/>
+            <w:rStyle w:val="a9"/>
             <w:rFonts w:hint="eastAsia"/>
             <w:noProof/>
           </w:rPr>
@@ -1506,7 +2286,7 @@
     </w:p>
     <w:p>
       <w:pPr>
-        <w:pStyle w:val="20"/>
+        <w:pStyle w:val="21"/>
         <w:tabs>
           <w:tab w:val="right" w:leader="dot" w:pos="8296"/>
         </w:tabs>
@@ -1517,14 +2297,14 @@
       <w:hyperlink w:anchor="_Toc235938503" w:history="1">
         <w:r>
           <w:rPr>
-            <w:rStyle w:val="a6"/>
+            <w:rStyle w:val="a9"/>
             <w:noProof/>
           </w:rPr>
           <w:t>5.2</w:t>
         </w:r>
         <w:r>
           <w:rPr>
-            <w:rStyle w:val="a6"/>
+            <w:rStyle w:val="a9"/>
             <w:rFonts w:hint="eastAsia"/>
             <w:noProof/>
           </w:rPr>
@@ -1582,7 +2362,7 @@
     </w:p>
     <w:p>
       <w:pPr>
-        <w:pStyle w:val="30"/>
+        <w:pStyle w:val="31"/>
         <w:tabs>
           <w:tab w:val="right" w:leader="dot" w:pos="8296"/>
         </w:tabs>
@@ -1593,14 +2373,14 @@
       <w:hyperlink w:anchor="_Toc235938504" w:history="1">
         <w:r>
           <w:rPr>
-            <w:rStyle w:val="a6"/>
+            <w:rStyle w:val="a9"/>
             <w:noProof/>
           </w:rPr>
           <w:t>5.2.1</w:t>
         </w:r>
         <w:r>
           <w:rPr>
-            <w:rStyle w:val="a6"/>
+            <w:rStyle w:val="a9"/>
             <w:rFonts w:hint="eastAsia"/>
             <w:noProof/>
           </w:rPr>
@@ -1658,7 +2438,7 @@
     </w:p>
     <w:p>
       <w:pPr>
-        <w:pStyle w:val="30"/>
+        <w:pStyle w:val="31"/>
         <w:tabs>
           <w:tab w:val="right" w:leader="dot" w:pos="8296"/>
         </w:tabs>
@@ -1669,14 +2449,14 @@
       <w:hyperlink w:anchor="_Toc235938505" w:history="1">
         <w:r>
           <w:rPr>
-            <w:rStyle w:val="a6"/>
+            <w:rStyle w:val="a9"/>
             <w:noProof/>
           </w:rPr>
           <w:t>5.2.2</w:t>
         </w:r>
         <w:r>
           <w:rPr>
-            <w:rStyle w:val="a6"/>
+            <w:rStyle w:val="a9"/>
             <w:rFonts w:hint="eastAsia"/>
             <w:noProof/>
           </w:rPr>
@@ -1734,7 +2514,7 @@
     </w:p>
     <w:p>
       <w:pPr>
-        <w:pStyle w:val="30"/>
+        <w:pStyle w:val="31"/>
         <w:tabs>
           <w:tab w:val="right" w:leader="dot" w:pos="8296"/>
         </w:tabs>
@@ -1745,14 +2525,14 @@
       <w:hyperlink w:anchor="_Toc235938506" w:history="1">
         <w:r>
           <w:rPr>
-            <w:rStyle w:val="a6"/>
+            <w:rStyle w:val="a9"/>
             <w:noProof/>
           </w:rPr>
           <w:t>5.2.3</w:t>
         </w:r>
         <w:r>
           <w:rPr>
-            <w:rStyle w:val="a6"/>
+            <w:rStyle w:val="a9"/>
             <w:rFonts w:hint="eastAsia"/>
             <w:noProof/>
           </w:rPr>
@@ -1810,7 +2590,7 @@
     </w:p>
     <w:p>
       <w:pPr>
-        <w:pStyle w:val="30"/>
+        <w:pStyle w:val="31"/>
         <w:tabs>
           <w:tab w:val="right" w:leader="dot" w:pos="8296"/>
         </w:tabs>
@@ -1821,14 +2601,14 @@
       <w:hyperlink w:anchor="_Toc235938507" w:history="1">
         <w:r>
           <w:rPr>
-            <w:rStyle w:val="a6"/>
+            <w:rStyle w:val="a9"/>
             <w:noProof/>
           </w:rPr>
           <w:t>5.2.4</w:t>
         </w:r>
         <w:r>
           <w:rPr>
-            <w:rStyle w:val="a6"/>
+            <w:rStyle w:val="a9"/>
             <w:rFonts w:hint="eastAsia"/>
             <w:noProof/>
           </w:rPr>
@@ -1886,7 +2666,7 @@
     </w:p>
     <w:p>
       <w:pPr>
-        <w:pStyle w:val="30"/>
+        <w:pStyle w:val="31"/>
         <w:tabs>
           <w:tab w:val="right" w:leader="dot" w:pos="8296"/>
         </w:tabs>
@@ -1897,14 +2677,14 @@
       <w:hyperlink w:anchor="_Toc235938508" w:history="1">
         <w:r>
           <w:rPr>
-            <w:rStyle w:val="a6"/>
+            <w:rStyle w:val="a9"/>
             <w:noProof/>
           </w:rPr>
           <w:t>5.2.5</w:t>
         </w:r>
         <w:r>
           <w:rPr>
-            <w:rStyle w:val="a6"/>
+            <w:rStyle w:val="a9"/>
             <w:rFonts w:hint="eastAsia"/>
             <w:noProof/>
           </w:rPr>
@@ -1962,7 +2742,7 @@
     </w:p>
     <w:p>
       <w:pPr>
-        <w:pStyle w:val="30"/>
+        <w:pStyle w:val="31"/>
         <w:tabs>
           <w:tab w:val="right" w:leader="dot" w:pos="8296"/>
         </w:tabs>
@@ -1973,14 +2753,14 @@
       <w:hyperlink w:anchor="_Toc235938509" w:history="1">
         <w:r>
           <w:rPr>
-            <w:rStyle w:val="a6"/>
+            <w:rStyle w:val="a9"/>
             <w:noProof/>
           </w:rPr>
           <w:t>5.2.6</w:t>
         </w:r>
         <w:r>
           <w:rPr>
-            <w:rStyle w:val="a6"/>
+            <w:rStyle w:val="a9"/>
             <w:rFonts w:hint="eastAsia"/>
             <w:noProof/>
           </w:rPr>
@@ -2038,7 +2818,7 @@
     </w:p>
     <w:p>
       <w:pPr>
-        <w:pStyle w:val="30"/>
+        <w:pStyle w:val="31"/>
         <w:tabs>
           <w:tab w:val="right" w:leader="dot" w:pos="8296"/>
         </w:tabs>
@@ -2049,14 +2829,14 @@
       <w:hyperlink w:anchor="_Toc235938510" w:history="1">
         <w:r>
           <w:rPr>
-            <w:rStyle w:val="a6"/>
+            <w:rStyle w:val="a9"/>
             <w:noProof/>
           </w:rPr>
           <w:t>5.2.7</w:t>
         </w:r>
         <w:r>
           <w:rPr>
-            <w:rStyle w:val="a6"/>
+            <w:rStyle w:val="a9"/>
             <w:rFonts w:hint="eastAsia"/>
             <w:noProof/>
           </w:rPr>
@@ -2114,7 +2894,7 @@
     </w:p>
     <w:p>
       <w:pPr>
-        <w:pStyle w:val="10"/>
+        <w:pStyle w:val="11"/>
         <w:tabs>
           <w:tab w:val="right" w:leader="dot" w:pos="8296"/>
         </w:tabs>
@@ -2125,14 +2905,14 @@
       <w:hyperlink w:anchor="_Toc235938511" w:history="1">
         <w:r>
           <w:rPr>
-            <w:rStyle w:val="a6"/>
+            <w:rStyle w:val="a9"/>
             <w:noProof/>
           </w:rPr>
           <w:t>6</w:t>
         </w:r>
         <w:r>
           <w:rPr>
-            <w:rStyle w:val="a6"/>
+            <w:rStyle w:val="a9"/>
             <w:rFonts w:hint="eastAsia"/>
             <w:noProof/>
           </w:rPr>
@@ -2190,7 +2970,7 @@
     </w:p>
     <w:p>
       <w:pPr>
-        <w:pStyle w:val="20"/>
+        <w:pStyle w:val="21"/>
         <w:tabs>
           <w:tab w:val="right" w:leader="dot" w:pos="8296"/>
         </w:tabs>
@@ -2201,14 +2981,14 @@
       <w:hyperlink w:anchor="_Toc235938512" w:history="1">
         <w:r>
           <w:rPr>
-            <w:rStyle w:val="a6"/>
+            <w:rStyle w:val="a9"/>
             <w:noProof/>
           </w:rPr>
           <w:t>6.1</w:t>
         </w:r>
         <w:r>
           <w:rPr>
-            <w:rStyle w:val="a6"/>
+            <w:rStyle w:val="a9"/>
             <w:rFonts w:hint="eastAsia"/>
             <w:noProof/>
           </w:rPr>
@@ -2266,7 +3046,7 @@
     </w:p>
     <w:p>
       <w:pPr>
-        <w:pStyle w:val="30"/>
+        <w:pStyle w:val="31"/>
         <w:tabs>
           <w:tab w:val="right" w:leader="dot" w:pos="8296"/>
         </w:tabs>
@@ -2277,14 +3057,14 @@
       <w:hyperlink w:anchor="_Toc235938513" w:history="1">
         <w:r>
           <w:rPr>
-            <w:rStyle w:val="a6"/>
+            <w:rStyle w:val="a9"/>
             <w:noProof/>
           </w:rPr>
           <w:t>6.1.1</w:t>
         </w:r>
         <w:r>
           <w:rPr>
-            <w:rStyle w:val="a6"/>
+            <w:rStyle w:val="a9"/>
             <w:rFonts w:hint="eastAsia"/>
             <w:noProof/>
           </w:rPr>
@@ -2292,14 +3072,14 @@
         </w:r>
         <w:r>
           <w:rPr>
-            <w:rStyle w:val="a6"/>
+            <w:rStyle w:val="a9"/>
             <w:noProof/>
           </w:rPr>
           <w:t>(</w:t>
         </w:r>
         <w:r>
           <w:rPr>
-            <w:rStyle w:val="a6"/>
+            <w:rStyle w:val="a9"/>
             <w:rFonts w:hint="eastAsia"/>
             <w:noProof/>
           </w:rPr>
@@ -2307,7 +3087,7 @@
         </w:r>
         <w:r>
           <w:rPr>
-            <w:rStyle w:val="a6"/>
+            <w:rStyle w:val="a9"/>
             <w:noProof/>
           </w:rPr>
           <w:t>)</w:t>
@@ -2364,7 +3144,7 @@
     </w:p>
     <w:p>
       <w:pPr>
-        <w:pStyle w:val="30"/>
+        <w:pStyle w:val="31"/>
         <w:tabs>
           <w:tab w:val="right" w:leader="dot" w:pos="8296"/>
         </w:tabs>
@@ -2375,14 +3155,14 @@
       <w:hyperlink w:anchor="_Toc235938514" w:history="1">
         <w:r>
           <w:rPr>
-            <w:rStyle w:val="a6"/>
+            <w:rStyle w:val="a9"/>
             <w:noProof/>
           </w:rPr>
           <w:t>6.1.2CSCI</w:t>
         </w:r>
         <w:r>
           <w:rPr>
-            <w:rStyle w:val="a6"/>
+            <w:rStyle w:val="a9"/>
             <w:rFonts w:hint="eastAsia"/>
             <w:noProof/>
           </w:rPr>
@@ -2440,7 +3220,7 @@
     </w:p>
     <w:p>
       <w:pPr>
-        <w:pStyle w:val="30"/>
+        <w:pStyle w:val="31"/>
         <w:tabs>
           <w:tab w:val="right" w:leader="dot" w:pos="8296"/>
         </w:tabs>
@@ -2451,14 +3231,14 @@
       <w:hyperlink w:anchor="_Toc235938515" w:history="1">
         <w:r>
           <w:rPr>
-            <w:rStyle w:val="a6"/>
+            <w:rStyle w:val="a9"/>
             <w:noProof/>
           </w:rPr>
           <w:t>6.1.3</w:t>
         </w:r>
         <w:r>
           <w:rPr>
-            <w:rStyle w:val="a6"/>
+            <w:rStyle w:val="a9"/>
             <w:rFonts w:hint="eastAsia"/>
             <w:noProof/>
           </w:rPr>
@@ -2516,7 +3296,7 @@
     </w:p>
     <w:p>
       <w:pPr>
-        <w:pStyle w:val="30"/>
+        <w:pStyle w:val="31"/>
         <w:tabs>
           <w:tab w:val="right" w:leader="dot" w:pos="8296"/>
         </w:tabs>
@@ -2527,14 +3307,14 @@
       <w:hyperlink w:anchor="_Toc235938516" w:history="1">
         <w:r>
           <w:rPr>
-            <w:rStyle w:val="a6"/>
+            <w:rStyle w:val="a9"/>
             <w:noProof/>
           </w:rPr>
           <w:t>6.1.4</w:t>
         </w:r>
         <w:r>
           <w:rPr>
-            <w:rStyle w:val="a6"/>
+            <w:rStyle w:val="a9"/>
             <w:rFonts w:hint="eastAsia"/>
             <w:noProof/>
           </w:rPr>
@@ -2592,7 +3372,7 @@
     </w:p>
     <w:p>
       <w:pPr>
-        <w:pStyle w:val="30"/>
+        <w:pStyle w:val="31"/>
         <w:tabs>
           <w:tab w:val="right" w:leader="dot" w:pos="8296"/>
         </w:tabs>
@@ -2603,14 +3383,14 @@
       <w:hyperlink w:anchor="_Toc235938517" w:history="1">
         <w:r>
           <w:rPr>
-            <w:rStyle w:val="a6"/>
+            <w:rStyle w:val="a9"/>
             <w:noProof/>
           </w:rPr>
           <w:t>6.1.5</w:t>
         </w:r>
         <w:r>
           <w:rPr>
-            <w:rStyle w:val="a6"/>
+            <w:rStyle w:val="a9"/>
             <w:rFonts w:hint="eastAsia"/>
             <w:noProof/>
           </w:rPr>
@@ -2668,7 +3448,7 @@
     </w:p>
     <w:p>
       <w:pPr>
-        <w:pStyle w:val="30"/>
+        <w:pStyle w:val="31"/>
         <w:tabs>
           <w:tab w:val="right" w:leader="dot" w:pos="8296"/>
         </w:tabs>
@@ -2679,14 +3459,14 @@
       <w:hyperlink w:anchor="_Toc235938518" w:history="1">
         <w:r>
           <w:rPr>
-            <w:rStyle w:val="a6"/>
+            <w:rStyle w:val="a9"/>
             <w:noProof/>
           </w:rPr>
           <w:t>6.1.6</w:t>
         </w:r>
         <w:r>
           <w:rPr>
-            <w:rStyle w:val="a6"/>
+            <w:rStyle w:val="a9"/>
             <w:rFonts w:hint="eastAsia"/>
             <w:noProof/>
           </w:rPr>
@@ -2744,7 +3524,7 @@
     </w:p>
     <w:p>
       <w:pPr>
-        <w:pStyle w:val="20"/>
+        <w:pStyle w:val="21"/>
         <w:tabs>
           <w:tab w:val="right" w:leader="dot" w:pos="8296"/>
         </w:tabs>
@@ -2755,14 +3535,14 @@
       <w:hyperlink w:anchor="_Toc235938519" w:history="1">
         <w:r>
           <w:rPr>
-            <w:rStyle w:val="a6"/>
+            <w:rStyle w:val="a9"/>
             <w:noProof/>
           </w:rPr>
           <w:t>6.2</w:t>
         </w:r>
         <w:r>
           <w:rPr>
-            <w:rStyle w:val="a6"/>
+            <w:rStyle w:val="a9"/>
             <w:rFonts w:hint="eastAsia"/>
             <w:noProof/>
           </w:rPr>
@@ -2820,7 +3600,7 @@
     </w:p>
     <w:p>
       <w:pPr>
-        <w:pStyle w:val="30"/>
+        <w:pStyle w:val="31"/>
         <w:tabs>
           <w:tab w:val="right" w:leader="dot" w:pos="8296"/>
         </w:tabs>
@@ -2831,14 +3611,14 @@
       <w:hyperlink w:anchor="_Toc235938520" w:history="1">
         <w:r>
           <w:rPr>
-            <w:rStyle w:val="a6"/>
+            <w:rStyle w:val="a9"/>
             <w:noProof/>
           </w:rPr>
           <w:t>6.2.1</w:t>
         </w:r>
         <w:r>
           <w:rPr>
-            <w:rStyle w:val="a6"/>
+            <w:rStyle w:val="a9"/>
             <w:rFonts w:hint="eastAsia"/>
             <w:noProof/>
           </w:rPr>
@@ -2896,7 +3676,7 @@
     </w:p>
     <w:p>
       <w:pPr>
-        <w:pStyle w:val="30"/>
+        <w:pStyle w:val="31"/>
         <w:tabs>
           <w:tab w:val="right" w:leader="dot" w:pos="8296"/>
         </w:tabs>
@@ -2907,14 +3687,14 @@
       <w:hyperlink w:anchor="_Toc235938521" w:history="1">
         <w:r>
           <w:rPr>
-            <w:rStyle w:val="a6"/>
+            <w:rStyle w:val="a9"/>
             <w:noProof/>
           </w:rPr>
           <w:t>6.2.2</w:t>
         </w:r>
         <w:r>
           <w:rPr>
-            <w:rStyle w:val="a6"/>
+            <w:rStyle w:val="a9"/>
             <w:rFonts w:hint="eastAsia"/>
             <w:noProof/>
           </w:rPr>
@@ -2972,7 +3752,7 @@
     </w:p>
     <w:p>
       <w:pPr>
-        <w:pStyle w:val="30"/>
+        <w:pStyle w:val="31"/>
         <w:tabs>
           <w:tab w:val="right" w:leader="dot" w:pos="8296"/>
         </w:tabs>
@@ -2983,14 +3763,14 @@
       <w:hyperlink w:anchor="_Toc235938522" w:history="1">
         <w:r>
           <w:rPr>
-            <w:rStyle w:val="a6"/>
+            <w:rStyle w:val="a9"/>
             <w:noProof/>
           </w:rPr>
           <w:t>6.2.3</w:t>
         </w:r>
         <w:r>
           <w:rPr>
-            <w:rStyle w:val="a6"/>
+            <w:rStyle w:val="a9"/>
             <w:rFonts w:hint="eastAsia"/>
             <w:noProof/>
           </w:rPr>
@@ -3048,7 +3828,7 @@
     </w:p>
     <w:p>
       <w:pPr>
-        <w:pStyle w:val="30"/>
+        <w:pStyle w:val="31"/>
         <w:tabs>
           <w:tab w:val="right" w:leader="dot" w:pos="8296"/>
         </w:tabs>
@@ -3059,14 +3839,14 @@
       <w:hyperlink w:anchor="_Toc235938523" w:history="1">
         <w:r>
           <w:rPr>
-            <w:rStyle w:val="a6"/>
+            <w:rStyle w:val="a9"/>
             <w:noProof/>
           </w:rPr>
           <w:t>6.2.4</w:t>
         </w:r>
         <w:r>
           <w:rPr>
-            <w:rStyle w:val="a6"/>
+            <w:rStyle w:val="a9"/>
             <w:rFonts w:hint="eastAsia"/>
             <w:noProof/>
           </w:rPr>
@@ -3124,7 +3904,7 @@
     </w:p>
     <w:p>
       <w:pPr>
-        <w:pStyle w:val="30"/>
+        <w:pStyle w:val="31"/>
         <w:tabs>
           <w:tab w:val="right" w:leader="dot" w:pos="8296"/>
         </w:tabs>
@@ -3135,14 +3915,14 @@
       <w:hyperlink w:anchor="_Toc235938524" w:history="1">
         <w:r>
           <w:rPr>
-            <w:rStyle w:val="a6"/>
+            <w:rStyle w:val="a9"/>
             <w:noProof/>
           </w:rPr>
           <w:t>6.2.5</w:t>
         </w:r>
         <w:r>
           <w:rPr>
-            <w:rStyle w:val="a6"/>
+            <w:rStyle w:val="a9"/>
             <w:rFonts w:hint="eastAsia"/>
             <w:noProof/>
           </w:rPr>
@@ -3200,7 +3980,7 @@
     </w:p>
     <w:p>
       <w:pPr>
-        <w:pStyle w:val="20"/>
+        <w:pStyle w:val="21"/>
         <w:tabs>
           <w:tab w:val="right" w:leader="dot" w:pos="8296"/>
         </w:tabs>
@@ -3211,14 +3991,14 @@
       <w:hyperlink w:anchor="_Toc235938525" w:history="1">
         <w:r>
           <w:rPr>
-            <w:rStyle w:val="a6"/>
+            <w:rStyle w:val="a9"/>
             <w:noProof/>
           </w:rPr>
           <w:t>6.3</w:t>
         </w:r>
         <w:r>
           <w:rPr>
-            <w:rStyle w:val="a6"/>
+            <w:rStyle w:val="a9"/>
             <w:rFonts w:hint="eastAsia"/>
             <w:noProof/>
           </w:rPr>
@@ -3276,7 +4056,7 @@
     </w:p>
     <w:p>
       <w:pPr>
-        <w:pStyle w:val="30"/>
+        <w:pStyle w:val="31"/>
         <w:tabs>
           <w:tab w:val="right" w:leader="dot" w:pos="8296"/>
         </w:tabs>
@@ -3287,14 +4067,14 @@
       <w:hyperlink w:anchor="_Toc235938526" w:history="1">
         <w:r>
           <w:rPr>
-            <w:rStyle w:val="a6"/>
+            <w:rStyle w:val="a9"/>
             <w:noProof/>
           </w:rPr>
           <w:t>6.3.1</w:t>
         </w:r>
         <w:r>
           <w:rPr>
-            <w:rStyle w:val="a6"/>
+            <w:rStyle w:val="a9"/>
             <w:rFonts w:hint="eastAsia"/>
             <w:noProof/>
           </w:rPr>
@@ -3352,7 +4132,7 @@
     </w:p>
     <w:p>
       <w:pPr>
-        <w:pStyle w:val="30"/>
+        <w:pStyle w:val="31"/>
         <w:tabs>
           <w:tab w:val="right" w:leader="dot" w:pos="8296"/>
         </w:tabs>
@@ -3363,14 +4143,14 @@
       <w:hyperlink w:anchor="_Toc235938527" w:history="1">
         <w:r>
           <w:rPr>
-            <w:rStyle w:val="a6"/>
+            <w:rStyle w:val="a9"/>
             <w:noProof/>
           </w:rPr>
           <w:t>6.3.2</w:t>
         </w:r>
         <w:r>
           <w:rPr>
-            <w:rStyle w:val="a6"/>
+            <w:rStyle w:val="a9"/>
             <w:rFonts w:hint="eastAsia"/>
             <w:noProof/>
           </w:rPr>
@@ -3428,7 +4208,7 @@
     </w:p>
     <w:p>
       <w:pPr>
-        <w:pStyle w:val="30"/>
+        <w:pStyle w:val="31"/>
         <w:tabs>
           <w:tab w:val="right" w:leader="dot" w:pos="8296"/>
         </w:tabs>
@@ -3439,14 +4219,14 @@
       <w:hyperlink w:anchor="_Toc235938528" w:history="1">
         <w:r>
           <w:rPr>
-            <w:rStyle w:val="a6"/>
+            <w:rStyle w:val="a9"/>
             <w:noProof/>
           </w:rPr>
           <w:t>6.3.3</w:t>
         </w:r>
         <w:r>
           <w:rPr>
-            <w:rStyle w:val="a6"/>
+            <w:rStyle w:val="a9"/>
             <w:rFonts w:hint="eastAsia"/>
             <w:noProof/>
           </w:rPr>
@@ -3504,7 +4284,7 @@
     </w:p>
     <w:p>
       <w:pPr>
-        <w:pStyle w:val="20"/>
+        <w:pStyle w:val="21"/>
         <w:tabs>
           <w:tab w:val="right" w:leader="dot" w:pos="8296"/>
         </w:tabs>
@@ -3515,14 +4295,14 @@
       <w:hyperlink w:anchor="_Toc235938529" w:history="1">
         <w:r>
           <w:rPr>
-            <w:rStyle w:val="a6"/>
+            <w:rStyle w:val="a9"/>
             <w:noProof/>
           </w:rPr>
           <w:t>6.4</w:t>
         </w:r>
         <w:r>
           <w:rPr>
-            <w:rStyle w:val="a6"/>
+            <w:rStyle w:val="a9"/>
             <w:rFonts w:hint="eastAsia"/>
             <w:noProof/>
           </w:rPr>
@@ -3580,7 +4360,7 @@
     </w:p>
     <w:p>
       <w:pPr>
-        <w:pStyle w:val="30"/>
+        <w:pStyle w:val="31"/>
         <w:tabs>
           <w:tab w:val="right" w:leader="dot" w:pos="8296"/>
         </w:tabs>
@@ -3591,14 +4371,14 @@
       <w:hyperlink w:anchor="_Toc235938530" w:history="1">
         <w:r>
           <w:rPr>
-            <w:rStyle w:val="a6"/>
+            <w:rStyle w:val="a9"/>
             <w:noProof/>
           </w:rPr>
           <w:t>6.4.1</w:t>
         </w:r>
         <w:r>
           <w:rPr>
-            <w:rStyle w:val="a6"/>
+            <w:rStyle w:val="a9"/>
             <w:rFonts w:hint="eastAsia"/>
             <w:noProof/>
           </w:rPr>
@@ -3656,7 +4436,7 @@
     </w:p>
     <w:p>
       <w:pPr>
-        <w:pStyle w:val="30"/>
+        <w:pStyle w:val="31"/>
         <w:tabs>
           <w:tab w:val="right" w:leader="dot" w:pos="8296"/>
         </w:tabs>
@@ -3667,14 +4447,14 @@
       <w:hyperlink w:anchor="_Toc235938531" w:history="1">
         <w:r>
           <w:rPr>
-            <w:rStyle w:val="a6"/>
+            <w:rStyle w:val="a9"/>
             <w:noProof/>
           </w:rPr>
           <w:t>6.4.2</w:t>
         </w:r>
         <w:r>
           <w:rPr>
-            <w:rStyle w:val="a6"/>
+            <w:rStyle w:val="a9"/>
             <w:rFonts w:hint="eastAsia"/>
             <w:noProof/>
           </w:rPr>
@@ -3732,7 +4512,7 @@
     </w:p>
     <w:p>
       <w:pPr>
-        <w:pStyle w:val="20"/>
+        <w:pStyle w:val="21"/>
         <w:tabs>
           <w:tab w:val="right" w:leader="dot" w:pos="8296"/>
         </w:tabs>
@@ -3743,14 +4523,14 @@
       <w:hyperlink w:anchor="_Toc235938532" w:history="1">
         <w:r>
           <w:rPr>
-            <w:rStyle w:val="a6"/>
+            <w:rStyle w:val="a9"/>
             <w:noProof/>
           </w:rPr>
           <w:t>6.5</w:t>
         </w:r>
         <w:r>
           <w:rPr>
-            <w:rStyle w:val="a6"/>
+            <w:rStyle w:val="a9"/>
             <w:rFonts w:hint="eastAsia"/>
             <w:noProof/>
           </w:rPr>
@@ -3808,7 +4588,7 @@
     </w:p>
     <w:p>
       <w:pPr>
-        <w:pStyle w:val="20"/>
+        <w:pStyle w:val="21"/>
         <w:tabs>
           <w:tab w:val="right" w:leader="dot" w:pos="8296"/>
         </w:tabs>
@@ -3819,14 +4599,14 @@
       <w:hyperlink w:anchor="_Toc235938533" w:history="1">
         <w:r>
           <w:rPr>
-            <w:rStyle w:val="a6"/>
+            <w:rStyle w:val="a9"/>
             <w:noProof/>
           </w:rPr>
           <w:t>6.6</w:t>
         </w:r>
         <w:r>
           <w:rPr>
-            <w:rStyle w:val="a6"/>
+            <w:rStyle w:val="a9"/>
             <w:rFonts w:hint="eastAsia"/>
             <w:noProof/>
           </w:rPr>
@@ -3884,7 +4664,7 @@
     </w:p>
     <w:p>
       <w:pPr>
-        <w:pStyle w:val="30"/>
+        <w:pStyle w:val="31"/>
         <w:tabs>
           <w:tab w:val="right" w:leader="dot" w:pos="8296"/>
         </w:tabs>
@@ -3895,14 +4675,14 @@
       <w:hyperlink w:anchor="_Toc235938534" w:history="1">
         <w:r>
           <w:rPr>
-            <w:rStyle w:val="a6"/>
+            <w:rStyle w:val="a9"/>
             <w:noProof/>
           </w:rPr>
           <w:t>6.6.1CSCI</w:t>
         </w:r>
         <w:r>
           <w:rPr>
-            <w:rStyle w:val="a6"/>
+            <w:rStyle w:val="a9"/>
             <w:rFonts w:hint="eastAsia"/>
             <w:noProof/>
           </w:rPr>
@@ -3960,7 +4740,7 @@
     </w:p>
     <w:p>
       <w:pPr>
-        <w:pStyle w:val="30"/>
+        <w:pStyle w:val="31"/>
         <w:tabs>
           <w:tab w:val="right" w:leader="dot" w:pos="8296"/>
         </w:tabs>
@@ -3971,14 +4751,14 @@
       <w:hyperlink w:anchor="_Toc235938535" w:history="1">
         <w:r>
           <w:rPr>
-            <w:rStyle w:val="a6"/>
+            <w:rStyle w:val="a9"/>
             <w:noProof/>
           </w:rPr>
           <w:t>6.6.2CSCI</w:t>
         </w:r>
         <w:r>
           <w:rPr>
-            <w:rStyle w:val="a6"/>
+            <w:rStyle w:val="a9"/>
             <w:rFonts w:hint="eastAsia"/>
             <w:noProof/>
           </w:rPr>
@@ -4036,7 +4816,7 @@
     </w:p>
     <w:p>
       <w:pPr>
-        <w:pStyle w:val="30"/>
+        <w:pStyle w:val="31"/>
         <w:tabs>
           <w:tab w:val="right" w:leader="dot" w:pos="8296"/>
         </w:tabs>
@@ -4047,14 +4827,14 @@
       <w:hyperlink w:anchor="_Toc235938536" w:history="1">
         <w:r>
           <w:rPr>
-            <w:rStyle w:val="a6"/>
+            <w:rStyle w:val="a9"/>
             <w:noProof/>
           </w:rPr>
           <w:t>6.6.3CSCI</w:t>
         </w:r>
         <w:r>
           <w:rPr>
-            <w:rStyle w:val="a6"/>
+            <w:rStyle w:val="a9"/>
             <w:rFonts w:hint="eastAsia"/>
             <w:noProof/>
           </w:rPr>
@@ -4112,7 +4892,7 @@
     </w:p>
     <w:p>
       <w:pPr>
-        <w:pStyle w:val="20"/>
+        <w:pStyle w:val="21"/>
         <w:tabs>
           <w:tab w:val="right" w:leader="dot" w:pos="8296"/>
         </w:tabs>
@@ -4123,14 +4903,14 @@
       <w:hyperlink w:anchor="_Toc235938537" w:history="1">
         <w:r>
           <w:rPr>
-            <w:rStyle w:val="a6"/>
+            <w:rStyle w:val="a9"/>
             <w:noProof/>
           </w:rPr>
           <w:t>6.7</w:t>
         </w:r>
         <w:r>
           <w:rPr>
-            <w:rStyle w:val="a6"/>
+            <w:rStyle w:val="a9"/>
             <w:rFonts w:hint="eastAsia"/>
             <w:noProof/>
           </w:rPr>
@@ -4188,7 +4968,7 @@
     </w:p>
     <w:p>
       <w:pPr>
-        <w:pStyle w:val="30"/>
+        <w:pStyle w:val="31"/>
         <w:tabs>
           <w:tab w:val="right" w:leader="dot" w:pos="8296"/>
         </w:tabs>
@@ -4199,14 +4979,14 @@
       <w:hyperlink w:anchor="_Toc235938538" w:history="1">
         <w:r>
           <w:rPr>
-            <w:rStyle w:val="a6"/>
+            <w:rStyle w:val="a9"/>
             <w:noProof/>
           </w:rPr>
           <w:t>6.7.1</w:t>
         </w:r>
         <w:r>
           <w:rPr>
-            <w:rStyle w:val="a6"/>
+            <w:rStyle w:val="a9"/>
             <w:rFonts w:hint="eastAsia"/>
             <w:noProof/>
           </w:rPr>
@@ -4264,7 +5044,7 @@
     </w:p>
     <w:p>
       <w:pPr>
-        <w:pStyle w:val="30"/>
+        <w:pStyle w:val="31"/>
         <w:tabs>
           <w:tab w:val="right" w:leader="dot" w:pos="8296"/>
         </w:tabs>
@@ -4275,14 +5055,14 @@
       <w:hyperlink w:anchor="_Toc235938539" w:history="1">
         <w:r>
           <w:rPr>
-            <w:rStyle w:val="a6"/>
+            <w:rStyle w:val="a9"/>
             <w:noProof/>
           </w:rPr>
           <w:t>6.7.2</w:t>
         </w:r>
         <w:r>
           <w:rPr>
-            <w:rStyle w:val="a6"/>
+            <w:rStyle w:val="a9"/>
             <w:rFonts w:hint="eastAsia"/>
             <w:noProof/>
           </w:rPr>
@@ -4340,7 +5120,7 @@
     </w:p>
     <w:p>
       <w:pPr>
-        <w:pStyle w:val="30"/>
+        <w:pStyle w:val="31"/>
         <w:tabs>
           <w:tab w:val="right" w:leader="dot" w:pos="8296"/>
         </w:tabs>
@@ -4351,14 +5131,14 @@
       <w:hyperlink w:anchor="_Toc235938540" w:history="1">
         <w:r>
           <w:rPr>
-            <w:rStyle w:val="a6"/>
+            <w:rStyle w:val="a9"/>
             <w:noProof/>
           </w:rPr>
           <w:t>6.7.3</w:t>
         </w:r>
         <w:r>
           <w:rPr>
-            <w:rStyle w:val="a6"/>
+            <w:rStyle w:val="a9"/>
             <w:rFonts w:hint="eastAsia"/>
             <w:noProof/>
           </w:rPr>
@@ -4416,7 +5196,7 @@
     </w:p>
     <w:p>
       <w:pPr>
-        <w:pStyle w:val="30"/>
+        <w:pStyle w:val="31"/>
         <w:tabs>
           <w:tab w:val="right" w:leader="dot" w:pos="8296"/>
         </w:tabs>
@@ -4427,14 +5207,14 @@
       <w:hyperlink w:anchor="_Toc235938541" w:history="1">
         <w:r>
           <w:rPr>
-            <w:rStyle w:val="a6"/>
+            <w:rStyle w:val="a9"/>
             <w:noProof/>
           </w:rPr>
           <w:t>6.7.4</w:t>
         </w:r>
         <w:r>
           <w:rPr>
-            <w:rStyle w:val="a6"/>
+            <w:rStyle w:val="a9"/>
             <w:rFonts w:hint="eastAsia"/>
             <w:noProof/>
           </w:rPr>
@@ -4492,7 +5272,7 @@
     </w:p>
     <w:p>
       <w:pPr>
-        <w:pStyle w:val="30"/>
+        <w:pStyle w:val="31"/>
         <w:tabs>
           <w:tab w:val="right" w:leader="dot" w:pos="8296"/>
         </w:tabs>
@@ -4503,14 +5283,14 @@
       <w:hyperlink w:anchor="_Toc235938542" w:history="1">
         <w:r>
           <w:rPr>
-            <w:rStyle w:val="a6"/>
+            <w:rStyle w:val="a9"/>
             <w:noProof/>
           </w:rPr>
           <w:t>6.7.5</w:t>
         </w:r>
         <w:r>
           <w:rPr>
-            <w:rStyle w:val="a6"/>
+            <w:rStyle w:val="a9"/>
             <w:rFonts w:hint="eastAsia"/>
             <w:noProof/>
           </w:rPr>
@@ -4568,7 +5348,7 @@
     </w:p>
     <w:p>
       <w:pPr>
-        <w:pStyle w:val="20"/>
+        <w:pStyle w:val="21"/>
         <w:tabs>
           <w:tab w:val="right" w:leader="dot" w:pos="8296"/>
         </w:tabs>
@@ -4579,14 +5359,14 @@
       <w:hyperlink w:anchor="_Toc235938543" w:history="1">
         <w:r>
           <w:rPr>
-            <w:rStyle w:val="a6"/>
+            <w:rStyle w:val="a9"/>
             <w:noProof/>
           </w:rPr>
           <w:t>6.8</w:t>
         </w:r>
         <w:r>
           <w:rPr>
-            <w:rStyle w:val="a6"/>
+            <w:rStyle w:val="a9"/>
             <w:rFonts w:hint="eastAsia"/>
             <w:noProof/>
           </w:rPr>
@@ -4644,7 +5424,7 @@
     </w:p>
     <w:p>
       <w:pPr>
-        <w:pStyle w:val="30"/>
+        <w:pStyle w:val="31"/>
         <w:tabs>
           <w:tab w:val="right" w:leader="dot" w:pos="8296"/>
         </w:tabs>
@@ -4655,14 +5435,14 @@
       <w:hyperlink w:anchor="_Toc235938544" w:history="1">
         <w:r>
           <w:rPr>
-            <w:rStyle w:val="a6"/>
+            <w:rStyle w:val="a9"/>
             <w:noProof/>
           </w:rPr>
           <w:t>6.8.1</w:t>
         </w:r>
         <w:r>
           <w:rPr>
-            <w:rStyle w:val="a6"/>
+            <w:rStyle w:val="a9"/>
             <w:rFonts w:hint="eastAsia"/>
             <w:noProof/>
           </w:rPr>
@@ -4720,7 +5500,7 @@
     </w:p>
     <w:p>
       <w:pPr>
-        <w:pStyle w:val="30"/>
+        <w:pStyle w:val="31"/>
         <w:tabs>
           <w:tab w:val="right" w:leader="dot" w:pos="8296"/>
         </w:tabs>
@@ -4731,14 +5511,14 @@
       <w:hyperlink w:anchor="_Toc235938545" w:history="1">
         <w:r>
           <w:rPr>
-            <w:rStyle w:val="a6"/>
+            <w:rStyle w:val="a9"/>
             <w:noProof/>
           </w:rPr>
           <w:t>6.8.2</w:t>
         </w:r>
         <w:r>
           <w:rPr>
-            <w:rStyle w:val="a6"/>
+            <w:rStyle w:val="a9"/>
             <w:rFonts w:hint="eastAsia"/>
             <w:noProof/>
           </w:rPr>
@@ -4796,7 +5576,7 @@
     </w:p>
     <w:p>
       <w:pPr>
-        <w:pStyle w:val="30"/>
+        <w:pStyle w:val="31"/>
         <w:tabs>
           <w:tab w:val="right" w:leader="dot" w:pos="8296"/>
         </w:tabs>
@@ -4807,14 +5587,14 @@
       <w:hyperlink w:anchor="_Toc235938546" w:history="1">
         <w:r>
           <w:rPr>
-            <w:rStyle w:val="a6"/>
+            <w:rStyle w:val="a9"/>
             <w:noProof/>
           </w:rPr>
           <w:t>6.8.3</w:t>
         </w:r>
         <w:r>
           <w:rPr>
-            <w:rStyle w:val="a6"/>
+            <w:rStyle w:val="a9"/>
             <w:rFonts w:hint="eastAsia"/>
             <w:noProof/>
           </w:rPr>
@@ -4872,7 +5652,7 @@
     </w:p>
     <w:p>
       <w:pPr>
-        <w:pStyle w:val="30"/>
+        <w:pStyle w:val="31"/>
         <w:tabs>
           <w:tab w:val="right" w:leader="dot" w:pos="8296"/>
         </w:tabs>
@@ -4883,14 +5663,14 @@
       <w:hyperlink w:anchor="_Toc235938547" w:history="1">
         <w:r>
           <w:rPr>
-            <w:rStyle w:val="a6"/>
+            <w:rStyle w:val="a9"/>
             <w:noProof/>
           </w:rPr>
           <w:t>6.8.4</w:t>
         </w:r>
         <w:r>
           <w:rPr>
-            <w:rStyle w:val="a6"/>
+            <w:rStyle w:val="a9"/>
             <w:rFonts w:hint="eastAsia"/>
             <w:noProof/>
           </w:rPr>
@@ -4948,7 +5728,7 @@
     </w:p>
     <w:p>
       <w:pPr>
-        <w:pStyle w:val="20"/>
+        <w:pStyle w:val="21"/>
         <w:tabs>
           <w:tab w:val="right" w:leader="dot" w:pos="8296"/>
         </w:tabs>
@@ -4959,14 +5739,14 @@
       <w:hyperlink w:anchor="_Toc235938548" w:history="1">
         <w:r>
           <w:rPr>
-            <w:rStyle w:val="a6"/>
+            <w:rStyle w:val="a9"/>
             <w:noProof/>
           </w:rPr>
           <w:t>6.9CSCI</w:t>
         </w:r>
         <w:r>
           <w:rPr>
-            <w:rStyle w:val="a6"/>
+            <w:rStyle w:val="a9"/>
             <w:rFonts w:hint="eastAsia"/>
             <w:noProof/>
           </w:rPr>
@@ -5024,7 +5804,7 @@
     </w:p>
     <w:p>
       <w:pPr>
-        <w:pStyle w:val="30"/>
+        <w:pStyle w:val="31"/>
         <w:tabs>
           <w:tab w:val="right" w:leader="dot" w:pos="8296"/>
         </w:tabs>
@@ -5035,14 +5815,14 @@
       <w:hyperlink w:anchor="_Toc235938549" w:history="1">
         <w:r>
           <w:rPr>
-            <w:rStyle w:val="a6"/>
+            <w:rStyle w:val="a9"/>
             <w:noProof/>
           </w:rPr>
           <w:t>6.9.1CSCI</w:t>
         </w:r>
         <w:r>
           <w:rPr>
-            <w:rStyle w:val="a6"/>
+            <w:rStyle w:val="a9"/>
             <w:rFonts w:hint="eastAsia"/>
             <w:noProof/>
           </w:rPr>
@@ -5100,7 +5880,7 @@
     </w:p>
     <w:p>
       <w:pPr>
-        <w:pStyle w:val="30"/>
+        <w:pStyle w:val="31"/>
         <w:tabs>
           <w:tab w:val="right" w:leader="dot" w:pos="8296"/>
         </w:tabs>
@@ -5111,14 +5891,14 @@
       <w:hyperlink w:anchor="_Toc235938550" w:history="1">
         <w:r>
           <w:rPr>
-            <w:rStyle w:val="a6"/>
+            <w:rStyle w:val="a9"/>
             <w:noProof/>
           </w:rPr>
           <w:t>6.9.2</w:t>
         </w:r>
         <w:r>
           <w:rPr>
-            <w:rStyle w:val="a6"/>
+            <w:rStyle w:val="a9"/>
             <w:rFonts w:hint="eastAsia"/>
             <w:noProof/>
           </w:rPr>
@@ -5126,14 +5906,14 @@
         </w:r>
         <w:r>
           <w:rPr>
-            <w:rStyle w:val="a6"/>
+            <w:rStyle w:val="a9"/>
             <w:noProof/>
           </w:rPr>
           <w:t>(</w:t>
         </w:r>
         <w:r>
           <w:rPr>
-            <w:rStyle w:val="a6"/>
+            <w:rStyle w:val="a9"/>
             <w:rFonts w:hint="eastAsia"/>
             <w:noProof/>
           </w:rPr>
@@ -5141,14 +5921,14 @@
         </w:r>
         <w:r>
           <w:rPr>
-            <w:rStyle w:val="a6"/>
+            <w:rStyle w:val="a9"/>
             <w:noProof/>
           </w:rPr>
           <w:t>)</w:t>
         </w:r>
         <w:r>
           <w:rPr>
-            <w:rStyle w:val="a6"/>
+            <w:rStyle w:val="a9"/>
             <w:rFonts w:hint="eastAsia"/>
             <w:noProof/>
           </w:rPr>
@@ -5206,7 +5986,7 @@
     </w:p>
     <w:p>
       <w:pPr>
-        <w:pStyle w:val="30"/>
+        <w:pStyle w:val="31"/>
         <w:tabs>
           <w:tab w:val="right" w:leader="dot" w:pos="8296"/>
         </w:tabs>
@@ -5217,14 +5997,14 @@
       <w:hyperlink w:anchor="_Toc235938551" w:history="1">
         <w:r>
           <w:rPr>
-            <w:rStyle w:val="a6"/>
+            <w:rStyle w:val="a9"/>
             <w:noProof/>
           </w:rPr>
           <w:t>6.9.3CSCI</w:t>
         </w:r>
         <w:r>
           <w:rPr>
-            <w:rStyle w:val="a6"/>
+            <w:rStyle w:val="a9"/>
             <w:rFonts w:hint="eastAsia"/>
             <w:noProof/>
           </w:rPr>
@@ -5282,7 +6062,7 @@
     </w:p>
     <w:p>
       <w:pPr>
-        <w:pStyle w:val="30"/>
+        <w:pStyle w:val="31"/>
         <w:tabs>
           <w:tab w:val="right" w:leader="dot" w:pos="8296"/>
         </w:tabs>
@@ -5293,14 +6073,14 @@
       <w:hyperlink w:anchor="_Toc235938552" w:history="1">
         <w:r>
           <w:rPr>
-            <w:rStyle w:val="a6"/>
+            <w:rStyle w:val="a9"/>
             <w:noProof/>
           </w:rPr>
           <w:t>6.9.4CSCI</w:t>
         </w:r>
         <w:r>
           <w:rPr>
-            <w:rStyle w:val="a6"/>
+            <w:rStyle w:val="a9"/>
             <w:rFonts w:hint="eastAsia"/>
             <w:noProof/>
           </w:rPr>
@@ -5358,7 +6138,7 @@
     </w:p>
     <w:p>
       <w:pPr>
-        <w:pStyle w:val="30"/>
+        <w:pStyle w:val="31"/>
         <w:tabs>
           <w:tab w:val="right" w:leader="dot" w:pos="8296"/>
         </w:tabs>
@@ -5369,14 +6149,14 @@
       <w:hyperlink w:anchor="_Toc235938553" w:history="1">
         <w:r>
           <w:rPr>
-            <w:rStyle w:val="a6"/>
+            <w:rStyle w:val="a9"/>
             <w:noProof/>
           </w:rPr>
           <w:t>6.9.5CSCI</w:t>
         </w:r>
         <w:r>
           <w:rPr>
-            <w:rStyle w:val="a6"/>
+            <w:rStyle w:val="a9"/>
             <w:rFonts w:hint="eastAsia"/>
             <w:noProof/>
           </w:rPr>
@@ -5434,7 +6214,7 @@
     </w:p>
     <w:p>
       <w:pPr>
-        <w:pStyle w:val="30"/>
+        <w:pStyle w:val="31"/>
         <w:tabs>
           <w:tab w:val="right" w:leader="dot" w:pos="8296"/>
         </w:tabs>
@@ -5445,14 +6225,14 @@
       <w:hyperlink w:anchor="_Toc235938554" w:history="1">
         <w:r>
           <w:rPr>
-            <w:rStyle w:val="a6"/>
+            <w:rStyle w:val="a9"/>
             <w:noProof/>
           </w:rPr>
           <w:t>6.9.6</w:t>
         </w:r>
         <w:r>
           <w:rPr>
-            <w:rStyle w:val="a6"/>
+            <w:rStyle w:val="a9"/>
             <w:rFonts w:hint="eastAsia"/>
             <w:noProof/>
           </w:rPr>
@@ -5510,7 +6290,7 @@
     </w:p>
     <w:p>
       <w:pPr>
-        <w:pStyle w:val="30"/>
+        <w:pStyle w:val="31"/>
         <w:tabs>
           <w:tab w:val="right" w:leader="dot" w:pos="8296"/>
         </w:tabs>
@@ -5521,14 +6301,14 @@
       <w:hyperlink w:anchor="_Toc235938555" w:history="1">
         <w:r>
           <w:rPr>
-            <w:rStyle w:val="a6"/>
+            <w:rStyle w:val="a9"/>
             <w:noProof/>
           </w:rPr>
           <w:t>6.9.7CSCI</w:t>
         </w:r>
         <w:r>
           <w:rPr>
-            <w:rStyle w:val="a6"/>
+            <w:rStyle w:val="a9"/>
             <w:rFonts w:hint="eastAsia"/>
             <w:noProof/>
           </w:rPr>
@@ -5586,7 +6366,7 @@
     </w:p>
     <w:p>
       <w:pPr>
-        <w:pStyle w:val="20"/>
+        <w:pStyle w:val="21"/>
         <w:tabs>
           <w:tab w:val="right" w:leader="dot" w:pos="8296"/>
         </w:tabs>
@@ -5597,14 +6377,14 @@
       <w:hyperlink w:anchor="_Toc235938556" w:history="1">
         <w:r>
           <w:rPr>
-            <w:rStyle w:val="a6"/>
+            <w:rStyle w:val="a9"/>
             <w:noProof/>
           </w:rPr>
           <w:t>6.10CSCI/HWCI</w:t>
         </w:r>
         <w:r>
           <w:rPr>
-            <w:rStyle w:val="a6"/>
+            <w:rStyle w:val="a9"/>
             <w:rFonts w:hint="eastAsia"/>
             <w:noProof/>
           </w:rPr>
@@ -5662,7 +6442,7 @@
     </w:p>
     <w:p>
       <w:pPr>
-        <w:pStyle w:val="30"/>
+        <w:pStyle w:val="31"/>
         <w:tabs>
           <w:tab w:val="right" w:leader="dot" w:pos="8296"/>
         </w:tabs>
@@ -5673,14 +6453,14 @@
       <w:hyperlink w:anchor="_Toc235938557" w:history="1">
         <w:r>
           <w:rPr>
-            <w:rStyle w:val="a6"/>
+            <w:rStyle w:val="a9"/>
             <w:noProof/>
           </w:rPr>
           <w:t>6.10.1CSCI/HWCI</w:t>
         </w:r>
         <w:r>
           <w:rPr>
-            <w:rStyle w:val="a6"/>
+            <w:rStyle w:val="a9"/>
             <w:rFonts w:hint="eastAsia"/>
             <w:noProof/>
           </w:rPr>
@@ -5738,7 +6518,7 @@
     </w:p>
     <w:p>
       <w:pPr>
-        <w:pStyle w:val="30"/>
+        <w:pStyle w:val="31"/>
         <w:tabs>
           <w:tab w:val="right" w:leader="dot" w:pos="8296"/>
         </w:tabs>
@@ -5749,14 +6529,14 @@
       <w:hyperlink w:anchor="_Toc235938558" w:history="1">
         <w:r>
           <w:rPr>
-            <w:rStyle w:val="a6"/>
+            <w:rStyle w:val="a9"/>
             <w:noProof/>
           </w:rPr>
           <w:t>6.10.2CSCI/HWCI</w:t>
         </w:r>
         <w:r>
           <w:rPr>
-            <w:rStyle w:val="a6"/>
+            <w:rStyle w:val="a9"/>
             <w:rFonts w:hint="eastAsia"/>
             <w:noProof/>
           </w:rPr>
@@ -5814,7 +6594,7 @@
     </w:p>
     <w:p>
       <w:pPr>
-        <w:pStyle w:val="30"/>
+        <w:pStyle w:val="31"/>
         <w:tabs>
           <w:tab w:val="right" w:leader="dot" w:pos="8296"/>
         </w:tabs>
@@ -5825,14 +6605,14 @@
       <w:hyperlink w:anchor="_Toc235938559" w:history="1">
         <w:r>
           <w:rPr>
-            <w:rStyle w:val="a6"/>
+            <w:rStyle w:val="a9"/>
             <w:noProof/>
           </w:rPr>
           <w:t>6.10.3</w:t>
         </w:r>
         <w:r>
           <w:rPr>
-            <w:rStyle w:val="a6"/>
+            <w:rStyle w:val="a9"/>
             <w:rFonts w:hint="eastAsia"/>
             <w:noProof/>
           </w:rPr>
@@ -5890,7 +6670,7 @@
     </w:p>
     <w:p>
       <w:pPr>
-        <w:pStyle w:val="30"/>
+        <w:pStyle w:val="31"/>
         <w:tabs>
           <w:tab w:val="right" w:leader="dot" w:pos="8296"/>
         </w:tabs>
@@ -5901,14 +6681,14 @@
       <w:hyperlink w:anchor="_Toc235938560" w:history="1">
         <w:r>
           <w:rPr>
-            <w:rStyle w:val="a6"/>
+            <w:rStyle w:val="a9"/>
             <w:noProof/>
           </w:rPr>
           <w:t>6.10.4CSCI/HWCI</w:t>
         </w:r>
         <w:r>
           <w:rPr>
-            <w:rStyle w:val="a6"/>
+            <w:rStyle w:val="a9"/>
             <w:rFonts w:hint="eastAsia"/>
             <w:noProof/>
           </w:rPr>
@@ -5966,7 +6746,7 @@
     </w:p>
     <w:p>
       <w:pPr>
-        <w:pStyle w:val="20"/>
+        <w:pStyle w:val="21"/>
         <w:tabs>
           <w:tab w:val="right" w:leader="dot" w:pos="8296"/>
         </w:tabs>
@@ -5977,14 +6757,14 @@
       <w:hyperlink w:anchor="_Toc235938561" w:history="1">
         <w:r>
           <w:rPr>
-            <w:rStyle w:val="a6"/>
+            <w:rStyle w:val="a9"/>
             <w:noProof/>
           </w:rPr>
           <w:t>6.11</w:t>
         </w:r>
         <w:r>
           <w:rPr>
-            <w:rStyle w:val="a6"/>
+            <w:rStyle w:val="a9"/>
             <w:rFonts w:hint="eastAsia"/>
             <w:noProof/>
           </w:rPr>
@@ -6042,7 +6822,7 @@
     </w:p>
     <w:p>
       <w:pPr>
-        <w:pStyle w:val="30"/>
+        <w:pStyle w:val="31"/>
         <w:tabs>
           <w:tab w:val="right" w:leader="dot" w:pos="8296"/>
         </w:tabs>
@@ -6053,14 +6833,14 @@
       <w:hyperlink w:anchor="_Toc235938562" w:history="1">
         <w:r>
           <w:rPr>
-            <w:rStyle w:val="a6"/>
+            <w:rStyle w:val="a9"/>
             <w:noProof/>
           </w:rPr>
           <w:t>6.11.1</w:t>
         </w:r>
         <w:r>
           <w:rPr>
-            <w:rStyle w:val="a6"/>
+            <w:rStyle w:val="a9"/>
             <w:rFonts w:hint="eastAsia"/>
             <w:noProof/>
           </w:rPr>
@@ -6118,7 +6898,7 @@
     </w:p>
     <w:p>
       <w:pPr>
-        <w:pStyle w:val="30"/>
+        <w:pStyle w:val="31"/>
         <w:tabs>
           <w:tab w:val="right" w:leader="dot" w:pos="8296"/>
         </w:tabs>
@@ -6129,14 +6909,14 @@
       <w:hyperlink w:anchor="_Toc235938563" w:history="1">
         <w:r>
           <w:rPr>
-            <w:rStyle w:val="a6"/>
+            <w:rStyle w:val="a9"/>
             <w:noProof/>
           </w:rPr>
           <w:t>6.11.2</w:t>
         </w:r>
         <w:r>
           <w:rPr>
-            <w:rStyle w:val="a6"/>
+            <w:rStyle w:val="a9"/>
             <w:rFonts w:hint="eastAsia"/>
             <w:noProof/>
           </w:rPr>
@@ -6144,14 +6924,14 @@
         </w:r>
         <w:r>
           <w:rPr>
-            <w:rStyle w:val="a6"/>
+            <w:rStyle w:val="a9"/>
             <w:noProof/>
           </w:rPr>
           <w:t>(</w:t>
         </w:r>
         <w:r>
           <w:rPr>
-            <w:rStyle w:val="a6"/>
+            <w:rStyle w:val="a9"/>
             <w:rFonts w:hint="eastAsia"/>
             <w:noProof/>
           </w:rPr>
@@ -6159,14 +6939,14 @@
         </w:r>
         <w:r>
           <w:rPr>
-            <w:rStyle w:val="a6"/>
+            <w:rStyle w:val="a9"/>
             <w:noProof/>
           </w:rPr>
           <w:t>)</w:t>
         </w:r>
         <w:r>
           <w:rPr>
-            <w:rStyle w:val="a6"/>
+            <w:rStyle w:val="a9"/>
             <w:rFonts w:hint="eastAsia"/>
             <w:noProof/>
           </w:rPr>
@@ -6224,7 +7004,7 @@
     </w:p>
     <w:p>
       <w:pPr>
-        <w:pStyle w:val="30"/>
+        <w:pStyle w:val="31"/>
         <w:tabs>
           <w:tab w:val="right" w:leader="dot" w:pos="8296"/>
         </w:tabs>
@@ -6235,14 +7015,14 @@
       <w:hyperlink w:anchor="_Toc235938564" w:history="1">
         <w:r>
           <w:rPr>
-            <w:rStyle w:val="a6"/>
+            <w:rStyle w:val="a9"/>
             <w:noProof/>
           </w:rPr>
           <w:t>6.11.3</w:t>
         </w:r>
         <w:r>
           <w:rPr>
-            <w:rStyle w:val="a6"/>
+            <w:rStyle w:val="a9"/>
             <w:rFonts w:hint="eastAsia"/>
             <w:noProof/>
           </w:rPr>
@@ -6300,7 +7080,7 @@
     </w:p>
     <w:p>
       <w:pPr>
-        <w:pStyle w:val="30"/>
+        <w:pStyle w:val="31"/>
         <w:tabs>
           <w:tab w:val="right" w:leader="dot" w:pos="8296"/>
         </w:tabs>
@@ -6311,14 +7091,14 @@
       <w:hyperlink w:anchor="_Toc235938565" w:history="1">
         <w:r>
           <w:rPr>
-            <w:rStyle w:val="a6"/>
+            <w:rStyle w:val="a9"/>
             <w:noProof/>
           </w:rPr>
           <w:t>6.11.4</w:t>
         </w:r>
         <w:r>
           <w:rPr>
-            <w:rStyle w:val="a6"/>
+            <w:rStyle w:val="a9"/>
             <w:rFonts w:hint="eastAsia"/>
             <w:noProof/>
           </w:rPr>
@@ -6376,7 +7156,7 @@
     </w:p>
     <w:p>
       <w:pPr>
-        <w:pStyle w:val="30"/>
+        <w:pStyle w:val="31"/>
         <w:tabs>
           <w:tab w:val="right" w:leader="dot" w:pos="8296"/>
         </w:tabs>
@@ -6387,14 +7167,14 @@
       <w:hyperlink w:anchor="_Toc235938566" w:history="1">
         <w:r>
           <w:rPr>
-            <w:rStyle w:val="a6"/>
+            <w:rStyle w:val="a9"/>
             <w:noProof/>
           </w:rPr>
           <w:t>6.11.5</w:t>
         </w:r>
         <w:r>
           <w:rPr>
-            <w:rStyle w:val="a6"/>
+            <w:rStyle w:val="a9"/>
             <w:rFonts w:hint="eastAsia"/>
             <w:noProof/>
           </w:rPr>
@@ -6452,7 +7232,7 @@
     </w:p>
     <w:p>
       <w:pPr>
-        <w:pStyle w:val="30"/>
+        <w:pStyle w:val="31"/>
         <w:tabs>
           <w:tab w:val="right" w:leader="dot" w:pos="8296"/>
         </w:tabs>
@@ -6463,14 +7243,14 @@
       <w:hyperlink w:anchor="_Toc235938567" w:history="1">
         <w:r>
           <w:rPr>
-            <w:rStyle w:val="a6"/>
+            <w:rStyle w:val="a9"/>
             <w:noProof/>
           </w:rPr>
           <w:t>6.11.6</w:t>
         </w:r>
         <w:r>
           <w:rPr>
-            <w:rStyle w:val="a6"/>
+            <w:rStyle w:val="a9"/>
             <w:rFonts w:hint="eastAsia"/>
             <w:noProof/>
           </w:rPr>
@@ -6528,7 +7308,7 @@
     </w:p>
     <w:p>
       <w:pPr>
-        <w:pStyle w:val="30"/>
+        <w:pStyle w:val="31"/>
         <w:tabs>
           <w:tab w:val="right" w:leader="dot" w:pos="8296"/>
         </w:tabs>
@@ -6539,14 +7319,14 @@
       <w:hyperlink w:anchor="_Toc235938568" w:history="1">
         <w:r>
           <w:rPr>
-            <w:rStyle w:val="a6"/>
+            <w:rStyle w:val="a9"/>
             <w:noProof/>
           </w:rPr>
           <w:t>6.11.7</w:t>
         </w:r>
         <w:r>
           <w:rPr>
-            <w:rStyle w:val="a6"/>
+            <w:rStyle w:val="a9"/>
             <w:rFonts w:hint="eastAsia"/>
             <w:noProof/>
           </w:rPr>
@@ -6604,7 +7384,7 @@
     </w:p>
     <w:p>
       <w:pPr>
-        <w:pStyle w:val="20"/>
+        <w:pStyle w:val="21"/>
         <w:tabs>
           <w:tab w:val="right" w:leader="dot" w:pos="8296"/>
         </w:tabs>
@@ -6615,14 +7395,14 @@
       <w:hyperlink w:anchor="_Toc235938569" w:history="1">
         <w:r>
           <w:rPr>
-            <w:rStyle w:val="a6"/>
+            <w:rStyle w:val="a9"/>
             <w:noProof/>
           </w:rPr>
           <w:t>6.12</w:t>
         </w:r>
         <w:r>
           <w:rPr>
-            <w:rStyle w:val="a6"/>
+            <w:rStyle w:val="a9"/>
             <w:rFonts w:hint="eastAsia"/>
             <w:noProof/>
           </w:rPr>
@@ -6680,7 +7460,7 @@
     </w:p>
     <w:p>
       <w:pPr>
-        <w:pStyle w:val="30"/>
+        <w:pStyle w:val="31"/>
         <w:tabs>
           <w:tab w:val="right" w:leader="dot" w:pos="8296"/>
         </w:tabs>
@@ -6691,14 +7471,14 @@
       <w:hyperlink w:anchor="_Toc235938570" w:history="1">
         <w:r>
           <w:rPr>
-            <w:rStyle w:val="a6"/>
+            <w:rStyle w:val="a9"/>
             <w:noProof/>
           </w:rPr>
           <w:t>6.12.1</w:t>
         </w:r>
         <w:r>
           <w:rPr>
-            <w:rStyle w:val="a6"/>
+            <w:rStyle w:val="a9"/>
             <w:rFonts w:hint="eastAsia"/>
             <w:noProof/>
           </w:rPr>
@@ -6756,7 +7536,7 @@
     </w:p>
     <w:p>
       <w:pPr>
-        <w:pStyle w:val="30"/>
+        <w:pStyle w:val="31"/>
         <w:tabs>
           <w:tab w:val="right" w:leader="dot" w:pos="8296"/>
         </w:tabs>
@@ -6767,14 +7547,14 @@
       <w:hyperlink w:anchor="_Toc235938571" w:history="1">
         <w:r>
           <w:rPr>
-            <w:rStyle w:val="a6"/>
+            <w:rStyle w:val="a9"/>
             <w:noProof/>
           </w:rPr>
           <w:t>6.12.2</w:t>
         </w:r>
         <w:r>
           <w:rPr>
-            <w:rStyle w:val="a6"/>
+            <w:rStyle w:val="a9"/>
             <w:rFonts w:hint="eastAsia"/>
             <w:noProof/>
           </w:rPr>
@@ -6832,7 +7612,7 @@
     </w:p>
     <w:p>
       <w:pPr>
-        <w:pStyle w:val="30"/>
+        <w:pStyle w:val="31"/>
         <w:tabs>
           <w:tab w:val="right" w:leader="dot" w:pos="8296"/>
         </w:tabs>
@@ -6843,14 +7623,14 @@
       <w:hyperlink w:anchor="_Toc235938572" w:history="1">
         <w:r>
           <w:rPr>
-            <w:rStyle w:val="a6"/>
+            <w:rStyle w:val="a9"/>
             <w:noProof/>
           </w:rPr>
           <w:t>6.12.3</w:t>
         </w:r>
         <w:r>
           <w:rPr>
-            <w:rStyle w:val="a6"/>
+            <w:rStyle w:val="a9"/>
             <w:rFonts w:hint="eastAsia"/>
             <w:noProof/>
           </w:rPr>
@@ -6908,7 +7688,7 @@
     </w:p>
     <w:p>
       <w:pPr>
-        <w:pStyle w:val="30"/>
+        <w:pStyle w:val="31"/>
         <w:tabs>
           <w:tab w:val="right" w:leader="dot" w:pos="8296"/>
         </w:tabs>
@@ -6919,14 +7699,14 @@
       <w:hyperlink w:anchor="_Toc235938573" w:history="1">
         <w:r>
           <w:rPr>
-            <w:rStyle w:val="a6"/>
+            <w:rStyle w:val="a9"/>
             <w:noProof/>
           </w:rPr>
           <w:t>6.12.4</w:t>
         </w:r>
         <w:r>
           <w:rPr>
-            <w:rStyle w:val="a6"/>
+            <w:rStyle w:val="a9"/>
             <w:rFonts w:hint="eastAsia"/>
             <w:noProof/>
           </w:rPr>
@@ -6984,7 +7764,7 @@
     </w:p>
     <w:p>
       <w:pPr>
-        <w:pStyle w:val="20"/>
+        <w:pStyle w:val="21"/>
         <w:tabs>
           <w:tab w:val="right" w:leader="dot" w:pos="8296"/>
         </w:tabs>
@@ -6995,14 +7775,14 @@
       <w:hyperlink w:anchor="_Toc235938574" w:history="1">
         <w:r>
           <w:rPr>
-            <w:rStyle w:val="a6"/>
+            <w:rStyle w:val="a9"/>
             <w:noProof/>
           </w:rPr>
           <w:t>6.13</w:t>
         </w:r>
         <w:r>
           <w:rPr>
-            <w:rStyle w:val="a6"/>
+            <w:rStyle w:val="a9"/>
             <w:rFonts w:hint="eastAsia"/>
             <w:noProof/>
           </w:rPr>
@@ -7060,7 +7840,7 @@
     </w:p>
     <w:p>
       <w:pPr>
-        <w:pStyle w:val="30"/>
+        <w:pStyle w:val="31"/>
         <w:tabs>
           <w:tab w:val="right" w:leader="dot" w:pos="8296"/>
         </w:tabs>
@@ -7071,14 +7851,14 @@
       <w:hyperlink w:anchor="_Toc235938575" w:history="1">
         <w:r>
           <w:rPr>
-            <w:rStyle w:val="a6"/>
+            <w:rStyle w:val="a9"/>
             <w:noProof/>
           </w:rPr>
           <w:t>6.13.1</w:t>
         </w:r>
         <w:r>
           <w:rPr>
-            <w:rStyle w:val="a6"/>
+            <w:rStyle w:val="a9"/>
             <w:rFonts w:hint="eastAsia"/>
             <w:noProof/>
           </w:rPr>
@@ -7136,7 +7916,7 @@
     </w:p>
     <w:p>
       <w:pPr>
-        <w:pStyle w:val="30"/>
+        <w:pStyle w:val="31"/>
         <w:tabs>
           <w:tab w:val="right" w:leader="dot" w:pos="8296"/>
         </w:tabs>
@@ -7147,14 +7927,14 @@
       <w:hyperlink w:anchor="_Toc235938576" w:history="1">
         <w:r>
           <w:rPr>
-            <w:rStyle w:val="a6"/>
+            <w:rStyle w:val="a9"/>
             <w:noProof/>
           </w:rPr>
           <w:t>6.13.2</w:t>
         </w:r>
         <w:r>
           <w:rPr>
-            <w:rStyle w:val="a6"/>
+            <w:rStyle w:val="a9"/>
             <w:rFonts w:hint="eastAsia"/>
             <w:noProof/>
           </w:rPr>
@@ -7212,7 +7992,7 @@
     </w:p>
     <w:p>
       <w:pPr>
-        <w:pStyle w:val="30"/>
+        <w:pStyle w:val="31"/>
         <w:tabs>
           <w:tab w:val="right" w:leader="dot" w:pos="8296"/>
         </w:tabs>
@@ -7223,14 +8003,14 @@
       <w:hyperlink w:anchor="_Toc235938577" w:history="1">
         <w:r>
           <w:rPr>
-            <w:rStyle w:val="a6"/>
+            <w:rStyle w:val="a9"/>
             <w:noProof/>
           </w:rPr>
           <w:t>6.13.3</w:t>
         </w:r>
         <w:r>
           <w:rPr>
-            <w:rStyle w:val="a6"/>
+            <w:rStyle w:val="a9"/>
             <w:rFonts w:hint="eastAsia"/>
             <w:noProof/>
           </w:rPr>
@@ -7288,7 +8068,7 @@
     </w:p>
     <w:p>
       <w:pPr>
-        <w:pStyle w:val="30"/>
+        <w:pStyle w:val="31"/>
         <w:tabs>
           <w:tab w:val="right" w:leader="dot" w:pos="8296"/>
         </w:tabs>
@@ -7299,14 +8079,14 @@
       <w:hyperlink w:anchor="_Toc235938578" w:history="1">
         <w:r>
           <w:rPr>
-            <w:rStyle w:val="a6"/>
+            <w:rStyle w:val="a9"/>
             <w:noProof/>
           </w:rPr>
           <w:t>6.13.4</w:t>
         </w:r>
         <w:r>
           <w:rPr>
-            <w:rStyle w:val="a6"/>
+            <w:rStyle w:val="a9"/>
             <w:rFonts w:hint="eastAsia"/>
             <w:noProof/>
           </w:rPr>
@@ -7314,14 +8094,14 @@
         </w:r>
         <w:r>
           <w:rPr>
-            <w:rStyle w:val="a6"/>
+            <w:rStyle w:val="a9"/>
             <w:noProof/>
           </w:rPr>
           <w:t>CSCI</w:t>
         </w:r>
         <w:r>
           <w:rPr>
-            <w:rStyle w:val="a6"/>
+            <w:rStyle w:val="a9"/>
             <w:rFonts w:hint="eastAsia"/>
             <w:noProof/>
           </w:rPr>
@@ -7379,7 +8159,7 @@
     </w:p>
     <w:p>
       <w:pPr>
-        <w:pStyle w:val="30"/>
+        <w:pStyle w:val="31"/>
         <w:tabs>
           <w:tab w:val="right" w:leader="dot" w:pos="8296"/>
         </w:tabs>
@@ -7390,14 +8170,14 @@
       <w:hyperlink w:anchor="_Toc235938579" w:history="1">
         <w:r>
           <w:rPr>
-            <w:rStyle w:val="a6"/>
+            <w:rStyle w:val="a9"/>
             <w:noProof/>
           </w:rPr>
           <w:t>6.13.5</w:t>
         </w:r>
         <w:r>
           <w:rPr>
-            <w:rStyle w:val="a6"/>
+            <w:rStyle w:val="a9"/>
             <w:rFonts w:hint="eastAsia"/>
             <w:noProof/>
           </w:rPr>
@@ -7455,7 +8235,7 @@
     </w:p>
     <w:p>
       <w:pPr>
-        <w:pStyle w:val="30"/>
+        <w:pStyle w:val="31"/>
         <w:tabs>
           <w:tab w:val="right" w:leader="dot" w:pos="8296"/>
         </w:tabs>
@@ -7466,14 +8246,14 @@
       <w:hyperlink w:anchor="_Toc235938580" w:history="1">
         <w:r>
           <w:rPr>
-            <w:rStyle w:val="a6"/>
+            <w:rStyle w:val="a9"/>
             <w:noProof/>
           </w:rPr>
           <w:t>6.13.6</w:t>
         </w:r>
         <w:r>
           <w:rPr>
-            <w:rStyle w:val="a6"/>
+            <w:rStyle w:val="a9"/>
             <w:rFonts w:hint="eastAsia"/>
             <w:noProof/>
           </w:rPr>
@@ -7531,7 +8311,7 @@
     </w:p>
     <w:p>
       <w:pPr>
-        <w:pStyle w:val="30"/>
+        <w:pStyle w:val="31"/>
         <w:tabs>
           <w:tab w:val="right" w:leader="dot" w:pos="8296"/>
         </w:tabs>
@@ -7542,14 +8322,14 @@
       <w:hyperlink w:anchor="_Toc235938581" w:history="1">
         <w:r>
           <w:rPr>
-            <w:rStyle w:val="a6"/>
+            <w:rStyle w:val="a9"/>
             <w:noProof/>
           </w:rPr>
           <w:t>6.13.7</w:t>
         </w:r>
         <w:r>
           <w:rPr>
-            <w:rStyle w:val="a6"/>
+            <w:rStyle w:val="a9"/>
             <w:rFonts w:hint="eastAsia"/>
             <w:noProof/>
           </w:rPr>
@@ -7607,7 +8387,7 @@
     </w:p>
     <w:p>
       <w:pPr>
-        <w:pStyle w:val="20"/>
+        <w:pStyle w:val="21"/>
         <w:tabs>
           <w:tab w:val="right" w:leader="dot" w:pos="8296"/>
         </w:tabs>
@@ -7618,14 +8398,14 @@
       <w:hyperlink w:anchor="_Toc235938582" w:history="1">
         <w:r>
           <w:rPr>
-            <w:rStyle w:val="a6"/>
+            <w:rStyle w:val="a9"/>
             <w:noProof/>
           </w:rPr>
           <w:t>6.14</w:t>
         </w:r>
         <w:r>
           <w:rPr>
-            <w:rStyle w:val="a6"/>
+            <w:rStyle w:val="a9"/>
             <w:rFonts w:hint="eastAsia"/>
             <w:noProof/>
           </w:rPr>
@@ -7683,7 +8463,7 @@
     </w:p>
     <w:p>
       <w:pPr>
-        <w:pStyle w:val="30"/>
+        <w:pStyle w:val="31"/>
         <w:tabs>
           <w:tab w:val="right" w:leader="dot" w:pos="8296"/>
         </w:tabs>
@@ -7694,14 +8474,14 @@
       <w:hyperlink w:anchor="_Toc235938583" w:history="1">
         <w:r>
           <w:rPr>
-            <w:rStyle w:val="a6"/>
+            <w:rStyle w:val="a9"/>
             <w:noProof/>
           </w:rPr>
           <w:t>6.14.1</w:t>
         </w:r>
         <w:r>
           <w:rPr>
-            <w:rStyle w:val="a6"/>
+            <w:rStyle w:val="a9"/>
             <w:rFonts w:hint="eastAsia"/>
             <w:noProof/>
           </w:rPr>
@@ -7759,7 +8539,7 @@
     </w:p>
     <w:p>
       <w:pPr>
-        <w:pStyle w:val="30"/>
+        <w:pStyle w:val="31"/>
         <w:tabs>
           <w:tab w:val="right" w:leader="dot" w:pos="8296"/>
         </w:tabs>
@@ -7770,14 +8550,14 @@
       <w:hyperlink w:anchor="_Toc235938584" w:history="1">
         <w:r>
           <w:rPr>
-            <w:rStyle w:val="a6"/>
+            <w:rStyle w:val="a9"/>
             <w:noProof/>
           </w:rPr>
           <w:t>6.14.2</w:t>
         </w:r>
         <w:r>
           <w:rPr>
-            <w:rStyle w:val="a6"/>
+            <w:rStyle w:val="a9"/>
             <w:rFonts w:hint="eastAsia"/>
             <w:noProof/>
           </w:rPr>
@@ -7835,7 +8615,7 @@
     </w:p>
     <w:p>
       <w:pPr>
-        <w:pStyle w:val="30"/>
+        <w:pStyle w:val="31"/>
         <w:tabs>
           <w:tab w:val="right" w:leader="dot" w:pos="8296"/>
         </w:tabs>
@@ -7846,14 +8626,14 @@
       <w:hyperlink w:anchor="_Toc235938585" w:history="1">
         <w:r>
           <w:rPr>
-            <w:rStyle w:val="a6"/>
+            <w:rStyle w:val="a9"/>
             <w:noProof/>
           </w:rPr>
           <w:t>6.14.3</w:t>
         </w:r>
         <w:r>
           <w:rPr>
-            <w:rStyle w:val="a6"/>
+            <w:rStyle w:val="a9"/>
             <w:rFonts w:hint="eastAsia"/>
             <w:noProof/>
           </w:rPr>
@@ -7911,7 +8691,7 @@
     </w:p>
     <w:p>
       <w:pPr>
-        <w:pStyle w:val="30"/>
+        <w:pStyle w:val="31"/>
         <w:tabs>
           <w:tab w:val="right" w:leader="dot" w:pos="8296"/>
         </w:tabs>
@@ -7922,14 +8702,14 @@
       <w:hyperlink w:anchor="_Toc235938586" w:history="1">
         <w:r>
           <w:rPr>
-            <w:rStyle w:val="a6"/>
+            <w:rStyle w:val="a9"/>
             <w:noProof/>
           </w:rPr>
           <w:t>6.14.4</w:t>
         </w:r>
         <w:r>
           <w:rPr>
-            <w:rStyle w:val="a6"/>
+            <w:rStyle w:val="a9"/>
             <w:rFonts w:hint="eastAsia"/>
             <w:noProof/>
           </w:rPr>
@@ -7987,7 +8767,7 @@
     </w:p>
     <w:p>
       <w:pPr>
-        <w:pStyle w:val="30"/>
+        <w:pStyle w:val="31"/>
         <w:tabs>
           <w:tab w:val="right" w:leader="dot" w:pos="8296"/>
         </w:tabs>
@@ -7998,14 +8778,14 @@
       <w:hyperlink w:anchor="_Toc235938587" w:history="1">
         <w:r>
           <w:rPr>
-            <w:rStyle w:val="a6"/>
+            <w:rStyle w:val="a9"/>
             <w:noProof/>
           </w:rPr>
           <w:t>6.14.5</w:t>
         </w:r>
         <w:r>
           <w:rPr>
-            <w:rStyle w:val="a6"/>
+            <w:rStyle w:val="a9"/>
             <w:rFonts w:hint="eastAsia"/>
             <w:noProof/>
           </w:rPr>
@@ -8063,7 +8843,7 @@
     </w:p>
     <w:p>
       <w:pPr>
-        <w:pStyle w:val="20"/>
+        <w:pStyle w:val="21"/>
         <w:tabs>
           <w:tab w:val="right" w:leader="dot" w:pos="8296"/>
         </w:tabs>
@@ -8074,14 +8854,14 @@
       <w:hyperlink w:anchor="_Toc235938588" w:history="1">
         <w:r>
           <w:rPr>
-            <w:rStyle w:val="a6"/>
+            <w:rStyle w:val="a9"/>
             <w:noProof/>
           </w:rPr>
           <w:t>6.15</w:t>
         </w:r>
         <w:r>
           <w:rPr>
-            <w:rStyle w:val="a6"/>
+            <w:rStyle w:val="a9"/>
             <w:rFonts w:hint="eastAsia"/>
             <w:noProof/>
           </w:rPr>
@@ -8139,7 +8919,7 @@
     </w:p>
     <w:p>
       <w:pPr>
-        <w:pStyle w:val="30"/>
+        <w:pStyle w:val="31"/>
         <w:tabs>
           <w:tab w:val="right" w:leader="dot" w:pos="8296"/>
         </w:tabs>
@@ -8150,14 +8930,14 @@
       <w:hyperlink w:anchor="_Toc235938589" w:history="1">
         <w:r>
           <w:rPr>
-            <w:rStyle w:val="a6"/>
+            <w:rStyle w:val="a9"/>
             <w:noProof/>
           </w:rPr>
           <w:t>6.15.1</w:t>
         </w:r>
         <w:r>
           <w:rPr>
-            <w:rStyle w:val="a6"/>
+            <w:rStyle w:val="a9"/>
             <w:rFonts w:hint="eastAsia"/>
             <w:noProof/>
           </w:rPr>
@@ -8215,7 +8995,7 @@
     </w:p>
     <w:p>
       <w:pPr>
-        <w:pStyle w:val="30"/>
+        <w:pStyle w:val="31"/>
         <w:tabs>
           <w:tab w:val="right" w:leader="dot" w:pos="8296"/>
         </w:tabs>
@@ -8226,14 +9006,14 @@
       <w:hyperlink w:anchor="_Toc235938590" w:history="1">
         <w:r>
           <w:rPr>
-            <w:rStyle w:val="a6"/>
+            <w:rStyle w:val="a9"/>
             <w:noProof/>
           </w:rPr>
           <w:t>6.15.2</w:t>
         </w:r>
         <w:r>
           <w:rPr>
-            <w:rStyle w:val="a6"/>
+            <w:rStyle w:val="a9"/>
             <w:rFonts w:hint="eastAsia"/>
             <w:noProof/>
           </w:rPr>
@@ -8241,14 +9021,14 @@
         </w:r>
         <w:r>
           <w:rPr>
-            <w:rStyle w:val="a6"/>
+            <w:rStyle w:val="a9"/>
             <w:noProof/>
           </w:rPr>
           <w:t>(</w:t>
         </w:r>
         <w:r>
           <w:rPr>
-            <w:rStyle w:val="a6"/>
+            <w:rStyle w:val="a9"/>
             <w:rFonts w:hint="eastAsia"/>
             <w:noProof/>
           </w:rPr>
@@ -8256,7 +9036,7 @@
         </w:r>
         <w:r>
           <w:rPr>
-            <w:rStyle w:val="a6"/>
+            <w:rStyle w:val="a9"/>
             <w:noProof/>
           </w:rPr>
           <w:t>)</w:t>
@@ -8313,7 +9093,7 @@
     </w:p>
     <w:p>
       <w:pPr>
-        <w:pStyle w:val="30"/>
+        <w:pStyle w:val="31"/>
         <w:tabs>
           <w:tab w:val="right" w:leader="dot" w:pos="8296"/>
         </w:tabs>
@@ -8324,14 +9104,14 @@
       <w:hyperlink w:anchor="_Toc235938591" w:history="1">
         <w:r>
           <w:rPr>
-            <w:rStyle w:val="a6"/>
+            <w:rStyle w:val="a9"/>
             <w:noProof/>
           </w:rPr>
           <w:t>6.15.3</w:t>
         </w:r>
         <w:r>
           <w:rPr>
-            <w:rStyle w:val="a6"/>
+            <w:rStyle w:val="a9"/>
             <w:rFonts w:hint="eastAsia"/>
             <w:noProof/>
           </w:rPr>
@@ -8389,7 +9169,7 @@
     </w:p>
     <w:p>
       <w:pPr>
-        <w:pStyle w:val="20"/>
+        <w:pStyle w:val="21"/>
         <w:tabs>
           <w:tab w:val="right" w:leader="dot" w:pos="8296"/>
         </w:tabs>
@@ -8400,14 +9180,14 @@
       <w:hyperlink w:anchor="_Toc235938592" w:history="1">
         <w:r>
           <w:rPr>
-            <w:rStyle w:val="a6"/>
+            <w:rStyle w:val="a9"/>
             <w:noProof/>
           </w:rPr>
           <w:t>6.16</w:t>
         </w:r>
         <w:r>
           <w:rPr>
-            <w:rStyle w:val="a6"/>
+            <w:rStyle w:val="a9"/>
             <w:rFonts w:hint="eastAsia"/>
             <w:noProof/>
           </w:rPr>
@@ -8465,7 +9245,7 @@
     </w:p>
     <w:p>
       <w:pPr>
-        <w:pStyle w:val="30"/>
+        <w:pStyle w:val="31"/>
         <w:tabs>
           <w:tab w:val="right" w:leader="dot" w:pos="8296"/>
         </w:tabs>
@@ -8476,14 +9256,14 @@
       <w:hyperlink w:anchor="_Toc235938593" w:history="1">
         <w:r>
           <w:rPr>
-            <w:rStyle w:val="a6"/>
+            <w:rStyle w:val="a9"/>
             <w:noProof/>
           </w:rPr>
           <w:t>6.16.1</w:t>
         </w:r>
         <w:r>
           <w:rPr>
-            <w:rStyle w:val="a6"/>
+            <w:rStyle w:val="a9"/>
             <w:rFonts w:hint="eastAsia"/>
             <w:noProof/>
           </w:rPr>
@@ -8541,7 +9321,7 @@
     </w:p>
     <w:p>
       <w:pPr>
-        <w:pStyle w:val="30"/>
+        <w:pStyle w:val="31"/>
         <w:tabs>
           <w:tab w:val="right" w:leader="dot" w:pos="8296"/>
         </w:tabs>
@@ -8552,14 +9332,14 @@
       <w:hyperlink w:anchor="_Toc235938594" w:history="1">
         <w:r>
           <w:rPr>
-            <w:rStyle w:val="a6"/>
+            <w:rStyle w:val="a9"/>
             <w:noProof/>
           </w:rPr>
           <w:t>6.16.2</w:t>
         </w:r>
         <w:r>
           <w:rPr>
-            <w:rStyle w:val="a6"/>
+            <w:rStyle w:val="a9"/>
             <w:rFonts w:hint="eastAsia"/>
             <w:noProof/>
           </w:rPr>
@@ -8617,7 +9397,7 @@
     </w:p>
     <w:p>
       <w:pPr>
-        <w:pStyle w:val="30"/>
+        <w:pStyle w:val="31"/>
         <w:tabs>
           <w:tab w:val="right" w:leader="dot" w:pos="8296"/>
         </w:tabs>
@@ -8628,14 +9408,14 @@
       <w:hyperlink w:anchor="_Toc235938595" w:history="1">
         <w:r>
           <w:rPr>
-            <w:rStyle w:val="a6"/>
+            <w:rStyle w:val="a9"/>
             <w:noProof/>
           </w:rPr>
           <w:t>6.16.3</w:t>
         </w:r>
         <w:r>
           <w:rPr>
-            <w:rStyle w:val="a6"/>
+            <w:rStyle w:val="a9"/>
             <w:rFonts w:hint="eastAsia"/>
             <w:noProof/>
           </w:rPr>
@@ -8693,7 +9473,7 @@
     </w:p>
     <w:p>
       <w:pPr>
-        <w:pStyle w:val="20"/>
+        <w:pStyle w:val="21"/>
         <w:tabs>
           <w:tab w:val="right" w:leader="dot" w:pos="8296"/>
         </w:tabs>
@@ -8704,14 +9484,14 @@
       <w:hyperlink w:anchor="_Toc235938596" w:history="1">
         <w:r>
           <w:rPr>
-            <w:rStyle w:val="a6"/>
+            <w:rStyle w:val="a9"/>
             <w:noProof/>
           </w:rPr>
           <w:t>6.17</w:t>
         </w:r>
         <w:r>
           <w:rPr>
-            <w:rStyle w:val="a6"/>
+            <w:rStyle w:val="a9"/>
             <w:rFonts w:hint="eastAsia"/>
             <w:noProof/>
           </w:rPr>
@@ -8719,14 +9499,14 @@
         </w:r>
         <w:r>
           <w:rPr>
-            <w:rStyle w:val="a6"/>
+            <w:rStyle w:val="a9"/>
             <w:noProof/>
           </w:rPr>
           <w:t>(</w:t>
         </w:r>
         <w:r>
           <w:rPr>
-            <w:rStyle w:val="a6"/>
+            <w:rStyle w:val="a9"/>
             <w:rFonts w:hint="eastAsia"/>
             <w:noProof/>
           </w:rPr>
@@ -8734,7 +9514,7 @@
         </w:r>
         <w:r>
           <w:rPr>
-            <w:rStyle w:val="a6"/>
+            <w:rStyle w:val="a9"/>
             <w:noProof/>
           </w:rPr>
           <w:t>)</w:t>
@@ -8791,7 +9571,7 @@
     </w:p>
     <w:p>
       <w:pPr>
-        <w:pStyle w:val="30"/>
+        <w:pStyle w:val="31"/>
         <w:tabs>
           <w:tab w:val="right" w:leader="dot" w:pos="8296"/>
         </w:tabs>
@@ -8802,14 +9582,14 @@
       <w:hyperlink w:anchor="_Toc235938597" w:history="1">
         <w:r>
           <w:rPr>
-            <w:rStyle w:val="a6"/>
+            <w:rStyle w:val="a9"/>
             <w:noProof/>
           </w:rPr>
           <w:t>6.17.1</w:t>
         </w:r>
         <w:r>
           <w:rPr>
-            <w:rStyle w:val="a6"/>
+            <w:rStyle w:val="a9"/>
             <w:rFonts w:hint="eastAsia"/>
             <w:noProof/>
           </w:rPr>
@@ -8817,14 +9597,14 @@
         </w:r>
         <w:r>
           <w:rPr>
-            <w:rStyle w:val="a6"/>
+            <w:rStyle w:val="a9"/>
             <w:noProof/>
           </w:rPr>
           <w:t>/</w:t>
         </w:r>
         <w:r>
           <w:rPr>
-            <w:rStyle w:val="a6"/>
+            <w:rStyle w:val="a9"/>
             <w:rFonts w:hint="eastAsia"/>
             <w:noProof/>
           </w:rPr>
@@ -8882,7 +9662,7 @@
     </w:p>
     <w:p>
       <w:pPr>
-        <w:pStyle w:val="30"/>
+        <w:pStyle w:val="31"/>
         <w:tabs>
           <w:tab w:val="right" w:leader="dot" w:pos="8296"/>
         </w:tabs>
@@ -8893,14 +9673,14 @@
       <w:hyperlink w:anchor="_Toc235938598" w:history="1">
         <w:r>
           <w:rPr>
-            <w:rStyle w:val="a6"/>
+            <w:rStyle w:val="a9"/>
             <w:noProof/>
           </w:rPr>
           <w:t>6.17.2</w:t>
         </w:r>
         <w:r>
           <w:rPr>
-            <w:rStyle w:val="a6"/>
+            <w:rStyle w:val="a9"/>
             <w:rFonts w:hint="eastAsia"/>
             <w:noProof/>
           </w:rPr>
@@ -8958,7 +9738,7 @@
     </w:p>
     <w:p>
       <w:pPr>
-        <w:pStyle w:val="20"/>
+        <w:pStyle w:val="21"/>
         <w:tabs>
           <w:tab w:val="right" w:leader="dot" w:pos="8296"/>
         </w:tabs>
@@ -8969,14 +9749,14 @@
       <w:hyperlink w:anchor="_Toc235938599" w:history="1">
         <w:r>
           <w:rPr>
-            <w:rStyle w:val="a6"/>
+            <w:rStyle w:val="a9"/>
             <w:noProof/>
           </w:rPr>
           <w:t>6.18</w:t>
         </w:r>
         <w:r>
           <w:rPr>
-            <w:rStyle w:val="a6"/>
+            <w:rStyle w:val="a9"/>
             <w:rFonts w:hint="eastAsia"/>
             <w:noProof/>
           </w:rPr>
@@ -8984,14 +9764,14 @@
         </w:r>
         <w:r>
           <w:rPr>
-            <w:rStyle w:val="a6"/>
+            <w:rStyle w:val="a9"/>
             <w:noProof/>
           </w:rPr>
           <w:t>(</w:t>
         </w:r>
         <w:r>
           <w:rPr>
-            <w:rStyle w:val="a6"/>
+            <w:rStyle w:val="a9"/>
             <w:rFonts w:hint="eastAsia"/>
             <w:noProof/>
           </w:rPr>
@@ -8999,7 +9779,7 @@
         </w:r>
         <w:r>
           <w:rPr>
-            <w:rStyle w:val="a6"/>
+            <w:rStyle w:val="a9"/>
             <w:noProof/>
           </w:rPr>
           <w:t>)</w:t>
@@ -9056,7 +9836,7 @@
     </w:p>
     <w:p>
       <w:pPr>
-        <w:pStyle w:val="30"/>
+        <w:pStyle w:val="31"/>
         <w:tabs>
           <w:tab w:val="right" w:leader="dot" w:pos="8296"/>
         </w:tabs>
@@ -9067,14 +9847,14 @@
       <w:hyperlink w:anchor="_Toc235938600" w:history="1">
         <w:r>
           <w:rPr>
-            <w:rStyle w:val="a6"/>
+            <w:rStyle w:val="a9"/>
             <w:noProof/>
           </w:rPr>
           <w:t>6.18.1</w:t>
         </w:r>
         <w:r>
           <w:rPr>
-            <w:rStyle w:val="a6"/>
+            <w:rStyle w:val="a9"/>
             <w:rFonts w:hint="eastAsia"/>
             <w:noProof/>
           </w:rPr>
@@ -9082,14 +9862,14 @@
         </w:r>
         <w:r>
           <w:rPr>
-            <w:rStyle w:val="a6"/>
+            <w:rStyle w:val="a9"/>
             <w:noProof/>
           </w:rPr>
           <w:t>----</w:t>
         </w:r>
         <w:r>
           <w:rPr>
-            <w:rStyle w:val="a6"/>
+            <w:rStyle w:val="a9"/>
             <w:rFonts w:hint="eastAsia"/>
             <w:noProof/>
           </w:rPr>
@@ -9147,7 +9927,7 @@
     </w:p>
     <w:p>
       <w:pPr>
-        <w:pStyle w:val="30"/>
+        <w:pStyle w:val="31"/>
         <w:tabs>
           <w:tab w:val="right" w:leader="dot" w:pos="8296"/>
         </w:tabs>
@@ -9158,14 +9938,14 @@
       <w:hyperlink w:anchor="_Toc235938601" w:history="1">
         <w:r>
           <w:rPr>
-            <w:rStyle w:val="a6"/>
+            <w:rStyle w:val="a9"/>
             <w:noProof/>
           </w:rPr>
           <w:t>6.18.2</w:t>
         </w:r>
         <w:r>
           <w:rPr>
-            <w:rStyle w:val="a6"/>
+            <w:rStyle w:val="a9"/>
             <w:rFonts w:hint="eastAsia"/>
             <w:noProof/>
           </w:rPr>
@@ -9173,14 +9953,14 @@
         </w:r>
         <w:r>
           <w:rPr>
-            <w:rStyle w:val="a6"/>
+            <w:rStyle w:val="a9"/>
             <w:noProof/>
           </w:rPr>
           <w:t>----</w:t>
         </w:r>
         <w:r>
           <w:rPr>
-            <w:rStyle w:val="a6"/>
+            <w:rStyle w:val="a9"/>
             <w:rFonts w:hint="eastAsia"/>
             <w:noProof/>
           </w:rPr>
@@ -9238,7 +10018,7 @@
     </w:p>
     <w:p>
       <w:pPr>
-        <w:pStyle w:val="20"/>
+        <w:pStyle w:val="21"/>
         <w:tabs>
           <w:tab w:val="right" w:leader="dot" w:pos="8296"/>
         </w:tabs>
@@ -9249,14 +10029,14 @@
       <w:hyperlink w:anchor="_Toc235938602" w:history="1">
         <w:r>
           <w:rPr>
-            <w:rStyle w:val="a6"/>
+            <w:rStyle w:val="a9"/>
             <w:noProof/>
           </w:rPr>
           <w:t>6.19</w:t>
         </w:r>
         <w:r>
           <w:rPr>
-            <w:rStyle w:val="a6"/>
+            <w:rStyle w:val="a9"/>
             <w:rFonts w:hint="eastAsia"/>
             <w:noProof/>
           </w:rPr>
@@ -9314,7 +10094,7 @@
     </w:p>
     <w:p>
       <w:pPr>
-        <w:pStyle w:val="20"/>
+        <w:pStyle w:val="21"/>
         <w:tabs>
           <w:tab w:val="right" w:leader="dot" w:pos="8296"/>
         </w:tabs>
@@ -9325,14 +10105,14 @@
       <w:hyperlink w:anchor="_Toc235938603" w:history="1">
         <w:r>
           <w:rPr>
-            <w:rStyle w:val="a6"/>
+            <w:rStyle w:val="a9"/>
             <w:noProof/>
           </w:rPr>
           <w:t>6.20</w:t>
         </w:r>
         <w:r>
           <w:rPr>
-            <w:rStyle w:val="a6"/>
+            <w:rStyle w:val="a9"/>
             <w:rFonts w:hint="eastAsia"/>
             <w:noProof/>
           </w:rPr>
@@ -9390,7 +10170,7 @@
     </w:p>
     <w:p>
       <w:pPr>
-        <w:pStyle w:val="30"/>
+        <w:pStyle w:val="31"/>
         <w:tabs>
           <w:tab w:val="right" w:leader="dot" w:pos="8296"/>
         </w:tabs>
@@ -9401,14 +10181,14 @@
       <w:hyperlink w:anchor="_Toc235938604" w:history="1">
         <w:r>
           <w:rPr>
-            <w:rStyle w:val="a6"/>
+            <w:rStyle w:val="a9"/>
             <w:noProof/>
           </w:rPr>
           <w:t>6.20.1</w:t>
         </w:r>
         <w:r>
           <w:rPr>
-            <w:rStyle w:val="a6"/>
+            <w:rStyle w:val="a9"/>
             <w:rFonts w:hint="eastAsia"/>
             <w:noProof/>
           </w:rPr>
@@ -9466,7 +10246,7 @@
     </w:p>
     <w:p>
       <w:pPr>
-        <w:pStyle w:val="30"/>
+        <w:pStyle w:val="31"/>
         <w:tabs>
           <w:tab w:val="right" w:leader="dot" w:pos="8296"/>
         </w:tabs>
@@ -9477,14 +10257,14 @@
       <w:hyperlink w:anchor="_Toc235938605" w:history="1">
         <w:r>
           <w:rPr>
-            <w:rStyle w:val="a6"/>
+            <w:rStyle w:val="a9"/>
             <w:noProof/>
           </w:rPr>
           <w:t>6.20.2</w:t>
         </w:r>
         <w:r>
           <w:rPr>
-            <w:rStyle w:val="a6"/>
+            <w:rStyle w:val="a9"/>
             <w:rFonts w:hint="eastAsia"/>
             <w:noProof/>
           </w:rPr>
@@ -9542,7 +10322,7 @@
     </w:p>
     <w:p>
       <w:pPr>
-        <w:pStyle w:val="30"/>
+        <w:pStyle w:val="31"/>
         <w:tabs>
           <w:tab w:val="right" w:leader="dot" w:pos="8296"/>
         </w:tabs>
@@ -9553,14 +10333,14 @@
       <w:hyperlink w:anchor="_Toc235938606" w:history="1">
         <w:r>
           <w:rPr>
-            <w:rStyle w:val="a6"/>
+            <w:rStyle w:val="a9"/>
             <w:noProof/>
           </w:rPr>
           <w:t>6.20.3</w:t>
         </w:r>
         <w:r>
           <w:rPr>
-            <w:rStyle w:val="a6"/>
+            <w:rStyle w:val="a9"/>
             <w:rFonts w:hint="eastAsia"/>
             <w:noProof/>
           </w:rPr>
@@ -9618,7 +10398,7 @@
     </w:p>
     <w:p>
       <w:pPr>
-        <w:pStyle w:val="30"/>
+        <w:pStyle w:val="31"/>
         <w:tabs>
           <w:tab w:val="right" w:leader="dot" w:pos="8296"/>
         </w:tabs>
@@ -9629,14 +10409,14 @@
       <w:hyperlink w:anchor="_Toc235938607" w:history="1">
         <w:r>
           <w:rPr>
-            <w:rStyle w:val="a6"/>
+            <w:rStyle w:val="a9"/>
             <w:noProof/>
           </w:rPr>
           <w:t>6.20.4</w:t>
         </w:r>
         <w:r>
           <w:rPr>
-            <w:rStyle w:val="a6"/>
+            <w:rStyle w:val="a9"/>
             <w:rFonts w:hint="eastAsia"/>
             <w:noProof/>
           </w:rPr>
@@ -9694,7 +10474,7 @@
     </w:p>
     <w:p>
       <w:pPr>
-        <w:pStyle w:val="30"/>
+        <w:pStyle w:val="31"/>
         <w:tabs>
           <w:tab w:val="right" w:leader="dot" w:pos="8296"/>
         </w:tabs>
@@ -9705,14 +10485,14 @@
       <w:hyperlink w:anchor="_Toc235938608" w:history="1">
         <w:r>
           <w:rPr>
-            <w:rStyle w:val="a6"/>
+            <w:rStyle w:val="a9"/>
             <w:noProof/>
           </w:rPr>
           <w:t>6.20.5</w:t>
         </w:r>
         <w:r>
           <w:rPr>
-            <w:rStyle w:val="a6"/>
+            <w:rStyle w:val="a9"/>
             <w:rFonts w:hint="eastAsia"/>
             <w:noProof/>
           </w:rPr>
@@ -9720,14 +10500,14 @@
         </w:r>
         <w:r>
           <w:rPr>
-            <w:rStyle w:val="a6"/>
+            <w:rStyle w:val="a9"/>
             <w:noProof/>
           </w:rPr>
           <w:t>(IV&amp;V)</w:t>
         </w:r>
         <w:r>
           <w:rPr>
-            <w:rStyle w:val="a6"/>
+            <w:rStyle w:val="a9"/>
             <w:rFonts w:hint="eastAsia"/>
             <w:noProof/>
           </w:rPr>
@@ -9785,7 +10565,7 @@
     </w:p>
     <w:p>
       <w:pPr>
-        <w:pStyle w:val="30"/>
+        <w:pStyle w:val="31"/>
         <w:tabs>
           <w:tab w:val="right" w:leader="dot" w:pos="8296"/>
         </w:tabs>
@@ -9796,14 +10576,14 @@
       <w:hyperlink w:anchor="_Toc235938609" w:history="1">
         <w:r>
           <w:rPr>
-            <w:rStyle w:val="a6"/>
+            <w:rStyle w:val="a9"/>
             <w:noProof/>
           </w:rPr>
           <w:t>6.20.6</w:t>
         </w:r>
         <w:r>
           <w:rPr>
-            <w:rStyle w:val="a6"/>
+            <w:rStyle w:val="a9"/>
             <w:rFonts w:hint="eastAsia"/>
             <w:noProof/>
           </w:rPr>
@@ -9861,7 +10641,7 @@
     </w:p>
     <w:p>
       <w:pPr>
-        <w:pStyle w:val="30"/>
+        <w:pStyle w:val="31"/>
         <w:tabs>
           <w:tab w:val="right" w:leader="dot" w:pos="8296"/>
         </w:tabs>
@@ -9872,14 +10652,14 @@
       <w:hyperlink w:anchor="_Toc235938610" w:history="1">
         <w:r>
           <w:rPr>
-            <w:rStyle w:val="a6"/>
+            <w:rStyle w:val="a9"/>
             <w:noProof/>
           </w:rPr>
           <w:t>6.20.7</w:t>
         </w:r>
         <w:r>
           <w:rPr>
-            <w:rStyle w:val="a6"/>
+            <w:rStyle w:val="a9"/>
             <w:rFonts w:hint="eastAsia"/>
             <w:noProof/>
           </w:rPr>
@@ -9937,7 +10717,7 @@
     </w:p>
     <w:p>
       <w:pPr>
-        <w:pStyle w:val="30"/>
+        <w:pStyle w:val="31"/>
         <w:tabs>
           <w:tab w:val="right" w:leader="dot" w:pos="8296"/>
         </w:tabs>
@@ -9948,14 +10728,14 @@
       <w:hyperlink w:anchor="_Toc235938611" w:history="1">
         <w:r>
           <w:rPr>
-            <w:rStyle w:val="a6"/>
+            <w:rStyle w:val="a9"/>
             <w:noProof/>
           </w:rPr>
           <w:t>6.20.8</w:t>
         </w:r>
         <w:r>
           <w:rPr>
-            <w:rStyle w:val="a6"/>
+            <w:rStyle w:val="a9"/>
             <w:rFonts w:hint="eastAsia"/>
             <w:noProof/>
           </w:rPr>
@@ -10013,7 +10793,7 @@
     </w:p>
     <w:p>
       <w:pPr>
-        <w:pStyle w:val="10"/>
+        <w:pStyle w:val="11"/>
         <w:tabs>
           <w:tab w:val="right" w:leader="dot" w:pos="8296"/>
         </w:tabs>
@@ -10024,14 +10804,14 @@
       <w:hyperlink w:anchor="_Toc235938612" w:history="1">
         <w:r>
           <w:rPr>
-            <w:rStyle w:val="a6"/>
+            <w:rStyle w:val="a9"/>
             <w:noProof/>
           </w:rPr>
           <w:t>7</w:t>
         </w:r>
         <w:r>
           <w:rPr>
-            <w:rStyle w:val="a6"/>
+            <w:rStyle w:val="a9"/>
             <w:rFonts w:hint="eastAsia"/>
             <w:noProof/>
           </w:rPr>
@@ -10089,7 +10869,7 @@
     </w:p>
     <w:p>
       <w:pPr>
-        <w:pStyle w:val="10"/>
+        <w:pStyle w:val="11"/>
         <w:tabs>
           <w:tab w:val="right" w:leader="dot" w:pos="8296"/>
         </w:tabs>
@@ -10100,14 +10880,14 @@
       <w:hyperlink w:anchor="_Toc235938613" w:history="1">
         <w:r>
           <w:rPr>
-            <w:rStyle w:val="a6"/>
+            <w:rStyle w:val="a9"/>
             <w:noProof/>
           </w:rPr>
           <w:t>8</w:t>
         </w:r>
         <w:r>
           <w:rPr>
-            <w:rStyle w:val="a6"/>
+            <w:rStyle w:val="a9"/>
             <w:rFonts w:hint="eastAsia"/>
             <w:noProof/>
           </w:rPr>
@@ -10165,7 +10945,7 @@
     </w:p>
     <w:p>
       <w:pPr>
-        <w:pStyle w:val="20"/>
+        <w:pStyle w:val="21"/>
         <w:tabs>
           <w:tab w:val="right" w:leader="dot" w:pos="8296"/>
         </w:tabs>
@@ -10176,14 +10956,14 @@
       <w:hyperlink w:anchor="_Toc235938614" w:history="1">
         <w:r>
           <w:rPr>
-            <w:rStyle w:val="a6"/>
+            <w:rStyle w:val="a9"/>
             <w:noProof/>
           </w:rPr>
           <w:t>8.1</w:t>
         </w:r>
         <w:r>
           <w:rPr>
-            <w:rStyle w:val="a6"/>
+            <w:rStyle w:val="a9"/>
             <w:rFonts w:hint="eastAsia"/>
             <w:noProof/>
           </w:rPr>
@@ -10241,7 +11021,7 @@
     </w:p>
     <w:p>
       <w:pPr>
-        <w:pStyle w:val="20"/>
+        <w:pStyle w:val="21"/>
         <w:tabs>
           <w:tab w:val="right" w:leader="dot" w:pos="8296"/>
         </w:tabs>
@@ -10252,14 +11032,14 @@
       <w:hyperlink w:anchor="_Toc235938615" w:history="1">
         <w:r>
           <w:rPr>
-            <w:rStyle w:val="a6"/>
+            <w:rStyle w:val="a9"/>
             <w:noProof/>
           </w:rPr>
           <w:t>8.2</w:t>
         </w:r>
         <w:r>
           <w:rPr>
-            <w:rStyle w:val="a6"/>
+            <w:rStyle w:val="a9"/>
             <w:rFonts w:hint="eastAsia"/>
             <w:noProof/>
           </w:rPr>
@@ -10317,7 +11097,7 @@
     </w:p>
     <w:p>
       <w:pPr>
-        <w:pStyle w:val="10"/>
+        <w:pStyle w:val="11"/>
         <w:tabs>
           <w:tab w:val="right" w:leader="dot" w:pos="8296"/>
         </w:tabs>
@@ -10328,14 +11108,14 @@
       <w:hyperlink w:anchor="_Toc235938616" w:history="1">
         <w:r>
           <w:rPr>
-            <w:rStyle w:val="a6"/>
+            <w:rStyle w:val="a9"/>
             <w:noProof/>
           </w:rPr>
           <w:t>9</w:t>
         </w:r>
         <w:r>
           <w:rPr>
-            <w:rStyle w:val="a6"/>
+            <w:rStyle w:val="a9"/>
             <w:rFonts w:hint="eastAsia"/>
             <w:noProof/>
           </w:rPr>
@@ -10393,7 +11173,7 @@
     </w:p>
     <w:p>
       <w:pPr>
-        <w:pStyle w:val="20"/>
+        <w:pStyle w:val="21"/>
         <w:tabs>
           <w:tab w:val="right" w:leader="dot" w:pos="8296"/>
         </w:tabs>
@@ -10404,14 +11184,14 @@
       <w:hyperlink w:anchor="_Toc235938617" w:history="1">
         <w:r>
           <w:rPr>
-            <w:rStyle w:val="a6"/>
+            <w:rStyle w:val="a9"/>
             <w:noProof/>
           </w:rPr>
           <w:t>9.1</w:t>
         </w:r>
         <w:r>
           <w:rPr>
-            <w:rStyle w:val="a6"/>
+            <w:rStyle w:val="a9"/>
             <w:rFonts w:hint="eastAsia"/>
             <w:noProof/>
           </w:rPr>
@@ -10469,7 +11249,7 @@
     </w:p>
     <w:p>
       <w:pPr>
-        <w:pStyle w:val="20"/>
+        <w:pStyle w:val="21"/>
         <w:tabs>
           <w:tab w:val="right" w:leader="dot" w:pos="8296"/>
         </w:tabs>
@@ -10480,14 +11260,14 @@
       <w:hyperlink w:anchor="_Toc235938618" w:history="1">
         <w:r>
           <w:rPr>
-            <w:rStyle w:val="a6"/>
+            <w:rStyle w:val="a9"/>
             <w:noProof/>
           </w:rPr>
           <w:t>9.2</w:t>
         </w:r>
         <w:r>
           <w:rPr>
-            <w:rStyle w:val="a6"/>
+            <w:rStyle w:val="a9"/>
             <w:rFonts w:hint="eastAsia"/>
             <w:noProof/>
           </w:rPr>
@@ -10545,7 +11325,7 @@
     </w:p>
     <w:p>
       <w:pPr>
-        <w:pStyle w:val="10"/>
+        <w:pStyle w:val="11"/>
         <w:tabs>
           <w:tab w:val="right" w:leader="dot" w:pos="8296"/>
         </w:tabs>
@@ -10556,14 +11336,14 @@
       <w:hyperlink w:anchor="_Toc235938619" w:history="1">
         <w:r>
           <w:rPr>
-            <w:rStyle w:val="a6"/>
+            <w:rStyle w:val="a9"/>
             <w:noProof/>
           </w:rPr>
           <w:t>10</w:t>
         </w:r>
         <w:r>
           <w:rPr>
-            <w:rStyle w:val="a6"/>
+            <w:rStyle w:val="a9"/>
             <w:rFonts w:hint="eastAsia"/>
             <w:noProof/>
           </w:rPr>
@@ -10621,7 +11401,7 @@
     </w:p>
     <w:p>
       <w:pPr>
-        <w:pStyle w:val="20"/>
+        <w:pStyle w:val="21"/>
         <w:tabs>
           <w:tab w:val="right" w:leader="dot" w:pos="8296"/>
         </w:tabs>
@@ -10632,14 +11412,14 @@
       <w:hyperlink w:anchor="_Toc235938620" w:history="1">
         <w:r>
           <w:rPr>
-            <w:rStyle w:val="a6"/>
+            <w:rStyle w:val="a9"/>
             <w:noProof/>
           </w:rPr>
           <w:t>10.1</w:t>
         </w:r>
         <w:r>
           <w:rPr>
-            <w:rStyle w:val="a6"/>
+            <w:rStyle w:val="a9"/>
             <w:rFonts w:hint="eastAsia"/>
             <w:noProof/>
           </w:rPr>
@@ -10697,7 +11477,7 @@
     </w:p>
     <w:p>
       <w:pPr>
-        <w:pStyle w:val="20"/>
+        <w:pStyle w:val="21"/>
         <w:tabs>
           <w:tab w:val="right" w:leader="dot" w:pos="8296"/>
         </w:tabs>
@@ -10708,14 +11488,14 @@
       <w:hyperlink w:anchor="_Toc235938621" w:history="1">
         <w:r>
           <w:rPr>
-            <w:rStyle w:val="a6"/>
+            <w:rStyle w:val="a9"/>
             <w:noProof/>
           </w:rPr>
           <w:t>10.2</w:t>
         </w:r>
         <w:r>
           <w:rPr>
-            <w:rStyle w:val="a6"/>
+            <w:rStyle w:val="a9"/>
             <w:rFonts w:hint="eastAsia"/>
             <w:noProof/>
           </w:rPr>
@@ -10773,7 +11553,7 @@
     </w:p>
     <w:p>
       <w:pPr>
-        <w:pStyle w:val="20"/>
+        <w:pStyle w:val="21"/>
         <w:tabs>
           <w:tab w:val="right" w:leader="dot" w:pos="8296"/>
         </w:tabs>
@@ -10784,14 +11564,14 @@
       <w:hyperlink w:anchor="_Toc235938622" w:history="1">
         <w:r>
           <w:rPr>
-            <w:rStyle w:val="a6"/>
+            <w:rStyle w:val="a9"/>
             <w:noProof/>
           </w:rPr>
           <w:t>10.3</w:t>
         </w:r>
         <w:r>
           <w:rPr>
-            <w:rStyle w:val="a6"/>
+            <w:rStyle w:val="a9"/>
             <w:rFonts w:hint="eastAsia"/>
             <w:noProof/>
           </w:rPr>
@@ -10849,7 +11629,7 @@
     </w:p>
     <w:p>
       <w:pPr>
-        <w:pStyle w:val="20"/>
+        <w:pStyle w:val="21"/>
         <w:tabs>
           <w:tab w:val="right" w:leader="dot" w:pos="8296"/>
         </w:tabs>
@@ -10860,14 +11640,14 @@
       <w:hyperlink w:anchor="_Toc235938623" w:history="1">
         <w:r>
           <w:rPr>
-            <w:rStyle w:val="a6"/>
+            <w:rStyle w:val="a9"/>
             <w:noProof/>
           </w:rPr>
           <w:t>10.4</w:t>
         </w:r>
         <w:r>
           <w:rPr>
-            <w:rStyle w:val="a6"/>
+            <w:rStyle w:val="a9"/>
             <w:rFonts w:hint="eastAsia"/>
             <w:noProof/>
           </w:rPr>
@@ -10925,7 +11705,7 @@
     </w:p>
     <w:p>
       <w:pPr>
-        <w:pStyle w:val="20"/>
+        <w:pStyle w:val="21"/>
         <w:tabs>
           <w:tab w:val="right" w:leader="dot" w:pos="8296"/>
         </w:tabs>
@@ -10936,14 +11716,14 @@
       <w:hyperlink w:anchor="_Toc235938624" w:history="1">
         <w:r>
           <w:rPr>
-            <w:rStyle w:val="a6"/>
+            <w:rStyle w:val="a9"/>
             <w:noProof/>
           </w:rPr>
           <w:t>10.5</w:t>
         </w:r>
         <w:r>
           <w:rPr>
-            <w:rStyle w:val="a6"/>
+            <w:rStyle w:val="a9"/>
             <w:rFonts w:hint="eastAsia"/>
             <w:noProof/>
           </w:rPr>
@@ -11001,7 +11781,7 @@
     </w:p>
     <w:p>
       <w:pPr>
-        <w:pStyle w:val="10"/>
+        <w:pStyle w:val="11"/>
         <w:tabs>
           <w:tab w:val="right" w:leader="dot" w:pos="8296"/>
         </w:tabs>
@@ -11012,14 +11792,14 @@
       <w:hyperlink w:anchor="_Toc235938625" w:history="1">
         <w:r>
           <w:rPr>
-            <w:rStyle w:val="a6"/>
+            <w:rStyle w:val="a9"/>
             <w:noProof/>
           </w:rPr>
           <w:t>11</w:t>
         </w:r>
         <w:r>
           <w:rPr>
-            <w:rStyle w:val="a6"/>
+            <w:rStyle w:val="a9"/>
             <w:rFonts w:hint="eastAsia"/>
             <w:noProof/>
           </w:rPr>
@@ -11077,7 +11857,7 @@
     </w:p>
     <w:p>
       <w:pPr>
-        <w:pStyle w:val="10"/>
+        <w:pStyle w:val="11"/>
         <w:tabs>
           <w:tab w:val="right" w:leader="dot" w:pos="8296"/>
         </w:tabs>
@@ -11088,14 +11868,14 @@
       <w:hyperlink w:anchor="_Toc235938626" w:history="1">
         <w:r>
           <w:rPr>
-            <w:rStyle w:val="a6"/>
+            <w:rStyle w:val="a9"/>
             <w:noProof/>
           </w:rPr>
           <w:t>12</w:t>
         </w:r>
         <w:r>
           <w:rPr>
-            <w:rStyle w:val="a6"/>
+            <w:rStyle w:val="a9"/>
             <w:rFonts w:hint="eastAsia"/>
             <w:noProof/>
           </w:rPr>
@@ -11153,7 +11933,7 @@
     </w:p>
     <w:p>
       <w:pPr>
-        <w:pStyle w:val="20"/>
+        <w:pStyle w:val="21"/>
         <w:tabs>
           <w:tab w:val="right" w:leader="dot" w:pos="8296"/>
         </w:tabs>
@@ -11164,14 +11944,14 @@
       <w:hyperlink w:anchor="_Toc235938627" w:history="1">
         <w:r>
           <w:rPr>
-            <w:rStyle w:val="a6"/>
+            <w:rStyle w:val="a9"/>
             <w:noProof/>
           </w:rPr>
           <w:t>12.1</w:t>
         </w:r>
         <w:r>
           <w:rPr>
-            <w:rStyle w:val="a6"/>
+            <w:rStyle w:val="a9"/>
             <w:rFonts w:hint="eastAsia"/>
             <w:noProof/>
           </w:rPr>
@@ -11229,7 +12009,7 @@
     </w:p>
     <w:p>
       <w:pPr>
-        <w:pStyle w:val="20"/>
+        <w:pStyle w:val="21"/>
         <w:tabs>
           <w:tab w:val="right" w:leader="dot" w:pos="8296"/>
         </w:tabs>
@@ -11240,14 +12020,14 @@
       <w:hyperlink w:anchor="_Toc235938628" w:history="1">
         <w:r>
           <w:rPr>
-            <w:rStyle w:val="a6"/>
+            <w:rStyle w:val="a9"/>
             <w:noProof/>
           </w:rPr>
           <w:t>12.2</w:t>
         </w:r>
         <w:r>
           <w:rPr>
-            <w:rStyle w:val="a6"/>
+            <w:rStyle w:val="a9"/>
             <w:rFonts w:hint="eastAsia"/>
             <w:noProof/>
           </w:rPr>
@@ -11305,7 +12085,7 @@
     </w:p>
     <w:p>
       <w:pPr>
-        <w:pStyle w:val="20"/>
+        <w:pStyle w:val="21"/>
         <w:tabs>
           <w:tab w:val="right" w:leader="dot" w:pos="8296"/>
         </w:tabs>
@@ -11316,14 +12096,14 @@
       <w:hyperlink w:anchor="_Toc235938629" w:history="1">
         <w:r>
           <w:rPr>
-            <w:rStyle w:val="a6"/>
+            <w:rStyle w:val="a9"/>
             <w:noProof/>
           </w:rPr>
           <w:t>12.3</w:t>
         </w:r>
         <w:r>
           <w:rPr>
-            <w:rStyle w:val="a6"/>
+            <w:rStyle w:val="a9"/>
             <w:rFonts w:hint="eastAsia"/>
             <w:noProof/>
           </w:rPr>
@@ -11381,7 +12161,7 @@
     </w:p>
     <w:p>
       <w:pPr>
-        <w:pStyle w:val="10"/>
+        <w:pStyle w:val="11"/>
         <w:tabs>
           <w:tab w:val="right" w:leader="dot" w:pos="8296"/>
         </w:tabs>
@@ -11392,14 +12172,14 @@
       <w:hyperlink w:anchor="_Toc235938630" w:history="1">
         <w:r>
           <w:rPr>
-            <w:rStyle w:val="a6"/>
+            <w:rStyle w:val="a9"/>
             <w:noProof/>
           </w:rPr>
           <w:t>13</w:t>
         </w:r>
         <w:r>
           <w:rPr>
-            <w:rStyle w:val="a6"/>
+            <w:rStyle w:val="a9"/>
             <w:rFonts w:hint="eastAsia"/>
             <w:noProof/>
           </w:rPr>
@@ -11457,7 +12237,7 @@
     </w:p>
     <w:p>
       <w:pPr>
-        <w:pStyle w:val="10"/>
+        <w:pStyle w:val="11"/>
         <w:tabs>
           <w:tab w:val="right" w:leader="dot" w:pos="8296"/>
         </w:tabs>
@@ -11468,7 +12248,7 @@
       <w:hyperlink w:anchor="_Toc235938631" w:history="1">
         <w:r>
           <w:rPr>
-            <w:rStyle w:val="a6"/>
+            <w:rStyle w:val="a9"/>
             <w:rFonts w:hint="eastAsia"/>
             <w:noProof/>
           </w:rPr>
@@ -11658,16 +12438,13 @@
       <w:bookmarkEnd w:id="11"/>
     </w:p>
     <w:p>
-      <w:r>
-        <w:rPr>
-          <w:rFonts w:hint="eastAsia"/>
-        </w:rPr>
-        <w:t>本条应简述本文档适用的系统和软件的用途，它应描述系统和软件的一般特性；概述系统开发、运行和维护的历史；标识项目的投资方、需方、用户、开发方和支持机构；标识当前和计划的运行现场；列出其他有关的文档。</w:t>
-      </w:r>
-    </w:p>
-    <w:p>
-      <w:pPr>
-        <w:pStyle w:val="2"/>
+      <w:pPr>
+        <w:rPr>
+          <w:b/>
+          <w:bCs/>
+          <w:sz w:val="24"/>
+          <w:szCs w:val="24"/>
+        </w:rPr>
       </w:pPr>
       <w:bookmarkStart w:id="12" w:name="_Toc235845846"/>
       <w:bookmarkStart w:id="13" w:name="_Toc235938100"/>
@@ -11675,6 +12452,19 @@
       <w:r>
         <w:rPr>
           <w:rFonts w:hint="eastAsia"/>
+          <w:sz w:val="24"/>
+          <w:szCs w:val="24"/>
+        </w:rPr>
+        <w:t>为了使软件需求这门课上的出色，使学生能够获得最多的资料，使学生及时的了解世界需求工程的最新动态，以及学生和教师的有效地沟通，老师提出了这么一个设想；作为他的学生也需要一个与教师及同学之间相互交流，及获取资料的平台；还有一些同学并没有选这几门课，但是也想了解软件需求、软件项目管理、软件测试、软件体系结构等的相关知识，以备到时决定该选不选这门课程。通过这三方提出的需求考虑，可以做一个软件工程专业课程学习、交流系统，这个系统可以是网站形式，也可以在移动端部署。</w:t>
+      </w:r>
+    </w:p>
+    <w:p>
+      <w:pPr>
+        <w:pStyle w:val="2"/>
+      </w:pPr>
+      <w:r>
+        <w:rPr>
+          <w:rFonts w:hint="eastAsia"/>
         </w:rPr>
         <w:t>1.3</w:t>
       </w:r>
@@ -11689,22 +12479,76 @@
       <w:bookmarkEnd w:id="14"/>
     </w:p>
     <w:p>
-      <w:r>
-        <w:rPr>
-          <w:rFonts w:hint="eastAsia"/>
-        </w:rPr>
-        <w:t>本条应概述本文档的用途和内容，并描述与其使用有关的保密性和私密性的要求。</w:t>
-      </w:r>
-    </w:p>
-    <w:p>
-      <w:pPr>
-        <w:pStyle w:val="2"/>
+      <w:pPr>
+        <w:rPr>
+          <w:sz w:val="24"/>
+          <w:szCs w:val="24"/>
+        </w:rPr>
       </w:pPr>
       <w:bookmarkStart w:id="15" w:name="_Toc235845847"/>
       <w:bookmarkStart w:id="16" w:name="_Toc235938101"/>
       <w:bookmarkStart w:id="17" w:name="_Toc235938490"/>
       <w:r>
         <w:rPr>
+          <w:sz w:val="24"/>
+          <w:szCs w:val="24"/>
+        </w:rPr>
+        <w:t>1.</w:t>
+      </w:r>
+      <w:r>
+        <w:rPr>
+          <w:rFonts w:hint="eastAsia"/>
+          <w:sz w:val="24"/>
+          <w:szCs w:val="24"/>
+        </w:rPr>
+        <w:t>项目计划书</w:t>
+      </w:r>
+      <w:r>
+        <w:rPr>
+          <w:rFonts w:hint="eastAsia"/>
+          <w:sz w:val="24"/>
+          <w:szCs w:val="24"/>
+        </w:rPr>
+        <w:t>描述开发者实施软件开发工作的计划，本文档中“软件开发”一词涵盖了新开发、修改、重用、再工程、维护和由软件产品引起的其他所有的活动。</w:t>
+      </w:r>
+    </w:p>
+    <w:p>
+      <w:pPr>
+        <w:rPr>
+          <w:sz w:val="24"/>
+          <w:szCs w:val="24"/>
+        </w:rPr>
+      </w:pPr>
+      <w:r>
+        <w:rPr>
+          <w:sz w:val="24"/>
+          <w:szCs w:val="24"/>
+        </w:rPr>
+        <w:t>2.</w:t>
+      </w:r>
+      <w:r>
+        <w:rPr>
+          <w:rFonts w:hint="eastAsia"/>
+          <w:sz w:val="24"/>
+          <w:szCs w:val="24"/>
+        </w:rPr>
+        <w:t>项目计划书</w:t>
+      </w:r>
+      <w:r>
+        <w:rPr>
+          <w:rFonts w:hint="eastAsia"/>
+          <w:sz w:val="24"/>
+          <w:szCs w:val="24"/>
+        </w:rPr>
+        <w:t>是向需求方提供了解和监督软件开发过程、所使用的方法、每项活动的途径、项目的安排、组织及资源的一种手段。</w:t>
+      </w:r>
+    </w:p>
+    <w:p>
+      <w:pPr>
+        <w:pStyle w:val="2"/>
+      </w:pPr>
+      <w:r>
+        <w:rPr>
           <w:rFonts w:hint="eastAsia"/>
         </w:rPr>
         <w:t>1.4</w:t>
@@ -11720,29 +12564,19 @@
       <w:bookmarkEnd w:id="17"/>
     </w:p>
     <w:p>
-      <w:r>
-        <w:rPr>
-          <w:rFonts w:hint="eastAsia"/>
-        </w:rPr>
-        <w:t>(</w:t>
-      </w:r>
-      <w:r>
-        <w:rPr>
-          <w:rFonts w:hint="eastAsia"/>
-        </w:rPr>
-        <w:t>若有</w:t>
-      </w:r>
-      <w:r>
-        <w:rPr>
-          <w:rFonts w:hint="eastAsia"/>
-        </w:rPr>
-        <w:t>)</w:t>
-      </w:r>
-      <w:r>
-        <w:rPr>
-          <w:rFonts w:hint="eastAsia"/>
-        </w:rPr>
-        <w:t>本条描述本计划和其他项目管理计划的关系。</w:t>
+      <w:pPr>
+        <w:rPr>
+          <w:sz w:val="24"/>
+          <w:szCs w:val="24"/>
+        </w:rPr>
+      </w:pPr>
+      <w:r>
+        <w:rPr>
+          <w:rFonts w:hint="eastAsia"/>
+          <w:sz w:val="24"/>
+          <w:szCs w:val="24"/>
+        </w:rPr>
+        <w:t>项目计划书是其他各计划的总领，其他计划是对项目计划中概述的延申和细化。</w:t>
       </w:r>
     </w:p>
     <w:p>
@@ -11768,14 +12602,305 @@
       <w:bookmarkEnd w:id="19"/>
       <w:bookmarkEnd w:id="20"/>
     </w:p>
-    <w:p>
-      <w:r>
-        <w:rPr>
-          <w:rFonts w:hint="eastAsia"/>
-        </w:rPr>
-        <w:t>给出编写本项目开发计划的输入基线，如软件需求规格说明。</w:t>
-      </w:r>
-    </w:p>
+    <w:tbl>
+      <w:tblPr>
+        <w:tblW w:w="8784" w:type="dxa"/>
+        <w:jc w:val="center"/>
+        <w:tblBorders>
+          <w:top w:val="single" w:sz="4" w:space="0" w:color="auto"/>
+          <w:left w:val="single" w:sz="4" w:space="0" w:color="auto"/>
+          <w:bottom w:val="single" w:sz="4" w:space="0" w:color="auto"/>
+          <w:right w:val="single" w:sz="4" w:space="0" w:color="auto"/>
+          <w:insideH w:val="single" w:sz="4" w:space="0" w:color="auto"/>
+          <w:insideV w:val="single" w:sz="4" w:space="0" w:color="auto"/>
+        </w:tblBorders>
+        <w:tblLayout w:type="fixed"/>
+        <w:tblLook w:val="04A0" w:firstRow="1" w:lastRow="0" w:firstColumn="1" w:lastColumn="0" w:noHBand="0" w:noVBand="1"/>
+      </w:tblPr>
+      <w:tblGrid>
+        <w:gridCol w:w="709"/>
+        <w:gridCol w:w="1333"/>
+        <w:gridCol w:w="1022"/>
+        <w:gridCol w:w="1701"/>
+        <w:gridCol w:w="1417"/>
+        <w:gridCol w:w="2602"/>
+      </w:tblGrid>
+      <w:tr>
+        <w:trPr>
+          <w:jc w:val="center"/>
+        </w:trPr>
+        <w:tc>
+          <w:tcPr>
+            <w:tcW w:w="709" w:type="dxa"/>
+            <w:vAlign w:val="center"/>
+          </w:tcPr>
+          <w:p>
+            <w:pPr>
+              <w:jc w:val="center"/>
+              <w:rPr>
+                <w:rFonts w:ascii="宋体" w:eastAsia="等线" w:hAnsi="宋体"/>
+              </w:rPr>
+            </w:pPr>
+            <w:r>
+              <w:rPr>
+                <w:rFonts w:ascii="宋体" w:eastAsia="等线" w:hAnsi="宋体"/>
+              </w:rPr>
+              <w:t>编号</w:t>
+            </w:r>
+          </w:p>
+        </w:tc>
+        <w:tc>
+          <w:tcPr>
+            <w:tcW w:w="1333" w:type="dxa"/>
+            <w:vAlign w:val="center"/>
+          </w:tcPr>
+          <w:p>
+            <w:pPr>
+              <w:jc w:val="center"/>
+              <w:rPr>
+                <w:rFonts w:ascii="宋体" w:eastAsia="等线" w:hAnsi="宋体"/>
+              </w:rPr>
+            </w:pPr>
+            <w:r>
+              <w:rPr>
+                <w:rFonts w:ascii="宋体" w:eastAsia="等线" w:hAnsi="宋体"/>
+              </w:rPr>
+              <w:t>修订日期</w:t>
+            </w:r>
+          </w:p>
+        </w:tc>
+        <w:tc>
+          <w:tcPr>
+            <w:tcW w:w="1022" w:type="dxa"/>
+            <w:vAlign w:val="center"/>
+          </w:tcPr>
+          <w:p>
+            <w:pPr>
+              <w:jc w:val="center"/>
+              <w:rPr>
+                <w:rFonts w:ascii="宋体" w:eastAsia="等线" w:hAnsi="宋体"/>
+              </w:rPr>
+            </w:pPr>
+            <w:r>
+              <w:rPr>
+                <w:rFonts w:ascii="宋体" w:eastAsia="等线" w:hAnsi="宋体"/>
+              </w:rPr>
+              <w:t>版本</w:t>
+            </w:r>
+            <w:r>
+              <w:rPr>
+                <w:rFonts w:ascii="宋体" w:eastAsia="等线" w:hAnsi="宋体" w:hint="eastAsia"/>
+              </w:rPr>
+              <w:t>/</w:t>
+            </w:r>
+            <w:r>
+              <w:rPr>
+                <w:rFonts w:ascii="宋体" w:eastAsia="等线" w:hAnsi="宋体" w:hint="eastAsia"/>
+              </w:rPr>
+              <w:t>状态</w:t>
+            </w:r>
+          </w:p>
+        </w:tc>
+        <w:tc>
+          <w:tcPr>
+            <w:tcW w:w="1701" w:type="dxa"/>
+            <w:vAlign w:val="center"/>
+          </w:tcPr>
+          <w:p>
+            <w:pPr>
+              <w:jc w:val="center"/>
+              <w:rPr>
+                <w:rFonts w:ascii="宋体" w:eastAsia="等线" w:hAnsi="宋体"/>
+              </w:rPr>
+            </w:pPr>
+            <w:r>
+              <w:rPr>
+                <w:rFonts w:ascii="宋体" w:eastAsia="等线" w:hAnsi="宋体"/>
+              </w:rPr>
+              <w:t>修订人</w:t>
+            </w:r>
+          </w:p>
+        </w:tc>
+        <w:tc>
+          <w:tcPr>
+            <w:tcW w:w="1417" w:type="dxa"/>
+            <w:vAlign w:val="center"/>
+          </w:tcPr>
+          <w:p>
+            <w:pPr>
+              <w:jc w:val="center"/>
+              <w:rPr>
+                <w:rFonts w:ascii="宋体" w:eastAsia="等线" w:hAnsi="宋体"/>
+              </w:rPr>
+            </w:pPr>
+            <w:r>
+              <w:rPr>
+                <w:rFonts w:ascii="宋体" w:eastAsia="等线" w:hAnsi="宋体"/>
+              </w:rPr>
+              <w:t>发布日期</w:t>
+            </w:r>
+          </w:p>
+        </w:tc>
+        <w:tc>
+          <w:tcPr>
+            <w:tcW w:w="2602" w:type="dxa"/>
+            <w:vAlign w:val="center"/>
+          </w:tcPr>
+          <w:p>
+            <w:pPr>
+              <w:jc w:val="center"/>
+              <w:rPr>
+                <w:rFonts w:ascii="宋体" w:eastAsia="等线" w:hAnsi="宋体"/>
+              </w:rPr>
+            </w:pPr>
+            <w:r>
+              <w:rPr>
+                <w:rFonts w:ascii="宋体" w:eastAsia="等线" w:hAnsi="宋体" w:hint="eastAsia"/>
+              </w:rPr>
+              <w:t>备注</w:t>
+            </w:r>
+          </w:p>
+        </w:tc>
+      </w:tr>
+      <w:tr>
+        <w:trPr>
+          <w:jc w:val="center"/>
+        </w:trPr>
+        <w:tc>
+          <w:tcPr>
+            <w:tcW w:w="709" w:type="dxa"/>
+            <w:vAlign w:val="center"/>
+          </w:tcPr>
+          <w:p>
+            <w:pPr>
+              <w:jc w:val="center"/>
+              <w:rPr>
+                <w:rFonts w:ascii="宋体" w:eastAsia="等线" w:hAnsi="宋体"/>
+              </w:rPr>
+            </w:pPr>
+            <w:r>
+              <w:rPr>
+                <w:rFonts w:ascii="宋体" w:eastAsia="等线" w:hAnsi="宋体" w:hint="eastAsia"/>
+              </w:rPr>
+              <w:t>01</w:t>
+            </w:r>
+          </w:p>
+        </w:tc>
+        <w:tc>
+          <w:tcPr>
+            <w:tcW w:w="1333" w:type="dxa"/>
+            <w:vAlign w:val="center"/>
+          </w:tcPr>
+          <w:p>
+            <w:pPr>
+              <w:jc w:val="center"/>
+              <w:rPr>
+                <w:rFonts w:ascii="宋体" w:eastAsia="等线" w:hAnsi="宋体"/>
+              </w:rPr>
+            </w:pPr>
+            <w:r>
+              <w:rPr>
+                <w:rFonts w:ascii="宋体" w:eastAsia="等线" w:hAnsi="宋体" w:hint="eastAsia"/>
+              </w:rPr>
+              <w:t>202</w:t>
+            </w:r>
+            <w:r>
+              <w:rPr>
+                <w:rFonts w:ascii="宋体" w:eastAsia="等线" w:hAnsi="宋体"/>
+              </w:rPr>
+              <w:t>2/2/23</w:t>
+            </w:r>
+          </w:p>
+        </w:tc>
+        <w:tc>
+          <w:tcPr>
+            <w:tcW w:w="1022" w:type="dxa"/>
+            <w:vAlign w:val="center"/>
+          </w:tcPr>
+          <w:p>
+            <w:pPr>
+              <w:jc w:val="center"/>
+              <w:rPr>
+                <w:rFonts w:ascii="宋体" w:eastAsia="等线" w:hAnsi="宋体"/>
+              </w:rPr>
+            </w:pPr>
+            <w:r>
+              <w:rPr>
+                <w:rFonts w:ascii="宋体" w:eastAsia="等线" w:hAnsi="宋体" w:hint="eastAsia"/>
+              </w:rPr>
+              <w:t>0.1</w:t>
+            </w:r>
+          </w:p>
+        </w:tc>
+        <w:tc>
+          <w:tcPr>
+            <w:tcW w:w="1701" w:type="dxa"/>
+            <w:vAlign w:val="center"/>
+          </w:tcPr>
+          <w:p>
+            <w:pPr>
+              <w:jc w:val="center"/>
+              <w:rPr>
+                <w:rFonts w:ascii="宋体" w:eastAsia="等线" w:hAnsi="宋体"/>
+              </w:rPr>
+            </w:pPr>
+            <w:r>
+              <w:rPr>
+                <w:rFonts w:ascii="宋体" w:eastAsia="等线" w:hAnsi="宋体" w:hint="eastAsia"/>
+              </w:rPr>
+              <w:t>徐过</w:t>
+            </w:r>
+          </w:p>
+        </w:tc>
+        <w:tc>
+          <w:tcPr>
+            <w:tcW w:w="1417" w:type="dxa"/>
+            <w:vAlign w:val="center"/>
+          </w:tcPr>
+          <w:p>
+            <w:pPr>
+              <w:jc w:val="center"/>
+              <w:rPr>
+                <w:rFonts w:ascii="宋体" w:eastAsia="等线" w:hAnsi="宋体"/>
+              </w:rPr>
+            </w:pPr>
+            <w:r>
+              <w:rPr>
+                <w:rFonts w:ascii="宋体" w:eastAsia="等线" w:hAnsi="宋体" w:hint="eastAsia"/>
+              </w:rPr>
+              <w:t>202</w:t>
+            </w:r>
+            <w:r>
+              <w:rPr>
+                <w:rFonts w:ascii="宋体" w:eastAsia="等线" w:hAnsi="宋体"/>
+              </w:rPr>
+              <w:t>2/2/27</w:t>
+            </w:r>
+          </w:p>
+        </w:tc>
+        <w:tc>
+          <w:tcPr>
+            <w:tcW w:w="2602" w:type="dxa"/>
+            <w:vAlign w:val="center"/>
+          </w:tcPr>
+          <w:p>
+            <w:pPr>
+              <w:jc w:val="center"/>
+              <w:rPr>
+                <w:rFonts w:ascii="宋体" w:eastAsia="等线" w:hAnsi="宋体"/>
+              </w:rPr>
+            </w:pPr>
+            <w:r>
+              <w:rPr>
+                <w:rFonts w:ascii="宋体" w:eastAsia="等线" w:hAnsi="宋体" w:hint="eastAsia"/>
+              </w:rPr>
+              <w:t>项目计划书</w:t>
+            </w:r>
+          </w:p>
+        </w:tc>
+      </w:tr>
+    </w:tbl>
+    <w:p/>
     <w:p>
       <w:pPr>
         <w:pStyle w:val="1"/>
@@ -11799,26 +12924,119 @@
       <w:bookmarkEnd w:id="22"/>
       <w:bookmarkEnd w:id="23"/>
     </w:p>
-    <w:p>
-      <w:r>
-        <w:rPr>
-          <w:rFonts w:hint="eastAsia"/>
-        </w:rPr>
-        <w:t>本章应列出本文档引用的所有文档的编号、标题、修订版本和日期，本章也应标识不能通过正常的供货渠道获得的所有文档的来源。</w:t>
+    <w:bookmarkStart w:id="24" w:name="_Toc235845850"/>
+    <w:bookmarkStart w:id="25" w:name="_Toc235938104"/>
+    <w:bookmarkStart w:id="26" w:name="_Toc235938493"/>
+    <w:p>
+      <w:pPr>
+        <w:rPr>
+          <w:rFonts w:ascii="宋体" w:hAnsi="宋体"/>
+          <w:sz w:val="24"/>
+          <w:szCs w:val="24"/>
+        </w:rPr>
+      </w:pPr>
+      <w:r>
+        <w:rPr>
+          <w:rFonts w:ascii="宋体" w:hAnsi="宋体"/>
+          <w:sz w:val="24"/>
+          <w:szCs w:val="24"/>
+        </w:rPr>
+        <w:fldChar w:fldCharType="begin"/>
+      </w:r>
+      <w:r>
+        <w:rPr>
+          <w:rFonts w:ascii="宋体" w:hAnsi="宋体"/>
+          <w:sz w:val="24"/>
+          <w:szCs w:val="24"/>
+        </w:rPr>
+        <w:instrText xml:space="preserve"> </w:instrText>
+      </w:r>
+      <w:r>
+        <w:rPr>
+          <w:rFonts w:ascii="宋体" w:hAnsi="宋体" w:hint="eastAsia"/>
+          <w:sz w:val="24"/>
+          <w:szCs w:val="24"/>
+        </w:rPr>
+        <w:instrText>HYPERLINK "http://openstd.samr.gov.cn/bzgk/gb/newGbInfo?hcno=84C42B6277D2714B7176B10C6E6B1A44"</w:instrText>
+      </w:r>
+      <w:r>
+        <w:rPr>
+          <w:rFonts w:ascii="宋体" w:hAnsi="宋体"/>
+          <w:sz w:val="24"/>
+          <w:szCs w:val="24"/>
+        </w:rPr>
+        <w:instrText xml:space="preserve"> </w:instrText>
+      </w:r>
+      <w:r>
+        <w:rPr>
+          <w:rFonts w:ascii="宋体" w:hAnsi="宋体"/>
+          <w:sz w:val="24"/>
+          <w:szCs w:val="24"/>
+        </w:rPr>
+        <w:fldChar w:fldCharType="separate"/>
+      </w:r>
+      <w:r>
+        <w:rPr>
+          <w:rFonts w:ascii="宋体" w:hAnsi="宋体" w:hint="eastAsia"/>
+          <w:color w:val="0000FF"/>
+          <w:sz w:val="24"/>
+          <w:szCs w:val="24"/>
+          <w:u w:val="single"/>
+        </w:rPr>
+        <w:t>http://openstd.samr.gov.cn/bzgk/gb/newGbInfo?hcno=84C42B6277D2714B717</w:t>
+      </w:r>
+      <w:r>
+        <w:rPr>
+          <w:rFonts w:ascii="宋体" w:hAnsi="宋体" w:hint="eastAsia"/>
+          <w:color w:val="0000FF"/>
+          <w:sz w:val="24"/>
+          <w:szCs w:val="24"/>
+          <w:u w:val="single"/>
+        </w:rPr>
+        <w:lastRenderedPageBreak/>
+        <w:t>6B10C6E6B1A44</w:t>
+      </w:r>
+      <w:r>
+        <w:rPr>
+          <w:rFonts w:ascii="宋体" w:hAnsi="宋体"/>
+          <w:sz w:val="24"/>
+          <w:szCs w:val="24"/>
+        </w:rPr>
+        <w:fldChar w:fldCharType="end"/>
+      </w:r>
+      <w:r>
+        <w:rPr>
+          <w:rFonts w:ascii="宋体" w:hAnsi="宋体"/>
+          <w:sz w:val="24"/>
+          <w:szCs w:val="24"/>
+        </w:rPr>
+        <w:t xml:space="preserve">  </w:t>
+      </w:r>
+      <w:r>
+        <w:rPr>
+          <w:rFonts w:ascii="宋体" w:hAnsi="宋体" w:hint="eastAsia"/>
+          <w:sz w:val="24"/>
+          <w:szCs w:val="24"/>
+        </w:rPr>
+        <w:t>国家标准网GB8567-2006  202</w:t>
+      </w:r>
+      <w:r>
+        <w:rPr>
+          <w:rFonts w:ascii="宋体" w:hAnsi="宋体"/>
+          <w:sz w:val="24"/>
+          <w:szCs w:val="24"/>
+        </w:rPr>
+        <w:t>2/2/23</w:t>
       </w:r>
     </w:p>
     <w:p>
       <w:pPr>
         <w:pStyle w:val="1"/>
       </w:pPr>
-      <w:bookmarkStart w:id="24" w:name="_Toc235845850"/>
-      <w:bookmarkStart w:id="25" w:name="_Toc235938104"/>
-      <w:bookmarkStart w:id="26" w:name="_Toc235938493"/>
-      <w:r>
-        <w:rPr>
-          <w:rFonts w:hint="eastAsia"/>
-        </w:rPr>
-        <w:lastRenderedPageBreak/>
+      <w:r>
+        <w:rPr>
+          <w:rFonts w:hint="eastAsia"/>
+        </w:rPr>
         <w:t>3</w:t>
       </w:r>
       <w:r>
@@ -12204,7 +13422,14 @@
         <w:rPr>
           <w:rFonts w:hint="eastAsia"/>
         </w:rPr>
-        <w:t>本章分以下几条。不需要的活动的条款用“不适用”注明，如果对项目中不同的开发阶段或不同的软件需要不同的计划，这些不同之处应在此条加以注解。除以下规定的内容外，每条中还应标识可适用的风险和不确定因素，及处理它们的计划。</w:t>
+        <w:t>本章分以下几条。不需要的活动的条款用“不适用”注明，如果对项目中不同的开发阶段或不同的软件需要不同的计划，这些不同之处应在此条加以注解。除以下规定的内容外，每条</w:t>
+      </w:r>
+      <w:r>
+        <w:rPr>
+          <w:rFonts w:hint="eastAsia"/>
+        </w:rPr>
+        <w:lastRenderedPageBreak/>
+        <w:t>中还应标识可适用的风险和不确定因素，及处理它们的计划。</w:t>
       </w:r>
     </w:p>
     <w:p>
@@ -12218,7 +13443,6 @@
         <w:rPr>
           <w:rFonts w:hint="eastAsia"/>
         </w:rPr>
-        <w:lastRenderedPageBreak/>
         <w:t>5.1</w:t>
       </w:r>
       <w:r>
@@ -12664,7 +13888,14 @@
         <w:rPr>
           <w:rFonts w:hint="eastAsia"/>
         </w:rPr>
-        <w:t>本条应描述标识、评估和吸纳可重用软件产品要遵循的方法，包括搜寻这些产品的范围和进行评估的准则。描述应覆盖合同中论及它的所有条款。在制定或更新计划时对已选定的或候选的可重用的软件产品应加以标识和说明，</w:t>
+        <w:t>本条应描述标识、评估和吸纳可重用软件产品要遵循的方法，包括搜寻这些产品的范围和进行评估的准则。描述应覆盖合同中论及它的所有条款。在制定或更新计划时对已选定的或候</w:t>
+      </w:r>
+      <w:r>
+        <w:rPr>
+          <w:rFonts w:hint="eastAsia"/>
+        </w:rPr>
+        <w:lastRenderedPageBreak/>
+        <w:t>选的可重用的软件产品应加以标识和说明，</w:t>
       </w:r>
       <w:r>
         <w:rPr>
@@ -12696,7 +13927,6 @@
         <w:pStyle w:val="4"/>
       </w:pPr>
       <w:r>
-        <w:lastRenderedPageBreak/>
         <w:t>5</w:t>
       </w:r>
       <w:r>
@@ -16581,7 +17811,7 @@
 <w:ftr xmlns:wpc="http://schemas.microsoft.com/office/word/2010/wordprocessingCanvas" xmlns:cx="http://schemas.microsoft.com/office/drawing/2014/chartex" xmlns:cx1="http://schemas.microsoft.com/office/drawing/2015/9/8/chartex" xmlns:cx2="http://schemas.microsoft.com/office/drawing/2015/10/21/chartex" xmlns:cx3="http://schemas.microsoft.com/office/drawing/2016/5/9/chartex" xmlns:cx4="http://schemas.microsoft.com/office/drawing/2016/5/10/chartex" xmlns:cx5="http://schemas.microsoft.com/office/drawing/2016/5/11/chartex" xmlns:cx6="http://schemas.microsoft.com/office/drawing/2016/5/12/chartex" xmlns:cx7="http://schemas.microsoft.com/office/drawing/2016/5/13/chartex" xmlns:cx8="http://schemas.microsoft.com/office/drawing/2016/5/14/chartex" xmlns:mc="http://schemas.openxmlformats.org/markup-compatibility/2006" xmlns:aink="http://schemas.microsoft.com/office/drawing/2016/ink" xmlns:am3d="http://schemas.microsoft.com/office/drawing/2017/model3d" xmlns:o="urn:schemas-microsoft-com:office:office" xmlns:r="http://schemas.openxmlformats.org/officeDocument/2006/relationships" xmlns:m="http://schemas.openxmlformats.org/officeDocument/2006/math" xmlns:v="urn:schemas-microsoft-com:vml" xmlns:wp14="http://schemas.microsoft.com/office/word/2010/wordprocessingDrawing" xmlns:wp="http://schemas.openxmlformats.org/drawingml/2006/wordprocessingDrawing" xmlns:w10="urn:schemas-microsoft-com:office:word" xmlns:w="http://schemas.openxmlformats.org/wordprocessingml/2006/main" xmlns:w14="http://schemas.microsoft.com/office/word/2010/wordml" xmlns:w15="http://schemas.microsoft.com/office/word/2012/wordml" xmlns:w16cex="http://schemas.microsoft.com/office/word/2018/wordml/cex" xmlns:w16cid="http://schemas.microsoft.com/office/word/2016/wordml/cid" xmlns:w16="http://schemas.microsoft.com/office/word/2018/wordml" xmlns:w16sdtdh="http://schemas.microsoft.com/office/word/2020/wordml/sdtdatahash" xmlns:w16se="http://schemas.microsoft.com/office/word/2015/wordml/symex" xmlns:wpg="http://schemas.microsoft.com/office/word/2010/wordprocessingGroup" xmlns:wpi="http://schemas.microsoft.com/office/word/2010/wordprocessingInk" xmlns:wne="http://schemas.microsoft.com/office/word/2006/wordml" xmlns:wps="http://schemas.microsoft.com/office/word/2010/wordprocessingShape" mc:Ignorable="w14 w15 w16se w16cid w16 w16cex w16sdtdh wp14">
   <w:p>
     <w:pPr>
-      <w:pStyle w:val="a4"/>
+      <w:pStyle w:val="a5"/>
     </w:pPr>
   </w:p>
 </w:ftr>
@@ -16591,7 +17821,7 @@
 <w:ftr xmlns:wpc="http://schemas.microsoft.com/office/word/2010/wordprocessingCanvas" xmlns:cx="http://schemas.microsoft.com/office/drawing/2014/chartex" xmlns:cx1="http://schemas.microsoft.com/office/drawing/2015/9/8/chartex" xmlns:cx2="http://schemas.microsoft.com/office/drawing/2015/10/21/chartex" xmlns:cx3="http://schemas.microsoft.com/office/drawing/2016/5/9/chartex" xmlns:cx4="http://schemas.microsoft.com/office/drawing/2016/5/10/chartex" xmlns:cx5="http://schemas.microsoft.com/office/drawing/2016/5/11/chartex" xmlns:cx6="http://schemas.microsoft.com/office/drawing/2016/5/12/chartex" xmlns:cx7="http://schemas.microsoft.com/office/drawing/2016/5/13/chartex" xmlns:cx8="http://schemas.microsoft.com/office/drawing/2016/5/14/chartex" xmlns:mc="http://schemas.openxmlformats.org/markup-compatibility/2006" xmlns:aink="http://schemas.microsoft.com/office/drawing/2016/ink" xmlns:am3d="http://schemas.microsoft.com/office/drawing/2017/model3d" xmlns:o="urn:schemas-microsoft-com:office:office" xmlns:r="http://schemas.openxmlformats.org/officeDocument/2006/relationships" xmlns:m="http://schemas.openxmlformats.org/officeDocument/2006/math" xmlns:v="urn:schemas-microsoft-com:vml" xmlns:wp14="http://schemas.microsoft.com/office/word/2010/wordprocessingDrawing" xmlns:wp="http://schemas.openxmlformats.org/drawingml/2006/wordprocessingDrawing" xmlns:w10="urn:schemas-microsoft-com:office:word" xmlns:w="http://schemas.openxmlformats.org/wordprocessingml/2006/main" xmlns:w14="http://schemas.microsoft.com/office/word/2010/wordml" xmlns:w15="http://schemas.microsoft.com/office/word/2012/wordml" xmlns:w16cex="http://schemas.microsoft.com/office/word/2018/wordml/cex" xmlns:w16cid="http://schemas.microsoft.com/office/word/2016/wordml/cid" xmlns:w16="http://schemas.microsoft.com/office/word/2018/wordml" xmlns:w16sdtdh="http://schemas.microsoft.com/office/word/2020/wordml/sdtdatahash" xmlns:w16se="http://schemas.microsoft.com/office/word/2015/wordml/symex" xmlns:wpg="http://schemas.microsoft.com/office/word/2010/wordprocessingGroup" xmlns:wpi="http://schemas.microsoft.com/office/word/2010/wordprocessingInk" xmlns:wne="http://schemas.microsoft.com/office/word/2006/wordml" xmlns:wps="http://schemas.microsoft.com/office/word/2010/wordprocessingShape" mc:Ignorable="w14 w15 w16se w16cid w16 w16cex w16sdtdh wp14">
   <w:p>
     <w:pPr>
-      <w:pStyle w:val="a4"/>
+      <w:pStyle w:val="a5"/>
       <w:jc w:val="center"/>
     </w:pPr>
     <w:r>
@@ -16677,7 +17907,7 @@
   </w:p>
   <w:p>
     <w:pPr>
-      <w:pStyle w:val="a4"/>
+      <w:pStyle w:val="a5"/>
     </w:pPr>
   </w:p>
 </w:ftr>
@@ -16687,7 +17917,7 @@
 <w:ftr xmlns:wpc="http://schemas.microsoft.com/office/word/2010/wordprocessingCanvas" xmlns:cx="http://schemas.microsoft.com/office/drawing/2014/chartex" xmlns:cx1="http://schemas.microsoft.com/office/drawing/2015/9/8/chartex" xmlns:cx2="http://schemas.microsoft.com/office/drawing/2015/10/21/chartex" xmlns:cx3="http://schemas.microsoft.com/office/drawing/2016/5/9/chartex" xmlns:cx4="http://schemas.microsoft.com/office/drawing/2016/5/10/chartex" xmlns:cx5="http://schemas.microsoft.com/office/drawing/2016/5/11/chartex" xmlns:cx6="http://schemas.microsoft.com/office/drawing/2016/5/12/chartex" xmlns:cx7="http://schemas.microsoft.com/office/drawing/2016/5/13/chartex" xmlns:cx8="http://schemas.microsoft.com/office/drawing/2016/5/14/chartex" xmlns:mc="http://schemas.openxmlformats.org/markup-compatibility/2006" xmlns:aink="http://schemas.microsoft.com/office/drawing/2016/ink" xmlns:am3d="http://schemas.microsoft.com/office/drawing/2017/model3d" xmlns:o="urn:schemas-microsoft-com:office:office" xmlns:r="http://schemas.openxmlformats.org/officeDocument/2006/relationships" xmlns:m="http://schemas.openxmlformats.org/officeDocument/2006/math" xmlns:v="urn:schemas-microsoft-com:vml" xmlns:wp14="http://schemas.microsoft.com/office/word/2010/wordprocessingDrawing" xmlns:wp="http://schemas.openxmlformats.org/drawingml/2006/wordprocessingDrawing" xmlns:w10="urn:schemas-microsoft-com:office:word" xmlns:w="http://schemas.openxmlformats.org/wordprocessingml/2006/main" xmlns:w14="http://schemas.microsoft.com/office/word/2010/wordml" xmlns:w15="http://schemas.microsoft.com/office/word/2012/wordml" xmlns:w16cex="http://schemas.microsoft.com/office/word/2018/wordml/cex" xmlns:w16cid="http://schemas.microsoft.com/office/word/2016/wordml/cid" xmlns:w16="http://schemas.microsoft.com/office/word/2018/wordml" xmlns:w16sdtdh="http://schemas.microsoft.com/office/word/2020/wordml/sdtdatahash" xmlns:w16se="http://schemas.microsoft.com/office/word/2015/wordml/symex" xmlns:wpg="http://schemas.microsoft.com/office/word/2010/wordprocessingGroup" xmlns:wpi="http://schemas.microsoft.com/office/word/2010/wordprocessingInk" xmlns:wne="http://schemas.microsoft.com/office/word/2006/wordml" xmlns:wps="http://schemas.microsoft.com/office/word/2010/wordprocessingShape" mc:Ignorable="w14 w15 w16se w16cid w16 w16cex w16sdtdh wp14">
   <w:p>
     <w:pPr>
-      <w:pStyle w:val="a4"/>
+      <w:pStyle w:val="a5"/>
     </w:pPr>
   </w:p>
 </w:ftr>
@@ -17149,7 +18379,7 @@
     <w:name w:val="heading 1"/>
     <w:basedOn w:val="a"/>
     <w:next w:val="a"/>
-    <w:link w:val="1Char"/>
+    <w:link w:val="10"/>
     <w:uiPriority w:val="9"/>
     <w:qFormat/>
     <w:rsid w:val="000E1DDF"/>
@@ -17171,7 +18401,7 @@
     <w:name w:val="heading 2"/>
     <w:basedOn w:val="a"/>
     <w:next w:val="a"/>
-    <w:link w:val="2Char"/>
+    <w:link w:val="20"/>
     <w:uiPriority w:val="9"/>
     <w:unhideWhenUsed/>
     <w:qFormat/>
@@ -17194,7 +18424,7 @@
     <w:name w:val="heading 3"/>
     <w:basedOn w:val="a"/>
     <w:next w:val="a"/>
-    <w:link w:val="3Char"/>
+    <w:link w:val="30"/>
     <w:uiPriority w:val="9"/>
     <w:unhideWhenUsed/>
     <w:qFormat/>
@@ -17216,7 +18446,7 @@
     <w:name w:val="heading 4"/>
     <w:basedOn w:val="a"/>
     <w:next w:val="a"/>
-    <w:link w:val="4Char"/>
+    <w:link w:val="40"/>
     <w:uiPriority w:val="9"/>
     <w:unhideWhenUsed/>
     <w:qFormat/>
@@ -17246,7 +18476,6 @@
     <w:uiPriority w:val="99"/>
     <w:semiHidden/>
     <w:unhideWhenUsed/>
-    <w:qFormat/>
     <w:tblPr>
       <w:tblInd w:w="0" w:type="dxa"/>
       <w:tblCellMar>
@@ -17266,7 +18495,7 @@
   <w:style w:type="paragraph" w:styleId="a3">
     <w:name w:val="header"/>
     <w:basedOn w:val="a"/>
-    <w:link w:val="Char"/>
+    <w:link w:val="a4"/>
     <w:uiPriority w:val="99"/>
     <w:semiHidden/>
     <w:unhideWhenUsed/>
@@ -17287,8 +18516,8 @@
       <w:szCs w:val="18"/>
     </w:rPr>
   </w:style>
-  <w:style w:type="character" w:customStyle="1" w:styleId="Char">
-    <w:name w:val="页眉 Char"/>
+  <w:style w:type="character" w:customStyle="1" w:styleId="a4">
+    <w:name w:val="页眉 字符"/>
     <w:link w:val="a3"/>
     <w:uiPriority w:val="99"/>
     <w:semiHidden/>
@@ -17298,10 +18527,10 @@
       <w:szCs w:val="18"/>
     </w:rPr>
   </w:style>
-  <w:style w:type="paragraph" w:styleId="a4">
+  <w:style w:type="paragraph" w:styleId="a5">
     <w:name w:val="footer"/>
     <w:basedOn w:val="a"/>
-    <w:link w:val="Char0"/>
+    <w:link w:val="a6"/>
     <w:uiPriority w:val="99"/>
     <w:unhideWhenUsed/>
     <w:rsid w:val="007A5650"/>
@@ -17318,9 +18547,9 @@
       <w:szCs w:val="18"/>
     </w:rPr>
   </w:style>
-  <w:style w:type="character" w:customStyle="1" w:styleId="Char0">
-    <w:name w:val="页脚 Char"/>
-    <w:link w:val="a4"/>
+  <w:style w:type="character" w:customStyle="1" w:styleId="a6">
+    <w:name w:val="页脚 字符"/>
+    <w:link w:val="a5"/>
     <w:uiPriority w:val="99"/>
     <w:rsid w:val="007A5650"/>
     <w:rPr>
@@ -17328,11 +18557,11 @@
       <w:szCs w:val="18"/>
     </w:rPr>
   </w:style>
-  <w:style w:type="paragraph" w:styleId="a5">
+  <w:style w:type="paragraph" w:styleId="a7">
     <w:name w:val="Title"/>
     <w:basedOn w:val="a"/>
     <w:next w:val="a"/>
-    <w:link w:val="Char1"/>
+    <w:link w:val="a8"/>
     <w:uiPriority w:val="10"/>
     <w:qFormat/>
     <w:rsid w:val="007A5650"/>
@@ -17349,9 +18578,9 @@
       <w:szCs w:val="32"/>
     </w:rPr>
   </w:style>
-  <w:style w:type="character" w:customStyle="1" w:styleId="Char1">
-    <w:name w:val="标题 Char"/>
-    <w:link w:val="a5"/>
+  <w:style w:type="character" w:customStyle="1" w:styleId="a8">
+    <w:name w:val="标题 字符"/>
+    <w:link w:val="a7"/>
     <w:uiPriority w:val="10"/>
     <w:rsid w:val="007A5650"/>
     <w:rPr>
@@ -17362,8 +18591,8 @@
       <w:szCs w:val="32"/>
     </w:rPr>
   </w:style>
-  <w:style w:type="character" w:customStyle="1" w:styleId="1Char">
-    <w:name w:val="标题 1 Char"/>
+  <w:style w:type="character" w:customStyle="1" w:styleId="10">
+    <w:name w:val="标题 1 字符"/>
     <w:link w:val="1"/>
     <w:uiPriority w:val="9"/>
     <w:rsid w:val="000E1DDF"/>
@@ -17375,8 +18604,8 @@
       <w:szCs w:val="44"/>
     </w:rPr>
   </w:style>
-  <w:style w:type="character" w:customStyle="1" w:styleId="2Char">
-    <w:name w:val="标题 2 Char"/>
+  <w:style w:type="character" w:customStyle="1" w:styleId="20">
+    <w:name w:val="标题 2 字符"/>
     <w:link w:val="2"/>
     <w:uiPriority w:val="9"/>
     <w:rsid w:val="000E1DDF"/>
@@ -17388,8 +18617,8 @@
       <w:szCs w:val="32"/>
     </w:rPr>
   </w:style>
-  <w:style w:type="character" w:customStyle="1" w:styleId="3Char">
-    <w:name w:val="标题 3 Char"/>
+  <w:style w:type="character" w:customStyle="1" w:styleId="30">
+    <w:name w:val="标题 3 字符"/>
     <w:link w:val="3"/>
     <w:uiPriority w:val="9"/>
     <w:rsid w:val="000E1DDF"/>
@@ -17400,8 +18629,8 @@
       <w:szCs w:val="32"/>
     </w:rPr>
   </w:style>
-  <w:style w:type="character" w:customStyle="1" w:styleId="4Char">
-    <w:name w:val="标题 4 Char"/>
+  <w:style w:type="character" w:customStyle="1" w:styleId="40">
+    <w:name w:val="标题 4 字符"/>
     <w:link w:val="4"/>
     <w:uiPriority w:val="9"/>
     <w:rsid w:val="000E1DDF"/>
@@ -17413,7 +18642,7 @@
       <w:szCs w:val="28"/>
     </w:rPr>
   </w:style>
-  <w:style w:type="paragraph" w:styleId="10">
+  <w:style w:type="paragraph" w:customStyle="1" w:styleId="11">
     <w:name w:val="目录 1"/>
     <w:basedOn w:val="a"/>
     <w:next w:val="a"/>
@@ -17422,7 +18651,7 @@
     <w:unhideWhenUsed/>
     <w:rsid w:val="00C356E8"/>
   </w:style>
-  <w:style w:type="paragraph" w:styleId="20">
+  <w:style w:type="paragraph" w:customStyle="1" w:styleId="21">
     <w:name w:val="目录 2"/>
     <w:basedOn w:val="a"/>
     <w:next w:val="a"/>
@@ -17434,7 +18663,7 @@
       <w:ind w:leftChars="200" w:left="420"/>
     </w:pPr>
   </w:style>
-  <w:style w:type="paragraph" w:styleId="30">
+  <w:style w:type="paragraph" w:customStyle="1" w:styleId="31">
     <w:name w:val="目录 3"/>
     <w:basedOn w:val="a"/>
     <w:next w:val="a"/>
@@ -17446,7 +18675,7 @@
       <w:ind w:leftChars="400" w:left="840"/>
     </w:pPr>
   </w:style>
-  <w:style w:type="paragraph" w:styleId="40">
+  <w:style w:type="paragraph" w:customStyle="1" w:styleId="41">
     <w:name w:val="目录 4"/>
     <w:basedOn w:val="a"/>
     <w:next w:val="a"/>
@@ -17458,7 +18687,7 @@
       <w:ind w:leftChars="600" w:left="1260"/>
     </w:pPr>
   </w:style>
-  <w:style w:type="paragraph" w:styleId="5">
+  <w:style w:type="paragraph" w:customStyle="1" w:styleId="5">
     <w:name w:val="目录 5"/>
     <w:basedOn w:val="a"/>
     <w:next w:val="a"/>
@@ -17470,7 +18699,7 @@
       <w:ind w:leftChars="800" w:left="1680"/>
     </w:pPr>
   </w:style>
-  <w:style w:type="paragraph" w:styleId="6">
+  <w:style w:type="paragraph" w:customStyle="1" w:styleId="6">
     <w:name w:val="目录 6"/>
     <w:basedOn w:val="a"/>
     <w:next w:val="a"/>
@@ -17482,7 +18711,7 @@
       <w:ind w:leftChars="1000" w:left="2100"/>
     </w:pPr>
   </w:style>
-  <w:style w:type="paragraph" w:styleId="7">
+  <w:style w:type="paragraph" w:customStyle="1" w:styleId="7">
     <w:name w:val="目录 7"/>
     <w:basedOn w:val="a"/>
     <w:next w:val="a"/>
@@ -17494,7 +18723,7 @@
       <w:ind w:leftChars="1200" w:left="2520"/>
     </w:pPr>
   </w:style>
-  <w:style w:type="paragraph" w:styleId="8">
+  <w:style w:type="paragraph" w:customStyle="1" w:styleId="8">
     <w:name w:val="目录 8"/>
     <w:basedOn w:val="a"/>
     <w:next w:val="a"/>
@@ -17506,7 +18735,7 @@
       <w:ind w:leftChars="1400" w:left="2940"/>
     </w:pPr>
   </w:style>
-  <w:style w:type="paragraph" w:styleId="9">
+  <w:style w:type="paragraph" w:customStyle="1" w:styleId="9">
     <w:name w:val="目录 9"/>
     <w:basedOn w:val="a"/>
     <w:next w:val="a"/>
@@ -17518,7 +18747,7 @@
       <w:ind w:leftChars="1600" w:left="3360"/>
     </w:pPr>
   </w:style>
-  <w:style w:type="character" w:styleId="a6">
+  <w:style w:type="character" w:styleId="a9">
     <w:name w:val="Hyperlink"/>
     <w:uiPriority w:val="99"/>
     <w:unhideWhenUsed/>
@@ -17550,10 +18779,10 @@
       <w:szCs w:val="28"/>
     </w:rPr>
   </w:style>
-  <w:style w:type="paragraph" w:styleId="a7">
+  <w:style w:type="paragraph" w:styleId="aa">
     <w:name w:val="Balloon Text"/>
     <w:basedOn w:val="a"/>
-    <w:link w:val="Char2"/>
+    <w:link w:val="ab"/>
     <w:uiPriority w:val="99"/>
     <w:semiHidden/>
     <w:unhideWhenUsed/>
@@ -17563,15 +18792,30 @@
       <w:szCs w:val="18"/>
     </w:rPr>
   </w:style>
-  <w:style w:type="character" w:customStyle="1" w:styleId="Char2">
-    <w:name w:val="批注框文本 Char"/>
-    <w:link w:val="a7"/>
+  <w:style w:type="character" w:customStyle="1" w:styleId="ab">
+    <w:name w:val="批注框文本 字符"/>
+    <w:link w:val="aa"/>
     <w:uiPriority w:val="99"/>
     <w:semiHidden/>
     <w:rsid w:val="00BD7364"/>
     <w:rPr>
       <w:sz w:val="18"/>
       <w:szCs w:val="18"/>
+    </w:rPr>
+  </w:style>
+  <w:style w:type="paragraph" w:styleId="ac">
+    <w:name w:val="No Spacing"/>
+    <w:uiPriority w:val="1"/>
+    <w:qFormat/>
+    <w:rsid w:val="00A75B40"/>
+    <w:pPr>
+      <w:widowControl w:val="0"/>
+      <w:jc w:val="both"/>
+    </w:pPr>
+    <w:rPr>
+      <w:kern w:val="2"/>
+      <w:sz w:val="21"/>
+      <w:szCs w:val="22"/>
     </w:rPr>
   </w:style>
 </w:styles>

--- a/1.projectplan/软件开发计划(SDP).docx
+++ b/1.projectplan/软件开发计划(SDP).docx
@@ -314,6 +314,18 @@
                 <w:rFonts w:ascii="宋体" w:eastAsia="等线" w:hAnsi="宋体"/>
               </w:rPr>
             </w:pPr>
+            <w:r>
+              <w:rPr>
+                <w:rFonts w:ascii="宋体" w:eastAsia="等线" w:hAnsi="宋体" w:hint="eastAsia"/>
+              </w:rPr>
+              <w:t>0</w:t>
+            </w:r>
+            <w:r>
+              <w:rPr>
+                <w:rFonts w:ascii="宋体" w:eastAsia="等线" w:hAnsi="宋体"/>
+              </w:rPr>
+              <w:t>.1</w:t>
+            </w:r>
           </w:p>
         </w:tc>
       </w:tr>
@@ -12924,9 +12936,6 @@
       <w:bookmarkEnd w:id="22"/>
       <w:bookmarkEnd w:id="23"/>
     </w:p>
-    <w:bookmarkStart w:id="24" w:name="_Toc235845850"/>
-    <w:bookmarkStart w:id="25" w:name="_Toc235938104"/>
-    <w:bookmarkStart w:id="26" w:name="_Toc235938493"/>
     <w:p>
       <w:pPr>
         <w:rPr>
@@ -12935,74 +12944,55 @@
           <w:szCs w:val="24"/>
         </w:rPr>
       </w:pPr>
+      <w:bookmarkStart w:id="24" w:name="_Toc235845850"/>
+      <w:bookmarkStart w:id="25" w:name="_Toc235938104"/>
+      <w:bookmarkStart w:id="26" w:name="_Toc235938493"/>
       <w:r>
         <w:rPr>
           <w:rFonts w:ascii="宋体" w:hAnsi="宋体"/>
-          <w:sz w:val="24"/>
-          <w:szCs w:val="24"/>
-        </w:rPr>
-        <w:fldChar w:fldCharType="begin"/>
-      </w:r>
-      <w:r>
-        <w:rPr>
-          <w:rFonts w:ascii="宋体" w:hAnsi="宋体"/>
-          <w:sz w:val="24"/>
-          <w:szCs w:val="24"/>
-        </w:rPr>
-        <w:instrText xml:space="preserve"> </w:instrText>
-      </w:r>
-      <w:r>
-        <w:rPr>
-          <w:rFonts w:ascii="宋体" w:hAnsi="宋体" w:hint="eastAsia"/>
-          <w:sz w:val="24"/>
-          <w:szCs w:val="24"/>
-        </w:rPr>
-        <w:instrText>HYPERLINK "http://openstd.samr.gov.cn/bzgk/gb/newGbInfo?hcno=84C42B6277D2714B7176B10C6E6B1A44"</w:instrText>
-      </w:r>
-      <w:r>
-        <w:rPr>
-          <w:rFonts w:ascii="宋体" w:hAnsi="宋体"/>
-          <w:sz w:val="24"/>
-          <w:szCs w:val="24"/>
-        </w:rPr>
-        <w:instrText xml:space="preserve"> </w:instrText>
-      </w:r>
-      <w:r>
-        <w:rPr>
-          <w:rFonts w:ascii="宋体" w:hAnsi="宋体"/>
-          <w:sz w:val="24"/>
-          <w:szCs w:val="24"/>
-        </w:rPr>
-        <w:fldChar w:fldCharType="separate"/>
-      </w:r>
-      <w:r>
-        <w:rPr>
-          <w:rFonts w:ascii="宋体" w:hAnsi="宋体" w:hint="eastAsia"/>
           <w:color w:val="0000FF"/>
           <w:sz w:val="24"/>
           <w:szCs w:val="24"/>
           <w:u w:val="single"/>
         </w:rPr>
-        <w:t>http://openstd.samr.gov.cn/bzgk/gb/newGbInfo?hcno=84C42B6277D2714B717</w:t>
-      </w:r>
-      <w:r>
-        <w:rPr>
-          <w:rFonts w:ascii="宋体" w:hAnsi="宋体" w:hint="eastAsia"/>
-          <w:color w:val="0000FF"/>
-          <w:sz w:val="24"/>
-          <w:szCs w:val="24"/>
-          <w:u w:val="single"/>
-        </w:rPr>
-        <w:lastRenderedPageBreak/>
-        <w:t>6B10C6E6B1A44</w:t>
-      </w:r>
+        <w:t>1.</w:t>
+      </w:r>
+      <w:hyperlink r:id="rId7" w:history="1">
+        <w:r>
+          <w:rPr>
+            <w:rStyle w:val="a9"/>
+            <w:rFonts w:ascii="宋体" w:hAnsi="宋体" w:hint="eastAsia"/>
+            <w:sz w:val="24"/>
+            <w:szCs w:val="24"/>
+          </w:rPr>
+          <w:t>http://openstd.samr.gov.cn/bzgk/gb/newGbInfo?hcno=84C42B6277D2714B7</w:t>
+        </w:r>
+        <w:r>
+          <w:rPr>
+            <w:rStyle w:val="a9"/>
+            <w:rFonts w:ascii="宋体" w:hAnsi="宋体" w:hint="eastAsia"/>
+            <w:sz w:val="24"/>
+            <w:szCs w:val="24"/>
+          </w:rPr>
+          <w:lastRenderedPageBreak/>
+          <w:t>176B10C6E6B1A44</w:t>
+        </w:r>
+      </w:hyperlink>
       <w:r>
         <w:rPr>
           <w:rFonts w:ascii="宋体" w:hAnsi="宋体"/>
           <w:sz w:val="24"/>
           <w:szCs w:val="24"/>
         </w:rPr>
-        <w:fldChar w:fldCharType="end"/>
+        <w:t xml:space="preserve">  </w:t>
+      </w:r>
+      <w:r>
+        <w:rPr>
+          <w:rFonts w:ascii="宋体" w:hAnsi="宋体" w:hint="eastAsia"/>
+          <w:sz w:val="24"/>
+          <w:szCs w:val="24"/>
+        </w:rPr>
+        <w:t>国家标准网GB8567-2006  202</w:t>
       </w:r>
       <w:r>
         <w:rPr>
@@ -13010,7 +13000,24 @@
           <w:sz w:val="24"/>
           <w:szCs w:val="24"/>
         </w:rPr>
-        <w:t xml:space="preserve">  </w:t>
+        <w:t>2/2/23</w:t>
+      </w:r>
+    </w:p>
+    <w:p>
+      <w:pPr>
+        <w:rPr>
+          <w:rFonts w:ascii="宋体" w:hAnsi="宋体"/>
+          <w:sz w:val="24"/>
+          <w:szCs w:val="24"/>
+        </w:rPr>
+      </w:pPr>
+      <w:r>
+        <w:rPr>
+          <w:rFonts w:ascii="宋体" w:hAnsi="宋体"/>
+          <w:sz w:val="24"/>
+          <w:szCs w:val="24"/>
+        </w:rPr>
+        <w:t>2.</w:t>
       </w:r>
       <w:r>
         <w:rPr>
@@ -13018,16 +13025,132 @@
           <w:sz w:val="24"/>
           <w:szCs w:val="24"/>
         </w:rPr>
-        <w:t>国家标准网GB8567-2006  202</w:t>
-      </w:r>
-      <w:r>
+        <w:t>IT项目管理</w:t>
+      </w:r>
+      <w:r>
+        <w:rPr>
+          <w:rFonts w:ascii="宋体" w:hAnsi="宋体" w:hint="eastAsia"/>
+          <w:sz w:val="24"/>
+          <w:szCs w:val="24"/>
+        </w:rPr>
+        <w:t xml:space="preserve"> 机械工业出版社 第8版</w:t>
+      </w:r>
+    </w:p>
+    <w:p>
+      <w:pPr>
         <w:rPr>
           <w:rFonts w:ascii="宋体" w:hAnsi="宋体"/>
           <w:sz w:val="24"/>
           <w:szCs w:val="24"/>
         </w:rPr>
-        <w:t>2/2/23</w:t>
-      </w:r>
+      </w:pPr>
+      <w:r>
+        <w:rPr>
+          <w:rFonts w:ascii="宋体" w:hAnsi="宋体" w:hint="eastAsia"/>
+          <w:sz w:val="24"/>
+          <w:szCs w:val="24"/>
+        </w:rPr>
+        <w:t>3</w:t>
+      </w:r>
+      <w:r>
+        <w:rPr>
+          <w:rFonts w:ascii="宋体" w:hAnsi="宋体"/>
+          <w:sz w:val="24"/>
+          <w:szCs w:val="24"/>
+        </w:rPr>
+        <w:t>.</w:t>
+      </w:r>
+      <w:r>
+        <w:rPr>
+          <w:rFonts w:ascii="宋体" w:hAnsi="宋体" w:hint="eastAsia"/>
+          <w:sz w:val="24"/>
+          <w:szCs w:val="24"/>
+        </w:rPr>
+        <w:t>软件工程导论 清华大学出版社 第6版</w:t>
+      </w:r>
+    </w:p>
+    <w:p>
+      <w:pPr>
+        <w:rPr>
+          <w:rFonts w:ascii="宋体" w:hAnsi="宋体"/>
+          <w:sz w:val="24"/>
+          <w:szCs w:val="24"/>
+        </w:rPr>
+      </w:pPr>
+      <w:r>
+        <w:rPr>
+          <w:rFonts w:ascii="宋体" w:hAnsi="宋体"/>
+          <w:sz w:val="24"/>
+          <w:szCs w:val="24"/>
+        </w:rPr>
+        <w:t>4.</w:t>
+      </w:r>
+      <w:r>
+        <w:rPr>
+          <w:rFonts w:ascii="宋体" w:hAnsi="宋体" w:hint="eastAsia"/>
+          <w:sz w:val="24"/>
+          <w:szCs w:val="24"/>
+        </w:rPr>
+        <w:t>UML</w:t>
+      </w:r>
+      <w:r>
+        <w:rPr>
+          <w:rFonts w:ascii="宋体" w:hAnsi="宋体"/>
+          <w:sz w:val="24"/>
+          <w:szCs w:val="24"/>
+        </w:rPr>
+        <w:t>2</w:t>
+      </w:r>
+      <w:r>
+        <w:rPr>
+          <w:rFonts w:ascii="宋体" w:hAnsi="宋体" w:hint="eastAsia"/>
+          <w:sz w:val="24"/>
+          <w:szCs w:val="24"/>
+        </w:rPr>
+        <w:t>面向对象分析与设计 清华大学出版社 第2版</w:t>
+      </w:r>
+    </w:p>
+    <w:p>
+      <w:pPr>
+        <w:rPr>
+          <w:rFonts w:ascii="宋体" w:hAnsi="宋体" w:hint="eastAsia"/>
+          <w:sz w:val="24"/>
+          <w:szCs w:val="24"/>
+        </w:rPr>
+      </w:pPr>
+      <w:r>
+        <w:rPr>
+          <w:rFonts w:ascii="宋体" w:hAnsi="宋体" w:hint="eastAsia"/>
+          <w:sz w:val="24"/>
+          <w:szCs w:val="24"/>
+        </w:rPr>
+        <w:t>5</w:t>
+      </w:r>
+      <w:r>
+        <w:rPr>
+          <w:rFonts w:ascii="宋体" w:hAnsi="宋体"/>
+          <w:sz w:val="24"/>
+          <w:szCs w:val="24"/>
+        </w:rPr>
+        <w:t>.</w:t>
+      </w:r>
+      <w:r>
+        <w:rPr>
+          <w:rFonts w:ascii="宋体" w:hAnsi="宋体" w:hint="eastAsia"/>
+          <w:sz w:val="24"/>
+          <w:szCs w:val="24"/>
+        </w:rPr>
+        <w:t>软件需求 清华大学出版社 第3版</w:t>
+      </w:r>
+    </w:p>
+    <w:p>
+      <w:pPr>
+        <w:rPr>
+          <w:rFonts w:ascii="宋体" w:hAnsi="宋体"/>
+          <w:sz w:val="24"/>
+          <w:szCs w:val="24"/>
+        </w:rPr>
+      </w:pPr>
     </w:p>
     <w:p>
       <w:pPr>
@@ -13097,6 +13220,78 @@
     </w:p>
     <w:p>
       <w:pPr>
+        <w:rPr>
+          <w:sz w:val="24"/>
+          <w:szCs w:val="24"/>
+        </w:rPr>
+      </w:pPr>
+      <w:r>
+        <w:rPr>
+          <w:sz w:val="24"/>
+          <w:szCs w:val="24"/>
+        </w:rPr>
+        <w:t>1</w:t>
+      </w:r>
+      <w:r>
+        <w:rPr>
+          <w:rFonts w:hint="eastAsia"/>
+          <w:sz w:val="24"/>
+          <w:szCs w:val="24"/>
+        </w:rPr>
+        <w:t>、项目计划书</w:t>
+      </w:r>
+    </w:p>
+    <w:p>
+      <w:pPr>
+        <w:rPr>
+          <w:sz w:val="24"/>
+          <w:szCs w:val="24"/>
+        </w:rPr>
+      </w:pPr>
+      <w:r>
+        <w:rPr>
+          <w:rFonts w:hint="eastAsia"/>
+          <w:sz w:val="24"/>
+          <w:szCs w:val="24"/>
+        </w:rPr>
+        <w:t>2</w:t>
+      </w:r>
+      <w:r>
+        <w:rPr>
+          <w:rFonts w:hint="eastAsia"/>
+          <w:sz w:val="24"/>
+          <w:szCs w:val="24"/>
+        </w:rPr>
+        <w:t>、可行性分析报告</w:t>
+      </w:r>
+    </w:p>
+    <w:p>
+      <w:pPr>
+        <w:rPr>
+          <w:rFonts w:hint="eastAsia"/>
+          <w:sz w:val="24"/>
+          <w:szCs w:val="24"/>
+        </w:rPr>
+      </w:pPr>
+      <w:r>
+        <w:rPr>
+          <w:rFonts w:hint="eastAsia"/>
+          <w:sz w:val="24"/>
+          <w:szCs w:val="24"/>
+        </w:rPr>
+        <w:t>3</w:t>
+      </w:r>
+      <w:r>
+        <w:rPr>
+          <w:rFonts w:hint="eastAsia"/>
+          <w:sz w:val="24"/>
+          <w:szCs w:val="24"/>
+        </w:rPr>
+        <w:t>、需求分析报告</w:t>
+      </w:r>
+    </w:p>
+    <w:p>
+      <w:pPr>
         <w:pStyle w:val="2"/>
       </w:pPr>
       <w:bookmarkStart w:id="33" w:name="_Toc235845853"/>
@@ -13166,6 +13361,312 @@
     </w:p>
     <w:p>
       <w:pPr>
+        <w:rPr>
+          <w:sz w:val="24"/>
+          <w:szCs w:val="24"/>
+        </w:rPr>
+      </w:pPr>
+      <w:r>
+        <w:rPr>
+          <w:rFonts w:hint="eastAsia"/>
+          <w:sz w:val="24"/>
+          <w:szCs w:val="24"/>
+        </w:rPr>
+        <w:t>1</w:t>
+      </w:r>
+      <w:r>
+        <w:rPr>
+          <w:rFonts w:hint="eastAsia"/>
+          <w:sz w:val="24"/>
+          <w:szCs w:val="24"/>
+        </w:rPr>
+        <w:t>、</w:t>
+      </w:r>
+      <w:r>
+        <w:rPr>
+          <w:rFonts w:hint="eastAsia"/>
+          <w:sz w:val="24"/>
+          <w:szCs w:val="24"/>
+        </w:rPr>
+        <w:t>APP</w:t>
+      </w:r>
+      <w:r>
+        <w:rPr>
+          <w:rFonts w:hint="eastAsia"/>
+          <w:sz w:val="24"/>
+          <w:szCs w:val="24"/>
+        </w:rPr>
+        <w:t>的主要目的就是为教师和学生提供交流的平台，方便教师，方便学生。</w:t>
+      </w:r>
+    </w:p>
+    <w:p>
+      <w:pPr>
+        <w:rPr>
+          <w:sz w:val="24"/>
+          <w:szCs w:val="24"/>
+        </w:rPr>
+      </w:pPr>
+      <w:r>
+        <w:rPr>
+          <w:rFonts w:hint="eastAsia"/>
+          <w:sz w:val="24"/>
+          <w:szCs w:val="24"/>
+        </w:rPr>
+        <w:t>2</w:t>
+      </w:r>
+      <w:r>
+        <w:rPr>
+          <w:rFonts w:hint="eastAsia"/>
+          <w:sz w:val="24"/>
+          <w:szCs w:val="24"/>
+        </w:rPr>
+        <w:t>、</w:t>
+      </w:r>
+      <w:r>
+        <w:rPr>
+          <w:rFonts w:hint="eastAsia"/>
+          <w:sz w:val="24"/>
+          <w:szCs w:val="24"/>
+        </w:rPr>
+        <w:t>APP</w:t>
+      </w:r>
+      <w:r>
+        <w:rPr>
+          <w:rFonts w:hint="eastAsia"/>
+          <w:sz w:val="24"/>
+          <w:szCs w:val="24"/>
+        </w:rPr>
+        <w:t>还为一些对这门课程感兴趣的人士提供一个了解的机会。</w:t>
+      </w:r>
+    </w:p>
+    <w:p>
+      <w:pPr>
+        <w:rPr>
+          <w:sz w:val="24"/>
+          <w:szCs w:val="24"/>
+        </w:rPr>
+      </w:pPr>
+      <w:r>
+        <w:rPr>
+          <w:rFonts w:hint="eastAsia"/>
+          <w:sz w:val="24"/>
+          <w:szCs w:val="24"/>
+        </w:rPr>
+        <w:t>3</w:t>
+      </w:r>
+      <w:r>
+        <w:rPr>
+          <w:rFonts w:hint="eastAsia"/>
+          <w:sz w:val="24"/>
+          <w:szCs w:val="24"/>
+        </w:rPr>
+        <w:t>、</w:t>
+      </w:r>
+      <w:r>
+        <w:rPr>
+          <w:rFonts w:hint="eastAsia"/>
+          <w:sz w:val="24"/>
+          <w:szCs w:val="24"/>
+        </w:rPr>
+        <w:t>能够更好，更容易地得到学生的反馈，调整自己的进度或方法</w:t>
+      </w:r>
+    </w:p>
+    <w:p>
+      <w:pPr>
+        <w:rPr>
+          <w:rFonts w:hint="eastAsia"/>
+          <w:sz w:val="24"/>
+          <w:szCs w:val="24"/>
+        </w:rPr>
+      </w:pPr>
+      <w:r>
+        <w:rPr>
+          <w:rFonts w:hint="eastAsia"/>
+          <w:sz w:val="24"/>
+          <w:szCs w:val="24"/>
+        </w:rPr>
+        <w:t>4</w:t>
+      </w:r>
+      <w:r>
+        <w:rPr>
+          <w:rFonts w:hint="eastAsia"/>
+          <w:sz w:val="24"/>
+          <w:szCs w:val="24"/>
+        </w:rPr>
+        <w:t>、</w:t>
+      </w:r>
+      <w:r>
+        <w:rPr>
+          <w:rFonts w:hint="eastAsia"/>
+          <w:sz w:val="24"/>
+          <w:szCs w:val="24"/>
+        </w:rPr>
+        <w:t>可以方便地点评学生作业</w:t>
+      </w:r>
+    </w:p>
+    <w:p>
+      <w:pPr>
+        <w:rPr>
+          <w:sz w:val="24"/>
+          <w:szCs w:val="24"/>
+        </w:rPr>
+      </w:pPr>
+      <w:r>
+        <w:rPr>
+          <w:rFonts w:hint="eastAsia"/>
+          <w:sz w:val="24"/>
+          <w:szCs w:val="24"/>
+        </w:rPr>
+        <w:t>5</w:t>
+      </w:r>
+      <w:r>
+        <w:rPr>
+          <w:rFonts w:hint="eastAsia"/>
+          <w:sz w:val="24"/>
+          <w:szCs w:val="24"/>
+        </w:rPr>
+        <w:t>、</w:t>
+      </w:r>
+      <w:r>
+        <w:rPr>
+          <w:rFonts w:hint="eastAsia"/>
+          <w:sz w:val="24"/>
+          <w:szCs w:val="24"/>
+        </w:rPr>
+        <w:t>于提高教师知名度和影响力，方便同学了解教师</w:t>
+      </w:r>
+    </w:p>
+    <w:p>
+      <w:pPr>
+        <w:rPr>
+          <w:sz w:val="24"/>
+          <w:szCs w:val="24"/>
+        </w:rPr>
+      </w:pPr>
+      <w:r>
+        <w:rPr>
+          <w:rFonts w:hint="eastAsia"/>
+          <w:sz w:val="24"/>
+          <w:szCs w:val="24"/>
+        </w:rPr>
+        <w:t>6</w:t>
+      </w:r>
+      <w:r>
+        <w:rPr>
+          <w:rFonts w:hint="eastAsia"/>
+          <w:sz w:val="24"/>
+          <w:szCs w:val="24"/>
+        </w:rPr>
+        <w:t>、</w:t>
+      </w:r>
+      <w:r>
+        <w:rPr>
+          <w:rFonts w:hint="eastAsia"/>
+          <w:sz w:val="24"/>
+          <w:szCs w:val="24"/>
+        </w:rPr>
+        <w:t>的获得资料更加容易，更加丰富</w:t>
+      </w:r>
+    </w:p>
+    <w:p>
+      <w:pPr>
+        <w:rPr>
+          <w:sz w:val="24"/>
+          <w:szCs w:val="24"/>
+        </w:rPr>
+      </w:pPr>
+      <w:r>
+        <w:rPr>
+          <w:rFonts w:hint="eastAsia"/>
+          <w:sz w:val="24"/>
+          <w:szCs w:val="24"/>
+        </w:rPr>
+        <w:t>7</w:t>
+      </w:r>
+      <w:r>
+        <w:rPr>
+          <w:rFonts w:hint="eastAsia"/>
+          <w:sz w:val="24"/>
+          <w:szCs w:val="24"/>
+        </w:rPr>
+        <w:t>、</w:t>
+      </w:r>
+      <w:r>
+        <w:rPr>
+          <w:rFonts w:hint="eastAsia"/>
+          <w:sz w:val="24"/>
+          <w:szCs w:val="24"/>
+        </w:rPr>
+        <w:t>能够有针对性地进行补课，如果有缺课的话</w:t>
+      </w:r>
+    </w:p>
+    <w:p>
+      <w:pPr>
+        <w:rPr>
+          <w:sz w:val="24"/>
+          <w:szCs w:val="24"/>
+        </w:rPr>
+      </w:pPr>
+      <w:r>
+        <w:rPr>
+          <w:rFonts w:hint="eastAsia"/>
+          <w:sz w:val="24"/>
+          <w:szCs w:val="24"/>
+        </w:rPr>
+        <w:t>8</w:t>
+      </w:r>
+      <w:r>
+        <w:rPr>
+          <w:rFonts w:hint="eastAsia"/>
+          <w:sz w:val="24"/>
+          <w:szCs w:val="24"/>
+        </w:rPr>
+        <w:t>、</w:t>
+      </w:r>
+      <w:r>
+        <w:rPr>
+          <w:rFonts w:hint="eastAsia"/>
+          <w:sz w:val="24"/>
+          <w:szCs w:val="24"/>
+        </w:rPr>
+        <w:t>可以方便地向老师提出疑问并且可以迅速的得到解答</w:t>
+      </w:r>
+    </w:p>
+    <w:p>
+      <w:pPr>
+        <w:rPr>
+          <w:rFonts w:hint="eastAsia"/>
+          <w:sz w:val="24"/>
+          <w:szCs w:val="24"/>
+        </w:rPr>
+      </w:pPr>
+      <w:r>
+        <w:rPr>
+          <w:rFonts w:hint="eastAsia"/>
+          <w:sz w:val="24"/>
+          <w:szCs w:val="24"/>
+        </w:rPr>
+        <w:t>9</w:t>
+      </w:r>
+      <w:r>
+        <w:rPr>
+          <w:rFonts w:hint="eastAsia"/>
+          <w:sz w:val="24"/>
+          <w:szCs w:val="24"/>
+        </w:rPr>
+        <w:t>、</w:t>
+      </w:r>
+      <w:r>
+        <w:rPr>
+          <w:rFonts w:hint="eastAsia"/>
+          <w:sz w:val="24"/>
+          <w:szCs w:val="24"/>
+        </w:rPr>
+        <w:t>可以有机会了解这门课的情况，教师的情况</w:t>
+      </w:r>
+    </w:p>
+    <w:p>
+      <w:pPr>
         <w:pStyle w:val="2"/>
       </w:pPr>
       <w:bookmarkStart w:id="42" w:name="_Toc235845856"/>
@@ -13188,11 +13689,27 @@
       <w:bookmarkEnd w:id="44"/>
     </w:p>
     <w:p>
-      <w:r>
-        <w:rPr>
-          <w:rFonts w:hint="eastAsia"/>
-        </w:rPr>
-        <w:t>列出本项目应交付的产品，包括软件产品和文档。其中，软件产品应指明哪些是要开发的，哪些是属于维护性质的；文档是指随软件产品交付给用户的技术文档，例如用户手册、安装手册等。</w:t>
+      <w:pPr>
+        <w:rPr>
+          <w:rFonts w:hint="eastAsia"/>
+          <w:sz w:val="24"/>
+          <w:szCs w:val="24"/>
+        </w:rPr>
+      </w:pPr>
+      <w:r>
+        <w:rPr>
+          <w:rFonts w:hint="eastAsia"/>
+          <w:sz w:val="24"/>
+          <w:szCs w:val="24"/>
+        </w:rPr>
+        <w:t>2</w:t>
+      </w:r>
+      <w:r>
+        <w:rPr>
+          <w:sz w:val="24"/>
+          <w:szCs w:val="24"/>
+        </w:rPr>
+        <w:t>022/6/10</w:t>
       </w:r>
     </w:p>
     <w:p>
@@ -13206,6 +13723,7 @@
         <w:rPr>
           <w:rFonts w:hint="eastAsia"/>
         </w:rPr>
+        <w:lastRenderedPageBreak/>
         <w:t>4</w:t>
       </w:r>
       <w:r>
@@ -13219,179 +13737,533 @@
       <w:bookmarkEnd w:id="47"/>
     </w:p>
     <w:p>
-      <w:r>
-        <w:rPr>
-          <w:rFonts w:hint="eastAsia"/>
-        </w:rPr>
-        <w:t>本章根据需要分条对后续章描述的计划作出说明，</w:t>
-      </w:r>
-      <w:r>
-        <w:rPr>
-          <w:rFonts w:hint="eastAsia"/>
-        </w:rPr>
-        <w:t>(</w:t>
-      </w:r>
-      <w:r>
-        <w:rPr>
-          <w:rFonts w:hint="eastAsia"/>
-        </w:rPr>
-        <w:t>若适用</w:t>
-      </w:r>
-      <w:r>
-        <w:rPr>
-          <w:rFonts w:hint="eastAsia"/>
-        </w:rPr>
-        <w:t>)</w:t>
-      </w:r>
-      <w:r>
-        <w:rPr>
-          <w:rFonts w:hint="eastAsia"/>
-        </w:rPr>
-        <w:t>包括以下概述：</w:t>
-      </w:r>
-    </w:p>
-    <w:p>
-      <w:r>
-        <w:rPr>
-          <w:rFonts w:hint="eastAsia"/>
-        </w:rPr>
-        <w:t>a</w:t>
-      </w:r>
-      <w:r>
-        <w:rPr>
-          <w:rFonts w:hint="eastAsia"/>
-        </w:rPr>
-        <w:t>.</w:t>
-      </w:r>
-      <w:r>
-        <w:rPr>
-          <w:rFonts w:hint="eastAsia"/>
-        </w:rPr>
-        <w:t>对所要开发系统、软件的需求和约束；</w:t>
-      </w:r>
-    </w:p>
-    <w:p>
-      <w:r>
-        <w:rPr>
-          <w:rFonts w:hint="eastAsia"/>
-        </w:rPr>
-        <w:t>b</w:t>
-      </w:r>
-      <w:r>
-        <w:rPr>
-          <w:rFonts w:hint="eastAsia"/>
-        </w:rPr>
-        <w:t>.</w:t>
-      </w:r>
-      <w:r>
-        <w:rPr>
-          <w:rFonts w:hint="eastAsia"/>
-        </w:rPr>
-        <w:t>对项目文档编制的需求和约束；</w:t>
-      </w:r>
-    </w:p>
-    <w:p>
-      <w:r>
-        <w:rPr>
-          <w:rFonts w:hint="eastAsia"/>
-        </w:rPr>
-        <w:t>c</w:t>
-      </w:r>
-      <w:r>
-        <w:rPr>
-          <w:rFonts w:hint="eastAsia"/>
-        </w:rPr>
-        <w:t>.</w:t>
-      </w:r>
-      <w:r>
-        <w:rPr>
-          <w:rFonts w:hint="eastAsia"/>
-        </w:rPr>
-        <w:t>该项目在系统生命周期中所处的地位；</w:t>
-      </w:r>
-    </w:p>
-    <w:p>
-      <w:r>
-        <w:rPr>
-          <w:rFonts w:hint="eastAsia"/>
-        </w:rPr>
-        <w:t>d</w:t>
-      </w:r>
-      <w:r>
-        <w:rPr>
-          <w:rFonts w:hint="eastAsia"/>
-        </w:rPr>
-        <w:t>.</w:t>
-      </w:r>
-      <w:r>
-        <w:rPr>
-          <w:rFonts w:hint="eastAsia"/>
-        </w:rPr>
-        <w:t>所选用的计划</w:t>
-      </w:r>
-      <w:r>
-        <w:rPr>
-          <w:rFonts w:hint="eastAsia"/>
-        </w:rPr>
-        <w:t>/</w:t>
-      </w:r>
-      <w:r>
-        <w:rPr>
-          <w:rFonts w:hint="eastAsia"/>
-        </w:rPr>
-        <w:t>采购策略或对它们的需求和约束；</w:t>
-      </w:r>
-    </w:p>
-    <w:p>
-      <w:r>
-        <w:rPr>
-          <w:rFonts w:hint="eastAsia"/>
-        </w:rPr>
-        <w:t>e</w:t>
-      </w:r>
-      <w:r>
-        <w:rPr>
-          <w:rFonts w:hint="eastAsia"/>
-        </w:rPr>
-        <w:t>.</w:t>
-      </w:r>
-      <w:r>
-        <w:rPr>
-          <w:rFonts w:hint="eastAsia"/>
-        </w:rPr>
-        <w:t>项目进度安排及资源的需求和</w:t>
-      </w:r>
-      <w:r>
-        <w:rPr>
-          <w:rFonts w:hint="eastAsia"/>
-        </w:rPr>
-        <w:t>约束</w:t>
-      </w:r>
-      <w:r>
-        <w:rPr>
-          <w:rFonts w:hint="eastAsia"/>
-        </w:rPr>
-        <w:t>；</w:t>
-      </w:r>
-    </w:p>
-    <w:p>
-      <w:r>
-        <w:rPr>
-          <w:rFonts w:hint="eastAsia"/>
-        </w:rPr>
-        <w:t>f</w:t>
-      </w:r>
-      <w:r>
-        <w:rPr>
-          <w:rFonts w:hint="eastAsia"/>
-        </w:rPr>
-        <w:t>.</w:t>
-      </w:r>
-      <w:r>
-        <w:rPr>
-          <w:rFonts w:hint="eastAsia"/>
-        </w:rPr>
-        <w:t>其他的需求和约束，如：项目的安全性、保密性、私密性、方法、标准、硬件开发和软件开发的相互依赖关系等。</w:t>
+      <w:pPr>
+        <w:rPr>
+          <w:sz w:val="24"/>
+          <w:szCs w:val="24"/>
+        </w:rPr>
+      </w:pPr>
+      <w:r>
+        <w:rPr>
+          <w:rFonts w:hint="eastAsia"/>
+          <w:sz w:val="24"/>
+          <w:szCs w:val="24"/>
+        </w:rPr>
+        <w:t>本项目以需求分析为主，主体工作分为三个部分</w:t>
+      </w:r>
+    </w:p>
+    <w:p>
+      <w:pPr>
+        <w:rPr>
+          <w:sz w:val="24"/>
+          <w:szCs w:val="24"/>
+        </w:rPr>
+      </w:pPr>
+      <w:r>
+        <w:rPr>
+          <w:sz w:val="24"/>
+          <w:szCs w:val="24"/>
+        </w:rPr>
+        <w:t>1</w:t>
+      </w:r>
+      <w:r>
+        <w:rPr>
+          <w:rFonts w:hint="eastAsia"/>
+          <w:sz w:val="24"/>
+          <w:szCs w:val="24"/>
+        </w:rPr>
+        <w:t>）项目计划</w:t>
+      </w:r>
+    </w:p>
+    <w:p>
+      <w:pPr>
+        <w:rPr>
+          <w:sz w:val="24"/>
+          <w:szCs w:val="24"/>
+        </w:rPr>
+      </w:pPr>
+      <w:r>
+        <w:rPr>
+          <w:sz w:val="24"/>
+          <w:szCs w:val="24"/>
+        </w:rPr>
+        <w:tab/>
+        <w:t>1</w:t>
+      </w:r>
+      <w:r>
+        <w:rPr>
+          <w:rFonts w:hint="eastAsia"/>
+          <w:sz w:val="24"/>
+          <w:szCs w:val="24"/>
+        </w:rPr>
+        <w:t>、拟定章程</w:t>
+      </w:r>
+    </w:p>
+    <w:p>
+      <w:pPr>
+        <w:rPr>
+          <w:sz w:val="24"/>
+          <w:szCs w:val="24"/>
+        </w:rPr>
+      </w:pPr>
+      <w:r>
+        <w:rPr>
+          <w:sz w:val="24"/>
+          <w:szCs w:val="24"/>
+        </w:rPr>
+        <w:tab/>
+        <w:t>2</w:t>
+      </w:r>
+      <w:r>
+        <w:rPr>
+          <w:rFonts w:hint="eastAsia"/>
+          <w:sz w:val="24"/>
+          <w:szCs w:val="24"/>
+        </w:rPr>
+        <w:t>、拟定甘特图</w:t>
+      </w:r>
+    </w:p>
+    <w:p>
+      <w:pPr>
+        <w:rPr>
+          <w:sz w:val="24"/>
+          <w:szCs w:val="24"/>
+        </w:rPr>
+      </w:pPr>
+      <w:r>
+        <w:rPr>
+          <w:sz w:val="24"/>
+          <w:szCs w:val="24"/>
+        </w:rPr>
+        <w:tab/>
+        <w:t>3</w:t>
+      </w:r>
+      <w:r>
+        <w:rPr>
+          <w:rFonts w:hint="eastAsia"/>
+          <w:sz w:val="24"/>
+          <w:szCs w:val="24"/>
+        </w:rPr>
+        <w:t>、修订</w:t>
+      </w:r>
+      <w:r>
+        <w:rPr>
+          <w:rFonts w:hint="eastAsia"/>
+          <w:sz w:val="24"/>
+          <w:szCs w:val="24"/>
+        </w:rPr>
+        <w:t>WBS</w:t>
+      </w:r>
+    </w:p>
+    <w:p>
+      <w:pPr>
+        <w:rPr>
+          <w:sz w:val="24"/>
+          <w:szCs w:val="24"/>
+        </w:rPr>
+      </w:pPr>
+      <w:r>
+        <w:rPr>
+          <w:sz w:val="24"/>
+          <w:szCs w:val="24"/>
+        </w:rPr>
+        <w:tab/>
+        <w:t>4</w:t>
+      </w:r>
+      <w:r>
+        <w:rPr>
+          <w:rFonts w:hint="eastAsia"/>
+          <w:sz w:val="24"/>
+          <w:szCs w:val="24"/>
+        </w:rPr>
+        <w:t>、修订</w:t>
+      </w:r>
+      <w:r>
+        <w:rPr>
+          <w:rFonts w:hint="eastAsia"/>
+          <w:sz w:val="24"/>
+          <w:szCs w:val="24"/>
+        </w:rPr>
+        <w:t>OBS</w:t>
+      </w:r>
+    </w:p>
+    <w:p>
+      <w:pPr>
+        <w:rPr>
+          <w:sz w:val="24"/>
+          <w:szCs w:val="24"/>
+        </w:rPr>
+      </w:pPr>
+      <w:r>
+        <w:rPr>
+          <w:sz w:val="24"/>
+          <w:szCs w:val="24"/>
+        </w:rPr>
+        <w:tab/>
+        <w:t>5</w:t>
+      </w:r>
+      <w:r>
+        <w:rPr>
+          <w:rFonts w:hint="eastAsia"/>
+          <w:sz w:val="24"/>
+          <w:szCs w:val="24"/>
+        </w:rPr>
+        <w:t>、项目干系人分析</w:t>
+      </w:r>
+    </w:p>
+    <w:p>
+      <w:pPr>
+        <w:rPr>
+          <w:sz w:val="24"/>
+          <w:szCs w:val="24"/>
+        </w:rPr>
+      </w:pPr>
+      <w:r>
+        <w:rPr>
+          <w:sz w:val="24"/>
+          <w:szCs w:val="24"/>
+        </w:rPr>
+        <w:tab/>
+        <w:t>6</w:t>
+      </w:r>
+      <w:r>
+        <w:rPr>
+          <w:rFonts w:hint="eastAsia"/>
+          <w:sz w:val="24"/>
+          <w:szCs w:val="24"/>
+        </w:rPr>
+        <w:t>、预算计算</w:t>
+      </w:r>
+    </w:p>
+    <w:p>
+      <w:pPr>
+        <w:rPr>
+          <w:sz w:val="24"/>
+          <w:szCs w:val="24"/>
+        </w:rPr>
+      </w:pPr>
+      <w:r>
+        <w:rPr>
+          <w:sz w:val="24"/>
+          <w:szCs w:val="24"/>
+        </w:rPr>
+        <w:tab/>
+        <w:t>7</w:t>
+      </w:r>
+      <w:r>
+        <w:rPr>
+          <w:rFonts w:hint="eastAsia"/>
+          <w:sz w:val="24"/>
+          <w:szCs w:val="24"/>
+        </w:rPr>
+        <w:t>、风险</w:t>
+      </w:r>
+      <w:r>
+        <w:rPr>
+          <w:rFonts w:hint="eastAsia"/>
+          <w:sz w:val="24"/>
+          <w:szCs w:val="24"/>
+        </w:rPr>
+        <w:t>预测</w:t>
+      </w:r>
+    </w:p>
+    <w:p>
+      <w:pPr>
+        <w:rPr>
+          <w:sz w:val="24"/>
+          <w:szCs w:val="24"/>
+        </w:rPr>
+      </w:pPr>
+      <w:r>
+        <w:rPr>
+          <w:sz w:val="24"/>
+          <w:szCs w:val="24"/>
+        </w:rPr>
+        <w:tab/>
+        <w:t>8</w:t>
+      </w:r>
+      <w:r>
+        <w:rPr>
+          <w:rFonts w:hint="eastAsia"/>
+          <w:sz w:val="24"/>
+          <w:szCs w:val="24"/>
+        </w:rPr>
+        <w:t>、人力资源调配</w:t>
+      </w:r>
+    </w:p>
+    <w:p>
+      <w:pPr>
+        <w:rPr>
+          <w:rFonts w:hint="eastAsia"/>
+          <w:sz w:val="24"/>
+          <w:szCs w:val="24"/>
+        </w:rPr>
+      </w:pPr>
+      <w:r>
+        <w:rPr>
+          <w:sz w:val="24"/>
+          <w:szCs w:val="24"/>
+        </w:rPr>
+        <w:tab/>
+        <w:t>9</w:t>
+      </w:r>
+      <w:r>
+        <w:rPr>
+          <w:sz w:val="24"/>
+          <w:szCs w:val="24"/>
+        </w:rPr>
+        <w:t>、培训计划</w:t>
+      </w:r>
+    </w:p>
+    <w:p>
+      <w:pPr>
+        <w:rPr>
+          <w:rFonts w:hint="eastAsia"/>
+          <w:sz w:val="24"/>
+          <w:szCs w:val="24"/>
+        </w:rPr>
+      </w:pPr>
+      <w:r>
+        <w:rPr>
+          <w:sz w:val="24"/>
+          <w:szCs w:val="24"/>
+        </w:rPr>
+        <w:tab/>
+        <w:t>1</w:t>
+      </w:r>
+      <w:r>
+        <w:rPr>
+          <w:sz w:val="24"/>
+          <w:szCs w:val="24"/>
+        </w:rPr>
+        <w:t>0</w:t>
+      </w:r>
+      <w:r>
+        <w:rPr>
+          <w:sz w:val="24"/>
+          <w:szCs w:val="24"/>
+        </w:rPr>
+        <w:t>、会议纪要</w:t>
+      </w:r>
+    </w:p>
+    <w:p>
+      <w:pPr>
+        <w:rPr>
+          <w:sz w:val="24"/>
+          <w:szCs w:val="24"/>
+        </w:rPr>
+      </w:pPr>
+      <w:r>
+        <w:rPr>
+          <w:rFonts w:hint="eastAsia"/>
+          <w:sz w:val="24"/>
+          <w:szCs w:val="24"/>
+        </w:rPr>
+        <w:t>2</w:t>
+      </w:r>
+      <w:r>
+        <w:rPr>
+          <w:rFonts w:hint="eastAsia"/>
+          <w:sz w:val="24"/>
+          <w:szCs w:val="24"/>
+        </w:rPr>
+        <w:t>）可行性分析</w:t>
+      </w:r>
+    </w:p>
+    <w:p>
+      <w:pPr>
+        <w:rPr>
+          <w:sz w:val="24"/>
+          <w:szCs w:val="24"/>
+        </w:rPr>
+      </w:pPr>
+      <w:r>
+        <w:rPr>
+          <w:sz w:val="24"/>
+          <w:szCs w:val="24"/>
+        </w:rPr>
+        <w:tab/>
+        <w:t>1</w:t>
+      </w:r>
+      <w:r>
+        <w:rPr>
+          <w:sz w:val="24"/>
+          <w:szCs w:val="24"/>
+        </w:rPr>
+        <w:t>、</w:t>
+      </w:r>
+      <w:r>
+        <w:rPr>
+          <w:sz w:val="24"/>
+          <w:szCs w:val="24"/>
+        </w:rPr>
+        <w:t>SWOT</w:t>
+      </w:r>
+    </w:p>
+    <w:p>
+      <w:pPr>
+        <w:rPr>
+          <w:sz w:val="24"/>
+          <w:szCs w:val="24"/>
+        </w:rPr>
+      </w:pPr>
+      <w:r>
+        <w:rPr>
+          <w:sz w:val="24"/>
+          <w:szCs w:val="24"/>
+        </w:rPr>
+        <w:tab/>
+        <w:t>2</w:t>
+      </w:r>
+      <w:r>
+        <w:rPr>
+          <w:sz w:val="24"/>
+          <w:szCs w:val="24"/>
+        </w:rPr>
+        <w:t>、可选的方案拟定</w:t>
+      </w:r>
+    </w:p>
+    <w:p>
+      <w:pPr>
+        <w:rPr>
+          <w:sz w:val="24"/>
+          <w:szCs w:val="24"/>
+        </w:rPr>
+      </w:pPr>
+      <w:r>
+        <w:rPr>
+          <w:sz w:val="24"/>
+          <w:szCs w:val="24"/>
+        </w:rPr>
+        <w:tab/>
+        <w:t>3</w:t>
+      </w:r>
+      <w:r>
+        <w:rPr>
+          <w:sz w:val="24"/>
+          <w:szCs w:val="24"/>
+        </w:rPr>
+        <w:t>、经济可行性分析</w:t>
+      </w:r>
+    </w:p>
+    <w:p>
+      <w:pPr>
+        <w:rPr>
+          <w:sz w:val="24"/>
+          <w:szCs w:val="24"/>
+        </w:rPr>
+      </w:pPr>
+      <w:r>
+        <w:rPr>
+          <w:sz w:val="24"/>
+          <w:szCs w:val="24"/>
+        </w:rPr>
+        <w:tab/>
+        <w:t>4</w:t>
+      </w:r>
+      <w:r>
+        <w:rPr>
+          <w:sz w:val="24"/>
+          <w:szCs w:val="24"/>
+        </w:rPr>
+        <w:t>、技术可行性分析</w:t>
+      </w:r>
+    </w:p>
+    <w:p>
+      <w:pPr>
+        <w:rPr>
+          <w:sz w:val="24"/>
+          <w:szCs w:val="24"/>
+        </w:rPr>
+      </w:pPr>
+      <w:r>
+        <w:rPr>
+          <w:sz w:val="24"/>
+          <w:szCs w:val="24"/>
+        </w:rPr>
+        <w:tab/>
+        <w:t>5</w:t>
+      </w:r>
+      <w:r>
+        <w:rPr>
+          <w:sz w:val="24"/>
+          <w:szCs w:val="24"/>
+        </w:rPr>
+        <w:t>、法律可行性分析</w:t>
+      </w:r>
+    </w:p>
+    <w:p>
+      <w:pPr>
+        <w:rPr>
+          <w:sz w:val="24"/>
+          <w:szCs w:val="24"/>
+        </w:rPr>
+      </w:pPr>
+      <w:r>
+        <w:rPr>
+          <w:sz w:val="24"/>
+          <w:szCs w:val="24"/>
+        </w:rPr>
+        <w:tab/>
+        <w:t>6</w:t>
+      </w:r>
+      <w:r>
+        <w:rPr>
+          <w:sz w:val="24"/>
+          <w:szCs w:val="24"/>
+        </w:rPr>
+        <w:t>、用户可行性分析</w:t>
+      </w:r>
+    </w:p>
+    <w:p>
+      <w:pPr>
+        <w:rPr>
+          <w:rFonts w:hint="eastAsia"/>
+          <w:b/>
+          <w:bCs/>
+          <w:sz w:val="24"/>
+          <w:szCs w:val="24"/>
+        </w:rPr>
+      </w:pPr>
+      <w:r>
+        <w:rPr>
+          <w:sz w:val="24"/>
+          <w:szCs w:val="24"/>
+        </w:rPr>
+        <w:tab/>
+        <w:t>7</w:t>
+      </w:r>
+      <w:r>
+        <w:rPr>
+          <w:sz w:val="24"/>
+          <w:szCs w:val="24"/>
+        </w:rPr>
+        <w:t>、建议的系统分析</w:t>
+      </w:r>
+    </w:p>
+    <w:p>
+      <w:pPr>
+        <w:rPr>
+          <w:rFonts w:hint="eastAsia"/>
+          <w:sz w:val="24"/>
+          <w:szCs w:val="24"/>
+        </w:rPr>
+      </w:pPr>
+      <w:r>
+        <w:rPr>
+          <w:rFonts w:hint="eastAsia"/>
+          <w:sz w:val="24"/>
+          <w:szCs w:val="24"/>
+        </w:rPr>
+        <w:t>3</w:t>
+      </w:r>
+      <w:r>
+        <w:rPr>
+          <w:rFonts w:hint="eastAsia"/>
+          <w:sz w:val="24"/>
+          <w:szCs w:val="24"/>
+        </w:rPr>
+        <w:t>）需求分析</w:t>
       </w:r>
     </w:p>
     <w:p>
@@ -13422,14 +14294,7 @@
         <w:rPr>
           <w:rFonts w:hint="eastAsia"/>
         </w:rPr>
-        <w:t>本章分以下几条。不需要的活动的条款用“不适用”注明，如果对项目中不同的开发阶段或不同的软件需要不同的计划，这些不同之处应在此条加以注解。除以下规定的内容外，每条</w:t>
-      </w:r>
-      <w:r>
-        <w:rPr>
-          <w:rFonts w:hint="eastAsia"/>
-        </w:rPr>
-        <w:lastRenderedPageBreak/>
-        <w:t>中还应标识可适用的风险和不确定因素，及处理它们的计划。</w:t>
+        <w:t>本章分以下几条。不需要的活动的条款用“不适用”注明，如果对项目中不同的开发阶段或不同的软件需要不同的计划，这些不同之处应在此条加以注解。除以下规定的内容外，每条中还应标识可适用的风险和不确定因素，及处理它们的计划。</w:t>
       </w:r>
     </w:p>
     <w:p>
@@ -13888,14 +14753,7 @@
         <w:rPr>
           <w:rFonts w:hint="eastAsia"/>
         </w:rPr>
-        <w:t>本条应描述标识、评估和吸纳可重用软件产品要遵循的方法，包括搜寻这些产品的范围和进行评估的准则。描述应覆盖合同中论及它的所有条款。在制定或更新计划时对已选定的或候</w:t>
-      </w:r>
-      <w:r>
-        <w:rPr>
-          <w:rFonts w:hint="eastAsia"/>
-        </w:rPr>
-        <w:lastRenderedPageBreak/>
-        <w:t>选的可重用的软件产品应加以标识和说明，</w:t>
+        <w:t>本条应描述标识、评估和吸纳可重用软件产品要遵循的方法，包括搜寻这些产品的范围和进行评估的准则。描述应覆盖合同中论及它的所有条款。在制定或更新计划时对已选定的或候选的可重用的软件产品应加以标识和说明，</w:t>
       </w:r>
       <w:r>
         <w:rPr>
@@ -14147,7 +15005,6 @@
       <w:bookmarkStart w:id="79" w:name="_Toc235938122"/>
       <w:bookmarkStart w:id="80" w:name="_Toc235938511"/>
       <w:r>
-        <w:lastRenderedPageBreak/>
         <w:t>6</w:t>
       </w:r>
       <w:r>
@@ -14513,7 +15370,6 @@
       <w:bookmarkStart w:id="106" w:name="_Toc235938131"/>
       <w:bookmarkStart w:id="107" w:name="_Toc235938520"/>
       <w:r>
-        <w:lastRenderedPageBreak/>
         <w:t>6.2.1</w:t>
       </w:r>
       <w:r>
@@ -14810,7 +15666,6 @@
       <w:bookmarkStart w:id="148" w:name="_Toc235938145"/>
       <w:bookmarkStart w:id="149" w:name="_Toc235938534"/>
       <w:r>
-        <w:lastRenderedPageBreak/>
         <w:t>6.6.1CSCI</w:t>
       </w:r>
       <w:r>
@@ -15027,7 +15882,6 @@
       <w:bookmarkStart w:id="178" w:name="_Toc235938155"/>
       <w:bookmarkStart w:id="179" w:name="_Toc235938544"/>
       <w:r>
-        <w:lastRenderedPageBreak/>
         <w:t>6.8.1</w:t>
       </w:r>
       <w:r>
@@ -15346,7 +16200,6 @@
       <w:bookmarkStart w:id="217" w:name="_Toc235938168"/>
       <w:bookmarkStart w:id="218" w:name="_Toc235938557"/>
       <w:r>
-        <w:lastRenderedPageBreak/>
         <w:t>6.10.1CSCI/HWCI</w:t>
       </w:r>
       <w:r>
@@ -15674,7 +16527,6 @@
       <w:bookmarkStart w:id="256" w:name="_Toc235938181"/>
       <w:bookmarkStart w:id="257" w:name="_Toc235938570"/>
       <w:r>
-        <w:lastRenderedPageBreak/>
         <w:t>6.12.1</w:t>
       </w:r>
       <w:r>
@@ -15984,7 +16836,6 @@
         <w:rPr>
           <w:rFonts w:hint="eastAsia"/>
         </w:rPr>
-        <w:lastRenderedPageBreak/>
         <w:t>6.14.1</w:t>
       </w:r>
       <w:r>
@@ -16249,7 +17100,6 @@
         <w:rPr>
           <w:rFonts w:hint="eastAsia"/>
         </w:rPr>
-        <w:lastRenderedPageBreak/>
         <w:t>6.16.1</w:t>
       </w:r>
       <w:r>
@@ -16668,7 +17518,6 @@
         <w:rPr>
           <w:rFonts w:hint="eastAsia"/>
         </w:rPr>
-        <w:lastRenderedPageBreak/>
         <w:t>6.20</w:t>
       </w:r>
       <w:r>
@@ -16965,6 +17814,9 @@
     <w:p>
       <w:pPr>
         <w:pStyle w:val="1"/>
+        <w:rPr>
+          <w:rFonts w:hint="eastAsia"/>
+        </w:rPr>
       </w:pPr>
       <w:bookmarkStart w:id="384" w:name="_Toc235845970"/>
       <w:bookmarkStart w:id="385" w:name="_Toc235938224"/>
@@ -16973,6 +17825,7 @@
         <w:rPr>
           <w:rFonts w:hint="eastAsia"/>
         </w:rPr>
+        <w:lastRenderedPageBreak/>
         <w:t>8</w:t>
       </w:r>
       <w:r>
@@ -16986,20 +17839,6 @@
       <w:bookmarkEnd w:id="386"/>
     </w:p>
     <w:p>
-      <w:r>
-        <w:rPr>
-          <w:rFonts w:hint="eastAsia"/>
-        </w:rPr>
-        <w:t>本章应分成若干条描述各阶段要使用的项目组织和资源</w:t>
-      </w:r>
-      <w:r>
-        <w:rPr>
-          <w:rFonts w:hint="eastAsia"/>
-        </w:rPr>
-        <w:t>.</w:t>
-      </w:r>
-    </w:p>
-    <w:p>
       <w:pPr>
         <w:pStyle w:val="2"/>
       </w:pPr>
@@ -17010,7 +17849,6 @@
         <w:rPr>
           <w:rFonts w:hint="eastAsia"/>
         </w:rPr>
-        <w:lastRenderedPageBreak/>
         <w:t>8.1</w:t>
       </w:r>
       <w:r>
@@ -17024,16 +17862,14 @@
       <w:bookmarkEnd w:id="389"/>
     </w:p>
     <w:p>
-      <w:r>
-        <w:rPr>
-          <w:rFonts w:hint="eastAsia"/>
-        </w:rPr>
-        <w:t>本条应描述本项目要采用的组织结构，包括涉及的组织机构、机构之间的关系、执行所需活动的每个机构的权限和职责。</w:t>
-      </w:r>
-    </w:p>
-    <w:p>
-      <w:pPr>
-        <w:pStyle w:val="2"/>
+      <w:pPr>
+        <w:jc w:val="center"/>
+        <w:rPr>
+          <w:b/>
+          <w:bCs/>
+          <w:sz w:val="36"/>
+          <w:szCs w:val="36"/>
+        </w:rPr>
       </w:pPr>
       <w:bookmarkStart w:id="390" w:name="_Toc235845972"/>
       <w:bookmarkStart w:id="391" w:name="_Toc235938226"/>
@@ -17041,6 +17877,1960 @@
       <w:r>
         <w:rPr>
           <w:rFonts w:hint="eastAsia"/>
+          <w:b/>
+          <w:bCs/>
+          <w:sz w:val="36"/>
+          <w:szCs w:val="36"/>
+        </w:rPr>
+        <w:t>干系人登记表</w:t>
+      </w:r>
+    </w:p>
+    <w:p>
+      <w:pPr>
+        <w:jc w:val="center"/>
+        <w:rPr>
+          <w:b/>
+          <w:bCs/>
+          <w:sz w:val="24"/>
+          <w:szCs w:val="24"/>
+        </w:rPr>
+      </w:pPr>
+    </w:p>
+    <w:tbl>
+      <w:tblPr>
+        <w:tblStyle w:val="12"/>
+        <w:tblW w:w="9493" w:type="dxa"/>
+        <w:tblLook w:val="04A0" w:firstRow="1" w:lastRow="0" w:firstColumn="1" w:lastColumn="0" w:noHBand="0" w:noVBand="1"/>
+      </w:tblPr>
+      <w:tblGrid>
+        <w:gridCol w:w="1659"/>
+        <w:gridCol w:w="1597"/>
+        <w:gridCol w:w="1388"/>
+        <w:gridCol w:w="1872"/>
+        <w:gridCol w:w="2977"/>
+      </w:tblGrid>
+      <w:tr>
+        <w:tc>
+          <w:tcPr>
+            <w:tcW w:w="1659" w:type="dxa"/>
+          </w:tcPr>
+          <w:p>
+            <w:pPr>
+              <w:rPr>
+                <w:rFonts w:hint="eastAsia"/>
+                <w:b/>
+                <w:bCs/>
+                <w:sz w:val="24"/>
+                <w:szCs w:val="24"/>
+              </w:rPr>
+            </w:pPr>
+            <w:r>
+              <w:rPr>
+                <w:rFonts w:hint="eastAsia"/>
+                <w:b/>
+                <w:bCs/>
+                <w:sz w:val="24"/>
+                <w:szCs w:val="24"/>
+              </w:rPr>
+              <w:t>姓名</w:t>
+            </w:r>
+          </w:p>
+        </w:tc>
+        <w:tc>
+          <w:tcPr>
+            <w:tcW w:w="1597" w:type="dxa"/>
+          </w:tcPr>
+          <w:p>
+            <w:pPr>
+              <w:rPr>
+                <w:rFonts w:hint="eastAsia"/>
+                <w:b/>
+                <w:bCs/>
+                <w:sz w:val="24"/>
+                <w:szCs w:val="24"/>
+              </w:rPr>
+            </w:pPr>
+            <w:r>
+              <w:rPr>
+                <w:rFonts w:hint="eastAsia"/>
+                <w:b/>
+                <w:bCs/>
+                <w:sz w:val="24"/>
+                <w:szCs w:val="24"/>
+              </w:rPr>
+              <w:t>职位</w:t>
+            </w:r>
+          </w:p>
+        </w:tc>
+        <w:tc>
+          <w:tcPr>
+            <w:tcW w:w="1388" w:type="dxa"/>
+          </w:tcPr>
+          <w:p>
+            <w:pPr>
+              <w:rPr>
+                <w:rFonts w:hint="eastAsia"/>
+                <w:b/>
+                <w:bCs/>
+                <w:sz w:val="24"/>
+                <w:szCs w:val="24"/>
+              </w:rPr>
+            </w:pPr>
+            <w:r>
+              <w:rPr>
+                <w:rFonts w:hint="eastAsia"/>
+                <w:b/>
+                <w:bCs/>
+                <w:sz w:val="24"/>
+                <w:szCs w:val="24"/>
+              </w:rPr>
+              <w:t>内部</w:t>
+            </w:r>
+            <w:r>
+              <w:rPr>
+                <w:rFonts w:hint="eastAsia"/>
+                <w:b/>
+                <w:bCs/>
+                <w:sz w:val="24"/>
+                <w:szCs w:val="24"/>
+              </w:rPr>
+              <w:t>/</w:t>
+            </w:r>
+            <w:r>
+              <w:rPr>
+                <w:b/>
+                <w:bCs/>
+                <w:sz w:val="24"/>
+                <w:szCs w:val="24"/>
+              </w:rPr>
+              <w:t>外部</w:t>
+            </w:r>
+          </w:p>
+        </w:tc>
+        <w:tc>
+          <w:tcPr>
+            <w:tcW w:w="1872" w:type="dxa"/>
+          </w:tcPr>
+          <w:p>
+            <w:pPr>
+              <w:rPr>
+                <w:rFonts w:hint="eastAsia"/>
+                <w:b/>
+                <w:bCs/>
+                <w:sz w:val="24"/>
+                <w:szCs w:val="24"/>
+              </w:rPr>
+            </w:pPr>
+            <w:r>
+              <w:rPr>
+                <w:rFonts w:hint="eastAsia"/>
+                <w:b/>
+                <w:bCs/>
+                <w:sz w:val="24"/>
+                <w:szCs w:val="24"/>
+              </w:rPr>
+              <w:t>项目角色</w:t>
+            </w:r>
+          </w:p>
+        </w:tc>
+        <w:tc>
+          <w:tcPr>
+            <w:tcW w:w="2977" w:type="dxa"/>
+          </w:tcPr>
+          <w:p>
+            <w:pPr>
+              <w:rPr>
+                <w:rFonts w:hint="eastAsia"/>
+                <w:b/>
+                <w:bCs/>
+                <w:sz w:val="24"/>
+                <w:szCs w:val="24"/>
+              </w:rPr>
+            </w:pPr>
+            <w:r>
+              <w:rPr>
+                <w:rFonts w:hint="eastAsia"/>
+                <w:b/>
+                <w:bCs/>
+                <w:sz w:val="24"/>
+                <w:szCs w:val="24"/>
+              </w:rPr>
+              <w:t>联系方式</w:t>
+            </w:r>
+          </w:p>
+        </w:tc>
+      </w:tr>
+      <w:tr>
+        <w:tc>
+          <w:tcPr>
+            <w:tcW w:w="1659" w:type="dxa"/>
+          </w:tcPr>
+          <w:p>
+            <w:pPr>
+              <w:rPr>
+                <w:rFonts w:hint="eastAsia"/>
+                <w:sz w:val="24"/>
+                <w:szCs w:val="24"/>
+              </w:rPr>
+            </w:pPr>
+            <w:r>
+              <w:rPr>
+                <w:rFonts w:hint="eastAsia"/>
+                <w:sz w:val="24"/>
+                <w:szCs w:val="24"/>
+              </w:rPr>
+              <w:t>徐过</w:t>
+            </w:r>
+          </w:p>
+        </w:tc>
+        <w:tc>
+          <w:tcPr>
+            <w:tcW w:w="1597" w:type="dxa"/>
+          </w:tcPr>
+          <w:p>
+            <w:pPr>
+              <w:rPr>
+                <w:rFonts w:hint="eastAsia"/>
+                <w:sz w:val="24"/>
+                <w:szCs w:val="24"/>
+              </w:rPr>
+            </w:pPr>
+            <w:r>
+              <w:rPr>
+                <w:rFonts w:hint="eastAsia"/>
+                <w:sz w:val="24"/>
+                <w:szCs w:val="24"/>
+              </w:rPr>
+              <w:t>项目经理</w:t>
+            </w:r>
+          </w:p>
+        </w:tc>
+        <w:tc>
+          <w:tcPr>
+            <w:tcW w:w="1388" w:type="dxa"/>
+          </w:tcPr>
+          <w:p>
+            <w:pPr>
+              <w:rPr>
+                <w:rFonts w:hint="eastAsia"/>
+                <w:sz w:val="24"/>
+                <w:szCs w:val="24"/>
+              </w:rPr>
+            </w:pPr>
+            <w:r>
+              <w:rPr>
+                <w:rFonts w:hint="eastAsia"/>
+                <w:sz w:val="24"/>
+                <w:szCs w:val="24"/>
+              </w:rPr>
+              <w:t>内部</w:t>
+            </w:r>
+          </w:p>
+        </w:tc>
+        <w:tc>
+          <w:tcPr>
+            <w:tcW w:w="1872" w:type="dxa"/>
+          </w:tcPr>
+          <w:p>
+            <w:pPr>
+              <w:rPr>
+                <w:rFonts w:hint="eastAsia"/>
+                <w:sz w:val="24"/>
+                <w:szCs w:val="24"/>
+              </w:rPr>
+            </w:pPr>
+            <w:r>
+              <w:rPr>
+                <w:rFonts w:hint="eastAsia"/>
+                <w:sz w:val="24"/>
+                <w:szCs w:val="24"/>
+              </w:rPr>
+              <w:t>总监督</w:t>
+            </w:r>
+          </w:p>
+        </w:tc>
+        <w:tc>
+          <w:tcPr>
+            <w:tcW w:w="2977" w:type="dxa"/>
+          </w:tcPr>
+          <w:p>
+            <w:pPr>
+              <w:rPr>
+                <w:rFonts w:hint="eastAsia"/>
+                <w:sz w:val="24"/>
+                <w:szCs w:val="24"/>
+              </w:rPr>
+            </w:pPr>
+            <w:hyperlink r:id="rId8" w:history="1">
+              <w:r>
+                <w:rPr>
+                  <w:rFonts w:hint="eastAsia"/>
+                  <w:color w:val="0000FF"/>
+                  <w:sz w:val="24"/>
+                  <w:szCs w:val="24"/>
+                  <w:u w:val="single"/>
+                </w:rPr>
+                <w:t>3</w:t>
+              </w:r>
+              <w:r>
+                <w:rPr>
+                  <w:color w:val="0000FF"/>
+                  <w:sz w:val="24"/>
+                  <w:szCs w:val="24"/>
+                  <w:u w:val="single"/>
+                </w:rPr>
+                <w:t>1901237@</w:t>
+              </w:r>
+              <w:r>
+                <w:rPr>
+                  <w:rFonts w:hint="eastAsia"/>
+                  <w:color w:val="0000FF"/>
+                  <w:sz w:val="24"/>
+                  <w:szCs w:val="24"/>
+                  <w:u w:val="single"/>
+                </w:rPr>
+                <w:t>s</w:t>
+              </w:r>
+              <w:r>
+                <w:rPr>
+                  <w:color w:val="0000FF"/>
+                  <w:sz w:val="24"/>
+                  <w:szCs w:val="24"/>
+                  <w:u w:val="single"/>
+                </w:rPr>
+                <w:t>tu.zucc.edu.cn</w:t>
+              </w:r>
+            </w:hyperlink>
+          </w:p>
+        </w:tc>
+      </w:tr>
+      <w:tr>
+        <w:tc>
+          <w:tcPr>
+            <w:tcW w:w="1659" w:type="dxa"/>
+          </w:tcPr>
+          <w:p>
+            <w:pPr>
+              <w:rPr>
+                <w:rFonts w:hint="eastAsia"/>
+                <w:sz w:val="24"/>
+                <w:szCs w:val="24"/>
+              </w:rPr>
+            </w:pPr>
+            <w:r>
+              <w:rPr>
+                <w:rFonts w:hint="eastAsia"/>
+                <w:sz w:val="24"/>
+                <w:szCs w:val="24"/>
+              </w:rPr>
+              <w:t>徐晟</w:t>
+            </w:r>
+          </w:p>
+        </w:tc>
+        <w:tc>
+          <w:tcPr>
+            <w:tcW w:w="1597" w:type="dxa"/>
+          </w:tcPr>
+          <w:p>
+            <w:pPr>
+              <w:rPr>
+                <w:rFonts w:hint="eastAsia"/>
+                <w:sz w:val="24"/>
+                <w:szCs w:val="24"/>
+              </w:rPr>
+            </w:pPr>
+            <w:r>
+              <w:rPr>
+                <w:rFonts w:hint="eastAsia"/>
+                <w:sz w:val="24"/>
+                <w:szCs w:val="24"/>
+              </w:rPr>
+              <w:t>项目成员</w:t>
+            </w:r>
+          </w:p>
+        </w:tc>
+        <w:tc>
+          <w:tcPr>
+            <w:tcW w:w="1388" w:type="dxa"/>
+          </w:tcPr>
+          <w:p>
+            <w:pPr>
+              <w:rPr>
+                <w:rFonts w:hint="eastAsia"/>
+                <w:sz w:val="24"/>
+                <w:szCs w:val="24"/>
+              </w:rPr>
+            </w:pPr>
+            <w:r>
+              <w:rPr>
+                <w:rFonts w:hint="eastAsia"/>
+                <w:sz w:val="24"/>
+                <w:szCs w:val="24"/>
+              </w:rPr>
+              <w:t>内部</w:t>
+            </w:r>
+          </w:p>
+        </w:tc>
+        <w:tc>
+          <w:tcPr>
+            <w:tcW w:w="1872" w:type="dxa"/>
+          </w:tcPr>
+          <w:p>
+            <w:pPr>
+              <w:rPr>
+                <w:rFonts w:hint="eastAsia"/>
+                <w:sz w:val="24"/>
+                <w:szCs w:val="24"/>
+              </w:rPr>
+            </w:pPr>
+            <w:r>
+              <w:rPr>
+                <w:rFonts w:hint="eastAsia"/>
+                <w:sz w:val="24"/>
+                <w:szCs w:val="24"/>
+              </w:rPr>
+              <w:t>ppt</w:t>
+            </w:r>
+            <w:r>
+              <w:rPr>
+                <w:rFonts w:hint="eastAsia"/>
+                <w:sz w:val="24"/>
+                <w:szCs w:val="24"/>
+              </w:rPr>
+              <w:t>及图片设计</w:t>
+            </w:r>
+          </w:p>
+        </w:tc>
+        <w:tc>
+          <w:tcPr>
+            <w:tcW w:w="2977" w:type="dxa"/>
+          </w:tcPr>
+          <w:p>
+            <w:pPr>
+              <w:rPr>
+                <w:rFonts w:hint="eastAsia"/>
+                <w:sz w:val="24"/>
+                <w:szCs w:val="24"/>
+              </w:rPr>
+            </w:pPr>
+            <w:hyperlink r:id="rId9" w:history="1">
+              <w:r>
+                <w:rPr>
+                  <w:rFonts w:hint="eastAsia"/>
+                  <w:color w:val="0000FF"/>
+                  <w:sz w:val="24"/>
+                  <w:szCs w:val="24"/>
+                  <w:u w:val="single"/>
+                </w:rPr>
+                <w:t>3</w:t>
+              </w:r>
+              <w:r>
+                <w:rPr>
+                  <w:color w:val="0000FF"/>
+                  <w:sz w:val="24"/>
+                  <w:szCs w:val="24"/>
+                  <w:u w:val="single"/>
+                </w:rPr>
+                <w:t>1901238@stu.zucc.edu.cn</w:t>
+              </w:r>
+            </w:hyperlink>
+          </w:p>
+        </w:tc>
+      </w:tr>
+      <w:tr>
+        <w:tc>
+          <w:tcPr>
+            <w:tcW w:w="1659" w:type="dxa"/>
+          </w:tcPr>
+          <w:p>
+            <w:pPr>
+              <w:rPr>
+                <w:rFonts w:hint="eastAsia"/>
+                <w:sz w:val="24"/>
+                <w:szCs w:val="24"/>
+              </w:rPr>
+            </w:pPr>
+            <w:r>
+              <w:rPr>
+                <w:rFonts w:hint="eastAsia"/>
+                <w:sz w:val="24"/>
+                <w:szCs w:val="24"/>
+              </w:rPr>
+              <w:t>许罗阳宁</w:t>
+            </w:r>
+          </w:p>
+        </w:tc>
+        <w:tc>
+          <w:tcPr>
+            <w:tcW w:w="1597" w:type="dxa"/>
+          </w:tcPr>
+          <w:p>
+            <w:pPr>
+              <w:rPr>
+                <w:rFonts w:hint="eastAsia"/>
+                <w:sz w:val="24"/>
+                <w:szCs w:val="24"/>
+              </w:rPr>
+            </w:pPr>
+            <w:r>
+              <w:rPr>
+                <w:rFonts w:hint="eastAsia"/>
+                <w:sz w:val="24"/>
+                <w:szCs w:val="24"/>
+              </w:rPr>
+              <w:t>项目成员</w:t>
+            </w:r>
+          </w:p>
+        </w:tc>
+        <w:tc>
+          <w:tcPr>
+            <w:tcW w:w="1388" w:type="dxa"/>
+          </w:tcPr>
+          <w:p>
+            <w:pPr>
+              <w:rPr>
+                <w:rFonts w:hint="eastAsia"/>
+                <w:sz w:val="24"/>
+                <w:szCs w:val="24"/>
+              </w:rPr>
+            </w:pPr>
+            <w:r>
+              <w:rPr>
+                <w:rFonts w:hint="eastAsia"/>
+                <w:sz w:val="24"/>
+                <w:szCs w:val="24"/>
+              </w:rPr>
+              <w:t>内部</w:t>
+            </w:r>
+          </w:p>
+        </w:tc>
+        <w:tc>
+          <w:tcPr>
+            <w:tcW w:w="1872" w:type="dxa"/>
+          </w:tcPr>
+          <w:p>
+            <w:pPr>
+              <w:rPr>
+                <w:rFonts w:hint="eastAsia"/>
+                <w:sz w:val="24"/>
+                <w:szCs w:val="24"/>
+              </w:rPr>
+            </w:pPr>
+            <w:r>
+              <w:rPr>
+                <w:rFonts w:hint="eastAsia"/>
+                <w:sz w:val="24"/>
+                <w:szCs w:val="24"/>
+              </w:rPr>
+              <w:t>甘特图修订</w:t>
+            </w:r>
+          </w:p>
+        </w:tc>
+        <w:tc>
+          <w:tcPr>
+            <w:tcW w:w="2977" w:type="dxa"/>
+          </w:tcPr>
+          <w:p>
+            <w:pPr>
+              <w:rPr>
+                <w:rFonts w:hint="eastAsia"/>
+                <w:sz w:val="24"/>
+                <w:szCs w:val="24"/>
+              </w:rPr>
+            </w:pPr>
+            <w:hyperlink r:id="rId10" w:history="1">
+              <w:r>
+                <w:rPr>
+                  <w:rFonts w:hint="eastAsia"/>
+                  <w:color w:val="0000FF"/>
+                  <w:sz w:val="24"/>
+                  <w:szCs w:val="24"/>
+                  <w:u w:val="single"/>
+                </w:rPr>
+                <w:t>3</w:t>
+              </w:r>
+              <w:r>
+                <w:rPr>
+                  <w:color w:val="0000FF"/>
+                  <w:sz w:val="24"/>
+                  <w:szCs w:val="24"/>
+                  <w:u w:val="single"/>
+                </w:rPr>
+                <w:t>1901239@stu.zucc.edu.cn</w:t>
+              </w:r>
+            </w:hyperlink>
+          </w:p>
+        </w:tc>
+      </w:tr>
+      <w:tr>
+        <w:tc>
+          <w:tcPr>
+            <w:tcW w:w="1659" w:type="dxa"/>
+          </w:tcPr>
+          <w:p>
+            <w:pPr>
+              <w:rPr>
+                <w:rFonts w:hint="eastAsia"/>
+                <w:sz w:val="24"/>
+                <w:szCs w:val="24"/>
+              </w:rPr>
+            </w:pPr>
+            <w:r>
+              <w:rPr>
+                <w:rFonts w:hint="eastAsia"/>
+                <w:sz w:val="24"/>
+                <w:szCs w:val="24"/>
+              </w:rPr>
+              <w:t>余浩凯</w:t>
+            </w:r>
+          </w:p>
+        </w:tc>
+        <w:tc>
+          <w:tcPr>
+            <w:tcW w:w="1597" w:type="dxa"/>
+          </w:tcPr>
+          <w:p>
+            <w:pPr>
+              <w:rPr>
+                <w:rFonts w:hint="eastAsia"/>
+                <w:sz w:val="24"/>
+                <w:szCs w:val="24"/>
+              </w:rPr>
+            </w:pPr>
+            <w:r>
+              <w:rPr>
+                <w:rFonts w:hint="eastAsia"/>
+                <w:sz w:val="24"/>
+                <w:szCs w:val="24"/>
+              </w:rPr>
+              <w:t>项目成员</w:t>
+            </w:r>
+          </w:p>
+        </w:tc>
+        <w:tc>
+          <w:tcPr>
+            <w:tcW w:w="1388" w:type="dxa"/>
+          </w:tcPr>
+          <w:p>
+            <w:pPr>
+              <w:rPr>
+                <w:rFonts w:hint="eastAsia"/>
+                <w:sz w:val="24"/>
+                <w:szCs w:val="24"/>
+              </w:rPr>
+            </w:pPr>
+            <w:r>
+              <w:rPr>
+                <w:rFonts w:hint="eastAsia"/>
+                <w:sz w:val="24"/>
+                <w:szCs w:val="24"/>
+              </w:rPr>
+              <w:t>内部</w:t>
+            </w:r>
+          </w:p>
+        </w:tc>
+        <w:tc>
+          <w:tcPr>
+            <w:tcW w:w="1872" w:type="dxa"/>
+          </w:tcPr>
+          <w:p>
+            <w:pPr>
+              <w:rPr>
+                <w:rFonts w:hint="eastAsia"/>
+                <w:sz w:val="24"/>
+                <w:szCs w:val="24"/>
+              </w:rPr>
+            </w:pPr>
+            <w:r>
+              <w:rPr>
+                <w:rFonts w:hint="eastAsia"/>
+                <w:sz w:val="24"/>
+                <w:szCs w:val="24"/>
+              </w:rPr>
+              <w:t>会议记录</w:t>
+            </w:r>
+          </w:p>
+        </w:tc>
+        <w:tc>
+          <w:tcPr>
+            <w:tcW w:w="2977" w:type="dxa"/>
+          </w:tcPr>
+          <w:p>
+            <w:pPr>
+              <w:rPr>
+                <w:rFonts w:hint="eastAsia"/>
+                <w:sz w:val="24"/>
+                <w:szCs w:val="24"/>
+              </w:rPr>
+            </w:pPr>
+            <w:hyperlink r:id="rId11" w:history="1">
+              <w:r>
+                <w:rPr>
+                  <w:rFonts w:hint="eastAsia"/>
+                  <w:color w:val="0000FF"/>
+                  <w:sz w:val="24"/>
+                  <w:szCs w:val="24"/>
+                  <w:u w:val="single"/>
+                </w:rPr>
+                <w:t>3</w:t>
+              </w:r>
+              <w:r>
+                <w:rPr>
+                  <w:color w:val="0000FF"/>
+                  <w:sz w:val="24"/>
+                  <w:szCs w:val="24"/>
+                  <w:u w:val="single"/>
+                </w:rPr>
+                <w:t>1901240@</w:t>
+              </w:r>
+              <w:r>
+                <w:rPr>
+                  <w:rFonts w:hint="eastAsia"/>
+                  <w:color w:val="0000FF"/>
+                  <w:sz w:val="24"/>
+                  <w:szCs w:val="24"/>
+                  <w:u w:val="single"/>
+                </w:rPr>
+                <w:t>s</w:t>
+              </w:r>
+              <w:r>
+                <w:rPr>
+                  <w:color w:val="0000FF"/>
+                  <w:sz w:val="24"/>
+                  <w:szCs w:val="24"/>
+                  <w:u w:val="single"/>
+                </w:rPr>
+                <w:t>tu.zucc.edu.cn</w:t>
+              </w:r>
+            </w:hyperlink>
+          </w:p>
+        </w:tc>
+      </w:tr>
+      <w:tr>
+        <w:tc>
+          <w:tcPr>
+            <w:tcW w:w="1659" w:type="dxa"/>
+          </w:tcPr>
+          <w:p>
+            <w:pPr>
+              <w:rPr>
+                <w:rFonts w:hint="eastAsia"/>
+                <w:sz w:val="24"/>
+                <w:szCs w:val="24"/>
+              </w:rPr>
+            </w:pPr>
+            <w:r>
+              <w:rPr>
+                <w:rFonts w:hint="eastAsia"/>
+                <w:sz w:val="24"/>
+                <w:szCs w:val="24"/>
+              </w:rPr>
+              <w:t>邵云飞</w:t>
+            </w:r>
+          </w:p>
+        </w:tc>
+        <w:tc>
+          <w:tcPr>
+            <w:tcW w:w="1597" w:type="dxa"/>
+          </w:tcPr>
+          <w:p>
+            <w:pPr>
+              <w:rPr>
+                <w:rFonts w:hint="eastAsia"/>
+                <w:sz w:val="24"/>
+                <w:szCs w:val="24"/>
+              </w:rPr>
+            </w:pPr>
+            <w:r>
+              <w:rPr>
+                <w:rFonts w:hint="eastAsia"/>
+                <w:sz w:val="24"/>
+                <w:szCs w:val="24"/>
+              </w:rPr>
+              <w:t>项目成员</w:t>
+            </w:r>
+          </w:p>
+        </w:tc>
+        <w:tc>
+          <w:tcPr>
+            <w:tcW w:w="1388" w:type="dxa"/>
+          </w:tcPr>
+          <w:p>
+            <w:pPr>
+              <w:rPr>
+                <w:rFonts w:hint="eastAsia"/>
+                <w:sz w:val="24"/>
+                <w:szCs w:val="24"/>
+              </w:rPr>
+            </w:pPr>
+            <w:r>
+              <w:rPr>
+                <w:rFonts w:hint="eastAsia"/>
+                <w:sz w:val="24"/>
+                <w:szCs w:val="24"/>
+              </w:rPr>
+              <w:t>内部</w:t>
+            </w:r>
+          </w:p>
+        </w:tc>
+        <w:tc>
+          <w:tcPr>
+            <w:tcW w:w="1872" w:type="dxa"/>
+          </w:tcPr>
+          <w:p>
+            <w:pPr>
+              <w:rPr>
+                <w:rFonts w:hint="eastAsia"/>
+                <w:sz w:val="24"/>
+                <w:szCs w:val="24"/>
+              </w:rPr>
+            </w:pPr>
+            <w:r>
+              <w:rPr>
+                <w:rFonts w:hint="eastAsia"/>
+                <w:sz w:val="24"/>
+                <w:szCs w:val="24"/>
+              </w:rPr>
+              <w:t>ppt</w:t>
+            </w:r>
+            <w:r>
+              <w:rPr>
+                <w:rFonts w:hint="eastAsia"/>
+                <w:sz w:val="24"/>
+                <w:szCs w:val="24"/>
+              </w:rPr>
+              <w:t>及图片设计</w:t>
+            </w:r>
+          </w:p>
+        </w:tc>
+        <w:tc>
+          <w:tcPr>
+            <w:tcW w:w="2977" w:type="dxa"/>
+          </w:tcPr>
+          <w:p>
+            <w:pPr>
+              <w:rPr>
+                <w:rFonts w:hint="eastAsia"/>
+                <w:sz w:val="24"/>
+                <w:szCs w:val="24"/>
+              </w:rPr>
+            </w:pPr>
+            <w:hyperlink r:id="rId12" w:history="1">
+              <w:r>
+                <w:rPr>
+                  <w:rFonts w:hint="eastAsia"/>
+                  <w:color w:val="0000FF"/>
+                  <w:sz w:val="24"/>
+                  <w:szCs w:val="24"/>
+                  <w:u w:val="single"/>
+                </w:rPr>
+                <w:t>3</w:t>
+              </w:r>
+              <w:r>
+                <w:rPr>
+                  <w:color w:val="0000FF"/>
+                  <w:sz w:val="24"/>
+                  <w:szCs w:val="24"/>
+                  <w:u w:val="single"/>
+                </w:rPr>
+                <w:t>1903093@</w:t>
+              </w:r>
+              <w:r>
+                <w:rPr>
+                  <w:rFonts w:hint="eastAsia"/>
+                  <w:color w:val="0000FF"/>
+                  <w:sz w:val="24"/>
+                  <w:szCs w:val="24"/>
+                  <w:u w:val="single"/>
+                </w:rPr>
+                <w:t>s</w:t>
+              </w:r>
+              <w:r>
+                <w:rPr>
+                  <w:color w:val="0000FF"/>
+                  <w:sz w:val="24"/>
+                  <w:szCs w:val="24"/>
+                  <w:u w:val="single"/>
+                </w:rPr>
+                <w:t>tu.zucc.edu.cn</w:t>
+              </w:r>
+            </w:hyperlink>
+          </w:p>
+        </w:tc>
+      </w:tr>
+      <w:tr>
+        <w:tc>
+          <w:tcPr>
+            <w:tcW w:w="1659" w:type="dxa"/>
+          </w:tcPr>
+          <w:p>
+            <w:pPr>
+              <w:rPr>
+                <w:rFonts w:hint="eastAsia"/>
+                <w:sz w:val="24"/>
+                <w:szCs w:val="24"/>
+              </w:rPr>
+            </w:pPr>
+            <w:r>
+              <w:rPr>
+                <w:rFonts w:hint="eastAsia"/>
+                <w:sz w:val="24"/>
+                <w:szCs w:val="24"/>
+              </w:rPr>
+              <w:t>杨枨</w:t>
+            </w:r>
+          </w:p>
+        </w:tc>
+        <w:tc>
+          <w:tcPr>
+            <w:tcW w:w="1597" w:type="dxa"/>
+          </w:tcPr>
+          <w:p>
+            <w:pPr>
+              <w:rPr>
+                <w:rFonts w:hint="eastAsia"/>
+                <w:sz w:val="24"/>
+                <w:szCs w:val="24"/>
+              </w:rPr>
+            </w:pPr>
+            <w:r>
+              <w:rPr>
+                <w:rFonts w:hint="eastAsia"/>
+                <w:sz w:val="24"/>
+                <w:szCs w:val="24"/>
+              </w:rPr>
+              <w:t>项目发起者、典型用户</w:t>
+            </w:r>
+          </w:p>
+        </w:tc>
+        <w:tc>
+          <w:tcPr>
+            <w:tcW w:w="1388" w:type="dxa"/>
+          </w:tcPr>
+          <w:p>
+            <w:pPr>
+              <w:rPr>
+                <w:rFonts w:hint="eastAsia"/>
+                <w:sz w:val="24"/>
+                <w:szCs w:val="24"/>
+              </w:rPr>
+            </w:pPr>
+            <w:r>
+              <w:rPr>
+                <w:rFonts w:hint="eastAsia"/>
+                <w:sz w:val="24"/>
+                <w:szCs w:val="24"/>
+              </w:rPr>
+              <w:t>外部</w:t>
+            </w:r>
+          </w:p>
+        </w:tc>
+        <w:tc>
+          <w:tcPr>
+            <w:tcW w:w="1872" w:type="dxa"/>
+          </w:tcPr>
+          <w:p>
+            <w:pPr>
+              <w:rPr>
+                <w:rFonts w:hint="eastAsia"/>
+                <w:sz w:val="24"/>
+                <w:szCs w:val="24"/>
+              </w:rPr>
+            </w:pPr>
+            <w:r>
+              <w:rPr>
+                <w:rFonts w:hint="eastAsia"/>
+                <w:sz w:val="24"/>
+                <w:szCs w:val="24"/>
+              </w:rPr>
+              <w:t>需求提出者</w:t>
+            </w:r>
+          </w:p>
+        </w:tc>
+        <w:tc>
+          <w:tcPr>
+            <w:tcW w:w="2977" w:type="dxa"/>
+          </w:tcPr>
+          <w:p>
+            <w:pPr>
+              <w:rPr>
+                <w:rFonts w:hint="eastAsia"/>
+                <w:sz w:val="24"/>
+                <w:szCs w:val="24"/>
+              </w:rPr>
+            </w:pPr>
+            <w:r>
+              <w:rPr>
+                <w:rFonts w:hint="eastAsia"/>
+                <w:sz w:val="24"/>
+                <w:szCs w:val="24"/>
+              </w:rPr>
+              <w:t>\</w:t>
+            </w:r>
+          </w:p>
+        </w:tc>
+      </w:tr>
+      <w:tr>
+        <w:tc>
+          <w:tcPr>
+            <w:tcW w:w="1659" w:type="dxa"/>
+          </w:tcPr>
+          <w:p>
+            <w:pPr>
+              <w:rPr>
+                <w:rFonts w:hint="eastAsia"/>
+                <w:sz w:val="24"/>
+                <w:szCs w:val="24"/>
+              </w:rPr>
+            </w:pPr>
+            <w:r>
+              <w:rPr>
+                <w:rFonts w:hint="eastAsia"/>
+                <w:sz w:val="24"/>
+                <w:szCs w:val="24"/>
+              </w:rPr>
+              <w:t>陈洁、柴昊龙、孟越、许诺</w:t>
+            </w:r>
+          </w:p>
+        </w:tc>
+        <w:tc>
+          <w:tcPr>
+            <w:tcW w:w="1597" w:type="dxa"/>
+          </w:tcPr>
+          <w:p>
+            <w:pPr>
+              <w:rPr>
+                <w:rFonts w:hint="eastAsia"/>
+                <w:sz w:val="24"/>
+                <w:szCs w:val="24"/>
+              </w:rPr>
+            </w:pPr>
+            <w:r>
+              <w:rPr>
+                <w:rFonts w:hint="eastAsia"/>
+                <w:sz w:val="24"/>
+                <w:szCs w:val="24"/>
+              </w:rPr>
+              <w:t>典型用户</w:t>
+            </w:r>
+          </w:p>
+        </w:tc>
+        <w:tc>
+          <w:tcPr>
+            <w:tcW w:w="1388" w:type="dxa"/>
+          </w:tcPr>
+          <w:p>
+            <w:pPr>
+              <w:rPr>
+                <w:rFonts w:hint="eastAsia"/>
+                <w:sz w:val="24"/>
+                <w:szCs w:val="24"/>
+              </w:rPr>
+            </w:pPr>
+            <w:r>
+              <w:rPr>
+                <w:rFonts w:hint="eastAsia"/>
+                <w:sz w:val="24"/>
+                <w:szCs w:val="24"/>
+              </w:rPr>
+              <w:t>外部</w:t>
+            </w:r>
+          </w:p>
+        </w:tc>
+        <w:tc>
+          <w:tcPr>
+            <w:tcW w:w="1872" w:type="dxa"/>
+          </w:tcPr>
+          <w:p>
+            <w:pPr>
+              <w:rPr>
+                <w:rFonts w:hint="eastAsia"/>
+                <w:sz w:val="24"/>
+                <w:szCs w:val="24"/>
+              </w:rPr>
+            </w:pPr>
+            <w:r>
+              <w:rPr>
+                <w:rFonts w:hint="eastAsia"/>
+                <w:sz w:val="24"/>
+                <w:szCs w:val="24"/>
+              </w:rPr>
+              <w:t>需求提出者</w:t>
+            </w:r>
+          </w:p>
+        </w:tc>
+        <w:tc>
+          <w:tcPr>
+            <w:tcW w:w="2977" w:type="dxa"/>
+          </w:tcPr>
+          <w:p>
+            <w:pPr>
+              <w:rPr>
+                <w:rFonts w:hint="eastAsia"/>
+                <w:sz w:val="24"/>
+                <w:szCs w:val="24"/>
+              </w:rPr>
+            </w:pPr>
+            <w:r>
+              <w:rPr>
+                <w:rFonts w:hint="eastAsia"/>
+                <w:sz w:val="24"/>
+                <w:szCs w:val="24"/>
+              </w:rPr>
+              <w:t>\</w:t>
+            </w:r>
+          </w:p>
+        </w:tc>
+      </w:tr>
+      <w:tr>
+        <w:tc>
+          <w:tcPr>
+            <w:tcW w:w="1659" w:type="dxa"/>
+          </w:tcPr>
+          <w:p>
+            <w:pPr>
+              <w:rPr>
+                <w:rFonts w:hint="eastAsia"/>
+                <w:sz w:val="24"/>
+                <w:szCs w:val="24"/>
+              </w:rPr>
+            </w:pPr>
+            <w:r>
+              <w:rPr>
+                <w:rFonts w:hint="eastAsia"/>
+                <w:sz w:val="24"/>
+                <w:szCs w:val="24"/>
+              </w:rPr>
+              <w:t>学生</w:t>
+            </w:r>
+          </w:p>
+        </w:tc>
+        <w:tc>
+          <w:tcPr>
+            <w:tcW w:w="1597" w:type="dxa"/>
+          </w:tcPr>
+          <w:p>
+            <w:pPr>
+              <w:rPr>
+                <w:rFonts w:hint="eastAsia"/>
+                <w:sz w:val="24"/>
+                <w:szCs w:val="24"/>
+              </w:rPr>
+            </w:pPr>
+            <w:r>
+              <w:rPr>
+                <w:rFonts w:hint="eastAsia"/>
+                <w:sz w:val="24"/>
+                <w:szCs w:val="24"/>
+              </w:rPr>
+              <w:t>典型用户</w:t>
+            </w:r>
+          </w:p>
+        </w:tc>
+        <w:tc>
+          <w:tcPr>
+            <w:tcW w:w="1388" w:type="dxa"/>
+          </w:tcPr>
+          <w:p>
+            <w:pPr>
+              <w:rPr>
+                <w:rFonts w:hint="eastAsia"/>
+                <w:sz w:val="24"/>
+                <w:szCs w:val="24"/>
+              </w:rPr>
+            </w:pPr>
+            <w:r>
+              <w:rPr>
+                <w:rFonts w:hint="eastAsia"/>
+                <w:sz w:val="24"/>
+                <w:szCs w:val="24"/>
+              </w:rPr>
+              <w:t>外部</w:t>
+            </w:r>
+          </w:p>
+        </w:tc>
+        <w:tc>
+          <w:tcPr>
+            <w:tcW w:w="1872" w:type="dxa"/>
+          </w:tcPr>
+          <w:p>
+            <w:pPr>
+              <w:rPr>
+                <w:rFonts w:hint="eastAsia"/>
+                <w:sz w:val="24"/>
+                <w:szCs w:val="24"/>
+              </w:rPr>
+            </w:pPr>
+            <w:r>
+              <w:rPr>
+                <w:rFonts w:hint="eastAsia"/>
+                <w:sz w:val="24"/>
+                <w:szCs w:val="24"/>
+              </w:rPr>
+              <w:t>需求提出者</w:t>
+            </w:r>
+          </w:p>
+        </w:tc>
+        <w:tc>
+          <w:tcPr>
+            <w:tcW w:w="2977" w:type="dxa"/>
+          </w:tcPr>
+          <w:p>
+            <w:pPr>
+              <w:rPr>
+                <w:rFonts w:hint="eastAsia"/>
+                <w:sz w:val="24"/>
+                <w:szCs w:val="24"/>
+              </w:rPr>
+            </w:pPr>
+            <w:r>
+              <w:rPr>
+                <w:rFonts w:hint="eastAsia"/>
+                <w:sz w:val="24"/>
+                <w:szCs w:val="24"/>
+              </w:rPr>
+              <w:t>\</w:t>
+            </w:r>
+          </w:p>
+        </w:tc>
+      </w:tr>
+    </w:tbl>
+    <w:p>
+      <w:pPr>
+        <w:rPr>
+          <w:sz w:val="24"/>
+          <w:szCs w:val="24"/>
+        </w:rPr>
+      </w:pPr>
+    </w:p>
+    <w:p>
+      <w:pPr>
+        <w:jc w:val="center"/>
+        <w:rPr>
+          <w:b/>
+          <w:bCs/>
+          <w:sz w:val="36"/>
+          <w:szCs w:val="44"/>
+        </w:rPr>
+      </w:pPr>
+      <w:r>
+        <w:rPr>
+          <w:rFonts w:hint="eastAsia"/>
+          <w:b/>
+          <w:bCs/>
+          <w:sz w:val="36"/>
+          <w:szCs w:val="44"/>
+        </w:rPr>
+        <w:t>G07</w:t>
+      </w:r>
+      <w:r>
+        <w:rPr>
+          <w:rFonts w:hint="eastAsia"/>
+          <w:b/>
+          <w:bCs/>
+          <w:sz w:val="36"/>
+          <w:szCs w:val="44"/>
+        </w:rPr>
+        <w:t>组干系人分析</w:t>
+      </w:r>
+    </w:p>
+    <w:p>
+      <w:pPr>
+        <w:jc w:val="center"/>
+        <w:rPr>
+          <w:b/>
+          <w:bCs/>
+          <w:sz w:val="36"/>
+          <w:szCs w:val="44"/>
+        </w:rPr>
+      </w:pPr>
+    </w:p>
+    <w:tbl>
+      <w:tblPr>
+        <w:tblStyle w:val="22"/>
+        <w:tblW w:w="9180" w:type="dxa"/>
+        <w:tblLook w:val="04A0" w:firstRow="1" w:lastRow="0" w:firstColumn="1" w:lastColumn="0" w:noHBand="0" w:noVBand="1"/>
+      </w:tblPr>
+      <w:tblGrid>
+        <w:gridCol w:w="1686"/>
+        <w:gridCol w:w="1887"/>
+        <w:gridCol w:w="2258"/>
+        <w:gridCol w:w="3349"/>
+      </w:tblGrid>
+      <w:tr>
+        <w:trPr>
+          <w:trHeight w:val="400"/>
+        </w:trPr>
+        <w:tc>
+          <w:tcPr>
+            <w:tcW w:w="1686" w:type="dxa"/>
+          </w:tcPr>
+          <w:p>
+            <w:pPr>
+              <w:jc w:val="center"/>
+              <w:rPr>
+                <w:b/>
+                <w:bCs/>
+                <w:sz w:val="24"/>
+                <w:szCs w:val="24"/>
+              </w:rPr>
+            </w:pPr>
+            <w:r>
+              <w:rPr>
+                <w:rFonts w:hint="eastAsia"/>
+                <w:b/>
+                <w:bCs/>
+                <w:sz w:val="24"/>
+                <w:szCs w:val="24"/>
+              </w:rPr>
+              <w:t>姓名</w:t>
+            </w:r>
+          </w:p>
+        </w:tc>
+        <w:tc>
+          <w:tcPr>
+            <w:tcW w:w="1887" w:type="dxa"/>
+          </w:tcPr>
+          <w:p>
+            <w:pPr>
+              <w:jc w:val="center"/>
+              <w:rPr>
+                <w:sz w:val="24"/>
+                <w:szCs w:val="24"/>
+              </w:rPr>
+            </w:pPr>
+            <w:r>
+              <w:rPr>
+                <w:rFonts w:hint="eastAsia"/>
+                <w:b/>
+                <w:bCs/>
+                <w:sz w:val="24"/>
+                <w:szCs w:val="24"/>
+              </w:rPr>
+              <w:t>权力</w:t>
+            </w:r>
+            <w:r>
+              <w:rPr>
+                <w:rFonts w:hint="eastAsia"/>
+                <w:b/>
+                <w:bCs/>
+                <w:sz w:val="24"/>
+                <w:szCs w:val="24"/>
+              </w:rPr>
+              <w:t>/</w:t>
+            </w:r>
+            <w:r>
+              <w:rPr>
+                <w:rFonts w:hint="eastAsia"/>
+                <w:b/>
+                <w:bCs/>
+                <w:sz w:val="24"/>
+                <w:szCs w:val="24"/>
+              </w:rPr>
+              <w:t>兴趣</w:t>
+            </w:r>
+          </w:p>
+        </w:tc>
+        <w:tc>
+          <w:tcPr>
+            <w:tcW w:w="2258" w:type="dxa"/>
+          </w:tcPr>
+          <w:p>
+            <w:pPr>
+              <w:jc w:val="center"/>
+              <w:rPr>
+                <w:sz w:val="24"/>
+                <w:szCs w:val="24"/>
+              </w:rPr>
+            </w:pPr>
+            <w:r>
+              <w:rPr>
+                <w:rFonts w:hint="eastAsia"/>
+                <w:b/>
+                <w:bCs/>
+                <w:sz w:val="24"/>
+                <w:szCs w:val="24"/>
+              </w:rPr>
+              <w:t>现在的状态</w:t>
+            </w:r>
+          </w:p>
+        </w:tc>
+        <w:tc>
+          <w:tcPr>
+            <w:tcW w:w="3349" w:type="dxa"/>
+          </w:tcPr>
+          <w:p>
+            <w:pPr>
+              <w:rPr>
+                <w:sz w:val="24"/>
+                <w:szCs w:val="24"/>
+              </w:rPr>
+            </w:pPr>
+            <w:r>
+              <w:rPr>
+                <w:rFonts w:hint="eastAsia"/>
+                <w:b/>
+                <w:bCs/>
+                <w:sz w:val="24"/>
+                <w:szCs w:val="24"/>
+              </w:rPr>
+              <w:t>潜在的管理策略</w:t>
+            </w:r>
+          </w:p>
+        </w:tc>
+      </w:tr>
+      <w:tr>
+        <w:trPr>
+          <w:trHeight w:val="563"/>
+        </w:trPr>
+        <w:tc>
+          <w:tcPr>
+            <w:tcW w:w="1686" w:type="dxa"/>
+          </w:tcPr>
+          <w:p>
+            <w:pPr>
+              <w:jc w:val="center"/>
+              <w:rPr>
+                <w:sz w:val="28"/>
+                <w:szCs w:val="36"/>
+              </w:rPr>
+            </w:pPr>
+            <w:r>
+              <w:rPr>
+                <w:rFonts w:hint="eastAsia"/>
+                <w:sz w:val="28"/>
+                <w:szCs w:val="36"/>
+              </w:rPr>
+              <w:t>徐过</w:t>
+            </w:r>
+          </w:p>
+        </w:tc>
+        <w:tc>
+          <w:tcPr>
+            <w:tcW w:w="1887" w:type="dxa"/>
+          </w:tcPr>
+          <w:p>
+            <w:pPr>
+              <w:jc w:val="center"/>
+              <w:rPr>
+                <w:sz w:val="28"/>
+                <w:szCs w:val="36"/>
+              </w:rPr>
+            </w:pPr>
+            <w:r>
+              <w:rPr>
+                <w:rFonts w:hint="eastAsia"/>
+                <w:sz w:val="28"/>
+                <w:szCs w:val="36"/>
+              </w:rPr>
+              <w:t>高</w:t>
+            </w:r>
+            <w:r>
+              <w:rPr>
+                <w:rFonts w:hint="eastAsia"/>
+                <w:sz w:val="28"/>
+                <w:szCs w:val="36"/>
+              </w:rPr>
+              <w:t>/</w:t>
+            </w:r>
+            <w:r>
+              <w:rPr>
+                <w:rFonts w:hint="eastAsia"/>
+                <w:sz w:val="28"/>
+                <w:szCs w:val="36"/>
+              </w:rPr>
+              <w:t>高</w:t>
+            </w:r>
+          </w:p>
+        </w:tc>
+        <w:tc>
+          <w:tcPr>
+            <w:tcW w:w="2258" w:type="dxa"/>
+          </w:tcPr>
+          <w:p>
+            <w:pPr>
+              <w:jc w:val="center"/>
+              <w:rPr>
+                <w:sz w:val="28"/>
+                <w:szCs w:val="36"/>
+              </w:rPr>
+            </w:pPr>
+            <w:r>
+              <w:rPr>
+                <w:rFonts w:hint="eastAsia"/>
+                <w:sz w:val="28"/>
+                <w:szCs w:val="36"/>
+              </w:rPr>
+              <w:t>领导</w:t>
+            </w:r>
+          </w:p>
+        </w:tc>
+        <w:tc>
+          <w:tcPr>
+            <w:tcW w:w="3349" w:type="dxa"/>
+          </w:tcPr>
+          <w:p>
+            <w:pPr>
+              <w:rPr>
+                <w:szCs w:val="24"/>
+              </w:rPr>
+            </w:pPr>
+            <w:r>
+              <w:rPr>
+                <w:rFonts w:hint="eastAsia"/>
+                <w:szCs w:val="24"/>
+              </w:rPr>
+              <w:t>对项目很积极负责</w:t>
+            </w:r>
+            <w:r>
+              <w:rPr>
+                <w:rFonts w:hint="eastAsia"/>
+                <w:szCs w:val="24"/>
+              </w:rPr>
+              <w:t>,</w:t>
+            </w:r>
+            <w:r>
+              <w:rPr>
+                <w:rFonts w:hint="eastAsia"/>
+                <w:szCs w:val="24"/>
+              </w:rPr>
+              <w:t>主导小组项目安排</w:t>
+            </w:r>
+          </w:p>
+        </w:tc>
+      </w:tr>
+      <w:tr>
+        <w:trPr>
+          <w:trHeight w:val="628"/>
+        </w:trPr>
+        <w:tc>
+          <w:tcPr>
+            <w:tcW w:w="1686" w:type="dxa"/>
+          </w:tcPr>
+          <w:p>
+            <w:pPr>
+              <w:jc w:val="center"/>
+              <w:rPr>
+                <w:sz w:val="28"/>
+                <w:szCs w:val="36"/>
+              </w:rPr>
+            </w:pPr>
+            <w:r>
+              <w:rPr>
+                <w:rFonts w:hint="eastAsia"/>
+                <w:sz w:val="28"/>
+                <w:szCs w:val="36"/>
+              </w:rPr>
+              <w:t>许罗阳宁</w:t>
+            </w:r>
+          </w:p>
+        </w:tc>
+        <w:tc>
+          <w:tcPr>
+            <w:tcW w:w="1887" w:type="dxa"/>
+          </w:tcPr>
+          <w:p>
+            <w:pPr>
+              <w:jc w:val="center"/>
+              <w:rPr>
+                <w:sz w:val="28"/>
+                <w:szCs w:val="36"/>
+              </w:rPr>
+            </w:pPr>
+            <w:r>
+              <w:rPr>
+                <w:rFonts w:hint="eastAsia"/>
+                <w:sz w:val="28"/>
+                <w:szCs w:val="36"/>
+              </w:rPr>
+              <w:t>低</w:t>
+            </w:r>
+            <w:r>
+              <w:rPr>
+                <w:rFonts w:hint="eastAsia"/>
+                <w:sz w:val="28"/>
+                <w:szCs w:val="36"/>
+              </w:rPr>
+              <w:t>/</w:t>
+            </w:r>
+            <w:r>
+              <w:rPr>
+                <w:rFonts w:hint="eastAsia"/>
+                <w:sz w:val="28"/>
+                <w:szCs w:val="36"/>
+              </w:rPr>
+              <w:t>高</w:t>
+            </w:r>
+          </w:p>
+        </w:tc>
+        <w:tc>
+          <w:tcPr>
+            <w:tcW w:w="2258" w:type="dxa"/>
+          </w:tcPr>
+          <w:p>
+            <w:pPr>
+              <w:jc w:val="center"/>
+              <w:rPr>
+                <w:sz w:val="28"/>
+                <w:szCs w:val="36"/>
+              </w:rPr>
+            </w:pPr>
+            <w:r>
+              <w:rPr>
+                <w:rFonts w:hint="eastAsia"/>
+                <w:sz w:val="28"/>
+                <w:szCs w:val="36"/>
+              </w:rPr>
+              <w:t>支持</w:t>
+            </w:r>
+          </w:p>
+        </w:tc>
+        <w:tc>
+          <w:tcPr>
+            <w:tcW w:w="3349" w:type="dxa"/>
+          </w:tcPr>
+          <w:p>
+            <w:pPr>
+              <w:rPr>
+                <w:szCs w:val="24"/>
+              </w:rPr>
+            </w:pPr>
+            <w:r>
+              <w:rPr>
+                <w:rFonts w:hint="eastAsia"/>
+                <w:szCs w:val="24"/>
+              </w:rPr>
+              <w:t>目的性强，做事脚踏实地很认真</w:t>
+            </w:r>
+          </w:p>
+        </w:tc>
+      </w:tr>
+      <w:tr>
+        <w:trPr>
+          <w:trHeight w:val="566"/>
+        </w:trPr>
+        <w:tc>
+          <w:tcPr>
+            <w:tcW w:w="1686" w:type="dxa"/>
+          </w:tcPr>
+          <w:p>
+            <w:pPr>
+              <w:jc w:val="center"/>
+              <w:rPr>
+                <w:sz w:val="28"/>
+                <w:szCs w:val="36"/>
+              </w:rPr>
+            </w:pPr>
+            <w:r>
+              <w:rPr>
+                <w:rFonts w:hint="eastAsia"/>
+                <w:sz w:val="28"/>
+                <w:szCs w:val="36"/>
+              </w:rPr>
+              <w:t>徐晟</w:t>
+            </w:r>
+          </w:p>
+        </w:tc>
+        <w:tc>
+          <w:tcPr>
+            <w:tcW w:w="1887" w:type="dxa"/>
+          </w:tcPr>
+          <w:p>
+            <w:pPr>
+              <w:jc w:val="center"/>
+              <w:rPr>
+                <w:sz w:val="28"/>
+                <w:szCs w:val="36"/>
+              </w:rPr>
+            </w:pPr>
+            <w:r>
+              <w:rPr>
+                <w:rFonts w:hint="eastAsia"/>
+                <w:sz w:val="28"/>
+                <w:szCs w:val="36"/>
+              </w:rPr>
+              <w:t>低</w:t>
+            </w:r>
+            <w:r>
+              <w:rPr>
+                <w:rFonts w:hint="eastAsia"/>
+                <w:sz w:val="28"/>
+                <w:szCs w:val="36"/>
+              </w:rPr>
+              <w:t>/</w:t>
+            </w:r>
+            <w:r>
+              <w:rPr>
+                <w:rFonts w:hint="eastAsia"/>
+                <w:sz w:val="28"/>
+                <w:szCs w:val="36"/>
+              </w:rPr>
+              <w:t>高</w:t>
+            </w:r>
+          </w:p>
+        </w:tc>
+        <w:tc>
+          <w:tcPr>
+            <w:tcW w:w="2258" w:type="dxa"/>
+          </w:tcPr>
+          <w:p>
+            <w:pPr>
+              <w:jc w:val="center"/>
+              <w:rPr>
+                <w:sz w:val="28"/>
+                <w:szCs w:val="36"/>
+              </w:rPr>
+            </w:pPr>
+            <w:r>
+              <w:rPr>
+                <w:rFonts w:hint="eastAsia"/>
+                <w:sz w:val="28"/>
+                <w:szCs w:val="36"/>
+              </w:rPr>
+              <w:t>支持</w:t>
+            </w:r>
+          </w:p>
+        </w:tc>
+        <w:tc>
+          <w:tcPr>
+            <w:tcW w:w="3349" w:type="dxa"/>
+          </w:tcPr>
+          <w:p>
+            <w:pPr>
+              <w:rPr>
+                <w:szCs w:val="24"/>
+              </w:rPr>
+            </w:pPr>
+            <w:r>
+              <w:rPr>
+                <w:rFonts w:hint="eastAsia"/>
+                <w:szCs w:val="24"/>
+              </w:rPr>
+              <w:t>任务按时完成，擅长交流</w:t>
+            </w:r>
+          </w:p>
+        </w:tc>
+      </w:tr>
+      <w:tr>
+        <w:trPr>
+          <w:trHeight w:val="646"/>
+        </w:trPr>
+        <w:tc>
+          <w:tcPr>
+            <w:tcW w:w="1686" w:type="dxa"/>
+          </w:tcPr>
+          <w:p>
+            <w:pPr>
+              <w:jc w:val="center"/>
+              <w:rPr>
+                <w:sz w:val="28"/>
+                <w:szCs w:val="36"/>
+              </w:rPr>
+            </w:pPr>
+            <w:r>
+              <w:rPr>
+                <w:rFonts w:hint="eastAsia"/>
+                <w:sz w:val="28"/>
+                <w:szCs w:val="36"/>
+              </w:rPr>
+              <w:t>邵云飞</w:t>
+            </w:r>
+          </w:p>
+        </w:tc>
+        <w:tc>
+          <w:tcPr>
+            <w:tcW w:w="1887" w:type="dxa"/>
+          </w:tcPr>
+          <w:p>
+            <w:pPr>
+              <w:jc w:val="center"/>
+              <w:rPr>
+                <w:sz w:val="28"/>
+                <w:szCs w:val="36"/>
+              </w:rPr>
+            </w:pPr>
+            <w:r>
+              <w:rPr>
+                <w:rFonts w:hint="eastAsia"/>
+                <w:sz w:val="28"/>
+                <w:szCs w:val="36"/>
+              </w:rPr>
+              <w:t>低</w:t>
+            </w:r>
+            <w:r>
+              <w:rPr>
+                <w:rFonts w:hint="eastAsia"/>
+                <w:sz w:val="28"/>
+                <w:szCs w:val="36"/>
+              </w:rPr>
+              <w:t>/</w:t>
+            </w:r>
+            <w:r>
+              <w:rPr>
+                <w:rFonts w:hint="eastAsia"/>
+                <w:sz w:val="28"/>
+                <w:szCs w:val="36"/>
+              </w:rPr>
+              <w:t>高</w:t>
+            </w:r>
+          </w:p>
+        </w:tc>
+        <w:tc>
+          <w:tcPr>
+            <w:tcW w:w="2258" w:type="dxa"/>
+          </w:tcPr>
+          <w:p>
+            <w:pPr>
+              <w:jc w:val="center"/>
+              <w:rPr>
+                <w:sz w:val="28"/>
+                <w:szCs w:val="36"/>
+              </w:rPr>
+            </w:pPr>
+            <w:r>
+              <w:rPr>
+                <w:rFonts w:hint="eastAsia"/>
+                <w:sz w:val="28"/>
+                <w:szCs w:val="36"/>
+              </w:rPr>
+              <w:t>支持</w:t>
+            </w:r>
+          </w:p>
+        </w:tc>
+        <w:tc>
+          <w:tcPr>
+            <w:tcW w:w="3349" w:type="dxa"/>
+          </w:tcPr>
+          <w:p>
+            <w:pPr>
+              <w:rPr>
+                <w:szCs w:val="24"/>
+              </w:rPr>
+            </w:pPr>
+            <w:r>
+              <w:rPr>
+                <w:rFonts w:hint="eastAsia"/>
+                <w:szCs w:val="24"/>
+              </w:rPr>
+              <w:t>按时完成分配工作，融入能力强</w:t>
+            </w:r>
+          </w:p>
+        </w:tc>
+      </w:tr>
+      <w:tr>
+        <w:trPr>
+          <w:trHeight w:val="556"/>
+        </w:trPr>
+        <w:tc>
+          <w:tcPr>
+            <w:tcW w:w="1686" w:type="dxa"/>
+          </w:tcPr>
+          <w:p>
+            <w:pPr>
+              <w:jc w:val="center"/>
+              <w:rPr>
+                <w:sz w:val="28"/>
+                <w:szCs w:val="36"/>
+              </w:rPr>
+            </w:pPr>
+            <w:r>
+              <w:rPr>
+                <w:rFonts w:hint="eastAsia"/>
+                <w:sz w:val="28"/>
+                <w:szCs w:val="36"/>
+              </w:rPr>
+              <w:t>余浩凯</w:t>
+            </w:r>
+          </w:p>
+        </w:tc>
+        <w:tc>
+          <w:tcPr>
+            <w:tcW w:w="1887" w:type="dxa"/>
+          </w:tcPr>
+          <w:p>
+            <w:pPr>
+              <w:jc w:val="center"/>
+              <w:rPr>
+                <w:sz w:val="28"/>
+                <w:szCs w:val="36"/>
+              </w:rPr>
+            </w:pPr>
+            <w:r>
+              <w:rPr>
+                <w:rFonts w:hint="eastAsia"/>
+                <w:sz w:val="28"/>
+                <w:szCs w:val="36"/>
+              </w:rPr>
+              <w:t>低</w:t>
+            </w:r>
+            <w:r>
+              <w:rPr>
+                <w:rFonts w:hint="eastAsia"/>
+                <w:sz w:val="28"/>
+                <w:szCs w:val="36"/>
+              </w:rPr>
+              <w:t>/</w:t>
+            </w:r>
+            <w:r>
+              <w:rPr>
+                <w:rFonts w:hint="eastAsia"/>
+                <w:sz w:val="28"/>
+                <w:szCs w:val="36"/>
+              </w:rPr>
+              <w:t>高</w:t>
+            </w:r>
+          </w:p>
+        </w:tc>
+        <w:tc>
+          <w:tcPr>
+            <w:tcW w:w="2258" w:type="dxa"/>
+          </w:tcPr>
+          <w:p>
+            <w:pPr>
+              <w:jc w:val="center"/>
+              <w:rPr>
+                <w:sz w:val="28"/>
+                <w:szCs w:val="36"/>
+              </w:rPr>
+            </w:pPr>
+            <w:r>
+              <w:rPr>
+                <w:rFonts w:hint="eastAsia"/>
+                <w:sz w:val="28"/>
+                <w:szCs w:val="36"/>
+              </w:rPr>
+              <w:t>支持</w:t>
+            </w:r>
+          </w:p>
+        </w:tc>
+        <w:tc>
+          <w:tcPr>
+            <w:tcW w:w="3349" w:type="dxa"/>
+          </w:tcPr>
+          <w:p>
+            <w:pPr>
+              <w:rPr>
+                <w:szCs w:val="24"/>
+              </w:rPr>
+            </w:pPr>
+            <w:r>
+              <w:rPr>
+                <w:rFonts w:hint="eastAsia"/>
+                <w:szCs w:val="24"/>
+              </w:rPr>
+              <w:t>逻辑思维强，对项目有自己独特的看法</w:t>
+            </w:r>
+          </w:p>
+        </w:tc>
+      </w:tr>
+    </w:tbl>
+    <w:p>
+      <w:pPr>
+        <w:pStyle w:val="2"/>
+      </w:pPr>
+      <w:r>
+        <w:rPr>
+          <w:rFonts w:hint="eastAsia"/>
         </w:rPr>
         <w:t>8.2</w:t>
       </w:r>
@@ -17055,235 +19845,337 @@
       <w:bookmarkEnd w:id="392"/>
     </w:p>
     <w:p>
-      <w:r>
-        <w:rPr>
-          <w:rFonts w:hint="eastAsia"/>
-        </w:rPr>
-        <w:t>本条应描述适用于本项目的资源。</w:t>
-      </w:r>
-      <w:r>
-        <w:rPr>
-          <w:rFonts w:hint="eastAsia"/>
-        </w:rPr>
-        <w:t>(</w:t>
-      </w:r>
-      <w:r>
-        <w:rPr>
-          <w:rFonts w:hint="eastAsia"/>
-        </w:rPr>
-        <w:t>若适用</w:t>
-      </w:r>
-      <w:r>
-        <w:rPr>
-          <w:rFonts w:hint="eastAsia"/>
-        </w:rPr>
-        <w:t>)</w:t>
-      </w:r>
-      <w:r>
-        <w:rPr>
-          <w:rFonts w:hint="eastAsia"/>
-        </w:rPr>
-        <w:t>应包括：</w:t>
-      </w:r>
-    </w:p>
-    <w:p>
-      <w:r>
-        <w:rPr>
-          <w:rFonts w:hint="eastAsia"/>
-        </w:rPr>
-        <w:t>a.</w:t>
-      </w:r>
-      <w:r>
-        <w:rPr>
-          <w:rFonts w:hint="eastAsia"/>
-        </w:rPr>
-        <w:t>人力资源，包括：</w:t>
-      </w:r>
-    </w:p>
-    <w:p>
-      <w:r>
-        <w:rPr>
-          <w:rFonts w:hint="eastAsia"/>
-        </w:rPr>
-        <w:t>1)</w:t>
-      </w:r>
-      <w:r>
-        <w:rPr>
-          <w:rFonts w:hint="eastAsia"/>
-        </w:rPr>
-        <w:t>估计此项目应</w:t>
-      </w:r>
-      <w:r>
-        <w:rPr>
-          <w:rFonts w:hint="eastAsia"/>
-        </w:rPr>
-        <w:t>投入</w:t>
-      </w:r>
-      <w:r>
-        <w:rPr>
-          <w:rFonts w:hint="eastAsia"/>
-        </w:rPr>
-        <w:t>的人力</w:t>
-      </w:r>
-      <w:r>
-        <w:rPr>
-          <w:rFonts w:hint="eastAsia"/>
-        </w:rPr>
-        <w:t>(</w:t>
-      </w:r>
-      <w:r>
-        <w:rPr>
-          <w:rFonts w:hint="eastAsia"/>
-        </w:rPr>
-        <w:t>人员</w:t>
-      </w:r>
-      <w:r>
-        <w:rPr>
-          <w:rFonts w:hint="eastAsia"/>
-        </w:rPr>
-        <w:t>/</w:t>
-      </w:r>
-      <w:r>
-        <w:rPr>
-          <w:rFonts w:hint="eastAsia"/>
-        </w:rPr>
-        <w:t>时间数</w:t>
-      </w:r>
-      <w:r>
-        <w:rPr>
-          <w:rFonts w:hint="eastAsia"/>
-        </w:rPr>
-        <w:t>)</w:t>
-      </w:r>
-      <w:r>
-        <w:rPr>
-          <w:rFonts w:hint="eastAsia"/>
-        </w:rPr>
-        <w:t>;</w:t>
-      </w:r>
-    </w:p>
-    <w:p>
-      <w:r>
-        <w:rPr>
-          <w:rFonts w:hint="eastAsia"/>
-        </w:rPr>
-        <w:t>2)</w:t>
-      </w:r>
-      <w:r>
-        <w:rPr>
-          <w:rFonts w:hint="eastAsia"/>
-        </w:rPr>
-        <w:t>按职责</w:t>
-      </w:r>
-      <w:r>
-        <w:rPr>
-          <w:rFonts w:hint="eastAsia"/>
-        </w:rPr>
-        <w:t>(</w:t>
-      </w:r>
-      <w:r>
-        <w:rPr>
-          <w:rFonts w:hint="eastAsia"/>
-        </w:rPr>
-        <w:t>如：管理，软件工程，软件测试，软件配置管理，软件产品评估，软件质量保证和软件文档编制等</w:t>
-      </w:r>
-      <w:r>
-        <w:rPr>
-          <w:rFonts w:hint="eastAsia"/>
-        </w:rPr>
-        <w:t>)</w:t>
-      </w:r>
-      <w:r>
-        <w:rPr>
-          <w:rFonts w:hint="eastAsia"/>
-        </w:rPr>
-        <w:t>分解所</w:t>
-      </w:r>
-      <w:r>
-        <w:rPr>
-          <w:rFonts w:hint="eastAsia"/>
-        </w:rPr>
-        <w:t>投入</w:t>
-      </w:r>
-      <w:r>
-        <w:rPr>
-          <w:rFonts w:hint="eastAsia"/>
-        </w:rPr>
-        <w:t>的人力</w:t>
-      </w:r>
-      <w:r>
-        <w:rPr>
-          <w:rFonts w:hint="eastAsia"/>
-        </w:rPr>
-        <w:t>；</w:t>
-      </w:r>
-    </w:p>
-    <w:p>
-      <w:r>
-        <w:rPr>
-          <w:rFonts w:hint="eastAsia"/>
-        </w:rPr>
-        <w:t>3)</w:t>
-      </w:r>
-      <w:r>
-        <w:rPr>
-          <w:rFonts w:hint="eastAsia"/>
-        </w:rPr>
-        <w:t>履行每个职责人员的技术级别、地理位置和涉密程度的划分</w:t>
-      </w:r>
-      <w:r>
-        <w:rPr>
-          <w:rFonts w:hint="eastAsia"/>
-        </w:rPr>
-        <w:t>；</w:t>
-      </w:r>
-    </w:p>
-    <w:p>
-      <w:r>
-        <w:rPr>
-          <w:rFonts w:hint="eastAsia"/>
-        </w:rPr>
-        <w:t>b.</w:t>
-      </w:r>
-      <w:r>
-        <w:rPr>
-          <w:rFonts w:hint="eastAsia"/>
-        </w:rPr>
-        <w:t>开发人员要使用的设施，包括执行工作的地理位置、要使用的设施、保密区域和运用合同项目的设施的其他特性；</w:t>
-      </w:r>
-    </w:p>
-    <w:p>
-      <w:r>
-        <w:rPr>
-          <w:rFonts w:hint="eastAsia"/>
-        </w:rPr>
-        <w:t>c.</w:t>
-      </w:r>
-      <w:r>
-        <w:rPr>
-          <w:rFonts w:hint="eastAsia"/>
-        </w:rPr>
-        <w:t>为满足合同需要，需方应提高的设备、软件、服务、文档、资料及设施，给出一张何时需要上述各项的进度表；</w:t>
-      </w:r>
-    </w:p>
-    <w:p>
-      <w:r>
-        <w:rPr>
-          <w:rFonts w:hint="eastAsia"/>
-        </w:rPr>
-        <w:t>d.</w:t>
-      </w:r>
-      <w:r>
-        <w:rPr>
-          <w:rFonts w:hint="eastAsia"/>
-        </w:rPr>
-        <w:t>其他所需的资源，包括：获得资源的计划、需要的日期和每项资源的可用性</w:t>
-      </w:r>
-      <w:r>
-        <w:rPr>
-          <w:rFonts w:hint="eastAsia"/>
-        </w:rPr>
-        <w:t>.</w:t>
+      <w:pPr>
+        <w:rPr>
+          <w:sz w:val="24"/>
+          <w:szCs w:val="24"/>
+        </w:rPr>
+      </w:pPr>
+      <w:r>
+        <w:rPr>
+          <w:rFonts w:hint="eastAsia"/>
+          <w:sz w:val="24"/>
+          <w:szCs w:val="24"/>
+        </w:rPr>
+        <w:t>1</w:t>
+      </w:r>
+      <w:r>
+        <w:rPr>
+          <w:rFonts w:hint="eastAsia"/>
+          <w:sz w:val="24"/>
+          <w:szCs w:val="24"/>
+        </w:rPr>
+        <w:t>）人力资源</w:t>
+      </w:r>
+    </w:p>
+    <w:p>
+      <w:pPr>
+        <w:rPr>
+          <w:rFonts w:hint="eastAsia"/>
+          <w:sz w:val="24"/>
+          <w:szCs w:val="24"/>
+        </w:rPr>
+      </w:pPr>
+      <w:r>
+        <w:rPr>
+          <w:sz w:val="24"/>
+          <w:szCs w:val="24"/>
+        </w:rPr>
+        <w:tab/>
+      </w:r>
+      <w:r>
+        <w:rPr>
+          <w:rFonts w:hint="eastAsia"/>
+          <w:sz w:val="24"/>
+          <w:szCs w:val="24"/>
+        </w:rPr>
+        <w:t>小组</w:t>
+      </w:r>
+      <w:r>
+        <w:rPr>
+          <w:sz w:val="24"/>
+          <w:szCs w:val="24"/>
+        </w:rPr>
+        <w:t>5</w:t>
+      </w:r>
+      <w:r>
+        <w:rPr>
+          <w:rFonts w:hint="eastAsia"/>
+          <w:sz w:val="24"/>
+          <w:szCs w:val="24"/>
+        </w:rPr>
+        <w:t>人课程学习者</w:t>
+      </w:r>
+    </w:p>
+    <w:p>
+      <w:pPr>
+        <w:rPr>
+          <w:sz w:val="24"/>
+          <w:szCs w:val="24"/>
+        </w:rPr>
+      </w:pPr>
+      <w:r>
+        <w:rPr>
+          <w:rFonts w:hint="eastAsia"/>
+          <w:sz w:val="24"/>
+          <w:szCs w:val="24"/>
+        </w:rPr>
+        <w:t>2</w:t>
+      </w:r>
+      <w:r>
+        <w:rPr>
+          <w:rFonts w:hint="eastAsia"/>
+          <w:sz w:val="24"/>
+          <w:szCs w:val="24"/>
+        </w:rPr>
+        <w:t>）硬件资源</w:t>
+      </w:r>
+    </w:p>
+    <w:p>
+      <w:pPr>
+        <w:rPr>
+          <w:rFonts w:hint="eastAsia"/>
+          <w:sz w:val="24"/>
+          <w:szCs w:val="24"/>
+        </w:rPr>
+      </w:pPr>
+      <w:r>
+        <w:rPr>
+          <w:sz w:val="24"/>
+          <w:szCs w:val="24"/>
+        </w:rPr>
+        <w:lastRenderedPageBreak/>
+        <w:tab/>
+        <w:t>5</w:t>
+      </w:r>
+      <w:r>
+        <w:rPr>
+          <w:rFonts w:hint="eastAsia"/>
+          <w:sz w:val="24"/>
+          <w:szCs w:val="24"/>
+        </w:rPr>
+        <w:t>台个人</w:t>
+      </w:r>
+      <w:r>
+        <w:rPr>
+          <w:rFonts w:hint="eastAsia"/>
+          <w:sz w:val="24"/>
+          <w:szCs w:val="24"/>
+        </w:rPr>
+        <w:t>pc</w:t>
+      </w:r>
+    </w:p>
+    <w:p>
+      <w:pPr>
+        <w:rPr>
+          <w:sz w:val="24"/>
+          <w:szCs w:val="24"/>
+        </w:rPr>
+      </w:pPr>
+      <w:r>
+        <w:rPr>
+          <w:rFonts w:hint="eastAsia"/>
+          <w:sz w:val="24"/>
+          <w:szCs w:val="24"/>
+        </w:rPr>
+        <w:t>3</w:t>
+      </w:r>
+      <w:r>
+        <w:rPr>
+          <w:rFonts w:hint="eastAsia"/>
+          <w:sz w:val="24"/>
+          <w:szCs w:val="24"/>
+        </w:rPr>
+        <w:t>）软件资源</w:t>
+      </w:r>
+    </w:p>
+    <w:p>
+      <w:pPr>
+        <w:rPr>
+          <w:rFonts w:hint="eastAsia"/>
+          <w:sz w:val="24"/>
+          <w:szCs w:val="24"/>
+        </w:rPr>
+      </w:pPr>
+      <w:r>
+        <w:rPr>
+          <w:sz w:val="24"/>
+          <w:szCs w:val="24"/>
+        </w:rPr>
+        <w:tab/>
+      </w:r>
+      <w:r>
+        <w:rPr>
+          <w:rFonts w:hint="eastAsia"/>
+          <w:sz w:val="24"/>
+          <w:szCs w:val="24"/>
+        </w:rPr>
+        <w:t>microsoft</w:t>
+      </w:r>
+      <w:r>
+        <w:rPr>
+          <w:sz w:val="24"/>
+          <w:szCs w:val="24"/>
+        </w:rPr>
+        <w:t xml:space="preserve"> </w:t>
+      </w:r>
+      <w:r>
+        <w:rPr>
+          <w:rFonts w:hint="eastAsia"/>
+          <w:sz w:val="24"/>
+          <w:szCs w:val="24"/>
+        </w:rPr>
+        <w:t>office</w:t>
+      </w:r>
+      <w:r>
+        <w:rPr>
+          <w:rFonts w:hint="eastAsia"/>
+          <w:sz w:val="24"/>
+          <w:szCs w:val="24"/>
+        </w:rPr>
+        <w:t>、</w:t>
+      </w:r>
+      <w:r>
+        <w:rPr>
+          <w:rFonts w:hint="eastAsia"/>
+          <w:sz w:val="24"/>
+          <w:szCs w:val="24"/>
+        </w:rPr>
+        <w:t>microsoft</w:t>
+      </w:r>
+      <w:r>
+        <w:rPr>
+          <w:sz w:val="24"/>
+          <w:szCs w:val="24"/>
+        </w:rPr>
+        <w:t xml:space="preserve"> </w:t>
+      </w:r>
+      <w:r>
+        <w:rPr>
+          <w:rFonts w:hint="eastAsia"/>
+          <w:sz w:val="24"/>
+          <w:szCs w:val="24"/>
+        </w:rPr>
+        <w:t>project</w:t>
+      </w:r>
+      <w:r>
+        <w:rPr>
+          <w:rFonts w:hint="eastAsia"/>
+          <w:sz w:val="24"/>
+          <w:szCs w:val="24"/>
+        </w:rPr>
+        <w:t>、</w:t>
+      </w:r>
+      <w:r>
+        <w:rPr>
+          <w:rFonts w:hint="eastAsia"/>
+          <w:sz w:val="24"/>
+          <w:szCs w:val="24"/>
+        </w:rPr>
+        <w:t>github</w:t>
+      </w:r>
+      <w:r>
+        <w:rPr>
+          <w:sz w:val="24"/>
+          <w:szCs w:val="24"/>
+        </w:rPr>
+        <w:t xml:space="preserve"> </w:t>
+      </w:r>
+      <w:r>
+        <w:rPr>
+          <w:rFonts w:hint="eastAsia"/>
+          <w:sz w:val="24"/>
+          <w:szCs w:val="24"/>
+        </w:rPr>
+        <w:t>desktop</w:t>
+      </w:r>
+      <w:r>
+        <w:rPr>
+          <w:rFonts w:hint="eastAsia"/>
+          <w:sz w:val="24"/>
+          <w:szCs w:val="24"/>
+        </w:rPr>
+        <w:t>、</w:t>
+      </w:r>
+      <w:r>
+        <w:rPr>
+          <w:rFonts w:hint="eastAsia"/>
+          <w:sz w:val="24"/>
+          <w:szCs w:val="24"/>
+        </w:rPr>
+        <w:t>prosseson</w:t>
+      </w:r>
+      <w:r>
+        <w:rPr>
+          <w:rFonts w:hint="eastAsia"/>
+          <w:sz w:val="24"/>
+          <w:szCs w:val="24"/>
+        </w:rPr>
+        <w:t>、墨刀</w:t>
+      </w:r>
+    </w:p>
+    <w:p>
+      <w:pPr>
+        <w:rPr>
+          <w:sz w:val="24"/>
+          <w:szCs w:val="24"/>
+        </w:rPr>
+      </w:pPr>
+      <w:r>
+        <w:rPr>
+          <w:rFonts w:hint="eastAsia"/>
+          <w:sz w:val="24"/>
+          <w:szCs w:val="24"/>
+        </w:rPr>
+        <w:t>4</w:t>
+      </w:r>
+      <w:r>
+        <w:rPr>
+          <w:rFonts w:hint="eastAsia"/>
+          <w:sz w:val="24"/>
+          <w:szCs w:val="24"/>
+        </w:rPr>
+        <w:t>）其他资源</w:t>
+      </w:r>
+    </w:p>
+    <w:p>
+      <w:pPr>
+        <w:rPr>
+          <w:rFonts w:hint="eastAsia"/>
+          <w:sz w:val="24"/>
+          <w:szCs w:val="24"/>
+        </w:rPr>
+      </w:pPr>
+      <w:r>
+        <w:rPr>
+          <w:sz w:val="24"/>
+          <w:szCs w:val="24"/>
+        </w:rPr>
+        <w:tab/>
+      </w:r>
+      <w:r>
+        <w:rPr>
+          <w:rFonts w:hint="eastAsia"/>
+          <w:sz w:val="24"/>
+          <w:szCs w:val="24"/>
+        </w:rPr>
+        <w:t>课本学习资料、</w:t>
+      </w:r>
+      <w:r>
+        <w:rPr>
+          <w:rFonts w:hint="eastAsia"/>
+          <w:sz w:val="24"/>
+          <w:szCs w:val="24"/>
+        </w:rPr>
+        <w:t>GB</w:t>
+      </w:r>
+      <w:r>
+        <w:rPr>
+          <w:rFonts w:hint="eastAsia"/>
+          <w:sz w:val="24"/>
+          <w:szCs w:val="24"/>
+        </w:rPr>
+        <w:t>模板</w:t>
       </w:r>
     </w:p>
     <w:p>
@@ -17340,7 +20232,49 @@
         <w:rPr>
           <w:rFonts w:hint="eastAsia"/>
         </w:rPr>
-        <w:t>根据客户需求和项目策划结果，确定本项目的技术要求，包括管理技术和开发技术。</w:t>
+        <w:t>1</w:t>
+      </w:r>
+      <w:r>
+        <w:rPr>
+          <w:rFonts w:hint="eastAsia"/>
+        </w:rPr>
+        <w:t>）能够主动积极学习需求分析方面的知识</w:t>
+      </w:r>
+    </w:p>
+    <w:p>
+      <w:r>
+        <w:t>2</w:t>
+      </w:r>
+      <w:r>
+        <w:rPr>
+          <w:rFonts w:hint="eastAsia"/>
+        </w:rPr>
+        <w:t>）有一定计算机软件工程方面的知识储备</w:t>
+      </w:r>
+    </w:p>
+    <w:p>
+      <w:pPr>
+        <w:rPr>
+          <w:rFonts w:hint="eastAsia"/>
+        </w:rPr>
+      </w:pPr>
+      <w:r>
+        <w:rPr>
+          <w:rFonts w:hint="eastAsia"/>
+        </w:rPr>
+        <w:t>3</w:t>
+      </w:r>
+      <w:r>
+        <w:rPr>
+          <w:rFonts w:hint="eastAsia"/>
+        </w:rPr>
+        <w:t>）</w:t>
+      </w:r>
+      <w:r>
+        <w:rPr>
+          <w:rFonts w:hint="eastAsia"/>
+        </w:rPr>
+        <w:t>能够合理团队合作</w:t>
       </w:r>
     </w:p>
     <w:p>
@@ -17371,7 +20305,46 @@
         <w:rPr>
           <w:rFonts w:hint="eastAsia"/>
         </w:rPr>
-        <w:t>根据项目的技术要求和项目成员的情况，确定是否需要进行项目培训，并制订培训计划。如不需要培训，应说明理由。</w:t>
+        <w:t>1</w:t>
+      </w:r>
+      <w:r>
+        <w:rPr>
+          <w:rFonts w:hint="eastAsia"/>
+        </w:rPr>
+        <w:t>）学习项目管理的科学方法</w:t>
+      </w:r>
+    </w:p>
+    <w:p>
+      <w:r>
+        <w:rPr>
+          <w:rFonts w:hint="eastAsia"/>
+        </w:rPr>
+        <w:t>2</w:t>
+      </w:r>
+      <w:r>
+        <w:rPr>
+          <w:rFonts w:hint="eastAsia"/>
+        </w:rPr>
+        <w:t>）学习各种工具的使用</w:t>
+      </w:r>
+    </w:p>
+    <w:p>
+      <w:pPr>
+        <w:rPr>
+          <w:rFonts w:hint="eastAsia"/>
+        </w:rPr>
+      </w:pPr>
+      <w:r>
+        <w:rPr>
+          <w:rFonts w:hint="eastAsia"/>
+        </w:rPr>
+        <w:t>3</w:t>
+      </w:r>
+      <w:r>
+        <w:rPr>
+          <w:rFonts w:hint="eastAsia"/>
+        </w:rPr>
+        <w:t>）学习需求分析的科学方法</w:t>
       </w:r>
     </w:p>
     <w:p>
@@ -17416,7 +20389,6 @@
         <w:rPr>
           <w:rFonts w:hint="eastAsia"/>
         </w:rPr>
-        <w:lastRenderedPageBreak/>
         <w:t>10.1</w:t>
       </w:r>
       <w:r>
@@ -17454,6 +20426,85 @@
     </w:p>
     <w:p>
       <w:pPr>
+        <w:rPr>
+          <w:sz w:val="24"/>
+          <w:szCs w:val="24"/>
+        </w:rPr>
+      </w:pPr>
+      <w:r>
+        <w:rPr>
+          <w:sz w:val="24"/>
+          <w:szCs w:val="24"/>
+        </w:rPr>
+        <w:t>5*16*5*2=800</w:t>
+      </w:r>
+      <w:r>
+        <w:rPr>
+          <w:rFonts w:hint="eastAsia"/>
+          <w:sz w:val="24"/>
+          <w:szCs w:val="24"/>
+        </w:rPr>
+        <w:t>（小时）</w:t>
+      </w:r>
+    </w:p>
+    <w:p>
+      <w:pPr>
+        <w:rPr>
+          <w:rFonts w:hint="eastAsia"/>
+          <w:sz w:val="24"/>
+          <w:szCs w:val="24"/>
+        </w:rPr>
+      </w:pPr>
+      <w:r>
+        <w:rPr>
+          <w:rFonts w:hint="eastAsia"/>
+          <w:sz w:val="24"/>
+          <w:szCs w:val="24"/>
+        </w:rPr>
+        <w:t>共</w:t>
+      </w:r>
+      <w:r>
+        <w:rPr>
+          <w:rFonts w:hint="eastAsia"/>
+          <w:sz w:val="24"/>
+          <w:szCs w:val="24"/>
+        </w:rPr>
+        <w:t>5</w:t>
+      </w:r>
+      <w:r>
+        <w:rPr>
+          <w:rFonts w:hint="eastAsia"/>
+          <w:sz w:val="24"/>
+          <w:szCs w:val="24"/>
+        </w:rPr>
+        <w:t>人花费共</w:t>
+      </w:r>
+      <w:r>
+        <w:rPr>
+          <w:rFonts w:hint="eastAsia"/>
+          <w:sz w:val="24"/>
+          <w:szCs w:val="24"/>
+        </w:rPr>
+        <w:t>8</w:t>
+      </w:r>
+      <w:r>
+        <w:rPr>
+          <w:sz w:val="24"/>
+          <w:szCs w:val="24"/>
+        </w:rPr>
+        <w:t>00</w:t>
+      </w:r>
+      <w:r>
+        <w:rPr>
+          <w:rFonts w:hint="eastAsia"/>
+          <w:sz w:val="24"/>
+          <w:szCs w:val="24"/>
+        </w:rPr>
+        <w:t>小时工作（按每日工作两小时计）</w:t>
+      </w:r>
+    </w:p>
+    <w:p>
+      <w:pPr>
         <w:pStyle w:val="2"/>
       </w:pPr>
       <w:bookmarkStart w:id="411" w:name="_Toc235845979"/>
@@ -17477,6 +20528,126 @@
     </w:p>
     <w:p>
       <w:pPr>
+        <w:rPr>
+          <w:rFonts w:ascii="宋体" w:hAnsi="宋体" w:cs="宋体" w:hint="eastAsia"/>
+          <w:sz w:val="24"/>
+          <w:szCs w:val="24"/>
+        </w:rPr>
+      </w:pPr>
+      <w:r>
+        <w:rPr>
+          <w:rFonts w:hint="eastAsia"/>
+        </w:rPr>
+        <w:t>按照</w:t>
+      </w:r>
+      <w:r>
+        <w:rPr>
+          <w:rFonts w:ascii="宋体" w:hAnsi="宋体" w:cs="宋体"/>
+          <w:sz w:val="24"/>
+          <w:szCs w:val="24"/>
+        </w:rPr>
+        <w:t>2020软件方向工作私营平均工资</w:t>
+      </w:r>
+      <w:r>
+        <w:rPr>
+          <w:rFonts w:ascii="宋体" w:hAnsi="宋体" w:cs="宋体" w:hint="eastAsia"/>
+          <w:sz w:val="24"/>
+          <w:szCs w:val="24"/>
+        </w:rPr>
+        <w:t>计算得</w:t>
+      </w:r>
+    </w:p>
+    <w:p>
+      <w:pPr>
+        <w:rPr>
+          <w:rFonts w:ascii="宋体" w:hAnsi="宋体" w:cs="宋体"/>
+          <w:sz w:val="24"/>
+          <w:szCs w:val="24"/>
+        </w:rPr>
+      </w:pPr>
+      <w:r>
+        <w:rPr>
+          <w:rFonts w:ascii="宋体" w:hAnsi="宋体" w:cs="宋体" w:hint="eastAsia"/>
+          <w:sz w:val="24"/>
+          <w:szCs w:val="24"/>
+        </w:rPr>
+        <w:t>项目组工资：8</w:t>
+      </w:r>
+      <w:r>
+        <w:rPr>
+          <w:rFonts w:ascii="宋体" w:hAnsi="宋体" w:cs="宋体"/>
+          <w:sz w:val="24"/>
+          <w:szCs w:val="24"/>
+        </w:rPr>
+        <w:t>00*</w:t>
+      </w:r>
+      <w:r>
+        <w:rPr>
+          <w:rFonts w:ascii="宋体" w:hAnsi="宋体" w:cs="宋体"/>
+          <w:sz w:val="24"/>
+          <w:szCs w:val="24"/>
+        </w:rPr>
+        <w:t>49.56</w:t>
+      </w:r>
+      <w:r>
+        <w:rPr>
+          <w:rFonts w:ascii="宋体" w:hAnsi="宋体" w:cs="宋体"/>
+          <w:sz w:val="24"/>
+          <w:szCs w:val="24"/>
+        </w:rPr>
+        <w:t>=39648</w:t>
+      </w:r>
+    </w:p>
+    <w:p>
+      <w:pPr>
+        <w:rPr>
+          <w:rFonts w:ascii="宋体" w:hAnsi="宋体" w:cs="宋体"/>
+          <w:sz w:val="24"/>
+          <w:szCs w:val="24"/>
+        </w:rPr>
+      </w:pPr>
+      <w:r>
+        <w:rPr>
+          <w:rFonts w:ascii="宋体" w:hAnsi="宋体" w:cs="宋体" w:hint="eastAsia"/>
+          <w:sz w:val="24"/>
+          <w:szCs w:val="24"/>
+        </w:rPr>
+        <w:t>团建预算：1</w:t>
+      </w:r>
+      <w:r>
+        <w:rPr>
+          <w:rFonts w:ascii="宋体" w:hAnsi="宋体" w:cs="宋体"/>
+          <w:sz w:val="24"/>
+          <w:szCs w:val="24"/>
+        </w:rPr>
+        <w:t>00*5=500</w:t>
+      </w:r>
+    </w:p>
+    <w:p>
+      <w:pPr>
+        <w:rPr>
+          <w:rFonts w:hint="eastAsia"/>
+        </w:rPr>
+      </w:pPr>
+      <w:r>
+        <w:rPr>
+          <w:rFonts w:ascii="宋体" w:hAnsi="宋体" w:cs="宋体" w:hint="eastAsia"/>
+          <w:sz w:val="24"/>
+          <w:szCs w:val="24"/>
+        </w:rPr>
+        <w:t>总预算：4</w:t>
+      </w:r>
+      <w:r>
+        <w:rPr>
+          <w:rFonts w:ascii="宋体" w:hAnsi="宋体" w:cs="宋体"/>
+          <w:sz w:val="24"/>
+          <w:szCs w:val="24"/>
+        </w:rPr>
+        <w:t>0148</w:t>
+      </w:r>
+    </w:p>
+    <w:p>
+      <w:pPr>
         <w:pStyle w:val="2"/>
       </w:pPr>
       <w:bookmarkStart w:id="414" w:name="_Toc235845980"/>
@@ -17486,6 +20657,7 @@
         <w:rPr>
           <w:rFonts w:hint="eastAsia"/>
         </w:rPr>
+        <w:lastRenderedPageBreak/>
         <w:t>10.4</w:t>
       </w:r>
       <w:r>
@@ -17500,6 +20672,55 @@
     </w:p>
     <w:p>
       <w:pPr>
+        <w:rPr>
+          <w:rFonts w:hint="eastAsia"/>
+          <w:sz w:val="24"/>
+          <w:szCs w:val="24"/>
+        </w:rPr>
+      </w:pPr>
+      <w:r>
+        <w:rPr>
+          <w:rFonts w:hint="eastAsia"/>
+          <w:sz w:val="24"/>
+          <w:szCs w:val="24"/>
+        </w:rPr>
+        <w:t>5</w:t>
+      </w:r>
+      <w:r>
+        <w:rPr>
+          <w:rFonts w:hint="eastAsia"/>
+          <w:sz w:val="24"/>
+          <w:szCs w:val="24"/>
+        </w:rPr>
+        <w:t>台个人</w:t>
+      </w:r>
+      <w:r>
+        <w:rPr>
+          <w:rFonts w:hint="eastAsia"/>
+          <w:sz w:val="24"/>
+          <w:szCs w:val="24"/>
+        </w:rPr>
+        <w:t>pc</w:t>
+      </w:r>
+      <w:r>
+        <w:rPr>
+          <w:rFonts w:hint="eastAsia"/>
+          <w:sz w:val="24"/>
+          <w:szCs w:val="24"/>
+        </w:rPr>
+        <w:t>及各种软件</w:t>
+      </w:r>
+      <w:r>
+        <w:rPr>
+          <w:rFonts w:hint="eastAsia"/>
+          <w:sz w:val="24"/>
+          <w:szCs w:val="24"/>
+        </w:rPr>
+        <w:t>暂不计</w:t>
+      </w:r>
+    </w:p>
+    <w:p>
+      <w:pPr>
         <w:pStyle w:val="2"/>
       </w:pPr>
       <w:bookmarkStart w:id="417" w:name="_Toc235845981"/>
@@ -17600,6 +20821,40 @@
     </w:p>
     <w:p>
       <w:pPr>
+        <w:rPr>
+          <w:rFonts w:hint="eastAsia"/>
+        </w:rPr>
+      </w:pPr>
+      <w:r>
+        <w:rPr>
+          <w:rFonts w:hint="eastAsia"/>
+        </w:rPr>
+        <w:t>windos</w:t>
+      </w:r>
+      <w:r>
+        <w:t>10</w:t>
+      </w:r>
+      <w:r>
+        <w:tab/>
+      </w:r>
+      <w:r>
+        <w:rPr>
+          <w:rFonts w:hint="eastAsia"/>
+        </w:rPr>
+        <w:t>/mac</w:t>
+      </w:r>
+      <w:r>
+        <w:t xml:space="preserve"> </w:t>
+      </w:r>
+      <w:r>
+        <w:rPr>
+          <w:rFonts w:hint="eastAsia"/>
+        </w:rPr>
+        <w:t>os</w:t>
+      </w:r>
+    </w:p>
+    <w:p>
+      <w:pPr>
         <w:pStyle w:val="2"/>
       </w:pPr>
       <w:bookmarkStart w:id="429" w:name="_Toc235845985"/>
@@ -17773,12 +21028,12 @@
       </w:r>
     </w:p>
     <w:sectPr>
-      <w:headerReference w:type="even" r:id="rId7"/>
-      <w:headerReference w:type="default" r:id="rId8"/>
-      <w:footerReference w:type="even" r:id="rId9"/>
-      <w:footerReference w:type="default" r:id="rId10"/>
-      <w:headerReference w:type="first" r:id="rId11"/>
-      <w:footerReference w:type="first" r:id="rId12"/>
+      <w:headerReference w:type="even" r:id="rId13"/>
+      <w:headerReference w:type="default" r:id="rId14"/>
+      <w:footerReference w:type="even" r:id="rId15"/>
+      <w:footerReference w:type="default" r:id="rId16"/>
+      <w:headerReference w:type="first" r:id="rId17"/>
+      <w:footerReference w:type="first" r:id="rId18"/>
       <w:pgSz w:w="11906" w:h="16838"/>
       <w:pgMar w:top="1440" w:right="1800" w:bottom="1440" w:left="1800" w:header="851" w:footer="992" w:gutter="0"/>
       <w:cols w:space="425"/>
@@ -18818,6 +22073,71 @@
       <w:szCs w:val="22"/>
     </w:rPr>
   </w:style>
+  <w:style w:type="character" w:styleId="ad">
+    <w:name w:val="Unresolved Mention"/>
+    <w:basedOn w:val="a0"/>
+    <w:uiPriority w:val="99"/>
+    <w:semiHidden/>
+    <w:unhideWhenUsed/>
+    <w:rsid w:val="00CF4F36"/>
+    <w:rPr>
+      <w:color w:val="605E5C"/>
+      <w:shd w:val="clear" w:color="auto" w:fill="E1DFDD"/>
+    </w:rPr>
+  </w:style>
+  <w:style w:type="table" w:styleId="ae">
+    <w:name w:val="Table Grid"/>
+    <w:basedOn w:val="a1"/>
+    <w:uiPriority w:val="59"/>
+    <w:rsid w:val="00C14EC1"/>
+    <w:tblPr>
+      <w:tblBorders>
+        <w:top w:val="single" w:sz="4" w:space="0" w:color="auto"/>
+        <w:left w:val="single" w:sz="4" w:space="0" w:color="auto"/>
+        <w:bottom w:val="single" w:sz="4" w:space="0" w:color="auto"/>
+        <w:right w:val="single" w:sz="4" w:space="0" w:color="auto"/>
+        <w:insideH w:val="single" w:sz="4" w:space="0" w:color="auto"/>
+        <w:insideV w:val="single" w:sz="4" w:space="0" w:color="auto"/>
+      </w:tblBorders>
+    </w:tblPr>
+  </w:style>
+  <w:style w:type="table" w:customStyle="1" w:styleId="12">
+    <w:name w:val="网格型1"/>
+    <w:basedOn w:val="a1"/>
+    <w:next w:val="ae"/>
+    <w:uiPriority w:val="59"/>
+    <w:rsid w:val="00311219"/>
+    <w:tblPr>
+      <w:tblBorders>
+        <w:top w:val="single" w:sz="4" w:space="0" w:color="auto"/>
+        <w:left w:val="single" w:sz="4" w:space="0" w:color="auto"/>
+        <w:bottom w:val="single" w:sz="4" w:space="0" w:color="auto"/>
+        <w:right w:val="single" w:sz="4" w:space="0" w:color="auto"/>
+        <w:insideH w:val="single" w:sz="4" w:space="0" w:color="auto"/>
+        <w:insideV w:val="single" w:sz="4" w:space="0" w:color="auto"/>
+      </w:tblBorders>
+    </w:tblPr>
+  </w:style>
+  <w:style w:type="table" w:customStyle="1" w:styleId="22">
+    <w:name w:val="网格型2"/>
+    <w:basedOn w:val="a1"/>
+    <w:next w:val="ae"/>
+    <w:rsid w:val="00311219"/>
+    <w:pPr>
+      <w:widowControl w:val="0"/>
+      <w:jc w:val="both"/>
+    </w:pPr>
+    <w:tblPr>
+      <w:tblBorders>
+        <w:top w:val="single" w:sz="4" w:space="0" w:color="auto"/>
+        <w:left w:val="single" w:sz="4" w:space="0" w:color="auto"/>
+        <w:bottom w:val="single" w:sz="4" w:space="0" w:color="auto"/>
+        <w:right w:val="single" w:sz="4" w:space="0" w:color="auto"/>
+        <w:insideH w:val="single" w:sz="4" w:space="0" w:color="auto"/>
+        <w:insideV w:val="single" w:sz="4" w:space="0" w:color="auto"/>
+      </w:tblBorders>
+    </w:tblPr>
+  </w:style>
 </w:styles>
 </file>
 

--- a/1.projectplan/软件开发计划(SDP).docx
+++ b/1.projectplan/软件开发计划(SDP).docx
@@ -13113,7 +13113,7 @@
     <w:p>
       <w:pPr>
         <w:rPr>
-          <w:rFonts w:ascii="宋体" w:hAnsi="宋体" w:hint="eastAsia"/>
+          <w:rFonts w:ascii="宋体" w:hAnsi="宋体"/>
           <w:sz w:val="24"/>
           <w:szCs w:val="24"/>
         </w:rPr>
@@ -13268,7 +13268,6 @@
     <w:p>
       <w:pPr>
         <w:rPr>
-          <w:rFonts w:hint="eastAsia"/>
           <w:sz w:val="24"/>
           <w:szCs w:val="24"/>
         </w:rPr>
@@ -13460,21 +13459,12 @@
           <w:sz w:val="24"/>
           <w:szCs w:val="24"/>
         </w:rPr>
-        <w:t>、</w:t>
-      </w:r>
-      <w:r>
-        <w:rPr>
-          <w:rFonts w:hint="eastAsia"/>
-          <w:sz w:val="24"/>
-          <w:szCs w:val="24"/>
-        </w:rPr>
-        <w:t>能够更好，更容易地得到学生的反馈，调整自己的进度或方法</w:t>
-      </w:r>
-    </w:p>
-    <w:p>
-      <w:pPr>
-        <w:rPr>
-          <w:rFonts w:hint="eastAsia"/>
+        <w:t>、能够更好，更容易地得到学生的反馈，调整自己的进度或方法</w:t>
+      </w:r>
+    </w:p>
+    <w:p>
+      <w:pPr>
+        <w:rPr>
           <w:sz w:val="24"/>
           <w:szCs w:val="24"/>
         </w:rPr>
@@ -13493,15 +13483,7 @@
           <w:sz w:val="24"/>
           <w:szCs w:val="24"/>
         </w:rPr>
-        <w:t>、</w:t>
-      </w:r>
-      <w:r>
-        <w:rPr>
-          <w:rFonts w:hint="eastAsia"/>
-          <w:sz w:val="24"/>
-          <w:szCs w:val="24"/>
-        </w:rPr>
-        <w:t>可以方便地点评学生作业</w:t>
+        <w:t>、可以方便地点评学生作业</w:t>
       </w:r>
     </w:p>
     <w:p>
@@ -13525,15 +13507,7 @@
           <w:sz w:val="24"/>
           <w:szCs w:val="24"/>
         </w:rPr>
-        <w:t>、</w:t>
-      </w:r>
-      <w:r>
-        <w:rPr>
-          <w:rFonts w:hint="eastAsia"/>
-          <w:sz w:val="24"/>
-          <w:szCs w:val="24"/>
-        </w:rPr>
-        <w:t>于提高教师知名度和影响力，方便同学了解教师</w:t>
+        <w:t>、于提高教师知名度和影响力，方便同学了解教师</w:t>
       </w:r>
     </w:p>
     <w:p>
@@ -13557,15 +13531,7 @@
           <w:sz w:val="24"/>
           <w:szCs w:val="24"/>
         </w:rPr>
-        <w:t>、</w:t>
-      </w:r>
-      <w:r>
-        <w:rPr>
-          <w:rFonts w:hint="eastAsia"/>
-          <w:sz w:val="24"/>
-          <w:szCs w:val="24"/>
-        </w:rPr>
-        <w:t>的获得资料更加容易，更加丰富</w:t>
+        <w:t>、的获得资料更加容易，更加丰富</w:t>
       </w:r>
     </w:p>
     <w:p>
@@ -13589,15 +13555,7 @@
           <w:sz w:val="24"/>
           <w:szCs w:val="24"/>
         </w:rPr>
-        <w:t>、</w:t>
-      </w:r>
-      <w:r>
-        <w:rPr>
-          <w:rFonts w:hint="eastAsia"/>
-          <w:sz w:val="24"/>
-          <w:szCs w:val="24"/>
-        </w:rPr>
-        <w:t>能够有针对性地进行补课，如果有缺课的话</w:t>
+        <w:t>、能够有针对性地进行补课，如果有缺课的话</w:t>
       </w:r>
     </w:p>
     <w:p>
@@ -13621,21 +13579,12 @@
           <w:sz w:val="24"/>
           <w:szCs w:val="24"/>
         </w:rPr>
-        <w:t>、</w:t>
-      </w:r>
-      <w:r>
-        <w:rPr>
-          <w:rFonts w:hint="eastAsia"/>
-          <w:sz w:val="24"/>
-          <w:szCs w:val="24"/>
-        </w:rPr>
-        <w:t>可以方便地向老师提出疑问并且可以迅速的得到解答</w:t>
-      </w:r>
-    </w:p>
-    <w:p>
-      <w:pPr>
-        <w:rPr>
-          <w:rFonts w:hint="eastAsia"/>
+        <w:t>、可以方便地向老师提出疑问并且可以迅速的得到解答</w:t>
+      </w:r>
+    </w:p>
+    <w:p>
+      <w:pPr>
+        <w:rPr>
           <w:sz w:val="24"/>
           <w:szCs w:val="24"/>
         </w:rPr>
@@ -13654,15 +13603,7 @@
           <w:sz w:val="24"/>
           <w:szCs w:val="24"/>
         </w:rPr>
-        <w:t>、</w:t>
-      </w:r>
-      <w:r>
-        <w:rPr>
-          <w:rFonts w:hint="eastAsia"/>
-          <w:sz w:val="24"/>
-          <w:szCs w:val="24"/>
-        </w:rPr>
-        <w:t>可以有机会了解这门课的情况，教师的情况</w:t>
+        <w:t>、可以有机会了解这门课的情况，教师的情况</w:t>
       </w:r>
     </w:p>
     <w:p>
@@ -13691,7 +13632,6 @@
     <w:p>
       <w:pPr>
         <w:rPr>
-          <w:rFonts w:hint="eastAsia"/>
           <w:sz w:val="24"/>
           <w:szCs w:val="24"/>
         </w:rPr>
@@ -13994,7 +13934,6 @@
     <w:p>
       <w:pPr>
         <w:rPr>
-          <w:rFonts w:hint="eastAsia"/>
           <w:sz w:val="24"/>
           <w:szCs w:val="24"/>
         </w:rPr>
@@ -14018,7 +13957,6 @@
     <w:p>
       <w:pPr>
         <w:rPr>
-          <w:rFonts w:hint="eastAsia"/>
           <w:sz w:val="24"/>
           <w:szCs w:val="24"/>
         </w:rPr>
@@ -14218,7 +14156,6 @@
     <w:p>
       <w:pPr>
         <w:rPr>
-          <w:rFonts w:hint="eastAsia"/>
           <w:b/>
           <w:bCs/>
           <w:sz w:val="24"/>
@@ -14244,7 +14181,6 @@
     <w:p>
       <w:pPr>
         <w:rPr>
-          <w:rFonts w:hint="eastAsia"/>
           <w:sz w:val="24"/>
           <w:szCs w:val="24"/>
         </w:rPr>
@@ -14394,6 +14330,7 @@
         <w:rPr>
           <w:rFonts w:hint="eastAsia"/>
         </w:rPr>
+        <w:lastRenderedPageBreak/>
         <w:t>5.2.1</w:t>
       </w:r>
       <w:r>
@@ -14836,7 +14773,14 @@
         <w:rPr>
           <w:rFonts w:hint="eastAsia"/>
         </w:rPr>
-        <w:t>本条应分以下若干条描述为处理指定关键性需求应遵循的方法。描述应覆盖合同中论及它的所有条款。</w:t>
+        <w:t>本条应分以下若干条描述为处理指定关键性需求应遵循的方法。描述应覆盖合同中论及它的</w:t>
+      </w:r>
+      <w:r>
+        <w:rPr>
+          <w:rFonts w:hint="eastAsia"/>
+        </w:rPr>
+        <w:lastRenderedPageBreak/>
+        <w:t>所有条款。</w:t>
       </w:r>
     </w:p>
     <w:p>
@@ -15173,6 +15117,7 @@
       <w:bookmarkStart w:id="82" w:name="_Toc235938123"/>
       <w:bookmarkStart w:id="83" w:name="_Toc235938512"/>
       <w:r>
+        <w:lastRenderedPageBreak/>
         <w:t>6.1</w:t>
       </w:r>
       <w:r>
@@ -15370,6 +15315,7 @@
       <w:bookmarkStart w:id="106" w:name="_Toc235938131"/>
       <w:bookmarkStart w:id="107" w:name="_Toc235938520"/>
       <w:r>
+        <w:lastRenderedPageBreak/>
         <w:t>6.2.1</w:t>
       </w:r>
       <w:r>
@@ -15666,6 +15612,7 @@
       <w:bookmarkStart w:id="148" w:name="_Toc235938145"/>
       <w:bookmarkStart w:id="149" w:name="_Toc235938534"/>
       <w:r>
+        <w:lastRenderedPageBreak/>
         <w:t>6.6.1CSCI</w:t>
       </w:r>
       <w:r>
@@ -15882,6 +15829,7 @@
       <w:bookmarkStart w:id="178" w:name="_Toc235938155"/>
       <w:bookmarkStart w:id="179" w:name="_Toc235938544"/>
       <w:r>
+        <w:lastRenderedPageBreak/>
         <w:t>6.8.1</w:t>
       </w:r>
       <w:r>
@@ -16200,6 +16148,7 @@
       <w:bookmarkStart w:id="217" w:name="_Toc235938168"/>
       <w:bookmarkStart w:id="218" w:name="_Toc235938557"/>
       <w:r>
+        <w:lastRenderedPageBreak/>
         <w:t>6.10.1CSCI/HWCI</w:t>
       </w:r>
       <w:r>
@@ -16527,6 +16476,7 @@
       <w:bookmarkStart w:id="256" w:name="_Toc235938181"/>
       <w:bookmarkStart w:id="257" w:name="_Toc235938570"/>
       <w:r>
+        <w:lastRenderedPageBreak/>
         <w:t>6.12.1</w:t>
       </w:r>
       <w:r>
@@ -16836,6 +16786,7 @@
         <w:rPr>
           <w:rFonts w:hint="eastAsia"/>
         </w:rPr>
+        <w:lastRenderedPageBreak/>
         <w:t>6.14.1</w:t>
       </w:r>
       <w:r>
@@ -17100,6 +17051,7 @@
         <w:rPr>
           <w:rFonts w:hint="eastAsia"/>
         </w:rPr>
+        <w:lastRenderedPageBreak/>
         <w:t>6.16.1</w:t>
       </w:r>
       <w:r>
@@ -17518,6 +17470,7 @@
         <w:rPr>
           <w:rFonts w:hint="eastAsia"/>
         </w:rPr>
+        <w:lastRenderedPageBreak/>
         <w:t>6.20</w:t>
       </w:r>
       <w:r>
@@ -17814,9 +17767,6 @@
     <w:p>
       <w:pPr>
         <w:pStyle w:val="1"/>
-        <w:rPr>
-          <w:rFonts w:hint="eastAsia"/>
-        </w:rPr>
       </w:pPr>
       <w:bookmarkStart w:id="384" w:name="_Toc235845970"/>
       <w:bookmarkStart w:id="385" w:name="_Toc235938224"/>
@@ -17917,7 +17867,6 @@
           <w:p>
             <w:pPr>
               <w:rPr>
-                <w:rFonts w:hint="eastAsia"/>
                 <w:b/>
                 <w:bCs/>
                 <w:sz w:val="24"/>
@@ -17943,7 +17892,6 @@
           <w:p>
             <w:pPr>
               <w:rPr>
-                <w:rFonts w:hint="eastAsia"/>
                 <w:b/>
                 <w:bCs/>
                 <w:sz w:val="24"/>
@@ -17969,7 +17917,6 @@
           <w:p>
             <w:pPr>
               <w:rPr>
-                <w:rFonts w:hint="eastAsia"/>
                 <w:b/>
                 <w:bCs/>
                 <w:sz w:val="24"/>
@@ -18014,7 +17961,6 @@
           <w:p>
             <w:pPr>
               <w:rPr>
-                <w:rFonts w:hint="eastAsia"/>
                 <w:b/>
                 <w:bCs/>
                 <w:sz w:val="24"/>
@@ -18040,7 +17986,6 @@
           <w:p>
             <w:pPr>
               <w:rPr>
-                <w:rFonts w:hint="eastAsia"/>
                 <w:b/>
                 <w:bCs/>
                 <w:sz w:val="24"/>
@@ -18068,7 +18013,6 @@
           <w:p>
             <w:pPr>
               <w:rPr>
-                <w:rFonts w:hint="eastAsia"/>
                 <w:sz w:val="24"/>
                 <w:szCs w:val="24"/>
               </w:rPr>
@@ -18090,7 +18034,6 @@
           <w:p>
             <w:pPr>
               <w:rPr>
-                <w:rFonts w:hint="eastAsia"/>
                 <w:sz w:val="24"/>
                 <w:szCs w:val="24"/>
               </w:rPr>
@@ -18112,7 +18055,6 @@
           <w:p>
             <w:pPr>
               <w:rPr>
-                <w:rFonts w:hint="eastAsia"/>
                 <w:sz w:val="24"/>
                 <w:szCs w:val="24"/>
               </w:rPr>
@@ -18134,7 +18076,6 @@
           <w:p>
             <w:pPr>
               <w:rPr>
-                <w:rFonts w:hint="eastAsia"/>
                 <w:sz w:val="24"/>
                 <w:szCs w:val="24"/>
               </w:rPr>
@@ -18156,7 +18097,6 @@
           <w:p>
             <w:pPr>
               <w:rPr>
-                <w:rFonts w:hint="eastAsia"/>
                 <w:sz w:val="24"/>
                 <w:szCs w:val="24"/>
               </w:rPr>
@@ -18212,7 +18152,6 @@
           <w:p>
             <w:pPr>
               <w:rPr>
-                <w:rFonts w:hint="eastAsia"/>
                 <w:sz w:val="24"/>
                 <w:szCs w:val="24"/>
               </w:rPr>
@@ -18234,7 +18173,6 @@
           <w:p>
             <w:pPr>
               <w:rPr>
-                <w:rFonts w:hint="eastAsia"/>
                 <w:sz w:val="24"/>
                 <w:szCs w:val="24"/>
               </w:rPr>
@@ -18256,7 +18194,6 @@
           <w:p>
             <w:pPr>
               <w:rPr>
-                <w:rFonts w:hint="eastAsia"/>
                 <w:sz w:val="24"/>
                 <w:szCs w:val="24"/>
               </w:rPr>
@@ -18278,7 +18215,6 @@
           <w:p>
             <w:pPr>
               <w:rPr>
-                <w:rFonts w:hint="eastAsia"/>
                 <w:sz w:val="24"/>
                 <w:szCs w:val="24"/>
               </w:rPr>
@@ -18308,7 +18244,6 @@
           <w:p>
             <w:pPr>
               <w:rPr>
-                <w:rFonts w:hint="eastAsia"/>
                 <w:sz w:val="24"/>
                 <w:szCs w:val="24"/>
               </w:rPr>
@@ -18345,7 +18280,6 @@
           <w:p>
             <w:pPr>
               <w:rPr>
-                <w:rFonts w:hint="eastAsia"/>
                 <w:sz w:val="24"/>
                 <w:szCs w:val="24"/>
               </w:rPr>
@@ -18367,7 +18301,6 @@
           <w:p>
             <w:pPr>
               <w:rPr>
-                <w:rFonts w:hint="eastAsia"/>
                 <w:sz w:val="24"/>
                 <w:szCs w:val="24"/>
               </w:rPr>
@@ -18389,7 +18322,6 @@
           <w:p>
             <w:pPr>
               <w:rPr>
-                <w:rFonts w:hint="eastAsia"/>
                 <w:sz w:val="24"/>
                 <w:szCs w:val="24"/>
               </w:rPr>
@@ -18411,7 +18343,6 @@
           <w:p>
             <w:pPr>
               <w:rPr>
-                <w:rFonts w:hint="eastAsia"/>
                 <w:sz w:val="24"/>
                 <w:szCs w:val="24"/>
               </w:rPr>
@@ -18433,7 +18364,6 @@
           <w:p>
             <w:pPr>
               <w:rPr>
-                <w:rFonts w:hint="eastAsia"/>
                 <w:sz w:val="24"/>
                 <w:szCs w:val="24"/>
               </w:rPr>
@@ -18470,7 +18400,6 @@
           <w:p>
             <w:pPr>
               <w:rPr>
-                <w:rFonts w:hint="eastAsia"/>
                 <w:sz w:val="24"/>
                 <w:szCs w:val="24"/>
               </w:rPr>
@@ -18492,7 +18421,6 @@
           <w:p>
             <w:pPr>
               <w:rPr>
-                <w:rFonts w:hint="eastAsia"/>
                 <w:sz w:val="24"/>
                 <w:szCs w:val="24"/>
               </w:rPr>
@@ -18514,7 +18442,6 @@
           <w:p>
             <w:pPr>
               <w:rPr>
-                <w:rFonts w:hint="eastAsia"/>
                 <w:sz w:val="24"/>
                 <w:szCs w:val="24"/>
               </w:rPr>
@@ -18536,7 +18463,6 @@
           <w:p>
             <w:pPr>
               <w:rPr>
-                <w:rFonts w:hint="eastAsia"/>
                 <w:sz w:val="24"/>
                 <w:szCs w:val="24"/>
               </w:rPr>
@@ -18558,7 +18484,6 @@
           <w:p>
             <w:pPr>
               <w:rPr>
-                <w:rFonts w:hint="eastAsia"/>
                 <w:sz w:val="24"/>
                 <w:szCs w:val="24"/>
               </w:rPr>
@@ -18614,7 +18539,6 @@
           <w:p>
             <w:pPr>
               <w:rPr>
-                <w:rFonts w:hint="eastAsia"/>
                 <w:sz w:val="24"/>
                 <w:szCs w:val="24"/>
               </w:rPr>
@@ -18636,7 +18560,6 @@
           <w:p>
             <w:pPr>
               <w:rPr>
-                <w:rFonts w:hint="eastAsia"/>
                 <w:sz w:val="24"/>
                 <w:szCs w:val="24"/>
               </w:rPr>
@@ -18658,7 +18581,6 @@
           <w:p>
             <w:pPr>
               <w:rPr>
-                <w:rFonts w:hint="eastAsia"/>
                 <w:sz w:val="24"/>
                 <w:szCs w:val="24"/>
               </w:rPr>
@@ -18680,7 +18602,6 @@
           <w:p>
             <w:pPr>
               <w:rPr>
-                <w:rFonts w:hint="eastAsia"/>
                 <w:sz w:val="24"/>
                 <w:szCs w:val="24"/>
               </w:rPr>
@@ -18710,7 +18631,6 @@
           <w:p>
             <w:pPr>
               <w:rPr>
-                <w:rFonts w:hint="eastAsia"/>
                 <w:sz w:val="24"/>
                 <w:szCs w:val="24"/>
               </w:rPr>
@@ -18766,7 +18686,6 @@
           <w:p>
             <w:pPr>
               <w:rPr>
-                <w:rFonts w:hint="eastAsia"/>
                 <w:sz w:val="24"/>
                 <w:szCs w:val="24"/>
               </w:rPr>
@@ -18788,7 +18707,6 @@
           <w:p>
             <w:pPr>
               <w:rPr>
-                <w:rFonts w:hint="eastAsia"/>
                 <w:sz w:val="24"/>
                 <w:szCs w:val="24"/>
               </w:rPr>
@@ -18810,7 +18728,6 @@
           <w:p>
             <w:pPr>
               <w:rPr>
-                <w:rFonts w:hint="eastAsia"/>
                 <w:sz w:val="24"/>
                 <w:szCs w:val="24"/>
               </w:rPr>
@@ -18832,7 +18749,6 @@
           <w:p>
             <w:pPr>
               <w:rPr>
-                <w:rFonts w:hint="eastAsia"/>
                 <w:sz w:val="24"/>
                 <w:szCs w:val="24"/>
               </w:rPr>
@@ -18854,7 +18770,6 @@
           <w:p>
             <w:pPr>
               <w:rPr>
-                <w:rFonts w:hint="eastAsia"/>
                 <w:sz w:val="24"/>
                 <w:szCs w:val="24"/>
               </w:rPr>
@@ -18878,7 +18793,6 @@
           <w:p>
             <w:pPr>
               <w:rPr>
-                <w:rFonts w:hint="eastAsia"/>
                 <w:sz w:val="24"/>
                 <w:szCs w:val="24"/>
               </w:rPr>
@@ -18900,7 +18814,6 @@
           <w:p>
             <w:pPr>
               <w:rPr>
-                <w:rFonts w:hint="eastAsia"/>
                 <w:sz w:val="24"/>
                 <w:szCs w:val="24"/>
               </w:rPr>
@@ -18922,7 +18835,6 @@
           <w:p>
             <w:pPr>
               <w:rPr>
-                <w:rFonts w:hint="eastAsia"/>
                 <w:sz w:val="24"/>
                 <w:szCs w:val="24"/>
               </w:rPr>
@@ -18944,7 +18856,6 @@
           <w:p>
             <w:pPr>
               <w:rPr>
-                <w:rFonts w:hint="eastAsia"/>
                 <w:sz w:val="24"/>
                 <w:szCs w:val="24"/>
               </w:rPr>
@@ -18966,7 +18877,6 @@
           <w:p>
             <w:pPr>
               <w:rPr>
-                <w:rFonts w:hint="eastAsia"/>
                 <w:sz w:val="24"/>
                 <w:szCs w:val="24"/>
               </w:rPr>
@@ -18990,7 +18900,6 @@
           <w:p>
             <w:pPr>
               <w:rPr>
-                <w:rFonts w:hint="eastAsia"/>
                 <w:sz w:val="24"/>
                 <w:szCs w:val="24"/>
               </w:rPr>
@@ -19012,7 +18921,6 @@
           <w:p>
             <w:pPr>
               <w:rPr>
-                <w:rFonts w:hint="eastAsia"/>
                 <w:sz w:val="24"/>
                 <w:szCs w:val="24"/>
               </w:rPr>
@@ -19034,7 +18942,6 @@
           <w:p>
             <w:pPr>
               <w:rPr>
-                <w:rFonts w:hint="eastAsia"/>
                 <w:sz w:val="24"/>
                 <w:szCs w:val="24"/>
               </w:rPr>
@@ -19056,7 +18963,6 @@
           <w:p>
             <w:pPr>
               <w:rPr>
-                <w:rFonts w:hint="eastAsia"/>
                 <w:sz w:val="24"/>
                 <w:szCs w:val="24"/>
               </w:rPr>
@@ -19078,7 +18984,6 @@
           <w:p>
             <w:pPr>
               <w:rPr>
-                <w:rFonts w:hint="eastAsia"/>
                 <w:sz w:val="24"/>
                 <w:szCs w:val="24"/>
               </w:rPr>
@@ -19871,7 +19776,6 @@
     <w:p>
       <w:pPr>
         <w:rPr>
-          <w:rFonts w:hint="eastAsia"/>
           <w:sz w:val="24"/>
           <w:szCs w:val="24"/>
         </w:rPr>
@@ -19934,7 +19838,6 @@
     <w:p>
       <w:pPr>
         <w:rPr>
-          <w:rFonts w:hint="eastAsia"/>
           <w:sz w:val="24"/>
           <w:szCs w:val="24"/>
         </w:rPr>
@@ -19992,7 +19895,6 @@
     <w:p>
       <w:pPr>
         <w:rPr>
-          <w:rFonts w:hint="eastAsia"/>
           <w:sz w:val="24"/>
           <w:szCs w:val="24"/>
         </w:rPr>
@@ -20141,7 +20043,6 @@
     <w:p>
       <w:pPr>
         <w:rPr>
-          <w:rFonts w:hint="eastAsia"/>
           <w:sz w:val="24"/>
           <w:szCs w:val="24"/>
         </w:rPr>
@@ -20228,26 +20129,48 @@
       <w:bookmarkEnd w:id="398"/>
     </w:p>
     <w:p>
-      <w:r>
-        <w:rPr>
-          <w:rFonts w:hint="eastAsia"/>
+      <w:pPr>
+        <w:rPr>
+          <w:sz w:val="24"/>
+          <w:szCs w:val="24"/>
+        </w:rPr>
+      </w:pPr>
+      <w:r>
+        <w:rPr>
+          <w:rFonts w:hint="eastAsia"/>
+          <w:sz w:val="24"/>
+          <w:szCs w:val="24"/>
         </w:rPr>
         <w:t>1</w:t>
       </w:r>
       <w:r>
         <w:rPr>
           <w:rFonts w:hint="eastAsia"/>
+          <w:sz w:val="24"/>
+          <w:szCs w:val="24"/>
         </w:rPr>
         <w:t>）能够主动积极学习需求分析方面的知识</w:t>
       </w:r>
     </w:p>
     <w:p>
-      <w:r>
+      <w:pPr>
+        <w:rPr>
+          <w:sz w:val="24"/>
+          <w:szCs w:val="24"/>
+        </w:rPr>
+      </w:pPr>
+      <w:r>
+        <w:rPr>
+          <w:sz w:val="24"/>
+          <w:szCs w:val="24"/>
+        </w:rPr>
         <w:t>2</w:t>
       </w:r>
       <w:r>
         <w:rPr>
           <w:rFonts w:hint="eastAsia"/>
+          <w:sz w:val="24"/>
+          <w:szCs w:val="24"/>
         </w:rPr>
         <w:t>）有一定计算机软件工程方面的知识储备</w:t>
       </w:r>
@@ -20255,24 +20178,31 @@
     <w:p>
       <w:pPr>
         <w:rPr>
-          <w:rFonts w:hint="eastAsia"/>
-        </w:rPr>
-      </w:pPr>
-      <w:r>
-        <w:rPr>
-          <w:rFonts w:hint="eastAsia"/>
+          <w:sz w:val="24"/>
+          <w:szCs w:val="24"/>
+        </w:rPr>
+      </w:pPr>
+      <w:r>
+        <w:rPr>
+          <w:rFonts w:hint="eastAsia"/>
+          <w:sz w:val="24"/>
+          <w:szCs w:val="24"/>
         </w:rPr>
         <w:t>3</w:t>
       </w:r>
       <w:r>
         <w:rPr>
           <w:rFonts w:hint="eastAsia"/>
+          <w:sz w:val="24"/>
+          <w:szCs w:val="24"/>
         </w:rPr>
         <w:t>）</w:t>
       </w:r>
       <w:r>
         <w:rPr>
           <w:rFonts w:hint="eastAsia"/>
+          <w:sz w:val="24"/>
+          <w:szCs w:val="24"/>
         </w:rPr>
         <w:t>能够合理团队合作</w:t>
       </w:r>
@@ -20301,29 +20231,49 @@
       <w:bookmarkEnd w:id="401"/>
     </w:p>
     <w:p>
-      <w:r>
-        <w:rPr>
-          <w:rFonts w:hint="eastAsia"/>
+      <w:pPr>
+        <w:rPr>
+          <w:sz w:val="24"/>
+          <w:szCs w:val="24"/>
+        </w:rPr>
+      </w:pPr>
+      <w:r>
+        <w:rPr>
+          <w:rFonts w:hint="eastAsia"/>
+          <w:sz w:val="24"/>
+          <w:szCs w:val="24"/>
         </w:rPr>
         <w:t>1</w:t>
       </w:r>
       <w:r>
         <w:rPr>
           <w:rFonts w:hint="eastAsia"/>
+          <w:sz w:val="24"/>
+          <w:szCs w:val="24"/>
         </w:rPr>
         <w:t>）学习项目管理的科学方法</w:t>
       </w:r>
     </w:p>
     <w:p>
-      <w:r>
-        <w:rPr>
-          <w:rFonts w:hint="eastAsia"/>
+      <w:pPr>
+        <w:rPr>
+          <w:sz w:val="24"/>
+          <w:szCs w:val="24"/>
+        </w:rPr>
+      </w:pPr>
+      <w:r>
+        <w:rPr>
+          <w:rFonts w:hint="eastAsia"/>
+          <w:sz w:val="24"/>
+          <w:szCs w:val="24"/>
         </w:rPr>
         <w:t>2</w:t>
       </w:r>
       <w:r>
         <w:rPr>
           <w:rFonts w:hint="eastAsia"/>
+          <w:sz w:val="24"/>
+          <w:szCs w:val="24"/>
         </w:rPr>
         <w:t>）学习各种工具的使用</w:t>
       </w:r>
@@ -20331,18 +20281,23 @@
     <w:p>
       <w:pPr>
         <w:rPr>
-          <w:rFonts w:hint="eastAsia"/>
-        </w:rPr>
-      </w:pPr>
-      <w:r>
-        <w:rPr>
-          <w:rFonts w:hint="eastAsia"/>
+          <w:sz w:val="24"/>
+          <w:szCs w:val="24"/>
+        </w:rPr>
+      </w:pPr>
+      <w:r>
+        <w:rPr>
+          <w:rFonts w:hint="eastAsia"/>
+          <w:sz w:val="24"/>
+          <w:szCs w:val="24"/>
         </w:rPr>
         <w:t>3</w:t>
       </w:r>
       <w:r>
         <w:rPr>
           <w:rFonts w:hint="eastAsia"/>
+          <w:sz w:val="24"/>
+          <w:szCs w:val="24"/>
         </w:rPr>
         <w:t>）学习需求分析的科学方法</w:t>
       </w:r>
@@ -20450,7 +20405,6 @@
     <w:p>
       <w:pPr>
         <w:rPr>
-          <w:rFonts w:hint="eastAsia"/>
           <w:sz w:val="24"/>
           <w:szCs w:val="24"/>
         </w:rPr>
@@ -20529,41 +20483,82 @@
     <w:p>
       <w:pPr>
         <w:rPr>
+          <w:rFonts w:ascii="宋体" w:hAnsi="宋体" w:cs="宋体"/>
+          <w:sz w:val="24"/>
+          <w:szCs w:val="24"/>
+        </w:rPr>
+      </w:pPr>
+      <w:r>
+        <w:rPr>
+          <w:rFonts w:hint="eastAsia"/>
+        </w:rPr>
+        <w:t>按照</w:t>
+      </w:r>
+      <w:r>
+        <w:rPr>
+          <w:rFonts w:ascii="宋体" w:hAnsi="宋体" w:cs="宋体"/>
+          <w:sz w:val="24"/>
+          <w:szCs w:val="24"/>
+        </w:rPr>
+        <w:t>2020软件方向工作私营平均工资</w:t>
+      </w:r>
+      <w:r>
+        <w:rPr>
           <w:rFonts w:ascii="宋体" w:hAnsi="宋体" w:cs="宋体" w:hint="eastAsia"/>
           <w:sz w:val="24"/>
           <w:szCs w:val="24"/>
         </w:rPr>
-      </w:pPr>
-      <w:r>
-        <w:rPr>
-          <w:rFonts w:hint="eastAsia"/>
-        </w:rPr>
-        <w:t>按照</w:t>
-      </w:r>
-      <w:r>
+        <w:t>计算得</w:t>
+      </w:r>
+    </w:p>
+    <w:p>
+      <w:pPr>
         <w:rPr>
           <w:rFonts w:ascii="宋体" w:hAnsi="宋体" w:cs="宋体"/>
           <w:sz w:val="24"/>
           <w:szCs w:val="24"/>
         </w:rPr>
-        <w:t>2020软件方向工作私营平均工资</w:t>
-      </w:r>
+      </w:pPr>
       <w:r>
         <w:rPr>
           <w:rFonts w:ascii="宋体" w:hAnsi="宋体" w:cs="宋体" w:hint="eastAsia"/>
           <w:sz w:val="24"/>
           <w:szCs w:val="24"/>
         </w:rPr>
-        <w:t>计算得</w:t>
-      </w:r>
-    </w:p>
-    <w:p>
-      <w:pPr>
+        <w:t>项目组工资：8</w:t>
+      </w:r>
+      <w:r>
         <w:rPr>
           <w:rFonts w:ascii="宋体" w:hAnsi="宋体" w:cs="宋体"/>
           <w:sz w:val="24"/>
           <w:szCs w:val="24"/>
         </w:rPr>
+        <w:t>00*</w:t>
+      </w:r>
+      <w:r>
+        <w:rPr>
+          <w:rFonts w:ascii="宋体" w:hAnsi="宋体" w:cs="宋体"/>
+          <w:sz w:val="24"/>
+          <w:szCs w:val="24"/>
+        </w:rPr>
+        <w:t>49.56</w:t>
+      </w:r>
+      <w:r>
+        <w:rPr>
+          <w:rFonts w:ascii="宋体" w:hAnsi="宋体" w:cs="宋体"/>
+          <w:sz w:val="24"/>
+          <w:szCs w:val="24"/>
+        </w:rPr>
+        <w:t>=39648</w:t>
+      </w:r>
+    </w:p>
+    <w:p>
+      <w:pPr>
+        <w:rPr>
+          <w:rFonts w:ascii="宋体" w:hAnsi="宋体" w:cs="宋体"/>
+          <w:sz w:val="24"/>
+          <w:szCs w:val="24"/>
+        </w:rPr>
       </w:pPr>
       <w:r>
         <w:rPr>
@@ -20571,7 +20566,7 @@
           <w:sz w:val="24"/>
           <w:szCs w:val="24"/>
         </w:rPr>
-        <w:t>项目组工资：8</w:t>
+        <w:t>团建预算：1</w:t>
       </w:r>
       <w:r>
         <w:rPr>
@@ -20579,56 +20574,10 @@
           <w:sz w:val="24"/>
           <w:szCs w:val="24"/>
         </w:rPr>
-        <w:t>00*</w:t>
-      </w:r>
-      <w:r>
-        <w:rPr>
-          <w:rFonts w:ascii="宋体" w:hAnsi="宋体" w:cs="宋体"/>
-          <w:sz w:val="24"/>
-          <w:szCs w:val="24"/>
-        </w:rPr>
-        <w:t>49.56</w:t>
-      </w:r>
-      <w:r>
-        <w:rPr>
-          <w:rFonts w:ascii="宋体" w:hAnsi="宋体" w:cs="宋体"/>
-          <w:sz w:val="24"/>
-          <w:szCs w:val="24"/>
-        </w:rPr>
-        <w:t>=39648</w:t>
-      </w:r>
-    </w:p>
-    <w:p>
-      <w:pPr>
-        <w:rPr>
-          <w:rFonts w:ascii="宋体" w:hAnsi="宋体" w:cs="宋体"/>
-          <w:sz w:val="24"/>
-          <w:szCs w:val="24"/>
-        </w:rPr>
-      </w:pPr>
-      <w:r>
-        <w:rPr>
-          <w:rFonts w:ascii="宋体" w:hAnsi="宋体" w:cs="宋体" w:hint="eastAsia"/>
-          <w:sz w:val="24"/>
-          <w:szCs w:val="24"/>
-        </w:rPr>
-        <w:t>团建预算：1</w:t>
-      </w:r>
-      <w:r>
-        <w:rPr>
-          <w:rFonts w:ascii="宋体" w:hAnsi="宋体" w:cs="宋体"/>
-          <w:sz w:val="24"/>
-          <w:szCs w:val="24"/>
-        </w:rPr>
         <w:t>00*5=500</w:t>
       </w:r>
     </w:p>
     <w:p>
-      <w:pPr>
-        <w:rPr>
-          <w:rFonts w:hint="eastAsia"/>
-        </w:rPr>
-      </w:pPr>
       <w:r>
         <w:rPr>
           <w:rFonts w:ascii="宋体" w:hAnsi="宋体" w:cs="宋体" w:hint="eastAsia"/>
@@ -20673,7 +20622,6 @@
     <w:p>
       <w:pPr>
         <w:rPr>
-          <w:rFonts w:hint="eastAsia"/>
           <w:sz w:val="24"/>
           <w:szCs w:val="24"/>
         </w:rPr>
@@ -20822,33 +20770,53 @@
     <w:p>
       <w:pPr>
         <w:rPr>
-          <w:rFonts w:hint="eastAsia"/>
-        </w:rPr>
-      </w:pPr>
-      <w:r>
-        <w:rPr>
-          <w:rFonts w:hint="eastAsia"/>
+          <w:sz w:val="24"/>
+          <w:szCs w:val="24"/>
+        </w:rPr>
+      </w:pPr>
+      <w:r>
+        <w:rPr>
+          <w:rFonts w:hint="eastAsia"/>
+          <w:sz w:val="24"/>
+          <w:szCs w:val="24"/>
         </w:rPr>
         <w:t>windos</w:t>
       </w:r>
       <w:r>
+        <w:rPr>
+          <w:sz w:val="24"/>
+          <w:szCs w:val="24"/>
+        </w:rPr>
         <w:t>10</w:t>
       </w:r>
       <w:r>
-        <w:tab/>
-      </w:r>
-      <w:r>
-        <w:rPr>
-          <w:rFonts w:hint="eastAsia"/>
-        </w:rPr>
-        <w:t>/mac</w:t>
-      </w:r>
-      <w:r>
+        <w:rPr>
+          <w:rFonts w:hint="eastAsia"/>
+          <w:sz w:val="24"/>
+          <w:szCs w:val="24"/>
+        </w:rPr>
+        <w:t>/</w:t>
+      </w:r>
+      <w:r>
+        <w:rPr>
+          <w:rFonts w:hint="eastAsia"/>
+          <w:sz w:val="24"/>
+          <w:szCs w:val="24"/>
+        </w:rPr>
+        <w:t>mac</w:t>
+      </w:r>
+      <w:r>
+        <w:rPr>
+          <w:sz w:val="24"/>
+          <w:szCs w:val="24"/>
+        </w:rPr>
         <w:t xml:space="preserve"> </w:t>
       </w:r>
       <w:r>
         <w:rPr>
           <w:rFonts w:hint="eastAsia"/>
+          <w:sz w:val="24"/>
+          <w:szCs w:val="24"/>
         </w:rPr>
         <w:t>os</w:t>
       </w:r>

--- a/1.projectplan/软件开发计划(SDP).docx
+++ b/1.projectplan/软件开发计划(SDP).docx
@@ -2,6 +2,336 @@
 <file path=word/document.xml><?xml version="1.0" encoding="utf-8"?>
 <w:document xmlns:wpc="http://schemas.microsoft.com/office/word/2010/wordprocessingCanvas" xmlns:cx="http://schemas.microsoft.com/office/drawing/2014/chartex" xmlns:cx1="http://schemas.microsoft.com/office/drawing/2015/9/8/chartex" xmlns:cx2="http://schemas.microsoft.com/office/drawing/2015/10/21/chartex" xmlns:cx3="http://schemas.microsoft.com/office/drawing/2016/5/9/chartex" xmlns:cx4="http://schemas.microsoft.com/office/drawing/2016/5/10/chartex" xmlns:cx5="http://schemas.microsoft.com/office/drawing/2016/5/11/chartex" xmlns:cx6="http://schemas.microsoft.com/office/drawing/2016/5/12/chartex" xmlns:cx7="http://schemas.microsoft.com/office/drawing/2016/5/13/chartex" xmlns:cx8="http://schemas.microsoft.com/office/drawing/2016/5/14/chartex" xmlns:mc="http://schemas.openxmlformats.org/markup-compatibility/2006" xmlns:aink="http://schemas.microsoft.com/office/drawing/2016/ink" xmlns:am3d="http://schemas.microsoft.com/office/drawing/2017/model3d" xmlns:o="urn:schemas-microsoft-com:office:office" xmlns:r="http://schemas.openxmlformats.org/officeDocument/2006/relationships" xmlns:m="http://schemas.openxmlformats.org/officeDocument/2006/math" xmlns:v="urn:schemas-microsoft-com:vml" xmlns:wp14="http://schemas.microsoft.com/office/word/2010/wordprocessingDrawing" xmlns:wp="http://schemas.openxmlformats.org/drawingml/2006/wordprocessingDrawing" xmlns:w10="urn:schemas-microsoft-com:office:word" xmlns:w="http://schemas.openxmlformats.org/wordprocessingml/2006/main" xmlns:w14="http://schemas.microsoft.com/office/word/2010/wordml" xmlns:w15="http://schemas.microsoft.com/office/word/2012/wordml" xmlns:w16cex="http://schemas.microsoft.com/office/word/2018/wordml/cex" xmlns:w16cid="http://schemas.microsoft.com/office/word/2016/wordml/cid" xmlns:w16="http://schemas.microsoft.com/office/word/2018/wordml" xmlns:w16sdtdh="http://schemas.microsoft.com/office/word/2020/wordml/sdtdatahash" xmlns:w16se="http://schemas.microsoft.com/office/word/2015/wordml/symex" xmlns:wpg="http://schemas.microsoft.com/office/word/2010/wordprocessingGroup" xmlns:wpi="http://schemas.microsoft.com/office/word/2010/wordprocessingInk" xmlns:wne="http://schemas.microsoft.com/office/word/2006/wordml" xmlns:wps="http://schemas.microsoft.com/office/word/2010/wordprocessingShape" mc:Ignorable="w14 w15 w16se w16cid w16 w16cex w16sdtdh wp14">
   <w:body>
+    <w:p>
+      <w:pPr>
+        <w:jc w:val="center"/>
+        <w:rPr>
+          <w:rFonts w:ascii="等线" w:eastAsia="等线" w:hAnsi="等线"/>
+          <w:sz w:val="48"/>
+          <w:szCs w:val="48"/>
+        </w:rPr>
+      </w:pPr>
+      <w:bookmarkStart w:id="0" w:name="_Hlk87706890"/>
+      <w:bookmarkEnd w:id="0"/>
+      <w:r>
+        <w:rPr>
+          <w:rFonts w:ascii="等线" w:eastAsia="等线" w:hAnsi="等线" w:hint="eastAsia"/>
+          <w:sz w:val="48"/>
+          <w:szCs w:val="48"/>
+        </w:rPr>
+        <w:t>项目计划书</w:t>
+      </w:r>
+    </w:p>
+    <w:p>
+      <w:pPr>
+        <w:rPr>
+          <w:rFonts w:ascii="等线" w:eastAsia="等线" w:hAnsi="等线" w:hint="eastAsia"/>
+          <w:sz w:val="36"/>
+          <w:szCs w:val="36"/>
+        </w:rPr>
+      </w:pPr>
+    </w:p>
+    <w:p>
+      <w:pPr>
+        <w:jc w:val="center"/>
+        <w:rPr>
+          <w:rFonts w:ascii="等线" w:eastAsia="等线" w:hAnsi="等线" w:hint="eastAsia"/>
+          <w:sz w:val="28"/>
+          <w:szCs w:val="28"/>
+        </w:rPr>
+      </w:pPr>
+      <w:r>
+        <w:rPr>
+          <w:rFonts w:ascii="等线" w:eastAsia="等线" w:hAnsi="等线" w:hint="eastAsia"/>
+          <w:sz w:val="28"/>
+          <w:szCs w:val="28"/>
+        </w:rPr>
+        <w:t xml:space="preserve">项目名：书承 </w:t>
+      </w:r>
+    </w:p>
+    <w:p>
+      <w:pPr>
+        <w:jc w:val="center"/>
+        <w:rPr>
+          <w:rFonts w:ascii="等线" w:eastAsia="等线" w:hAnsi="等线" w:hint="eastAsia"/>
+          <w:sz w:val="28"/>
+          <w:szCs w:val="28"/>
+        </w:rPr>
+      </w:pPr>
+      <w:r>
+        <w:rPr>
+          <w:rFonts w:ascii="等线" w:eastAsia="等线" w:hAnsi="等线" w:hint="eastAsia"/>
+          <w:sz w:val="28"/>
+          <w:szCs w:val="28"/>
+        </w:rPr>
+        <w:t>课程名：软件工程</w:t>
+      </w:r>
+    </w:p>
+    <w:p>
+      <w:pPr>
+        <w:jc w:val="center"/>
+        <w:rPr>
+          <w:rFonts w:ascii="等线" w:eastAsia="等线" w:hAnsi="等线" w:hint="eastAsia"/>
+          <w:sz w:val="28"/>
+          <w:szCs w:val="28"/>
+        </w:rPr>
+      </w:pPr>
+      <w:r>
+        <w:rPr>
+          <w:rFonts w:ascii="等线" w:eastAsia="等线" w:hAnsi="等线" w:hint="eastAsia"/>
+          <w:sz w:val="28"/>
+          <w:szCs w:val="28"/>
+        </w:rPr>
+        <w:t>小组：G009</w:t>
+      </w:r>
+    </w:p>
+    <w:p>
+      <w:pPr>
+        <w:ind w:left="2520" w:firstLine="420"/>
+        <w:rPr>
+          <w:rFonts w:ascii="等线" w:eastAsia="等线" w:hAnsi="等线" w:hint="eastAsia"/>
+          <w:sz w:val="28"/>
+          <w:szCs w:val="28"/>
+        </w:rPr>
+      </w:pPr>
+      <w:r>
+        <w:rPr>
+          <w:rFonts w:ascii="等线" w:eastAsia="等线" w:hAnsi="等线" w:hint="eastAsia"/>
+          <w:sz w:val="28"/>
+          <w:szCs w:val="28"/>
+        </w:rPr>
+        <w:t>成员：31901237徐过</w:t>
+      </w:r>
+    </w:p>
+    <w:p>
+      <w:pPr>
+        <w:ind w:left="3360" w:firstLine="420"/>
+        <w:rPr>
+          <w:rFonts w:ascii="等线" w:eastAsia="等线" w:hAnsi="等线" w:hint="eastAsia"/>
+          <w:sz w:val="28"/>
+          <w:szCs w:val="28"/>
+        </w:rPr>
+      </w:pPr>
+      <w:r>
+        <w:rPr>
+          <w:rFonts w:ascii="等线" w:eastAsia="等线" w:hAnsi="等线" w:hint="eastAsia"/>
+          <w:sz w:val="28"/>
+          <w:szCs w:val="28"/>
+        </w:rPr>
+        <w:t>31901239许罗阳宁</w:t>
+      </w:r>
+    </w:p>
+    <w:p>
+      <w:pPr>
+        <w:ind w:left="3360" w:firstLine="420"/>
+        <w:rPr>
+          <w:rFonts w:ascii="等线" w:eastAsia="等线" w:hAnsi="等线" w:hint="eastAsia"/>
+          <w:sz w:val="28"/>
+          <w:szCs w:val="28"/>
+        </w:rPr>
+      </w:pPr>
+      <w:r>
+        <w:rPr>
+          <w:rFonts w:ascii="等线" w:eastAsia="等线" w:hAnsi="等线" w:hint="eastAsia"/>
+          <w:sz w:val="28"/>
+          <w:szCs w:val="28"/>
+        </w:rPr>
+        <w:t>31901240余浩凯</w:t>
+      </w:r>
+    </w:p>
+    <w:p>
+      <w:pPr>
+        <w:ind w:left="3360"/>
+        <w:rPr>
+          <w:rFonts w:ascii="等线" w:eastAsia="等线" w:hAnsi="等线" w:hint="eastAsia"/>
+          <w:sz w:val="28"/>
+          <w:szCs w:val="28"/>
+        </w:rPr>
+      </w:pPr>
+      <w:r>
+        <w:rPr>
+          <w:rFonts w:ascii="等线" w:eastAsia="等线" w:hAnsi="等线"/>
+          <w:sz w:val="28"/>
+          <w:szCs w:val="28"/>
+        </w:rPr>
+        <w:tab/>
+        <w:t>31901238</w:t>
+      </w:r>
+      <w:r>
+        <w:rPr>
+          <w:rFonts w:ascii="等线" w:eastAsia="等线" w:hAnsi="等线" w:hint="eastAsia"/>
+          <w:sz w:val="28"/>
+          <w:szCs w:val="28"/>
+        </w:rPr>
+        <w:t>徐晟</w:t>
+      </w:r>
+    </w:p>
+    <w:p>
+      <w:pPr>
+        <w:ind w:left="3360"/>
+        <w:rPr>
+          <w:rFonts w:ascii="等线" w:eastAsia="等线" w:hAnsi="等线" w:hint="eastAsia"/>
+          <w:sz w:val="28"/>
+          <w:szCs w:val="28"/>
+        </w:rPr>
+      </w:pPr>
+      <w:r>
+        <w:rPr>
+          <w:rFonts w:ascii="等线" w:eastAsia="等线" w:hAnsi="等线"/>
+          <w:sz w:val="28"/>
+          <w:szCs w:val="28"/>
+        </w:rPr>
+        <w:tab/>
+        <w:t>31903093</w:t>
+      </w:r>
+      <w:r>
+        <w:rPr>
+          <w:rFonts w:ascii="等线" w:eastAsia="等线" w:hAnsi="等线" w:hint="eastAsia"/>
+          <w:sz w:val="28"/>
+          <w:szCs w:val="28"/>
+        </w:rPr>
+        <w:t>邵云飞</w:t>
+      </w:r>
+    </w:p>
+    <w:p>
+      <w:pPr>
+        <w:ind w:left="3360"/>
+        <w:rPr>
+          <w:rFonts w:ascii="等线" w:eastAsia="等线" w:hAnsi="等线" w:hint="eastAsia"/>
+          <w:sz w:val="28"/>
+          <w:szCs w:val="28"/>
+        </w:rPr>
+      </w:pPr>
+      <w:r>
+        <w:rPr>
+          <w:rFonts w:ascii="等线" w:eastAsia="等线" w:hAnsi="等线" w:hint="eastAsia"/>
+          <w:sz w:val="28"/>
+          <w:szCs w:val="28"/>
+        </w:rPr>
+        <w:t>教师：杨枨</w:t>
+      </w:r>
+    </w:p>
+    <w:p>
+      <w:pPr>
+        <w:ind w:firstLineChars="100" w:firstLine="210"/>
+        <w:jc w:val="center"/>
+        <w:rPr>
+          <w:rFonts w:ascii="等线" w:eastAsia="等线" w:hAnsi="等线" w:hint="eastAsia"/>
+        </w:rPr>
+      </w:pPr>
+      <w:r>
+        <w:rPr>
+          <w:rFonts w:ascii="等线" w:eastAsia="等线" w:hAnsi="等线"/>
+          <w:noProof/>
+        </w:rPr>
+        <w:drawing>
+          <wp:inline distT="0" distB="0" distL="0" distR="0" wp14:anchorId="6D4A6060" wp14:editId="7B2C6EF4">
+            <wp:extent cx="2581275" cy="2581275"/>
+            <wp:effectExtent l="0" t="0" r="9525" b="9525"/>
+            <wp:docPr id="3" name="图片 3"/>
+            <wp:cNvGraphicFramePr>
+              <a:graphicFrameLocks xmlns:a="http://schemas.openxmlformats.org/drawingml/2006/main" noChangeAspect="1"/>
+            </wp:cNvGraphicFramePr>
+            <a:graphic xmlns:a="http://schemas.openxmlformats.org/drawingml/2006/main">
+              <a:graphicData uri="http://schemas.openxmlformats.org/drawingml/2006/picture">
+                <pic:pic xmlns:pic="http://schemas.openxmlformats.org/drawingml/2006/picture">
+                  <pic:nvPicPr>
+                    <pic:cNvPr id="0" name="Picture 11"/>
+                    <pic:cNvPicPr>
+                      <a:picLocks noChangeAspect="1" noChangeArrowheads="1"/>
+                    </pic:cNvPicPr>
+                  </pic:nvPicPr>
+                  <pic:blipFill>
+                    <a:blip r:embed="rId7">
+                      <a:extLst>
+                        <a:ext uri="{28A0092B-C50C-407E-A947-70E740481C1C}">
+                          <a14:useLocalDpi xmlns:a14="http://schemas.microsoft.com/office/drawing/2010/main" val="0"/>
+                        </a:ext>
+                      </a:extLst>
+                    </a:blip>
+                    <a:srcRect/>
+                    <a:stretch>
+                      <a:fillRect/>
+                    </a:stretch>
+                  </pic:blipFill>
+                  <pic:spPr bwMode="auto">
+                    <a:xfrm>
+                      <a:off x="0" y="0"/>
+                      <a:ext cx="2581275" cy="2581275"/>
+                    </a:xfrm>
+                    <a:prstGeom prst="rect">
+                      <a:avLst/>
+                    </a:prstGeom>
+                    <a:noFill/>
+                    <a:ln>
+                      <a:noFill/>
+                    </a:ln>
+                  </pic:spPr>
+                </pic:pic>
+              </a:graphicData>
+            </a:graphic>
+          </wp:inline>
+        </w:drawing>
+      </w:r>
+    </w:p>
+    <w:p>
+      <w:pPr>
+        <w:jc w:val="left"/>
+        <w:rPr>
+          <w:rFonts w:ascii="等线" w:eastAsia="等线" w:hAnsi="等线" w:hint="eastAsia"/>
+          <w:sz w:val="28"/>
+          <w:szCs w:val="28"/>
+        </w:rPr>
+      </w:pPr>
+    </w:p>
+    <w:p>
+      <w:pPr>
+        <w:ind w:right="560"/>
+        <w:jc w:val="left"/>
+        <w:rPr>
+          <w:rFonts w:ascii="等线" w:eastAsia="等线" w:hAnsi="等线" w:hint="eastAsia"/>
+          <w:sz w:val="28"/>
+          <w:szCs w:val="28"/>
+        </w:rPr>
+      </w:pPr>
+    </w:p>
+    <w:p>
+      <w:pPr>
+        <w:ind w:left="5460" w:firstLine="420"/>
+        <w:rPr>
+          <w:rFonts w:ascii="等线" w:eastAsia="等线" w:hAnsi="等线" w:hint="eastAsia"/>
+          <w:sz w:val="28"/>
+          <w:szCs w:val="28"/>
+        </w:rPr>
+      </w:pPr>
+      <w:r>
+        <w:rPr>
+          <w:rFonts w:ascii="等线" w:eastAsia="等线" w:hAnsi="等线" w:hint="eastAsia"/>
+          <w:sz w:val="28"/>
+          <w:szCs w:val="28"/>
+        </w:rPr>
+        <w:t>标准 GB8567-88</w:t>
+      </w:r>
+    </w:p>
+    <w:p>
+      <w:pPr>
+        <w:ind w:left="840" w:right="560" w:firstLine="420"/>
+        <w:jc w:val="right"/>
+        <w:rPr>
+          <w:rFonts w:ascii="等线" w:eastAsia="等线" w:hAnsi="等线" w:hint="eastAsia"/>
+          <w:sz w:val="28"/>
+          <w:szCs w:val="28"/>
+        </w:rPr>
+      </w:pPr>
+      <w:r>
+        <w:rPr>
+          <w:rFonts w:ascii="等线" w:eastAsia="等线" w:hAnsi="等线" w:hint="eastAsia"/>
+          <w:sz w:val="28"/>
+          <w:szCs w:val="28"/>
+        </w:rPr>
+        <w:t>2021/9/25</w:t>
+      </w:r>
+    </w:p>
     <w:tbl>
       <w:tblPr>
         <w:tblpPr w:leftFromText="180" w:rightFromText="180" w:vertAnchor="text" w:horzAnchor="margin" w:tblpY="-23"/>
@@ -42,13 +372,14 @@
                 <w:rFonts w:ascii="宋体" w:eastAsia="等线" w:hAnsi="宋体"/>
               </w:rPr>
             </w:pPr>
-            <w:bookmarkStart w:id="0" w:name="_Toc235845842"/>
-            <w:bookmarkStart w:id="1" w:name="_Toc235938096"/>
-            <w:bookmarkStart w:id="2" w:name="_Toc235938485"/>
+            <w:bookmarkStart w:id="1" w:name="_Toc235845842"/>
+            <w:bookmarkStart w:id="2" w:name="_Toc235938096"/>
+            <w:bookmarkStart w:id="3" w:name="_Toc235938485"/>
             <w:r>
               <w:rPr>
                 <w:rFonts w:ascii="宋体" w:eastAsia="等线" w:hAnsi="宋体" w:hint="eastAsia"/>
               </w:rPr>
+              <w:lastRenderedPageBreak/>
               <w:t>文件状态：</w:t>
             </w:r>
           </w:p>
@@ -490,12 +821,15 @@
         </w:tc>
       </w:tr>
     </w:tbl>
-    <w:bookmarkEnd w:id="0"/>
     <w:bookmarkEnd w:id="1"/>
     <w:bookmarkEnd w:id="2"/>
+    <w:bookmarkEnd w:id="3"/>
     <w:p>
       <w:pPr>
         <w:pStyle w:val="a7"/>
+        <w:rPr>
+          <w:rFonts w:hint="eastAsia"/>
+        </w:rPr>
       </w:pPr>
       <w:r>
         <w:rPr>
@@ -12351,9 +12685,9 @@
       <w:pPr>
         <w:pStyle w:val="1"/>
       </w:pPr>
-      <w:bookmarkStart w:id="3" w:name="_Toc235845843"/>
-      <w:bookmarkStart w:id="4" w:name="_Toc235938097"/>
-      <w:bookmarkStart w:id="5" w:name="_Toc235938486"/>
+      <w:bookmarkStart w:id="4" w:name="_Toc235845843"/>
+      <w:bookmarkStart w:id="5" w:name="_Toc235938097"/>
+      <w:bookmarkStart w:id="6" w:name="_Toc235938486"/>
       <w:r>
         <w:rPr>
           <w:rFonts w:hint="eastAsia"/>
@@ -12367,17 +12701,17 @@
         </w:rPr>
         <w:t>引言</w:t>
       </w:r>
-      <w:bookmarkEnd w:id="3"/>
       <w:bookmarkEnd w:id="4"/>
       <w:bookmarkEnd w:id="5"/>
+      <w:bookmarkEnd w:id="6"/>
     </w:p>
     <w:p>
       <w:pPr>
         <w:pStyle w:val="2"/>
       </w:pPr>
-      <w:bookmarkStart w:id="6" w:name="_Toc235845844"/>
-      <w:bookmarkStart w:id="7" w:name="_Toc235938098"/>
-      <w:bookmarkStart w:id="8" w:name="_Toc235938487"/>
+      <w:bookmarkStart w:id="7" w:name="_Toc235845844"/>
+      <w:bookmarkStart w:id="8" w:name="_Toc235938098"/>
+      <w:bookmarkStart w:id="9" w:name="_Toc235938487"/>
       <w:r>
         <w:rPr>
           <w:rFonts w:hint="eastAsia"/>
@@ -12390,9 +12724,9 @@
         </w:rPr>
         <w:t>标识</w:t>
       </w:r>
-      <w:bookmarkEnd w:id="6"/>
       <w:bookmarkEnd w:id="7"/>
       <w:bookmarkEnd w:id="8"/>
+      <w:bookmarkEnd w:id="9"/>
     </w:p>
     <w:p>
       <w:r>
@@ -12430,9 +12764,9 @@
       <w:pPr>
         <w:pStyle w:val="2"/>
       </w:pPr>
-      <w:bookmarkStart w:id="9" w:name="_Toc235845845"/>
-      <w:bookmarkStart w:id="10" w:name="_Toc235938099"/>
-      <w:bookmarkStart w:id="11" w:name="_Toc235938488"/>
+      <w:bookmarkStart w:id="10" w:name="_Toc235845845"/>
+      <w:bookmarkStart w:id="11" w:name="_Toc235938099"/>
+      <w:bookmarkStart w:id="12" w:name="_Toc235938488"/>
       <w:r>
         <w:rPr>
           <w:rFonts w:hint="eastAsia"/>
@@ -12445,9 +12779,9 @@
         </w:rPr>
         <w:t>系统概述</w:t>
       </w:r>
-      <w:bookmarkEnd w:id="9"/>
       <w:bookmarkEnd w:id="10"/>
       <w:bookmarkEnd w:id="11"/>
+      <w:bookmarkEnd w:id="12"/>
     </w:p>
     <w:p>
       <w:pPr>
@@ -12458,9 +12792,9 @@
           <w:szCs w:val="24"/>
         </w:rPr>
       </w:pPr>
-      <w:bookmarkStart w:id="12" w:name="_Toc235845846"/>
-      <w:bookmarkStart w:id="13" w:name="_Toc235938100"/>
-      <w:bookmarkStart w:id="14" w:name="_Toc235938489"/>
+      <w:bookmarkStart w:id="13" w:name="_Toc235845846"/>
+      <w:bookmarkStart w:id="14" w:name="_Toc235938100"/>
+      <w:bookmarkStart w:id="15" w:name="_Toc235938489"/>
       <w:r>
         <w:rPr>
           <w:rFonts w:hint="eastAsia"/>
@@ -12486,20 +12820,20 @@
         </w:rPr>
         <w:t>文档概述</w:t>
       </w:r>
-      <w:bookmarkEnd w:id="12"/>
       <w:bookmarkEnd w:id="13"/>
       <w:bookmarkEnd w:id="14"/>
-    </w:p>
-    <w:p>
-      <w:pPr>
-        <w:rPr>
-          <w:sz w:val="24"/>
-          <w:szCs w:val="24"/>
-        </w:rPr>
-      </w:pPr>
-      <w:bookmarkStart w:id="15" w:name="_Toc235845847"/>
-      <w:bookmarkStart w:id="16" w:name="_Toc235938101"/>
-      <w:bookmarkStart w:id="17" w:name="_Toc235938490"/>
+      <w:bookmarkEnd w:id="15"/>
+    </w:p>
+    <w:p>
+      <w:pPr>
+        <w:rPr>
+          <w:sz w:val="24"/>
+          <w:szCs w:val="24"/>
+        </w:rPr>
+      </w:pPr>
+      <w:bookmarkStart w:id="16" w:name="_Toc235845847"/>
+      <w:bookmarkStart w:id="17" w:name="_Toc235938101"/>
+      <w:bookmarkStart w:id="18" w:name="_Toc235938490"/>
       <w:r>
         <w:rPr>
           <w:sz w:val="24"/>
@@ -12571,9 +12905,9 @@
         </w:rPr>
         <w:t>与其他计划之间的关系</w:t>
       </w:r>
-      <w:bookmarkEnd w:id="15"/>
       <w:bookmarkEnd w:id="16"/>
       <w:bookmarkEnd w:id="17"/>
+      <w:bookmarkEnd w:id="18"/>
     </w:p>
     <w:p>
       <w:pPr>
@@ -12595,9 +12929,9 @@
       <w:pPr>
         <w:pStyle w:val="2"/>
       </w:pPr>
-      <w:bookmarkStart w:id="18" w:name="_Toc235845848"/>
-      <w:bookmarkStart w:id="19" w:name="_Toc235938102"/>
-      <w:bookmarkStart w:id="20" w:name="_Toc235938491"/>
+      <w:bookmarkStart w:id="19" w:name="_Toc235845848"/>
+      <w:bookmarkStart w:id="20" w:name="_Toc235938102"/>
+      <w:bookmarkStart w:id="21" w:name="_Toc235938491"/>
       <w:r>
         <w:rPr>
           <w:rFonts w:hint="eastAsia"/>
@@ -12610,9 +12944,9 @@
         </w:rPr>
         <w:t>基线</w:t>
       </w:r>
-      <w:bookmarkEnd w:id="18"/>
       <w:bookmarkEnd w:id="19"/>
       <w:bookmarkEnd w:id="20"/>
+      <w:bookmarkEnd w:id="21"/>
     </w:p>
     <w:tbl>
       <w:tblPr>
@@ -12917,9 +13251,9 @@
       <w:pPr>
         <w:pStyle w:val="1"/>
       </w:pPr>
-      <w:bookmarkStart w:id="21" w:name="_Toc235845849"/>
-      <w:bookmarkStart w:id="22" w:name="_Toc235938103"/>
-      <w:bookmarkStart w:id="23" w:name="_Toc235938492"/>
+      <w:bookmarkStart w:id="22" w:name="_Toc235845849"/>
+      <w:bookmarkStart w:id="23" w:name="_Toc235938103"/>
+      <w:bookmarkStart w:id="24" w:name="_Toc235938492"/>
       <w:r>
         <w:rPr>
           <w:rFonts w:hint="eastAsia"/>
@@ -12932,9 +13266,9 @@
         </w:rPr>
         <w:t>引用文件</w:t>
       </w:r>
-      <w:bookmarkEnd w:id="21"/>
       <w:bookmarkEnd w:id="22"/>
       <w:bookmarkEnd w:id="23"/>
+      <w:bookmarkEnd w:id="24"/>
     </w:p>
     <w:p>
       <w:pPr>
@@ -12944,9 +13278,9 @@
           <w:szCs w:val="24"/>
         </w:rPr>
       </w:pPr>
-      <w:bookmarkStart w:id="24" w:name="_Toc235845850"/>
-      <w:bookmarkStart w:id="25" w:name="_Toc235938104"/>
-      <w:bookmarkStart w:id="26" w:name="_Toc235938493"/>
+      <w:bookmarkStart w:id="25" w:name="_Toc235845850"/>
+      <w:bookmarkStart w:id="26" w:name="_Toc235938104"/>
+      <w:bookmarkStart w:id="27" w:name="_Toc235938493"/>
       <w:r>
         <w:rPr>
           <w:rFonts w:ascii="宋体" w:hAnsi="宋体"/>
@@ -12957,7 +13291,7 @@
         </w:rPr>
         <w:t>1.</w:t>
       </w:r>
-      <w:hyperlink r:id="rId7" w:history="1">
+      <w:hyperlink r:id="rId8" w:history="1">
         <w:r>
           <w:rPr>
             <w:rStyle w:val="a9"/>
@@ -13168,17 +13502,17 @@
         </w:rPr>
         <w:t>交付产品</w:t>
       </w:r>
-      <w:bookmarkEnd w:id="24"/>
       <w:bookmarkEnd w:id="25"/>
       <w:bookmarkEnd w:id="26"/>
+      <w:bookmarkEnd w:id="27"/>
     </w:p>
     <w:p>
       <w:pPr>
         <w:pStyle w:val="2"/>
       </w:pPr>
-      <w:bookmarkStart w:id="27" w:name="_Toc235845851"/>
-      <w:bookmarkStart w:id="28" w:name="_Toc235938105"/>
-      <w:bookmarkStart w:id="29" w:name="_Toc235938494"/>
+      <w:bookmarkStart w:id="28" w:name="_Toc235845851"/>
+      <w:bookmarkStart w:id="29" w:name="_Toc235938105"/>
+      <w:bookmarkStart w:id="30" w:name="_Toc235938494"/>
       <w:r>
         <w:rPr>
           <w:rFonts w:hint="eastAsia"/>
@@ -13191,17 +13525,17 @@
         </w:rPr>
         <w:t>程序</w:t>
       </w:r>
-      <w:bookmarkEnd w:id="27"/>
       <w:bookmarkEnd w:id="28"/>
       <w:bookmarkEnd w:id="29"/>
+      <w:bookmarkEnd w:id="30"/>
     </w:p>
     <w:p>
       <w:pPr>
         <w:pStyle w:val="2"/>
       </w:pPr>
-      <w:bookmarkStart w:id="30" w:name="_Toc235845852"/>
-      <w:bookmarkStart w:id="31" w:name="_Toc235938106"/>
-      <w:bookmarkStart w:id="32" w:name="_Toc235938495"/>
+      <w:bookmarkStart w:id="31" w:name="_Toc235845852"/>
+      <w:bookmarkStart w:id="32" w:name="_Toc235938106"/>
+      <w:bookmarkStart w:id="33" w:name="_Toc235938495"/>
       <w:r>
         <w:rPr>
           <w:rFonts w:hint="eastAsia"/>
@@ -13214,9 +13548,9 @@
         </w:rPr>
         <w:t>文档</w:t>
       </w:r>
-      <w:bookmarkEnd w:id="30"/>
       <w:bookmarkEnd w:id="31"/>
       <w:bookmarkEnd w:id="32"/>
+      <w:bookmarkEnd w:id="33"/>
     </w:p>
     <w:p>
       <w:pPr>
@@ -13293,9 +13627,9 @@
       <w:pPr>
         <w:pStyle w:val="2"/>
       </w:pPr>
-      <w:bookmarkStart w:id="33" w:name="_Toc235845853"/>
-      <w:bookmarkStart w:id="34" w:name="_Toc235938107"/>
-      <w:bookmarkStart w:id="35" w:name="_Toc235938496"/>
+      <w:bookmarkStart w:id="34" w:name="_Toc235845853"/>
+      <w:bookmarkStart w:id="35" w:name="_Toc235938107"/>
+      <w:bookmarkStart w:id="36" w:name="_Toc235938496"/>
       <w:r>
         <w:rPr>
           <w:rFonts w:hint="eastAsia"/>
@@ -13308,17 +13642,17 @@
         </w:rPr>
         <w:t>服务</w:t>
       </w:r>
-      <w:bookmarkEnd w:id="33"/>
       <w:bookmarkEnd w:id="34"/>
       <w:bookmarkEnd w:id="35"/>
+      <w:bookmarkEnd w:id="36"/>
     </w:p>
     <w:p>
       <w:pPr>
         <w:pStyle w:val="2"/>
       </w:pPr>
-      <w:bookmarkStart w:id="36" w:name="_Toc235845854"/>
-      <w:bookmarkStart w:id="37" w:name="_Toc235938108"/>
-      <w:bookmarkStart w:id="38" w:name="_Toc235938497"/>
+      <w:bookmarkStart w:id="37" w:name="_Toc235845854"/>
+      <w:bookmarkStart w:id="38" w:name="_Toc235938108"/>
+      <w:bookmarkStart w:id="39" w:name="_Toc235938497"/>
       <w:r>
         <w:rPr>
           <w:rFonts w:hint="eastAsia"/>
@@ -13331,17 +13665,17 @@
         </w:rPr>
         <w:t>非移交产品</w:t>
       </w:r>
-      <w:bookmarkEnd w:id="36"/>
       <w:bookmarkEnd w:id="37"/>
       <w:bookmarkEnd w:id="38"/>
+      <w:bookmarkEnd w:id="39"/>
     </w:p>
     <w:p>
       <w:pPr>
         <w:pStyle w:val="2"/>
       </w:pPr>
-      <w:bookmarkStart w:id="39" w:name="_Toc235845855"/>
-      <w:bookmarkStart w:id="40" w:name="_Toc235938109"/>
-      <w:bookmarkStart w:id="41" w:name="_Toc235938498"/>
+      <w:bookmarkStart w:id="40" w:name="_Toc235845855"/>
+      <w:bookmarkStart w:id="41" w:name="_Toc235938109"/>
+      <w:bookmarkStart w:id="42" w:name="_Toc235938498"/>
       <w:r>
         <w:rPr>
           <w:rFonts w:hint="eastAsia"/>
@@ -13354,9 +13688,9 @@
         </w:rPr>
         <w:t>验收标准</w:t>
       </w:r>
-      <w:bookmarkEnd w:id="39"/>
       <w:bookmarkEnd w:id="40"/>
       <w:bookmarkEnd w:id="41"/>
+      <w:bookmarkEnd w:id="42"/>
     </w:p>
     <w:p>
       <w:pPr>
@@ -13610,9 +13944,9 @@
       <w:pPr>
         <w:pStyle w:val="2"/>
       </w:pPr>
-      <w:bookmarkStart w:id="42" w:name="_Toc235845856"/>
-      <w:bookmarkStart w:id="43" w:name="_Toc235938110"/>
-      <w:bookmarkStart w:id="44" w:name="_Toc235938499"/>
+      <w:bookmarkStart w:id="43" w:name="_Toc235845856"/>
+      <w:bookmarkStart w:id="44" w:name="_Toc235938110"/>
+      <w:bookmarkStart w:id="45" w:name="_Toc235938499"/>
       <w:r>
         <w:rPr>
           <w:rFonts w:hint="eastAsia"/>
@@ -13625,9 +13959,9 @@
         </w:rPr>
         <w:t>最后交付期限</w:t>
       </w:r>
-      <w:bookmarkEnd w:id="42"/>
       <w:bookmarkEnd w:id="43"/>
       <w:bookmarkEnd w:id="44"/>
+      <w:bookmarkEnd w:id="45"/>
     </w:p>
     <w:p>
       <w:pPr>
@@ -13656,9 +13990,9 @@
       <w:pPr>
         <w:pStyle w:val="1"/>
       </w:pPr>
-      <w:bookmarkStart w:id="45" w:name="_Toc235845857"/>
-      <w:bookmarkStart w:id="46" w:name="_Toc235938111"/>
-      <w:bookmarkStart w:id="47" w:name="_Toc235938500"/>
+      <w:bookmarkStart w:id="46" w:name="_Toc235845857"/>
+      <w:bookmarkStart w:id="47" w:name="_Toc235938111"/>
+      <w:bookmarkStart w:id="48" w:name="_Toc235938500"/>
       <w:r>
         <w:rPr>
           <w:rFonts w:hint="eastAsia"/>
@@ -13672,9 +14006,9 @@
         </w:rPr>
         <w:t>所需工作概述</w:t>
       </w:r>
-      <w:bookmarkEnd w:id="45"/>
       <w:bookmarkEnd w:id="46"/>
       <w:bookmarkEnd w:id="47"/>
+      <w:bookmarkEnd w:id="48"/>
     </w:p>
     <w:p>
       <w:pPr>
@@ -14206,9 +14540,9 @@
       <w:pPr>
         <w:pStyle w:val="1"/>
       </w:pPr>
-      <w:bookmarkStart w:id="48" w:name="_Toc235845858"/>
-      <w:bookmarkStart w:id="49" w:name="_Toc235938112"/>
-      <w:bookmarkStart w:id="50" w:name="_Toc235938501"/>
+      <w:bookmarkStart w:id="49" w:name="_Toc235845858"/>
+      <w:bookmarkStart w:id="50" w:name="_Toc235938112"/>
+      <w:bookmarkStart w:id="51" w:name="_Toc235938501"/>
       <w:r>
         <w:rPr>
           <w:rFonts w:hint="eastAsia"/>
@@ -14221,9 +14555,9 @@
         </w:rPr>
         <w:t>实施整个软件开发活动的计划</w:t>
       </w:r>
-      <w:bookmarkEnd w:id="48"/>
       <w:bookmarkEnd w:id="49"/>
       <w:bookmarkEnd w:id="50"/>
+      <w:bookmarkEnd w:id="51"/>
     </w:p>
     <w:p>
       <w:r>
@@ -14237,9 +14571,9 @@
       <w:pPr>
         <w:pStyle w:val="2"/>
       </w:pPr>
-      <w:bookmarkStart w:id="51" w:name="_Toc235845859"/>
-      <w:bookmarkStart w:id="52" w:name="_Toc235938113"/>
-      <w:bookmarkStart w:id="53" w:name="_Toc235938502"/>
+      <w:bookmarkStart w:id="52" w:name="_Toc235845859"/>
+      <w:bookmarkStart w:id="53" w:name="_Toc235938113"/>
+      <w:bookmarkStart w:id="54" w:name="_Toc235938502"/>
       <w:r>
         <w:rPr>
           <w:rFonts w:hint="eastAsia"/>
@@ -14252,9 +14586,9 @@
         </w:rPr>
         <w:t>软件开发过程</w:t>
       </w:r>
-      <w:bookmarkEnd w:id="51"/>
       <w:bookmarkEnd w:id="52"/>
       <w:bookmarkEnd w:id="53"/>
+      <w:bookmarkEnd w:id="54"/>
     </w:p>
     <w:p>
       <w:r>
@@ -14292,9 +14626,9 @@
       <w:pPr>
         <w:pStyle w:val="2"/>
       </w:pPr>
-      <w:bookmarkStart w:id="54" w:name="_Toc235845860"/>
-      <w:bookmarkStart w:id="55" w:name="_Toc235938114"/>
-      <w:bookmarkStart w:id="56" w:name="_Toc235938503"/>
+      <w:bookmarkStart w:id="55" w:name="_Toc235845860"/>
+      <w:bookmarkStart w:id="56" w:name="_Toc235938114"/>
+      <w:bookmarkStart w:id="57" w:name="_Toc235938503"/>
       <w:r>
         <w:rPr>
           <w:rFonts w:hint="eastAsia"/>
@@ -14307,9 +14641,9 @@
         </w:rPr>
         <w:t>软件开发总体计划</w:t>
       </w:r>
-      <w:bookmarkEnd w:id="54"/>
       <w:bookmarkEnd w:id="55"/>
       <w:bookmarkEnd w:id="56"/>
+      <w:bookmarkEnd w:id="57"/>
     </w:p>
     <w:p>
       <w:r>
@@ -14323,9 +14657,9 @@
       <w:pPr>
         <w:pStyle w:val="3"/>
       </w:pPr>
-      <w:bookmarkStart w:id="57" w:name="_Toc235845861"/>
-      <w:bookmarkStart w:id="58" w:name="_Toc235938115"/>
-      <w:bookmarkStart w:id="59" w:name="_Toc235938504"/>
+      <w:bookmarkStart w:id="58" w:name="_Toc235845861"/>
+      <w:bookmarkStart w:id="59" w:name="_Toc235938115"/>
+      <w:bookmarkStart w:id="60" w:name="_Toc235938504"/>
       <w:r>
         <w:rPr>
           <w:rFonts w:hint="eastAsia"/>
@@ -14339,9 +14673,9 @@
         </w:rPr>
         <w:t>软件开发方法</w:t>
       </w:r>
-      <w:bookmarkEnd w:id="57"/>
       <w:bookmarkEnd w:id="58"/>
       <w:bookmarkEnd w:id="59"/>
+      <w:bookmarkEnd w:id="60"/>
     </w:p>
     <w:p>
       <w:r>
@@ -14355,9 +14689,9 @@
       <w:pPr>
         <w:pStyle w:val="3"/>
       </w:pPr>
-      <w:bookmarkStart w:id="60" w:name="_Toc235845862"/>
-      <w:bookmarkStart w:id="61" w:name="_Toc235938116"/>
-      <w:bookmarkStart w:id="62" w:name="_Toc235938505"/>
+      <w:bookmarkStart w:id="61" w:name="_Toc235845862"/>
+      <w:bookmarkStart w:id="62" w:name="_Toc235938116"/>
+      <w:bookmarkStart w:id="63" w:name="_Toc235938505"/>
       <w:r>
         <w:rPr>
           <w:rFonts w:hint="eastAsia"/>
@@ -14370,9 +14704,9 @@
         </w:rPr>
         <w:t>软件产品标准</w:t>
       </w:r>
-      <w:bookmarkEnd w:id="60"/>
       <w:bookmarkEnd w:id="61"/>
       <w:bookmarkEnd w:id="62"/>
+      <w:bookmarkEnd w:id="63"/>
     </w:p>
     <w:p>
       <w:r>
@@ -14647,9 +14981,9 @@
       <w:pPr>
         <w:pStyle w:val="3"/>
       </w:pPr>
-      <w:bookmarkStart w:id="63" w:name="_Toc235845863"/>
-      <w:bookmarkStart w:id="64" w:name="_Toc235938117"/>
-      <w:bookmarkStart w:id="65" w:name="_Toc235938506"/>
+      <w:bookmarkStart w:id="64" w:name="_Toc235845863"/>
+      <w:bookmarkStart w:id="65" w:name="_Toc235938117"/>
+      <w:bookmarkStart w:id="66" w:name="_Toc235938506"/>
       <w:r>
         <w:t>5.2.3</w:t>
       </w:r>
@@ -14659,9 +14993,9 @@
         </w:rPr>
         <w:t>可重用的软件产品</w:t>
       </w:r>
-      <w:bookmarkEnd w:id="63"/>
       <w:bookmarkEnd w:id="64"/>
       <w:bookmarkEnd w:id="65"/>
+      <w:bookmarkEnd w:id="66"/>
     </w:p>
     <w:p>
       <w:r>
@@ -14752,9 +15086,9 @@
       <w:pPr>
         <w:pStyle w:val="3"/>
       </w:pPr>
-      <w:bookmarkStart w:id="66" w:name="_Toc235845864"/>
-      <w:bookmarkStart w:id="67" w:name="_Toc235938118"/>
-      <w:bookmarkStart w:id="68" w:name="_Toc235938507"/>
+      <w:bookmarkStart w:id="67" w:name="_Toc235845864"/>
+      <w:bookmarkStart w:id="68" w:name="_Toc235938118"/>
+      <w:bookmarkStart w:id="69" w:name="_Toc235938507"/>
       <w:r>
         <w:t>5.2.4</w:t>
       </w:r>
@@ -14764,9 +15098,9 @@
         </w:rPr>
         <w:t>处理关键性需求</w:t>
       </w:r>
-      <w:bookmarkEnd w:id="66"/>
       <w:bookmarkEnd w:id="67"/>
       <w:bookmarkEnd w:id="68"/>
+      <w:bookmarkEnd w:id="69"/>
     </w:p>
     <w:p>
       <w:r>
@@ -14861,9 +15195,9 @@
       <w:pPr>
         <w:pStyle w:val="3"/>
       </w:pPr>
-      <w:bookmarkStart w:id="69" w:name="_Toc235845865"/>
-      <w:bookmarkStart w:id="70" w:name="_Toc235938119"/>
-      <w:bookmarkStart w:id="71" w:name="_Toc235938508"/>
+      <w:bookmarkStart w:id="70" w:name="_Toc235845865"/>
+      <w:bookmarkStart w:id="71" w:name="_Toc235938119"/>
+      <w:bookmarkStart w:id="72" w:name="_Toc235938508"/>
       <w:r>
         <w:t>5.2.5</w:t>
       </w:r>
@@ -14873,9 +15207,9 @@
         </w:rPr>
         <w:t>计算机硬件资源利用</w:t>
       </w:r>
-      <w:bookmarkEnd w:id="69"/>
       <w:bookmarkEnd w:id="70"/>
       <w:bookmarkEnd w:id="71"/>
+      <w:bookmarkEnd w:id="72"/>
     </w:p>
     <w:p>
       <w:r>
@@ -14889,9 +15223,9 @@
       <w:pPr>
         <w:pStyle w:val="3"/>
       </w:pPr>
-      <w:bookmarkStart w:id="72" w:name="_Toc235845866"/>
-      <w:bookmarkStart w:id="73" w:name="_Toc235938120"/>
-      <w:bookmarkStart w:id="74" w:name="_Toc235938509"/>
+      <w:bookmarkStart w:id="73" w:name="_Toc235845866"/>
+      <w:bookmarkStart w:id="74" w:name="_Toc235938120"/>
+      <w:bookmarkStart w:id="75" w:name="_Toc235938509"/>
       <w:r>
         <w:t>5.2.6</w:t>
       </w:r>
@@ -14901,9 +15235,9 @@
         </w:rPr>
         <w:t>记录原理</w:t>
       </w:r>
-      <w:bookmarkEnd w:id="72"/>
       <w:bookmarkEnd w:id="73"/>
       <w:bookmarkEnd w:id="74"/>
+      <w:bookmarkEnd w:id="75"/>
     </w:p>
     <w:p>
       <w:r>
@@ -14917,9 +15251,9 @@
       <w:pPr>
         <w:pStyle w:val="3"/>
       </w:pPr>
-      <w:bookmarkStart w:id="75" w:name="_Toc235845867"/>
-      <w:bookmarkStart w:id="76" w:name="_Toc235938121"/>
-      <w:bookmarkStart w:id="77" w:name="_Toc235938510"/>
+      <w:bookmarkStart w:id="76" w:name="_Toc235845867"/>
+      <w:bookmarkStart w:id="77" w:name="_Toc235938121"/>
+      <w:bookmarkStart w:id="78" w:name="_Toc235938510"/>
       <w:r>
         <w:t>5.2.7</w:t>
       </w:r>
@@ -14929,9 +15263,9 @@
         </w:rPr>
         <w:t>需方评审途径</w:t>
       </w:r>
-      <w:bookmarkEnd w:id="75"/>
       <w:bookmarkEnd w:id="76"/>
       <w:bookmarkEnd w:id="77"/>
+      <w:bookmarkEnd w:id="78"/>
     </w:p>
     <w:p>
       <w:r>
@@ -14945,9 +15279,9 @@
       <w:pPr>
         <w:pStyle w:val="1"/>
       </w:pPr>
-      <w:bookmarkStart w:id="78" w:name="_Toc235845868"/>
-      <w:bookmarkStart w:id="79" w:name="_Toc235938122"/>
-      <w:bookmarkStart w:id="80" w:name="_Toc235938511"/>
+      <w:bookmarkStart w:id="79" w:name="_Toc235845868"/>
+      <w:bookmarkStart w:id="80" w:name="_Toc235938122"/>
+      <w:bookmarkStart w:id="81" w:name="_Toc235938511"/>
       <w:r>
         <w:t>6</w:t>
       </w:r>
@@ -14957,9 +15291,9 @@
         </w:rPr>
         <w:t>实施详细软件开发活动的计划</w:t>
       </w:r>
-      <w:bookmarkEnd w:id="78"/>
       <w:bookmarkEnd w:id="79"/>
       <w:bookmarkEnd w:id="80"/>
+      <w:bookmarkEnd w:id="81"/>
     </w:p>
     <w:p>
       <w:r>
@@ -15113,9 +15447,9 @@
       <w:pPr>
         <w:pStyle w:val="2"/>
       </w:pPr>
-      <w:bookmarkStart w:id="81" w:name="_Toc235845869"/>
-      <w:bookmarkStart w:id="82" w:name="_Toc235938123"/>
-      <w:bookmarkStart w:id="83" w:name="_Toc235938512"/>
+      <w:bookmarkStart w:id="82" w:name="_Toc235845869"/>
+      <w:bookmarkStart w:id="83" w:name="_Toc235938123"/>
+      <w:bookmarkStart w:id="84" w:name="_Toc235938512"/>
       <w:r>
         <w:lastRenderedPageBreak/>
         <w:t>6.1</w:t>
@@ -15126,9 +15460,9 @@
         </w:rPr>
         <w:t>项目计划和监督</w:t>
       </w:r>
-      <w:bookmarkEnd w:id="81"/>
       <w:bookmarkEnd w:id="82"/>
       <w:bookmarkEnd w:id="83"/>
+      <w:bookmarkEnd w:id="84"/>
     </w:p>
     <w:p>
       <w:r>
@@ -15142,9 +15476,9 @@
       <w:pPr>
         <w:pStyle w:val="3"/>
       </w:pPr>
-      <w:bookmarkStart w:id="84" w:name="_Toc235845870"/>
-      <w:bookmarkStart w:id="85" w:name="_Toc235938124"/>
-      <w:bookmarkStart w:id="86" w:name="_Toc235938513"/>
+      <w:bookmarkStart w:id="85" w:name="_Toc235845870"/>
+      <w:bookmarkStart w:id="86" w:name="_Toc235938124"/>
+      <w:bookmarkStart w:id="87" w:name="_Toc235938513"/>
       <w:r>
         <w:t>6.1.1</w:t>
       </w:r>
@@ -15172,17 +15506,17 @@
         </w:rPr>
         <w:t>)</w:t>
       </w:r>
-      <w:bookmarkEnd w:id="84"/>
       <w:bookmarkEnd w:id="85"/>
       <w:bookmarkEnd w:id="86"/>
+      <w:bookmarkEnd w:id="87"/>
     </w:p>
     <w:p>
       <w:pPr>
         <w:pStyle w:val="3"/>
       </w:pPr>
-      <w:bookmarkStart w:id="87" w:name="_Toc235845871"/>
-      <w:bookmarkStart w:id="88" w:name="_Toc235938125"/>
-      <w:bookmarkStart w:id="89" w:name="_Toc235938514"/>
+      <w:bookmarkStart w:id="88" w:name="_Toc235845871"/>
+      <w:bookmarkStart w:id="89" w:name="_Toc235938125"/>
+      <w:bookmarkStart w:id="90" w:name="_Toc235938514"/>
       <w:r>
         <w:rPr>
           <w:rFonts w:hint="eastAsia"/>
@@ -15195,17 +15529,17 @@
         </w:rPr>
         <w:t>测试计划</w:t>
       </w:r>
-      <w:bookmarkEnd w:id="87"/>
       <w:bookmarkEnd w:id="88"/>
       <w:bookmarkEnd w:id="89"/>
+      <w:bookmarkEnd w:id="90"/>
     </w:p>
     <w:p>
       <w:pPr>
         <w:pStyle w:val="3"/>
       </w:pPr>
-      <w:bookmarkStart w:id="90" w:name="_Toc235845872"/>
-      <w:bookmarkStart w:id="91" w:name="_Toc235938126"/>
-      <w:bookmarkStart w:id="92" w:name="_Toc235938515"/>
+      <w:bookmarkStart w:id="91" w:name="_Toc235845872"/>
+      <w:bookmarkStart w:id="92" w:name="_Toc235938126"/>
+      <w:bookmarkStart w:id="93" w:name="_Toc235938515"/>
       <w:r>
         <w:t>6.1.3</w:t>
       </w:r>
@@ -15215,17 +15549,17 @@
         </w:rPr>
         <w:t>系统测试计划</w:t>
       </w:r>
-      <w:bookmarkEnd w:id="90"/>
       <w:bookmarkEnd w:id="91"/>
       <w:bookmarkEnd w:id="92"/>
+      <w:bookmarkEnd w:id="93"/>
     </w:p>
     <w:p>
       <w:pPr>
         <w:pStyle w:val="3"/>
       </w:pPr>
-      <w:bookmarkStart w:id="93" w:name="_Toc235845873"/>
-      <w:bookmarkStart w:id="94" w:name="_Toc235938127"/>
-      <w:bookmarkStart w:id="95" w:name="_Toc235938516"/>
+      <w:bookmarkStart w:id="94" w:name="_Toc235845873"/>
+      <w:bookmarkStart w:id="95" w:name="_Toc235938127"/>
+      <w:bookmarkStart w:id="96" w:name="_Toc235938516"/>
       <w:r>
         <w:t>6.1.4</w:t>
       </w:r>
@@ -15235,17 +15569,17 @@
         </w:rPr>
         <w:t>软件安装计划</w:t>
       </w:r>
-      <w:bookmarkEnd w:id="93"/>
       <w:bookmarkEnd w:id="94"/>
       <w:bookmarkEnd w:id="95"/>
+      <w:bookmarkEnd w:id="96"/>
     </w:p>
     <w:p>
       <w:pPr>
         <w:pStyle w:val="3"/>
       </w:pPr>
-      <w:bookmarkStart w:id="96" w:name="_Toc235845874"/>
-      <w:bookmarkStart w:id="97" w:name="_Toc235938128"/>
-      <w:bookmarkStart w:id="98" w:name="_Toc235938517"/>
+      <w:bookmarkStart w:id="97" w:name="_Toc235845874"/>
+      <w:bookmarkStart w:id="98" w:name="_Toc235938128"/>
+      <w:bookmarkStart w:id="99" w:name="_Toc235938517"/>
       <w:r>
         <w:t>6.1.5</w:t>
       </w:r>
@@ -15255,17 +15589,17 @@
         </w:rPr>
         <w:t>软件移交计划</w:t>
       </w:r>
-      <w:bookmarkEnd w:id="96"/>
       <w:bookmarkEnd w:id="97"/>
       <w:bookmarkEnd w:id="98"/>
+      <w:bookmarkEnd w:id="99"/>
     </w:p>
     <w:p>
       <w:pPr>
         <w:pStyle w:val="3"/>
       </w:pPr>
-      <w:bookmarkStart w:id="99" w:name="_Toc235845875"/>
-      <w:bookmarkStart w:id="100" w:name="_Toc235938129"/>
-      <w:bookmarkStart w:id="101" w:name="_Toc235938518"/>
+      <w:bookmarkStart w:id="100" w:name="_Toc235845875"/>
+      <w:bookmarkStart w:id="101" w:name="_Toc235938129"/>
+      <w:bookmarkStart w:id="102" w:name="_Toc235938518"/>
       <w:r>
         <w:t>6.1.6</w:t>
       </w:r>
@@ -15275,17 +15609,17 @@
         </w:rPr>
         <w:t>跟踪和更新计划，包括评审管理的时间间隔</w:t>
       </w:r>
-      <w:bookmarkEnd w:id="99"/>
       <w:bookmarkEnd w:id="100"/>
       <w:bookmarkEnd w:id="101"/>
+      <w:bookmarkEnd w:id="102"/>
     </w:p>
     <w:p>
       <w:pPr>
         <w:pStyle w:val="2"/>
       </w:pPr>
-      <w:bookmarkStart w:id="102" w:name="_Toc235845876"/>
-      <w:bookmarkStart w:id="103" w:name="_Toc235938130"/>
-      <w:bookmarkStart w:id="104" w:name="_Toc235938519"/>
+      <w:bookmarkStart w:id="103" w:name="_Toc235845876"/>
+      <w:bookmarkStart w:id="104" w:name="_Toc235938130"/>
+      <w:bookmarkStart w:id="105" w:name="_Toc235938519"/>
       <w:r>
         <w:t>6.2</w:t>
       </w:r>
@@ -15295,9 +15629,9 @@
         </w:rPr>
         <w:t>建立软件开发环境</w:t>
       </w:r>
-      <w:bookmarkEnd w:id="102"/>
       <w:bookmarkEnd w:id="103"/>
       <w:bookmarkEnd w:id="104"/>
+      <w:bookmarkEnd w:id="105"/>
     </w:p>
     <w:p>
       <w:r>
@@ -15311,9 +15645,9 @@
       <w:pPr>
         <w:pStyle w:val="3"/>
       </w:pPr>
-      <w:bookmarkStart w:id="105" w:name="_Toc235845877"/>
-      <w:bookmarkStart w:id="106" w:name="_Toc235938131"/>
-      <w:bookmarkStart w:id="107" w:name="_Toc235938520"/>
+      <w:bookmarkStart w:id="106" w:name="_Toc235845877"/>
+      <w:bookmarkStart w:id="107" w:name="_Toc235938131"/>
+      <w:bookmarkStart w:id="108" w:name="_Toc235938520"/>
       <w:r>
         <w:lastRenderedPageBreak/>
         <w:t>6.2.1</w:t>
@@ -15324,17 +15658,17 @@
         </w:rPr>
         <w:t>软件工程环境</w:t>
       </w:r>
-      <w:bookmarkEnd w:id="105"/>
       <w:bookmarkEnd w:id="106"/>
       <w:bookmarkEnd w:id="107"/>
+      <w:bookmarkEnd w:id="108"/>
     </w:p>
     <w:p>
       <w:pPr>
         <w:pStyle w:val="3"/>
       </w:pPr>
-      <w:bookmarkStart w:id="108" w:name="_Toc235845878"/>
-      <w:bookmarkStart w:id="109" w:name="_Toc235938132"/>
-      <w:bookmarkStart w:id="110" w:name="_Toc235938521"/>
+      <w:bookmarkStart w:id="109" w:name="_Toc235845878"/>
+      <w:bookmarkStart w:id="110" w:name="_Toc235938132"/>
+      <w:bookmarkStart w:id="111" w:name="_Toc235938521"/>
       <w:r>
         <w:t>6.2.2</w:t>
       </w:r>
@@ -15344,17 +15678,17 @@
         </w:rPr>
         <w:t>软件测试环境</w:t>
       </w:r>
-      <w:bookmarkEnd w:id="108"/>
       <w:bookmarkEnd w:id="109"/>
       <w:bookmarkEnd w:id="110"/>
+      <w:bookmarkEnd w:id="111"/>
     </w:p>
     <w:p>
       <w:pPr>
         <w:pStyle w:val="3"/>
       </w:pPr>
-      <w:bookmarkStart w:id="111" w:name="_Toc235845879"/>
-      <w:bookmarkStart w:id="112" w:name="_Toc235938133"/>
-      <w:bookmarkStart w:id="113" w:name="_Toc235938522"/>
+      <w:bookmarkStart w:id="112" w:name="_Toc235845879"/>
+      <w:bookmarkStart w:id="113" w:name="_Toc235938133"/>
+      <w:bookmarkStart w:id="114" w:name="_Toc235938522"/>
       <w:r>
         <w:t>6.2.3</w:t>
       </w:r>
@@ -15364,17 +15698,17 @@
         </w:rPr>
         <w:t>软件开发库</w:t>
       </w:r>
-      <w:bookmarkEnd w:id="111"/>
       <w:bookmarkEnd w:id="112"/>
       <w:bookmarkEnd w:id="113"/>
+      <w:bookmarkEnd w:id="114"/>
     </w:p>
     <w:p>
       <w:pPr>
         <w:pStyle w:val="3"/>
       </w:pPr>
-      <w:bookmarkStart w:id="114" w:name="_Toc235845880"/>
-      <w:bookmarkStart w:id="115" w:name="_Toc235938134"/>
-      <w:bookmarkStart w:id="116" w:name="_Toc235938523"/>
+      <w:bookmarkStart w:id="115" w:name="_Toc235845880"/>
+      <w:bookmarkStart w:id="116" w:name="_Toc235938134"/>
+      <w:bookmarkStart w:id="117" w:name="_Toc235938523"/>
       <w:r>
         <w:t>6.2.4</w:t>
       </w:r>
@@ -15384,17 +15718,17 @@
         </w:rPr>
         <w:t>软件开发文档</w:t>
       </w:r>
-      <w:bookmarkEnd w:id="114"/>
       <w:bookmarkEnd w:id="115"/>
       <w:bookmarkEnd w:id="116"/>
+      <w:bookmarkEnd w:id="117"/>
     </w:p>
     <w:p>
       <w:pPr>
         <w:pStyle w:val="3"/>
       </w:pPr>
-      <w:bookmarkStart w:id="117" w:name="_Toc235845881"/>
-      <w:bookmarkStart w:id="118" w:name="_Toc235938135"/>
-      <w:bookmarkStart w:id="119" w:name="_Toc235938524"/>
+      <w:bookmarkStart w:id="118" w:name="_Toc235845881"/>
+      <w:bookmarkStart w:id="119" w:name="_Toc235938135"/>
+      <w:bookmarkStart w:id="120" w:name="_Toc235938524"/>
       <w:r>
         <w:t>6.2.5</w:t>
       </w:r>
@@ -15404,17 +15738,17 @@
         </w:rPr>
         <w:t>非交付软件</w:t>
       </w:r>
-      <w:bookmarkEnd w:id="117"/>
       <w:bookmarkEnd w:id="118"/>
       <w:bookmarkEnd w:id="119"/>
+      <w:bookmarkEnd w:id="120"/>
     </w:p>
     <w:p>
       <w:pPr>
         <w:pStyle w:val="2"/>
       </w:pPr>
-      <w:bookmarkStart w:id="120" w:name="_Toc235845882"/>
-      <w:bookmarkStart w:id="121" w:name="_Toc235938136"/>
-      <w:bookmarkStart w:id="122" w:name="_Toc235938525"/>
+      <w:bookmarkStart w:id="121" w:name="_Toc235845882"/>
+      <w:bookmarkStart w:id="122" w:name="_Toc235938136"/>
+      <w:bookmarkStart w:id="123" w:name="_Toc235938525"/>
       <w:r>
         <w:t>6.3</w:t>
       </w:r>
@@ -15424,17 +15758,17 @@
         </w:rPr>
         <w:t>系统需求分析</w:t>
       </w:r>
-      <w:bookmarkEnd w:id="120"/>
       <w:bookmarkEnd w:id="121"/>
       <w:bookmarkEnd w:id="122"/>
+      <w:bookmarkEnd w:id="123"/>
     </w:p>
     <w:p>
       <w:pPr>
         <w:pStyle w:val="3"/>
       </w:pPr>
-      <w:bookmarkStart w:id="123" w:name="_Toc235845883"/>
-      <w:bookmarkStart w:id="124" w:name="_Toc235938137"/>
-      <w:bookmarkStart w:id="125" w:name="_Toc235938526"/>
+      <w:bookmarkStart w:id="124" w:name="_Toc235845883"/>
+      <w:bookmarkStart w:id="125" w:name="_Toc235938137"/>
+      <w:bookmarkStart w:id="126" w:name="_Toc235938526"/>
       <w:r>
         <w:t>6.3.1</w:t>
       </w:r>
@@ -15444,17 +15778,17 @@
         </w:rPr>
         <w:t>用户输入分析</w:t>
       </w:r>
-      <w:bookmarkEnd w:id="123"/>
       <w:bookmarkEnd w:id="124"/>
       <w:bookmarkEnd w:id="125"/>
+      <w:bookmarkEnd w:id="126"/>
     </w:p>
     <w:p>
       <w:pPr>
         <w:pStyle w:val="3"/>
       </w:pPr>
-      <w:bookmarkStart w:id="126" w:name="_Toc235845884"/>
-      <w:bookmarkStart w:id="127" w:name="_Toc235938138"/>
-      <w:bookmarkStart w:id="128" w:name="_Toc235938527"/>
+      <w:bookmarkStart w:id="127" w:name="_Toc235845884"/>
+      <w:bookmarkStart w:id="128" w:name="_Toc235938138"/>
+      <w:bookmarkStart w:id="129" w:name="_Toc235938527"/>
       <w:r>
         <w:t>6.3.2</w:t>
       </w:r>
@@ -15464,17 +15798,17 @@
         </w:rPr>
         <w:t>运行概念</w:t>
       </w:r>
-      <w:bookmarkEnd w:id="126"/>
       <w:bookmarkEnd w:id="127"/>
       <w:bookmarkEnd w:id="128"/>
+      <w:bookmarkEnd w:id="129"/>
     </w:p>
     <w:p>
       <w:pPr>
         <w:pStyle w:val="3"/>
       </w:pPr>
-      <w:bookmarkStart w:id="129" w:name="_Toc235845885"/>
-      <w:bookmarkStart w:id="130" w:name="_Toc235938139"/>
-      <w:bookmarkStart w:id="131" w:name="_Toc235938528"/>
+      <w:bookmarkStart w:id="130" w:name="_Toc235845885"/>
+      <w:bookmarkStart w:id="131" w:name="_Toc235938139"/>
+      <w:bookmarkStart w:id="132" w:name="_Toc235938528"/>
       <w:r>
         <w:t>6.3.3</w:t>
       </w:r>
@@ -15484,17 +15818,17 @@
         </w:rPr>
         <w:t>系统需求</w:t>
       </w:r>
-      <w:bookmarkEnd w:id="129"/>
       <w:bookmarkEnd w:id="130"/>
       <w:bookmarkEnd w:id="131"/>
+      <w:bookmarkEnd w:id="132"/>
     </w:p>
     <w:p>
       <w:pPr>
         <w:pStyle w:val="2"/>
       </w:pPr>
-      <w:bookmarkStart w:id="132" w:name="_Toc235845886"/>
-      <w:bookmarkStart w:id="133" w:name="_Toc235938140"/>
-      <w:bookmarkStart w:id="134" w:name="_Toc235938529"/>
+      <w:bookmarkStart w:id="133" w:name="_Toc235845886"/>
+      <w:bookmarkStart w:id="134" w:name="_Toc235938140"/>
+      <w:bookmarkStart w:id="135" w:name="_Toc235938529"/>
       <w:r>
         <w:t>6.4</w:t>
       </w:r>
@@ -15504,17 +15838,17 @@
         </w:rPr>
         <w:t>系统设计</w:t>
       </w:r>
-      <w:bookmarkEnd w:id="132"/>
       <w:bookmarkEnd w:id="133"/>
       <w:bookmarkEnd w:id="134"/>
+      <w:bookmarkEnd w:id="135"/>
     </w:p>
     <w:p>
       <w:pPr>
         <w:pStyle w:val="3"/>
       </w:pPr>
-      <w:bookmarkStart w:id="135" w:name="_Toc235845887"/>
-      <w:bookmarkStart w:id="136" w:name="_Toc235938141"/>
-      <w:bookmarkStart w:id="137" w:name="_Toc235938530"/>
+      <w:bookmarkStart w:id="136" w:name="_Toc235845887"/>
+      <w:bookmarkStart w:id="137" w:name="_Toc235938141"/>
+      <w:bookmarkStart w:id="138" w:name="_Toc235938530"/>
       <w:r>
         <w:t>6.4.1</w:t>
       </w:r>
@@ -15524,17 +15858,17 @@
         </w:rPr>
         <w:t>系统级设计决策</w:t>
       </w:r>
-      <w:bookmarkEnd w:id="135"/>
       <w:bookmarkEnd w:id="136"/>
       <w:bookmarkEnd w:id="137"/>
+      <w:bookmarkEnd w:id="138"/>
     </w:p>
     <w:p>
       <w:pPr>
         <w:pStyle w:val="3"/>
       </w:pPr>
-      <w:bookmarkStart w:id="138" w:name="_Toc235845888"/>
-      <w:bookmarkStart w:id="139" w:name="_Toc235938142"/>
-      <w:bookmarkStart w:id="140" w:name="_Toc235938531"/>
+      <w:bookmarkStart w:id="139" w:name="_Toc235845888"/>
+      <w:bookmarkStart w:id="140" w:name="_Toc235938142"/>
+      <w:bookmarkStart w:id="141" w:name="_Toc235938531"/>
       <w:r>
         <w:t>6.4.2</w:t>
       </w:r>
@@ -15544,17 +15878,17 @@
         </w:rPr>
         <w:t>系统体系结构设计</w:t>
       </w:r>
-      <w:bookmarkEnd w:id="138"/>
       <w:bookmarkEnd w:id="139"/>
       <w:bookmarkEnd w:id="140"/>
+      <w:bookmarkEnd w:id="141"/>
     </w:p>
     <w:p>
       <w:pPr>
         <w:pStyle w:val="2"/>
       </w:pPr>
-      <w:bookmarkStart w:id="141" w:name="_Toc235845889"/>
-      <w:bookmarkStart w:id="142" w:name="_Toc235938143"/>
-      <w:bookmarkStart w:id="143" w:name="_Toc235938532"/>
+      <w:bookmarkStart w:id="142" w:name="_Toc235845889"/>
+      <w:bookmarkStart w:id="143" w:name="_Toc235938143"/>
+      <w:bookmarkStart w:id="144" w:name="_Toc235938532"/>
       <w:r>
         <w:t>6.5</w:t>
       </w:r>
@@ -15564,9 +15898,9 @@
         </w:rPr>
         <w:t>软件需求分析</w:t>
       </w:r>
-      <w:bookmarkEnd w:id="141"/>
       <w:bookmarkEnd w:id="142"/>
       <w:bookmarkEnd w:id="143"/>
+      <w:bookmarkEnd w:id="144"/>
     </w:p>
     <w:p>
       <w:r>
@@ -15580,9 +15914,9 @@
       <w:pPr>
         <w:pStyle w:val="2"/>
       </w:pPr>
-      <w:bookmarkStart w:id="144" w:name="_Toc235845890"/>
-      <w:bookmarkStart w:id="145" w:name="_Toc235938144"/>
-      <w:bookmarkStart w:id="146" w:name="_Toc235938533"/>
+      <w:bookmarkStart w:id="145" w:name="_Toc235845890"/>
+      <w:bookmarkStart w:id="146" w:name="_Toc235938144"/>
+      <w:bookmarkStart w:id="147" w:name="_Toc235938533"/>
       <w:r>
         <w:t>6.6</w:t>
       </w:r>
@@ -15592,9 +15926,9 @@
         </w:rPr>
         <w:t>软件设计</w:t>
       </w:r>
-      <w:bookmarkEnd w:id="144"/>
       <w:bookmarkEnd w:id="145"/>
       <w:bookmarkEnd w:id="146"/>
+      <w:bookmarkEnd w:id="147"/>
     </w:p>
     <w:p>
       <w:r>
@@ -15608,9 +15942,9 @@
       <w:pPr>
         <w:pStyle w:val="3"/>
       </w:pPr>
-      <w:bookmarkStart w:id="147" w:name="_Toc235845891"/>
-      <w:bookmarkStart w:id="148" w:name="_Toc235938145"/>
-      <w:bookmarkStart w:id="149" w:name="_Toc235938534"/>
+      <w:bookmarkStart w:id="148" w:name="_Toc235845891"/>
+      <w:bookmarkStart w:id="149" w:name="_Toc235938145"/>
+      <w:bookmarkStart w:id="150" w:name="_Toc235938534"/>
       <w:r>
         <w:lastRenderedPageBreak/>
         <w:t>6.6.1CSCI</w:t>
@@ -15621,17 +15955,17 @@
         </w:rPr>
         <w:t>级设计决策</w:t>
       </w:r>
-      <w:bookmarkEnd w:id="147"/>
       <w:bookmarkEnd w:id="148"/>
       <w:bookmarkEnd w:id="149"/>
+      <w:bookmarkEnd w:id="150"/>
     </w:p>
     <w:p>
       <w:pPr>
         <w:pStyle w:val="3"/>
       </w:pPr>
-      <w:bookmarkStart w:id="150" w:name="_Toc235845892"/>
-      <w:bookmarkStart w:id="151" w:name="_Toc235938146"/>
-      <w:bookmarkStart w:id="152" w:name="_Toc235938535"/>
+      <w:bookmarkStart w:id="151" w:name="_Toc235845892"/>
+      <w:bookmarkStart w:id="152" w:name="_Toc235938146"/>
+      <w:bookmarkStart w:id="153" w:name="_Toc235938535"/>
       <w:r>
         <w:t>6.6.2CSCI</w:t>
       </w:r>
@@ -15641,17 +15975,17 @@
         </w:rPr>
         <w:t>体系结构设计</w:t>
       </w:r>
-      <w:bookmarkEnd w:id="150"/>
       <w:bookmarkEnd w:id="151"/>
       <w:bookmarkEnd w:id="152"/>
+      <w:bookmarkEnd w:id="153"/>
     </w:p>
     <w:p>
       <w:pPr>
         <w:pStyle w:val="3"/>
       </w:pPr>
-      <w:bookmarkStart w:id="153" w:name="_Toc235845893"/>
-      <w:bookmarkStart w:id="154" w:name="_Toc235938147"/>
-      <w:bookmarkStart w:id="155" w:name="_Toc235938536"/>
+      <w:bookmarkStart w:id="154" w:name="_Toc235845893"/>
+      <w:bookmarkStart w:id="155" w:name="_Toc235938147"/>
+      <w:bookmarkStart w:id="156" w:name="_Toc235938536"/>
       <w:r>
         <w:t>6.6.3CSCI</w:t>
       </w:r>
@@ -15661,17 +15995,17 @@
         </w:rPr>
         <w:t>详细设计</w:t>
       </w:r>
-      <w:bookmarkEnd w:id="153"/>
       <w:bookmarkEnd w:id="154"/>
       <w:bookmarkEnd w:id="155"/>
+      <w:bookmarkEnd w:id="156"/>
     </w:p>
     <w:p>
       <w:pPr>
         <w:pStyle w:val="2"/>
       </w:pPr>
-      <w:bookmarkStart w:id="156" w:name="_Toc235845894"/>
-      <w:bookmarkStart w:id="157" w:name="_Toc235938148"/>
-      <w:bookmarkStart w:id="158" w:name="_Toc235938537"/>
+      <w:bookmarkStart w:id="157" w:name="_Toc235845894"/>
+      <w:bookmarkStart w:id="158" w:name="_Toc235938148"/>
+      <w:bookmarkStart w:id="159" w:name="_Toc235938537"/>
       <w:r>
         <w:t>6.7</w:t>
       </w:r>
@@ -15681,9 +16015,9 @@
         </w:rPr>
         <w:t>软件实现和配置项测试</w:t>
       </w:r>
-      <w:bookmarkEnd w:id="156"/>
       <w:bookmarkEnd w:id="157"/>
       <w:bookmarkEnd w:id="158"/>
+      <w:bookmarkEnd w:id="159"/>
     </w:p>
     <w:p>
       <w:r>
@@ -15697,9 +16031,9 @@
       <w:pPr>
         <w:pStyle w:val="3"/>
       </w:pPr>
-      <w:bookmarkStart w:id="159" w:name="_Toc235845895"/>
-      <w:bookmarkStart w:id="160" w:name="_Toc235938149"/>
-      <w:bookmarkStart w:id="161" w:name="_Toc235938538"/>
+      <w:bookmarkStart w:id="160" w:name="_Toc235845895"/>
+      <w:bookmarkStart w:id="161" w:name="_Toc235938149"/>
+      <w:bookmarkStart w:id="162" w:name="_Toc235938538"/>
       <w:r>
         <w:t>6.7.1</w:t>
       </w:r>
@@ -15709,17 +16043,17 @@
         </w:rPr>
         <w:t>软件实现</w:t>
       </w:r>
-      <w:bookmarkEnd w:id="159"/>
       <w:bookmarkEnd w:id="160"/>
       <w:bookmarkEnd w:id="161"/>
+      <w:bookmarkEnd w:id="162"/>
     </w:p>
     <w:p>
       <w:pPr>
         <w:pStyle w:val="3"/>
       </w:pPr>
-      <w:bookmarkStart w:id="162" w:name="_Toc235845896"/>
-      <w:bookmarkStart w:id="163" w:name="_Toc235938150"/>
-      <w:bookmarkStart w:id="164" w:name="_Toc235938539"/>
+      <w:bookmarkStart w:id="163" w:name="_Toc235845896"/>
+      <w:bookmarkStart w:id="164" w:name="_Toc235938150"/>
+      <w:bookmarkStart w:id="165" w:name="_Toc235938539"/>
       <w:r>
         <w:t>6.7.2</w:t>
       </w:r>
@@ -15729,17 +16063,17 @@
         </w:rPr>
         <w:t>配置项测试准备</w:t>
       </w:r>
-      <w:bookmarkEnd w:id="162"/>
       <w:bookmarkEnd w:id="163"/>
       <w:bookmarkEnd w:id="164"/>
+      <w:bookmarkEnd w:id="165"/>
     </w:p>
     <w:p>
       <w:pPr>
         <w:pStyle w:val="3"/>
       </w:pPr>
-      <w:bookmarkStart w:id="165" w:name="_Toc235845897"/>
-      <w:bookmarkStart w:id="166" w:name="_Toc235938151"/>
-      <w:bookmarkStart w:id="167" w:name="_Toc235938540"/>
+      <w:bookmarkStart w:id="166" w:name="_Toc235845897"/>
+      <w:bookmarkStart w:id="167" w:name="_Toc235938151"/>
+      <w:bookmarkStart w:id="168" w:name="_Toc235938540"/>
       <w:r>
         <w:t>6.7.3</w:t>
       </w:r>
@@ -15749,17 +16083,17 @@
         </w:rPr>
         <w:t>配置项测试执行</w:t>
       </w:r>
-      <w:bookmarkEnd w:id="165"/>
       <w:bookmarkEnd w:id="166"/>
       <w:bookmarkEnd w:id="167"/>
+      <w:bookmarkEnd w:id="168"/>
     </w:p>
     <w:p>
       <w:pPr>
         <w:pStyle w:val="3"/>
       </w:pPr>
-      <w:bookmarkStart w:id="168" w:name="_Toc235845898"/>
-      <w:bookmarkStart w:id="169" w:name="_Toc235938152"/>
-      <w:bookmarkStart w:id="170" w:name="_Toc235938541"/>
+      <w:bookmarkStart w:id="169" w:name="_Toc235845898"/>
+      <w:bookmarkStart w:id="170" w:name="_Toc235938152"/>
+      <w:bookmarkStart w:id="171" w:name="_Toc235938541"/>
       <w:r>
         <w:t>6.7.4</w:t>
       </w:r>
@@ -15769,17 +16103,17 @@
         </w:rPr>
         <w:t>修改和再测试</w:t>
       </w:r>
-      <w:bookmarkEnd w:id="168"/>
       <w:bookmarkEnd w:id="169"/>
       <w:bookmarkEnd w:id="170"/>
+      <w:bookmarkEnd w:id="171"/>
     </w:p>
     <w:p>
       <w:pPr>
         <w:pStyle w:val="3"/>
       </w:pPr>
-      <w:bookmarkStart w:id="171" w:name="_Toc235845899"/>
-      <w:bookmarkStart w:id="172" w:name="_Toc235938153"/>
-      <w:bookmarkStart w:id="173" w:name="_Toc235938542"/>
+      <w:bookmarkStart w:id="172" w:name="_Toc235845899"/>
+      <w:bookmarkStart w:id="173" w:name="_Toc235938153"/>
+      <w:bookmarkStart w:id="174" w:name="_Toc235938542"/>
       <w:r>
         <w:t>6.7.5</w:t>
       </w:r>
@@ -15789,17 +16123,17 @@
         </w:rPr>
         <w:t>配置项测试结果分析与记录</w:t>
       </w:r>
-      <w:bookmarkEnd w:id="171"/>
       <w:bookmarkEnd w:id="172"/>
       <w:bookmarkEnd w:id="173"/>
+      <w:bookmarkEnd w:id="174"/>
     </w:p>
     <w:p>
       <w:pPr>
         <w:pStyle w:val="2"/>
       </w:pPr>
-      <w:bookmarkStart w:id="174" w:name="_Toc235845900"/>
-      <w:bookmarkStart w:id="175" w:name="_Toc235938154"/>
-      <w:bookmarkStart w:id="176" w:name="_Toc235938543"/>
+      <w:bookmarkStart w:id="175" w:name="_Toc235845900"/>
+      <w:bookmarkStart w:id="176" w:name="_Toc235938154"/>
+      <w:bookmarkStart w:id="177" w:name="_Toc235938543"/>
       <w:r>
         <w:t>6.8</w:t>
       </w:r>
@@ -15809,9 +16143,9 @@
         </w:rPr>
         <w:t>配置项集成和测试</w:t>
       </w:r>
-      <w:bookmarkEnd w:id="174"/>
       <w:bookmarkEnd w:id="175"/>
       <w:bookmarkEnd w:id="176"/>
+      <w:bookmarkEnd w:id="177"/>
     </w:p>
     <w:p>
       <w:r>
@@ -15825,9 +16159,9 @@
       <w:pPr>
         <w:pStyle w:val="3"/>
       </w:pPr>
-      <w:bookmarkStart w:id="177" w:name="_Toc235845901"/>
-      <w:bookmarkStart w:id="178" w:name="_Toc235938155"/>
-      <w:bookmarkStart w:id="179" w:name="_Toc235938544"/>
+      <w:bookmarkStart w:id="178" w:name="_Toc235845901"/>
+      <w:bookmarkStart w:id="179" w:name="_Toc235938155"/>
+      <w:bookmarkStart w:id="180" w:name="_Toc235938544"/>
       <w:r>
         <w:lastRenderedPageBreak/>
         <w:t>6.8.1</w:t>
@@ -15838,17 +16172,17 @@
         </w:rPr>
         <w:t>配置项集成和测试准备</w:t>
       </w:r>
-      <w:bookmarkEnd w:id="177"/>
       <w:bookmarkEnd w:id="178"/>
       <w:bookmarkEnd w:id="179"/>
+      <w:bookmarkEnd w:id="180"/>
     </w:p>
     <w:p>
       <w:pPr>
         <w:pStyle w:val="3"/>
       </w:pPr>
-      <w:bookmarkStart w:id="180" w:name="_Toc235845902"/>
-      <w:bookmarkStart w:id="181" w:name="_Toc235938156"/>
-      <w:bookmarkStart w:id="182" w:name="_Toc235938545"/>
+      <w:bookmarkStart w:id="181" w:name="_Toc235845902"/>
+      <w:bookmarkStart w:id="182" w:name="_Toc235938156"/>
+      <w:bookmarkStart w:id="183" w:name="_Toc235938545"/>
       <w:r>
         <w:t>6.8.2</w:t>
       </w:r>
@@ -15858,17 +16192,17 @@
         </w:rPr>
         <w:t>配置项集成和测试执行</w:t>
       </w:r>
-      <w:bookmarkEnd w:id="180"/>
       <w:bookmarkEnd w:id="181"/>
       <w:bookmarkEnd w:id="182"/>
+      <w:bookmarkEnd w:id="183"/>
     </w:p>
     <w:p>
       <w:pPr>
         <w:pStyle w:val="3"/>
       </w:pPr>
-      <w:bookmarkStart w:id="183" w:name="_Toc235845903"/>
-      <w:bookmarkStart w:id="184" w:name="_Toc235938157"/>
-      <w:bookmarkStart w:id="185" w:name="_Toc235938546"/>
+      <w:bookmarkStart w:id="184" w:name="_Toc235845903"/>
+      <w:bookmarkStart w:id="185" w:name="_Toc235938157"/>
+      <w:bookmarkStart w:id="186" w:name="_Toc235938546"/>
       <w:r>
         <w:t>6.8.3</w:t>
       </w:r>
@@ -15878,17 +16212,17 @@
         </w:rPr>
         <w:t>修改和再测试</w:t>
       </w:r>
-      <w:bookmarkEnd w:id="183"/>
       <w:bookmarkEnd w:id="184"/>
       <w:bookmarkEnd w:id="185"/>
+      <w:bookmarkEnd w:id="186"/>
     </w:p>
     <w:p>
       <w:pPr>
         <w:pStyle w:val="3"/>
       </w:pPr>
-      <w:bookmarkStart w:id="186" w:name="_Toc235845904"/>
-      <w:bookmarkStart w:id="187" w:name="_Toc235938158"/>
-      <w:bookmarkStart w:id="188" w:name="_Toc235938547"/>
+      <w:bookmarkStart w:id="187" w:name="_Toc235845904"/>
+      <w:bookmarkStart w:id="188" w:name="_Toc235938158"/>
+      <w:bookmarkStart w:id="189" w:name="_Toc235938547"/>
       <w:r>
         <w:t>6.8.4</w:t>
       </w:r>
@@ -15898,17 +16232,17 @@
         </w:rPr>
         <w:t>配置项集成和测试结果分析与记录</w:t>
       </w:r>
-      <w:bookmarkEnd w:id="186"/>
       <w:bookmarkEnd w:id="187"/>
       <w:bookmarkEnd w:id="188"/>
+      <w:bookmarkEnd w:id="189"/>
     </w:p>
     <w:p>
       <w:pPr>
         <w:pStyle w:val="2"/>
       </w:pPr>
-      <w:bookmarkStart w:id="189" w:name="_Toc235845905"/>
-      <w:bookmarkStart w:id="190" w:name="_Toc235938159"/>
-      <w:bookmarkStart w:id="191" w:name="_Toc235938548"/>
+      <w:bookmarkStart w:id="190" w:name="_Toc235845905"/>
+      <w:bookmarkStart w:id="191" w:name="_Toc235938159"/>
+      <w:bookmarkStart w:id="192" w:name="_Toc235938548"/>
       <w:r>
         <w:t>6.9CSCI</w:t>
       </w:r>
@@ -15918,9 +16252,9 @@
         </w:rPr>
         <w:t>合格性测试</w:t>
       </w:r>
-      <w:bookmarkEnd w:id="189"/>
       <w:bookmarkEnd w:id="190"/>
       <w:bookmarkEnd w:id="191"/>
+      <w:bookmarkEnd w:id="192"/>
     </w:p>
     <w:p>
       <w:r>
@@ -15943,9 +16277,9 @@
       <w:pPr>
         <w:pStyle w:val="3"/>
       </w:pPr>
-      <w:bookmarkStart w:id="192" w:name="_Toc235845906"/>
-      <w:bookmarkStart w:id="193" w:name="_Toc235938160"/>
-      <w:bookmarkStart w:id="194" w:name="_Toc235938549"/>
+      <w:bookmarkStart w:id="193" w:name="_Toc235845906"/>
+      <w:bookmarkStart w:id="194" w:name="_Toc235938160"/>
+      <w:bookmarkStart w:id="195" w:name="_Toc235938549"/>
       <w:r>
         <w:t>6.9.1CSCI</w:t>
       </w:r>
@@ -15955,17 +16289,17 @@
         </w:rPr>
         <w:t>合格性测试的独立性</w:t>
       </w:r>
-      <w:bookmarkEnd w:id="192"/>
       <w:bookmarkEnd w:id="193"/>
       <w:bookmarkEnd w:id="194"/>
+      <w:bookmarkEnd w:id="195"/>
     </w:p>
     <w:p>
       <w:pPr>
         <w:pStyle w:val="3"/>
       </w:pPr>
-      <w:bookmarkStart w:id="195" w:name="_Toc235845907"/>
-      <w:bookmarkStart w:id="196" w:name="_Toc235938161"/>
-      <w:bookmarkStart w:id="197" w:name="_Toc235938550"/>
+      <w:bookmarkStart w:id="196" w:name="_Toc235845907"/>
+      <w:bookmarkStart w:id="197" w:name="_Toc235938161"/>
+      <w:bookmarkStart w:id="198" w:name="_Toc235938550"/>
       <w:r>
         <w:t>6.9.2</w:t>
       </w:r>
@@ -15999,17 +16333,17 @@
         </w:rPr>
         <w:t>上测试</w:t>
       </w:r>
-      <w:bookmarkEnd w:id="195"/>
       <w:bookmarkEnd w:id="196"/>
       <w:bookmarkEnd w:id="197"/>
+      <w:bookmarkEnd w:id="198"/>
     </w:p>
     <w:p>
       <w:pPr>
         <w:pStyle w:val="3"/>
       </w:pPr>
-      <w:bookmarkStart w:id="198" w:name="_Toc235845908"/>
-      <w:bookmarkStart w:id="199" w:name="_Toc235938162"/>
-      <w:bookmarkStart w:id="200" w:name="_Toc235938551"/>
+      <w:bookmarkStart w:id="199" w:name="_Toc235845908"/>
+      <w:bookmarkStart w:id="200" w:name="_Toc235938162"/>
+      <w:bookmarkStart w:id="201" w:name="_Toc235938551"/>
       <w:r>
         <w:t>6.9.3CSCI</w:t>
       </w:r>
@@ -16019,17 +16353,17 @@
         </w:rPr>
         <w:t>合格性测试准备</w:t>
       </w:r>
-      <w:bookmarkEnd w:id="198"/>
       <w:bookmarkEnd w:id="199"/>
       <w:bookmarkEnd w:id="200"/>
+      <w:bookmarkEnd w:id="201"/>
     </w:p>
     <w:p>
       <w:pPr>
         <w:pStyle w:val="3"/>
       </w:pPr>
-      <w:bookmarkStart w:id="201" w:name="_Toc235845909"/>
-      <w:bookmarkStart w:id="202" w:name="_Toc235938163"/>
-      <w:bookmarkStart w:id="203" w:name="_Toc235938552"/>
+      <w:bookmarkStart w:id="202" w:name="_Toc235845909"/>
+      <w:bookmarkStart w:id="203" w:name="_Toc235938163"/>
+      <w:bookmarkStart w:id="204" w:name="_Toc235938552"/>
       <w:r>
         <w:t>6.9.4CSCI</w:t>
       </w:r>
@@ -16039,17 +16373,17 @@
         </w:rPr>
         <w:t>合格性测试演练</w:t>
       </w:r>
-      <w:bookmarkEnd w:id="201"/>
       <w:bookmarkEnd w:id="202"/>
       <w:bookmarkEnd w:id="203"/>
+      <w:bookmarkEnd w:id="204"/>
     </w:p>
     <w:p>
       <w:pPr>
         <w:pStyle w:val="3"/>
       </w:pPr>
-      <w:bookmarkStart w:id="204" w:name="_Toc235845910"/>
-      <w:bookmarkStart w:id="205" w:name="_Toc235938164"/>
-      <w:bookmarkStart w:id="206" w:name="_Toc235938553"/>
+      <w:bookmarkStart w:id="205" w:name="_Toc235845910"/>
+      <w:bookmarkStart w:id="206" w:name="_Toc235938164"/>
+      <w:bookmarkStart w:id="207" w:name="_Toc235938553"/>
       <w:r>
         <w:t>6.9.5CSCI</w:t>
       </w:r>
@@ -16059,17 +16393,17 @@
         </w:rPr>
         <w:t>合格性测试执行</w:t>
       </w:r>
-      <w:bookmarkEnd w:id="204"/>
       <w:bookmarkEnd w:id="205"/>
       <w:bookmarkEnd w:id="206"/>
+      <w:bookmarkEnd w:id="207"/>
     </w:p>
     <w:p>
       <w:pPr>
         <w:pStyle w:val="3"/>
       </w:pPr>
-      <w:bookmarkStart w:id="207" w:name="_Toc235845911"/>
-      <w:bookmarkStart w:id="208" w:name="_Toc235938165"/>
-      <w:bookmarkStart w:id="209" w:name="_Toc235938554"/>
+      <w:bookmarkStart w:id="208" w:name="_Toc235845911"/>
+      <w:bookmarkStart w:id="209" w:name="_Toc235938165"/>
+      <w:bookmarkStart w:id="210" w:name="_Toc235938554"/>
       <w:r>
         <w:t>6.9.6</w:t>
       </w:r>
@@ -16079,17 +16413,17 @@
         </w:rPr>
         <w:t>修改和再测试</w:t>
       </w:r>
-      <w:bookmarkEnd w:id="207"/>
       <w:bookmarkEnd w:id="208"/>
       <w:bookmarkEnd w:id="209"/>
+      <w:bookmarkEnd w:id="210"/>
     </w:p>
     <w:p>
       <w:pPr>
         <w:pStyle w:val="3"/>
       </w:pPr>
-      <w:bookmarkStart w:id="210" w:name="_Toc235845912"/>
-      <w:bookmarkStart w:id="211" w:name="_Toc235938166"/>
-      <w:bookmarkStart w:id="212" w:name="_Toc235938555"/>
+      <w:bookmarkStart w:id="211" w:name="_Toc235845912"/>
+      <w:bookmarkStart w:id="212" w:name="_Toc235938166"/>
+      <w:bookmarkStart w:id="213" w:name="_Toc235938555"/>
       <w:r>
         <w:t>6.9.7CSCI</w:t>
       </w:r>
@@ -16099,17 +16433,17 @@
         </w:rPr>
         <w:t>合格性测试结果分析与记录</w:t>
       </w:r>
-      <w:bookmarkEnd w:id="210"/>
       <w:bookmarkEnd w:id="211"/>
       <w:bookmarkEnd w:id="212"/>
+      <w:bookmarkEnd w:id="213"/>
     </w:p>
     <w:p>
       <w:pPr>
         <w:pStyle w:val="2"/>
       </w:pPr>
-      <w:bookmarkStart w:id="213" w:name="_Toc235845913"/>
-      <w:bookmarkStart w:id="214" w:name="_Toc235938167"/>
-      <w:bookmarkStart w:id="215" w:name="_Toc235938556"/>
+      <w:bookmarkStart w:id="214" w:name="_Toc235845913"/>
+      <w:bookmarkStart w:id="215" w:name="_Toc235938167"/>
+      <w:bookmarkStart w:id="216" w:name="_Toc235938556"/>
       <w:r>
         <w:t>6.10CSCI/HWCI</w:t>
       </w:r>
@@ -16119,9 +16453,9 @@
         </w:rPr>
         <w:t>集成和测试</w:t>
       </w:r>
-      <w:bookmarkEnd w:id="213"/>
       <w:bookmarkEnd w:id="214"/>
       <w:bookmarkEnd w:id="215"/>
+      <w:bookmarkEnd w:id="216"/>
     </w:p>
     <w:p>
       <w:r>
@@ -16144,9 +16478,9 @@
       <w:pPr>
         <w:pStyle w:val="3"/>
       </w:pPr>
-      <w:bookmarkStart w:id="216" w:name="_Toc235845914"/>
-      <w:bookmarkStart w:id="217" w:name="_Toc235938168"/>
-      <w:bookmarkStart w:id="218" w:name="_Toc235938557"/>
+      <w:bookmarkStart w:id="217" w:name="_Toc235845914"/>
+      <w:bookmarkStart w:id="218" w:name="_Toc235938168"/>
+      <w:bookmarkStart w:id="219" w:name="_Toc235938557"/>
       <w:r>
         <w:lastRenderedPageBreak/>
         <w:t>6.10.1CSCI/HWCI</w:t>
@@ -16157,17 +16491,17 @@
         </w:rPr>
         <w:t>集成和测试准备</w:t>
       </w:r>
-      <w:bookmarkEnd w:id="216"/>
       <w:bookmarkEnd w:id="217"/>
       <w:bookmarkEnd w:id="218"/>
+      <w:bookmarkEnd w:id="219"/>
     </w:p>
     <w:p>
       <w:pPr>
         <w:pStyle w:val="3"/>
       </w:pPr>
-      <w:bookmarkStart w:id="219" w:name="_Toc235845915"/>
-      <w:bookmarkStart w:id="220" w:name="_Toc235938169"/>
-      <w:bookmarkStart w:id="221" w:name="_Toc235938558"/>
+      <w:bookmarkStart w:id="220" w:name="_Toc235845915"/>
+      <w:bookmarkStart w:id="221" w:name="_Toc235938169"/>
+      <w:bookmarkStart w:id="222" w:name="_Toc235938558"/>
       <w:r>
         <w:t>6.10.2CSCI/HWCI</w:t>
       </w:r>
@@ -16177,17 +16511,17 @@
         </w:rPr>
         <w:t>集成和测试执行</w:t>
       </w:r>
-      <w:bookmarkEnd w:id="219"/>
       <w:bookmarkEnd w:id="220"/>
       <w:bookmarkEnd w:id="221"/>
+      <w:bookmarkEnd w:id="222"/>
     </w:p>
     <w:p>
       <w:pPr>
         <w:pStyle w:val="3"/>
       </w:pPr>
-      <w:bookmarkStart w:id="222" w:name="_Toc235845916"/>
-      <w:bookmarkStart w:id="223" w:name="_Toc235938170"/>
-      <w:bookmarkStart w:id="224" w:name="_Toc235938559"/>
+      <w:bookmarkStart w:id="223" w:name="_Toc235845916"/>
+      <w:bookmarkStart w:id="224" w:name="_Toc235938170"/>
+      <w:bookmarkStart w:id="225" w:name="_Toc235938559"/>
       <w:r>
         <w:t>6.10.3</w:t>
       </w:r>
@@ -16197,17 +16531,17 @@
         </w:rPr>
         <w:t>修改和再测试</w:t>
       </w:r>
-      <w:bookmarkEnd w:id="222"/>
       <w:bookmarkEnd w:id="223"/>
       <w:bookmarkEnd w:id="224"/>
+      <w:bookmarkEnd w:id="225"/>
     </w:p>
     <w:p>
       <w:pPr>
         <w:pStyle w:val="3"/>
       </w:pPr>
-      <w:bookmarkStart w:id="225" w:name="_Toc235845917"/>
-      <w:bookmarkStart w:id="226" w:name="_Toc235938171"/>
-      <w:bookmarkStart w:id="227" w:name="_Toc235938560"/>
+      <w:bookmarkStart w:id="226" w:name="_Toc235845917"/>
+      <w:bookmarkStart w:id="227" w:name="_Toc235938171"/>
+      <w:bookmarkStart w:id="228" w:name="_Toc235938560"/>
       <w:r>
         <w:t>6.10.4CSCI/HWCI</w:t>
       </w:r>
@@ -16217,17 +16551,17 @@
         </w:rPr>
         <w:t>集成和测试结果分析与记录</w:t>
       </w:r>
-      <w:bookmarkEnd w:id="225"/>
       <w:bookmarkEnd w:id="226"/>
       <w:bookmarkEnd w:id="227"/>
+      <w:bookmarkEnd w:id="228"/>
     </w:p>
     <w:p>
       <w:pPr>
         <w:pStyle w:val="2"/>
       </w:pPr>
-      <w:bookmarkStart w:id="228" w:name="_Toc235845918"/>
-      <w:bookmarkStart w:id="229" w:name="_Toc235938172"/>
-      <w:bookmarkStart w:id="230" w:name="_Toc235938561"/>
+      <w:bookmarkStart w:id="229" w:name="_Toc235845918"/>
+      <w:bookmarkStart w:id="230" w:name="_Toc235938172"/>
+      <w:bookmarkStart w:id="231" w:name="_Toc235938561"/>
       <w:r>
         <w:t>6.11</w:t>
       </w:r>
@@ -16237,9 +16571,9 @@
         </w:rPr>
         <w:t>系统合格性测试</w:t>
       </w:r>
-      <w:bookmarkEnd w:id="228"/>
       <w:bookmarkEnd w:id="229"/>
       <w:bookmarkEnd w:id="230"/>
+      <w:bookmarkEnd w:id="231"/>
     </w:p>
     <w:p>
       <w:r>
@@ -16253,9 +16587,9 @@
       <w:pPr>
         <w:pStyle w:val="3"/>
       </w:pPr>
-      <w:bookmarkStart w:id="231" w:name="_Toc235845919"/>
-      <w:bookmarkStart w:id="232" w:name="_Toc235938173"/>
-      <w:bookmarkStart w:id="233" w:name="_Toc235938562"/>
+      <w:bookmarkStart w:id="232" w:name="_Toc235845919"/>
+      <w:bookmarkStart w:id="233" w:name="_Toc235938173"/>
+      <w:bookmarkStart w:id="234" w:name="_Toc235938562"/>
       <w:r>
         <w:t>6.11.1</w:t>
       </w:r>
@@ -16265,17 +16599,17 @@
         </w:rPr>
         <w:t>系统合格性测试的独立性</w:t>
       </w:r>
-      <w:bookmarkEnd w:id="231"/>
       <w:bookmarkEnd w:id="232"/>
       <w:bookmarkEnd w:id="233"/>
+      <w:bookmarkEnd w:id="234"/>
     </w:p>
     <w:p>
       <w:pPr>
         <w:pStyle w:val="3"/>
       </w:pPr>
-      <w:bookmarkStart w:id="234" w:name="_Toc235845920"/>
-      <w:bookmarkStart w:id="235" w:name="_Toc235938174"/>
-      <w:bookmarkStart w:id="236" w:name="_Toc235938563"/>
+      <w:bookmarkStart w:id="235" w:name="_Toc235845920"/>
+      <w:bookmarkStart w:id="236" w:name="_Toc235938174"/>
+      <w:bookmarkStart w:id="237" w:name="_Toc235938563"/>
       <w:r>
         <w:t>6.11.2</w:t>
       </w:r>
@@ -16309,17 +16643,17 @@
         </w:rPr>
         <w:t>上测试</w:t>
       </w:r>
-      <w:bookmarkEnd w:id="234"/>
       <w:bookmarkEnd w:id="235"/>
       <w:bookmarkEnd w:id="236"/>
+      <w:bookmarkEnd w:id="237"/>
     </w:p>
     <w:p>
       <w:pPr>
         <w:pStyle w:val="3"/>
       </w:pPr>
-      <w:bookmarkStart w:id="237" w:name="_Toc235845921"/>
-      <w:bookmarkStart w:id="238" w:name="_Toc235938175"/>
-      <w:bookmarkStart w:id="239" w:name="_Toc235938564"/>
+      <w:bookmarkStart w:id="238" w:name="_Toc235845921"/>
+      <w:bookmarkStart w:id="239" w:name="_Toc235938175"/>
+      <w:bookmarkStart w:id="240" w:name="_Toc235938564"/>
       <w:r>
         <w:t>6.11.3</w:t>
       </w:r>
@@ -16329,17 +16663,17 @@
         </w:rPr>
         <w:t>系统合格性测试准备</w:t>
       </w:r>
-      <w:bookmarkEnd w:id="237"/>
       <w:bookmarkEnd w:id="238"/>
       <w:bookmarkEnd w:id="239"/>
+      <w:bookmarkEnd w:id="240"/>
     </w:p>
     <w:p>
       <w:pPr>
         <w:pStyle w:val="3"/>
       </w:pPr>
-      <w:bookmarkStart w:id="240" w:name="_Toc235845922"/>
-      <w:bookmarkStart w:id="241" w:name="_Toc235938176"/>
-      <w:bookmarkStart w:id="242" w:name="_Toc235938565"/>
+      <w:bookmarkStart w:id="241" w:name="_Toc235845922"/>
+      <w:bookmarkStart w:id="242" w:name="_Toc235938176"/>
+      <w:bookmarkStart w:id="243" w:name="_Toc235938565"/>
       <w:r>
         <w:t>6.11.4</w:t>
       </w:r>
@@ -16349,17 +16683,17 @@
         </w:rPr>
         <w:t>系统合格性测试演练</w:t>
       </w:r>
-      <w:bookmarkEnd w:id="240"/>
       <w:bookmarkEnd w:id="241"/>
       <w:bookmarkEnd w:id="242"/>
+      <w:bookmarkEnd w:id="243"/>
     </w:p>
     <w:p>
       <w:pPr>
         <w:pStyle w:val="3"/>
       </w:pPr>
-      <w:bookmarkStart w:id="243" w:name="_Toc235845923"/>
-      <w:bookmarkStart w:id="244" w:name="_Toc235938177"/>
-      <w:bookmarkStart w:id="245" w:name="_Toc235938566"/>
+      <w:bookmarkStart w:id="244" w:name="_Toc235845923"/>
+      <w:bookmarkStart w:id="245" w:name="_Toc235938177"/>
+      <w:bookmarkStart w:id="246" w:name="_Toc235938566"/>
       <w:r>
         <w:t>6.11</w:t>
       </w:r>
@@ -16378,17 +16712,17 @@
         </w:rPr>
         <w:t>系统合格性测试执行</w:t>
       </w:r>
-      <w:bookmarkEnd w:id="243"/>
       <w:bookmarkEnd w:id="244"/>
       <w:bookmarkEnd w:id="245"/>
+      <w:bookmarkEnd w:id="246"/>
     </w:p>
     <w:p>
       <w:pPr>
         <w:pStyle w:val="3"/>
       </w:pPr>
-      <w:bookmarkStart w:id="246" w:name="_Toc235845924"/>
-      <w:bookmarkStart w:id="247" w:name="_Toc235938178"/>
-      <w:bookmarkStart w:id="248" w:name="_Toc235938567"/>
+      <w:bookmarkStart w:id="247" w:name="_Toc235845924"/>
+      <w:bookmarkStart w:id="248" w:name="_Toc235938178"/>
+      <w:bookmarkStart w:id="249" w:name="_Toc235938567"/>
       <w:r>
         <w:t>6.11</w:t>
       </w:r>
@@ -16407,17 +16741,17 @@
         </w:rPr>
         <w:t>修改和再测试</w:t>
       </w:r>
-      <w:bookmarkEnd w:id="246"/>
       <w:bookmarkEnd w:id="247"/>
       <w:bookmarkEnd w:id="248"/>
+      <w:bookmarkEnd w:id="249"/>
     </w:p>
     <w:p>
       <w:pPr>
         <w:pStyle w:val="3"/>
       </w:pPr>
-      <w:bookmarkStart w:id="249" w:name="_Toc235845925"/>
-      <w:bookmarkStart w:id="250" w:name="_Toc235938179"/>
-      <w:bookmarkStart w:id="251" w:name="_Toc235938568"/>
+      <w:bookmarkStart w:id="250" w:name="_Toc235845925"/>
+      <w:bookmarkStart w:id="251" w:name="_Toc235938179"/>
+      <w:bookmarkStart w:id="252" w:name="_Toc235938568"/>
       <w:r>
         <w:t>6.</w:t>
       </w:r>
@@ -16436,17 +16770,17 @@
         </w:rPr>
         <w:t>系统合格性测试结果分析与记录</w:t>
       </w:r>
-      <w:bookmarkEnd w:id="249"/>
       <w:bookmarkEnd w:id="250"/>
       <w:bookmarkEnd w:id="251"/>
+      <w:bookmarkEnd w:id="252"/>
     </w:p>
     <w:p>
       <w:pPr>
         <w:pStyle w:val="2"/>
       </w:pPr>
-      <w:bookmarkStart w:id="252" w:name="_Toc235845926"/>
-      <w:bookmarkStart w:id="253" w:name="_Toc235938180"/>
-      <w:bookmarkStart w:id="254" w:name="_Toc235938569"/>
+      <w:bookmarkStart w:id="253" w:name="_Toc235845926"/>
+      <w:bookmarkStart w:id="254" w:name="_Toc235938180"/>
+      <w:bookmarkStart w:id="255" w:name="_Toc235938569"/>
       <w:r>
         <w:t>6.12</w:t>
       </w:r>
@@ -16456,9 +16790,9 @@
         </w:rPr>
         <w:t>软件使用准备</w:t>
       </w:r>
-      <w:bookmarkEnd w:id="252"/>
       <w:bookmarkEnd w:id="253"/>
       <w:bookmarkEnd w:id="254"/>
+      <w:bookmarkEnd w:id="255"/>
     </w:p>
     <w:p>
       <w:r>
@@ -16472,9 +16806,9 @@
       <w:pPr>
         <w:pStyle w:val="3"/>
       </w:pPr>
-      <w:bookmarkStart w:id="255" w:name="_Toc235845927"/>
-      <w:bookmarkStart w:id="256" w:name="_Toc235938181"/>
-      <w:bookmarkStart w:id="257" w:name="_Toc235938570"/>
+      <w:bookmarkStart w:id="256" w:name="_Toc235845927"/>
+      <w:bookmarkStart w:id="257" w:name="_Toc235938181"/>
+      <w:bookmarkStart w:id="258" w:name="_Toc235938570"/>
       <w:r>
         <w:lastRenderedPageBreak/>
         <w:t>6.12.1</w:t>
@@ -16485,17 +16819,17 @@
         </w:rPr>
         <w:t>可执行软件的准备</w:t>
       </w:r>
-      <w:bookmarkEnd w:id="255"/>
       <w:bookmarkEnd w:id="256"/>
       <w:bookmarkEnd w:id="257"/>
+      <w:bookmarkEnd w:id="258"/>
     </w:p>
     <w:p>
       <w:pPr>
         <w:pStyle w:val="3"/>
       </w:pPr>
-      <w:bookmarkStart w:id="258" w:name="_Toc235845928"/>
-      <w:bookmarkStart w:id="259" w:name="_Toc235938182"/>
-      <w:bookmarkStart w:id="260" w:name="_Toc235938571"/>
+      <w:bookmarkStart w:id="259" w:name="_Toc235845928"/>
+      <w:bookmarkStart w:id="260" w:name="_Toc235938182"/>
+      <w:bookmarkStart w:id="261" w:name="_Toc235938571"/>
       <w:r>
         <w:t>6.12.2</w:t>
       </w:r>
@@ -16505,17 +16839,17 @@
         </w:rPr>
         <w:t>用户现场的版本说明的准备</w:t>
       </w:r>
-      <w:bookmarkEnd w:id="258"/>
       <w:bookmarkEnd w:id="259"/>
       <w:bookmarkEnd w:id="260"/>
+      <w:bookmarkEnd w:id="261"/>
     </w:p>
     <w:p>
       <w:pPr>
         <w:pStyle w:val="3"/>
       </w:pPr>
-      <w:bookmarkStart w:id="261" w:name="_Toc235845929"/>
-      <w:bookmarkStart w:id="262" w:name="_Toc235938183"/>
-      <w:bookmarkStart w:id="263" w:name="_Toc235938572"/>
+      <w:bookmarkStart w:id="262" w:name="_Toc235845929"/>
+      <w:bookmarkStart w:id="263" w:name="_Toc235938183"/>
+      <w:bookmarkStart w:id="264" w:name="_Toc235938572"/>
       <w:r>
         <w:t>6.12.3</w:t>
       </w:r>
@@ -16525,17 +16859,17 @@
         </w:rPr>
         <w:t>用户手册的准备</w:t>
       </w:r>
-      <w:bookmarkEnd w:id="261"/>
       <w:bookmarkEnd w:id="262"/>
       <w:bookmarkEnd w:id="263"/>
+      <w:bookmarkEnd w:id="264"/>
     </w:p>
     <w:p>
       <w:pPr>
         <w:pStyle w:val="3"/>
       </w:pPr>
-      <w:bookmarkStart w:id="264" w:name="_Toc235845930"/>
-      <w:bookmarkStart w:id="265" w:name="_Toc235938184"/>
-      <w:bookmarkStart w:id="266" w:name="_Toc235938573"/>
+      <w:bookmarkStart w:id="265" w:name="_Toc235845930"/>
+      <w:bookmarkStart w:id="266" w:name="_Toc235938184"/>
+      <w:bookmarkStart w:id="267" w:name="_Toc235938573"/>
       <w:r>
         <w:t>6.12.4</w:t>
       </w:r>
@@ -16545,17 +16879,17 @@
         </w:rPr>
         <w:t>在用户现场安装</w:t>
       </w:r>
-      <w:bookmarkEnd w:id="264"/>
       <w:bookmarkEnd w:id="265"/>
       <w:bookmarkEnd w:id="266"/>
+      <w:bookmarkEnd w:id="267"/>
     </w:p>
     <w:p>
       <w:pPr>
         <w:pStyle w:val="2"/>
       </w:pPr>
-      <w:bookmarkStart w:id="267" w:name="_Toc235845931"/>
-      <w:bookmarkStart w:id="268" w:name="_Toc235938185"/>
-      <w:bookmarkStart w:id="269" w:name="_Toc235938574"/>
+      <w:bookmarkStart w:id="268" w:name="_Toc235845931"/>
+      <w:bookmarkStart w:id="269" w:name="_Toc235938185"/>
+      <w:bookmarkStart w:id="270" w:name="_Toc235938574"/>
       <w:r>
         <w:t>6.13</w:t>
       </w:r>
@@ -16565,9 +16899,9 @@
         </w:rPr>
         <w:t>软件移交准备</w:t>
       </w:r>
-      <w:bookmarkEnd w:id="267"/>
       <w:bookmarkEnd w:id="268"/>
       <w:bookmarkEnd w:id="269"/>
+      <w:bookmarkEnd w:id="270"/>
     </w:p>
     <w:p>
       <w:r>
@@ -16581,9 +16915,9 @@
       <w:pPr>
         <w:pStyle w:val="3"/>
       </w:pPr>
-      <w:bookmarkStart w:id="270" w:name="_Toc235845932"/>
-      <w:bookmarkStart w:id="271" w:name="_Toc235938186"/>
-      <w:bookmarkStart w:id="272" w:name="_Toc235938575"/>
+      <w:bookmarkStart w:id="271" w:name="_Toc235845932"/>
+      <w:bookmarkStart w:id="272" w:name="_Toc235938186"/>
+      <w:bookmarkStart w:id="273" w:name="_Toc235938575"/>
       <w:r>
         <w:t>6.13.1</w:t>
       </w:r>
@@ -16593,17 +16927,17 @@
         </w:rPr>
         <w:t>可执行软件的准备</w:t>
       </w:r>
-      <w:bookmarkEnd w:id="270"/>
       <w:bookmarkEnd w:id="271"/>
       <w:bookmarkEnd w:id="272"/>
+      <w:bookmarkEnd w:id="273"/>
     </w:p>
     <w:p>
       <w:pPr>
         <w:pStyle w:val="3"/>
       </w:pPr>
-      <w:bookmarkStart w:id="273" w:name="_Toc235845933"/>
-      <w:bookmarkStart w:id="274" w:name="_Toc235938187"/>
-      <w:bookmarkStart w:id="275" w:name="_Toc235938576"/>
+      <w:bookmarkStart w:id="274" w:name="_Toc235845933"/>
+      <w:bookmarkStart w:id="275" w:name="_Toc235938187"/>
+      <w:bookmarkStart w:id="276" w:name="_Toc235938576"/>
       <w:r>
         <w:t>6.13.2</w:t>
       </w:r>
@@ -16613,17 +16947,17 @@
         </w:rPr>
         <w:t>源文件准备</w:t>
       </w:r>
-      <w:bookmarkEnd w:id="273"/>
       <w:bookmarkEnd w:id="274"/>
       <w:bookmarkEnd w:id="275"/>
+      <w:bookmarkEnd w:id="276"/>
     </w:p>
     <w:p>
       <w:pPr>
         <w:pStyle w:val="3"/>
       </w:pPr>
-      <w:bookmarkStart w:id="276" w:name="_Toc235845934"/>
-      <w:bookmarkStart w:id="277" w:name="_Toc235938188"/>
-      <w:bookmarkStart w:id="278" w:name="_Toc235938577"/>
+      <w:bookmarkStart w:id="277" w:name="_Toc235845934"/>
+      <w:bookmarkStart w:id="278" w:name="_Toc235938188"/>
+      <w:bookmarkStart w:id="279" w:name="_Toc235938577"/>
       <w:r>
         <w:t>6.13.3</w:t>
       </w:r>
@@ -16633,17 +16967,17 @@
         </w:rPr>
         <w:t>支持现场的版本说明的准备</w:t>
       </w:r>
-      <w:bookmarkEnd w:id="276"/>
       <w:bookmarkEnd w:id="277"/>
       <w:bookmarkEnd w:id="278"/>
+      <w:bookmarkEnd w:id="279"/>
     </w:p>
     <w:p>
       <w:pPr>
         <w:pStyle w:val="3"/>
       </w:pPr>
-      <w:bookmarkStart w:id="279" w:name="_Toc235845935"/>
-      <w:bookmarkStart w:id="280" w:name="_Toc235938189"/>
-      <w:bookmarkStart w:id="281" w:name="_Toc235938578"/>
+      <w:bookmarkStart w:id="280" w:name="_Toc235845935"/>
+      <w:bookmarkStart w:id="281" w:name="_Toc235938189"/>
+      <w:bookmarkStart w:id="282" w:name="_Toc235938578"/>
       <w:r>
         <w:t>6.13.4</w:t>
       </w:r>
@@ -16662,17 +16996,17 @@
         </w:rPr>
         <w:t>设计和其他的软件支持信息的准备</w:t>
       </w:r>
-      <w:bookmarkEnd w:id="279"/>
       <w:bookmarkEnd w:id="280"/>
       <w:bookmarkEnd w:id="281"/>
+      <w:bookmarkEnd w:id="282"/>
     </w:p>
     <w:p>
       <w:pPr>
         <w:pStyle w:val="3"/>
       </w:pPr>
-      <w:bookmarkStart w:id="282" w:name="_Toc235845936"/>
-      <w:bookmarkStart w:id="283" w:name="_Toc235938190"/>
-      <w:bookmarkStart w:id="284" w:name="_Toc235938579"/>
+      <w:bookmarkStart w:id="283" w:name="_Toc235845936"/>
+      <w:bookmarkStart w:id="284" w:name="_Toc235938190"/>
+      <w:bookmarkStart w:id="285" w:name="_Toc235938579"/>
       <w:r>
         <w:t>6.13.5</w:t>
       </w:r>
@@ -16682,17 +17016,17 @@
         </w:rPr>
         <w:t>系统设计说明的更新</w:t>
       </w:r>
-      <w:bookmarkEnd w:id="282"/>
       <w:bookmarkEnd w:id="283"/>
       <w:bookmarkEnd w:id="284"/>
+      <w:bookmarkEnd w:id="285"/>
     </w:p>
     <w:p>
       <w:pPr>
         <w:pStyle w:val="3"/>
       </w:pPr>
-      <w:bookmarkStart w:id="285" w:name="_Toc235845937"/>
-      <w:bookmarkStart w:id="286" w:name="_Toc235938191"/>
-      <w:bookmarkStart w:id="287" w:name="_Toc235938580"/>
+      <w:bookmarkStart w:id="286" w:name="_Toc235845937"/>
+      <w:bookmarkStart w:id="287" w:name="_Toc235938191"/>
+      <w:bookmarkStart w:id="288" w:name="_Toc235938580"/>
       <w:r>
         <w:rPr>
           <w:rFonts w:hint="eastAsia"/>
@@ -16705,17 +17039,17 @@
         </w:rPr>
         <w:t>支持手册准备</w:t>
       </w:r>
-      <w:bookmarkEnd w:id="285"/>
       <w:bookmarkEnd w:id="286"/>
       <w:bookmarkEnd w:id="287"/>
+      <w:bookmarkEnd w:id="288"/>
     </w:p>
     <w:p>
       <w:pPr>
         <w:pStyle w:val="3"/>
       </w:pPr>
-      <w:bookmarkStart w:id="288" w:name="_Toc235845938"/>
-      <w:bookmarkStart w:id="289" w:name="_Toc235938192"/>
-      <w:bookmarkStart w:id="290" w:name="_Toc235938581"/>
+      <w:bookmarkStart w:id="289" w:name="_Toc235845938"/>
+      <w:bookmarkStart w:id="290" w:name="_Toc235938192"/>
+      <w:bookmarkStart w:id="291" w:name="_Toc235938581"/>
       <w:r>
         <w:rPr>
           <w:rFonts w:hint="eastAsia"/>
@@ -16728,17 +17062,17 @@
         </w:rPr>
         <w:t>到指定支持现场的移交</w:t>
       </w:r>
-      <w:bookmarkEnd w:id="288"/>
       <w:bookmarkEnd w:id="289"/>
       <w:bookmarkEnd w:id="290"/>
+      <w:bookmarkEnd w:id="291"/>
     </w:p>
     <w:p>
       <w:pPr>
         <w:pStyle w:val="2"/>
       </w:pPr>
-      <w:bookmarkStart w:id="291" w:name="_Toc235845939"/>
-      <w:bookmarkStart w:id="292" w:name="_Toc235938193"/>
-      <w:bookmarkStart w:id="293" w:name="_Toc235938582"/>
+      <w:bookmarkStart w:id="292" w:name="_Toc235845939"/>
+      <w:bookmarkStart w:id="293" w:name="_Toc235938193"/>
+      <w:bookmarkStart w:id="294" w:name="_Toc235938582"/>
       <w:r>
         <w:rPr>
           <w:rFonts w:hint="eastAsia"/>
@@ -16751,9 +17085,9 @@
         </w:rPr>
         <w:t>软件配置管理</w:t>
       </w:r>
-      <w:bookmarkEnd w:id="291"/>
       <w:bookmarkEnd w:id="292"/>
       <w:bookmarkEnd w:id="293"/>
+      <w:bookmarkEnd w:id="294"/>
     </w:p>
     <w:p>
       <w:r>
@@ -16779,9 +17113,9 @@
       <w:pPr>
         <w:pStyle w:val="3"/>
       </w:pPr>
-      <w:bookmarkStart w:id="294" w:name="_Toc235845940"/>
-      <w:bookmarkStart w:id="295" w:name="_Toc235938194"/>
-      <w:bookmarkStart w:id="296" w:name="_Toc235938583"/>
+      <w:bookmarkStart w:id="295" w:name="_Toc235845940"/>
+      <w:bookmarkStart w:id="296" w:name="_Toc235938194"/>
+      <w:bookmarkStart w:id="297" w:name="_Toc235938583"/>
       <w:r>
         <w:rPr>
           <w:rFonts w:hint="eastAsia"/>
@@ -16795,17 +17129,17 @@
         </w:rPr>
         <w:t>配置标识</w:t>
       </w:r>
-      <w:bookmarkEnd w:id="294"/>
       <w:bookmarkEnd w:id="295"/>
       <w:bookmarkEnd w:id="296"/>
+      <w:bookmarkEnd w:id="297"/>
     </w:p>
     <w:p>
       <w:pPr>
         <w:pStyle w:val="3"/>
       </w:pPr>
-      <w:bookmarkStart w:id="297" w:name="_Toc235845941"/>
-      <w:bookmarkStart w:id="298" w:name="_Toc235938195"/>
-      <w:bookmarkStart w:id="299" w:name="_Toc235938584"/>
+      <w:bookmarkStart w:id="298" w:name="_Toc235845941"/>
+      <w:bookmarkStart w:id="299" w:name="_Toc235938195"/>
+      <w:bookmarkStart w:id="300" w:name="_Toc235938584"/>
       <w:r>
         <w:rPr>
           <w:rFonts w:hint="eastAsia"/>
@@ -16818,17 +17152,17 @@
         </w:rPr>
         <w:t>配置控制</w:t>
       </w:r>
-      <w:bookmarkEnd w:id="297"/>
       <w:bookmarkEnd w:id="298"/>
       <w:bookmarkEnd w:id="299"/>
+      <w:bookmarkEnd w:id="300"/>
     </w:p>
     <w:p>
       <w:pPr>
         <w:pStyle w:val="3"/>
       </w:pPr>
-      <w:bookmarkStart w:id="300" w:name="_Toc235845942"/>
-      <w:bookmarkStart w:id="301" w:name="_Toc235938196"/>
-      <w:bookmarkStart w:id="302" w:name="_Toc235938585"/>
+      <w:bookmarkStart w:id="301" w:name="_Toc235845942"/>
+      <w:bookmarkStart w:id="302" w:name="_Toc235938196"/>
+      <w:bookmarkStart w:id="303" w:name="_Toc235938585"/>
       <w:r>
         <w:rPr>
           <w:rFonts w:hint="eastAsia"/>
@@ -16841,17 +17175,17 @@
         </w:rPr>
         <w:t>配置状态统计</w:t>
       </w:r>
-      <w:bookmarkEnd w:id="300"/>
       <w:bookmarkEnd w:id="301"/>
       <w:bookmarkEnd w:id="302"/>
+      <w:bookmarkEnd w:id="303"/>
     </w:p>
     <w:p>
       <w:pPr>
         <w:pStyle w:val="3"/>
       </w:pPr>
-      <w:bookmarkStart w:id="303" w:name="_Toc235845943"/>
-      <w:bookmarkStart w:id="304" w:name="_Toc235938197"/>
-      <w:bookmarkStart w:id="305" w:name="_Toc235938586"/>
+      <w:bookmarkStart w:id="304" w:name="_Toc235845943"/>
+      <w:bookmarkStart w:id="305" w:name="_Toc235938197"/>
+      <w:bookmarkStart w:id="306" w:name="_Toc235938586"/>
       <w:r>
         <w:rPr>
           <w:rFonts w:hint="eastAsia"/>
@@ -16864,17 +17198,17 @@
         </w:rPr>
         <w:t>配置审核</w:t>
       </w:r>
-      <w:bookmarkEnd w:id="303"/>
       <w:bookmarkEnd w:id="304"/>
       <w:bookmarkEnd w:id="305"/>
+      <w:bookmarkEnd w:id="306"/>
     </w:p>
     <w:p>
       <w:pPr>
         <w:pStyle w:val="3"/>
       </w:pPr>
-      <w:bookmarkStart w:id="306" w:name="_Toc235845944"/>
-      <w:bookmarkStart w:id="307" w:name="_Toc235938198"/>
-      <w:bookmarkStart w:id="308" w:name="_Toc235938587"/>
+      <w:bookmarkStart w:id="307" w:name="_Toc235845944"/>
+      <w:bookmarkStart w:id="308" w:name="_Toc235938198"/>
+      <w:bookmarkStart w:id="309" w:name="_Toc235938587"/>
       <w:r>
         <w:rPr>
           <w:rFonts w:hint="eastAsia"/>
@@ -16887,17 +17221,17 @@
         </w:rPr>
         <w:t>发行管理和交付</w:t>
       </w:r>
-      <w:bookmarkEnd w:id="306"/>
       <w:bookmarkEnd w:id="307"/>
       <w:bookmarkEnd w:id="308"/>
+      <w:bookmarkEnd w:id="309"/>
     </w:p>
     <w:p>
       <w:pPr>
         <w:pStyle w:val="2"/>
       </w:pPr>
-      <w:bookmarkStart w:id="309" w:name="_Toc235845945"/>
-      <w:bookmarkStart w:id="310" w:name="_Toc235938199"/>
-      <w:bookmarkStart w:id="311" w:name="_Toc235938588"/>
+      <w:bookmarkStart w:id="310" w:name="_Toc235845945"/>
+      <w:bookmarkStart w:id="311" w:name="_Toc235938199"/>
+      <w:bookmarkStart w:id="312" w:name="_Toc235938588"/>
       <w:r>
         <w:rPr>
           <w:rFonts w:hint="eastAsia"/>
@@ -16910,9 +17244,9 @@
         </w:rPr>
         <w:t>软件产品评估</w:t>
       </w:r>
-      <w:bookmarkEnd w:id="309"/>
       <w:bookmarkEnd w:id="310"/>
       <w:bookmarkEnd w:id="311"/>
+      <w:bookmarkEnd w:id="312"/>
     </w:p>
     <w:p>
       <w:r>
@@ -16926,9 +17260,9 @@
       <w:pPr>
         <w:pStyle w:val="3"/>
       </w:pPr>
-      <w:bookmarkStart w:id="312" w:name="_Toc235845946"/>
-      <w:bookmarkStart w:id="313" w:name="_Toc235938200"/>
-      <w:bookmarkStart w:id="314" w:name="_Toc235938589"/>
+      <w:bookmarkStart w:id="313" w:name="_Toc235845946"/>
+      <w:bookmarkStart w:id="314" w:name="_Toc235938200"/>
+      <w:bookmarkStart w:id="315" w:name="_Toc235938589"/>
       <w:r>
         <w:rPr>
           <w:rFonts w:hint="eastAsia"/>
@@ -16941,17 +17275,17 @@
         </w:rPr>
         <w:t>中间阶段的和最终的软件产品评估</w:t>
       </w:r>
-      <w:bookmarkEnd w:id="312"/>
       <w:bookmarkEnd w:id="313"/>
       <w:bookmarkEnd w:id="314"/>
+      <w:bookmarkEnd w:id="315"/>
     </w:p>
     <w:p>
       <w:pPr>
         <w:pStyle w:val="3"/>
       </w:pPr>
-      <w:bookmarkStart w:id="315" w:name="_Toc235845947"/>
-      <w:bookmarkStart w:id="316" w:name="_Toc235938201"/>
-      <w:bookmarkStart w:id="317" w:name="_Toc235938590"/>
+      <w:bookmarkStart w:id="316" w:name="_Toc235845947"/>
+      <w:bookmarkStart w:id="317" w:name="_Toc235938201"/>
+      <w:bookmarkStart w:id="318" w:name="_Toc235938590"/>
       <w:r>
         <w:rPr>
           <w:rFonts w:hint="eastAsia"/>
@@ -16982,17 +17316,17 @@
         </w:rPr>
         <w:t>)</w:t>
       </w:r>
-      <w:bookmarkEnd w:id="315"/>
       <w:bookmarkEnd w:id="316"/>
       <w:bookmarkEnd w:id="317"/>
+      <w:bookmarkEnd w:id="318"/>
     </w:p>
     <w:p>
       <w:pPr>
         <w:pStyle w:val="3"/>
       </w:pPr>
-      <w:bookmarkStart w:id="318" w:name="_Toc235845948"/>
-      <w:bookmarkStart w:id="319" w:name="_Toc235938202"/>
-      <w:bookmarkStart w:id="320" w:name="_Toc235938591"/>
+      <w:bookmarkStart w:id="319" w:name="_Toc235845948"/>
+      <w:bookmarkStart w:id="320" w:name="_Toc235938202"/>
+      <w:bookmarkStart w:id="321" w:name="_Toc235938591"/>
       <w:r>
         <w:rPr>
           <w:rFonts w:hint="eastAsia"/>
@@ -17005,17 +17339,17 @@
         </w:rPr>
         <w:t>软件产品评估的独立性</w:t>
       </w:r>
-      <w:bookmarkEnd w:id="318"/>
       <w:bookmarkEnd w:id="319"/>
       <w:bookmarkEnd w:id="320"/>
+      <w:bookmarkEnd w:id="321"/>
     </w:p>
     <w:p>
       <w:pPr>
         <w:pStyle w:val="2"/>
       </w:pPr>
-      <w:bookmarkStart w:id="321" w:name="_Toc235845949"/>
-      <w:bookmarkStart w:id="322" w:name="_Toc235938203"/>
-      <w:bookmarkStart w:id="323" w:name="_Toc235938592"/>
+      <w:bookmarkStart w:id="322" w:name="_Toc235845949"/>
+      <w:bookmarkStart w:id="323" w:name="_Toc235938203"/>
+      <w:bookmarkStart w:id="324" w:name="_Toc235938592"/>
       <w:r>
         <w:rPr>
           <w:rFonts w:hint="eastAsia"/>
@@ -17028,9 +17362,9 @@
         </w:rPr>
         <w:t>软件质量保证</w:t>
       </w:r>
-      <w:bookmarkEnd w:id="321"/>
       <w:bookmarkEnd w:id="322"/>
       <w:bookmarkEnd w:id="323"/>
+      <w:bookmarkEnd w:id="324"/>
     </w:p>
     <w:p>
       <w:r>
@@ -17044,9 +17378,9 @@
       <w:pPr>
         <w:pStyle w:val="3"/>
       </w:pPr>
-      <w:bookmarkStart w:id="324" w:name="_Toc235845950"/>
-      <w:bookmarkStart w:id="325" w:name="_Toc235938204"/>
-      <w:bookmarkStart w:id="326" w:name="_Toc235938593"/>
+      <w:bookmarkStart w:id="325" w:name="_Toc235845950"/>
+      <w:bookmarkStart w:id="326" w:name="_Toc235938204"/>
+      <w:bookmarkStart w:id="327" w:name="_Toc235938593"/>
       <w:r>
         <w:rPr>
           <w:rFonts w:hint="eastAsia"/>
@@ -17060,17 +17394,17 @@
         </w:rPr>
         <w:t>软件质量保证评估</w:t>
       </w:r>
-      <w:bookmarkEnd w:id="324"/>
       <w:bookmarkEnd w:id="325"/>
       <w:bookmarkEnd w:id="326"/>
+      <w:bookmarkEnd w:id="327"/>
     </w:p>
     <w:p>
       <w:pPr>
         <w:pStyle w:val="3"/>
       </w:pPr>
-      <w:bookmarkStart w:id="327" w:name="_Toc235845951"/>
-      <w:bookmarkStart w:id="328" w:name="_Toc235938205"/>
-      <w:bookmarkStart w:id="329" w:name="_Toc235938594"/>
+      <w:bookmarkStart w:id="328" w:name="_Toc235845951"/>
+      <w:bookmarkStart w:id="329" w:name="_Toc235938205"/>
+      <w:bookmarkStart w:id="330" w:name="_Toc235938594"/>
       <w:r>
         <w:rPr>
           <w:rFonts w:hint="eastAsia"/>
@@ -17083,17 +17417,17 @@
         </w:rPr>
         <w:t>软件质量保证记录、包括所记录的具体条目</w:t>
       </w:r>
-      <w:bookmarkEnd w:id="327"/>
       <w:bookmarkEnd w:id="328"/>
       <w:bookmarkEnd w:id="329"/>
+      <w:bookmarkEnd w:id="330"/>
     </w:p>
     <w:p>
       <w:pPr>
         <w:pStyle w:val="3"/>
       </w:pPr>
-      <w:bookmarkStart w:id="330" w:name="_Toc235845952"/>
-      <w:bookmarkStart w:id="331" w:name="_Toc235938206"/>
-      <w:bookmarkStart w:id="332" w:name="_Toc235938595"/>
+      <w:bookmarkStart w:id="331" w:name="_Toc235845952"/>
+      <w:bookmarkStart w:id="332" w:name="_Toc235938206"/>
+      <w:bookmarkStart w:id="333" w:name="_Toc235938595"/>
       <w:r>
         <w:rPr>
           <w:rFonts w:hint="eastAsia"/>
@@ -17106,17 +17440,17 @@
         </w:rPr>
         <w:t>软件质量保证的独立性</w:t>
       </w:r>
-      <w:bookmarkEnd w:id="330"/>
       <w:bookmarkEnd w:id="331"/>
       <w:bookmarkEnd w:id="332"/>
+      <w:bookmarkEnd w:id="333"/>
     </w:p>
     <w:p>
       <w:pPr>
         <w:pStyle w:val="2"/>
       </w:pPr>
-      <w:bookmarkStart w:id="333" w:name="_Toc235845953"/>
-      <w:bookmarkStart w:id="334" w:name="_Toc235938207"/>
-      <w:bookmarkStart w:id="335" w:name="_Toc235938596"/>
+      <w:bookmarkStart w:id="334" w:name="_Toc235845953"/>
+      <w:bookmarkStart w:id="335" w:name="_Toc235938207"/>
+      <w:bookmarkStart w:id="336" w:name="_Toc235938596"/>
       <w:r>
         <w:rPr>
           <w:rFonts w:hint="eastAsia"/>
@@ -17147,9 +17481,9 @@
         </w:rPr>
         <w:t>)</w:t>
       </w:r>
-      <w:bookmarkEnd w:id="333"/>
       <w:bookmarkEnd w:id="334"/>
       <w:bookmarkEnd w:id="335"/>
+      <w:bookmarkEnd w:id="336"/>
     </w:p>
     <w:p>
       <w:r>
@@ -17175,9 +17509,9 @@
       <w:pPr>
         <w:pStyle w:val="3"/>
       </w:pPr>
-      <w:bookmarkStart w:id="336" w:name="_Toc235845954"/>
-      <w:bookmarkStart w:id="337" w:name="_Toc235938208"/>
-      <w:bookmarkStart w:id="338" w:name="_Toc235938597"/>
+      <w:bookmarkStart w:id="337" w:name="_Toc235845954"/>
+      <w:bookmarkStart w:id="338" w:name="_Toc235938208"/>
+      <w:bookmarkStart w:id="339" w:name="_Toc235938597"/>
       <w:r>
         <w:rPr>
           <w:rFonts w:hint="eastAsia"/>
@@ -17202,9 +17536,9 @@
         </w:rPr>
         <w:t>变更报告</w:t>
       </w:r>
-      <w:bookmarkEnd w:id="336"/>
       <w:bookmarkEnd w:id="337"/>
       <w:bookmarkEnd w:id="338"/>
+      <w:bookmarkEnd w:id="339"/>
     </w:p>
     <w:p>
       <w:r>
@@ -17254,9 +17588,9 @@
       <w:pPr>
         <w:pStyle w:val="3"/>
       </w:pPr>
-      <w:bookmarkStart w:id="339" w:name="_Toc235845955"/>
-      <w:bookmarkStart w:id="340" w:name="_Toc235938209"/>
-      <w:bookmarkStart w:id="341" w:name="_Toc235938598"/>
+      <w:bookmarkStart w:id="340" w:name="_Toc235845955"/>
+      <w:bookmarkStart w:id="341" w:name="_Toc235938209"/>
+      <w:bookmarkStart w:id="342" w:name="_Toc235938598"/>
       <w:r>
         <w:rPr>
           <w:rFonts w:hint="eastAsia"/>
@@ -17269,17 +17603,17 @@
         </w:rPr>
         <w:t>更正活动系统</w:t>
       </w:r>
-      <w:bookmarkEnd w:id="339"/>
       <w:bookmarkEnd w:id="340"/>
       <w:bookmarkEnd w:id="341"/>
+      <w:bookmarkEnd w:id="342"/>
     </w:p>
     <w:p>
       <w:pPr>
         <w:pStyle w:val="2"/>
       </w:pPr>
-      <w:bookmarkStart w:id="342" w:name="_Toc235845956"/>
-      <w:bookmarkStart w:id="343" w:name="_Toc235938210"/>
-      <w:bookmarkStart w:id="344" w:name="_Toc235938599"/>
+      <w:bookmarkStart w:id="343" w:name="_Toc235845956"/>
+      <w:bookmarkStart w:id="344" w:name="_Toc235938210"/>
+      <w:bookmarkStart w:id="345" w:name="_Toc235938599"/>
       <w:r>
         <w:rPr>
           <w:rFonts w:hint="eastAsia"/>
@@ -17310,9 +17644,9 @@
         </w:rPr>
         <w:t>)</w:t>
       </w:r>
-      <w:bookmarkEnd w:id="342"/>
       <w:bookmarkEnd w:id="343"/>
       <w:bookmarkEnd w:id="344"/>
+      <w:bookmarkEnd w:id="345"/>
     </w:p>
     <w:p>
       <w:r>
@@ -17332,9 +17666,9 @@
       <w:pPr>
         <w:pStyle w:val="3"/>
       </w:pPr>
-      <w:bookmarkStart w:id="345" w:name="_Toc235845957"/>
-      <w:bookmarkStart w:id="346" w:name="_Toc235938211"/>
-      <w:bookmarkStart w:id="347" w:name="_Toc235938600"/>
+      <w:bookmarkStart w:id="346" w:name="_Toc235845957"/>
+      <w:bookmarkStart w:id="347" w:name="_Toc235938211"/>
+      <w:bookmarkStart w:id="348" w:name="_Toc235938600"/>
       <w:r>
         <w:rPr>
           <w:rFonts w:hint="eastAsia"/>
@@ -17359,17 +17693,17 @@
         </w:rPr>
         <w:t>组建议的评审</w:t>
       </w:r>
-      <w:bookmarkEnd w:id="345"/>
       <w:bookmarkEnd w:id="346"/>
       <w:bookmarkEnd w:id="347"/>
+      <w:bookmarkEnd w:id="348"/>
     </w:p>
     <w:p>
       <w:pPr>
         <w:pStyle w:val="3"/>
       </w:pPr>
-      <w:bookmarkStart w:id="348" w:name="_Toc235845958"/>
-      <w:bookmarkStart w:id="349" w:name="_Toc235938212"/>
-      <w:bookmarkStart w:id="350" w:name="_Toc235938601"/>
+      <w:bookmarkStart w:id="349" w:name="_Toc235845958"/>
+      <w:bookmarkStart w:id="350" w:name="_Toc235938212"/>
+      <w:bookmarkStart w:id="351" w:name="_Toc235938601"/>
       <w:r>
         <w:rPr>
           <w:rFonts w:hint="eastAsia"/>
@@ -17394,17 +17728,17 @@
         </w:rPr>
         <w:t>组建议的评审</w:t>
       </w:r>
-      <w:bookmarkEnd w:id="348"/>
       <w:bookmarkEnd w:id="349"/>
       <w:bookmarkEnd w:id="350"/>
+      <w:bookmarkEnd w:id="351"/>
     </w:p>
     <w:p>
       <w:pPr>
         <w:pStyle w:val="2"/>
       </w:pPr>
-      <w:bookmarkStart w:id="351" w:name="_Toc235845959"/>
-      <w:bookmarkStart w:id="352" w:name="_Toc235938213"/>
-      <w:bookmarkStart w:id="353" w:name="_Toc235938602"/>
+      <w:bookmarkStart w:id="352" w:name="_Toc235845959"/>
+      <w:bookmarkStart w:id="353" w:name="_Toc235938213"/>
+      <w:bookmarkStart w:id="354" w:name="_Toc235938602"/>
       <w:r>
         <w:rPr>
           <w:rFonts w:hint="eastAsia"/>
@@ -17417,9 +17751,9 @@
         </w:rPr>
         <w:t>文档编制</w:t>
       </w:r>
-      <w:bookmarkEnd w:id="351"/>
       <w:bookmarkEnd w:id="352"/>
       <w:bookmarkEnd w:id="353"/>
+      <w:bookmarkEnd w:id="354"/>
     </w:p>
     <w:p>
       <w:r>
@@ -17463,9 +17797,9 @@
       <w:pPr>
         <w:pStyle w:val="2"/>
       </w:pPr>
-      <w:bookmarkStart w:id="354" w:name="_Toc235845960"/>
-      <w:bookmarkStart w:id="355" w:name="_Toc235938214"/>
-      <w:bookmarkStart w:id="356" w:name="_Toc235938603"/>
+      <w:bookmarkStart w:id="355" w:name="_Toc235845960"/>
+      <w:bookmarkStart w:id="356" w:name="_Toc235938214"/>
+      <w:bookmarkStart w:id="357" w:name="_Toc235938603"/>
       <w:r>
         <w:rPr>
           <w:rFonts w:hint="eastAsia"/>
@@ -17479,9 +17813,9 @@
         </w:rPr>
         <w:t>其他软件开发活动</w:t>
       </w:r>
-      <w:bookmarkEnd w:id="354"/>
       <w:bookmarkEnd w:id="355"/>
       <w:bookmarkEnd w:id="356"/>
+      <w:bookmarkEnd w:id="357"/>
     </w:p>
     <w:p>
       <w:r>
@@ -17507,9 +17841,9 @@
       <w:pPr>
         <w:pStyle w:val="3"/>
       </w:pPr>
-      <w:bookmarkStart w:id="357" w:name="_Toc235845961"/>
-      <w:bookmarkStart w:id="358" w:name="_Toc235938215"/>
-      <w:bookmarkStart w:id="359" w:name="_Toc235938604"/>
+      <w:bookmarkStart w:id="358" w:name="_Toc235845961"/>
+      <w:bookmarkStart w:id="359" w:name="_Toc235938215"/>
+      <w:bookmarkStart w:id="360" w:name="_Toc235938604"/>
       <w:r>
         <w:rPr>
           <w:rFonts w:hint="eastAsia"/>
@@ -17522,17 +17856,17 @@
         </w:rPr>
         <w:t>风险管理，包括已知的风险和相应的对策</w:t>
       </w:r>
-      <w:bookmarkEnd w:id="357"/>
       <w:bookmarkEnd w:id="358"/>
       <w:bookmarkEnd w:id="359"/>
+      <w:bookmarkEnd w:id="360"/>
     </w:p>
     <w:p>
       <w:pPr>
         <w:pStyle w:val="3"/>
       </w:pPr>
-      <w:bookmarkStart w:id="360" w:name="_Toc235845962"/>
-      <w:bookmarkStart w:id="361" w:name="_Toc235938216"/>
-      <w:bookmarkStart w:id="362" w:name="_Toc235938605"/>
+      <w:bookmarkStart w:id="361" w:name="_Toc235845962"/>
+      <w:bookmarkStart w:id="362" w:name="_Toc235938216"/>
+      <w:bookmarkStart w:id="363" w:name="_Toc235938605"/>
       <w:r>
         <w:rPr>
           <w:rFonts w:hint="eastAsia"/>
@@ -17545,17 +17879,17 @@
         </w:rPr>
         <w:t>软件管理指标，包括要使用的指标</w:t>
       </w:r>
-      <w:bookmarkEnd w:id="360"/>
       <w:bookmarkEnd w:id="361"/>
       <w:bookmarkEnd w:id="362"/>
+      <w:bookmarkEnd w:id="363"/>
     </w:p>
     <w:p>
       <w:pPr>
         <w:pStyle w:val="3"/>
       </w:pPr>
-      <w:bookmarkStart w:id="363" w:name="_Toc235845963"/>
-      <w:bookmarkStart w:id="364" w:name="_Toc235938217"/>
-      <w:bookmarkStart w:id="365" w:name="_Toc235938606"/>
+      <w:bookmarkStart w:id="364" w:name="_Toc235845963"/>
+      <w:bookmarkStart w:id="365" w:name="_Toc235938217"/>
+      <w:bookmarkStart w:id="366" w:name="_Toc235938606"/>
       <w:r>
         <w:rPr>
           <w:rFonts w:hint="eastAsia"/>
@@ -17568,17 +17902,17 @@
         </w:rPr>
         <w:t>保密性和私密性</w:t>
       </w:r>
-      <w:bookmarkEnd w:id="363"/>
       <w:bookmarkEnd w:id="364"/>
       <w:bookmarkEnd w:id="365"/>
+      <w:bookmarkEnd w:id="366"/>
     </w:p>
     <w:p>
       <w:pPr>
         <w:pStyle w:val="3"/>
       </w:pPr>
-      <w:bookmarkStart w:id="366" w:name="_Toc235845964"/>
-      <w:bookmarkStart w:id="367" w:name="_Toc235938218"/>
-      <w:bookmarkStart w:id="368" w:name="_Toc235938607"/>
+      <w:bookmarkStart w:id="367" w:name="_Toc235845964"/>
+      <w:bookmarkStart w:id="368" w:name="_Toc235938218"/>
+      <w:bookmarkStart w:id="369" w:name="_Toc235938607"/>
       <w:r>
         <w:rPr>
           <w:rFonts w:hint="eastAsia"/>
@@ -17591,17 +17925,17 @@
         </w:rPr>
         <w:t>分承包方管理</w:t>
       </w:r>
-      <w:bookmarkEnd w:id="366"/>
       <w:bookmarkEnd w:id="367"/>
       <w:bookmarkEnd w:id="368"/>
+      <w:bookmarkEnd w:id="369"/>
     </w:p>
     <w:p>
       <w:pPr>
         <w:pStyle w:val="3"/>
       </w:pPr>
-      <w:bookmarkStart w:id="369" w:name="_Toc235845965"/>
-      <w:bookmarkStart w:id="370" w:name="_Toc235938219"/>
-      <w:bookmarkStart w:id="371" w:name="_Toc235938608"/>
+      <w:bookmarkStart w:id="370" w:name="_Toc235845965"/>
+      <w:bookmarkStart w:id="371" w:name="_Toc235938219"/>
+      <w:bookmarkStart w:id="372" w:name="_Toc235938608"/>
       <w:r>
         <w:rPr>
           <w:rFonts w:hint="eastAsia"/>
@@ -17626,17 +17960,17 @@
         </w:rPr>
         <w:t>机构的接口</w:t>
       </w:r>
-      <w:bookmarkEnd w:id="369"/>
       <w:bookmarkEnd w:id="370"/>
       <w:bookmarkEnd w:id="371"/>
+      <w:bookmarkEnd w:id="372"/>
     </w:p>
     <w:p>
       <w:pPr>
         <w:pStyle w:val="3"/>
       </w:pPr>
-      <w:bookmarkStart w:id="372" w:name="_Toc235845966"/>
-      <w:bookmarkStart w:id="373" w:name="_Toc235938220"/>
-      <w:bookmarkStart w:id="374" w:name="_Toc235938609"/>
+      <w:bookmarkStart w:id="373" w:name="_Toc235845966"/>
+      <w:bookmarkStart w:id="374" w:name="_Toc235938220"/>
+      <w:bookmarkStart w:id="375" w:name="_Toc235938609"/>
       <w:r>
         <w:rPr>
           <w:rFonts w:hint="eastAsia"/>
@@ -17649,17 +17983,17 @@
         </w:rPr>
         <w:t>和有关开发方的协调</w:t>
       </w:r>
-      <w:bookmarkEnd w:id="372"/>
       <w:bookmarkEnd w:id="373"/>
       <w:bookmarkEnd w:id="374"/>
+      <w:bookmarkEnd w:id="375"/>
     </w:p>
     <w:p>
       <w:pPr>
         <w:pStyle w:val="3"/>
       </w:pPr>
-      <w:bookmarkStart w:id="375" w:name="_Toc235845967"/>
-      <w:bookmarkStart w:id="376" w:name="_Toc235938221"/>
-      <w:bookmarkStart w:id="377" w:name="_Toc235938610"/>
+      <w:bookmarkStart w:id="376" w:name="_Toc235845967"/>
+      <w:bookmarkStart w:id="377" w:name="_Toc235938221"/>
+      <w:bookmarkStart w:id="378" w:name="_Toc235938610"/>
       <w:r>
         <w:rPr>
           <w:rFonts w:hint="eastAsia"/>
@@ -17672,17 +18006,17 @@
         </w:rPr>
         <w:t>项目过程的改进</w:t>
       </w:r>
-      <w:bookmarkEnd w:id="375"/>
       <w:bookmarkEnd w:id="376"/>
       <w:bookmarkEnd w:id="377"/>
+      <w:bookmarkEnd w:id="378"/>
     </w:p>
     <w:p>
       <w:pPr>
         <w:pStyle w:val="3"/>
       </w:pPr>
-      <w:bookmarkStart w:id="378" w:name="_Toc235845968"/>
-      <w:bookmarkStart w:id="379" w:name="_Toc235938222"/>
-      <w:bookmarkStart w:id="380" w:name="_Toc235938611"/>
+      <w:bookmarkStart w:id="379" w:name="_Toc235845968"/>
+      <w:bookmarkStart w:id="380" w:name="_Toc235938222"/>
+      <w:bookmarkStart w:id="381" w:name="_Toc235938611"/>
       <w:r>
         <w:rPr>
           <w:rFonts w:hint="eastAsia"/>
@@ -17695,17 +18029,17 @@
         </w:rPr>
         <w:t>计划中未提及的其他活动</w:t>
       </w:r>
-      <w:bookmarkEnd w:id="378"/>
       <w:bookmarkEnd w:id="379"/>
       <w:bookmarkEnd w:id="380"/>
+      <w:bookmarkEnd w:id="381"/>
     </w:p>
     <w:p>
       <w:pPr>
         <w:pStyle w:val="1"/>
       </w:pPr>
-      <w:bookmarkStart w:id="381" w:name="_Toc235845969"/>
-      <w:bookmarkStart w:id="382" w:name="_Toc235938223"/>
-      <w:bookmarkStart w:id="383" w:name="_Toc235938612"/>
+      <w:bookmarkStart w:id="382" w:name="_Toc235845969"/>
+      <w:bookmarkStart w:id="383" w:name="_Toc235938223"/>
+      <w:bookmarkStart w:id="384" w:name="_Toc235938612"/>
       <w:r>
         <w:rPr>
           <w:rFonts w:hint="eastAsia"/>
@@ -17718,9 +18052,9 @@
         </w:rPr>
         <w:t>进度表和活动网络图</w:t>
       </w:r>
-      <w:bookmarkEnd w:id="381"/>
       <w:bookmarkEnd w:id="382"/>
       <w:bookmarkEnd w:id="383"/>
+      <w:bookmarkEnd w:id="384"/>
     </w:p>
     <w:p>
       <w:r>
@@ -17768,9 +18102,9 @@
       <w:pPr>
         <w:pStyle w:val="1"/>
       </w:pPr>
-      <w:bookmarkStart w:id="384" w:name="_Toc235845970"/>
-      <w:bookmarkStart w:id="385" w:name="_Toc235938224"/>
-      <w:bookmarkStart w:id="386" w:name="_Toc235938613"/>
+      <w:bookmarkStart w:id="385" w:name="_Toc235845970"/>
+      <w:bookmarkStart w:id="386" w:name="_Toc235938224"/>
+      <w:bookmarkStart w:id="387" w:name="_Toc235938613"/>
       <w:r>
         <w:rPr>
           <w:rFonts w:hint="eastAsia"/>
@@ -17784,17 +18118,17 @@
         </w:rPr>
         <w:t>项目组织和资源</w:t>
       </w:r>
-      <w:bookmarkEnd w:id="384"/>
       <w:bookmarkEnd w:id="385"/>
       <w:bookmarkEnd w:id="386"/>
+      <w:bookmarkEnd w:id="387"/>
     </w:p>
     <w:p>
       <w:pPr>
         <w:pStyle w:val="2"/>
       </w:pPr>
-      <w:bookmarkStart w:id="387" w:name="_Toc235845971"/>
-      <w:bookmarkStart w:id="388" w:name="_Toc235938225"/>
-      <w:bookmarkStart w:id="389" w:name="_Toc235938614"/>
+      <w:bookmarkStart w:id="388" w:name="_Toc235845971"/>
+      <w:bookmarkStart w:id="389" w:name="_Toc235938225"/>
+      <w:bookmarkStart w:id="390" w:name="_Toc235938614"/>
       <w:r>
         <w:rPr>
           <w:rFonts w:hint="eastAsia"/>
@@ -17807,9 +18141,9 @@
         </w:rPr>
         <w:t>项目组织</w:t>
       </w:r>
-      <w:bookmarkEnd w:id="387"/>
       <w:bookmarkEnd w:id="388"/>
       <w:bookmarkEnd w:id="389"/>
+      <w:bookmarkEnd w:id="390"/>
     </w:p>
     <w:p>
       <w:pPr>
@@ -17821,9 +18155,9 @@
           <w:szCs w:val="36"/>
         </w:rPr>
       </w:pPr>
-      <w:bookmarkStart w:id="390" w:name="_Toc235845972"/>
-      <w:bookmarkStart w:id="391" w:name="_Toc235938226"/>
-      <w:bookmarkStart w:id="392" w:name="_Toc235938615"/>
+      <w:bookmarkStart w:id="391" w:name="_Toc235845972"/>
+      <w:bookmarkStart w:id="392" w:name="_Toc235938226"/>
+      <w:bookmarkStart w:id="393" w:name="_Toc235938615"/>
       <w:r>
         <w:rPr>
           <w:rFonts w:hint="eastAsia"/>
@@ -18101,7 +18435,7 @@
                 <w:szCs w:val="24"/>
               </w:rPr>
             </w:pPr>
-            <w:hyperlink r:id="rId8" w:history="1">
+            <w:hyperlink r:id="rId9" w:history="1">
               <w:r>
                 <w:rPr>
                   <w:rFonts w:hint="eastAsia"/>
@@ -18248,7 +18582,7 @@
                 <w:szCs w:val="24"/>
               </w:rPr>
             </w:pPr>
-            <w:hyperlink r:id="rId9" w:history="1">
+            <w:hyperlink r:id="rId10" w:history="1">
               <w:r>
                 <w:rPr>
                   <w:rFonts w:hint="eastAsia"/>
@@ -18368,7 +18702,7 @@
                 <w:szCs w:val="24"/>
               </w:rPr>
             </w:pPr>
-            <w:hyperlink r:id="rId10" w:history="1">
+            <w:hyperlink r:id="rId11" w:history="1">
               <w:r>
                 <w:rPr>
                   <w:rFonts w:hint="eastAsia"/>
@@ -18488,7 +18822,7 @@
                 <w:szCs w:val="24"/>
               </w:rPr>
             </w:pPr>
-            <w:hyperlink r:id="rId11" w:history="1">
+            <w:hyperlink r:id="rId12" w:history="1">
               <w:r>
                 <w:rPr>
                   <w:rFonts w:hint="eastAsia"/>
@@ -18635,7 +18969,7 @@
                 <w:szCs w:val="24"/>
               </w:rPr>
             </w:pPr>
-            <w:hyperlink r:id="rId12" w:history="1">
+            <w:hyperlink r:id="rId13" w:history="1">
               <w:r>
                 <w:rPr>
                   <w:rFonts w:hint="eastAsia"/>
@@ -19745,9 +20079,9 @@
         </w:rPr>
         <w:t>项目资源</w:t>
       </w:r>
-      <w:bookmarkEnd w:id="390"/>
       <w:bookmarkEnd w:id="391"/>
       <w:bookmarkEnd w:id="392"/>
+      <w:bookmarkEnd w:id="393"/>
     </w:p>
     <w:p>
       <w:pPr>
@@ -20083,9 +20417,9 @@
       <w:pPr>
         <w:pStyle w:val="1"/>
       </w:pPr>
-      <w:bookmarkStart w:id="393" w:name="_Toc235845973"/>
-      <w:bookmarkStart w:id="394" w:name="_Toc235938227"/>
-      <w:bookmarkStart w:id="395" w:name="_Toc235938616"/>
+      <w:bookmarkStart w:id="394" w:name="_Toc235845973"/>
+      <w:bookmarkStart w:id="395" w:name="_Toc235938227"/>
+      <w:bookmarkStart w:id="396" w:name="_Toc235938616"/>
       <w:r>
         <w:rPr>
           <w:rFonts w:hint="eastAsia"/>
@@ -20098,17 +20432,17 @@
         </w:rPr>
         <w:t>培训</w:t>
       </w:r>
-      <w:bookmarkEnd w:id="393"/>
       <w:bookmarkEnd w:id="394"/>
       <w:bookmarkEnd w:id="395"/>
+      <w:bookmarkEnd w:id="396"/>
     </w:p>
     <w:p>
       <w:pPr>
         <w:pStyle w:val="2"/>
       </w:pPr>
-      <w:bookmarkStart w:id="396" w:name="_Toc235845974"/>
-      <w:bookmarkStart w:id="397" w:name="_Toc235938228"/>
-      <w:bookmarkStart w:id="398" w:name="_Toc235938617"/>
+      <w:bookmarkStart w:id="397" w:name="_Toc235845974"/>
+      <w:bookmarkStart w:id="398" w:name="_Toc235938228"/>
+      <w:bookmarkStart w:id="399" w:name="_Toc235938617"/>
       <w:r>
         <w:rPr>
           <w:rFonts w:hint="eastAsia"/>
@@ -20124,9 +20458,9 @@
         </w:rPr>
         <w:t>项目的技术要求</w:t>
       </w:r>
-      <w:bookmarkEnd w:id="396"/>
       <w:bookmarkEnd w:id="397"/>
       <w:bookmarkEnd w:id="398"/>
+      <w:bookmarkEnd w:id="399"/>
     </w:p>
     <w:p>
       <w:pPr>
@@ -20211,9 +20545,9 @@
       <w:pPr>
         <w:pStyle w:val="2"/>
       </w:pPr>
-      <w:bookmarkStart w:id="399" w:name="_Toc235845975"/>
-      <w:bookmarkStart w:id="400" w:name="_Toc235938229"/>
-      <w:bookmarkStart w:id="401" w:name="_Toc235938618"/>
+      <w:bookmarkStart w:id="400" w:name="_Toc235845975"/>
+      <w:bookmarkStart w:id="401" w:name="_Toc235938229"/>
+      <w:bookmarkStart w:id="402" w:name="_Toc235938618"/>
       <w:r>
         <w:rPr>
           <w:rFonts w:hint="eastAsia"/>
@@ -20226,9 +20560,9 @@
         </w:rPr>
         <w:t>培训计划</w:t>
       </w:r>
-      <w:bookmarkEnd w:id="399"/>
       <w:bookmarkEnd w:id="400"/>
       <w:bookmarkEnd w:id="401"/>
+      <w:bookmarkEnd w:id="402"/>
     </w:p>
     <w:p>
       <w:pPr>
@@ -20306,9 +20640,9 @@
       <w:pPr>
         <w:pStyle w:val="1"/>
       </w:pPr>
-      <w:bookmarkStart w:id="402" w:name="_Toc235845976"/>
-      <w:bookmarkStart w:id="403" w:name="_Toc235938230"/>
-      <w:bookmarkStart w:id="404" w:name="_Toc235938619"/>
+      <w:bookmarkStart w:id="403" w:name="_Toc235845976"/>
+      <w:bookmarkStart w:id="404" w:name="_Toc235938230"/>
+      <w:bookmarkStart w:id="405" w:name="_Toc235938619"/>
       <w:r>
         <w:rPr>
           <w:rFonts w:hint="eastAsia"/>
@@ -20321,9 +20655,9 @@
         </w:rPr>
         <w:t>项目估算</w:t>
       </w:r>
-      <w:bookmarkEnd w:id="402"/>
       <w:bookmarkEnd w:id="403"/>
       <w:bookmarkEnd w:id="404"/>
+      <w:bookmarkEnd w:id="405"/>
     </w:p>
     <w:p>
       <w:r>
@@ -20337,9 +20671,9 @@
       <w:pPr>
         <w:pStyle w:val="2"/>
       </w:pPr>
-      <w:bookmarkStart w:id="405" w:name="_Toc235845977"/>
-      <w:bookmarkStart w:id="406" w:name="_Toc235938231"/>
-      <w:bookmarkStart w:id="407" w:name="_Toc235938620"/>
+      <w:bookmarkStart w:id="406" w:name="_Toc235845977"/>
+      <w:bookmarkStart w:id="407" w:name="_Toc235938231"/>
+      <w:bookmarkStart w:id="408" w:name="_Toc235938620"/>
       <w:r>
         <w:rPr>
           <w:rFonts w:hint="eastAsia"/>
@@ -20352,17 +20686,17 @@
         </w:rPr>
         <w:t>规模估算</w:t>
       </w:r>
-      <w:bookmarkEnd w:id="405"/>
       <w:bookmarkEnd w:id="406"/>
       <w:bookmarkEnd w:id="407"/>
+      <w:bookmarkEnd w:id="408"/>
     </w:p>
     <w:p>
       <w:pPr>
         <w:pStyle w:val="2"/>
       </w:pPr>
-      <w:bookmarkStart w:id="408" w:name="_Toc235845978"/>
-      <w:bookmarkStart w:id="409" w:name="_Toc235938232"/>
-      <w:bookmarkStart w:id="410" w:name="_Toc235938621"/>
+      <w:bookmarkStart w:id="409" w:name="_Toc235845978"/>
+      <w:bookmarkStart w:id="410" w:name="_Toc235938232"/>
+      <w:bookmarkStart w:id="411" w:name="_Toc235938621"/>
       <w:r>
         <w:rPr>
           <w:rFonts w:hint="eastAsia"/>
@@ -20375,9 +20709,9 @@
         </w:rPr>
         <w:t>工作量估算</w:t>
       </w:r>
-      <w:bookmarkEnd w:id="408"/>
       <w:bookmarkEnd w:id="409"/>
       <w:bookmarkEnd w:id="410"/>
+      <w:bookmarkEnd w:id="411"/>
     </w:p>
     <w:p>
       <w:pPr>
@@ -20461,9 +20795,9 @@
       <w:pPr>
         <w:pStyle w:val="2"/>
       </w:pPr>
-      <w:bookmarkStart w:id="411" w:name="_Toc235845979"/>
-      <w:bookmarkStart w:id="412" w:name="_Toc235938233"/>
-      <w:bookmarkStart w:id="413" w:name="_Toc235938622"/>
+      <w:bookmarkStart w:id="412" w:name="_Toc235845979"/>
+      <w:bookmarkStart w:id="413" w:name="_Toc235938233"/>
+      <w:bookmarkStart w:id="414" w:name="_Toc235938622"/>
       <w:r>
         <w:rPr>
           <w:rFonts w:hint="eastAsia"/>
@@ -20476,9 +20810,9 @@
         </w:rPr>
         <w:t>成本估算</w:t>
       </w:r>
-      <w:bookmarkEnd w:id="411"/>
       <w:bookmarkEnd w:id="412"/>
       <w:bookmarkEnd w:id="413"/>
+      <w:bookmarkEnd w:id="414"/>
     </w:p>
     <w:p>
       <w:pPr>
@@ -20599,9 +20933,9 @@
       <w:pPr>
         <w:pStyle w:val="2"/>
       </w:pPr>
-      <w:bookmarkStart w:id="414" w:name="_Toc235845980"/>
-      <w:bookmarkStart w:id="415" w:name="_Toc235938234"/>
-      <w:bookmarkStart w:id="416" w:name="_Toc235938623"/>
+      <w:bookmarkStart w:id="415" w:name="_Toc235845980"/>
+      <w:bookmarkStart w:id="416" w:name="_Toc235938234"/>
+      <w:bookmarkStart w:id="417" w:name="_Toc235938623"/>
       <w:r>
         <w:rPr>
           <w:rFonts w:hint="eastAsia"/>
@@ -20615,9 +20949,9 @@
         </w:rPr>
         <w:t>关键计算机资源估算</w:t>
       </w:r>
-      <w:bookmarkEnd w:id="414"/>
       <w:bookmarkEnd w:id="415"/>
       <w:bookmarkEnd w:id="416"/>
+      <w:bookmarkEnd w:id="417"/>
     </w:p>
     <w:p>
       <w:pPr>
@@ -20671,9 +21005,9 @@
       <w:pPr>
         <w:pStyle w:val="2"/>
       </w:pPr>
-      <w:bookmarkStart w:id="417" w:name="_Toc235845981"/>
-      <w:bookmarkStart w:id="418" w:name="_Toc235938235"/>
-      <w:bookmarkStart w:id="419" w:name="_Toc235938624"/>
+      <w:bookmarkStart w:id="418" w:name="_Toc235845981"/>
+      <w:bookmarkStart w:id="419" w:name="_Toc235938235"/>
+      <w:bookmarkStart w:id="420" w:name="_Toc235938624"/>
       <w:r>
         <w:rPr>
           <w:rFonts w:hint="eastAsia"/>
@@ -20686,17 +21020,17 @@
         </w:rPr>
         <w:t>管理预留</w:t>
       </w:r>
-      <w:bookmarkEnd w:id="417"/>
       <w:bookmarkEnd w:id="418"/>
       <w:bookmarkEnd w:id="419"/>
+      <w:bookmarkEnd w:id="420"/>
     </w:p>
     <w:p>
       <w:pPr>
         <w:pStyle w:val="1"/>
       </w:pPr>
-      <w:bookmarkStart w:id="420" w:name="_Toc235845982"/>
-      <w:bookmarkStart w:id="421" w:name="_Toc235938236"/>
-      <w:bookmarkStart w:id="422" w:name="_Toc235938625"/>
+      <w:bookmarkStart w:id="421" w:name="_Toc235845982"/>
+      <w:bookmarkStart w:id="422" w:name="_Toc235938236"/>
+      <w:bookmarkStart w:id="423" w:name="_Toc235938625"/>
       <w:r>
         <w:rPr>
           <w:rFonts w:hint="eastAsia"/>
@@ -20709,9 +21043,9 @@
         </w:rPr>
         <w:t>风险管理</w:t>
       </w:r>
-      <w:bookmarkEnd w:id="420"/>
       <w:bookmarkEnd w:id="421"/>
       <w:bookmarkEnd w:id="422"/>
+      <w:bookmarkEnd w:id="423"/>
     </w:p>
     <w:p>
       <w:r>
@@ -20725,9 +21059,9 @@
       <w:pPr>
         <w:pStyle w:val="1"/>
       </w:pPr>
-      <w:bookmarkStart w:id="423" w:name="_Toc235845983"/>
-      <w:bookmarkStart w:id="424" w:name="_Toc235938237"/>
-      <w:bookmarkStart w:id="425" w:name="_Toc235938626"/>
+      <w:bookmarkStart w:id="424" w:name="_Toc235845983"/>
+      <w:bookmarkStart w:id="425" w:name="_Toc235938237"/>
+      <w:bookmarkStart w:id="426" w:name="_Toc235938626"/>
       <w:r>
         <w:rPr>
           <w:rFonts w:hint="eastAsia"/>
@@ -20740,17 +21074,17 @@
         </w:rPr>
         <w:t>支持条件</w:t>
       </w:r>
-      <w:bookmarkEnd w:id="423"/>
       <w:bookmarkEnd w:id="424"/>
       <w:bookmarkEnd w:id="425"/>
+      <w:bookmarkEnd w:id="426"/>
     </w:p>
     <w:p>
       <w:pPr>
         <w:pStyle w:val="2"/>
       </w:pPr>
-      <w:bookmarkStart w:id="426" w:name="_Toc235845984"/>
-      <w:bookmarkStart w:id="427" w:name="_Toc235938238"/>
-      <w:bookmarkStart w:id="428" w:name="_Toc235938627"/>
+      <w:bookmarkStart w:id="427" w:name="_Toc235845984"/>
+      <w:bookmarkStart w:id="428" w:name="_Toc235938238"/>
+      <w:bookmarkStart w:id="429" w:name="_Toc235938627"/>
       <w:r>
         <w:rPr>
           <w:rFonts w:hint="eastAsia"/>
@@ -20763,9 +21097,9 @@
         </w:rPr>
         <w:t>计算机系统支持。</w:t>
       </w:r>
-      <w:bookmarkEnd w:id="426"/>
       <w:bookmarkEnd w:id="427"/>
       <w:bookmarkEnd w:id="428"/>
+      <w:bookmarkEnd w:id="429"/>
     </w:p>
     <w:p>
       <w:pPr>
@@ -20825,9 +21159,9 @@
       <w:pPr>
         <w:pStyle w:val="2"/>
       </w:pPr>
-      <w:bookmarkStart w:id="429" w:name="_Toc235845985"/>
-      <w:bookmarkStart w:id="430" w:name="_Toc235938239"/>
-      <w:bookmarkStart w:id="431" w:name="_Toc235938628"/>
+      <w:bookmarkStart w:id="430" w:name="_Toc235845985"/>
+      <w:bookmarkStart w:id="431" w:name="_Toc235938239"/>
+      <w:bookmarkStart w:id="432" w:name="_Toc235938628"/>
       <w:r>
         <w:rPr>
           <w:rFonts w:hint="eastAsia"/>
@@ -20840,17 +21174,17 @@
         </w:rPr>
         <w:t>需要需方承担的工作和提供的条件。</w:t>
       </w:r>
-      <w:bookmarkEnd w:id="429"/>
       <w:bookmarkEnd w:id="430"/>
       <w:bookmarkEnd w:id="431"/>
+      <w:bookmarkEnd w:id="432"/>
     </w:p>
     <w:p>
       <w:pPr>
         <w:pStyle w:val="2"/>
       </w:pPr>
-      <w:bookmarkStart w:id="432" w:name="_Toc235845986"/>
-      <w:bookmarkStart w:id="433" w:name="_Toc235938240"/>
-      <w:bookmarkStart w:id="434" w:name="_Toc235938629"/>
+      <w:bookmarkStart w:id="433" w:name="_Toc235845986"/>
+      <w:bookmarkStart w:id="434" w:name="_Toc235938240"/>
+      <w:bookmarkStart w:id="435" w:name="_Toc235938629"/>
       <w:r>
         <w:rPr>
           <w:rFonts w:hint="eastAsia"/>
@@ -20863,17 +21197,17 @@
         </w:rPr>
         <w:t>需要分包商承担的工作和提供的条件。</w:t>
       </w:r>
-      <w:bookmarkEnd w:id="432"/>
       <w:bookmarkEnd w:id="433"/>
       <w:bookmarkEnd w:id="434"/>
+      <w:bookmarkEnd w:id="435"/>
     </w:p>
     <w:p>
       <w:pPr>
         <w:pStyle w:val="1"/>
       </w:pPr>
-      <w:bookmarkStart w:id="435" w:name="_Toc235845987"/>
-      <w:bookmarkStart w:id="436" w:name="_Toc235938241"/>
-      <w:bookmarkStart w:id="437" w:name="_Toc235938630"/>
+      <w:bookmarkStart w:id="436" w:name="_Toc235845987"/>
+      <w:bookmarkStart w:id="437" w:name="_Toc235938241"/>
+      <w:bookmarkStart w:id="438" w:name="_Toc235938630"/>
       <w:r>
         <w:rPr>
           <w:rFonts w:hint="eastAsia"/>
@@ -20886,9 +21220,9 @@
         </w:rPr>
         <w:t>注解</w:t>
       </w:r>
-      <w:bookmarkEnd w:id="435"/>
       <w:bookmarkEnd w:id="436"/>
       <w:bookmarkEnd w:id="437"/>
+      <w:bookmarkEnd w:id="438"/>
     </w:p>
     <w:p>
       <w:r>
@@ -20926,18 +21260,18 @@
       <w:pPr>
         <w:pStyle w:val="1"/>
       </w:pPr>
-      <w:bookmarkStart w:id="438" w:name="_Toc235845988"/>
-      <w:bookmarkStart w:id="439" w:name="_Toc235938242"/>
-      <w:bookmarkStart w:id="440" w:name="_Toc235938631"/>
+      <w:bookmarkStart w:id="439" w:name="_Toc235845988"/>
+      <w:bookmarkStart w:id="440" w:name="_Toc235938242"/>
+      <w:bookmarkStart w:id="441" w:name="_Toc235938631"/>
       <w:r>
         <w:rPr>
           <w:rFonts w:hint="eastAsia"/>
         </w:rPr>
         <w:t>附录</w:t>
       </w:r>
-      <w:bookmarkEnd w:id="438"/>
       <w:bookmarkEnd w:id="439"/>
       <w:bookmarkEnd w:id="440"/>
+      <w:bookmarkEnd w:id="441"/>
     </w:p>
     <w:p>
       <w:r>
@@ -20996,12 +21330,12 @@
       </w:r>
     </w:p>
     <w:sectPr>
-      <w:headerReference w:type="even" r:id="rId13"/>
-      <w:headerReference w:type="default" r:id="rId14"/>
-      <w:footerReference w:type="even" r:id="rId15"/>
-      <w:footerReference w:type="default" r:id="rId16"/>
-      <w:headerReference w:type="first" r:id="rId17"/>
-      <w:footerReference w:type="first" r:id="rId18"/>
+      <w:headerReference w:type="even" r:id="rId14"/>
+      <w:headerReference w:type="default" r:id="rId15"/>
+      <w:footerReference w:type="even" r:id="rId16"/>
+      <w:footerReference w:type="default" r:id="rId17"/>
+      <w:headerReference w:type="first" r:id="rId18"/>
+      <w:footerReference w:type="first" r:id="rId19"/>
       <w:pgSz w:w="11906" w:h="16838"/>
       <w:pgMar w:top="1440" w:right="1800" w:bottom="1440" w:left="1800" w:header="851" w:footer="992" w:gutter="0"/>
       <w:cols w:space="425"/>

--- a/1.projectplan/软件开发计划(SDP).docx
+++ b/1.projectplan/软件开发计划(SDP).docx
@@ -25,7 +25,7 @@
     <w:p>
       <w:pPr>
         <w:rPr>
-          <w:rFonts w:ascii="等线" w:eastAsia="等线" w:hAnsi="等线" w:hint="eastAsia"/>
+          <w:rFonts w:ascii="等线" w:eastAsia="等线" w:hAnsi="等线"/>
           <w:sz w:val="36"/>
           <w:szCs w:val="36"/>
         </w:rPr>
@@ -34,11 +34,29 @@
     <w:p>
       <w:pPr>
         <w:jc w:val="center"/>
+        <w:rPr>
+          <w:rFonts w:ascii="等线" w:eastAsia="等线" w:hAnsi="等线"/>
+          <w:sz w:val="28"/>
+          <w:szCs w:val="28"/>
+        </w:rPr>
+      </w:pPr>
+      <w:r>
         <w:rPr>
           <w:rFonts w:ascii="等线" w:eastAsia="等线" w:hAnsi="等线" w:hint="eastAsia"/>
           <w:sz w:val="28"/>
           <w:szCs w:val="28"/>
         </w:rPr>
+        <w:t xml:space="preserve">项目名：书承 </w:t>
+      </w:r>
+    </w:p>
+    <w:p>
+      <w:pPr>
+        <w:jc w:val="center"/>
+        <w:rPr>
+          <w:rFonts w:ascii="等线" w:eastAsia="等线" w:hAnsi="等线"/>
+          <w:sz w:val="28"/>
+          <w:szCs w:val="28"/>
+        </w:rPr>
       </w:pPr>
       <w:r>
         <w:rPr>
@@ -46,17 +64,35 @@
           <w:sz w:val="28"/>
           <w:szCs w:val="28"/>
         </w:rPr>
-        <w:t xml:space="preserve">项目名：书承 </w:t>
+        <w:t>课程名：软件工程</w:t>
       </w:r>
     </w:p>
     <w:p>
       <w:pPr>
         <w:jc w:val="center"/>
+        <w:rPr>
+          <w:rFonts w:ascii="等线" w:eastAsia="等线" w:hAnsi="等线"/>
+          <w:sz w:val="28"/>
+          <w:szCs w:val="28"/>
+        </w:rPr>
+      </w:pPr>
+      <w:r>
         <w:rPr>
           <w:rFonts w:ascii="等线" w:eastAsia="等线" w:hAnsi="等线" w:hint="eastAsia"/>
           <w:sz w:val="28"/>
           <w:szCs w:val="28"/>
         </w:rPr>
+        <w:t>小组：G009</w:t>
+      </w:r>
+    </w:p>
+    <w:p>
+      <w:pPr>
+        <w:ind w:left="2520" w:firstLine="420"/>
+        <w:rPr>
+          <w:rFonts w:ascii="等线" w:eastAsia="等线" w:hAnsi="等线"/>
+          <w:sz w:val="28"/>
+          <w:szCs w:val="28"/>
+        </w:rPr>
       </w:pPr>
       <w:r>
         <w:rPr>
@@ -64,17 +100,35 @@
           <w:sz w:val="28"/>
           <w:szCs w:val="28"/>
         </w:rPr>
-        <w:t>课程名：软件工程</w:t>
-      </w:r>
-    </w:p>
-    <w:p>
-      <w:pPr>
-        <w:jc w:val="center"/>
+        <w:t>成员：31901237徐过</w:t>
+      </w:r>
+    </w:p>
+    <w:p>
+      <w:pPr>
+        <w:ind w:left="3360" w:firstLine="420"/>
+        <w:rPr>
+          <w:rFonts w:ascii="等线" w:eastAsia="等线" w:hAnsi="等线"/>
+          <w:sz w:val="28"/>
+          <w:szCs w:val="28"/>
+        </w:rPr>
+      </w:pPr>
+      <w:r>
         <w:rPr>
           <w:rFonts w:ascii="等线" w:eastAsia="等线" w:hAnsi="等线" w:hint="eastAsia"/>
           <w:sz w:val="28"/>
           <w:szCs w:val="28"/>
         </w:rPr>
+        <w:t>31901239许罗阳宁</w:t>
+      </w:r>
+    </w:p>
+    <w:p>
+      <w:pPr>
+        <w:ind w:left="3360" w:firstLine="420"/>
+        <w:rPr>
+          <w:rFonts w:ascii="等线" w:eastAsia="等线" w:hAnsi="等线"/>
+          <w:sz w:val="28"/>
+          <w:szCs w:val="28"/>
+        </w:rPr>
       </w:pPr>
       <w:r>
         <w:rPr>
@@ -82,132 +136,78 @@
           <w:sz w:val="28"/>
           <w:szCs w:val="28"/>
         </w:rPr>
-        <w:t>小组：G009</w:t>
-      </w:r>
-    </w:p>
-    <w:p>
-      <w:pPr>
-        <w:ind w:left="2520" w:firstLine="420"/>
+        <w:t>31901240余浩凯</w:t>
+      </w:r>
+    </w:p>
+    <w:p>
+      <w:pPr>
+        <w:ind w:left="3360"/>
+        <w:rPr>
+          <w:rFonts w:ascii="等线" w:eastAsia="等线" w:hAnsi="等线"/>
+          <w:sz w:val="28"/>
+          <w:szCs w:val="28"/>
+        </w:rPr>
+      </w:pPr>
+      <w:r>
+        <w:rPr>
+          <w:rFonts w:ascii="等线" w:eastAsia="等线" w:hAnsi="等线"/>
+          <w:sz w:val="28"/>
+          <w:szCs w:val="28"/>
+        </w:rPr>
+        <w:tab/>
+        <w:t>31901238</w:t>
+      </w:r>
+      <w:r>
         <w:rPr>
           <w:rFonts w:ascii="等线" w:eastAsia="等线" w:hAnsi="等线" w:hint="eastAsia"/>
           <w:sz w:val="28"/>
           <w:szCs w:val="28"/>
         </w:rPr>
-      </w:pPr>
+        <w:t>徐晟</w:t>
+      </w:r>
+    </w:p>
+    <w:p>
+      <w:pPr>
+        <w:ind w:left="3360"/>
+        <w:rPr>
+          <w:rFonts w:ascii="等线" w:eastAsia="等线" w:hAnsi="等线"/>
+          <w:sz w:val="28"/>
+          <w:szCs w:val="28"/>
+        </w:rPr>
+      </w:pPr>
+      <w:r>
+        <w:rPr>
+          <w:rFonts w:ascii="等线" w:eastAsia="等线" w:hAnsi="等线"/>
+          <w:sz w:val="28"/>
+          <w:szCs w:val="28"/>
+        </w:rPr>
+        <w:tab/>
+        <w:t>31903093</w:t>
+      </w:r>
       <w:r>
         <w:rPr>
           <w:rFonts w:ascii="等线" w:eastAsia="等线" w:hAnsi="等线" w:hint="eastAsia"/>
           <w:sz w:val="28"/>
           <w:szCs w:val="28"/>
         </w:rPr>
-        <w:t>成员：31901237徐过</w:t>
-      </w:r>
-    </w:p>
-    <w:p>
-      <w:pPr>
-        <w:ind w:left="3360" w:firstLine="420"/>
+        <w:t>邵云飞</w:t>
+      </w:r>
+    </w:p>
+    <w:p>
+      <w:pPr>
+        <w:ind w:left="3360"/>
+        <w:rPr>
+          <w:rFonts w:ascii="等线" w:eastAsia="等线" w:hAnsi="等线"/>
+          <w:sz w:val="28"/>
+          <w:szCs w:val="28"/>
+        </w:rPr>
+      </w:pPr>
+      <w:r>
         <w:rPr>
           <w:rFonts w:ascii="等线" w:eastAsia="等线" w:hAnsi="等线" w:hint="eastAsia"/>
           <w:sz w:val="28"/>
           <w:szCs w:val="28"/>
         </w:rPr>
-      </w:pPr>
-      <w:r>
-        <w:rPr>
-          <w:rFonts w:ascii="等线" w:eastAsia="等线" w:hAnsi="等线" w:hint="eastAsia"/>
-          <w:sz w:val="28"/>
-          <w:szCs w:val="28"/>
-        </w:rPr>
-        <w:t>31901239许罗阳宁</w:t>
-      </w:r>
-    </w:p>
-    <w:p>
-      <w:pPr>
-        <w:ind w:left="3360" w:firstLine="420"/>
-        <w:rPr>
-          <w:rFonts w:ascii="等线" w:eastAsia="等线" w:hAnsi="等线" w:hint="eastAsia"/>
-          <w:sz w:val="28"/>
-          <w:szCs w:val="28"/>
-        </w:rPr>
-      </w:pPr>
-      <w:r>
-        <w:rPr>
-          <w:rFonts w:ascii="等线" w:eastAsia="等线" w:hAnsi="等线" w:hint="eastAsia"/>
-          <w:sz w:val="28"/>
-          <w:szCs w:val="28"/>
-        </w:rPr>
-        <w:t>31901240余浩凯</w:t>
-      </w:r>
-    </w:p>
-    <w:p>
-      <w:pPr>
-        <w:ind w:left="3360"/>
-        <w:rPr>
-          <w:rFonts w:ascii="等线" w:eastAsia="等线" w:hAnsi="等线" w:hint="eastAsia"/>
-          <w:sz w:val="28"/>
-          <w:szCs w:val="28"/>
-        </w:rPr>
-      </w:pPr>
-      <w:r>
-        <w:rPr>
-          <w:rFonts w:ascii="等线" w:eastAsia="等线" w:hAnsi="等线"/>
-          <w:sz w:val="28"/>
-          <w:szCs w:val="28"/>
-        </w:rPr>
-        <w:tab/>
-        <w:t>31901238</w:t>
-      </w:r>
-      <w:r>
-        <w:rPr>
-          <w:rFonts w:ascii="等线" w:eastAsia="等线" w:hAnsi="等线" w:hint="eastAsia"/>
-          <w:sz w:val="28"/>
-          <w:szCs w:val="28"/>
-        </w:rPr>
-        <w:t>徐晟</w:t>
-      </w:r>
-    </w:p>
-    <w:p>
-      <w:pPr>
-        <w:ind w:left="3360"/>
-        <w:rPr>
-          <w:rFonts w:ascii="等线" w:eastAsia="等线" w:hAnsi="等线" w:hint="eastAsia"/>
-          <w:sz w:val="28"/>
-          <w:szCs w:val="28"/>
-        </w:rPr>
-      </w:pPr>
-      <w:r>
-        <w:rPr>
-          <w:rFonts w:ascii="等线" w:eastAsia="等线" w:hAnsi="等线"/>
-          <w:sz w:val="28"/>
-          <w:szCs w:val="28"/>
-        </w:rPr>
-        <w:tab/>
-        <w:t>31903093</w:t>
-      </w:r>
-      <w:r>
-        <w:rPr>
-          <w:rFonts w:ascii="等线" w:eastAsia="等线" w:hAnsi="等线" w:hint="eastAsia"/>
-          <w:sz w:val="28"/>
-          <w:szCs w:val="28"/>
-        </w:rPr>
-        <w:t>邵云飞</w:t>
-      </w:r>
-    </w:p>
-    <w:p>
-      <w:pPr>
-        <w:ind w:left="3360"/>
-        <w:rPr>
-          <w:rFonts w:ascii="等线" w:eastAsia="等线" w:hAnsi="等线" w:hint="eastAsia"/>
-          <w:sz w:val="28"/>
-          <w:szCs w:val="28"/>
-        </w:rPr>
-      </w:pPr>
-      <w:r>
-        <w:rPr>
-          <w:rFonts w:ascii="等线" w:eastAsia="等线" w:hAnsi="等线" w:hint="eastAsia"/>
-          <w:sz w:val="28"/>
-          <w:szCs w:val="28"/>
-        </w:rPr>
         <w:t>教师：杨枨</w:t>
       </w:r>
     </w:p>
@@ -216,7 +216,7 @@
         <w:ind w:firstLineChars="100" w:firstLine="210"/>
         <w:jc w:val="center"/>
         <w:rPr>
-          <w:rFonts w:ascii="等线" w:eastAsia="等线" w:hAnsi="等线" w:hint="eastAsia"/>
+          <w:rFonts w:ascii="等线" w:eastAsia="等线" w:hAnsi="等线"/>
         </w:rPr>
       </w:pPr>
       <w:r>
@@ -278,38 +278,38 @@
       <w:pPr>
         <w:jc w:val="left"/>
         <w:rPr>
+          <w:rFonts w:ascii="等线" w:eastAsia="等线" w:hAnsi="等线"/>
+          <w:sz w:val="28"/>
+          <w:szCs w:val="28"/>
+        </w:rPr>
+      </w:pPr>
+    </w:p>
+    <w:p>
+      <w:pPr>
+        <w:ind w:right="560"/>
+        <w:jc w:val="left"/>
+        <w:rPr>
+          <w:rFonts w:ascii="等线" w:eastAsia="等线" w:hAnsi="等线"/>
+          <w:sz w:val="28"/>
+          <w:szCs w:val="28"/>
+        </w:rPr>
+      </w:pPr>
+    </w:p>
+    <w:p>
+      <w:pPr>
+        <w:ind w:left="5460" w:firstLine="420"/>
+        <w:rPr>
+          <w:rFonts w:ascii="等线" w:eastAsia="等线" w:hAnsi="等线"/>
+          <w:sz w:val="28"/>
+          <w:szCs w:val="28"/>
+        </w:rPr>
+      </w:pPr>
+      <w:r>
+        <w:rPr>
           <w:rFonts w:ascii="等线" w:eastAsia="等线" w:hAnsi="等线" w:hint="eastAsia"/>
           <w:sz w:val="28"/>
           <w:szCs w:val="28"/>
         </w:rPr>
-      </w:pPr>
-    </w:p>
-    <w:p>
-      <w:pPr>
-        <w:ind w:right="560"/>
-        <w:jc w:val="left"/>
-        <w:rPr>
-          <w:rFonts w:ascii="等线" w:eastAsia="等线" w:hAnsi="等线" w:hint="eastAsia"/>
-          <w:sz w:val="28"/>
-          <w:szCs w:val="28"/>
-        </w:rPr>
-      </w:pPr>
-    </w:p>
-    <w:p>
-      <w:pPr>
-        <w:ind w:left="5460" w:firstLine="420"/>
-        <w:rPr>
-          <w:rFonts w:ascii="等线" w:eastAsia="等线" w:hAnsi="等线" w:hint="eastAsia"/>
-          <w:sz w:val="28"/>
-          <w:szCs w:val="28"/>
-        </w:rPr>
-      </w:pPr>
-      <w:r>
-        <w:rPr>
-          <w:rFonts w:ascii="等线" w:eastAsia="等线" w:hAnsi="等线" w:hint="eastAsia"/>
-          <w:sz w:val="28"/>
-          <w:szCs w:val="28"/>
-        </w:rPr>
         <w:t>标准 GB8567-88</w:t>
       </w:r>
     </w:p>
@@ -318,7 +318,7 @@
         <w:ind w:left="840" w:right="560" w:firstLine="420"/>
         <w:jc w:val="right"/>
         <w:rPr>
-          <w:rFonts w:ascii="等线" w:eastAsia="等线" w:hAnsi="等线" w:hint="eastAsia"/>
+          <w:rFonts w:ascii="等线" w:eastAsia="等线" w:hAnsi="等线"/>
           <w:sz w:val="28"/>
           <w:szCs w:val="28"/>
         </w:rPr>
@@ -827,9 +827,6 @@
     <w:p>
       <w:pPr>
         <w:pStyle w:val="a7"/>
-        <w:rPr>
-          <w:rFonts w:hint="eastAsia"/>
-        </w:rPr>
       </w:pPr>
       <w:r>
         <w:rPr>
@@ -12729,46 +12726,141 @@
       <w:bookmarkEnd w:id="9"/>
     </w:p>
     <w:p>
-      <w:r>
-        <w:rPr>
-          <w:rFonts w:hint="eastAsia"/>
-        </w:rPr>
-        <w:t>本条应包含本文档适用的系统和软件的完整标识，</w:t>
-      </w:r>
-      <w:r>
-        <w:rPr>
-          <w:rFonts w:hint="eastAsia"/>
-        </w:rPr>
-        <w:t>(</w:t>
-      </w:r>
-      <w:r>
-        <w:rPr>
-          <w:rFonts w:hint="eastAsia"/>
-        </w:rPr>
-        <w:t>若适用</w:t>
-      </w:r>
-      <w:r>
-        <w:rPr>
-          <w:rFonts w:hint="eastAsia"/>
-        </w:rPr>
-        <w:t>)</w:t>
-      </w:r>
-      <w:r>
-        <w:rPr>
-          <w:rFonts w:hint="eastAsia"/>
-        </w:rPr>
-        <w:t>包括标识号、标题、缩略词语、版本号和发行号。</w:t>
-      </w:r>
-    </w:p>
-    <w:p>
-      <w:pPr>
-        <w:pStyle w:val="2"/>
+      <w:pPr>
+        <w:rPr>
+          <w:rFonts w:ascii="Times New Roman" w:hAnsi="Times New Roman"/>
+          <w:szCs w:val="24"/>
+        </w:rPr>
       </w:pPr>
       <w:bookmarkStart w:id="10" w:name="_Toc235845845"/>
       <w:bookmarkStart w:id="11" w:name="_Toc235938099"/>
       <w:bookmarkStart w:id="12" w:name="_Toc235938488"/>
       <w:r>
         <w:rPr>
+          <w:rFonts w:ascii="Times New Roman" w:hAnsi="Times New Roman" w:hint="eastAsia"/>
+          <w:szCs w:val="24"/>
+        </w:rPr>
+        <w:t>项目名称</w:t>
+      </w:r>
+      <w:r>
+        <w:rPr>
+          <w:rFonts w:ascii="Times New Roman" w:hAnsi="Times New Roman"/>
+          <w:szCs w:val="24"/>
+        </w:rPr>
+        <w:t>：</w:t>
+      </w:r>
+      <w:r>
+        <w:rPr>
+          <w:rFonts w:ascii="Times New Roman" w:hAnsi="Times New Roman" w:hint="eastAsia"/>
+          <w:szCs w:val="24"/>
+        </w:rPr>
+        <w:t>0</w:t>
+      </w:r>
+      <w:r>
+        <w:rPr>
+          <w:rFonts w:ascii="Times New Roman" w:hAnsi="Times New Roman"/>
+          <w:szCs w:val="24"/>
+        </w:rPr>
+        <w:t>7</w:t>
+      </w:r>
+      <w:r>
+        <w:rPr>
+          <w:rFonts w:ascii="Times New Roman" w:hAnsi="Times New Roman"/>
+          <w:szCs w:val="24"/>
+        </w:rPr>
+        <w:t>学习平台</w:t>
+      </w:r>
+    </w:p>
+    <w:p>
+      <w:pPr>
+        <w:rPr>
+          <w:rFonts w:ascii="Times New Roman" w:hAnsi="Times New Roman"/>
+          <w:szCs w:val="24"/>
+        </w:rPr>
+      </w:pPr>
+      <w:r>
+        <w:rPr>
+          <w:rFonts w:ascii="Times New Roman" w:hAnsi="Times New Roman"/>
+          <w:szCs w:val="24"/>
+        </w:rPr>
+        <w:t>logo</w:t>
+      </w:r>
+      <w:r>
+        <w:rPr>
+          <w:rFonts w:ascii="Times New Roman" w:hAnsi="Times New Roman"/>
+          <w:szCs w:val="24"/>
+        </w:rPr>
+        <w:t>：</w:t>
+      </w:r>
+    </w:p>
+    <w:p>
+      <w:pPr>
+        <w:rPr>
+          <w:rFonts w:ascii="Times New Roman" w:hAnsi="Times New Roman"/>
+          <w:szCs w:val="24"/>
+        </w:rPr>
+      </w:pPr>
+      <w:r>
+        <w:rPr>
+          <w:rFonts w:ascii="等线" w:eastAsia="等线" w:hAnsi="等线"/>
+          <w:noProof/>
+        </w:rPr>
+        <w:drawing>
+          <wp:inline distT="0" distB="0" distL="0" distR="0" wp14:anchorId="561979F4" wp14:editId="2A687C54">
+            <wp:extent cx="2019300" cy="2019300"/>
+            <wp:effectExtent l="0" t="0" r="0" b="0"/>
+            <wp:docPr id="1" name="图片 1"/>
+            <wp:cNvGraphicFramePr>
+              <a:graphicFrameLocks xmlns:a="http://schemas.openxmlformats.org/drawingml/2006/main" noChangeAspect="1"/>
+            </wp:cNvGraphicFramePr>
+            <a:graphic xmlns:a="http://schemas.openxmlformats.org/drawingml/2006/main">
+              <a:graphicData uri="http://schemas.openxmlformats.org/drawingml/2006/picture">
+                <pic:pic xmlns:pic="http://schemas.openxmlformats.org/drawingml/2006/picture">
+                  <pic:nvPicPr>
+                    <pic:cNvPr id="0" name="Picture 6"/>
+                    <pic:cNvPicPr>
+                      <a:picLocks noChangeAspect="1" noChangeArrowheads="1"/>
+                    </pic:cNvPicPr>
+                  </pic:nvPicPr>
+                  <pic:blipFill>
+                    <a:blip r:embed="rId7" cstate="print">
+                      <a:extLst>
+                        <a:ext uri="{28A0092B-C50C-407E-A947-70E740481C1C}">
+                          <a14:useLocalDpi xmlns:a14="http://schemas.microsoft.com/office/drawing/2010/main" val="0"/>
+                        </a:ext>
+                      </a:extLst>
+                    </a:blip>
+                    <a:srcRect/>
+                    <a:stretch>
+                      <a:fillRect/>
+                    </a:stretch>
+                  </pic:blipFill>
+                  <pic:spPr bwMode="auto">
+                    <a:xfrm>
+                      <a:off x="0" y="0"/>
+                      <a:ext cx="2019300" cy="2019300"/>
+                    </a:xfrm>
+                    <a:prstGeom prst="rect">
+                      <a:avLst/>
+                    </a:prstGeom>
+                    <a:noFill/>
+                    <a:ln>
+                      <a:noFill/>
+                    </a:ln>
+                  </pic:spPr>
+                </pic:pic>
+              </a:graphicData>
+            </a:graphic>
+          </wp:inline>
+        </w:drawing>
+      </w:r>
+    </w:p>
+    <w:p>
+      <w:pPr>
+        <w:pStyle w:val="2"/>
+      </w:pPr>
+      <w:r>
+        <w:rPr>
           <w:rFonts w:hint="eastAsia"/>
         </w:rPr>
         <w:t>1.2</w:t>
@@ -12936,6 +13028,7 @@
         <w:rPr>
           <w:rFonts w:hint="eastAsia"/>
         </w:rPr>
+        <w:lastRenderedPageBreak/>
         <w:t>1.5</w:t>
       </w:r>
       <w:r>
@@ -13245,6 +13338,155 @@
           </w:p>
         </w:tc>
       </w:tr>
+      <w:tr>
+        <w:trPr>
+          <w:jc w:val="center"/>
+        </w:trPr>
+        <w:tc>
+          <w:tcPr>
+            <w:tcW w:w="709" w:type="dxa"/>
+            <w:vAlign w:val="center"/>
+          </w:tcPr>
+          <w:p>
+            <w:pPr>
+              <w:jc w:val="center"/>
+              <w:rPr>
+                <w:rFonts w:ascii="宋体" w:eastAsia="等线" w:hAnsi="宋体" w:hint="eastAsia"/>
+              </w:rPr>
+            </w:pPr>
+            <w:r>
+              <w:rPr>
+                <w:rFonts w:ascii="宋体" w:eastAsia="等线" w:hAnsi="宋体" w:hint="eastAsia"/>
+              </w:rPr>
+              <w:t>0</w:t>
+            </w:r>
+            <w:r>
+              <w:rPr>
+                <w:rFonts w:ascii="宋体" w:eastAsia="等线" w:hAnsi="宋体"/>
+              </w:rPr>
+              <w:t>2</w:t>
+            </w:r>
+          </w:p>
+        </w:tc>
+        <w:tc>
+          <w:tcPr>
+            <w:tcW w:w="1333" w:type="dxa"/>
+            <w:vAlign w:val="center"/>
+          </w:tcPr>
+          <w:p>
+            <w:pPr>
+              <w:jc w:val="center"/>
+              <w:rPr>
+                <w:rFonts w:ascii="宋体" w:eastAsia="等线" w:hAnsi="宋体" w:hint="eastAsia"/>
+              </w:rPr>
+            </w:pPr>
+            <w:r>
+              <w:rPr>
+                <w:rFonts w:ascii="宋体" w:eastAsia="等线" w:hAnsi="宋体" w:hint="eastAsia"/>
+              </w:rPr>
+              <w:t>2</w:t>
+            </w:r>
+            <w:r>
+              <w:rPr>
+                <w:rFonts w:ascii="宋体" w:eastAsia="等线" w:hAnsi="宋体"/>
+              </w:rPr>
+              <w:t>022/2/28</w:t>
+            </w:r>
+          </w:p>
+        </w:tc>
+        <w:tc>
+          <w:tcPr>
+            <w:tcW w:w="1022" w:type="dxa"/>
+            <w:vAlign w:val="center"/>
+          </w:tcPr>
+          <w:p>
+            <w:pPr>
+              <w:jc w:val="center"/>
+              <w:rPr>
+                <w:rFonts w:ascii="宋体" w:eastAsia="等线" w:hAnsi="宋体" w:hint="eastAsia"/>
+              </w:rPr>
+            </w:pPr>
+            <w:r>
+              <w:rPr>
+                <w:rFonts w:ascii="宋体" w:eastAsia="等线" w:hAnsi="宋体" w:hint="eastAsia"/>
+              </w:rPr>
+              <w:t>0</w:t>
+            </w:r>
+            <w:r>
+              <w:rPr>
+                <w:rFonts w:ascii="宋体" w:eastAsia="等线" w:hAnsi="宋体"/>
+              </w:rPr>
+              <w:t>.2</w:t>
+            </w:r>
+          </w:p>
+        </w:tc>
+        <w:tc>
+          <w:tcPr>
+            <w:tcW w:w="1701" w:type="dxa"/>
+            <w:vAlign w:val="center"/>
+          </w:tcPr>
+          <w:p>
+            <w:pPr>
+              <w:jc w:val="center"/>
+              <w:rPr>
+                <w:rFonts w:ascii="宋体" w:eastAsia="等线" w:hAnsi="宋体" w:hint="eastAsia"/>
+              </w:rPr>
+            </w:pPr>
+            <w:r>
+              <w:rPr>
+                <w:rFonts w:ascii="宋体" w:eastAsia="等线" w:hAnsi="宋体" w:hint="eastAsia"/>
+              </w:rPr>
+              <w:t>徐过</w:t>
+            </w:r>
+          </w:p>
+        </w:tc>
+        <w:tc>
+          <w:tcPr>
+            <w:tcW w:w="1417" w:type="dxa"/>
+            <w:vAlign w:val="center"/>
+          </w:tcPr>
+          <w:p>
+            <w:pPr>
+              <w:jc w:val="center"/>
+              <w:rPr>
+                <w:rFonts w:ascii="宋体" w:eastAsia="等线" w:hAnsi="宋体" w:hint="eastAsia"/>
+              </w:rPr>
+            </w:pPr>
+            <w:r>
+              <w:rPr>
+                <w:rFonts w:ascii="宋体" w:eastAsia="等线" w:hAnsi="宋体" w:hint="eastAsia"/>
+              </w:rPr>
+              <w:t>2</w:t>
+            </w:r>
+            <w:r>
+              <w:rPr>
+                <w:rFonts w:ascii="宋体" w:eastAsia="等线" w:hAnsi="宋体"/>
+              </w:rPr>
+              <w:t>022/2/28</w:t>
+            </w:r>
+          </w:p>
+        </w:tc>
+        <w:tc>
+          <w:tcPr>
+            <w:tcW w:w="2602" w:type="dxa"/>
+            <w:vAlign w:val="center"/>
+          </w:tcPr>
+          <w:p>
+            <w:pPr>
+              <w:jc w:val="center"/>
+              <w:rPr>
+                <w:rFonts w:ascii="宋体" w:eastAsia="等线" w:hAnsi="宋体" w:hint="eastAsia"/>
+              </w:rPr>
+            </w:pPr>
+            <w:r>
+              <w:rPr>
+                <w:rFonts w:ascii="宋体" w:eastAsia="等线" w:hAnsi="宋体" w:hint="eastAsia"/>
+              </w:rPr>
+              <w:t>项目计划书</w:t>
+            </w:r>
+          </w:p>
+        </w:tc>
+      </w:tr>
     </w:tbl>
     <w:p/>
     <w:p>
@@ -13299,17 +13541,7 @@
             <w:sz w:val="24"/>
             <w:szCs w:val="24"/>
           </w:rPr>
-          <w:t>http://openstd.samr.gov.cn/bzgk/gb/newGbInfo?hcno=84C42B6277D2714B7</w:t>
-        </w:r>
-        <w:r>
-          <w:rPr>
-            <w:rStyle w:val="a9"/>
-            <w:rFonts w:ascii="宋体" w:hAnsi="宋体" w:hint="eastAsia"/>
-            <w:sz w:val="24"/>
-            <w:szCs w:val="24"/>
-          </w:rPr>
-          <w:lastRenderedPageBreak/>
-          <w:t>176B10C6E6B1A44</w:t>
+          <w:t>http://openstd.samr.gov.cn/bzgk/gb/newGbInfo?hcno=84C42B6277D2714B7176B10C6E6B1A44</w:t>
         </w:r>
       </w:hyperlink>
       <w:r>
@@ -13785,6 +14017,7 @@
           <w:sz w:val="24"/>
           <w:szCs w:val="24"/>
         </w:rPr>
+        <w:lastRenderedPageBreak/>
         <w:t>3</w:t>
       </w:r>
       <w:r>
@@ -13997,7 +14230,6 @@
         <w:rPr>
           <w:rFonts w:hint="eastAsia"/>
         </w:rPr>
-        <w:lastRenderedPageBreak/>
         <w:t>4</w:t>
       </w:r>
       <w:r>
@@ -14578,6 +14810,7 @@
         <w:rPr>
           <w:rFonts w:hint="eastAsia"/>
         </w:rPr>
+        <w:lastRenderedPageBreak/>
         <w:t>5.1</w:t>
       </w:r>
       <w:r>
@@ -14664,7 +14897,6 @@
         <w:rPr>
           <w:rFonts w:hint="eastAsia"/>
         </w:rPr>
-        <w:lastRenderedPageBreak/>
         <w:t>5.2.1</w:t>
       </w:r>
       <w:r>
@@ -15056,6 +15288,7 @@
         <w:pStyle w:val="4"/>
       </w:pPr>
       <w:r>
+        <w:lastRenderedPageBreak/>
         <w:t>5</w:t>
       </w:r>
       <w:r>
@@ -15107,14 +15340,7 @@
         <w:rPr>
           <w:rFonts w:hint="eastAsia"/>
         </w:rPr>
-        <w:t>本条应分以下若干条描述为处理指定关键性需求应遵循的方法。描述应覆盖合同中论及它的</w:t>
-      </w:r>
-      <w:r>
-        <w:rPr>
-          <w:rFonts w:hint="eastAsia"/>
-        </w:rPr>
-        <w:lastRenderedPageBreak/>
-        <w:t>所有条款。</w:t>
+        <w:t>本条应分以下若干条描述为处理指定关键性需求应遵循的方法。描述应覆盖合同中论及它的所有条款。</w:t>
       </w:r>
     </w:p>
     <w:p>
@@ -15283,6 +15509,7 @@
       <w:bookmarkStart w:id="80" w:name="_Toc235938122"/>
       <w:bookmarkStart w:id="81" w:name="_Toc235938511"/>
       <w:r>
+        <w:lastRenderedPageBreak/>
         <w:t>6</w:t>
       </w:r>
       <w:r>
@@ -15451,7 +15678,6 @@
       <w:bookmarkStart w:id="83" w:name="_Toc235938123"/>
       <w:bookmarkStart w:id="84" w:name="_Toc235938512"/>
       <w:r>
-        <w:lastRenderedPageBreak/>
         <w:t>6.1</w:t>
       </w:r>
       <w:r>

--- a/1.projectplan/软件开发计划(SDP).docx
+++ b/1.projectplan/软件开发计划(SDP).docx
@@ -242,7 +242,7 @@
                     </pic:cNvPicPr>
                   </pic:nvPicPr>
                   <pic:blipFill>
-                    <a:blip r:embed="rId7">
+                    <a:blip r:embed="rId8">
                       <a:extLst>
                         <a:ext uri="{28A0092B-C50C-407E-A947-70E740481C1C}">
                           <a14:useLocalDpi xmlns:a14="http://schemas.microsoft.com/office/drawing/2010/main" val="0"/>
@@ -1210,6 +1210,155 @@
           </w:p>
         </w:tc>
       </w:tr>
+      <w:tr>
+        <w:trPr>
+          <w:jc w:val="center"/>
+        </w:trPr>
+        <w:tc>
+          <w:tcPr>
+            <w:tcW w:w="709" w:type="dxa"/>
+            <w:vAlign w:val="center"/>
+          </w:tcPr>
+          <w:p>
+            <w:pPr>
+              <w:jc w:val="center"/>
+              <w:rPr>
+                <w:rFonts w:ascii="宋体" w:eastAsia="等线" w:hAnsi="宋体" w:hint="eastAsia"/>
+              </w:rPr>
+            </w:pPr>
+            <w:r>
+              <w:rPr>
+                <w:rFonts w:ascii="宋体" w:eastAsia="等线" w:hAnsi="宋体" w:hint="eastAsia"/>
+              </w:rPr>
+              <w:t>0</w:t>
+            </w:r>
+            <w:r>
+              <w:rPr>
+                <w:rFonts w:ascii="宋体" w:eastAsia="等线" w:hAnsi="宋体"/>
+              </w:rPr>
+              <w:t>2</w:t>
+            </w:r>
+          </w:p>
+        </w:tc>
+        <w:tc>
+          <w:tcPr>
+            <w:tcW w:w="1333" w:type="dxa"/>
+            <w:vAlign w:val="center"/>
+          </w:tcPr>
+          <w:p>
+            <w:pPr>
+              <w:jc w:val="center"/>
+              <w:rPr>
+                <w:rFonts w:ascii="宋体" w:eastAsia="等线" w:hAnsi="宋体" w:hint="eastAsia"/>
+              </w:rPr>
+            </w:pPr>
+            <w:r>
+              <w:rPr>
+                <w:rFonts w:ascii="宋体" w:eastAsia="等线" w:hAnsi="宋体" w:hint="eastAsia"/>
+              </w:rPr>
+              <w:t>2</w:t>
+            </w:r>
+            <w:r>
+              <w:rPr>
+                <w:rFonts w:ascii="宋体" w:eastAsia="等线" w:hAnsi="宋体"/>
+              </w:rPr>
+              <w:t>022/2/28</w:t>
+            </w:r>
+          </w:p>
+        </w:tc>
+        <w:tc>
+          <w:tcPr>
+            <w:tcW w:w="1022" w:type="dxa"/>
+            <w:vAlign w:val="center"/>
+          </w:tcPr>
+          <w:p>
+            <w:pPr>
+              <w:jc w:val="center"/>
+              <w:rPr>
+                <w:rFonts w:ascii="宋体" w:eastAsia="等线" w:hAnsi="宋体" w:hint="eastAsia"/>
+              </w:rPr>
+            </w:pPr>
+            <w:r>
+              <w:rPr>
+                <w:rFonts w:ascii="宋体" w:eastAsia="等线" w:hAnsi="宋体" w:hint="eastAsia"/>
+              </w:rPr>
+              <w:t>0</w:t>
+            </w:r>
+            <w:r>
+              <w:rPr>
+                <w:rFonts w:ascii="宋体" w:eastAsia="等线" w:hAnsi="宋体"/>
+              </w:rPr>
+              <w:t>.2</w:t>
+            </w:r>
+          </w:p>
+        </w:tc>
+        <w:tc>
+          <w:tcPr>
+            <w:tcW w:w="1701" w:type="dxa"/>
+            <w:vAlign w:val="center"/>
+          </w:tcPr>
+          <w:p>
+            <w:pPr>
+              <w:jc w:val="center"/>
+              <w:rPr>
+                <w:rFonts w:ascii="宋体" w:eastAsia="等线" w:hAnsi="宋体" w:hint="eastAsia"/>
+              </w:rPr>
+            </w:pPr>
+            <w:r>
+              <w:rPr>
+                <w:rFonts w:ascii="宋体" w:eastAsia="等线" w:hAnsi="宋体" w:hint="eastAsia"/>
+              </w:rPr>
+              <w:t>徐过</w:t>
+            </w:r>
+          </w:p>
+        </w:tc>
+        <w:tc>
+          <w:tcPr>
+            <w:tcW w:w="1417" w:type="dxa"/>
+            <w:vAlign w:val="center"/>
+          </w:tcPr>
+          <w:p>
+            <w:pPr>
+              <w:jc w:val="center"/>
+              <w:rPr>
+                <w:rFonts w:ascii="宋体" w:eastAsia="等线" w:hAnsi="宋体" w:hint="eastAsia"/>
+              </w:rPr>
+            </w:pPr>
+            <w:r>
+              <w:rPr>
+                <w:rFonts w:ascii="宋体" w:eastAsia="等线" w:hAnsi="宋体" w:hint="eastAsia"/>
+              </w:rPr>
+              <w:t>2</w:t>
+            </w:r>
+            <w:r>
+              <w:rPr>
+                <w:rFonts w:ascii="宋体" w:eastAsia="等线" w:hAnsi="宋体"/>
+              </w:rPr>
+              <w:t>022/2/28</w:t>
+            </w:r>
+          </w:p>
+        </w:tc>
+        <w:tc>
+          <w:tcPr>
+            <w:tcW w:w="2602" w:type="dxa"/>
+            <w:vAlign w:val="center"/>
+          </w:tcPr>
+          <w:p>
+            <w:pPr>
+              <w:jc w:val="center"/>
+              <w:rPr>
+                <w:rFonts w:ascii="宋体" w:eastAsia="等线" w:hAnsi="宋体" w:hint="eastAsia"/>
+              </w:rPr>
+            </w:pPr>
+            <w:r>
+              <w:rPr>
+                <w:rFonts w:ascii="宋体" w:eastAsia="等线" w:hAnsi="宋体" w:hint="eastAsia"/>
+              </w:rPr>
+              <w:t>项目计划书</w:t>
+            </w:r>
+          </w:p>
+        </w:tc>
+      </w:tr>
     </w:tbl>
     <w:p/>
     <w:p/>
@@ -1246,7 +1395,6 @@
         <w:rPr>
           <w:lang w:val="zh-CN"/>
         </w:rPr>
-        <w:lastRenderedPageBreak/>
         <w:t>目录</w:t>
       </w:r>
     </w:p>
@@ -12689,7 +12837,6 @@
         <w:rPr>
           <w:rFonts w:hint="eastAsia"/>
         </w:rPr>
-        <w:lastRenderedPageBreak/>
         <w:t>1</w:t>
       </w:r>
       <w:r>
@@ -12823,7 +12970,7 @@
                     </pic:cNvPicPr>
                   </pic:nvPicPr>
                   <pic:blipFill>
-                    <a:blip r:embed="rId7" cstate="print">
+                    <a:blip r:embed="rId8" cstate="print">
                       <a:extLst>
                         <a:ext uri="{28A0092B-C50C-407E-A947-70E740481C1C}">
                           <a14:useLocalDpi xmlns:a14="http://schemas.microsoft.com/office/drawing/2010/main" val="0"/>
@@ -12989,6 +13136,7 @@
         <w:rPr>
           <w:rFonts w:hint="eastAsia"/>
         </w:rPr>
+        <w:lastRenderedPageBreak/>
         <w:t>1.4</w:t>
       </w:r>
       <w:r>
@@ -13028,7 +13176,6 @@
         <w:rPr>
           <w:rFonts w:hint="eastAsia"/>
         </w:rPr>
-        <w:lastRenderedPageBreak/>
         <w:t>1.5</w:t>
       </w:r>
       <w:r>
@@ -13351,7 +13498,7 @@
             <w:pPr>
               <w:jc w:val="center"/>
               <w:rPr>
-                <w:rFonts w:ascii="宋体" w:eastAsia="等线" w:hAnsi="宋体" w:hint="eastAsia"/>
+                <w:rFonts w:ascii="宋体" w:eastAsia="等线" w:hAnsi="宋体"/>
               </w:rPr>
             </w:pPr>
             <w:r>
@@ -13377,7 +13524,335 @@
             <w:pPr>
               <w:jc w:val="center"/>
               <w:rPr>
+                <w:rFonts w:ascii="宋体" w:eastAsia="等线" w:hAnsi="宋体"/>
+              </w:rPr>
+            </w:pPr>
+            <w:r>
+              <w:rPr>
                 <w:rFonts w:ascii="宋体" w:eastAsia="等线" w:hAnsi="宋体" w:hint="eastAsia"/>
+              </w:rPr>
+              <w:t>2</w:t>
+            </w:r>
+            <w:r>
+              <w:rPr>
+                <w:rFonts w:ascii="宋体" w:eastAsia="等线" w:hAnsi="宋体"/>
+              </w:rPr>
+              <w:t>022/2/2</w:t>
+            </w:r>
+            <w:r>
+              <w:rPr>
+                <w:rFonts w:ascii="宋体" w:eastAsia="等线" w:hAnsi="宋体"/>
+              </w:rPr>
+              <w:t>3</w:t>
+            </w:r>
+          </w:p>
+        </w:tc>
+        <w:tc>
+          <w:tcPr>
+            <w:tcW w:w="1022" w:type="dxa"/>
+            <w:vAlign w:val="center"/>
+          </w:tcPr>
+          <w:p>
+            <w:pPr>
+              <w:jc w:val="center"/>
+              <w:rPr>
+                <w:rFonts w:ascii="宋体" w:eastAsia="等线" w:hAnsi="宋体"/>
+              </w:rPr>
+            </w:pPr>
+            <w:r>
+              <w:rPr>
+                <w:rFonts w:ascii="宋体" w:eastAsia="等线" w:hAnsi="宋体" w:hint="eastAsia"/>
+              </w:rPr>
+              <w:t>0</w:t>
+            </w:r>
+            <w:r>
+              <w:rPr>
+                <w:rFonts w:ascii="宋体" w:eastAsia="等线" w:hAnsi="宋体"/>
+              </w:rPr>
+              <w:t>.</w:t>
+            </w:r>
+            <w:r>
+              <w:rPr>
+                <w:rFonts w:ascii="宋体" w:eastAsia="等线" w:hAnsi="宋体"/>
+              </w:rPr>
+              <w:t>1</w:t>
+            </w:r>
+          </w:p>
+        </w:tc>
+        <w:tc>
+          <w:tcPr>
+            <w:tcW w:w="1701" w:type="dxa"/>
+            <w:vAlign w:val="center"/>
+          </w:tcPr>
+          <w:p>
+            <w:pPr>
+              <w:jc w:val="center"/>
+              <w:rPr>
+                <w:rFonts w:ascii="宋体" w:eastAsia="等线" w:hAnsi="宋体"/>
+              </w:rPr>
+            </w:pPr>
+            <w:r>
+              <w:rPr>
+                <w:rFonts w:ascii="宋体" w:eastAsia="等线" w:hAnsi="宋体" w:hint="eastAsia"/>
+              </w:rPr>
+              <w:t>徐过</w:t>
+            </w:r>
+          </w:p>
+        </w:tc>
+        <w:tc>
+          <w:tcPr>
+            <w:tcW w:w="1417" w:type="dxa"/>
+            <w:vAlign w:val="center"/>
+          </w:tcPr>
+          <w:p>
+            <w:pPr>
+              <w:jc w:val="center"/>
+              <w:rPr>
+                <w:rFonts w:ascii="宋体" w:eastAsia="等线" w:hAnsi="宋体"/>
+              </w:rPr>
+            </w:pPr>
+            <w:r>
+              <w:rPr>
+                <w:rFonts w:ascii="宋体" w:eastAsia="等线" w:hAnsi="宋体" w:hint="eastAsia"/>
+              </w:rPr>
+              <w:t>2</w:t>
+            </w:r>
+            <w:r>
+              <w:rPr>
+                <w:rFonts w:ascii="宋体" w:eastAsia="等线" w:hAnsi="宋体"/>
+              </w:rPr>
+              <w:t>022/2/2</w:t>
+            </w:r>
+            <w:r>
+              <w:rPr>
+                <w:rFonts w:ascii="宋体" w:eastAsia="等线" w:hAnsi="宋体"/>
+              </w:rPr>
+              <w:t>1</w:t>
+            </w:r>
+          </w:p>
+        </w:tc>
+        <w:tc>
+          <w:tcPr>
+            <w:tcW w:w="2602" w:type="dxa"/>
+            <w:vAlign w:val="center"/>
+          </w:tcPr>
+          <w:p>
+            <w:pPr>
+              <w:jc w:val="center"/>
+              <w:rPr>
+                <w:rFonts w:ascii="宋体" w:eastAsia="等线" w:hAnsi="宋体"/>
+              </w:rPr>
+            </w:pPr>
+            <w:r>
+              <w:rPr>
+                <w:rFonts w:ascii="宋体" w:eastAsia="等线" w:hAnsi="宋体" w:hint="eastAsia"/>
+              </w:rPr>
+              <w:t>可行性分析报告</w:t>
+            </w:r>
+          </w:p>
+        </w:tc>
+      </w:tr>
+      <w:tr>
+        <w:trPr>
+          <w:jc w:val="center"/>
+        </w:trPr>
+        <w:tc>
+          <w:tcPr>
+            <w:tcW w:w="709" w:type="dxa"/>
+            <w:vAlign w:val="center"/>
+          </w:tcPr>
+          <w:p>
+            <w:pPr>
+              <w:jc w:val="center"/>
+              <w:rPr>
+                <w:rFonts w:ascii="宋体" w:eastAsia="等线" w:hAnsi="宋体"/>
+              </w:rPr>
+            </w:pPr>
+            <w:r>
+              <w:rPr>
+                <w:rFonts w:ascii="宋体" w:eastAsia="等线" w:hAnsi="宋体" w:hint="eastAsia"/>
+              </w:rPr>
+              <w:t>0</w:t>
+            </w:r>
+            <w:r>
+              <w:rPr>
+                <w:rFonts w:ascii="宋体" w:eastAsia="等线" w:hAnsi="宋体"/>
+              </w:rPr>
+              <w:t>3</w:t>
+            </w:r>
+          </w:p>
+        </w:tc>
+        <w:tc>
+          <w:tcPr>
+            <w:tcW w:w="1333" w:type="dxa"/>
+            <w:vAlign w:val="center"/>
+          </w:tcPr>
+          <w:p>
+            <w:pPr>
+              <w:jc w:val="center"/>
+              <w:rPr>
+                <w:rFonts w:ascii="宋体" w:eastAsia="等线" w:hAnsi="宋体"/>
+              </w:rPr>
+            </w:pPr>
+            <w:r>
+              <w:rPr>
+                <w:rFonts w:ascii="宋体" w:eastAsia="等线" w:hAnsi="宋体" w:hint="eastAsia"/>
+              </w:rPr>
+              <w:t>202</w:t>
+            </w:r>
+            <w:r>
+              <w:rPr>
+                <w:rFonts w:ascii="宋体" w:eastAsia="等线" w:hAnsi="宋体"/>
+              </w:rPr>
+              <w:t>2/2/2</w:t>
+            </w:r>
+            <w:r>
+              <w:rPr>
+                <w:rFonts w:ascii="宋体" w:eastAsia="等线" w:hAnsi="宋体"/>
+              </w:rPr>
+              <w:t>8</w:t>
+            </w:r>
+          </w:p>
+        </w:tc>
+        <w:tc>
+          <w:tcPr>
+            <w:tcW w:w="1022" w:type="dxa"/>
+            <w:vAlign w:val="center"/>
+          </w:tcPr>
+          <w:p>
+            <w:pPr>
+              <w:jc w:val="center"/>
+              <w:rPr>
+                <w:rFonts w:ascii="宋体" w:eastAsia="等线" w:hAnsi="宋体"/>
+              </w:rPr>
+            </w:pPr>
+            <w:r>
+              <w:rPr>
+                <w:rFonts w:ascii="宋体" w:eastAsia="等线" w:hAnsi="宋体" w:hint="eastAsia"/>
+              </w:rPr>
+              <w:t>0.</w:t>
+            </w:r>
+            <w:r>
+              <w:rPr>
+                <w:rFonts w:ascii="宋体" w:eastAsia="等线" w:hAnsi="宋体"/>
+              </w:rPr>
+              <w:t>2</w:t>
+            </w:r>
+          </w:p>
+        </w:tc>
+        <w:tc>
+          <w:tcPr>
+            <w:tcW w:w="1701" w:type="dxa"/>
+            <w:vAlign w:val="center"/>
+          </w:tcPr>
+          <w:p>
+            <w:pPr>
+              <w:jc w:val="center"/>
+              <w:rPr>
+                <w:rFonts w:ascii="宋体" w:eastAsia="等线" w:hAnsi="宋体"/>
+              </w:rPr>
+            </w:pPr>
+            <w:r>
+              <w:rPr>
+                <w:rFonts w:ascii="宋体" w:eastAsia="等线" w:hAnsi="宋体" w:hint="eastAsia"/>
+              </w:rPr>
+              <w:t>徐过</w:t>
+            </w:r>
+          </w:p>
+        </w:tc>
+        <w:tc>
+          <w:tcPr>
+            <w:tcW w:w="1417" w:type="dxa"/>
+            <w:vAlign w:val="center"/>
+          </w:tcPr>
+          <w:p>
+            <w:pPr>
+              <w:jc w:val="center"/>
+              <w:rPr>
+                <w:rFonts w:ascii="宋体" w:eastAsia="等线" w:hAnsi="宋体"/>
+              </w:rPr>
+            </w:pPr>
+            <w:r>
+              <w:rPr>
+                <w:rFonts w:ascii="宋体" w:eastAsia="等线" w:hAnsi="宋体" w:hint="eastAsia"/>
+              </w:rPr>
+              <w:t>202</w:t>
+            </w:r>
+            <w:r>
+              <w:rPr>
+                <w:rFonts w:ascii="宋体" w:eastAsia="等线" w:hAnsi="宋体"/>
+              </w:rPr>
+              <w:t>2/2/2</w:t>
+            </w:r>
+            <w:r>
+              <w:rPr>
+                <w:rFonts w:ascii="宋体" w:eastAsia="等线" w:hAnsi="宋体"/>
+              </w:rPr>
+              <w:t>8</w:t>
+            </w:r>
+          </w:p>
+        </w:tc>
+        <w:tc>
+          <w:tcPr>
+            <w:tcW w:w="2602" w:type="dxa"/>
+            <w:vAlign w:val="center"/>
+          </w:tcPr>
+          <w:p>
+            <w:pPr>
+              <w:jc w:val="center"/>
+              <w:rPr>
+                <w:rFonts w:ascii="宋体" w:eastAsia="等线" w:hAnsi="宋体"/>
+              </w:rPr>
+            </w:pPr>
+            <w:r>
+              <w:rPr>
+                <w:rFonts w:ascii="宋体" w:eastAsia="等线" w:hAnsi="宋体" w:hint="eastAsia"/>
+              </w:rPr>
+              <w:t>项目计划书</w:t>
+            </w:r>
+          </w:p>
+        </w:tc>
+      </w:tr>
+      <w:tr>
+        <w:trPr>
+          <w:jc w:val="center"/>
+        </w:trPr>
+        <w:tc>
+          <w:tcPr>
+            <w:tcW w:w="709" w:type="dxa"/>
+            <w:vAlign w:val="center"/>
+          </w:tcPr>
+          <w:p>
+            <w:pPr>
+              <w:jc w:val="center"/>
+              <w:rPr>
+                <w:rFonts w:ascii="宋体" w:eastAsia="等线" w:hAnsi="宋体"/>
+              </w:rPr>
+            </w:pPr>
+            <w:r>
+              <w:rPr>
+                <w:rFonts w:ascii="宋体" w:eastAsia="等线" w:hAnsi="宋体" w:hint="eastAsia"/>
+              </w:rPr>
+              <w:t>0</w:t>
+            </w:r>
+            <w:r>
+              <w:rPr>
+                <w:rFonts w:ascii="宋体" w:eastAsia="等线" w:hAnsi="宋体"/>
+              </w:rPr>
+              <w:t>4</w:t>
+            </w:r>
+          </w:p>
+        </w:tc>
+        <w:tc>
+          <w:tcPr>
+            <w:tcW w:w="1333" w:type="dxa"/>
+            <w:vAlign w:val="center"/>
+          </w:tcPr>
+          <w:p>
+            <w:pPr>
+              <w:jc w:val="center"/>
+              <w:rPr>
+                <w:rFonts w:ascii="宋体" w:eastAsia="等线" w:hAnsi="宋体"/>
               </w:rPr>
             </w:pPr>
             <w:r>
@@ -13403,7 +13878,7 @@
             <w:pPr>
               <w:jc w:val="center"/>
               <w:rPr>
-                <w:rFonts w:ascii="宋体" w:eastAsia="等线" w:hAnsi="宋体" w:hint="eastAsia"/>
+                <w:rFonts w:ascii="宋体" w:eastAsia="等线" w:hAnsi="宋体"/>
               </w:rPr>
             </w:pPr>
             <w:r>
@@ -13429,7 +13904,7 @@
             <w:pPr>
               <w:jc w:val="center"/>
               <w:rPr>
-                <w:rFonts w:ascii="宋体" w:eastAsia="等线" w:hAnsi="宋体" w:hint="eastAsia"/>
+                <w:rFonts w:ascii="宋体" w:eastAsia="等线" w:hAnsi="宋体"/>
               </w:rPr>
             </w:pPr>
             <w:r>
@@ -13449,7 +13924,7 @@
             <w:pPr>
               <w:jc w:val="center"/>
               <w:rPr>
-                <w:rFonts w:ascii="宋体" w:eastAsia="等线" w:hAnsi="宋体" w:hint="eastAsia"/>
+                <w:rFonts w:ascii="宋体" w:eastAsia="等线" w:hAnsi="宋体"/>
               </w:rPr>
             </w:pPr>
             <w:r>
@@ -13475,14 +13950,14 @@
             <w:pPr>
               <w:jc w:val="center"/>
               <w:rPr>
-                <w:rFonts w:ascii="宋体" w:eastAsia="等线" w:hAnsi="宋体" w:hint="eastAsia"/>
+                <w:rFonts w:ascii="宋体" w:eastAsia="等线" w:hAnsi="宋体"/>
               </w:rPr>
             </w:pPr>
             <w:r>
               <w:rPr>
                 <w:rFonts w:ascii="宋体" w:eastAsia="等线" w:hAnsi="宋体" w:hint="eastAsia"/>
               </w:rPr>
-              <w:t>项目计划书</w:t>
+              <w:t>可行性分析报告</w:t>
             </w:r>
           </w:p>
         </w:tc>
@@ -13533,7 +14008,7 @@
         </w:rPr>
         <w:t>1.</w:t>
       </w:r>
-      <w:hyperlink r:id="rId8" w:history="1">
+      <w:hyperlink r:id="rId9" w:history="1">
         <w:r>
           <w:rPr>
             <w:rStyle w:val="a9"/>
@@ -13866,6 +14341,7 @@
         <w:rPr>
           <w:rFonts w:hint="eastAsia"/>
         </w:rPr>
+        <w:lastRenderedPageBreak/>
         <w:t>3.3</w:t>
       </w:r>
       <w:r>
@@ -14017,7 +14493,6 @@
           <w:sz w:val="24"/>
           <w:szCs w:val="24"/>
         </w:rPr>
-        <w:lastRenderedPageBreak/>
         <w:t>3</w:t>
       </w:r>
       <w:r>
@@ -14708,6 +15183,7 @@
           <w:sz w:val="24"/>
           <w:szCs w:val="24"/>
         </w:rPr>
+        <w:lastRenderedPageBreak/>
         <w:tab/>
         <w:t>6</w:t>
       </w:r>
@@ -14810,7 +15286,6 @@
         <w:rPr>
           <w:rFonts w:hint="eastAsia"/>
         </w:rPr>
-        <w:lastRenderedPageBreak/>
         <w:t>5.1</w:t>
       </w:r>
       <w:r>
@@ -15217,6 +15692,7 @@
       <w:bookmarkStart w:id="65" w:name="_Toc235938117"/>
       <w:bookmarkStart w:id="66" w:name="_Toc235938506"/>
       <w:r>
+        <w:lastRenderedPageBreak/>
         <w:t>5.2.3</w:t>
       </w:r>
       <w:r>
@@ -15288,7 +15764,6 @@
         <w:pStyle w:val="4"/>
       </w:pPr>
       <w:r>
-        <w:lastRenderedPageBreak/>
         <w:t>5</w:t>
       </w:r>
       <w:r>
@@ -15453,6 +15928,7 @@
       <w:bookmarkStart w:id="74" w:name="_Toc235938120"/>
       <w:bookmarkStart w:id="75" w:name="_Toc235938509"/>
       <w:r>
+        <w:lastRenderedPageBreak/>
         <w:t>5.2.6</w:t>
       </w:r>
       <w:r>
@@ -15509,7 +15985,6 @@
       <w:bookmarkStart w:id="80" w:name="_Toc235938122"/>
       <w:bookmarkStart w:id="81" w:name="_Toc235938511"/>
       <w:r>
-        <w:lastRenderedPageBreak/>
         <w:t>6</w:t>
       </w:r>
       <w:r>
@@ -15706,6 +16181,7 @@
       <w:bookmarkStart w:id="86" w:name="_Toc235938124"/>
       <w:bookmarkStart w:id="87" w:name="_Toc235938513"/>
       <w:r>
+        <w:lastRenderedPageBreak/>
         <w:t>6.1.1</w:t>
       </w:r>
       <w:r>
@@ -18044,6 +18520,11 @@
       <w:bookmarkEnd w:id="357"/>
     </w:p>
     <w:p>
+      <w:pPr>
+        <w:rPr>
+          <w:rFonts w:hint="eastAsia"/>
+        </w:rPr>
+      </w:pPr>
       <w:r>
         <w:rPr>
           <w:rFonts w:hint="eastAsia"/>
@@ -18261,6 +18742,13 @@
     </w:p>
     <w:p>
       <w:pPr>
+        <w:rPr>
+          <w:rFonts w:hint="eastAsia"/>
+        </w:rPr>
+      </w:pPr>
+    </w:p>
+    <w:p>
+      <w:pPr>
         <w:pStyle w:val="1"/>
       </w:pPr>
       <w:bookmarkStart w:id="382" w:name="_Toc235845969"/>
@@ -18270,6 +18758,7 @@
         <w:rPr>
           <w:rFonts w:hint="eastAsia"/>
         </w:rPr>
+        <w:lastRenderedPageBreak/>
         <w:t>7</w:t>
       </w:r>
       <w:r>
@@ -18285,44 +18774,57 @@
     <w:p>
       <w:r>
         <w:rPr>
-          <w:rFonts w:hint="eastAsia"/>
-        </w:rPr>
-        <w:t>本章应给出：</w:t>
-      </w:r>
-    </w:p>
-    <w:p>
-      <w:r>
-        <w:rPr>
-          <w:rFonts w:hint="eastAsia"/>
-        </w:rPr>
-        <w:t>a.</w:t>
-      </w:r>
-      <w:r>
-        <w:rPr>
-          <w:rFonts w:hint="eastAsia"/>
-        </w:rPr>
-        <w:t>进度表，标识每个开发阶段中的活动，给出每个活动的初始点、提交的草稿和最终结果的可用性、其他的里程碑及每个活动的完成点</w:t>
-      </w:r>
-      <w:r>
-        <w:rPr>
-          <w:rFonts w:hint="eastAsia"/>
-        </w:rPr>
-        <w:t>.</w:t>
-      </w:r>
-    </w:p>
-    <w:p>
-      <w:r>
-        <w:rPr>
-          <w:rFonts w:hint="eastAsia"/>
-        </w:rPr>
-        <w:t>b.</w:t>
-      </w:r>
-      <w:r>
-        <w:rPr>
-          <w:rFonts w:hint="eastAsia"/>
-        </w:rPr>
-        <w:t>活动网络图，描述项目活动之间的顺序关系和依赖关系，标出完成项目中有最严格时间限制的活动。</w:t>
-      </w:r>
+          <w:noProof/>
+        </w:rPr>
+        <w:drawing>
+          <wp:inline distT="0" distB="0" distL="0" distR="0" wp14:anchorId="36952A44" wp14:editId="4660A01A">
+            <wp:extent cx="5274310" cy="3900805"/>
+            <wp:effectExtent l="0" t="0" r="2540" b="4445"/>
+            <wp:docPr id="2" name="图片 2"/>
+            <wp:cNvGraphicFramePr>
+              <a:graphicFrameLocks xmlns:a="http://schemas.openxmlformats.org/drawingml/2006/main" noChangeAspect="1"/>
+            </wp:cNvGraphicFramePr>
+            <a:graphic xmlns:a="http://schemas.openxmlformats.org/drawingml/2006/main">
+              <a:graphicData uri="http://schemas.openxmlformats.org/drawingml/2006/picture">
+                <pic:pic xmlns:pic="http://schemas.openxmlformats.org/drawingml/2006/picture">
+                  <pic:nvPicPr>
+                    <pic:cNvPr id="2" name="图片 2"/>
+                    <pic:cNvPicPr/>
+                  </pic:nvPicPr>
+                  <pic:blipFill>
+                    <a:blip r:embed="rId10">
+                      <a:extLst>
+                        <a:ext uri="{28A0092B-C50C-407E-A947-70E740481C1C}">
+                          <a14:useLocalDpi xmlns:a14="http://schemas.microsoft.com/office/drawing/2010/main" val="0"/>
+                        </a:ext>
+                      </a:extLst>
+                    </a:blip>
+                    <a:stretch>
+                      <a:fillRect/>
+                    </a:stretch>
+                  </pic:blipFill>
+                  <pic:spPr>
+                    <a:xfrm>
+                      <a:off x="0" y="0"/>
+                      <a:ext cx="5274310" cy="3900805"/>
+                    </a:xfrm>
+                    <a:prstGeom prst="rect">
+                      <a:avLst/>
+                    </a:prstGeom>
+                  </pic:spPr>
+                </pic:pic>
+              </a:graphicData>
+            </a:graphic>
+          </wp:inline>
+        </w:drawing>
+      </w:r>
+    </w:p>
+    <w:p>
+      <w:pPr>
+        <w:rPr>
+          <w:rFonts w:hint="eastAsia"/>
+        </w:rPr>
+      </w:pPr>
     </w:p>
     <w:p>
       <w:pPr>
@@ -18335,7 +18837,6 @@
         <w:rPr>
           <w:rFonts w:hint="eastAsia"/>
         </w:rPr>
-        <w:lastRenderedPageBreak/>
         <w:t>8</w:t>
       </w:r>
       <w:r>
@@ -18661,7 +19162,7 @@
                 <w:szCs w:val="24"/>
               </w:rPr>
             </w:pPr>
-            <w:hyperlink r:id="rId9" w:history="1">
+            <w:hyperlink r:id="rId11" w:history="1">
               <w:r>
                 <w:rPr>
                   <w:rFonts w:hint="eastAsia"/>
@@ -18808,7 +19309,7 @@
                 <w:szCs w:val="24"/>
               </w:rPr>
             </w:pPr>
-            <w:hyperlink r:id="rId10" w:history="1">
+            <w:hyperlink r:id="rId12" w:history="1">
               <w:r>
                 <w:rPr>
                   <w:rFonts w:hint="eastAsia"/>
@@ -18928,7 +19429,7 @@
                 <w:szCs w:val="24"/>
               </w:rPr>
             </w:pPr>
-            <w:hyperlink r:id="rId11" w:history="1">
+            <w:hyperlink r:id="rId13" w:history="1">
               <w:r>
                 <w:rPr>
                   <w:rFonts w:hint="eastAsia"/>
@@ -19048,7 +19549,7 @@
                 <w:szCs w:val="24"/>
               </w:rPr>
             </w:pPr>
-            <w:hyperlink r:id="rId12" w:history="1">
+            <w:hyperlink r:id="rId14" w:history="1">
               <w:r>
                 <w:rPr>
                   <w:rFonts w:hint="eastAsia"/>
@@ -19195,7 +19696,7 @@
                 <w:szCs w:val="24"/>
               </w:rPr>
             </w:pPr>
-            <w:hyperlink r:id="rId13" w:history="1">
+            <w:hyperlink r:id="rId15" w:history="1">
               <w:r>
                 <w:rPr>
                   <w:rFonts w:hint="eastAsia"/>
@@ -19363,7 +19864,16 @@
                 <w:sz w:val="24"/>
                 <w:szCs w:val="24"/>
               </w:rPr>
-              <w:t>陈洁、柴昊龙、孟越、许诺</w:t>
+              <w:t>陈洁、柴昊龙、</w:t>
+            </w:r>
+            <w:r>
+              <w:rPr>
+                <w:rFonts w:hint="eastAsia"/>
+                <w:sz w:val="24"/>
+                <w:szCs w:val="24"/>
+              </w:rPr>
+              <w:lastRenderedPageBreak/>
+              <w:t>孟越、许诺</w:t>
             </w:r>
           </w:p>
         </w:tc>
@@ -19384,6 +19894,7 @@
                 <w:sz w:val="24"/>
                 <w:szCs w:val="24"/>
               </w:rPr>
+              <w:lastRenderedPageBreak/>
               <w:t>典型用户</w:t>
             </w:r>
           </w:p>
@@ -20407,7 +20918,6 @@
           <w:sz w:val="24"/>
           <w:szCs w:val="24"/>
         </w:rPr>
-        <w:lastRenderedPageBreak/>
         <w:tab/>
         <w:t>5</w:t>
       </w:r>
@@ -20778,6 +21288,7 @@
         <w:rPr>
           <w:rFonts w:hint="eastAsia"/>
         </w:rPr>
+        <w:lastRenderedPageBreak/>
         <w:t>9.2</w:t>
       </w:r>
       <w:r>
@@ -21138,12 +21649,37 @@
       </w:r>
     </w:p>
     <w:p>
-      <w:r>
+      <w:pPr>
         <w:rPr>
           <w:rFonts w:ascii="宋体" w:hAnsi="宋体" w:cs="宋体" w:hint="eastAsia"/>
           <w:sz w:val="24"/>
           <w:szCs w:val="24"/>
         </w:rPr>
+      </w:pPr>
+      <w:r>
+        <w:rPr>
+          <w:rFonts w:ascii="宋体" w:hAnsi="宋体" w:cs="宋体" w:hint="eastAsia"/>
+          <w:sz w:val="24"/>
+          <w:szCs w:val="24"/>
+        </w:rPr>
+        <w:t>软硬件资源预算：5</w:t>
+      </w:r>
+      <w:r>
+        <w:rPr>
+          <w:rFonts w:ascii="宋体" w:hAnsi="宋体" w:cs="宋体"/>
+          <w:sz w:val="24"/>
+          <w:szCs w:val="24"/>
+        </w:rPr>
+        <w:t>00</w:t>
+      </w:r>
+    </w:p>
+    <w:p>
+      <w:r>
+        <w:rPr>
+          <w:rFonts w:ascii="宋体" w:hAnsi="宋体" w:cs="宋体" w:hint="eastAsia"/>
+          <w:sz w:val="24"/>
+          <w:szCs w:val="24"/>
+        </w:rPr>
         <w:t>总预算：4</w:t>
       </w:r>
       <w:r>
@@ -21152,7 +21688,23 @@
           <w:sz w:val="24"/>
           <w:szCs w:val="24"/>
         </w:rPr>
-        <w:t>0148</w:t>
+        <w:t>0</w:t>
+      </w:r>
+      <w:r>
+        <w:rPr>
+          <w:rFonts w:ascii="宋体" w:hAnsi="宋体" w:cs="宋体"/>
+          <w:sz w:val="24"/>
+          <w:szCs w:val="24"/>
+        </w:rPr>
+        <w:t>6</w:t>
+      </w:r>
+      <w:r>
+        <w:rPr>
+          <w:rFonts w:ascii="宋体" w:hAnsi="宋体" w:cs="宋体"/>
+          <w:sz w:val="24"/>
+          <w:szCs w:val="24"/>
+        </w:rPr>
+        <w:t>48</w:t>
       </w:r>
     </w:p>
     <w:p>
@@ -21166,7 +21718,6 @@
         <w:rPr>
           <w:rFonts w:hint="eastAsia"/>
         </w:rPr>
-        <w:lastRenderedPageBreak/>
         <w:t>10.4</w:t>
       </w:r>
       <w:r>
@@ -21274,16 +21825,11 @@
       <w:bookmarkEnd w:id="423"/>
     </w:p>
     <w:p>
-      <w:r>
-        <w:rPr>
-          <w:rFonts w:hint="eastAsia"/>
-        </w:rPr>
-        <w:t>本章应分析可能存在的风险，所采取的对策和风险管理计划。</w:t>
-      </w:r>
-    </w:p>
-    <w:p>
-      <w:pPr>
-        <w:pStyle w:val="1"/>
+      <w:pPr>
+        <w:rPr>
+          <w:sz w:val="24"/>
+          <w:szCs w:val="24"/>
+        </w:rPr>
       </w:pPr>
       <w:bookmarkStart w:id="424" w:name="_Toc235845983"/>
       <w:bookmarkStart w:id="425" w:name="_Toc235938237"/>
@@ -21291,6 +21837,569 @@
       <w:r>
         <w:rPr>
           <w:rFonts w:hint="eastAsia"/>
+          <w:sz w:val="24"/>
+          <w:szCs w:val="24"/>
+        </w:rPr>
+        <w:t>内在风险</w:t>
+      </w:r>
+    </w:p>
+    <w:p>
+      <w:pPr>
+        <w:numPr>
+          <w:ilvl w:val="0"/>
+          <w:numId w:val="1"/>
+        </w:numPr>
+        <w:rPr>
+          <w:sz w:val="24"/>
+          <w:szCs w:val="24"/>
+        </w:rPr>
+      </w:pPr>
+      <w:r>
+        <w:rPr>
+          <w:rFonts w:hint="eastAsia"/>
+          <w:sz w:val="24"/>
+          <w:szCs w:val="24"/>
+        </w:rPr>
+        <w:t>技术上的风险</w:t>
+      </w:r>
+    </w:p>
+    <w:p>
+      <w:pPr>
+        <w:ind w:left="360"/>
+        <w:rPr>
+          <w:sz w:val="24"/>
+          <w:szCs w:val="24"/>
+        </w:rPr>
+      </w:pPr>
+      <w:r>
+        <w:rPr>
+          <w:sz w:val="24"/>
+          <w:szCs w:val="24"/>
+        </w:rPr>
+        <w:t xml:space="preserve">1.1 </w:t>
+      </w:r>
+      <w:r>
+        <w:rPr>
+          <w:rFonts w:hint="eastAsia"/>
+          <w:sz w:val="24"/>
+          <w:szCs w:val="24"/>
+        </w:rPr>
+        <w:t>APP</w:t>
+      </w:r>
+      <w:r>
+        <w:rPr>
+          <w:rFonts w:hint="eastAsia"/>
+          <w:sz w:val="24"/>
+          <w:szCs w:val="24"/>
+        </w:rPr>
+        <w:t>要求提供对外服务的能力</w:t>
+      </w:r>
+      <w:r>
+        <w:rPr>
+          <w:rFonts w:hint="eastAsia"/>
+          <w:sz w:val="24"/>
+          <w:szCs w:val="24"/>
+        </w:rPr>
+        <w:t>,</w:t>
+      </w:r>
+      <w:r>
+        <w:rPr>
+          <w:rFonts w:hint="eastAsia"/>
+          <w:sz w:val="24"/>
+          <w:szCs w:val="24"/>
+        </w:rPr>
+        <w:t>保证至少</w:t>
+      </w:r>
+      <w:r>
+        <w:rPr>
+          <w:rFonts w:hint="eastAsia"/>
+          <w:sz w:val="24"/>
+          <w:szCs w:val="24"/>
+        </w:rPr>
+        <w:t>300</w:t>
+      </w:r>
+      <w:r>
+        <w:rPr>
+          <w:rFonts w:hint="eastAsia"/>
+          <w:sz w:val="24"/>
+          <w:szCs w:val="24"/>
+        </w:rPr>
+        <w:t>名同学上课辅助服务的要求，成员对，数据存储能力</w:t>
+      </w:r>
+      <w:r>
+        <w:rPr>
+          <w:rFonts w:hint="eastAsia"/>
+          <w:sz w:val="24"/>
+          <w:szCs w:val="24"/>
+        </w:rPr>
+        <w:t>,</w:t>
+      </w:r>
+      <w:r>
+        <w:rPr>
+          <w:rFonts w:hint="eastAsia"/>
+          <w:sz w:val="24"/>
+          <w:szCs w:val="24"/>
+        </w:rPr>
+        <w:t>网络服务吞吐能力</w:t>
+      </w:r>
+      <w:r>
+        <w:rPr>
+          <w:rFonts w:hint="eastAsia"/>
+          <w:sz w:val="24"/>
+          <w:szCs w:val="24"/>
+        </w:rPr>
+        <w:t>,</w:t>
+      </w:r>
+      <w:r>
+        <w:rPr>
+          <w:rFonts w:hint="eastAsia"/>
+          <w:sz w:val="24"/>
+          <w:szCs w:val="24"/>
+        </w:rPr>
+        <w:t>数据安全特性等技术方面有所欠缺。</w:t>
+      </w:r>
+      <w:r>
+        <w:rPr>
+          <w:rFonts w:hint="eastAsia"/>
+          <w:sz w:val="24"/>
+          <w:szCs w:val="24"/>
+        </w:rPr>
+        <w:lastRenderedPageBreak/>
+        <w:t>可能导致无法达到需求要求，或是</w:t>
+      </w:r>
+      <w:r>
+        <w:rPr>
+          <w:rFonts w:hint="eastAsia"/>
+          <w:sz w:val="24"/>
+          <w:szCs w:val="24"/>
+        </w:rPr>
+        <w:t>app</w:t>
+      </w:r>
+      <w:r>
+        <w:rPr>
+          <w:rFonts w:hint="eastAsia"/>
+          <w:sz w:val="24"/>
+          <w:szCs w:val="24"/>
+        </w:rPr>
+        <w:t>运行过程卡顿，数据流失等问题。</w:t>
+      </w:r>
+    </w:p>
+    <w:p>
+      <w:pPr>
+        <w:ind w:left="360"/>
+        <w:rPr>
+          <w:rFonts w:hint="eastAsia"/>
+          <w:sz w:val="24"/>
+          <w:szCs w:val="24"/>
+        </w:rPr>
+      </w:pPr>
+    </w:p>
+    <w:p>
+      <w:pPr>
+        <w:ind w:firstLine="360"/>
+        <w:rPr>
+          <w:sz w:val="24"/>
+          <w:szCs w:val="24"/>
+        </w:rPr>
+      </w:pPr>
+      <w:r>
+        <w:rPr>
+          <w:rFonts w:hint="eastAsia"/>
+          <w:sz w:val="24"/>
+          <w:szCs w:val="24"/>
+        </w:rPr>
+        <w:t>风险应对计划</w:t>
+      </w:r>
+      <w:r>
+        <w:rPr>
+          <w:rFonts w:hint="eastAsia"/>
+          <w:sz w:val="24"/>
+          <w:szCs w:val="24"/>
+        </w:rPr>
+        <w:t>:</w:t>
+      </w:r>
+      <w:r>
+        <w:rPr>
+          <w:rFonts w:hint="eastAsia"/>
+          <w:sz w:val="24"/>
+          <w:szCs w:val="24"/>
+        </w:rPr>
+        <w:t>每周对组员进行相关知识技术的培训，来降低风险产生的概率</w:t>
+      </w:r>
+    </w:p>
+    <w:p>
+      <w:pPr>
+        <w:rPr>
+          <w:rFonts w:hint="eastAsia"/>
+          <w:sz w:val="24"/>
+          <w:szCs w:val="24"/>
+        </w:rPr>
+      </w:pPr>
+      <w:r>
+        <w:rPr>
+          <w:sz w:val="24"/>
+          <w:szCs w:val="24"/>
+        </w:rPr>
+        <w:tab/>
+      </w:r>
+    </w:p>
+    <w:p>
+      <w:pPr>
+        <w:ind w:firstLine="360"/>
+        <w:rPr>
+          <w:sz w:val="24"/>
+          <w:szCs w:val="24"/>
+        </w:rPr>
+      </w:pPr>
+      <w:r>
+        <w:rPr>
+          <w:rFonts w:hint="eastAsia"/>
+          <w:sz w:val="24"/>
+          <w:szCs w:val="24"/>
+        </w:rPr>
+        <w:t>1</w:t>
+      </w:r>
+      <w:r>
+        <w:rPr>
+          <w:sz w:val="24"/>
+          <w:szCs w:val="24"/>
+        </w:rPr>
+        <w:t>.2</w:t>
+      </w:r>
+      <w:r>
+        <w:rPr>
+          <w:rFonts w:hint="eastAsia"/>
+          <w:sz w:val="24"/>
+          <w:szCs w:val="24"/>
+        </w:rPr>
+        <w:t>APP</w:t>
+      </w:r>
+      <w:r>
+        <w:rPr>
+          <w:rFonts w:hint="eastAsia"/>
+          <w:sz w:val="24"/>
+          <w:szCs w:val="24"/>
+        </w:rPr>
+        <w:t>规模较大，代码量较大，可能无法在期限内完成</w:t>
+      </w:r>
+    </w:p>
+    <w:p>
+      <w:pPr>
+        <w:ind w:firstLine="360"/>
+        <w:rPr>
+          <w:rFonts w:hint="eastAsia"/>
+          <w:sz w:val="24"/>
+          <w:szCs w:val="24"/>
+        </w:rPr>
+      </w:pPr>
+    </w:p>
+    <w:p>
+      <w:pPr>
+        <w:ind w:firstLine="360"/>
+        <w:rPr>
+          <w:sz w:val="24"/>
+          <w:szCs w:val="24"/>
+        </w:rPr>
+      </w:pPr>
+      <w:r>
+        <w:rPr>
+          <w:rFonts w:hint="eastAsia"/>
+          <w:sz w:val="24"/>
+          <w:szCs w:val="24"/>
+        </w:rPr>
+        <w:t>风险应对计划</w:t>
+      </w:r>
+      <w:r>
+        <w:rPr>
+          <w:rFonts w:hint="eastAsia"/>
+          <w:sz w:val="24"/>
+          <w:szCs w:val="24"/>
+        </w:rPr>
+        <w:t>:</w:t>
+      </w:r>
+      <w:r>
+        <w:rPr>
+          <w:rFonts w:hint="eastAsia"/>
+          <w:sz w:val="24"/>
+          <w:szCs w:val="24"/>
+        </w:rPr>
+        <w:t>时间分配上尽量多分配到代码实现环节</w:t>
+      </w:r>
+    </w:p>
+    <w:p>
+      <w:pPr>
+        <w:ind w:firstLine="360"/>
+        <w:rPr>
+          <w:sz w:val="24"/>
+          <w:szCs w:val="24"/>
+        </w:rPr>
+      </w:pPr>
+    </w:p>
+    <w:p>
+      <w:pPr>
+        <w:ind w:firstLine="360"/>
+        <w:rPr>
+          <w:rFonts w:hint="eastAsia"/>
+          <w:sz w:val="24"/>
+          <w:szCs w:val="24"/>
+        </w:rPr>
+      </w:pPr>
+    </w:p>
+    <w:p>
+      <w:pPr>
+        <w:rPr>
+          <w:sz w:val="24"/>
+          <w:szCs w:val="24"/>
+        </w:rPr>
+      </w:pPr>
+      <w:r>
+        <w:rPr>
+          <w:rFonts w:hint="eastAsia"/>
+          <w:sz w:val="24"/>
+          <w:szCs w:val="24"/>
+        </w:rPr>
+        <w:t>2</w:t>
+      </w:r>
+      <w:r>
+        <w:rPr>
+          <w:rFonts w:hint="eastAsia"/>
+          <w:sz w:val="24"/>
+          <w:szCs w:val="24"/>
+        </w:rPr>
+        <w:t>．人员管理方面的风险</w:t>
+      </w:r>
+    </w:p>
+    <w:p>
+      <w:pPr>
+        <w:ind w:left="420"/>
+        <w:rPr>
+          <w:sz w:val="24"/>
+          <w:szCs w:val="24"/>
+        </w:rPr>
+      </w:pPr>
+      <w:r>
+        <w:rPr>
+          <w:rFonts w:hint="eastAsia"/>
+          <w:sz w:val="24"/>
+          <w:szCs w:val="24"/>
+        </w:rPr>
+        <w:t>每个组员时间安排方面，有出现无法统一的情况，分配任务验收时可能出现某一组员完成不了任务的情况，主要出现在后期的可能性大，因为每个人会有别的大作业，或是事情。</w:t>
+      </w:r>
+    </w:p>
+    <w:p>
+      <w:pPr>
+        <w:rPr>
+          <w:sz w:val="24"/>
+          <w:szCs w:val="24"/>
+        </w:rPr>
+      </w:pPr>
+    </w:p>
+    <w:p>
+      <w:pPr>
+        <w:ind w:left="420"/>
+        <w:rPr>
+          <w:sz w:val="24"/>
+          <w:szCs w:val="24"/>
+        </w:rPr>
+      </w:pPr>
+      <w:r>
+        <w:rPr>
+          <w:rFonts w:hint="eastAsia"/>
+          <w:sz w:val="24"/>
+          <w:szCs w:val="24"/>
+        </w:rPr>
+        <w:t>风险应对计划：会议法，每位组员在会议时尽可能的提出自己的状态以及时间安排，辅助组长分配任务，协调有问题的组员</w:t>
+      </w:r>
+    </w:p>
+    <w:p>
+      <w:pPr>
+        <w:ind w:firstLine="420"/>
+        <w:rPr>
+          <w:sz w:val="24"/>
+          <w:szCs w:val="24"/>
+        </w:rPr>
+      </w:pPr>
+      <w:r>
+        <w:rPr>
+          <w:rFonts w:hint="eastAsia"/>
+          <w:sz w:val="24"/>
+          <w:szCs w:val="24"/>
+        </w:rPr>
+        <w:t>外在风险</w:t>
+      </w:r>
+    </w:p>
+    <w:p>
+      <w:pPr>
+        <w:ind w:firstLine="420"/>
+        <w:rPr>
+          <w:sz w:val="24"/>
+          <w:szCs w:val="24"/>
+        </w:rPr>
+      </w:pPr>
+    </w:p>
+    <w:p>
+      <w:pPr>
+        <w:ind w:firstLine="420"/>
+        <w:rPr>
+          <w:rFonts w:hint="eastAsia"/>
+          <w:sz w:val="24"/>
+          <w:szCs w:val="24"/>
+        </w:rPr>
+      </w:pPr>
+    </w:p>
+    <w:p>
+      <w:pPr>
+        <w:rPr>
+          <w:sz w:val="24"/>
+          <w:szCs w:val="24"/>
+        </w:rPr>
+      </w:pPr>
+      <w:r>
+        <w:rPr>
+          <w:rFonts w:hint="eastAsia"/>
+          <w:sz w:val="24"/>
+          <w:szCs w:val="24"/>
+        </w:rPr>
+        <w:t>3</w:t>
+      </w:r>
+      <w:r>
+        <w:rPr>
+          <w:rFonts w:hint="eastAsia"/>
+          <w:sz w:val="24"/>
+          <w:szCs w:val="24"/>
+        </w:rPr>
+        <w:t>．商业风险</w:t>
+      </w:r>
+    </w:p>
+    <w:p>
+      <w:pPr>
+        <w:ind w:left="420"/>
+        <w:rPr>
+          <w:sz w:val="24"/>
+          <w:szCs w:val="24"/>
+        </w:rPr>
+      </w:pPr>
+      <w:r>
+        <w:rPr>
+          <w:sz w:val="24"/>
+          <w:szCs w:val="24"/>
+        </w:rPr>
+        <w:t>3.1</w:t>
+      </w:r>
+      <w:r>
+        <w:rPr>
+          <w:rFonts w:hint="eastAsia"/>
+          <w:sz w:val="24"/>
+          <w:szCs w:val="24"/>
+        </w:rPr>
+        <w:t>app</w:t>
+      </w:r>
+      <w:r>
+        <w:rPr>
+          <w:rFonts w:hint="eastAsia"/>
+          <w:sz w:val="24"/>
+          <w:szCs w:val="24"/>
+        </w:rPr>
+        <w:t>只用于教学，要求画面简洁明了，只有得到学校的资金才可以维持，无其他盈利方式，硬件软件方面的支出不稳定</w:t>
+      </w:r>
+    </w:p>
+    <w:p>
+      <w:pPr>
+        <w:rPr>
+          <w:sz w:val="24"/>
+          <w:szCs w:val="24"/>
+        </w:rPr>
+      </w:pPr>
+    </w:p>
+    <w:p>
+      <w:pPr>
+        <w:ind w:left="420"/>
+        <w:rPr>
+          <w:sz w:val="24"/>
+          <w:szCs w:val="24"/>
+        </w:rPr>
+      </w:pPr>
+      <w:r>
+        <w:rPr>
+          <w:rFonts w:hint="eastAsia"/>
+          <w:sz w:val="24"/>
+          <w:szCs w:val="24"/>
+        </w:rPr>
+        <w:t>风险应对计划：前期硬件软件支出可以先选择低费用高性价比模式，直到拿到学校的资金在进行升级</w:t>
+      </w:r>
+    </w:p>
+    <w:p>
+      <w:pPr>
+        <w:rPr>
+          <w:sz w:val="24"/>
+          <w:szCs w:val="24"/>
+        </w:rPr>
+      </w:pPr>
+    </w:p>
+    <w:p>
+      <w:pPr>
+        <w:ind w:left="420"/>
+        <w:rPr>
+          <w:sz w:val="24"/>
+          <w:szCs w:val="24"/>
+        </w:rPr>
+      </w:pPr>
+      <w:r>
+        <w:rPr>
+          <w:rFonts w:hint="eastAsia"/>
+          <w:sz w:val="24"/>
+          <w:szCs w:val="24"/>
+        </w:rPr>
+        <w:t>3</w:t>
+      </w:r>
+      <w:r>
+        <w:rPr>
+          <w:sz w:val="24"/>
+          <w:szCs w:val="24"/>
+        </w:rPr>
+        <w:t>.2</w:t>
+      </w:r>
+      <w:r>
+        <w:rPr>
+          <w:rFonts w:hint="eastAsia"/>
+          <w:sz w:val="24"/>
+          <w:szCs w:val="24"/>
+        </w:rPr>
+        <w:t>竞争激烈，有很多小组同时开发交流学习平台，也可能出现核心代码流出被抄袭的风险。</w:t>
+      </w:r>
+    </w:p>
+    <w:p>
+      <w:pPr>
+        <w:rPr>
+          <w:sz w:val="24"/>
+          <w:szCs w:val="24"/>
+        </w:rPr>
+      </w:pPr>
+    </w:p>
+    <w:p>
+      <w:pPr>
+        <w:ind w:left="420"/>
+        <w:rPr>
+          <w:sz w:val="24"/>
+          <w:szCs w:val="24"/>
+        </w:rPr>
+      </w:pPr>
+      <w:r>
+        <w:rPr>
+          <w:rFonts w:hint="eastAsia"/>
+          <w:sz w:val="24"/>
+          <w:szCs w:val="24"/>
+        </w:rPr>
+        <w:t>风险应对计划：提高对核心代码的保护，功能方面要着重自己独有的特色功能，以提高竞争力</w:t>
+      </w:r>
+    </w:p>
+    <w:p>
+      <w:pPr>
+        <w:pStyle w:val="1"/>
+      </w:pPr>
+      <w:r>
+        <w:rPr>
+          <w:rFonts w:hint="eastAsia"/>
         </w:rPr>
         <w:t>12</w:t>
       </w:r>
@@ -21392,6 +22501,7 @@
         <w:rPr>
           <w:rFonts w:hint="eastAsia"/>
         </w:rPr>
+        <w:lastRenderedPageBreak/>
         <w:t>12.2</w:t>
       </w:r>
       <w:r>
@@ -21556,12 +22666,12 @@
       </w:r>
     </w:p>
     <w:sectPr>
-      <w:headerReference w:type="even" r:id="rId14"/>
-      <w:headerReference w:type="default" r:id="rId15"/>
-      <w:footerReference w:type="even" r:id="rId16"/>
-      <w:footerReference w:type="default" r:id="rId17"/>
-      <w:headerReference w:type="first" r:id="rId18"/>
-      <w:footerReference w:type="first" r:id="rId19"/>
+      <w:headerReference w:type="even" r:id="rId16"/>
+      <w:headerReference w:type="default" r:id="rId17"/>
+      <w:footerReference w:type="even" r:id="rId18"/>
+      <w:footerReference w:type="default" r:id="rId19"/>
+      <w:headerReference w:type="first" r:id="rId20"/>
+      <w:footerReference w:type="first" r:id="rId21"/>
       <w:pgSz w:w="11906" w:h="16838"/>
       <w:pgMar w:top="1440" w:right="1800" w:bottom="1440" w:left="1800" w:header="851" w:footer="992" w:gutter="0"/>
       <w:cols w:space="425"/>
@@ -21753,6 +22863,103 @@
     </w:pPr>
   </w:p>
 </w:hdr>
+</file>
+
+<file path=word/numbering.xml><?xml version="1.0" encoding="utf-8"?>
+<w:numbering xmlns:wpc="http://schemas.microsoft.com/office/word/2010/wordprocessingCanvas" xmlns:cx="http://schemas.microsoft.com/office/drawing/2014/chartex" xmlns:cx1="http://schemas.microsoft.com/office/drawing/2015/9/8/chartex" xmlns:cx2="http://schemas.microsoft.com/office/drawing/2015/10/21/chartex" xmlns:cx3="http://schemas.microsoft.com/office/drawing/2016/5/9/chartex" xmlns:cx4="http://schemas.microsoft.com/office/drawing/2016/5/10/chartex" xmlns:cx5="http://schemas.microsoft.com/office/drawing/2016/5/11/chartex" xmlns:cx6="http://schemas.microsoft.com/office/drawing/2016/5/12/chartex" xmlns:cx7="http://schemas.microsoft.com/office/drawing/2016/5/13/chartex" xmlns:cx8="http://schemas.microsoft.com/office/drawing/2016/5/14/chartex" xmlns:mc="http://schemas.openxmlformats.org/markup-compatibility/2006" xmlns:aink="http://schemas.microsoft.com/office/drawing/2016/ink" xmlns:am3d="http://schemas.microsoft.com/office/drawing/2017/model3d" xmlns:o="urn:schemas-microsoft-com:office:office" xmlns:r="http://schemas.openxmlformats.org/officeDocument/2006/relationships" xmlns:m="http://schemas.openxmlformats.org/officeDocument/2006/math" xmlns:v="urn:schemas-microsoft-com:vml" xmlns:wp14="http://schemas.microsoft.com/office/word/2010/wordprocessingDrawing" xmlns:wp="http://schemas.openxmlformats.org/drawingml/2006/wordprocessingDrawing" xmlns:w10="urn:schemas-microsoft-com:office:word" xmlns:w="http://schemas.openxmlformats.org/wordprocessingml/2006/main" xmlns:w14="http://schemas.microsoft.com/office/word/2010/wordml" xmlns:w15="http://schemas.microsoft.com/office/word/2012/wordml" xmlns:w16cex="http://schemas.microsoft.com/office/word/2018/wordml/cex" xmlns:w16cid="http://schemas.microsoft.com/office/word/2016/wordml/cid" xmlns:w16="http://schemas.microsoft.com/office/word/2018/wordml" xmlns:w16sdtdh="http://schemas.microsoft.com/office/word/2020/wordml/sdtdatahash" xmlns:w16se="http://schemas.microsoft.com/office/word/2015/wordml/symex" xmlns:wpg="http://schemas.microsoft.com/office/word/2010/wordprocessingGroup" xmlns:wpi="http://schemas.microsoft.com/office/word/2010/wordprocessingInk" xmlns:wne="http://schemas.microsoft.com/office/word/2006/wordml" xmlns:wps="http://schemas.microsoft.com/office/word/2010/wordprocessingShape" mc:Ignorable="w14 w15 w16se w16cid w16 w16cex w16sdtdh wp14">
+  <w:abstractNum w:abstractNumId="0" w15:restartNumberingAfterBreak="0">
+    <w:nsid w:val="7482785D"/>
+    <w:multiLevelType w:val="hybridMultilevel"/>
+    <w:tmpl w:val="0F14DED0"/>
+    <w:lvl w:ilvl="0" w:tplc="9E72F3F8">
+      <w:start w:val="1"/>
+      <w:numFmt w:val="decimal"/>
+      <w:lvlText w:val="%1."/>
+      <w:lvlJc w:val="left"/>
+      <w:pPr>
+        <w:ind w:left="360" w:hanging="360"/>
+      </w:pPr>
+      <w:rPr>
+        <w:rFonts w:hint="default"/>
+      </w:rPr>
+    </w:lvl>
+    <w:lvl w:ilvl="1" w:tplc="04090019" w:tentative="1">
+      <w:start w:val="1"/>
+      <w:numFmt w:val="lowerLetter"/>
+      <w:lvlText w:val="%2)"/>
+      <w:lvlJc w:val="left"/>
+      <w:pPr>
+        <w:ind w:left="840" w:hanging="420"/>
+      </w:pPr>
+    </w:lvl>
+    <w:lvl w:ilvl="2" w:tplc="0409001B" w:tentative="1">
+      <w:start w:val="1"/>
+      <w:numFmt w:val="lowerRoman"/>
+      <w:lvlText w:val="%3."/>
+      <w:lvlJc w:val="right"/>
+      <w:pPr>
+        <w:ind w:left="1260" w:hanging="420"/>
+      </w:pPr>
+    </w:lvl>
+    <w:lvl w:ilvl="3" w:tplc="0409000F" w:tentative="1">
+      <w:start w:val="1"/>
+      <w:numFmt w:val="decimal"/>
+      <w:lvlText w:val="%4."/>
+      <w:lvlJc w:val="left"/>
+      <w:pPr>
+        <w:ind w:left="1680" w:hanging="420"/>
+      </w:pPr>
+    </w:lvl>
+    <w:lvl w:ilvl="4" w:tplc="04090019" w:tentative="1">
+      <w:start w:val="1"/>
+      <w:numFmt w:val="lowerLetter"/>
+      <w:lvlText w:val="%5)"/>
+      <w:lvlJc w:val="left"/>
+      <w:pPr>
+        <w:ind w:left="2100" w:hanging="420"/>
+      </w:pPr>
+    </w:lvl>
+    <w:lvl w:ilvl="5" w:tplc="0409001B" w:tentative="1">
+      <w:start w:val="1"/>
+      <w:numFmt w:val="lowerRoman"/>
+      <w:lvlText w:val="%6."/>
+      <w:lvlJc w:val="right"/>
+      <w:pPr>
+        <w:ind w:left="2520" w:hanging="420"/>
+      </w:pPr>
+    </w:lvl>
+    <w:lvl w:ilvl="6" w:tplc="0409000F" w:tentative="1">
+      <w:start w:val="1"/>
+      <w:numFmt w:val="decimal"/>
+      <w:lvlText w:val="%7."/>
+      <w:lvlJc w:val="left"/>
+      <w:pPr>
+        <w:ind w:left="2940" w:hanging="420"/>
+      </w:pPr>
+    </w:lvl>
+    <w:lvl w:ilvl="7" w:tplc="04090019" w:tentative="1">
+      <w:start w:val="1"/>
+      <w:numFmt w:val="lowerLetter"/>
+      <w:lvlText w:val="%8)"/>
+      <w:lvlJc w:val="left"/>
+      <w:pPr>
+        <w:ind w:left="3360" w:hanging="420"/>
+      </w:pPr>
+    </w:lvl>
+    <w:lvl w:ilvl="8" w:tplc="0409001B" w:tentative="1">
+      <w:start w:val="1"/>
+      <w:numFmt w:val="lowerRoman"/>
+      <w:lvlText w:val="%9."/>
+      <w:lvlJc w:val="right"/>
+      <w:pPr>
+        <w:ind w:left="3780" w:hanging="420"/>
+      </w:pPr>
+    </w:lvl>
+  </w:abstractNum>
+  <w:num w:numId="1">
+    <w:abstractNumId w:val="0"/>
+  </w:num>
+</w:numbering>
 </file>
 
 <file path=word/styles.xml><?xml version="1.0" encoding="utf-8"?>

--- a/1.projectplan/软件开发计划(SDP).docx
+++ b/1.projectplan/软件开发计划(SDP).docx
@@ -46,25 +46,39 @@
           <w:sz w:val="28"/>
           <w:szCs w:val="28"/>
         </w:rPr>
-        <w:t xml:space="preserve">项目名：书承 </w:t>
-      </w:r>
-    </w:p>
-    <w:p>
-      <w:pPr>
-        <w:jc w:val="center"/>
+        <w:t>项目名：</w:t>
+      </w:r>
+      <w:r>
+        <w:rPr>
+          <w:rFonts w:ascii="等线" w:eastAsia="等线" w:hAnsi="等线" w:hint="eastAsia"/>
+          <w:sz w:val="28"/>
+          <w:szCs w:val="28"/>
+        </w:rPr>
+        <w:t>0</w:t>
+      </w:r>
+      <w:r>
         <w:rPr>
           <w:rFonts w:ascii="等线" w:eastAsia="等线" w:hAnsi="等线"/>
           <w:sz w:val="28"/>
           <w:szCs w:val="28"/>
         </w:rPr>
-      </w:pPr>
+        <w:t>7</w:t>
+      </w:r>
       <w:r>
         <w:rPr>
           <w:rFonts w:ascii="等线" w:eastAsia="等线" w:hAnsi="等线" w:hint="eastAsia"/>
           <w:sz w:val="28"/>
           <w:szCs w:val="28"/>
         </w:rPr>
-        <w:t>课程名：软件工程</w:t>
+        <w:t xml:space="preserve"> </w:t>
+      </w:r>
+      <w:r>
+        <w:rPr>
+          <w:rFonts w:ascii="等线" w:eastAsia="等线" w:hAnsi="等线" w:hint="eastAsia"/>
+          <w:sz w:val="28"/>
+          <w:szCs w:val="28"/>
+        </w:rPr>
+        <w:t>学习平台</w:t>
       </w:r>
     </w:p>
     <w:p>
@@ -82,7 +96,41 @@
           <w:sz w:val="28"/>
           <w:szCs w:val="28"/>
         </w:rPr>
-        <w:t>小组：G009</w:t>
+        <w:t>课程名：</w:t>
+      </w:r>
+      <w:r>
+        <w:rPr>
+          <w:rFonts w:ascii="等线" w:eastAsia="等线" w:hAnsi="等线" w:hint="eastAsia"/>
+          <w:sz w:val="28"/>
+          <w:szCs w:val="28"/>
+        </w:rPr>
+        <w:t>软件需求分析原理与实践</w:t>
+      </w:r>
+    </w:p>
+    <w:p>
+      <w:pPr>
+        <w:jc w:val="center"/>
+        <w:rPr>
+          <w:rFonts w:ascii="等线" w:eastAsia="等线" w:hAnsi="等线"/>
+          <w:sz w:val="28"/>
+          <w:szCs w:val="28"/>
+        </w:rPr>
+      </w:pPr>
+      <w:r>
+        <w:rPr>
+          <w:rFonts w:ascii="等线" w:eastAsia="等线" w:hAnsi="等线" w:hint="eastAsia"/>
+          <w:sz w:val="28"/>
+          <w:szCs w:val="28"/>
+        </w:rPr>
+        <w:t>小组：G0</w:t>
+      </w:r>
+      <w:r>
+        <w:rPr>
+          <w:rFonts w:ascii="等线" w:eastAsia="等线" w:hAnsi="等线"/>
+          <w:sz w:val="28"/>
+          <w:szCs w:val="28"/>
+        </w:rPr>
+        <w:t>7</w:t>
       </w:r>
     </w:p>
     <w:p>
@@ -1223,7 +1271,7 @@
             <w:pPr>
               <w:jc w:val="center"/>
               <w:rPr>
-                <w:rFonts w:ascii="宋体" w:eastAsia="等线" w:hAnsi="宋体" w:hint="eastAsia"/>
+                <w:rFonts w:ascii="宋体" w:eastAsia="等线" w:hAnsi="宋体"/>
               </w:rPr>
             </w:pPr>
             <w:r>
@@ -1249,7 +1297,7 @@
             <w:pPr>
               <w:jc w:val="center"/>
               <w:rPr>
-                <w:rFonts w:ascii="宋体" w:eastAsia="等线" w:hAnsi="宋体" w:hint="eastAsia"/>
+                <w:rFonts w:ascii="宋体" w:eastAsia="等线" w:hAnsi="宋体"/>
               </w:rPr>
             </w:pPr>
             <w:r>
@@ -1275,7 +1323,7 @@
             <w:pPr>
               <w:jc w:val="center"/>
               <w:rPr>
-                <w:rFonts w:ascii="宋体" w:eastAsia="等线" w:hAnsi="宋体" w:hint="eastAsia"/>
+                <w:rFonts w:ascii="宋体" w:eastAsia="等线" w:hAnsi="宋体"/>
               </w:rPr>
             </w:pPr>
             <w:r>
@@ -1301,7 +1349,7 @@
             <w:pPr>
               <w:jc w:val="center"/>
               <w:rPr>
-                <w:rFonts w:ascii="宋体" w:eastAsia="等线" w:hAnsi="宋体" w:hint="eastAsia"/>
+                <w:rFonts w:ascii="宋体" w:eastAsia="等线" w:hAnsi="宋体"/>
               </w:rPr>
             </w:pPr>
             <w:r>
@@ -1321,7 +1369,7 @@
             <w:pPr>
               <w:jc w:val="center"/>
               <w:rPr>
-                <w:rFonts w:ascii="宋体" w:eastAsia="等线" w:hAnsi="宋体" w:hint="eastAsia"/>
+                <w:rFonts w:ascii="宋体" w:eastAsia="等线" w:hAnsi="宋体"/>
               </w:rPr>
             </w:pPr>
             <w:r>
@@ -1347,7 +1395,7 @@
             <w:pPr>
               <w:jc w:val="center"/>
               <w:rPr>
-                <w:rFonts w:ascii="宋体" w:eastAsia="等线" w:hAnsi="宋体" w:hint="eastAsia"/>
+                <w:rFonts w:ascii="宋体" w:eastAsia="等线" w:hAnsi="宋体"/>
               </w:rPr>
             </w:pPr>
             <w:r>
@@ -18520,11 +18568,6 @@
       <w:bookmarkEnd w:id="357"/>
     </w:p>
     <w:p>
-      <w:pPr>
-        <w:rPr>
-          <w:rFonts w:hint="eastAsia"/>
-        </w:rPr>
-      </w:pPr>
       <w:r>
         <w:rPr>
           <w:rFonts w:hint="eastAsia"/>
@@ -18740,13 +18783,7 @@
       <w:bookmarkEnd w:id="380"/>
       <w:bookmarkEnd w:id="381"/>
     </w:p>
-    <w:p>
-      <w:pPr>
-        <w:rPr>
-          <w:rFonts w:hint="eastAsia"/>
-        </w:rPr>
-      </w:pPr>
-    </w:p>
+    <w:p/>
     <w:p>
       <w:pPr>
         <w:pStyle w:val="1"/>
@@ -18819,13 +18856,7 @@
         </w:drawing>
       </w:r>
     </w:p>
-    <w:p>
-      <w:pPr>
-        <w:rPr>
-          <w:rFonts w:hint="eastAsia"/>
-        </w:rPr>
-      </w:pPr>
-    </w:p>
+    <w:p/>
     <w:p>
       <w:pPr>
         <w:pStyle w:val="1"/>
@@ -21651,7 +21682,7 @@
     <w:p>
       <w:pPr>
         <w:rPr>
-          <w:rFonts w:ascii="宋体" w:hAnsi="宋体" w:cs="宋体" w:hint="eastAsia"/>
+          <w:rFonts w:ascii="宋体" w:hAnsi="宋体" w:cs="宋体"/>
           <w:sz w:val="24"/>
           <w:szCs w:val="24"/>
         </w:rPr>
@@ -21988,7 +22019,6 @@
       <w:pPr>
         <w:ind w:left="360"/>
         <w:rPr>
-          <w:rFonts w:hint="eastAsia"/>
           <w:sz w:val="24"/>
           <w:szCs w:val="24"/>
         </w:rPr>
@@ -22030,7 +22060,6 @@
     <w:p>
       <w:pPr>
         <w:rPr>
-          <w:rFonts w:hint="eastAsia"/>
           <w:sz w:val="24"/>
           <w:szCs w:val="24"/>
         </w:rPr>
@@ -22087,7 +22116,6 @@
       <w:pPr>
         <w:ind w:firstLine="360"/>
         <w:rPr>
-          <w:rFonts w:hint="eastAsia"/>
           <w:sz w:val="24"/>
           <w:szCs w:val="24"/>
         </w:rPr>
@@ -22139,7 +22167,6 @@
       <w:pPr>
         <w:ind w:firstLine="360"/>
         <w:rPr>
-          <w:rFonts w:hint="eastAsia"/>
           <w:sz w:val="24"/>
           <w:szCs w:val="24"/>
         </w:rPr>
@@ -22241,7 +22268,6 @@
       <w:pPr>
         <w:ind w:firstLine="420"/>
         <w:rPr>
-          <w:rFonts w:hint="eastAsia"/>
           <w:sz w:val="24"/>
           <w:szCs w:val="24"/>
         </w:rPr>

--- a/1.projectplan/软件开发计划(SDP).docx
+++ b/1.projectplan/软件开发计划(SDP).docx
@@ -19326,7 +19326,21 @@
         </w:drawing>
       </w:r>
     </w:p>
-    <w:p/>
+    <w:p>
+      <w:pPr>
+        <w:rPr>
+          <w:rFonts w:hint="eastAsia"/>
+        </w:rPr>
+      </w:pPr>
+    </w:p>
+    <w:p>
+      <w:r>
+        <w:rPr>
+          <w:rFonts w:hint="eastAsia"/>
+        </w:rPr>
+        <w:t>WBS</w:t>
+      </w:r>
+    </w:p>
     <w:p>
       <w:r>
         <w:rPr>
@@ -19382,6 +19396,1652 @@
         </w:drawing>
       </w:r>
     </w:p>
+    <w:p/>
+    <w:p/>
+    <w:p/>
+    <w:p>
+      <w:pPr>
+        <w:rPr>
+          <w:sz w:val="24"/>
+          <w:szCs w:val="24"/>
+        </w:rPr>
+      </w:pPr>
+      <w:r>
+        <w:rPr>
+          <w:rFonts w:hint="eastAsia"/>
+          <w:sz w:val="24"/>
+          <w:szCs w:val="24"/>
+        </w:rPr>
+        <w:lastRenderedPageBreak/>
+        <w:t>1</w:t>
+      </w:r>
+      <w:r>
+        <w:rPr>
+          <w:rFonts w:hint="eastAsia"/>
+          <w:sz w:val="24"/>
+          <w:szCs w:val="24"/>
+        </w:rPr>
+        <w:t>）项目启动</w:t>
+      </w:r>
+    </w:p>
+    <w:p>
+      <w:pPr>
+        <w:rPr>
+          <w:sz w:val="24"/>
+          <w:szCs w:val="24"/>
+        </w:rPr>
+      </w:pPr>
+      <w:r>
+        <w:rPr>
+          <w:sz w:val="24"/>
+          <w:szCs w:val="24"/>
+        </w:rPr>
+        <w:tab/>
+      </w:r>
+      <w:r>
+        <w:rPr>
+          <w:rFonts w:hint="eastAsia"/>
+          <w:sz w:val="24"/>
+          <w:szCs w:val="24"/>
+        </w:rPr>
+        <w:t>组成小组：招募同学组成五人小组</w:t>
+      </w:r>
+    </w:p>
+    <w:p>
+      <w:pPr>
+        <w:rPr>
+          <w:sz w:val="24"/>
+          <w:szCs w:val="24"/>
+        </w:rPr>
+      </w:pPr>
+      <w:r>
+        <w:rPr>
+          <w:sz w:val="24"/>
+          <w:szCs w:val="24"/>
+        </w:rPr>
+        <w:tab/>
+      </w:r>
+      <w:r>
+        <w:rPr>
+          <w:rFonts w:hint="eastAsia"/>
+          <w:sz w:val="24"/>
+          <w:szCs w:val="24"/>
+        </w:rPr>
+        <w:t>确定选题：确定项目的选题</w:t>
+      </w:r>
+    </w:p>
+    <w:p>
+      <w:pPr>
+        <w:rPr>
+          <w:sz w:val="24"/>
+          <w:szCs w:val="24"/>
+        </w:rPr>
+      </w:pPr>
+      <w:r>
+        <w:rPr>
+          <w:sz w:val="24"/>
+          <w:szCs w:val="24"/>
+        </w:rPr>
+        <w:tab/>
+      </w:r>
+      <w:r>
+        <w:rPr>
+          <w:rFonts w:hint="eastAsia"/>
+          <w:sz w:val="24"/>
+          <w:szCs w:val="24"/>
+        </w:rPr>
+        <w:t>开展小组会议：开展小组会议讨论小组磨合、任务分配等</w:t>
+      </w:r>
+    </w:p>
+    <w:p>
+      <w:pPr>
+        <w:rPr>
+          <w:sz w:val="24"/>
+          <w:szCs w:val="24"/>
+        </w:rPr>
+      </w:pPr>
+      <w:r>
+        <w:rPr>
+          <w:sz w:val="24"/>
+          <w:szCs w:val="24"/>
+        </w:rPr>
+        <w:tab/>
+      </w:r>
+      <w:r>
+        <w:rPr>
+          <w:rFonts w:hint="eastAsia"/>
+          <w:sz w:val="24"/>
+          <w:szCs w:val="24"/>
+        </w:rPr>
+        <w:t>编写章程：编写章程确定小组管理方式和重要事项等</w:t>
+      </w:r>
+    </w:p>
+    <w:p>
+      <w:pPr>
+        <w:rPr>
+          <w:sz w:val="24"/>
+          <w:szCs w:val="24"/>
+        </w:rPr>
+      </w:pPr>
+      <w:r>
+        <w:rPr>
+          <w:rFonts w:hint="eastAsia"/>
+          <w:sz w:val="24"/>
+          <w:szCs w:val="24"/>
+        </w:rPr>
+        <w:t>2</w:t>
+      </w:r>
+      <w:r>
+        <w:rPr>
+          <w:rFonts w:hint="eastAsia"/>
+          <w:sz w:val="24"/>
+          <w:szCs w:val="24"/>
+        </w:rPr>
+        <w:t>）项目计划</w:t>
+      </w:r>
+    </w:p>
+    <w:p>
+      <w:pPr>
+        <w:rPr>
+          <w:sz w:val="24"/>
+          <w:szCs w:val="24"/>
+        </w:rPr>
+      </w:pPr>
+      <w:r>
+        <w:rPr>
+          <w:rFonts w:hint="eastAsia"/>
+          <w:sz w:val="24"/>
+          <w:szCs w:val="24"/>
+        </w:rPr>
+        <w:t>3</w:t>
+      </w:r>
+      <w:r>
+        <w:rPr>
+          <w:rFonts w:hint="eastAsia"/>
+          <w:sz w:val="24"/>
+          <w:szCs w:val="24"/>
+        </w:rPr>
+        <w:t>）项目实施</w:t>
+      </w:r>
+    </w:p>
+    <w:p>
+      <w:pPr>
+        <w:rPr>
+          <w:sz w:val="24"/>
+          <w:szCs w:val="24"/>
+        </w:rPr>
+      </w:pPr>
+      <w:r>
+        <w:rPr>
+          <w:sz w:val="24"/>
+          <w:szCs w:val="24"/>
+        </w:rPr>
+        <w:tab/>
+      </w:r>
+      <w:r>
+        <w:rPr>
+          <w:rFonts w:hint="eastAsia"/>
+          <w:sz w:val="24"/>
+          <w:szCs w:val="24"/>
+        </w:rPr>
+        <w:t>需求开发</w:t>
+      </w:r>
+    </w:p>
+    <w:p>
+      <w:pPr>
+        <w:rPr>
+          <w:sz w:val="24"/>
+          <w:szCs w:val="24"/>
+        </w:rPr>
+      </w:pPr>
+      <w:r>
+        <w:rPr>
+          <w:sz w:val="24"/>
+          <w:szCs w:val="24"/>
+        </w:rPr>
+        <w:tab/>
+      </w:r>
+      <w:r>
+        <w:rPr>
+          <w:sz w:val="24"/>
+          <w:szCs w:val="24"/>
+        </w:rPr>
+        <w:tab/>
+      </w:r>
+      <w:r>
+        <w:rPr>
+          <w:rFonts w:hint="eastAsia"/>
+          <w:sz w:val="24"/>
+          <w:szCs w:val="24"/>
+        </w:rPr>
+        <w:t>需求获取</w:t>
+      </w:r>
+    </w:p>
+    <w:p>
+      <w:pPr>
+        <w:rPr>
+          <w:sz w:val="24"/>
+          <w:szCs w:val="24"/>
+        </w:rPr>
+      </w:pPr>
+      <w:r>
+        <w:rPr>
+          <w:sz w:val="24"/>
+          <w:szCs w:val="24"/>
+        </w:rPr>
+        <w:tab/>
+      </w:r>
+      <w:r>
+        <w:rPr>
+          <w:sz w:val="24"/>
+          <w:szCs w:val="24"/>
+        </w:rPr>
+        <w:tab/>
+      </w:r>
+      <w:r>
+        <w:rPr>
+          <w:sz w:val="24"/>
+          <w:szCs w:val="24"/>
+        </w:rPr>
+        <w:tab/>
+      </w:r>
+      <w:r>
+        <w:rPr>
+          <w:rFonts w:hint="eastAsia"/>
+          <w:sz w:val="24"/>
+          <w:szCs w:val="24"/>
+        </w:rPr>
+        <w:t>编写项目视图与范围：</w:t>
+      </w:r>
+      <w:r>
+        <w:rPr>
+          <w:rFonts w:hint="eastAsia"/>
+          <w:sz w:val="24"/>
+          <w:szCs w:val="24"/>
+        </w:rPr>
+        <w:t>根据里程碑编写</w:t>
+      </w:r>
+      <w:r>
+        <w:rPr>
+          <w:rFonts w:hint="eastAsia"/>
+          <w:sz w:val="24"/>
+          <w:szCs w:val="24"/>
+        </w:rPr>
+        <w:t>甘特图</w:t>
+      </w:r>
+      <w:r>
+        <w:rPr>
+          <w:rFonts w:hint="eastAsia"/>
+          <w:sz w:val="24"/>
+          <w:szCs w:val="24"/>
+        </w:rPr>
+        <w:t>，确定范围</w:t>
+      </w:r>
+    </w:p>
+    <w:p>
+      <w:pPr>
+        <w:rPr>
+          <w:sz w:val="24"/>
+          <w:szCs w:val="24"/>
+        </w:rPr>
+      </w:pPr>
+      <w:r>
+        <w:rPr>
+          <w:sz w:val="24"/>
+          <w:szCs w:val="24"/>
+        </w:rPr>
+        <w:tab/>
+      </w:r>
+      <w:r>
+        <w:rPr>
+          <w:sz w:val="24"/>
+          <w:szCs w:val="24"/>
+        </w:rPr>
+        <w:tab/>
+      </w:r>
+      <w:r>
+        <w:rPr>
+          <w:sz w:val="24"/>
+          <w:szCs w:val="24"/>
+        </w:rPr>
+        <w:tab/>
+      </w:r>
+      <w:r>
+        <w:rPr>
+          <w:rFonts w:hint="eastAsia"/>
+          <w:sz w:val="24"/>
+          <w:szCs w:val="24"/>
+        </w:rPr>
+        <w:t>确定需求开发过程：确定开发流程</w:t>
+      </w:r>
+    </w:p>
+    <w:p>
+      <w:pPr>
+        <w:rPr>
+          <w:sz w:val="24"/>
+          <w:szCs w:val="24"/>
+        </w:rPr>
+      </w:pPr>
+      <w:r>
+        <w:rPr>
+          <w:sz w:val="24"/>
+          <w:szCs w:val="24"/>
+        </w:rPr>
+        <w:tab/>
+      </w:r>
+      <w:r>
+        <w:rPr>
+          <w:sz w:val="24"/>
+          <w:szCs w:val="24"/>
+        </w:rPr>
+        <w:tab/>
+      </w:r>
+      <w:r>
+        <w:rPr>
+          <w:sz w:val="24"/>
+          <w:szCs w:val="24"/>
+        </w:rPr>
+        <w:tab/>
+      </w:r>
+      <w:r>
+        <w:rPr>
+          <w:rFonts w:hint="eastAsia"/>
+          <w:sz w:val="24"/>
+          <w:szCs w:val="24"/>
+        </w:rPr>
+        <w:t>用户群分类：根据不同需求分来用户群</w:t>
+      </w:r>
+    </w:p>
+    <w:p>
+      <w:pPr>
+        <w:rPr>
+          <w:sz w:val="24"/>
+          <w:szCs w:val="24"/>
+        </w:rPr>
+      </w:pPr>
+      <w:r>
+        <w:rPr>
+          <w:sz w:val="24"/>
+          <w:szCs w:val="24"/>
+        </w:rPr>
+        <w:tab/>
+      </w:r>
+      <w:r>
+        <w:rPr>
+          <w:sz w:val="24"/>
+          <w:szCs w:val="24"/>
+        </w:rPr>
+        <w:tab/>
+      </w:r>
+      <w:r>
+        <w:rPr>
+          <w:sz w:val="24"/>
+          <w:szCs w:val="24"/>
+        </w:rPr>
+        <w:tab/>
+      </w:r>
+      <w:r>
+        <w:rPr>
+          <w:rFonts w:hint="eastAsia"/>
+          <w:sz w:val="24"/>
+          <w:szCs w:val="24"/>
+        </w:rPr>
+        <w:t>选择产品代表：选择典型用户</w:t>
+      </w:r>
+      <w:r>
+        <w:rPr>
+          <w:rFonts w:hint="eastAsia"/>
+          <w:sz w:val="24"/>
+          <w:szCs w:val="24"/>
+        </w:rPr>
+        <w:t>/</w:t>
+      </w:r>
+      <w:r>
+        <w:rPr>
+          <w:rFonts w:hint="eastAsia"/>
+          <w:sz w:val="24"/>
+          <w:szCs w:val="24"/>
+        </w:rPr>
+        <w:t>产品代表</w:t>
+      </w:r>
+    </w:p>
+    <w:p>
+      <w:pPr>
+        <w:rPr>
+          <w:sz w:val="24"/>
+          <w:szCs w:val="24"/>
+        </w:rPr>
+      </w:pPr>
+      <w:r>
+        <w:rPr>
+          <w:sz w:val="24"/>
+          <w:szCs w:val="24"/>
+        </w:rPr>
+        <w:tab/>
+      </w:r>
+      <w:r>
+        <w:rPr>
+          <w:sz w:val="24"/>
+          <w:szCs w:val="24"/>
+        </w:rPr>
+        <w:tab/>
+      </w:r>
+      <w:r>
+        <w:rPr>
+          <w:sz w:val="24"/>
+          <w:szCs w:val="24"/>
+        </w:rPr>
+        <w:tab/>
+      </w:r>
+      <w:r>
+        <w:rPr>
+          <w:rFonts w:hint="eastAsia"/>
+          <w:sz w:val="24"/>
+          <w:szCs w:val="24"/>
+        </w:rPr>
+        <w:t>询问具体需求：向项目提出者询问细节需求</w:t>
+      </w:r>
+    </w:p>
+    <w:p>
+      <w:pPr>
+        <w:rPr>
+          <w:sz w:val="24"/>
+          <w:szCs w:val="24"/>
+        </w:rPr>
+      </w:pPr>
+      <w:r>
+        <w:rPr>
+          <w:sz w:val="24"/>
+          <w:szCs w:val="24"/>
+        </w:rPr>
+        <w:tab/>
+      </w:r>
+      <w:r>
+        <w:rPr>
+          <w:sz w:val="24"/>
+          <w:szCs w:val="24"/>
+        </w:rPr>
+        <w:tab/>
+      </w:r>
+      <w:r>
+        <w:rPr>
+          <w:sz w:val="24"/>
+          <w:szCs w:val="24"/>
+        </w:rPr>
+        <w:tab/>
+      </w:r>
+      <w:r>
+        <w:rPr>
+          <w:rFonts w:hint="eastAsia"/>
+          <w:sz w:val="24"/>
+          <w:szCs w:val="24"/>
+        </w:rPr>
+        <w:t>确定使用实例：确定项目实现所需要的实例</w:t>
+      </w:r>
+    </w:p>
+    <w:p>
+      <w:pPr>
+        <w:rPr>
+          <w:sz w:val="24"/>
+          <w:szCs w:val="24"/>
+        </w:rPr>
+      </w:pPr>
+      <w:r>
+        <w:rPr>
+          <w:sz w:val="24"/>
+          <w:szCs w:val="24"/>
+        </w:rPr>
+        <w:tab/>
+      </w:r>
+      <w:r>
+        <w:rPr>
+          <w:sz w:val="24"/>
+          <w:szCs w:val="24"/>
+        </w:rPr>
+        <w:tab/>
+      </w:r>
+      <w:r>
+        <w:rPr>
+          <w:sz w:val="24"/>
+          <w:szCs w:val="24"/>
+        </w:rPr>
+        <w:tab/>
+      </w:r>
+      <w:r>
+        <w:rPr>
+          <w:rFonts w:hint="eastAsia"/>
+          <w:sz w:val="24"/>
+          <w:szCs w:val="24"/>
+        </w:rPr>
+        <w:t>确定质量属性：确定项目目标的质量属性要求</w:t>
+      </w:r>
+    </w:p>
+    <w:p>
+      <w:pPr>
+        <w:rPr>
+          <w:sz w:val="24"/>
+          <w:szCs w:val="24"/>
+        </w:rPr>
+      </w:pPr>
+      <w:r>
+        <w:rPr>
+          <w:sz w:val="24"/>
+          <w:szCs w:val="24"/>
+        </w:rPr>
+        <w:tab/>
+      </w:r>
+      <w:r>
+        <w:rPr>
+          <w:sz w:val="24"/>
+          <w:szCs w:val="24"/>
+        </w:rPr>
+        <w:tab/>
+      </w:r>
+      <w:r>
+        <w:rPr>
+          <w:sz w:val="24"/>
+          <w:szCs w:val="24"/>
+        </w:rPr>
+        <w:tab/>
+      </w:r>
+      <w:r>
+        <w:rPr>
+          <w:rFonts w:hint="eastAsia"/>
+          <w:sz w:val="24"/>
+          <w:szCs w:val="24"/>
+        </w:rPr>
+        <w:t>检查问题报告：对提出的问题做整理，编写报告并检查</w:t>
+      </w:r>
+    </w:p>
+    <w:p>
+      <w:pPr>
+        <w:rPr>
+          <w:sz w:val="24"/>
+          <w:szCs w:val="24"/>
+        </w:rPr>
+      </w:pPr>
+      <w:r>
+        <w:rPr>
+          <w:sz w:val="24"/>
+          <w:szCs w:val="24"/>
+        </w:rPr>
+        <w:tab/>
+      </w:r>
+      <w:r>
+        <w:rPr>
+          <w:sz w:val="24"/>
+          <w:szCs w:val="24"/>
+        </w:rPr>
+        <w:tab/>
+      </w:r>
+      <w:r>
+        <w:rPr>
+          <w:rFonts w:hint="eastAsia"/>
+          <w:sz w:val="24"/>
+          <w:szCs w:val="24"/>
+        </w:rPr>
+        <w:t>需求分析</w:t>
+      </w:r>
+    </w:p>
+    <w:p>
+      <w:pPr>
+        <w:rPr>
+          <w:sz w:val="24"/>
+          <w:szCs w:val="24"/>
+        </w:rPr>
+      </w:pPr>
+      <w:r>
+        <w:rPr>
+          <w:sz w:val="24"/>
+          <w:szCs w:val="24"/>
+        </w:rPr>
+        <w:tab/>
+      </w:r>
+      <w:r>
+        <w:rPr>
+          <w:sz w:val="24"/>
+          <w:szCs w:val="24"/>
+        </w:rPr>
+        <w:tab/>
+      </w:r>
+      <w:r>
+        <w:rPr>
+          <w:sz w:val="24"/>
+          <w:szCs w:val="24"/>
+        </w:rPr>
+        <w:tab/>
+      </w:r>
+      <w:r>
+        <w:rPr>
+          <w:rFonts w:hint="eastAsia"/>
+          <w:sz w:val="24"/>
+          <w:szCs w:val="24"/>
+        </w:rPr>
+        <w:t>绘制关联图：绘制个任务和里程碑的关系图</w:t>
+      </w:r>
+    </w:p>
+    <w:p>
+      <w:pPr>
+        <w:rPr>
+          <w:sz w:val="24"/>
+          <w:szCs w:val="24"/>
+        </w:rPr>
+      </w:pPr>
+      <w:r>
+        <w:rPr>
+          <w:sz w:val="24"/>
+          <w:szCs w:val="24"/>
+        </w:rPr>
+        <w:tab/>
+      </w:r>
+      <w:r>
+        <w:rPr>
+          <w:sz w:val="24"/>
+          <w:szCs w:val="24"/>
+        </w:rPr>
+        <w:tab/>
+      </w:r>
+      <w:r>
+        <w:rPr>
+          <w:sz w:val="24"/>
+          <w:szCs w:val="24"/>
+        </w:rPr>
+        <w:tab/>
+      </w:r>
+      <w:r>
+        <w:rPr>
+          <w:rFonts w:hint="eastAsia"/>
+          <w:sz w:val="24"/>
+          <w:szCs w:val="24"/>
+        </w:rPr>
+        <w:t>创建开发原型：根据需求初步建立原型</w:t>
+      </w:r>
+    </w:p>
+    <w:p>
+      <w:pPr>
+        <w:rPr>
+          <w:sz w:val="24"/>
+          <w:szCs w:val="24"/>
+        </w:rPr>
+      </w:pPr>
+      <w:r>
+        <w:rPr>
+          <w:sz w:val="24"/>
+          <w:szCs w:val="24"/>
+        </w:rPr>
+        <w:tab/>
+      </w:r>
+      <w:r>
+        <w:rPr>
+          <w:sz w:val="24"/>
+          <w:szCs w:val="24"/>
+        </w:rPr>
+        <w:tab/>
+      </w:r>
+      <w:r>
+        <w:rPr>
+          <w:sz w:val="24"/>
+          <w:szCs w:val="24"/>
+        </w:rPr>
+        <w:tab/>
+      </w:r>
+      <w:r>
+        <w:rPr>
+          <w:rFonts w:hint="eastAsia"/>
+          <w:sz w:val="24"/>
+          <w:szCs w:val="24"/>
+        </w:rPr>
+        <w:t>分析可行性：分析项目可行性，编写可行性分析报告</w:t>
+      </w:r>
+    </w:p>
+    <w:p>
+      <w:pPr>
+        <w:rPr>
+          <w:sz w:val="24"/>
+          <w:szCs w:val="24"/>
+        </w:rPr>
+      </w:pPr>
+      <w:r>
+        <w:rPr>
+          <w:sz w:val="24"/>
+          <w:szCs w:val="24"/>
+        </w:rPr>
+        <w:tab/>
+      </w:r>
+      <w:r>
+        <w:rPr>
+          <w:sz w:val="24"/>
+          <w:szCs w:val="24"/>
+        </w:rPr>
+        <w:tab/>
+      </w:r>
+      <w:r>
+        <w:rPr>
+          <w:sz w:val="24"/>
+          <w:szCs w:val="24"/>
+        </w:rPr>
+        <w:tab/>
+      </w:r>
+      <w:r>
+        <w:rPr>
+          <w:rFonts w:hint="eastAsia"/>
+          <w:sz w:val="24"/>
+          <w:szCs w:val="24"/>
+        </w:rPr>
+        <w:t>确定需求优先级：按需求重要性进行优先级排序</w:t>
+      </w:r>
+    </w:p>
+    <w:p>
+      <w:pPr>
+        <w:rPr>
+          <w:sz w:val="24"/>
+          <w:szCs w:val="24"/>
+        </w:rPr>
+      </w:pPr>
+      <w:r>
+        <w:rPr>
+          <w:sz w:val="24"/>
+          <w:szCs w:val="24"/>
+        </w:rPr>
+        <w:tab/>
+      </w:r>
+      <w:r>
+        <w:rPr>
+          <w:sz w:val="24"/>
+          <w:szCs w:val="24"/>
+        </w:rPr>
+        <w:tab/>
+      </w:r>
+      <w:r>
+        <w:rPr>
+          <w:sz w:val="24"/>
+          <w:szCs w:val="24"/>
+        </w:rPr>
+        <w:tab/>
+      </w:r>
+      <w:r>
+        <w:rPr>
+          <w:rFonts w:hint="eastAsia"/>
+          <w:sz w:val="24"/>
+          <w:szCs w:val="24"/>
+        </w:rPr>
+        <w:t>为需求建立模型：对需求进行分析，建立模型</w:t>
+      </w:r>
+      <w:r>
+        <w:rPr>
+          <w:rFonts w:hint="eastAsia"/>
+          <w:sz w:val="24"/>
+          <w:szCs w:val="24"/>
+        </w:rPr>
+        <w:t>（</w:t>
+      </w:r>
+      <w:r>
+        <w:rPr>
+          <w:rFonts w:hint="eastAsia"/>
+          <w:sz w:val="24"/>
+          <w:szCs w:val="24"/>
+        </w:rPr>
+        <w:t>E-R</w:t>
+      </w:r>
+      <w:r>
+        <w:rPr>
+          <w:rFonts w:hint="eastAsia"/>
+          <w:sz w:val="24"/>
+          <w:szCs w:val="24"/>
+        </w:rPr>
+        <w:t>图）</w:t>
+      </w:r>
+    </w:p>
+    <w:p>
+      <w:pPr>
+        <w:rPr>
+          <w:sz w:val="24"/>
+          <w:szCs w:val="24"/>
+        </w:rPr>
+      </w:pPr>
+      <w:r>
+        <w:rPr>
+          <w:sz w:val="24"/>
+          <w:szCs w:val="24"/>
+        </w:rPr>
+        <w:tab/>
+      </w:r>
+      <w:r>
+        <w:rPr>
+          <w:sz w:val="24"/>
+          <w:szCs w:val="24"/>
+        </w:rPr>
+        <w:tab/>
+      </w:r>
+      <w:r>
+        <w:rPr>
+          <w:sz w:val="24"/>
+          <w:szCs w:val="24"/>
+        </w:rPr>
+        <w:tab/>
+      </w:r>
+      <w:r>
+        <w:rPr>
+          <w:rFonts w:hint="eastAsia"/>
+          <w:sz w:val="24"/>
+          <w:szCs w:val="24"/>
+        </w:rPr>
+        <w:t>编写数据字典：根据需求模型</w:t>
+      </w:r>
+      <w:r>
+        <w:rPr>
+          <w:rFonts w:hint="eastAsia"/>
+          <w:sz w:val="24"/>
+          <w:szCs w:val="24"/>
+        </w:rPr>
+        <w:t>编写数据字典</w:t>
+      </w:r>
+    </w:p>
+    <w:p>
+      <w:pPr>
+        <w:rPr>
+          <w:sz w:val="24"/>
+          <w:szCs w:val="24"/>
+        </w:rPr>
+      </w:pPr>
+      <w:r>
+        <w:rPr>
+          <w:sz w:val="24"/>
+          <w:szCs w:val="24"/>
+        </w:rPr>
+        <w:tab/>
+      </w:r>
+      <w:r>
+        <w:rPr>
+          <w:sz w:val="24"/>
+          <w:szCs w:val="24"/>
+        </w:rPr>
+        <w:tab/>
+      </w:r>
+      <w:r>
+        <w:rPr>
+          <w:rFonts w:hint="eastAsia"/>
+          <w:sz w:val="24"/>
+          <w:szCs w:val="24"/>
+        </w:rPr>
+        <w:t>需求规格说明</w:t>
+      </w:r>
+    </w:p>
+    <w:p>
+      <w:pPr>
+        <w:rPr>
+          <w:sz w:val="24"/>
+          <w:szCs w:val="24"/>
+        </w:rPr>
+      </w:pPr>
+      <w:r>
+        <w:rPr>
+          <w:sz w:val="24"/>
+          <w:szCs w:val="24"/>
+        </w:rPr>
+        <w:tab/>
+      </w:r>
+      <w:r>
+        <w:rPr>
+          <w:sz w:val="24"/>
+          <w:szCs w:val="24"/>
+        </w:rPr>
+        <w:tab/>
+      </w:r>
+      <w:r>
+        <w:rPr>
+          <w:sz w:val="24"/>
+          <w:szCs w:val="24"/>
+        </w:rPr>
+        <w:tab/>
+      </w:r>
+      <w:r>
+        <w:rPr>
+          <w:rFonts w:hint="eastAsia"/>
+          <w:sz w:val="24"/>
+          <w:szCs w:val="24"/>
+        </w:rPr>
+        <w:t>采用软件需求说明模板：根据</w:t>
+      </w:r>
+      <w:r>
+        <w:rPr>
+          <w:rFonts w:hint="eastAsia"/>
+          <w:sz w:val="24"/>
+          <w:szCs w:val="24"/>
+        </w:rPr>
+        <w:t>GB</w:t>
+      </w:r>
+      <w:r>
+        <w:rPr>
+          <w:rFonts w:hint="eastAsia"/>
+          <w:sz w:val="24"/>
+          <w:szCs w:val="24"/>
+        </w:rPr>
+        <w:t>标准编写需求分析报告</w:t>
+      </w:r>
+    </w:p>
+    <w:p>
+      <w:pPr>
+        <w:rPr>
+          <w:sz w:val="24"/>
+          <w:szCs w:val="24"/>
+        </w:rPr>
+      </w:pPr>
+      <w:r>
+        <w:rPr>
+          <w:sz w:val="24"/>
+          <w:szCs w:val="24"/>
+        </w:rPr>
+        <w:tab/>
+      </w:r>
+      <w:r>
+        <w:rPr>
+          <w:sz w:val="24"/>
+          <w:szCs w:val="24"/>
+        </w:rPr>
+        <w:tab/>
+      </w:r>
+      <w:r>
+        <w:rPr>
+          <w:sz w:val="24"/>
+          <w:szCs w:val="24"/>
+        </w:rPr>
+        <w:tab/>
+      </w:r>
+      <w:r>
+        <w:rPr>
+          <w:rFonts w:hint="eastAsia"/>
+          <w:sz w:val="24"/>
+          <w:szCs w:val="24"/>
+        </w:rPr>
+        <w:t>指明需求来源：标注需求的来源</w:t>
+      </w:r>
+    </w:p>
+    <w:p>
+      <w:pPr>
+        <w:rPr>
+          <w:sz w:val="24"/>
+          <w:szCs w:val="24"/>
+        </w:rPr>
+      </w:pPr>
+      <w:r>
+        <w:rPr>
+          <w:sz w:val="24"/>
+          <w:szCs w:val="24"/>
+        </w:rPr>
+        <w:tab/>
+      </w:r>
+      <w:r>
+        <w:rPr>
+          <w:sz w:val="24"/>
+          <w:szCs w:val="24"/>
+        </w:rPr>
+        <w:tab/>
+      </w:r>
+      <w:r>
+        <w:rPr>
+          <w:sz w:val="24"/>
+          <w:szCs w:val="24"/>
+        </w:rPr>
+        <w:tab/>
+      </w:r>
+      <w:r>
+        <w:rPr>
+          <w:rFonts w:hint="eastAsia"/>
+          <w:sz w:val="24"/>
+          <w:szCs w:val="24"/>
+        </w:rPr>
+        <w:t>为每一项需求注上记号：为需求的注意点做标记</w:t>
+      </w:r>
+    </w:p>
+    <w:p>
+      <w:pPr>
+        <w:rPr>
+          <w:sz w:val="24"/>
+          <w:szCs w:val="24"/>
+        </w:rPr>
+      </w:pPr>
+      <w:r>
+        <w:rPr>
+          <w:sz w:val="24"/>
+          <w:szCs w:val="24"/>
+        </w:rPr>
+        <w:tab/>
+      </w:r>
+      <w:r>
+        <w:rPr>
+          <w:sz w:val="24"/>
+          <w:szCs w:val="24"/>
+        </w:rPr>
+        <w:tab/>
+      </w:r>
+      <w:r>
+        <w:rPr>
+          <w:sz w:val="24"/>
+          <w:szCs w:val="24"/>
+        </w:rPr>
+        <w:tab/>
+      </w:r>
+      <w:r>
+        <w:rPr>
+          <w:rFonts w:hint="eastAsia"/>
+          <w:sz w:val="24"/>
+          <w:szCs w:val="24"/>
+        </w:rPr>
+        <w:t>记录业务范围：对需求的范围做确认</w:t>
+      </w:r>
+    </w:p>
+    <w:p>
+      <w:pPr>
+        <w:rPr>
+          <w:sz w:val="24"/>
+          <w:szCs w:val="24"/>
+        </w:rPr>
+      </w:pPr>
+      <w:r>
+        <w:rPr>
+          <w:sz w:val="24"/>
+          <w:szCs w:val="24"/>
+        </w:rPr>
+        <w:tab/>
+      </w:r>
+      <w:r>
+        <w:rPr>
+          <w:sz w:val="24"/>
+          <w:szCs w:val="24"/>
+        </w:rPr>
+        <w:tab/>
+      </w:r>
+      <w:r>
+        <w:rPr>
+          <w:rFonts w:hint="eastAsia"/>
+          <w:sz w:val="24"/>
+          <w:szCs w:val="24"/>
+        </w:rPr>
+        <w:t>需求规格审核</w:t>
+      </w:r>
+    </w:p>
+    <w:p>
+      <w:pPr>
+        <w:rPr>
+          <w:sz w:val="24"/>
+          <w:szCs w:val="24"/>
+        </w:rPr>
+      </w:pPr>
+      <w:r>
+        <w:rPr>
+          <w:sz w:val="24"/>
+          <w:szCs w:val="24"/>
+        </w:rPr>
+        <w:tab/>
+      </w:r>
+      <w:r>
+        <w:rPr>
+          <w:sz w:val="24"/>
+          <w:szCs w:val="24"/>
+        </w:rPr>
+        <w:tab/>
+      </w:r>
+      <w:r>
+        <w:rPr>
+          <w:sz w:val="24"/>
+          <w:szCs w:val="24"/>
+        </w:rPr>
+        <w:tab/>
+      </w:r>
+      <w:r>
+        <w:rPr>
+          <w:rFonts w:hint="eastAsia"/>
+          <w:sz w:val="24"/>
+          <w:szCs w:val="24"/>
+        </w:rPr>
+        <w:t>审查需求文档：不断迭代修改需求文档</w:t>
+      </w:r>
+    </w:p>
+    <w:p>
+      <w:pPr>
+        <w:rPr>
+          <w:sz w:val="24"/>
+          <w:szCs w:val="24"/>
+        </w:rPr>
+      </w:pPr>
+      <w:r>
+        <w:rPr>
+          <w:sz w:val="24"/>
+          <w:szCs w:val="24"/>
+        </w:rPr>
+        <w:tab/>
+      </w:r>
+      <w:r>
+        <w:rPr>
+          <w:sz w:val="24"/>
+          <w:szCs w:val="24"/>
+        </w:rPr>
+        <w:tab/>
+      </w:r>
+      <w:r>
+        <w:rPr>
+          <w:sz w:val="24"/>
+          <w:szCs w:val="24"/>
+        </w:rPr>
+        <w:tab/>
+      </w:r>
+      <w:r>
+        <w:rPr>
+          <w:rFonts w:hint="eastAsia"/>
+          <w:sz w:val="24"/>
+          <w:szCs w:val="24"/>
+        </w:rPr>
+        <w:t>编写测试用例：对需求进行测试时，编写并使用测试用例</w:t>
+      </w:r>
+    </w:p>
+    <w:p>
+      <w:pPr>
+        <w:rPr>
+          <w:sz w:val="24"/>
+          <w:szCs w:val="24"/>
+        </w:rPr>
+      </w:pPr>
+      <w:r>
+        <w:rPr>
+          <w:sz w:val="24"/>
+          <w:szCs w:val="24"/>
+        </w:rPr>
+        <w:tab/>
+      </w:r>
+      <w:r>
+        <w:rPr>
+          <w:sz w:val="24"/>
+          <w:szCs w:val="24"/>
+        </w:rPr>
+        <w:tab/>
+      </w:r>
+      <w:r>
+        <w:rPr>
+          <w:sz w:val="24"/>
+          <w:szCs w:val="24"/>
+        </w:rPr>
+        <w:tab/>
+      </w:r>
+      <w:r>
+        <w:rPr>
+          <w:rFonts w:hint="eastAsia"/>
+          <w:sz w:val="24"/>
+          <w:szCs w:val="24"/>
+        </w:rPr>
+        <w:t>编写用户手册：编写用户手册</w:t>
+      </w:r>
+    </w:p>
+    <w:p>
+      <w:pPr>
+        <w:rPr>
+          <w:sz w:val="24"/>
+          <w:szCs w:val="24"/>
+        </w:rPr>
+      </w:pPr>
+      <w:r>
+        <w:rPr>
+          <w:sz w:val="24"/>
+          <w:szCs w:val="24"/>
+        </w:rPr>
+        <w:tab/>
+      </w:r>
+      <w:r>
+        <w:rPr>
+          <w:sz w:val="24"/>
+          <w:szCs w:val="24"/>
+        </w:rPr>
+        <w:tab/>
+      </w:r>
+      <w:r>
+        <w:rPr>
+          <w:sz w:val="24"/>
+          <w:szCs w:val="24"/>
+        </w:rPr>
+        <w:tab/>
+      </w:r>
+      <w:r>
+        <w:rPr>
+          <w:rFonts w:hint="eastAsia"/>
+          <w:sz w:val="24"/>
+          <w:szCs w:val="24"/>
+        </w:rPr>
+        <w:t>确定合格的标准：选择</w:t>
+      </w:r>
+      <w:r>
+        <w:rPr>
+          <w:rFonts w:hint="eastAsia"/>
+          <w:sz w:val="24"/>
+          <w:szCs w:val="24"/>
+        </w:rPr>
+        <w:t>GB</w:t>
+      </w:r>
+      <w:r>
+        <w:rPr>
+          <w:sz w:val="24"/>
+          <w:szCs w:val="24"/>
+        </w:rPr>
+        <w:t>-2006</w:t>
+      </w:r>
+      <w:r>
+        <w:rPr>
+          <w:rFonts w:hint="eastAsia"/>
+          <w:sz w:val="24"/>
+          <w:szCs w:val="24"/>
+        </w:rPr>
+        <w:t>为标准</w:t>
+      </w:r>
+    </w:p>
+    <w:p>
+      <w:pPr>
+        <w:rPr>
+          <w:sz w:val="24"/>
+          <w:szCs w:val="24"/>
+        </w:rPr>
+      </w:pPr>
+      <w:r>
+        <w:rPr>
+          <w:rFonts w:hint="eastAsia"/>
+          <w:sz w:val="24"/>
+          <w:szCs w:val="24"/>
+        </w:rPr>
+        <w:t>4</w:t>
+      </w:r>
+      <w:r>
+        <w:rPr>
+          <w:rFonts w:hint="eastAsia"/>
+          <w:sz w:val="24"/>
+          <w:szCs w:val="24"/>
+        </w:rPr>
+        <w:t>）项目控制</w:t>
+      </w:r>
+    </w:p>
+    <w:p>
+      <w:pPr>
+        <w:rPr>
+          <w:sz w:val="24"/>
+          <w:szCs w:val="24"/>
+        </w:rPr>
+      </w:pPr>
+      <w:r>
+        <w:rPr>
+          <w:sz w:val="24"/>
+          <w:szCs w:val="24"/>
+        </w:rPr>
+        <w:tab/>
+      </w:r>
+      <w:r>
+        <w:rPr>
+          <w:rFonts w:hint="eastAsia"/>
+          <w:sz w:val="24"/>
+          <w:szCs w:val="24"/>
+        </w:rPr>
+        <w:t>需求管理</w:t>
+      </w:r>
+    </w:p>
+    <w:p>
+      <w:pPr>
+        <w:rPr>
+          <w:sz w:val="24"/>
+          <w:szCs w:val="24"/>
+        </w:rPr>
+      </w:pPr>
+      <w:r>
+        <w:rPr>
+          <w:sz w:val="24"/>
+          <w:szCs w:val="24"/>
+        </w:rPr>
+        <w:tab/>
+      </w:r>
+      <w:r>
+        <w:rPr>
+          <w:sz w:val="24"/>
+          <w:szCs w:val="24"/>
+        </w:rPr>
+        <w:tab/>
+      </w:r>
+      <w:r>
+        <w:rPr>
+          <w:rFonts w:hint="eastAsia"/>
+          <w:sz w:val="24"/>
+          <w:szCs w:val="24"/>
+        </w:rPr>
+        <w:t>确定变更控制过程：</w:t>
+      </w:r>
+      <w:r>
+        <w:rPr>
+          <w:rFonts w:hint="eastAsia"/>
+          <w:sz w:val="24"/>
+          <w:szCs w:val="24"/>
+        </w:rPr>
+        <w:t>在</w:t>
+      </w:r>
+      <w:r>
+        <w:rPr>
+          <w:rFonts w:hint="eastAsia"/>
+          <w:sz w:val="24"/>
+          <w:szCs w:val="24"/>
+        </w:rPr>
+        <w:t>github</w:t>
+      </w:r>
+      <w:r>
+        <w:rPr>
+          <w:rFonts w:hint="eastAsia"/>
+          <w:sz w:val="24"/>
+          <w:szCs w:val="24"/>
+        </w:rPr>
+        <w:t>中展示变更过程</w:t>
+      </w:r>
+    </w:p>
+    <w:p>
+      <w:pPr>
+        <w:rPr>
+          <w:sz w:val="24"/>
+          <w:szCs w:val="24"/>
+        </w:rPr>
+      </w:pPr>
+      <w:r>
+        <w:rPr>
+          <w:sz w:val="24"/>
+          <w:szCs w:val="24"/>
+        </w:rPr>
+        <w:tab/>
+      </w:r>
+      <w:r>
+        <w:rPr>
+          <w:sz w:val="24"/>
+          <w:szCs w:val="24"/>
+        </w:rPr>
+        <w:tab/>
+      </w:r>
+      <w:r>
+        <w:rPr>
+          <w:rFonts w:hint="eastAsia"/>
+          <w:sz w:val="24"/>
+          <w:szCs w:val="24"/>
+        </w:rPr>
+        <w:t>进行变更影响分析：在变更时简述变更的影响</w:t>
+      </w:r>
+    </w:p>
+    <w:p>
+      <w:pPr>
+        <w:rPr>
+          <w:sz w:val="24"/>
+          <w:szCs w:val="24"/>
+        </w:rPr>
+      </w:pPr>
+      <w:r>
+        <w:rPr>
+          <w:sz w:val="24"/>
+          <w:szCs w:val="24"/>
+        </w:rPr>
+        <w:tab/>
+      </w:r>
+      <w:r>
+        <w:rPr>
+          <w:sz w:val="24"/>
+          <w:szCs w:val="24"/>
+        </w:rPr>
+        <w:tab/>
+      </w:r>
+      <w:r>
+        <w:rPr>
+          <w:rFonts w:hint="eastAsia"/>
+          <w:sz w:val="24"/>
+          <w:szCs w:val="24"/>
+        </w:rPr>
+        <w:t>跟踪每一项变更：在</w:t>
+      </w:r>
+      <w:r>
+        <w:rPr>
+          <w:rFonts w:hint="eastAsia"/>
+          <w:sz w:val="24"/>
+          <w:szCs w:val="24"/>
+        </w:rPr>
+        <w:t>github</w:t>
+      </w:r>
+      <w:r>
+        <w:rPr>
+          <w:rFonts w:hint="eastAsia"/>
+          <w:sz w:val="24"/>
+          <w:szCs w:val="24"/>
+        </w:rPr>
+        <w:t>中能够追踪每一项变更</w:t>
+      </w:r>
+    </w:p>
+    <w:p>
+      <w:pPr>
+        <w:rPr>
+          <w:sz w:val="24"/>
+          <w:szCs w:val="24"/>
+        </w:rPr>
+      </w:pPr>
+      <w:r>
+        <w:rPr>
+          <w:sz w:val="24"/>
+          <w:szCs w:val="24"/>
+        </w:rPr>
+        <w:tab/>
+      </w:r>
+      <w:r>
+        <w:rPr>
+          <w:sz w:val="24"/>
+          <w:szCs w:val="24"/>
+        </w:rPr>
+        <w:tab/>
+      </w:r>
+      <w:r>
+        <w:rPr>
+          <w:rFonts w:hint="eastAsia"/>
+          <w:sz w:val="24"/>
+          <w:szCs w:val="24"/>
+        </w:rPr>
+        <w:t>编写需求文档基准版本和控制版本：记录需求分析的版本变更，在</w:t>
+      </w:r>
+      <w:r>
+        <w:rPr>
+          <w:rFonts w:hint="eastAsia"/>
+          <w:sz w:val="24"/>
+          <w:szCs w:val="24"/>
+        </w:rPr>
+        <w:t>github</w:t>
+      </w:r>
+    </w:p>
+    <w:p>
+      <w:pPr>
+        <w:ind w:left="420" w:firstLine="420"/>
+        <w:rPr>
+          <w:sz w:val="24"/>
+          <w:szCs w:val="24"/>
+        </w:rPr>
+      </w:pPr>
+      <w:r>
+        <w:rPr>
+          <w:rFonts w:hint="eastAsia"/>
+          <w:sz w:val="24"/>
+          <w:szCs w:val="24"/>
+        </w:rPr>
+        <w:t>中能够找到各个版本</w:t>
+      </w:r>
+    </w:p>
+    <w:p>
+      <w:pPr>
+        <w:ind w:left="420" w:firstLine="420"/>
+        <w:rPr>
+          <w:sz w:val="24"/>
+          <w:szCs w:val="24"/>
+        </w:rPr>
+      </w:pPr>
+      <w:r>
+        <w:rPr>
+          <w:rFonts w:hint="eastAsia"/>
+          <w:sz w:val="24"/>
+          <w:szCs w:val="24"/>
+        </w:rPr>
+        <w:t>维护变更历史记录：对</w:t>
+      </w:r>
+      <w:r>
+        <w:rPr>
+          <w:rFonts w:hint="eastAsia"/>
+          <w:sz w:val="24"/>
+          <w:szCs w:val="24"/>
+        </w:rPr>
+        <w:t>github</w:t>
+      </w:r>
+      <w:r>
+        <w:rPr>
+          <w:rFonts w:hint="eastAsia"/>
+          <w:sz w:val="24"/>
+          <w:szCs w:val="24"/>
+        </w:rPr>
+        <w:t>中的历史版本进行维护，方式版本丢失</w:t>
+      </w:r>
+    </w:p>
+    <w:p>
+      <w:pPr>
+        <w:ind w:left="420" w:firstLine="420"/>
+        <w:rPr>
+          <w:sz w:val="24"/>
+          <w:szCs w:val="24"/>
+        </w:rPr>
+      </w:pPr>
+      <w:r>
+        <w:rPr>
+          <w:rFonts w:hint="eastAsia"/>
+          <w:sz w:val="24"/>
+          <w:szCs w:val="24"/>
+        </w:rPr>
+        <w:t>跟踪需求状态：不断迭代更新需求状态</w:t>
+      </w:r>
+    </w:p>
+    <w:p>
+      <w:pPr>
+        <w:ind w:left="420" w:firstLine="420"/>
+        <w:rPr>
+          <w:sz w:val="24"/>
+          <w:szCs w:val="24"/>
+        </w:rPr>
+      </w:pPr>
+      <w:r>
+        <w:rPr>
+          <w:rFonts w:hint="eastAsia"/>
+          <w:sz w:val="24"/>
+          <w:szCs w:val="24"/>
+        </w:rPr>
+        <w:t>使用需求管理工具：学习使用</w:t>
+      </w:r>
+      <w:r>
+        <w:rPr>
+          <w:rFonts w:hint="eastAsia"/>
+          <w:sz w:val="24"/>
+          <w:szCs w:val="24"/>
+        </w:rPr>
+        <w:t>pingcode</w:t>
+      </w:r>
+    </w:p>
+    <w:p>
+      <w:pPr>
+        <w:rPr>
+          <w:sz w:val="24"/>
+          <w:szCs w:val="24"/>
+        </w:rPr>
+      </w:pPr>
+      <w:r>
+        <w:rPr>
+          <w:rFonts w:hint="eastAsia"/>
+          <w:sz w:val="24"/>
+          <w:szCs w:val="24"/>
+        </w:rPr>
+        <w:lastRenderedPageBreak/>
+        <w:t>5</w:t>
+      </w:r>
+      <w:r>
+        <w:rPr>
+          <w:rFonts w:hint="eastAsia"/>
+          <w:sz w:val="24"/>
+          <w:szCs w:val="24"/>
+        </w:rPr>
+        <w:t>）项目收尾</w:t>
+      </w:r>
+    </w:p>
+    <w:p>
+      <w:pPr>
+        <w:rPr>
+          <w:sz w:val="24"/>
+          <w:szCs w:val="24"/>
+        </w:rPr>
+      </w:pPr>
+      <w:r>
+        <w:rPr>
+          <w:sz w:val="24"/>
+          <w:szCs w:val="24"/>
+        </w:rPr>
+        <w:tab/>
+      </w:r>
+      <w:r>
+        <w:rPr>
+          <w:rFonts w:hint="eastAsia"/>
+          <w:sz w:val="24"/>
+          <w:szCs w:val="24"/>
+        </w:rPr>
+        <w:t>参与评审：参与最终评审</w:t>
+      </w:r>
+    </w:p>
+    <w:p>
+      <w:pPr>
+        <w:rPr>
+          <w:sz w:val="24"/>
+          <w:szCs w:val="24"/>
+        </w:rPr>
+      </w:pPr>
+      <w:r>
+        <w:rPr>
+          <w:sz w:val="24"/>
+          <w:szCs w:val="24"/>
+        </w:rPr>
+        <w:tab/>
+      </w:r>
+      <w:r>
+        <w:rPr>
+          <w:rFonts w:hint="eastAsia"/>
+          <w:sz w:val="24"/>
+          <w:szCs w:val="24"/>
+        </w:rPr>
+        <w:t>提交文档最终版本：提交文档</w:t>
+      </w:r>
+      <w:r>
+        <w:rPr>
+          <w:rFonts w:hint="eastAsia"/>
+          <w:sz w:val="24"/>
+          <w:szCs w:val="24"/>
+        </w:rPr>
+        <w:t>金国修订的最终版本</w:t>
+      </w:r>
+    </w:p>
+    <w:p>
+      <w:pPr>
+        <w:rPr>
+          <w:rFonts w:hint="eastAsia"/>
+          <w:sz w:val="24"/>
+          <w:szCs w:val="24"/>
+        </w:rPr>
+      </w:pPr>
+      <w:r>
+        <w:rPr>
+          <w:sz w:val="24"/>
+          <w:szCs w:val="24"/>
+        </w:rPr>
+        <w:tab/>
+      </w:r>
+      <w:r>
+        <w:rPr>
+          <w:rFonts w:hint="eastAsia"/>
+          <w:sz w:val="24"/>
+          <w:szCs w:val="24"/>
+        </w:rPr>
+        <w:t>复盘项目完成情况：复盘项目的完成情况和客户满意度</w:t>
+      </w:r>
+    </w:p>
     <w:p>
       <w:pPr>
         <w:pStyle w:val="1"/>
@@ -19393,7 +21053,6 @@
         <w:rPr>
           <w:rFonts w:hint="eastAsia"/>
         </w:rPr>
-        <w:lastRenderedPageBreak/>
         <w:t>8</w:t>
       </w:r>
       <w:r>
@@ -20737,7 +22396,6 @@
           <w:sz w:val="36"/>
           <w:szCs w:val="44"/>
         </w:rPr>
-        <w:lastRenderedPageBreak/>
         <w:t>G07</w:t>
       </w:r>
       <w:r>
@@ -22645,6 +24303,7 @@
           <w:sz w:val="24"/>
           <w:szCs w:val="24"/>
         </w:rPr>
+        <w:lastRenderedPageBreak/>
         <w:t>4</w:t>
       </w:r>
       <w:r>
@@ -22706,7 +24365,6 @@
         <w:rPr>
           <w:rFonts w:hint="eastAsia"/>
         </w:rPr>
-        <w:lastRenderedPageBreak/>
         <w:t>9</w:t>
       </w:r>
       <w:r>
@@ -23304,6 +24962,7 @@
           <w:sz w:val="24"/>
           <w:szCs w:val="24"/>
         </w:rPr>
+        <w:lastRenderedPageBreak/>
         <w:t>第一周：学生分组信息：</w:t>
       </w:r>
       <w:r>
@@ -23436,7 +25095,6 @@
           <w:sz w:val="24"/>
           <w:szCs w:val="24"/>
         </w:rPr>
-        <w:lastRenderedPageBreak/>
         <w:t>第十三周：</w:t>
       </w:r>
       <w:r>
@@ -24141,6 +25799,7 @@
           <w:sz w:val="24"/>
           <w:szCs w:val="24"/>
         </w:rPr>
+        <w:lastRenderedPageBreak/>
         <w:t>3.1</w:t>
       </w:r>
       <w:r>
@@ -24189,16 +25848,7 @@
           <w:sz w:val="24"/>
           <w:szCs w:val="24"/>
         </w:rPr>
-        <w:t>风险应对计划：前期硬件软件支出可以先选择低费用高性价比模式，直到拿</w:t>
-      </w:r>
-      <w:r>
-        <w:rPr>
-          <w:rFonts w:hint="eastAsia"/>
-          <w:sz w:val="24"/>
-          <w:szCs w:val="24"/>
-        </w:rPr>
-        <w:lastRenderedPageBreak/>
-        <w:t>到学校的资金在进行升级</w:t>
+        <w:t>风险应对计划：前期硬件软件支出可以先选择低费用高性价比模式，直到拿到学校的资金在进行升级</w:t>
       </w:r>
     </w:p>
     <w:p>

--- a/1.projectplan/软件开发计划(SDP).docx
+++ b/1.projectplan/软件开发计划(SDP).docx
@@ -13823,7 +13823,7 @@
               <w:rPr>
                 <w:rFonts w:ascii="宋体" w:eastAsia="等线" w:hAnsi="宋体"/>
               </w:rPr>
-              <w:t>1</w:t>
+              <w:t>7</w:t>
             </w:r>
           </w:p>
         </w:tc>
@@ -19326,13 +19326,7 @@
         </w:drawing>
       </w:r>
     </w:p>
-    <w:p>
-      <w:pPr>
-        <w:rPr>
-          <w:rFonts w:hint="eastAsia"/>
-        </w:rPr>
-      </w:pPr>
-    </w:p>
+    <w:p/>
     <w:p>
       <w:r>
         <w:rPr>
@@ -21021,7 +21015,6 @@
     <w:p>
       <w:pPr>
         <w:rPr>
-          <w:rFonts w:hint="eastAsia"/>
           <w:sz w:val="24"/>
           <w:szCs w:val="24"/>
         </w:rPr>
@@ -22340,15 +22333,7 @@
     <w:p>
       <w:pPr>
         <w:rPr>
-          <w:sz w:val="24"/>
-          <w:szCs w:val="24"/>
-        </w:rPr>
-      </w:pPr>
-    </w:p>
-    <w:p>
-      <w:pPr>
-        <w:jc w:val="center"/>
-        <w:rPr>
+          <w:rFonts w:hint="eastAsia"/>
           <w:b/>
           <w:bCs/>
           <w:sz w:val="36"/>
@@ -22366,36 +22351,16 @@
           <w:szCs w:val="44"/>
         </w:rPr>
       </w:pPr>
-    </w:p>
-    <w:p>
-      <w:pPr>
-        <w:rPr>
+      <w:bookmarkStart w:id="395" w:name="_Hlk96968893"/>
+      <w:r>
+        <w:rPr>
+          <w:rFonts w:hint="eastAsia"/>
           <w:b/>
           <w:bCs/>
           <w:sz w:val="36"/>
           <w:szCs w:val="44"/>
         </w:rPr>
-      </w:pPr>
-    </w:p>
-    <w:p>
-      <w:pPr>
-        <w:jc w:val="center"/>
-        <w:rPr>
-          <w:b/>
-          <w:bCs/>
-          <w:sz w:val="36"/>
-          <w:szCs w:val="44"/>
-        </w:rPr>
-      </w:pPr>
-      <w:bookmarkStart w:id="395" w:name="_Hlk96968893"/>
-      <w:r>
-        <w:rPr>
-          <w:rFonts w:hint="eastAsia"/>
-          <w:b/>
-          <w:bCs/>
-          <w:sz w:val="36"/>
-          <w:szCs w:val="44"/>
-        </w:rPr>
+        <w:lastRenderedPageBreak/>
         <w:t>G07</w:t>
       </w:r>
       <w:r>
@@ -24303,7 +24268,6 @@
           <w:sz w:val="24"/>
           <w:szCs w:val="24"/>
         </w:rPr>
-        <w:lastRenderedPageBreak/>
         <w:t>4</w:t>
       </w:r>
       <w:r>
@@ -24365,6 +24329,7 @@
         <w:rPr>
           <w:rFonts w:hint="eastAsia"/>
         </w:rPr>
+        <w:lastRenderedPageBreak/>
         <w:t>9</w:t>
       </w:r>
       <w:r>
@@ -24962,139 +24927,139 @@
           <w:sz w:val="24"/>
           <w:szCs w:val="24"/>
         </w:rPr>
+        <w:t>第一周：学生分组信息：</w:t>
+      </w:r>
+      <w:r>
+        <w:rPr>
+          <w:sz w:val="24"/>
+          <w:szCs w:val="24"/>
+        </w:rPr>
+        <w:t>3469.2</w:t>
+      </w:r>
+    </w:p>
+    <w:p>
+      <w:pPr>
+        <w:rPr>
+          <w:sz w:val="24"/>
+          <w:szCs w:val="24"/>
+        </w:rPr>
+      </w:pPr>
+      <w:r>
+        <w:rPr>
+          <w:rFonts w:hint="eastAsia"/>
+          <w:sz w:val="24"/>
+          <w:szCs w:val="24"/>
+        </w:rPr>
+        <w:t>第二周：软件需求工程项目计划：</w:t>
+      </w:r>
+      <w:r>
+        <w:rPr>
+          <w:sz w:val="24"/>
+          <w:szCs w:val="24"/>
+        </w:rPr>
+        <w:t>3469.2</w:t>
+      </w:r>
+    </w:p>
+    <w:p>
+      <w:pPr>
+        <w:rPr>
+          <w:sz w:val="24"/>
+          <w:szCs w:val="24"/>
+        </w:rPr>
+      </w:pPr>
+      <w:r>
+        <w:rPr>
+          <w:rFonts w:hint="eastAsia"/>
+          <w:sz w:val="24"/>
+          <w:szCs w:val="24"/>
+        </w:rPr>
+        <w:t>第四周至第七周：</w:t>
+      </w:r>
+      <w:r>
+        <w:rPr>
+          <w:rFonts w:hint="eastAsia"/>
+          <w:sz w:val="24"/>
+          <w:szCs w:val="24"/>
+        </w:rPr>
+        <w:t>UML</w:t>
+      </w:r>
+      <w:r>
+        <w:rPr>
+          <w:rFonts w:hint="eastAsia"/>
+          <w:sz w:val="24"/>
+          <w:szCs w:val="24"/>
+        </w:rPr>
+        <w:t>作业：</w:t>
+      </w:r>
+      <w:r>
+        <w:rPr>
+          <w:rFonts w:hint="eastAsia"/>
+          <w:sz w:val="24"/>
+          <w:szCs w:val="24"/>
+        </w:rPr>
+        <w:t>1</w:t>
+      </w:r>
+      <w:r>
+        <w:rPr>
+          <w:sz w:val="24"/>
+          <w:szCs w:val="24"/>
+        </w:rPr>
+        <w:t>3876.8</w:t>
+      </w:r>
+    </w:p>
+    <w:p>
+      <w:pPr>
+        <w:rPr>
+          <w:sz w:val="24"/>
+          <w:szCs w:val="24"/>
+        </w:rPr>
+      </w:pPr>
+      <w:r>
+        <w:rPr>
+          <w:rFonts w:hint="eastAsia"/>
+          <w:sz w:val="24"/>
+          <w:szCs w:val="24"/>
+        </w:rPr>
+        <w:t>第十一周：软件需求规格说明</w:t>
+      </w:r>
+      <w:r>
+        <w:rPr>
+          <w:rFonts w:hint="eastAsia"/>
+          <w:sz w:val="24"/>
+          <w:szCs w:val="24"/>
+        </w:rPr>
+        <w:t>SRS</w:t>
+      </w:r>
+      <w:r>
+        <w:rPr>
+          <w:rFonts w:hint="eastAsia"/>
+          <w:sz w:val="24"/>
+          <w:szCs w:val="24"/>
+        </w:rPr>
+        <w:t>：</w:t>
+      </w:r>
+      <w:r>
+        <w:rPr>
+          <w:sz w:val="24"/>
+          <w:szCs w:val="24"/>
+        </w:rPr>
+        <w:t>3469.2</w:t>
+      </w:r>
+    </w:p>
+    <w:p>
+      <w:pPr>
+        <w:rPr>
+          <w:sz w:val="24"/>
+          <w:szCs w:val="24"/>
+        </w:rPr>
+      </w:pPr>
+      <w:r>
+        <w:rPr>
+          <w:rFonts w:hint="eastAsia"/>
+          <w:sz w:val="24"/>
+          <w:szCs w:val="24"/>
+        </w:rPr>
         <w:lastRenderedPageBreak/>
-        <w:t>第一周：学生分组信息：</w:t>
-      </w:r>
-      <w:r>
-        <w:rPr>
-          <w:sz w:val="24"/>
-          <w:szCs w:val="24"/>
-        </w:rPr>
-        <w:t>3469.2</w:t>
-      </w:r>
-    </w:p>
-    <w:p>
-      <w:pPr>
-        <w:rPr>
-          <w:sz w:val="24"/>
-          <w:szCs w:val="24"/>
-        </w:rPr>
-      </w:pPr>
-      <w:r>
-        <w:rPr>
-          <w:rFonts w:hint="eastAsia"/>
-          <w:sz w:val="24"/>
-          <w:szCs w:val="24"/>
-        </w:rPr>
-        <w:t>第二周：软件需求工程项目计划：</w:t>
-      </w:r>
-      <w:r>
-        <w:rPr>
-          <w:sz w:val="24"/>
-          <w:szCs w:val="24"/>
-        </w:rPr>
-        <w:t>3469.2</w:t>
-      </w:r>
-    </w:p>
-    <w:p>
-      <w:pPr>
-        <w:rPr>
-          <w:sz w:val="24"/>
-          <w:szCs w:val="24"/>
-        </w:rPr>
-      </w:pPr>
-      <w:r>
-        <w:rPr>
-          <w:rFonts w:hint="eastAsia"/>
-          <w:sz w:val="24"/>
-          <w:szCs w:val="24"/>
-        </w:rPr>
-        <w:t>第四周至第七周：</w:t>
-      </w:r>
-      <w:r>
-        <w:rPr>
-          <w:rFonts w:hint="eastAsia"/>
-          <w:sz w:val="24"/>
-          <w:szCs w:val="24"/>
-        </w:rPr>
-        <w:t>UML</w:t>
-      </w:r>
-      <w:r>
-        <w:rPr>
-          <w:rFonts w:hint="eastAsia"/>
-          <w:sz w:val="24"/>
-          <w:szCs w:val="24"/>
-        </w:rPr>
-        <w:t>作业：</w:t>
-      </w:r>
-      <w:r>
-        <w:rPr>
-          <w:rFonts w:hint="eastAsia"/>
-          <w:sz w:val="24"/>
-          <w:szCs w:val="24"/>
-        </w:rPr>
-        <w:t>1</w:t>
-      </w:r>
-      <w:r>
-        <w:rPr>
-          <w:sz w:val="24"/>
-          <w:szCs w:val="24"/>
-        </w:rPr>
-        <w:t>3876.8</w:t>
-      </w:r>
-    </w:p>
-    <w:p>
-      <w:pPr>
-        <w:rPr>
-          <w:sz w:val="24"/>
-          <w:szCs w:val="24"/>
-        </w:rPr>
-      </w:pPr>
-      <w:r>
-        <w:rPr>
-          <w:rFonts w:hint="eastAsia"/>
-          <w:sz w:val="24"/>
-          <w:szCs w:val="24"/>
-        </w:rPr>
-        <w:t>第十一周：软件需求规格说明</w:t>
-      </w:r>
-      <w:r>
-        <w:rPr>
-          <w:rFonts w:hint="eastAsia"/>
-          <w:sz w:val="24"/>
-          <w:szCs w:val="24"/>
-        </w:rPr>
-        <w:t>SRS</w:t>
-      </w:r>
-      <w:r>
-        <w:rPr>
-          <w:rFonts w:hint="eastAsia"/>
-          <w:sz w:val="24"/>
-          <w:szCs w:val="24"/>
-        </w:rPr>
-        <w:t>：</w:t>
-      </w:r>
-      <w:r>
-        <w:rPr>
-          <w:sz w:val="24"/>
-          <w:szCs w:val="24"/>
-        </w:rPr>
-        <w:t>3469.2</w:t>
-      </w:r>
-    </w:p>
-    <w:p>
-      <w:pPr>
-        <w:rPr>
-          <w:sz w:val="24"/>
-          <w:szCs w:val="24"/>
-        </w:rPr>
-      </w:pPr>
-      <w:r>
-        <w:rPr>
-          <w:rFonts w:hint="eastAsia"/>
-          <w:sz w:val="24"/>
-          <w:szCs w:val="24"/>
-        </w:rPr>
         <w:t>第十三周：</w:t>
       </w:r>
       <w:r>
@@ -25349,8 +25314,7 @@
     <w:p>
       <w:pPr>
         <w:rPr>
-          <w:sz w:val="24"/>
-          <w:szCs w:val="24"/>
+          <w:rFonts w:ascii="等线" w:eastAsia="等线" w:hAnsi="等线"/>
         </w:rPr>
       </w:pPr>
       <w:bookmarkStart w:id="426" w:name="_Toc235845983"/>
@@ -25358,325 +25322,1676 @@
       <w:bookmarkStart w:id="428" w:name="_Toc235938626"/>
       <w:r>
         <w:rPr>
-          <w:rFonts w:hint="eastAsia"/>
-          <w:sz w:val="24"/>
-          <w:szCs w:val="24"/>
-        </w:rPr>
-        <w:t>内在风险</w:t>
-      </w:r>
-    </w:p>
-    <w:p>
-      <w:pPr>
-        <w:numPr>
-          <w:ilvl w:val="0"/>
-          <w:numId w:val="1"/>
-        </w:numPr>
-        <w:rPr>
-          <w:sz w:val="24"/>
-          <w:szCs w:val="24"/>
-        </w:rPr>
-      </w:pPr>
-      <w:r>
-        <w:rPr>
-          <w:rFonts w:hint="eastAsia"/>
-          <w:sz w:val="24"/>
-          <w:szCs w:val="24"/>
-        </w:rPr>
-        <w:t>技术上的风险</w:t>
-      </w:r>
-    </w:p>
-    <w:p>
-      <w:pPr>
-        <w:ind w:left="360"/>
-        <w:rPr>
-          <w:sz w:val="24"/>
-          <w:szCs w:val="24"/>
-        </w:rPr>
-      </w:pPr>
-      <w:r>
-        <w:rPr>
-          <w:sz w:val="24"/>
-          <w:szCs w:val="24"/>
-        </w:rPr>
-        <w:t xml:space="preserve">1.1 </w:t>
-      </w:r>
-      <w:r>
-        <w:rPr>
-          <w:rFonts w:hint="eastAsia"/>
-          <w:sz w:val="24"/>
-          <w:szCs w:val="24"/>
-        </w:rPr>
-        <w:t>APP</w:t>
-      </w:r>
-      <w:r>
-        <w:rPr>
-          <w:rFonts w:hint="eastAsia"/>
-          <w:sz w:val="24"/>
-          <w:szCs w:val="24"/>
-        </w:rPr>
-        <w:t>要求提供对外服务的能力</w:t>
-      </w:r>
-      <w:r>
-        <w:rPr>
-          <w:rFonts w:hint="eastAsia"/>
-          <w:sz w:val="24"/>
-          <w:szCs w:val="24"/>
-        </w:rPr>
-        <w:t>,</w:t>
-      </w:r>
-      <w:r>
-        <w:rPr>
-          <w:rFonts w:hint="eastAsia"/>
-          <w:sz w:val="24"/>
-          <w:szCs w:val="24"/>
-        </w:rPr>
-        <w:t>保证至少</w:t>
-      </w:r>
-      <w:r>
-        <w:rPr>
-          <w:rFonts w:hint="eastAsia"/>
-          <w:sz w:val="24"/>
-          <w:szCs w:val="24"/>
-        </w:rPr>
-        <w:t>300</w:t>
-      </w:r>
-      <w:r>
-        <w:rPr>
-          <w:rFonts w:hint="eastAsia"/>
-          <w:sz w:val="24"/>
-          <w:szCs w:val="24"/>
-        </w:rPr>
-        <w:t>名同学上课辅助服务的要求，成员对，数据存储能力</w:t>
-      </w:r>
-      <w:r>
-        <w:rPr>
-          <w:rFonts w:hint="eastAsia"/>
-          <w:sz w:val="24"/>
-          <w:szCs w:val="24"/>
-        </w:rPr>
-        <w:t>,</w:t>
-      </w:r>
-      <w:r>
-        <w:rPr>
-          <w:rFonts w:hint="eastAsia"/>
-          <w:sz w:val="24"/>
-          <w:szCs w:val="24"/>
-        </w:rPr>
-        <w:t>网络服务吞吐能力</w:t>
-      </w:r>
-      <w:r>
-        <w:rPr>
-          <w:rFonts w:hint="eastAsia"/>
-          <w:sz w:val="24"/>
-          <w:szCs w:val="24"/>
-        </w:rPr>
-        <w:t>,</w:t>
-      </w:r>
-      <w:r>
-        <w:rPr>
-          <w:rFonts w:hint="eastAsia"/>
-          <w:sz w:val="24"/>
-          <w:szCs w:val="24"/>
-        </w:rPr>
-        <w:t>数据安全特性等技术方面有所欠缺。可能导致无法达到需求要求，或是</w:t>
-      </w:r>
-      <w:r>
-        <w:rPr>
-          <w:rFonts w:hint="eastAsia"/>
-          <w:sz w:val="24"/>
-          <w:szCs w:val="24"/>
-        </w:rPr>
-        <w:t>app</w:t>
-      </w:r>
-      <w:r>
-        <w:rPr>
-          <w:rFonts w:hint="eastAsia"/>
-          <w:sz w:val="24"/>
-          <w:szCs w:val="24"/>
-        </w:rPr>
-        <w:t>运行过程卡顿，数据流失等问题。</w:t>
-      </w:r>
-    </w:p>
-    <w:p>
-      <w:pPr>
-        <w:ind w:left="360"/>
-        <w:rPr>
-          <w:sz w:val="24"/>
-          <w:szCs w:val="24"/>
-        </w:rPr>
-      </w:pPr>
-    </w:p>
-    <w:p>
-      <w:pPr>
-        <w:ind w:firstLine="360"/>
-        <w:rPr>
-          <w:sz w:val="24"/>
-          <w:szCs w:val="24"/>
-        </w:rPr>
-      </w:pPr>
-      <w:r>
-        <w:rPr>
-          <w:rFonts w:hint="eastAsia"/>
-          <w:sz w:val="24"/>
-          <w:szCs w:val="24"/>
-        </w:rPr>
-        <w:t>风险应对计划</w:t>
-      </w:r>
-      <w:r>
-        <w:rPr>
-          <w:rFonts w:hint="eastAsia"/>
-          <w:sz w:val="24"/>
-          <w:szCs w:val="24"/>
-        </w:rPr>
-        <w:t>:</w:t>
-      </w:r>
-      <w:r>
-        <w:rPr>
-          <w:rFonts w:hint="eastAsia"/>
-          <w:sz w:val="24"/>
-          <w:szCs w:val="24"/>
-        </w:rPr>
-        <w:t>每周对组员进行相关知识技术的培训，来降低风险产生的概率</w:t>
-      </w:r>
-    </w:p>
-    <w:p>
-      <w:pPr>
-        <w:rPr>
-          <w:sz w:val="24"/>
-          <w:szCs w:val="24"/>
-        </w:rPr>
-      </w:pPr>
-      <w:r>
-        <w:rPr>
-          <w:sz w:val="24"/>
-          <w:szCs w:val="24"/>
-        </w:rPr>
-        <w:tab/>
-      </w:r>
-    </w:p>
-    <w:p>
-      <w:pPr>
-        <w:ind w:firstLine="360"/>
-        <w:rPr>
-          <w:sz w:val="24"/>
-          <w:szCs w:val="24"/>
-        </w:rPr>
-      </w:pPr>
-      <w:r>
-        <w:rPr>
-          <w:rFonts w:hint="eastAsia"/>
-          <w:sz w:val="24"/>
-          <w:szCs w:val="24"/>
-        </w:rPr>
-        <w:t>1</w:t>
-      </w:r>
-      <w:r>
-        <w:rPr>
-          <w:sz w:val="24"/>
-          <w:szCs w:val="24"/>
-        </w:rPr>
-        <w:t>.2</w:t>
-      </w:r>
-      <w:r>
-        <w:rPr>
-          <w:rFonts w:hint="eastAsia"/>
-          <w:sz w:val="24"/>
-          <w:szCs w:val="24"/>
-        </w:rPr>
-        <w:t>APP</w:t>
-      </w:r>
-      <w:r>
-        <w:rPr>
-          <w:rFonts w:hint="eastAsia"/>
-          <w:sz w:val="24"/>
-          <w:szCs w:val="24"/>
-        </w:rPr>
-        <w:t>规模较大，代码量较大，可能无法在期限内完成</w:t>
-      </w:r>
-    </w:p>
-    <w:p>
-      <w:pPr>
-        <w:ind w:firstLine="360"/>
-        <w:rPr>
-          <w:sz w:val="24"/>
-          <w:szCs w:val="24"/>
-        </w:rPr>
-      </w:pPr>
-    </w:p>
-    <w:p>
-      <w:pPr>
-        <w:ind w:firstLine="360"/>
-        <w:rPr>
-          <w:sz w:val="24"/>
-          <w:szCs w:val="24"/>
-        </w:rPr>
-      </w:pPr>
-      <w:r>
-        <w:rPr>
-          <w:rFonts w:hint="eastAsia"/>
-          <w:sz w:val="24"/>
-          <w:szCs w:val="24"/>
-        </w:rPr>
-        <w:t>风险应对计划</w:t>
-      </w:r>
-      <w:r>
-        <w:rPr>
-          <w:rFonts w:hint="eastAsia"/>
-          <w:sz w:val="24"/>
-          <w:szCs w:val="24"/>
-        </w:rPr>
-        <w:t>:</w:t>
-      </w:r>
-      <w:r>
-        <w:rPr>
-          <w:rFonts w:hint="eastAsia"/>
-          <w:sz w:val="24"/>
-          <w:szCs w:val="24"/>
-        </w:rPr>
-        <w:t>时间分配上尽量多分配到代码实现环节</w:t>
-      </w:r>
-    </w:p>
-    <w:p>
-      <w:pPr>
-        <w:ind w:firstLine="360"/>
-        <w:rPr>
-          <w:sz w:val="24"/>
-          <w:szCs w:val="24"/>
-        </w:rPr>
-      </w:pPr>
-    </w:p>
-    <w:p>
-      <w:pPr>
-        <w:ind w:firstLine="360"/>
-        <w:rPr>
-          <w:sz w:val="24"/>
-          <w:szCs w:val="24"/>
-        </w:rPr>
-      </w:pPr>
-    </w:p>
-    <w:p>
-      <w:pPr>
-        <w:rPr>
-          <w:sz w:val="24"/>
-          <w:szCs w:val="24"/>
-        </w:rPr>
-      </w:pPr>
-      <w:r>
-        <w:rPr>
-          <w:rFonts w:hint="eastAsia"/>
-          <w:sz w:val="24"/>
-          <w:szCs w:val="24"/>
-        </w:rPr>
-        <w:t>2</w:t>
-      </w:r>
-      <w:r>
-        <w:rPr>
-          <w:rFonts w:hint="eastAsia"/>
-          <w:sz w:val="24"/>
-          <w:szCs w:val="24"/>
-        </w:rPr>
-        <w:t>．人员管理方面的风险</w:t>
-      </w:r>
+          <w:rFonts w:ascii="等线" w:eastAsia="等线" w:hAnsi="等线" w:hint="eastAsia"/>
+        </w:rPr>
+        <w:t>项目风险管理</w:t>
+      </w:r>
+    </w:p>
+    <w:tbl>
+      <w:tblPr>
+        <w:tblStyle w:val="42"/>
+        <w:tblW w:w="0" w:type="auto"/>
+        <w:tblInd w:w="0" w:type="dxa"/>
+        <w:tblLook w:val="04A0" w:firstRow="1" w:lastRow="0" w:firstColumn="1" w:lastColumn="0" w:noHBand="0" w:noVBand="1"/>
+      </w:tblPr>
+      <w:tblGrid>
+        <w:gridCol w:w="694"/>
+        <w:gridCol w:w="1044"/>
+        <w:gridCol w:w="1044"/>
+        <w:gridCol w:w="836"/>
+        <w:gridCol w:w="836"/>
+        <w:gridCol w:w="836"/>
+        <w:gridCol w:w="836"/>
+        <w:gridCol w:w="901"/>
+        <w:gridCol w:w="843"/>
+        <w:gridCol w:w="426"/>
+      </w:tblGrid>
+      <w:tr>
+        <w:tc>
+          <w:tcPr>
+            <w:tcW w:w="8296" w:type="dxa"/>
+            <w:gridSpan w:val="10"/>
+            <w:tcBorders>
+              <w:top w:val="single" w:sz="4" w:space="0" w:color="auto"/>
+              <w:left w:val="single" w:sz="4" w:space="0" w:color="auto"/>
+              <w:bottom w:val="single" w:sz="4" w:space="0" w:color="auto"/>
+              <w:right w:val="single" w:sz="4" w:space="0" w:color="auto"/>
+            </w:tcBorders>
+            <w:hideMark/>
+          </w:tcPr>
+          <w:p>
+            <w:pPr>
+              <w:jc w:val="center"/>
+              <w:rPr>
+                <w:rFonts w:hint="eastAsia"/>
+              </w:rPr>
+            </w:pPr>
+            <w:r>
+              <w:rPr>
+                <w:rFonts w:hint="eastAsia"/>
+              </w:rPr>
+              <w:t>风险管理计划</w:t>
+            </w:r>
+          </w:p>
+        </w:tc>
+      </w:tr>
+      <w:tr>
+        <w:trPr>
+          <w:trHeight w:val="416"/>
+        </w:trPr>
+        <w:tc>
+          <w:tcPr>
+            <w:tcW w:w="694" w:type="dxa"/>
+            <w:vMerge w:val="restart"/>
+            <w:tcBorders>
+              <w:top w:val="single" w:sz="4" w:space="0" w:color="auto"/>
+              <w:left w:val="single" w:sz="4" w:space="0" w:color="auto"/>
+              <w:bottom w:val="single" w:sz="4" w:space="0" w:color="auto"/>
+              <w:right w:val="single" w:sz="4" w:space="0" w:color="auto"/>
+            </w:tcBorders>
+            <w:hideMark/>
+          </w:tcPr>
+          <w:p>
+            <w:pPr>
+              <w:rPr>
+                <w:rFonts w:hint="eastAsia"/>
+              </w:rPr>
+            </w:pPr>
+            <w:r>
+              <w:rPr>
+                <w:rFonts w:hint="eastAsia"/>
+              </w:rPr>
+              <w:t>项目管理过程</w:t>
+            </w:r>
+          </w:p>
+        </w:tc>
+        <w:tc>
+          <w:tcPr>
+            <w:tcW w:w="2088" w:type="dxa"/>
+            <w:gridSpan w:val="2"/>
+            <w:tcBorders>
+              <w:top w:val="single" w:sz="4" w:space="0" w:color="auto"/>
+              <w:left w:val="single" w:sz="4" w:space="0" w:color="auto"/>
+              <w:bottom w:val="single" w:sz="4" w:space="0" w:color="auto"/>
+              <w:right w:val="single" w:sz="4" w:space="0" w:color="auto"/>
+            </w:tcBorders>
+            <w:hideMark/>
+          </w:tcPr>
+          <w:p>
+            <w:pPr>
+              <w:jc w:val="center"/>
+              <w:rPr>
+                <w:rFonts w:hint="eastAsia"/>
+              </w:rPr>
+            </w:pPr>
+            <w:r>
+              <w:rPr>
+                <w:rFonts w:hint="eastAsia"/>
+              </w:rPr>
+              <w:t>风险识别</w:t>
+            </w:r>
+          </w:p>
+        </w:tc>
+        <w:tc>
+          <w:tcPr>
+            <w:tcW w:w="3344" w:type="dxa"/>
+            <w:gridSpan w:val="4"/>
+            <w:tcBorders>
+              <w:top w:val="single" w:sz="4" w:space="0" w:color="auto"/>
+              <w:left w:val="single" w:sz="4" w:space="0" w:color="auto"/>
+              <w:bottom w:val="single" w:sz="4" w:space="0" w:color="auto"/>
+              <w:right w:val="single" w:sz="4" w:space="0" w:color="auto"/>
+            </w:tcBorders>
+            <w:hideMark/>
+          </w:tcPr>
+          <w:p>
+            <w:pPr>
+              <w:jc w:val="center"/>
+              <w:rPr>
+                <w:rFonts w:hint="eastAsia"/>
+              </w:rPr>
+            </w:pPr>
+            <w:r>
+              <w:rPr>
+                <w:rFonts w:hint="eastAsia"/>
+              </w:rPr>
+              <w:t>风险评估</w:t>
+            </w:r>
+          </w:p>
+        </w:tc>
+        <w:tc>
+          <w:tcPr>
+            <w:tcW w:w="2170" w:type="dxa"/>
+            <w:gridSpan w:val="3"/>
+            <w:tcBorders>
+              <w:top w:val="single" w:sz="4" w:space="0" w:color="auto"/>
+              <w:left w:val="single" w:sz="4" w:space="0" w:color="auto"/>
+              <w:bottom w:val="single" w:sz="4" w:space="0" w:color="auto"/>
+              <w:right w:val="single" w:sz="4" w:space="0" w:color="auto"/>
+            </w:tcBorders>
+            <w:hideMark/>
+          </w:tcPr>
+          <w:p>
+            <w:pPr>
+              <w:jc w:val="center"/>
+              <w:rPr>
+                <w:rFonts w:hint="eastAsia"/>
+              </w:rPr>
+            </w:pPr>
+            <w:r>
+              <w:rPr>
+                <w:rFonts w:hint="eastAsia"/>
+              </w:rPr>
+              <w:t>风险应对措施</w:t>
+            </w:r>
+          </w:p>
+        </w:tc>
+      </w:tr>
+      <w:tr>
+        <w:trPr>
+          <w:trHeight w:val="975"/>
+        </w:trPr>
+        <w:tc>
+          <w:tcPr>
+            <w:tcW w:w="0" w:type="auto"/>
+            <w:vMerge/>
+            <w:tcBorders>
+              <w:top w:val="single" w:sz="4" w:space="0" w:color="auto"/>
+              <w:left w:val="single" w:sz="4" w:space="0" w:color="auto"/>
+              <w:bottom w:val="single" w:sz="4" w:space="0" w:color="auto"/>
+              <w:right w:val="single" w:sz="4" w:space="0" w:color="auto"/>
+            </w:tcBorders>
+            <w:vAlign w:val="center"/>
+            <w:hideMark/>
+          </w:tcPr>
+          <w:p>
+            <w:pPr>
+              <w:widowControl/>
+              <w:jc w:val="left"/>
+            </w:pPr>
+          </w:p>
+        </w:tc>
+        <w:tc>
+          <w:tcPr>
+            <w:tcW w:w="1044" w:type="dxa"/>
+            <w:tcBorders>
+              <w:top w:val="single" w:sz="4" w:space="0" w:color="auto"/>
+              <w:left w:val="single" w:sz="4" w:space="0" w:color="auto"/>
+              <w:bottom w:val="single" w:sz="4" w:space="0" w:color="auto"/>
+              <w:right w:val="single" w:sz="4" w:space="0" w:color="auto"/>
+            </w:tcBorders>
+            <w:hideMark/>
+          </w:tcPr>
+          <w:p>
+            <w:pPr>
+              <w:rPr>
+                <w:rFonts w:hint="eastAsia"/>
+              </w:rPr>
+            </w:pPr>
+            <w:r>
+              <w:rPr>
+                <w:rFonts w:hint="eastAsia"/>
+              </w:rPr>
+              <w:t>潜在的风险时间</w:t>
+            </w:r>
+          </w:p>
+        </w:tc>
+        <w:tc>
+          <w:tcPr>
+            <w:tcW w:w="1044" w:type="dxa"/>
+            <w:tcBorders>
+              <w:top w:val="single" w:sz="4" w:space="0" w:color="auto"/>
+              <w:left w:val="single" w:sz="4" w:space="0" w:color="auto"/>
+              <w:bottom w:val="single" w:sz="4" w:space="0" w:color="auto"/>
+              <w:right w:val="single" w:sz="4" w:space="0" w:color="auto"/>
+            </w:tcBorders>
+            <w:hideMark/>
+          </w:tcPr>
+          <w:p>
+            <w:pPr>
+              <w:rPr>
+                <w:rFonts w:hint="eastAsia"/>
+              </w:rPr>
+            </w:pPr>
+            <w:r>
+              <w:rPr>
+                <w:rFonts w:hint="eastAsia"/>
+              </w:rPr>
+              <w:t>风险发生的后果</w:t>
+            </w:r>
+          </w:p>
+        </w:tc>
+        <w:tc>
+          <w:tcPr>
+            <w:tcW w:w="836" w:type="dxa"/>
+            <w:tcBorders>
+              <w:top w:val="single" w:sz="4" w:space="0" w:color="auto"/>
+              <w:left w:val="single" w:sz="4" w:space="0" w:color="auto"/>
+              <w:bottom w:val="single" w:sz="4" w:space="0" w:color="auto"/>
+              <w:right w:val="single" w:sz="4" w:space="0" w:color="auto"/>
+            </w:tcBorders>
+            <w:hideMark/>
+          </w:tcPr>
+          <w:p>
+            <w:pPr>
+              <w:rPr>
+                <w:rFonts w:hint="eastAsia"/>
+              </w:rPr>
+            </w:pPr>
+            <w:r>
+              <w:rPr>
+                <w:rFonts w:hint="eastAsia"/>
+              </w:rPr>
+              <w:t>可能性</w:t>
+            </w:r>
+          </w:p>
+        </w:tc>
+        <w:tc>
+          <w:tcPr>
+            <w:tcW w:w="836" w:type="dxa"/>
+            <w:tcBorders>
+              <w:top w:val="single" w:sz="4" w:space="0" w:color="auto"/>
+              <w:left w:val="single" w:sz="4" w:space="0" w:color="auto"/>
+              <w:bottom w:val="single" w:sz="4" w:space="0" w:color="auto"/>
+              <w:right w:val="single" w:sz="4" w:space="0" w:color="auto"/>
+            </w:tcBorders>
+            <w:hideMark/>
+          </w:tcPr>
+          <w:p>
+            <w:pPr>
+              <w:rPr>
+                <w:rFonts w:hint="eastAsia"/>
+              </w:rPr>
+            </w:pPr>
+            <w:r>
+              <w:rPr>
+                <w:rFonts w:hint="eastAsia"/>
+              </w:rPr>
+              <w:t>严重性</w:t>
+            </w:r>
+          </w:p>
+        </w:tc>
+        <w:tc>
+          <w:tcPr>
+            <w:tcW w:w="836" w:type="dxa"/>
+            <w:tcBorders>
+              <w:top w:val="single" w:sz="4" w:space="0" w:color="auto"/>
+              <w:left w:val="single" w:sz="4" w:space="0" w:color="auto"/>
+              <w:bottom w:val="single" w:sz="4" w:space="0" w:color="auto"/>
+              <w:right w:val="single" w:sz="4" w:space="0" w:color="auto"/>
+            </w:tcBorders>
+            <w:hideMark/>
+          </w:tcPr>
+          <w:p>
+            <w:pPr>
+              <w:rPr>
+                <w:rFonts w:hint="eastAsia"/>
+              </w:rPr>
+            </w:pPr>
+            <w:r>
+              <w:rPr>
+                <w:rFonts w:hint="eastAsia"/>
+              </w:rPr>
+              <w:t>不可控性</w:t>
+            </w:r>
+          </w:p>
+        </w:tc>
+        <w:tc>
+          <w:tcPr>
+            <w:tcW w:w="836" w:type="dxa"/>
+            <w:tcBorders>
+              <w:top w:val="single" w:sz="4" w:space="0" w:color="auto"/>
+              <w:left w:val="single" w:sz="4" w:space="0" w:color="auto"/>
+              <w:bottom w:val="single" w:sz="4" w:space="0" w:color="auto"/>
+              <w:right w:val="single" w:sz="4" w:space="0" w:color="auto"/>
+            </w:tcBorders>
+            <w:hideMark/>
+          </w:tcPr>
+          <w:p>
+            <w:pPr>
+              <w:rPr>
+                <w:rFonts w:hint="eastAsia"/>
+              </w:rPr>
+            </w:pPr>
+            <w:r>
+              <w:rPr>
+                <w:rFonts w:hint="eastAsia"/>
+              </w:rPr>
+              <w:t>风险等级</w:t>
+            </w:r>
+          </w:p>
+        </w:tc>
+        <w:tc>
+          <w:tcPr>
+            <w:tcW w:w="901" w:type="dxa"/>
+            <w:tcBorders>
+              <w:top w:val="single" w:sz="4" w:space="0" w:color="auto"/>
+              <w:left w:val="single" w:sz="4" w:space="0" w:color="auto"/>
+              <w:bottom w:val="single" w:sz="4" w:space="0" w:color="auto"/>
+              <w:right w:val="single" w:sz="4" w:space="0" w:color="auto"/>
+            </w:tcBorders>
+            <w:hideMark/>
+          </w:tcPr>
+          <w:p>
+            <w:pPr>
+              <w:rPr>
+                <w:rFonts w:hint="eastAsia"/>
+              </w:rPr>
+            </w:pPr>
+            <w:r>
+              <w:rPr>
+                <w:rFonts w:hint="eastAsia"/>
+              </w:rPr>
+              <w:t>应对措施</w:t>
+            </w:r>
+          </w:p>
+        </w:tc>
+        <w:tc>
+          <w:tcPr>
+            <w:tcW w:w="843" w:type="dxa"/>
+            <w:tcBorders>
+              <w:top w:val="single" w:sz="4" w:space="0" w:color="auto"/>
+              <w:left w:val="single" w:sz="4" w:space="0" w:color="auto"/>
+              <w:bottom w:val="single" w:sz="4" w:space="0" w:color="auto"/>
+              <w:right w:val="single" w:sz="4" w:space="0" w:color="auto"/>
+            </w:tcBorders>
+            <w:hideMark/>
+          </w:tcPr>
+          <w:p>
+            <w:pPr>
+              <w:rPr>
+                <w:rFonts w:hint="eastAsia"/>
+              </w:rPr>
+            </w:pPr>
+            <w:r>
+              <w:rPr>
+                <w:rFonts w:hint="eastAsia"/>
+              </w:rPr>
+              <w:t>预防措施</w:t>
+            </w:r>
+          </w:p>
+        </w:tc>
+        <w:tc>
+          <w:tcPr>
+            <w:tcW w:w="426" w:type="dxa"/>
+            <w:tcBorders>
+              <w:top w:val="single" w:sz="4" w:space="0" w:color="auto"/>
+              <w:left w:val="single" w:sz="4" w:space="0" w:color="auto"/>
+              <w:bottom w:val="single" w:sz="4" w:space="0" w:color="auto"/>
+              <w:right w:val="single" w:sz="4" w:space="0" w:color="auto"/>
+            </w:tcBorders>
+            <w:hideMark/>
+          </w:tcPr>
+          <w:p>
+            <w:pPr>
+              <w:rPr>
+                <w:rFonts w:hint="eastAsia"/>
+              </w:rPr>
+            </w:pPr>
+            <w:r>
+              <w:rPr>
+                <w:rFonts w:hint="eastAsia"/>
+              </w:rPr>
+              <w:t>负责人</w:t>
+            </w:r>
+          </w:p>
+        </w:tc>
+      </w:tr>
+      <w:tr>
+        <w:trPr>
+          <w:trHeight w:val="1922"/>
+        </w:trPr>
+        <w:tc>
+          <w:tcPr>
+            <w:tcW w:w="694" w:type="dxa"/>
+            <w:tcBorders>
+              <w:top w:val="single" w:sz="4" w:space="0" w:color="auto"/>
+              <w:left w:val="single" w:sz="4" w:space="0" w:color="auto"/>
+              <w:bottom w:val="single" w:sz="4" w:space="0" w:color="auto"/>
+              <w:right w:val="single" w:sz="4" w:space="0" w:color="auto"/>
+            </w:tcBorders>
+            <w:hideMark/>
+          </w:tcPr>
+          <w:p>
+            <w:pPr>
+              <w:rPr>
+                <w:rFonts w:hint="eastAsia"/>
+              </w:rPr>
+            </w:pPr>
+            <w:r>
+              <w:rPr>
+                <w:rFonts w:hint="eastAsia"/>
+              </w:rPr>
+              <w:t>1</w:t>
+            </w:r>
+          </w:p>
+        </w:tc>
+        <w:tc>
+          <w:tcPr>
+            <w:tcW w:w="1044" w:type="dxa"/>
+            <w:tcBorders>
+              <w:top w:val="single" w:sz="4" w:space="0" w:color="auto"/>
+              <w:left w:val="single" w:sz="4" w:space="0" w:color="auto"/>
+              <w:bottom w:val="single" w:sz="4" w:space="0" w:color="auto"/>
+              <w:right w:val="single" w:sz="4" w:space="0" w:color="auto"/>
+            </w:tcBorders>
+            <w:hideMark/>
+          </w:tcPr>
+          <w:p>
+            <w:pPr>
+              <w:rPr>
+                <w:rFonts w:hint="eastAsia"/>
+              </w:rPr>
+            </w:pPr>
+            <w:r>
+              <w:rPr>
+                <w:rFonts w:hint="eastAsia"/>
+              </w:rPr>
+              <w:t>APP规模较大，代码量较大，</w:t>
+            </w:r>
+          </w:p>
+        </w:tc>
+        <w:tc>
+          <w:tcPr>
+            <w:tcW w:w="1044" w:type="dxa"/>
+            <w:tcBorders>
+              <w:top w:val="single" w:sz="4" w:space="0" w:color="auto"/>
+              <w:left w:val="single" w:sz="4" w:space="0" w:color="auto"/>
+              <w:bottom w:val="single" w:sz="4" w:space="0" w:color="auto"/>
+              <w:right w:val="single" w:sz="4" w:space="0" w:color="auto"/>
+            </w:tcBorders>
+            <w:hideMark/>
+          </w:tcPr>
+          <w:p>
+            <w:pPr>
+              <w:rPr>
+                <w:rFonts w:hint="eastAsia"/>
+              </w:rPr>
+            </w:pPr>
+            <w:r>
+              <w:rPr>
+                <w:rFonts w:hint="eastAsia"/>
+              </w:rPr>
+              <w:t>无法在期限内完成</w:t>
+            </w:r>
+          </w:p>
+        </w:tc>
+        <w:tc>
+          <w:tcPr>
+            <w:tcW w:w="836" w:type="dxa"/>
+            <w:tcBorders>
+              <w:top w:val="single" w:sz="4" w:space="0" w:color="auto"/>
+              <w:left w:val="single" w:sz="4" w:space="0" w:color="auto"/>
+              <w:bottom w:val="single" w:sz="4" w:space="0" w:color="auto"/>
+              <w:right w:val="single" w:sz="4" w:space="0" w:color="auto"/>
+            </w:tcBorders>
+            <w:hideMark/>
+          </w:tcPr>
+          <w:p>
+            <w:pPr>
+              <w:rPr>
+                <w:rFonts w:hint="eastAsia"/>
+              </w:rPr>
+            </w:pPr>
+            <w:r>
+              <w:rPr>
+                <w:rFonts w:hint="eastAsia"/>
+              </w:rPr>
+              <w:t>8</w:t>
+            </w:r>
+          </w:p>
+        </w:tc>
+        <w:tc>
+          <w:tcPr>
+            <w:tcW w:w="836" w:type="dxa"/>
+            <w:tcBorders>
+              <w:top w:val="single" w:sz="4" w:space="0" w:color="auto"/>
+              <w:left w:val="single" w:sz="4" w:space="0" w:color="auto"/>
+              <w:bottom w:val="single" w:sz="4" w:space="0" w:color="auto"/>
+              <w:right w:val="single" w:sz="4" w:space="0" w:color="auto"/>
+            </w:tcBorders>
+            <w:hideMark/>
+          </w:tcPr>
+          <w:p>
+            <w:pPr>
+              <w:rPr>
+                <w:rFonts w:hint="eastAsia"/>
+              </w:rPr>
+            </w:pPr>
+            <w:r>
+              <w:rPr>
+                <w:rFonts w:hint="eastAsia"/>
+              </w:rPr>
+              <w:t>9</w:t>
+            </w:r>
+          </w:p>
+        </w:tc>
+        <w:tc>
+          <w:tcPr>
+            <w:tcW w:w="836" w:type="dxa"/>
+            <w:tcBorders>
+              <w:top w:val="single" w:sz="4" w:space="0" w:color="auto"/>
+              <w:left w:val="single" w:sz="4" w:space="0" w:color="auto"/>
+              <w:bottom w:val="single" w:sz="4" w:space="0" w:color="auto"/>
+              <w:right w:val="single" w:sz="4" w:space="0" w:color="auto"/>
+            </w:tcBorders>
+            <w:hideMark/>
+          </w:tcPr>
+          <w:p>
+            <w:pPr>
+              <w:rPr>
+                <w:rFonts w:hint="eastAsia"/>
+              </w:rPr>
+            </w:pPr>
+            <w:r>
+              <w:rPr>
+                <w:rFonts w:hint="eastAsia"/>
+              </w:rPr>
+              <w:t>5</w:t>
+            </w:r>
+          </w:p>
+        </w:tc>
+        <w:tc>
+          <w:tcPr>
+            <w:tcW w:w="836" w:type="dxa"/>
+            <w:tcBorders>
+              <w:top w:val="single" w:sz="4" w:space="0" w:color="auto"/>
+              <w:left w:val="single" w:sz="4" w:space="0" w:color="auto"/>
+              <w:bottom w:val="single" w:sz="4" w:space="0" w:color="auto"/>
+              <w:right w:val="single" w:sz="4" w:space="0" w:color="auto"/>
+            </w:tcBorders>
+            <w:hideMark/>
+          </w:tcPr>
+          <w:p>
+            <w:pPr>
+              <w:rPr>
+                <w:rFonts w:hint="eastAsia"/>
+              </w:rPr>
+            </w:pPr>
+            <w:r>
+              <w:rPr>
+                <w:rFonts w:hint="eastAsia"/>
+              </w:rPr>
+              <w:t>100</w:t>
+            </w:r>
+          </w:p>
+        </w:tc>
+        <w:tc>
+          <w:tcPr>
+            <w:tcW w:w="901" w:type="dxa"/>
+            <w:tcBorders>
+              <w:top w:val="single" w:sz="4" w:space="0" w:color="auto"/>
+              <w:left w:val="single" w:sz="4" w:space="0" w:color="auto"/>
+              <w:bottom w:val="single" w:sz="4" w:space="0" w:color="auto"/>
+              <w:right w:val="single" w:sz="4" w:space="0" w:color="auto"/>
+            </w:tcBorders>
+            <w:hideMark/>
+          </w:tcPr>
+          <w:p>
+            <w:pPr>
+              <w:rPr>
+                <w:rFonts w:hint="eastAsia"/>
+              </w:rPr>
+            </w:pPr>
+            <w:r>
+              <w:rPr>
+                <w:rFonts w:hint="eastAsia"/>
+              </w:rPr>
+              <w:t>减少一些非必要的功能</w:t>
+            </w:r>
+          </w:p>
+        </w:tc>
+        <w:tc>
+          <w:tcPr>
+            <w:tcW w:w="843" w:type="dxa"/>
+            <w:tcBorders>
+              <w:top w:val="single" w:sz="4" w:space="0" w:color="auto"/>
+              <w:left w:val="single" w:sz="4" w:space="0" w:color="auto"/>
+              <w:bottom w:val="single" w:sz="4" w:space="0" w:color="auto"/>
+              <w:right w:val="single" w:sz="4" w:space="0" w:color="auto"/>
+            </w:tcBorders>
+            <w:hideMark/>
+          </w:tcPr>
+          <w:p>
+            <w:pPr>
+              <w:rPr>
+                <w:rFonts w:hint="eastAsia"/>
+              </w:rPr>
+            </w:pPr>
+            <w:r>
+              <w:rPr>
+                <w:rFonts w:hint="eastAsia"/>
+              </w:rPr>
+              <w:t>制定好编码计划，分配好时间</w:t>
+            </w:r>
+          </w:p>
+        </w:tc>
+        <w:tc>
+          <w:tcPr>
+            <w:tcW w:w="426" w:type="dxa"/>
+            <w:tcBorders>
+              <w:top w:val="single" w:sz="4" w:space="0" w:color="auto"/>
+              <w:left w:val="single" w:sz="4" w:space="0" w:color="auto"/>
+              <w:bottom w:val="single" w:sz="4" w:space="0" w:color="auto"/>
+              <w:right w:val="single" w:sz="4" w:space="0" w:color="auto"/>
+            </w:tcBorders>
+          </w:tcPr>
+          <w:p>
+            <w:pPr>
+              <w:rPr>
+                <w:rFonts w:hint="eastAsia"/>
+              </w:rPr>
+            </w:pPr>
+          </w:p>
+        </w:tc>
+      </w:tr>
+      <w:tr>
+        <w:trPr>
+          <w:trHeight w:val="1922"/>
+        </w:trPr>
+        <w:tc>
+          <w:tcPr>
+            <w:tcW w:w="694" w:type="dxa"/>
+            <w:tcBorders>
+              <w:top w:val="single" w:sz="4" w:space="0" w:color="auto"/>
+              <w:left w:val="single" w:sz="4" w:space="0" w:color="auto"/>
+              <w:bottom w:val="single" w:sz="4" w:space="0" w:color="auto"/>
+              <w:right w:val="single" w:sz="4" w:space="0" w:color="auto"/>
+            </w:tcBorders>
+            <w:hideMark/>
+          </w:tcPr>
+          <w:p>
+            <w:pPr>
+              <w:rPr>
+                <w:rFonts w:hint="eastAsia"/>
+              </w:rPr>
+            </w:pPr>
+            <w:r>
+              <w:rPr>
+                <w:rFonts w:hint="eastAsia"/>
+              </w:rPr>
+              <w:t>2</w:t>
+            </w:r>
+          </w:p>
+        </w:tc>
+        <w:tc>
+          <w:tcPr>
+            <w:tcW w:w="1044" w:type="dxa"/>
+            <w:tcBorders>
+              <w:top w:val="single" w:sz="4" w:space="0" w:color="auto"/>
+              <w:left w:val="single" w:sz="4" w:space="0" w:color="auto"/>
+              <w:bottom w:val="single" w:sz="4" w:space="0" w:color="auto"/>
+              <w:right w:val="single" w:sz="4" w:space="0" w:color="auto"/>
+            </w:tcBorders>
+            <w:hideMark/>
+          </w:tcPr>
+          <w:p>
+            <w:pPr>
+              <w:rPr>
+                <w:rFonts w:hint="eastAsia"/>
+              </w:rPr>
+            </w:pPr>
+            <w:r>
+              <w:rPr>
+                <w:rFonts w:hint="eastAsia"/>
+              </w:rPr>
+              <w:t>服务器无法达到目标需求的标准</w:t>
+            </w:r>
+          </w:p>
+        </w:tc>
+        <w:tc>
+          <w:tcPr>
+            <w:tcW w:w="1044" w:type="dxa"/>
+            <w:tcBorders>
+              <w:top w:val="single" w:sz="4" w:space="0" w:color="auto"/>
+              <w:left w:val="single" w:sz="4" w:space="0" w:color="auto"/>
+              <w:bottom w:val="single" w:sz="4" w:space="0" w:color="auto"/>
+              <w:right w:val="single" w:sz="4" w:space="0" w:color="auto"/>
+            </w:tcBorders>
+            <w:hideMark/>
+          </w:tcPr>
+          <w:p>
+            <w:pPr>
+              <w:rPr>
+                <w:rFonts w:hint="eastAsia"/>
+              </w:rPr>
+            </w:pPr>
+            <w:r>
+              <w:rPr>
+                <w:rFonts w:hint="eastAsia"/>
+              </w:rPr>
+              <w:t>人数过多使用软件时，造成服务器卡顿</w:t>
+            </w:r>
+          </w:p>
+        </w:tc>
+        <w:tc>
+          <w:tcPr>
+            <w:tcW w:w="836" w:type="dxa"/>
+            <w:tcBorders>
+              <w:top w:val="single" w:sz="4" w:space="0" w:color="auto"/>
+              <w:left w:val="single" w:sz="4" w:space="0" w:color="auto"/>
+              <w:bottom w:val="single" w:sz="4" w:space="0" w:color="auto"/>
+              <w:right w:val="single" w:sz="4" w:space="0" w:color="auto"/>
+            </w:tcBorders>
+            <w:hideMark/>
+          </w:tcPr>
+          <w:p>
+            <w:pPr>
+              <w:rPr>
+                <w:rFonts w:hint="eastAsia"/>
+              </w:rPr>
+            </w:pPr>
+            <w:r>
+              <w:rPr>
+                <w:rFonts w:hint="eastAsia"/>
+              </w:rPr>
+              <w:t>7</w:t>
+            </w:r>
+          </w:p>
+        </w:tc>
+        <w:tc>
+          <w:tcPr>
+            <w:tcW w:w="836" w:type="dxa"/>
+            <w:tcBorders>
+              <w:top w:val="single" w:sz="4" w:space="0" w:color="auto"/>
+              <w:left w:val="single" w:sz="4" w:space="0" w:color="auto"/>
+              <w:bottom w:val="single" w:sz="4" w:space="0" w:color="auto"/>
+              <w:right w:val="single" w:sz="4" w:space="0" w:color="auto"/>
+            </w:tcBorders>
+            <w:hideMark/>
+          </w:tcPr>
+          <w:p>
+            <w:pPr>
+              <w:rPr>
+                <w:rFonts w:hint="eastAsia"/>
+              </w:rPr>
+            </w:pPr>
+            <w:r>
+              <w:rPr>
+                <w:rFonts w:hint="eastAsia"/>
+              </w:rPr>
+              <w:t>9</w:t>
+            </w:r>
+          </w:p>
+        </w:tc>
+        <w:tc>
+          <w:tcPr>
+            <w:tcW w:w="836" w:type="dxa"/>
+            <w:tcBorders>
+              <w:top w:val="single" w:sz="4" w:space="0" w:color="auto"/>
+              <w:left w:val="single" w:sz="4" w:space="0" w:color="auto"/>
+              <w:bottom w:val="single" w:sz="4" w:space="0" w:color="auto"/>
+              <w:right w:val="single" w:sz="4" w:space="0" w:color="auto"/>
+            </w:tcBorders>
+            <w:hideMark/>
+          </w:tcPr>
+          <w:p>
+            <w:pPr>
+              <w:rPr>
+                <w:rFonts w:hint="eastAsia"/>
+              </w:rPr>
+            </w:pPr>
+            <w:r>
+              <w:rPr>
+                <w:rFonts w:hint="eastAsia"/>
+              </w:rPr>
+              <w:t>6</w:t>
+            </w:r>
+          </w:p>
+        </w:tc>
+        <w:tc>
+          <w:tcPr>
+            <w:tcW w:w="836" w:type="dxa"/>
+            <w:tcBorders>
+              <w:top w:val="single" w:sz="4" w:space="0" w:color="auto"/>
+              <w:left w:val="single" w:sz="4" w:space="0" w:color="auto"/>
+              <w:bottom w:val="single" w:sz="4" w:space="0" w:color="auto"/>
+              <w:right w:val="single" w:sz="4" w:space="0" w:color="auto"/>
+            </w:tcBorders>
+            <w:hideMark/>
+          </w:tcPr>
+          <w:p>
+            <w:pPr>
+              <w:rPr>
+                <w:rFonts w:hint="eastAsia"/>
+              </w:rPr>
+            </w:pPr>
+            <w:r>
+              <w:rPr>
+                <w:rFonts w:hint="eastAsia"/>
+              </w:rPr>
+              <w:t>80</w:t>
+            </w:r>
+          </w:p>
+        </w:tc>
+        <w:tc>
+          <w:tcPr>
+            <w:tcW w:w="901" w:type="dxa"/>
+            <w:tcBorders>
+              <w:top w:val="single" w:sz="4" w:space="0" w:color="auto"/>
+              <w:left w:val="single" w:sz="4" w:space="0" w:color="auto"/>
+              <w:bottom w:val="single" w:sz="4" w:space="0" w:color="auto"/>
+              <w:right w:val="single" w:sz="4" w:space="0" w:color="auto"/>
+            </w:tcBorders>
+            <w:hideMark/>
+          </w:tcPr>
+          <w:p>
+            <w:pPr>
+              <w:rPr>
+                <w:rFonts w:hint="eastAsia"/>
+              </w:rPr>
+            </w:pPr>
+            <w:r>
+              <w:rPr>
+                <w:rFonts w:hint="eastAsia"/>
+              </w:rPr>
+              <w:t>服务器硬件上尽量提高标准，花更多的预算</w:t>
+            </w:r>
+          </w:p>
+        </w:tc>
+        <w:tc>
+          <w:tcPr>
+            <w:tcW w:w="843" w:type="dxa"/>
+            <w:tcBorders>
+              <w:top w:val="single" w:sz="4" w:space="0" w:color="auto"/>
+              <w:left w:val="single" w:sz="4" w:space="0" w:color="auto"/>
+              <w:bottom w:val="single" w:sz="4" w:space="0" w:color="auto"/>
+              <w:right w:val="single" w:sz="4" w:space="0" w:color="auto"/>
+            </w:tcBorders>
+            <w:hideMark/>
+          </w:tcPr>
+          <w:p>
+            <w:pPr>
+              <w:rPr>
+                <w:rFonts w:hint="eastAsia"/>
+              </w:rPr>
+            </w:pPr>
+            <w:r>
+              <w:rPr>
+                <w:rFonts w:hint="eastAsia"/>
+              </w:rPr>
+              <w:t>每周对组员进行相关知识技术的培训</w:t>
+            </w:r>
+          </w:p>
+        </w:tc>
+        <w:tc>
+          <w:tcPr>
+            <w:tcW w:w="426" w:type="dxa"/>
+            <w:tcBorders>
+              <w:top w:val="single" w:sz="4" w:space="0" w:color="auto"/>
+              <w:left w:val="single" w:sz="4" w:space="0" w:color="auto"/>
+              <w:bottom w:val="single" w:sz="4" w:space="0" w:color="auto"/>
+              <w:right w:val="single" w:sz="4" w:space="0" w:color="auto"/>
+            </w:tcBorders>
+          </w:tcPr>
+          <w:p>
+            <w:pPr>
+              <w:rPr>
+                <w:rFonts w:hint="eastAsia"/>
+              </w:rPr>
+            </w:pPr>
+          </w:p>
+        </w:tc>
+      </w:tr>
+      <w:tr>
+        <w:trPr>
+          <w:trHeight w:val="1922"/>
+        </w:trPr>
+        <w:tc>
+          <w:tcPr>
+            <w:tcW w:w="694" w:type="dxa"/>
+            <w:tcBorders>
+              <w:top w:val="single" w:sz="4" w:space="0" w:color="auto"/>
+              <w:left w:val="single" w:sz="4" w:space="0" w:color="auto"/>
+              <w:bottom w:val="single" w:sz="4" w:space="0" w:color="auto"/>
+              <w:right w:val="single" w:sz="4" w:space="0" w:color="auto"/>
+            </w:tcBorders>
+            <w:hideMark/>
+          </w:tcPr>
+          <w:p>
+            <w:pPr>
+              <w:rPr>
+                <w:rFonts w:hint="eastAsia"/>
+              </w:rPr>
+            </w:pPr>
+            <w:r>
+              <w:rPr>
+                <w:rFonts w:hint="eastAsia"/>
+              </w:rPr>
+              <w:t>3</w:t>
+            </w:r>
+          </w:p>
+        </w:tc>
+        <w:tc>
+          <w:tcPr>
+            <w:tcW w:w="1044" w:type="dxa"/>
+            <w:tcBorders>
+              <w:top w:val="single" w:sz="4" w:space="0" w:color="auto"/>
+              <w:left w:val="single" w:sz="4" w:space="0" w:color="auto"/>
+              <w:bottom w:val="single" w:sz="4" w:space="0" w:color="auto"/>
+              <w:right w:val="single" w:sz="4" w:space="0" w:color="auto"/>
+            </w:tcBorders>
+            <w:hideMark/>
+          </w:tcPr>
+          <w:p>
+            <w:pPr>
+              <w:rPr>
+                <w:rFonts w:hint="eastAsia"/>
+              </w:rPr>
+            </w:pPr>
+            <w:r>
+              <w:rPr>
+                <w:rFonts w:hint="eastAsia"/>
+              </w:rPr>
+              <w:t>每个组员时间安排方面，有出现无法统一的情况</w:t>
+            </w:r>
+          </w:p>
+        </w:tc>
+        <w:tc>
+          <w:tcPr>
+            <w:tcW w:w="1044" w:type="dxa"/>
+            <w:tcBorders>
+              <w:top w:val="single" w:sz="4" w:space="0" w:color="auto"/>
+              <w:left w:val="single" w:sz="4" w:space="0" w:color="auto"/>
+              <w:bottom w:val="single" w:sz="4" w:space="0" w:color="auto"/>
+              <w:right w:val="single" w:sz="4" w:space="0" w:color="auto"/>
+            </w:tcBorders>
+            <w:hideMark/>
+          </w:tcPr>
+          <w:p>
+            <w:pPr>
+              <w:rPr>
+                <w:rFonts w:hint="eastAsia"/>
+              </w:rPr>
+            </w:pPr>
+            <w:r>
+              <w:rPr>
+                <w:rFonts w:hint="eastAsia"/>
+              </w:rPr>
+              <w:t>任务无法在规定是计划内全部完成拖延项目进度</w:t>
+            </w:r>
+          </w:p>
+        </w:tc>
+        <w:tc>
+          <w:tcPr>
+            <w:tcW w:w="836" w:type="dxa"/>
+            <w:tcBorders>
+              <w:top w:val="single" w:sz="4" w:space="0" w:color="auto"/>
+              <w:left w:val="single" w:sz="4" w:space="0" w:color="auto"/>
+              <w:bottom w:val="single" w:sz="4" w:space="0" w:color="auto"/>
+              <w:right w:val="single" w:sz="4" w:space="0" w:color="auto"/>
+            </w:tcBorders>
+            <w:hideMark/>
+          </w:tcPr>
+          <w:p>
+            <w:pPr>
+              <w:rPr>
+                <w:rFonts w:hint="eastAsia"/>
+              </w:rPr>
+            </w:pPr>
+            <w:r>
+              <w:rPr>
+                <w:rFonts w:hint="eastAsia"/>
+              </w:rPr>
+              <w:t>8</w:t>
+            </w:r>
+          </w:p>
+        </w:tc>
+        <w:tc>
+          <w:tcPr>
+            <w:tcW w:w="836" w:type="dxa"/>
+            <w:tcBorders>
+              <w:top w:val="single" w:sz="4" w:space="0" w:color="auto"/>
+              <w:left w:val="single" w:sz="4" w:space="0" w:color="auto"/>
+              <w:bottom w:val="single" w:sz="4" w:space="0" w:color="auto"/>
+              <w:right w:val="single" w:sz="4" w:space="0" w:color="auto"/>
+            </w:tcBorders>
+            <w:hideMark/>
+          </w:tcPr>
+          <w:p>
+            <w:pPr>
+              <w:rPr>
+                <w:rFonts w:hint="eastAsia"/>
+              </w:rPr>
+            </w:pPr>
+            <w:r>
+              <w:rPr>
+                <w:rFonts w:hint="eastAsia"/>
+              </w:rPr>
+              <w:t>5</w:t>
+            </w:r>
+          </w:p>
+        </w:tc>
+        <w:tc>
+          <w:tcPr>
+            <w:tcW w:w="836" w:type="dxa"/>
+            <w:tcBorders>
+              <w:top w:val="single" w:sz="4" w:space="0" w:color="auto"/>
+              <w:left w:val="single" w:sz="4" w:space="0" w:color="auto"/>
+              <w:bottom w:val="single" w:sz="4" w:space="0" w:color="auto"/>
+              <w:right w:val="single" w:sz="4" w:space="0" w:color="auto"/>
+            </w:tcBorders>
+            <w:hideMark/>
+          </w:tcPr>
+          <w:p>
+            <w:pPr>
+              <w:rPr>
+                <w:rFonts w:hint="eastAsia"/>
+              </w:rPr>
+            </w:pPr>
+            <w:r>
+              <w:rPr>
+                <w:rFonts w:hint="eastAsia"/>
+              </w:rPr>
+              <w:t>3</w:t>
+            </w:r>
+          </w:p>
+        </w:tc>
+        <w:tc>
+          <w:tcPr>
+            <w:tcW w:w="836" w:type="dxa"/>
+            <w:tcBorders>
+              <w:top w:val="single" w:sz="4" w:space="0" w:color="auto"/>
+              <w:left w:val="single" w:sz="4" w:space="0" w:color="auto"/>
+              <w:bottom w:val="single" w:sz="4" w:space="0" w:color="auto"/>
+              <w:right w:val="single" w:sz="4" w:space="0" w:color="auto"/>
+            </w:tcBorders>
+            <w:hideMark/>
+          </w:tcPr>
+          <w:p>
+            <w:pPr>
+              <w:rPr>
+                <w:rFonts w:hint="eastAsia"/>
+              </w:rPr>
+            </w:pPr>
+            <w:r>
+              <w:rPr>
+                <w:rFonts w:hint="eastAsia"/>
+              </w:rPr>
+              <w:t>50</w:t>
+            </w:r>
+          </w:p>
+        </w:tc>
+        <w:tc>
+          <w:tcPr>
+            <w:tcW w:w="901" w:type="dxa"/>
+            <w:tcBorders>
+              <w:top w:val="single" w:sz="4" w:space="0" w:color="auto"/>
+              <w:left w:val="single" w:sz="4" w:space="0" w:color="auto"/>
+              <w:bottom w:val="single" w:sz="4" w:space="0" w:color="auto"/>
+              <w:right w:val="single" w:sz="4" w:space="0" w:color="auto"/>
+            </w:tcBorders>
+            <w:hideMark/>
+          </w:tcPr>
+          <w:p>
+            <w:pPr>
+              <w:rPr>
+                <w:rFonts w:hint="eastAsia"/>
+              </w:rPr>
+            </w:pPr>
+            <w:r>
+              <w:rPr>
+                <w:rFonts w:hint="eastAsia"/>
+              </w:rPr>
+              <w:t>组长在出现情况时，及时的讲多出的任务先分配</w:t>
+            </w:r>
+            <w:r>
+              <w:rPr>
+                <w:rFonts w:hint="eastAsia"/>
+              </w:rPr>
+              <w:lastRenderedPageBreak/>
+              <w:t>给别人</w:t>
+            </w:r>
+          </w:p>
+        </w:tc>
+        <w:tc>
+          <w:tcPr>
+            <w:tcW w:w="843" w:type="dxa"/>
+            <w:tcBorders>
+              <w:top w:val="single" w:sz="4" w:space="0" w:color="auto"/>
+              <w:left w:val="single" w:sz="4" w:space="0" w:color="auto"/>
+              <w:bottom w:val="single" w:sz="4" w:space="0" w:color="auto"/>
+              <w:right w:val="single" w:sz="4" w:space="0" w:color="auto"/>
+            </w:tcBorders>
+            <w:hideMark/>
+          </w:tcPr>
+          <w:p>
+            <w:pPr>
+              <w:rPr>
+                <w:rFonts w:hint="eastAsia"/>
+              </w:rPr>
+            </w:pPr>
+            <w:r>
+              <w:rPr>
+                <w:rFonts w:hint="eastAsia"/>
+              </w:rPr>
+              <w:lastRenderedPageBreak/>
+              <w:t>会议法，每位组员在会议时尽可能</w:t>
+            </w:r>
+            <w:r>
+              <w:rPr>
+                <w:rFonts w:hint="eastAsia"/>
+              </w:rPr>
+              <w:lastRenderedPageBreak/>
+              <w:t>的提出自己的状态以及时间安排</w:t>
+            </w:r>
+          </w:p>
+        </w:tc>
+        <w:tc>
+          <w:tcPr>
+            <w:tcW w:w="426" w:type="dxa"/>
+            <w:tcBorders>
+              <w:top w:val="single" w:sz="4" w:space="0" w:color="auto"/>
+              <w:left w:val="single" w:sz="4" w:space="0" w:color="auto"/>
+              <w:bottom w:val="single" w:sz="4" w:space="0" w:color="auto"/>
+              <w:right w:val="single" w:sz="4" w:space="0" w:color="auto"/>
+            </w:tcBorders>
+          </w:tcPr>
+          <w:p>
+            <w:pPr>
+              <w:rPr>
+                <w:rFonts w:hint="eastAsia"/>
+              </w:rPr>
+            </w:pPr>
+          </w:p>
+        </w:tc>
+      </w:tr>
+      <w:tr>
+        <w:trPr>
+          <w:trHeight w:val="1922"/>
+        </w:trPr>
+        <w:tc>
+          <w:tcPr>
+            <w:tcW w:w="694" w:type="dxa"/>
+            <w:tcBorders>
+              <w:top w:val="single" w:sz="4" w:space="0" w:color="auto"/>
+              <w:left w:val="single" w:sz="4" w:space="0" w:color="auto"/>
+              <w:bottom w:val="single" w:sz="4" w:space="0" w:color="auto"/>
+              <w:right w:val="single" w:sz="4" w:space="0" w:color="auto"/>
+            </w:tcBorders>
+            <w:hideMark/>
+          </w:tcPr>
+          <w:p>
+            <w:pPr>
+              <w:rPr>
+                <w:rFonts w:hint="eastAsia"/>
+              </w:rPr>
+            </w:pPr>
+            <w:r>
+              <w:rPr>
+                <w:rFonts w:hint="eastAsia"/>
+              </w:rPr>
+              <w:t>4</w:t>
+            </w:r>
+          </w:p>
+        </w:tc>
+        <w:tc>
+          <w:tcPr>
+            <w:tcW w:w="1044" w:type="dxa"/>
+            <w:tcBorders>
+              <w:top w:val="single" w:sz="4" w:space="0" w:color="auto"/>
+              <w:left w:val="single" w:sz="4" w:space="0" w:color="auto"/>
+              <w:bottom w:val="single" w:sz="4" w:space="0" w:color="auto"/>
+              <w:right w:val="single" w:sz="4" w:space="0" w:color="auto"/>
+            </w:tcBorders>
+            <w:hideMark/>
+          </w:tcPr>
+          <w:p>
+            <w:pPr>
+              <w:rPr>
+                <w:rFonts w:hint="eastAsia"/>
+              </w:rPr>
+            </w:pPr>
+            <w:r>
+              <w:rPr>
+                <w:rFonts w:hint="eastAsia"/>
+              </w:rPr>
+              <w:t>只有得到学校的资金才可以维持，无其他盈利方式，硬件软件方面的支出不稳定</w:t>
+            </w:r>
+          </w:p>
+        </w:tc>
+        <w:tc>
+          <w:tcPr>
+            <w:tcW w:w="1044" w:type="dxa"/>
+            <w:tcBorders>
+              <w:top w:val="single" w:sz="4" w:space="0" w:color="auto"/>
+              <w:left w:val="single" w:sz="4" w:space="0" w:color="auto"/>
+              <w:bottom w:val="single" w:sz="4" w:space="0" w:color="auto"/>
+              <w:right w:val="single" w:sz="4" w:space="0" w:color="auto"/>
+            </w:tcBorders>
+            <w:hideMark/>
+          </w:tcPr>
+          <w:p>
+            <w:pPr>
+              <w:rPr>
+                <w:rFonts w:hint="eastAsia"/>
+              </w:rPr>
+            </w:pPr>
+            <w:r>
+              <w:rPr>
+                <w:rFonts w:hint="eastAsia"/>
+              </w:rPr>
+              <w:t>项目维护无法进行下去</w:t>
+            </w:r>
+          </w:p>
+        </w:tc>
+        <w:tc>
+          <w:tcPr>
+            <w:tcW w:w="836" w:type="dxa"/>
+            <w:tcBorders>
+              <w:top w:val="single" w:sz="4" w:space="0" w:color="auto"/>
+              <w:left w:val="single" w:sz="4" w:space="0" w:color="auto"/>
+              <w:bottom w:val="single" w:sz="4" w:space="0" w:color="auto"/>
+              <w:right w:val="single" w:sz="4" w:space="0" w:color="auto"/>
+            </w:tcBorders>
+            <w:hideMark/>
+          </w:tcPr>
+          <w:p>
+            <w:pPr>
+              <w:rPr>
+                <w:rFonts w:hint="eastAsia"/>
+              </w:rPr>
+            </w:pPr>
+            <w:r>
+              <w:rPr>
+                <w:rFonts w:hint="eastAsia"/>
+              </w:rPr>
+              <w:t>5</w:t>
+            </w:r>
+          </w:p>
+        </w:tc>
+        <w:tc>
+          <w:tcPr>
+            <w:tcW w:w="836" w:type="dxa"/>
+            <w:tcBorders>
+              <w:top w:val="single" w:sz="4" w:space="0" w:color="auto"/>
+              <w:left w:val="single" w:sz="4" w:space="0" w:color="auto"/>
+              <w:bottom w:val="single" w:sz="4" w:space="0" w:color="auto"/>
+              <w:right w:val="single" w:sz="4" w:space="0" w:color="auto"/>
+            </w:tcBorders>
+            <w:hideMark/>
+          </w:tcPr>
+          <w:p>
+            <w:pPr>
+              <w:rPr>
+                <w:rFonts w:hint="eastAsia"/>
+              </w:rPr>
+            </w:pPr>
+            <w:r>
+              <w:rPr>
+                <w:rFonts w:hint="eastAsia"/>
+              </w:rPr>
+              <w:t>7</w:t>
+            </w:r>
+          </w:p>
+        </w:tc>
+        <w:tc>
+          <w:tcPr>
+            <w:tcW w:w="836" w:type="dxa"/>
+            <w:tcBorders>
+              <w:top w:val="single" w:sz="4" w:space="0" w:color="auto"/>
+              <w:left w:val="single" w:sz="4" w:space="0" w:color="auto"/>
+              <w:bottom w:val="single" w:sz="4" w:space="0" w:color="auto"/>
+              <w:right w:val="single" w:sz="4" w:space="0" w:color="auto"/>
+            </w:tcBorders>
+            <w:hideMark/>
+          </w:tcPr>
+          <w:p>
+            <w:pPr>
+              <w:rPr>
+                <w:rFonts w:hint="eastAsia"/>
+              </w:rPr>
+            </w:pPr>
+            <w:r>
+              <w:rPr>
+                <w:rFonts w:hint="eastAsia"/>
+              </w:rPr>
+              <w:t>8</w:t>
+            </w:r>
+          </w:p>
+        </w:tc>
+        <w:tc>
+          <w:tcPr>
+            <w:tcW w:w="836" w:type="dxa"/>
+            <w:tcBorders>
+              <w:top w:val="single" w:sz="4" w:space="0" w:color="auto"/>
+              <w:left w:val="single" w:sz="4" w:space="0" w:color="auto"/>
+              <w:bottom w:val="single" w:sz="4" w:space="0" w:color="auto"/>
+              <w:right w:val="single" w:sz="4" w:space="0" w:color="auto"/>
+            </w:tcBorders>
+            <w:hideMark/>
+          </w:tcPr>
+          <w:p>
+            <w:pPr>
+              <w:rPr>
+                <w:rFonts w:hint="eastAsia"/>
+              </w:rPr>
+            </w:pPr>
+            <w:r>
+              <w:rPr>
+                <w:rFonts w:hint="eastAsia"/>
+              </w:rPr>
+              <w:t>100</w:t>
+            </w:r>
+          </w:p>
+        </w:tc>
+        <w:tc>
+          <w:tcPr>
+            <w:tcW w:w="901" w:type="dxa"/>
+            <w:tcBorders>
+              <w:top w:val="single" w:sz="4" w:space="0" w:color="auto"/>
+              <w:left w:val="single" w:sz="4" w:space="0" w:color="auto"/>
+              <w:bottom w:val="single" w:sz="4" w:space="0" w:color="auto"/>
+              <w:right w:val="single" w:sz="4" w:space="0" w:color="auto"/>
+            </w:tcBorders>
+            <w:hideMark/>
+          </w:tcPr>
+          <w:p>
+            <w:pPr>
+              <w:rPr>
+                <w:rFonts w:hint="eastAsia"/>
+              </w:rPr>
+            </w:pPr>
+            <w:r>
+              <w:rPr>
+                <w:rFonts w:hint="eastAsia"/>
+              </w:rPr>
+              <w:t>前期硬件软件支出可以先选择低费用高性价比模式，直到拿到学校的资金在进行升级</w:t>
+            </w:r>
+          </w:p>
+        </w:tc>
+        <w:tc>
+          <w:tcPr>
+            <w:tcW w:w="843" w:type="dxa"/>
+            <w:tcBorders>
+              <w:top w:val="single" w:sz="4" w:space="0" w:color="auto"/>
+              <w:left w:val="single" w:sz="4" w:space="0" w:color="auto"/>
+              <w:bottom w:val="single" w:sz="4" w:space="0" w:color="auto"/>
+              <w:right w:val="single" w:sz="4" w:space="0" w:color="auto"/>
+            </w:tcBorders>
+          </w:tcPr>
+          <w:p>
+            <w:pPr>
+              <w:rPr>
+                <w:rFonts w:hint="eastAsia"/>
+              </w:rPr>
+            </w:pPr>
+          </w:p>
+        </w:tc>
+        <w:tc>
+          <w:tcPr>
+            <w:tcW w:w="426" w:type="dxa"/>
+            <w:tcBorders>
+              <w:top w:val="single" w:sz="4" w:space="0" w:color="auto"/>
+              <w:left w:val="single" w:sz="4" w:space="0" w:color="auto"/>
+              <w:bottom w:val="single" w:sz="4" w:space="0" w:color="auto"/>
+              <w:right w:val="single" w:sz="4" w:space="0" w:color="auto"/>
+            </w:tcBorders>
+          </w:tcPr>
+          <w:p>
+            <w:pPr>
+              <w:rPr>
+                <w:rFonts w:hint="eastAsia"/>
+              </w:rPr>
+            </w:pPr>
+          </w:p>
+        </w:tc>
+      </w:tr>
+      <w:tr>
+        <w:trPr>
+          <w:trHeight w:val="1922"/>
+        </w:trPr>
+        <w:tc>
+          <w:tcPr>
+            <w:tcW w:w="694" w:type="dxa"/>
+            <w:tcBorders>
+              <w:top w:val="single" w:sz="4" w:space="0" w:color="auto"/>
+              <w:left w:val="single" w:sz="4" w:space="0" w:color="auto"/>
+              <w:bottom w:val="single" w:sz="4" w:space="0" w:color="auto"/>
+              <w:right w:val="single" w:sz="4" w:space="0" w:color="auto"/>
+            </w:tcBorders>
+            <w:hideMark/>
+          </w:tcPr>
+          <w:p>
+            <w:pPr>
+              <w:rPr>
+                <w:rFonts w:hint="eastAsia"/>
+              </w:rPr>
+            </w:pPr>
+            <w:r>
+              <w:rPr>
+                <w:rFonts w:hint="eastAsia"/>
+              </w:rPr>
+              <w:t>5</w:t>
+            </w:r>
+          </w:p>
+        </w:tc>
+        <w:tc>
+          <w:tcPr>
+            <w:tcW w:w="1044" w:type="dxa"/>
+            <w:tcBorders>
+              <w:top w:val="single" w:sz="4" w:space="0" w:color="auto"/>
+              <w:left w:val="single" w:sz="4" w:space="0" w:color="auto"/>
+              <w:bottom w:val="single" w:sz="4" w:space="0" w:color="auto"/>
+              <w:right w:val="single" w:sz="4" w:space="0" w:color="auto"/>
+            </w:tcBorders>
+            <w:hideMark/>
+          </w:tcPr>
+          <w:p>
+            <w:pPr>
+              <w:rPr>
+                <w:rFonts w:hint="eastAsia"/>
+              </w:rPr>
+            </w:pPr>
+            <w:r>
+              <w:rPr>
+                <w:rFonts w:hint="eastAsia"/>
+              </w:rPr>
+              <w:t>竞争激烈，有很多小组同时开发交流学习平台，</w:t>
+            </w:r>
+          </w:p>
+        </w:tc>
+        <w:tc>
+          <w:tcPr>
+            <w:tcW w:w="1044" w:type="dxa"/>
+            <w:tcBorders>
+              <w:top w:val="single" w:sz="4" w:space="0" w:color="auto"/>
+              <w:left w:val="single" w:sz="4" w:space="0" w:color="auto"/>
+              <w:bottom w:val="single" w:sz="4" w:space="0" w:color="auto"/>
+              <w:right w:val="single" w:sz="4" w:space="0" w:color="auto"/>
+            </w:tcBorders>
+            <w:hideMark/>
+          </w:tcPr>
+          <w:p>
+            <w:pPr>
+              <w:rPr>
+                <w:rFonts w:hint="eastAsia"/>
+              </w:rPr>
+            </w:pPr>
+            <w:r>
+              <w:rPr>
+                <w:rFonts w:hint="eastAsia"/>
+              </w:rPr>
+              <w:t>可能出现核心代码流出被抄袭的风险</w:t>
+            </w:r>
+          </w:p>
+        </w:tc>
+        <w:tc>
+          <w:tcPr>
+            <w:tcW w:w="836" w:type="dxa"/>
+            <w:tcBorders>
+              <w:top w:val="single" w:sz="4" w:space="0" w:color="auto"/>
+              <w:left w:val="single" w:sz="4" w:space="0" w:color="auto"/>
+              <w:bottom w:val="single" w:sz="4" w:space="0" w:color="auto"/>
+              <w:right w:val="single" w:sz="4" w:space="0" w:color="auto"/>
+            </w:tcBorders>
+            <w:hideMark/>
+          </w:tcPr>
+          <w:p>
+            <w:pPr>
+              <w:rPr>
+                <w:rFonts w:hint="eastAsia"/>
+              </w:rPr>
+            </w:pPr>
+            <w:r>
+              <w:rPr>
+                <w:rFonts w:hint="eastAsia"/>
+              </w:rPr>
+              <w:t>9</w:t>
+            </w:r>
+          </w:p>
+        </w:tc>
+        <w:tc>
+          <w:tcPr>
+            <w:tcW w:w="836" w:type="dxa"/>
+            <w:tcBorders>
+              <w:top w:val="single" w:sz="4" w:space="0" w:color="auto"/>
+              <w:left w:val="single" w:sz="4" w:space="0" w:color="auto"/>
+              <w:bottom w:val="single" w:sz="4" w:space="0" w:color="auto"/>
+              <w:right w:val="single" w:sz="4" w:space="0" w:color="auto"/>
+            </w:tcBorders>
+            <w:hideMark/>
+          </w:tcPr>
+          <w:p>
+            <w:pPr>
+              <w:rPr>
+                <w:rFonts w:hint="eastAsia"/>
+              </w:rPr>
+            </w:pPr>
+            <w:r>
+              <w:rPr>
+                <w:rFonts w:hint="eastAsia"/>
+              </w:rPr>
+              <w:t>3</w:t>
+            </w:r>
+          </w:p>
+        </w:tc>
+        <w:tc>
+          <w:tcPr>
+            <w:tcW w:w="836" w:type="dxa"/>
+            <w:tcBorders>
+              <w:top w:val="single" w:sz="4" w:space="0" w:color="auto"/>
+              <w:left w:val="single" w:sz="4" w:space="0" w:color="auto"/>
+              <w:bottom w:val="single" w:sz="4" w:space="0" w:color="auto"/>
+              <w:right w:val="single" w:sz="4" w:space="0" w:color="auto"/>
+            </w:tcBorders>
+            <w:hideMark/>
+          </w:tcPr>
+          <w:p>
+            <w:pPr>
+              <w:rPr>
+                <w:rFonts w:hint="eastAsia"/>
+              </w:rPr>
+            </w:pPr>
+            <w:r>
+              <w:rPr>
+                <w:rFonts w:hint="eastAsia"/>
+              </w:rPr>
+              <w:t>3</w:t>
+            </w:r>
+          </w:p>
+        </w:tc>
+        <w:tc>
+          <w:tcPr>
+            <w:tcW w:w="836" w:type="dxa"/>
+            <w:tcBorders>
+              <w:top w:val="single" w:sz="4" w:space="0" w:color="auto"/>
+              <w:left w:val="single" w:sz="4" w:space="0" w:color="auto"/>
+              <w:bottom w:val="single" w:sz="4" w:space="0" w:color="auto"/>
+              <w:right w:val="single" w:sz="4" w:space="0" w:color="auto"/>
+            </w:tcBorders>
+            <w:hideMark/>
+          </w:tcPr>
+          <w:p>
+            <w:pPr>
+              <w:rPr>
+                <w:rFonts w:hint="eastAsia"/>
+              </w:rPr>
+            </w:pPr>
+            <w:r>
+              <w:rPr>
+                <w:rFonts w:hint="eastAsia"/>
+              </w:rPr>
+              <w:t>70</w:t>
+            </w:r>
+          </w:p>
+        </w:tc>
+        <w:tc>
+          <w:tcPr>
+            <w:tcW w:w="901" w:type="dxa"/>
+            <w:tcBorders>
+              <w:top w:val="single" w:sz="4" w:space="0" w:color="auto"/>
+              <w:left w:val="single" w:sz="4" w:space="0" w:color="auto"/>
+              <w:bottom w:val="single" w:sz="4" w:space="0" w:color="auto"/>
+              <w:right w:val="single" w:sz="4" w:space="0" w:color="auto"/>
+            </w:tcBorders>
+            <w:hideMark/>
+          </w:tcPr>
+          <w:p>
+            <w:pPr>
+              <w:rPr>
+                <w:rFonts w:hint="eastAsia"/>
+              </w:rPr>
+            </w:pPr>
+            <w:r>
+              <w:rPr>
+                <w:rFonts w:hint="eastAsia"/>
+              </w:rPr>
+              <w:t>可以寻求法律支援</w:t>
+            </w:r>
+          </w:p>
+        </w:tc>
+        <w:tc>
+          <w:tcPr>
+            <w:tcW w:w="843" w:type="dxa"/>
+            <w:tcBorders>
+              <w:top w:val="single" w:sz="4" w:space="0" w:color="auto"/>
+              <w:left w:val="single" w:sz="4" w:space="0" w:color="auto"/>
+              <w:bottom w:val="single" w:sz="4" w:space="0" w:color="auto"/>
+              <w:right w:val="single" w:sz="4" w:space="0" w:color="auto"/>
+            </w:tcBorders>
+            <w:hideMark/>
+          </w:tcPr>
+          <w:p>
+            <w:pPr>
+              <w:rPr>
+                <w:rFonts w:hint="eastAsia"/>
+              </w:rPr>
+            </w:pPr>
+            <w:r>
+              <w:rPr>
+                <w:rFonts w:hint="eastAsia"/>
+              </w:rPr>
+              <w:t>提高对核心代码的保护，功能方面要着重自己独有的特色功能，以提高竞争力</w:t>
+            </w:r>
+          </w:p>
+        </w:tc>
+        <w:tc>
+          <w:tcPr>
+            <w:tcW w:w="426" w:type="dxa"/>
+            <w:tcBorders>
+              <w:top w:val="single" w:sz="4" w:space="0" w:color="auto"/>
+              <w:left w:val="single" w:sz="4" w:space="0" w:color="auto"/>
+              <w:bottom w:val="single" w:sz="4" w:space="0" w:color="auto"/>
+              <w:right w:val="single" w:sz="4" w:space="0" w:color="auto"/>
+            </w:tcBorders>
+          </w:tcPr>
+          <w:p>
+            <w:pPr>
+              <w:rPr>
+                <w:rFonts w:hint="eastAsia"/>
+              </w:rPr>
+            </w:pPr>
+          </w:p>
+        </w:tc>
+      </w:tr>
+    </w:tbl>
+    <w:p>
+      <w:pPr>
+        <w:rPr>
+          <w:rFonts w:ascii="等线" w:eastAsia="等线" w:hAnsi="等线" w:hint="eastAsia"/>
+        </w:rPr>
+      </w:pPr>
     </w:p>
     <w:p>
       <w:pPr>
@@ -25686,258 +27001,16 @@
           <w:szCs w:val="24"/>
         </w:rPr>
       </w:pPr>
-      <w:r>
-        <w:rPr>
-          <w:rFonts w:hint="eastAsia"/>
-          <w:sz w:val="24"/>
-          <w:szCs w:val="24"/>
-        </w:rPr>
-        <w:t>每个组员时间安排方面，有出现无法统一的情况，分配任务验收时可能出现某一组员完成不了任务的情况，主要出现在后期的可能性大，因为每个人会有别的大作业，或是事情。</w:t>
-      </w:r>
-    </w:p>
-    <w:p>
-      <w:pPr>
-        <w:rPr>
-          <w:sz w:val="24"/>
-          <w:szCs w:val="24"/>
-        </w:rPr>
-      </w:pPr>
-      <w:r>
-        <w:rPr>
-          <w:sz w:val="24"/>
-          <w:szCs w:val="24"/>
-        </w:rPr>
-        <w:tab/>
-      </w:r>
-    </w:p>
-    <w:p>
-      <w:pPr>
-        <w:ind w:left="420"/>
-        <w:rPr>
-          <w:sz w:val="24"/>
-          <w:szCs w:val="24"/>
-        </w:rPr>
-      </w:pPr>
-      <w:r>
-        <w:rPr>
-          <w:rFonts w:hint="eastAsia"/>
-          <w:sz w:val="24"/>
-          <w:szCs w:val="24"/>
-        </w:rPr>
-        <w:t>风险应对计划：会议法，每位组员在会议时尽可能的提出自己的状态以及时间安排，辅助组长分配任务，协调有问题的组员</w:t>
-      </w:r>
-    </w:p>
-    <w:p>
-      <w:pPr>
-        <w:ind w:firstLine="420"/>
-        <w:rPr>
-          <w:sz w:val="24"/>
-          <w:szCs w:val="24"/>
-        </w:rPr>
-      </w:pPr>
-      <w:r>
-        <w:rPr>
-          <w:rFonts w:hint="eastAsia"/>
-          <w:sz w:val="24"/>
-          <w:szCs w:val="24"/>
-        </w:rPr>
-        <w:t>外在风险</w:t>
-      </w:r>
-    </w:p>
-    <w:p>
-      <w:pPr>
-        <w:ind w:firstLine="420"/>
-        <w:rPr>
-          <w:sz w:val="24"/>
-          <w:szCs w:val="24"/>
-        </w:rPr>
-      </w:pPr>
-    </w:p>
-    <w:p>
-      <w:pPr>
-        <w:ind w:firstLine="420"/>
-        <w:rPr>
-          <w:sz w:val="24"/>
-          <w:szCs w:val="24"/>
-        </w:rPr>
-      </w:pPr>
-    </w:p>
-    <w:p>
-      <w:pPr>
-        <w:rPr>
-          <w:sz w:val="24"/>
-          <w:szCs w:val="24"/>
-        </w:rPr>
-      </w:pPr>
-      <w:r>
-        <w:rPr>
-          <w:rFonts w:hint="eastAsia"/>
-          <w:sz w:val="24"/>
-          <w:szCs w:val="24"/>
-        </w:rPr>
-        <w:t>3</w:t>
-      </w:r>
-      <w:r>
-        <w:rPr>
-          <w:rFonts w:hint="eastAsia"/>
-          <w:sz w:val="24"/>
-          <w:szCs w:val="24"/>
-        </w:rPr>
-        <w:t>．商业风险</w:t>
-      </w:r>
-    </w:p>
-    <w:p>
-      <w:pPr>
-        <w:ind w:left="420"/>
-        <w:rPr>
-          <w:sz w:val="24"/>
-          <w:szCs w:val="24"/>
-        </w:rPr>
-      </w:pPr>
-      <w:r>
-        <w:rPr>
-          <w:sz w:val="24"/>
-          <w:szCs w:val="24"/>
+    </w:p>
+    <w:p>
+      <w:pPr>
+        <w:pStyle w:val="1"/>
+      </w:pPr>
+      <w:r>
+        <w:rPr>
+          <w:rFonts w:hint="eastAsia"/>
         </w:rPr>
         <w:lastRenderedPageBreak/>
-        <w:t>3.1</w:t>
-      </w:r>
-      <w:r>
-        <w:rPr>
-          <w:rFonts w:hint="eastAsia"/>
-          <w:sz w:val="24"/>
-          <w:szCs w:val="24"/>
-        </w:rPr>
-        <w:t>app</w:t>
-      </w:r>
-      <w:r>
-        <w:rPr>
-          <w:rFonts w:hint="eastAsia"/>
-          <w:sz w:val="24"/>
-          <w:szCs w:val="24"/>
-        </w:rPr>
-        <w:t>只用于教学，要求画面简洁明了，只有得到学校的资金才可以维持，无其他盈利方式，硬件软件方面的支出不稳定</w:t>
-      </w:r>
-    </w:p>
-    <w:p>
-      <w:pPr>
-        <w:rPr>
-          <w:sz w:val="24"/>
-          <w:szCs w:val="24"/>
-        </w:rPr>
-      </w:pPr>
-      <w:r>
-        <w:rPr>
-          <w:sz w:val="24"/>
-          <w:szCs w:val="24"/>
-        </w:rPr>
-        <w:tab/>
-      </w:r>
-    </w:p>
-    <w:p>
-      <w:pPr>
-        <w:ind w:left="420"/>
-        <w:rPr>
-          <w:sz w:val="24"/>
-          <w:szCs w:val="24"/>
-        </w:rPr>
-      </w:pPr>
-      <w:r>
-        <w:rPr>
-          <w:rFonts w:hint="eastAsia"/>
-          <w:sz w:val="24"/>
-          <w:szCs w:val="24"/>
-        </w:rPr>
-        <w:t>风险应对计划：前期硬件软件支出可以先选择低费用高性价比模式，直到拿到学校的资金在进行升级</w:t>
-      </w:r>
-    </w:p>
-    <w:p>
-      <w:pPr>
-        <w:rPr>
-          <w:sz w:val="24"/>
-          <w:szCs w:val="24"/>
-        </w:rPr>
-      </w:pPr>
-      <w:r>
-        <w:rPr>
-          <w:sz w:val="24"/>
-          <w:szCs w:val="24"/>
-        </w:rPr>
-        <w:tab/>
-      </w:r>
-    </w:p>
-    <w:p>
-      <w:pPr>
-        <w:ind w:left="420"/>
-        <w:rPr>
-          <w:sz w:val="24"/>
-          <w:szCs w:val="24"/>
-        </w:rPr>
-      </w:pPr>
-      <w:r>
-        <w:rPr>
-          <w:rFonts w:hint="eastAsia"/>
-          <w:sz w:val="24"/>
-          <w:szCs w:val="24"/>
-        </w:rPr>
-        <w:t>3</w:t>
-      </w:r>
-      <w:r>
-        <w:rPr>
-          <w:sz w:val="24"/>
-          <w:szCs w:val="24"/>
-        </w:rPr>
-        <w:t>.2</w:t>
-      </w:r>
-      <w:r>
-        <w:rPr>
-          <w:rFonts w:hint="eastAsia"/>
-          <w:sz w:val="24"/>
-          <w:szCs w:val="24"/>
-        </w:rPr>
-        <w:t>竞争激烈，有很多小组同时开发交流学习平台，也可能出现核心代码流出被抄袭的风险。</w:t>
-      </w:r>
-    </w:p>
-    <w:p>
-      <w:pPr>
-        <w:rPr>
-          <w:sz w:val="24"/>
-          <w:szCs w:val="24"/>
-        </w:rPr>
-      </w:pPr>
-      <w:r>
-        <w:rPr>
-          <w:sz w:val="24"/>
-          <w:szCs w:val="24"/>
-        </w:rPr>
-        <w:tab/>
-      </w:r>
-    </w:p>
-    <w:p>
-      <w:pPr>
-        <w:ind w:left="420"/>
-        <w:rPr>
-          <w:sz w:val="24"/>
-          <w:szCs w:val="24"/>
-        </w:rPr>
-      </w:pPr>
-      <w:r>
-        <w:rPr>
-          <w:rFonts w:hint="eastAsia"/>
-          <w:sz w:val="24"/>
-          <w:szCs w:val="24"/>
-        </w:rPr>
-        <w:t>风险应对计划：提高对核心代码的保护，功能方面要着重自己独有的特色功能，以提高竞争力</w:t>
-      </w:r>
-    </w:p>
-    <w:p>
-      <w:pPr>
-        <w:pStyle w:val="1"/>
-      </w:pPr>
-      <w:r>
-        <w:rPr>
-          <w:rFonts w:hint="eastAsia"/>
-        </w:rPr>
         <w:t>12</w:t>
       </w:r>
       <w:r>
@@ -27429,6 +28502,30 @@
       </w:tblBorders>
     </w:tblPr>
   </w:style>
+  <w:style w:type="table" w:customStyle="1" w:styleId="42">
+    <w:name w:val="网格型4"/>
+    <w:basedOn w:val="a1"/>
+    <w:next w:val="ae"/>
+    <w:uiPriority w:val="39"/>
+    <w:rsid w:val="001F1416"/>
+    <w:rPr>
+      <w:rFonts w:ascii="等线" w:eastAsia="等线" w:hAnsi="等线"/>
+      <w:kern w:val="2"/>
+      <w:sz w:val="21"/>
+      <w:szCs w:val="22"/>
+    </w:rPr>
+    <w:tblPr>
+      <w:tblInd w:w="0" w:type="nil"/>
+      <w:tblBorders>
+        <w:top w:val="single" w:sz="4" w:space="0" w:color="auto"/>
+        <w:left w:val="single" w:sz="4" w:space="0" w:color="auto"/>
+        <w:bottom w:val="single" w:sz="4" w:space="0" w:color="auto"/>
+        <w:right w:val="single" w:sz="4" w:space="0" w:color="auto"/>
+        <w:insideH w:val="single" w:sz="4" w:space="0" w:color="auto"/>
+        <w:insideV w:val="single" w:sz="4" w:space="0" w:color="auto"/>
+      </w:tblBorders>
+    </w:tblPr>
+  </w:style>
 </w:styles>
 </file>
 

--- a/1.projectplan/软件开发计划(SDP).docx
+++ b/1.projectplan/软件开发计划(SDP).docx
@@ -19284,10 +19284,10 @@
           <w:noProof/>
         </w:rPr>
         <w:drawing>
-          <wp:inline distT="0" distB="0" distL="0" distR="0" wp14:anchorId="36952A44" wp14:editId="4660A01A">
-            <wp:extent cx="5274310" cy="3900805"/>
-            <wp:effectExtent l="0" t="0" r="2540" b="4445"/>
-            <wp:docPr id="2" name="图片 2"/>
+          <wp:inline distT="0" distB="0" distL="0" distR="0" wp14:anchorId="75C27556" wp14:editId="6AD5D8CB">
+            <wp:extent cx="5274310" cy="4035425"/>
+            <wp:effectExtent l="0" t="0" r="2540" b="3175"/>
+            <wp:docPr id="4" name="图片 4"/>
             <wp:cNvGraphicFramePr>
               <a:graphicFrameLocks xmlns:a="http://schemas.openxmlformats.org/drawingml/2006/main" noChangeAspect="1"/>
             </wp:cNvGraphicFramePr>
@@ -19295,7 +19295,7 @@
               <a:graphicData uri="http://schemas.openxmlformats.org/drawingml/2006/picture">
                 <pic:pic xmlns:pic="http://schemas.openxmlformats.org/drawingml/2006/picture">
                   <pic:nvPicPr>
-                    <pic:cNvPr id="2" name="图片 2"/>
+                    <pic:cNvPr id="4" name="图片 4"/>
                     <pic:cNvPicPr/>
                   </pic:nvPicPr>
                   <pic:blipFill>
@@ -19313,7 +19313,7 @@
                   <pic:spPr>
                     <a:xfrm>
                       <a:off x="0" y="0"/>
-                      <a:ext cx="5274310" cy="3900805"/>
+                      <a:ext cx="5274310" cy="4035425"/>
                     </a:xfrm>
                     <a:prstGeom prst="rect">
                       <a:avLst/>
@@ -19391,8 +19391,13 @@
       </w:r>
     </w:p>
     <w:p/>
-    <w:p/>
-    <w:p/>
+    <w:p>
+      <w:pPr>
+        <w:rPr>
+          <w:rFonts w:hint="eastAsia"/>
+        </w:rPr>
+      </w:pPr>
+    </w:p>
     <w:p>
       <w:pPr>
         <w:rPr>
@@ -21202,6 +21207,7 @@
                 <w:szCs w:val="24"/>
               </w:rPr>
             </w:pPr>
+            <w:bookmarkStart w:id="395" w:name="_Hlk97973139"/>
             <w:r>
               <w:rPr>
                 <w:rFonts w:hint="eastAsia"/>
@@ -22105,11 +22111,10 @@
             </w:pPr>
             <w:r>
               <w:rPr>
-                <w:rFonts w:hint="eastAsia"/>
                 <w:sz w:val="24"/>
                 <w:szCs w:val="24"/>
               </w:rPr>
-              <w:t>\</w:t>
+              <w:t>yangc@zucc.edu.cn</w:t>
             </w:r>
           </w:p>
         </w:tc>
@@ -22216,7 +22221,24 @@
                 <w:sz w:val="24"/>
                 <w:szCs w:val="24"/>
               </w:rPr>
-              <w:t>\</w:t>
+              <w:t>31901216@stu.zucc.edu.cn</w:t>
+            </w:r>
+          </w:p>
+          <w:p>
+            <w:pPr>
+              <w:rPr>
+                <w:rFonts w:hint="eastAsia"/>
+                <w:sz w:val="24"/>
+                <w:szCs w:val="24"/>
+              </w:rPr>
+            </w:pPr>
+            <w:r>
+              <w:rPr>
+                <w:rFonts w:hint="eastAsia"/>
+                <w:sz w:val="24"/>
+                <w:szCs w:val="24"/>
+              </w:rPr>
+              <w:t>31901164@stu.zucc.edu.cn   31901142@stu.zucc.edu.cn   31901161@stu.zucc.edu.cn</w:t>
             </w:r>
           </w:p>
         </w:tc>
@@ -22329,11 +22351,11 @@
         </w:tc>
       </w:tr>
       <w:bookmarkEnd w:id="391"/>
+      <w:bookmarkEnd w:id="395"/>
     </w:tbl>
     <w:p>
       <w:pPr>
         <w:rPr>
-          <w:rFonts w:hint="eastAsia"/>
           <w:b/>
           <w:bCs/>
           <w:sz w:val="36"/>
@@ -22351,7 +22373,7 @@
           <w:szCs w:val="44"/>
         </w:rPr>
       </w:pPr>
-      <w:bookmarkStart w:id="395" w:name="_Hlk96968893"/>
+      <w:bookmarkStart w:id="396" w:name="_Hlk96968893"/>
       <w:r>
         <w:rPr>
           <w:rFonts w:hint="eastAsia"/>
@@ -22360,7 +22382,6 @@
           <w:sz w:val="36"/>
           <w:szCs w:val="44"/>
         </w:rPr>
-        <w:lastRenderedPageBreak/>
         <w:t>G07</w:t>
       </w:r>
       <w:r>
@@ -23382,7 +23403,7 @@
         </w:tc>
       </w:tr>
     </w:tbl>
-    <w:bookmarkEnd w:id="395"/>
+    <w:bookmarkEnd w:id="396"/>
     <w:p>
       <w:pPr>
         <w:pStyle w:val="2"/>
@@ -24322,9 +24343,9 @@
       <w:pPr>
         <w:pStyle w:val="1"/>
       </w:pPr>
-      <w:bookmarkStart w:id="396" w:name="_Toc235845973"/>
-      <w:bookmarkStart w:id="397" w:name="_Toc235938227"/>
-      <w:bookmarkStart w:id="398" w:name="_Toc235938616"/>
+      <w:bookmarkStart w:id="397" w:name="_Toc235845973"/>
+      <w:bookmarkStart w:id="398" w:name="_Toc235938227"/>
+      <w:bookmarkStart w:id="399" w:name="_Toc235938616"/>
       <w:r>
         <w:rPr>
           <w:rFonts w:hint="eastAsia"/>
@@ -24338,17 +24359,17 @@
         </w:rPr>
         <w:t>培训</w:t>
       </w:r>
-      <w:bookmarkEnd w:id="396"/>
       <w:bookmarkEnd w:id="397"/>
       <w:bookmarkEnd w:id="398"/>
+      <w:bookmarkEnd w:id="399"/>
     </w:p>
     <w:p>
       <w:pPr>
         <w:pStyle w:val="2"/>
       </w:pPr>
-      <w:bookmarkStart w:id="399" w:name="_Toc235845974"/>
-      <w:bookmarkStart w:id="400" w:name="_Toc235938228"/>
-      <w:bookmarkStart w:id="401" w:name="_Toc235938617"/>
+      <w:bookmarkStart w:id="400" w:name="_Toc235845974"/>
+      <w:bookmarkStart w:id="401" w:name="_Toc235938228"/>
+      <w:bookmarkStart w:id="402" w:name="_Toc235938617"/>
       <w:r>
         <w:rPr>
           <w:rFonts w:hint="eastAsia"/>
@@ -24364,9 +24385,9 @@
         </w:rPr>
         <w:t>项目的技术要求</w:t>
       </w:r>
-      <w:bookmarkEnd w:id="399"/>
       <w:bookmarkEnd w:id="400"/>
       <w:bookmarkEnd w:id="401"/>
+      <w:bookmarkEnd w:id="402"/>
     </w:p>
     <w:p>
       <w:pPr>
@@ -24451,9 +24472,9 @@
       <w:pPr>
         <w:pStyle w:val="2"/>
       </w:pPr>
-      <w:bookmarkStart w:id="402" w:name="_Toc235845975"/>
-      <w:bookmarkStart w:id="403" w:name="_Toc235938229"/>
-      <w:bookmarkStart w:id="404" w:name="_Toc235938618"/>
+      <w:bookmarkStart w:id="403" w:name="_Toc235845975"/>
+      <w:bookmarkStart w:id="404" w:name="_Toc235938229"/>
+      <w:bookmarkStart w:id="405" w:name="_Toc235938618"/>
       <w:r>
         <w:rPr>
           <w:rFonts w:hint="eastAsia"/>
@@ -24466,9 +24487,9 @@
         </w:rPr>
         <w:t>培训计划</w:t>
       </w:r>
-      <w:bookmarkEnd w:id="402"/>
       <w:bookmarkEnd w:id="403"/>
       <w:bookmarkEnd w:id="404"/>
+      <w:bookmarkEnd w:id="405"/>
     </w:p>
     <w:p>
       <w:pPr>
@@ -24546,9 +24567,9 @@
       <w:pPr>
         <w:pStyle w:val="1"/>
       </w:pPr>
-      <w:bookmarkStart w:id="405" w:name="_Toc235845976"/>
-      <w:bookmarkStart w:id="406" w:name="_Toc235938230"/>
-      <w:bookmarkStart w:id="407" w:name="_Toc235938619"/>
+      <w:bookmarkStart w:id="406" w:name="_Toc235845976"/>
+      <w:bookmarkStart w:id="407" w:name="_Toc235938230"/>
+      <w:bookmarkStart w:id="408" w:name="_Toc235938619"/>
       <w:r>
         <w:rPr>
           <w:rFonts w:hint="eastAsia"/>
@@ -24561,9 +24582,9 @@
         </w:rPr>
         <w:t>项目估算</w:t>
       </w:r>
-      <w:bookmarkEnd w:id="405"/>
       <w:bookmarkEnd w:id="406"/>
       <w:bookmarkEnd w:id="407"/>
+      <w:bookmarkEnd w:id="408"/>
     </w:p>
     <w:p>
       <w:r>
@@ -24577,9 +24598,9 @@
       <w:pPr>
         <w:pStyle w:val="2"/>
       </w:pPr>
-      <w:bookmarkStart w:id="408" w:name="_Toc235845977"/>
-      <w:bookmarkStart w:id="409" w:name="_Toc235938231"/>
-      <w:bookmarkStart w:id="410" w:name="_Toc235938620"/>
+      <w:bookmarkStart w:id="409" w:name="_Toc235845977"/>
+      <w:bookmarkStart w:id="410" w:name="_Toc235938231"/>
+      <w:bookmarkStart w:id="411" w:name="_Toc235938620"/>
       <w:r>
         <w:rPr>
           <w:rFonts w:hint="eastAsia"/>
@@ -24592,17 +24613,17 @@
         </w:rPr>
         <w:t>规模估算</w:t>
       </w:r>
-      <w:bookmarkEnd w:id="408"/>
       <w:bookmarkEnd w:id="409"/>
       <w:bookmarkEnd w:id="410"/>
+      <w:bookmarkEnd w:id="411"/>
     </w:p>
     <w:p>
       <w:pPr>
         <w:pStyle w:val="2"/>
       </w:pPr>
-      <w:bookmarkStart w:id="411" w:name="_Toc235845978"/>
-      <w:bookmarkStart w:id="412" w:name="_Toc235938232"/>
-      <w:bookmarkStart w:id="413" w:name="_Toc235938621"/>
+      <w:bookmarkStart w:id="412" w:name="_Toc235845978"/>
+      <w:bookmarkStart w:id="413" w:name="_Toc235938232"/>
+      <w:bookmarkStart w:id="414" w:name="_Toc235938621"/>
       <w:r>
         <w:rPr>
           <w:rFonts w:hint="eastAsia"/>
@@ -24615,9 +24636,9 @@
         </w:rPr>
         <w:t>工作量估算</w:t>
       </w:r>
-      <w:bookmarkEnd w:id="411"/>
       <w:bookmarkEnd w:id="412"/>
       <w:bookmarkEnd w:id="413"/>
+      <w:bookmarkEnd w:id="414"/>
     </w:p>
     <w:p>
       <w:pPr>
@@ -24714,9 +24735,9 @@
       <w:pPr>
         <w:pStyle w:val="2"/>
       </w:pPr>
-      <w:bookmarkStart w:id="414" w:name="_Toc235845979"/>
-      <w:bookmarkStart w:id="415" w:name="_Toc235938233"/>
-      <w:bookmarkStart w:id="416" w:name="_Toc235938622"/>
+      <w:bookmarkStart w:id="415" w:name="_Toc235845979"/>
+      <w:bookmarkStart w:id="416" w:name="_Toc235938233"/>
+      <w:bookmarkStart w:id="417" w:name="_Toc235938622"/>
       <w:r>
         <w:rPr>
           <w:rFonts w:hint="eastAsia"/>
@@ -24729,9 +24750,9 @@
         </w:rPr>
         <w:t>成本估算</w:t>
       </w:r>
-      <w:bookmarkEnd w:id="414"/>
       <w:bookmarkEnd w:id="415"/>
       <w:bookmarkEnd w:id="416"/>
+      <w:bookmarkEnd w:id="417"/>
     </w:p>
     <w:p>
       <w:pPr>
@@ -25198,9 +25219,9 @@
       <w:pPr>
         <w:pStyle w:val="2"/>
       </w:pPr>
-      <w:bookmarkStart w:id="417" w:name="_Toc235845980"/>
-      <w:bookmarkStart w:id="418" w:name="_Toc235938234"/>
-      <w:bookmarkStart w:id="419" w:name="_Toc235938623"/>
+      <w:bookmarkStart w:id="418" w:name="_Toc235845980"/>
+      <w:bookmarkStart w:id="419" w:name="_Toc235938234"/>
+      <w:bookmarkStart w:id="420" w:name="_Toc235938623"/>
       <w:r>
         <w:rPr>
           <w:rFonts w:hint="eastAsia"/>
@@ -25213,9 +25234,9 @@
         </w:rPr>
         <w:t>关键计算机资源估算</w:t>
       </w:r>
-      <w:bookmarkEnd w:id="417"/>
       <w:bookmarkEnd w:id="418"/>
       <w:bookmarkEnd w:id="419"/>
+      <w:bookmarkEnd w:id="420"/>
     </w:p>
     <w:p>
       <w:pPr>
@@ -25269,9 +25290,9 @@
       <w:pPr>
         <w:pStyle w:val="2"/>
       </w:pPr>
-      <w:bookmarkStart w:id="420" w:name="_Toc235845981"/>
-      <w:bookmarkStart w:id="421" w:name="_Toc235938235"/>
-      <w:bookmarkStart w:id="422" w:name="_Toc235938624"/>
+      <w:bookmarkStart w:id="421" w:name="_Toc235845981"/>
+      <w:bookmarkStart w:id="422" w:name="_Toc235938235"/>
+      <w:bookmarkStart w:id="423" w:name="_Toc235938624"/>
       <w:r>
         <w:rPr>
           <w:rFonts w:hint="eastAsia"/>
@@ -25284,17 +25305,17 @@
         </w:rPr>
         <w:t>管理预留</w:t>
       </w:r>
-      <w:bookmarkEnd w:id="420"/>
       <w:bookmarkEnd w:id="421"/>
       <w:bookmarkEnd w:id="422"/>
+      <w:bookmarkEnd w:id="423"/>
     </w:p>
     <w:p>
       <w:pPr>
         <w:pStyle w:val="1"/>
       </w:pPr>
-      <w:bookmarkStart w:id="423" w:name="_Toc235845982"/>
-      <w:bookmarkStart w:id="424" w:name="_Toc235938236"/>
-      <w:bookmarkStart w:id="425" w:name="_Toc235938625"/>
+      <w:bookmarkStart w:id="424" w:name="_Toc235845982"/>
+      <w:bookmarkStart w:id="425" w:name="_Toc235938236"/>
+      <w:bookmarkStart w:id="426" w:name="_Toc235938625"/>
       <w:r>
         <w:rPr>
           <w:rFonts w:hint="eastAsia"/>
@@ -25307,9 +25328,9 @@
         </w:rPr>
         <w:t>风险管理</w:t>
       </w:r>
-      <w:bookmarkEnd w:id="423"/>
       <w:bookmarkEnd w:id="424"/>
       <w:bookmarkEnd w:id="425"/>
+      <w:bookmarkEnd w:id="426"/>
     </w:p>
     <w:p>
       <w:pPr>
@@ -25317,9 +25338,9 @@
           <w:rFonts w:ascii="等线" w:eastAsia="等线" w:hAnsi="等线"/>
         </w:rPr>
       </w:pPr>
-      <w:bookmarkStart w:id="426" w:name="_Toc235845983"/>
-      <w:bookmarkStart w:id="427" w:name="_Toc235938237"/>
-      <w:bookmarkStart w:id="428" w:name="_Toc235938626"/>
+      <w:bookmarkStart w:id="427" w:name="_Toc235845983"/>
+      <w:bookmarkStart w:id="428" w:name="_Toc235938237"/>
+      <w:bookmarkStart w:id="429" w:name="_Toc235938626"/>
       <w:r>
         <w:rPr>
           <w:rFonts w:ascii="等线" w:eastAsia="等线" w:hAnsi="等线" w:hint="eastAsia"/>
@@ -25362,9 +25383,6 @@
           <w:p>
             <w:pPr>
               <w:jc w:val="center"/>
-              <w:rPr>
-                <w:rFonts w:hint="eastAsia"/>
-              </w:rPr>
             </w:pPr>
             <w:r>
               <w:rPr>
@@ -25392,11 +25410,6 @@
             <w:hideMark/>
           </w:tcPr>
           <w:p>
-            <w:pPr>
-              <w:rPr>
-                <w:rFonts w:hint="eastAsia"/>
-              </w:rPr>
-            </w:pPr>
             <w:r>
               <w:rPr>
                 <w:rFonts w:hint="eastAsia"/>
@@ -25420,9 +25433,6 @@
           <w:p>
             <w:pPr>
               <w:jc w:val="center"/>
-              <w:rPr>
-                <w:rFonts w:hint="eastAsia"/>
-              </w:rPr>
             </w:pPr>
             <w:r>
               <w:rPr>
@@ -25447,9 +25457,6 @@
           <w:p>
             <w:pPr>
               <w:jc w:val="center"/>
-              <w:rPr>
-                <w:rFonts w:hint="eastAsia"/>
-              </w:rPr>
             </w:pPr>
             <w:r>
               <w:rPr>
@@ -25474,9 +25481,6 @@
           <w:p>
             <w:pPr>
               <w:jc w:val="center"/>
-              <w:rPr>
-                <w:rFonts w:hint="eastAsia"/>
-              </w:rPr>
             </w:pPr>
             <w:r>
               <w:rPr>
@@ -25523,11 +25527,6 @@
             <w:hideMark/>
           </w:tcPr>
           <w:p>
-            <w:pPr>
-              <w:rPr>
-                <w:rFonts w:hint="eastAsia"/>
-              </w:rPr>
-            </w:pPr>
             <w:r>
               <w:rPr>
                 <w:rFonts w:hint="eastAsia"/>
@@ -25548,11 +25547,6 @@
             <w:hideMark/>
           </w:tcPr>
           <w:p>
-            <w:pPr>
-              <w:rPr>
-                <w:rFonts w:hint="eastAsia"/>
-              </w:rPr>
-            </w:pPr>
             <w:r>
               <w:rPr>
                 <w:rFonts w:hint="eastAsia"/>
@@ -25573,11 +25567,6 @@
             <w:hideMark/>
           </w:tcPr>
           <w:p>
-            <w:pPr>
-              <w:rPr>
-                <w:rFonts w:hint="eastAsia"/>
-              </w:rPr>
-            </w:pPr>
             <w:r>
               <w:rPr>
                 <w:rFonts w:hint="eastAsia"/>
@@ -25598,11 +25587,6 @@
             <w:hideMark/>
           </w:tcPr>
           <w:p>
-            <w:pPr>
-              <w:rPr>
-                <w:rFonts w:hint="eastAsia"/>
-              </w:rPr>
-            </w:pPr>
             <w:r>
               <w:rPr>
                 <w:rFonts w:hint="eastAsia"/>
@@ -25623,11 +25607,6 @@
             <w:hideMark/>
           </w:tcPr>
           <w:p>
-            <w:pPr>
-              <w:rPr>
-                <w:rFonts w:hint="eastAsia"/>
-              </w:rPr>
-            </w:pPr>
             <w:r>
               <w:rPr>
                 <w:rFonts w:hint="eastAsia"/>
@@ -25648,11 +25627,6 @@
             <w:hideMark/>
           </w:tcPr>
           <w:p>
-            <w:pPr>
-              <w:rPr>
-                <w:rFonts w:hint="eastAsia"/>
-              </w:rPr>
-            </w:pPr>
             <w:r>
               <w:rPr>
                 <w:rFonts w:hint="eastAsia"/>
@@ -25673,11 +25647,6 @@
             <w:hideMark/>
           </w:tcPr>
           <w:p>
-            <w:pPr>
-              <w:rPr>
-                <w:rFonts w:hint="eastAsia"/>
-              </w:rPr>
-            </w:pPr>
             <w:r>
               <w:rPr>
                 <w:rFonts w:hint="eastAsia"/>
@@ -25698,11 +25667,6 @@
             <w:hideMark/>
           </w:tcPr>
           <w:p>
-            <w:pPr>
-              <w:rPr>
-                <w:rFonts w:hint="eastAsia"/>
-              </w:rPr>
-            </w:pPr>
             <w:r>
               <w:rPr>
                 <w:rFonts w:hint="eastAsia"/>
@@ -25723,11 +25687,6 @@
             <w:hideMark/>
           </w:tcPr>
           <w:p>
-            <w:pPr>
-              <w:rPr>
-                <w:rFonts w:hint="eastAsia"/>
-              </w:rPr>
-            </w:pPr>
             <w:r>
               <w:rPr>
                 <w:rFonts w:hint="eastAsia"/>
@@ -25753,11 +25712,6 @@
             <w:hideMark/>
           </w:tcPr>
           <w:p>
-            <w:pPr>
-              <w:rPr>
-                <w:rFonts w:hint="eastAsia"/>
-              </w:rPr>
-            </w:pPr>
             <w:r>
               <w:rPr>
                 <w:rFonts w:hint="eastAsia"/>
@@ -25778,11 +25732,6 @@
             <w:hideMark/>
           </w:tcPr>
           <w:p>
-            <w:pPr>
-              <w:rPr>
-                <w:rFonts w:hint="eastAsia"/>
-              </w:rPr>
-            </w:pPr>
             <w:r>
               <w:rPr>
                 <w:rFonts w:hint="eastAsia"/>
@@ -25803,11 +25752,6 @@
             <w:hideMark/>
           </w:tcPr>
           <w:p>
-            <w:pPr>
-              <w:rPr>
-                <w:rFonts w:hint="eastAsia"/>
-              </w:rPr>
-            </w:pPr>
             <w:r>
               <w:rPr>
                 <w:rFonts w:hint="eastAsia"/>
@@ -25828,11 +25772,6 @@
             <w:hideMark/>
           </w:tcPr>
           <w:p>
-            <w:pPr>
-              <w:rPr>
-                <w:rFonts w:hint="eastAsia"/>
-              </w:rPr>
-            </w:pPr>
             <w:r>
               <w:rPr>
                 <w:rFonts w:hint="eastAsia"/>
@@ -25853,11 +25792,6 @@
             <w:hideMark/>
           </w:tcPr>
           <w:p>
-            <w:pPr>
-              <w:rPr>
-                <w:rFonts w:hint="eastAsia"/>
-              </w:rPr>
-            </w:pPr>
             <w:r>
               <w:rPr>
                 <w:rFonts w:hint="eastAsia"/>
@@ -25878,11 +25812,6 @@
             <w:hideMark/>
           </w:tcPr>
           <w:p>
-            <w:pPr>
-              <w:rPr>
-                <w:rFonts w:hint="eastAsia"/>
-              </w:rPr>
-            </w:pPr>
             <w:r>
               <w:rPr>
                 <w:rFonts w:hint="eastAsia"/>
@@ -25903,11 +25832,6 @@
             <w:hideMark/>
           </w:tcPr>
           <w:p>
-            <w:pPr>
-              <w:rPr>
-                <w:rFonts w:hint="eastAsia"/>
-              </w:rPr>
-            </w:pPr>
             <w:r>
               <w:rPr>
                 <w:rFonts w:hint="eastAsia"/>
@@ -25928,11 +25852,6 @@
             <w:hideMark/>
           </w:tcPr>
           <w:p>
-            <w:pPr>
-              <w:rPr>
-                <w:rFonts w:hint="eastAsia"/>
-              </w:rPr>
-            </w:pPr>
             <w:r>
               <w:rPr>
                 <w:rFonts w:hint="eastAsia"/>
@@ -25953,11 +25872,6 @@
             <w:hideMark/>
           </w:tcPr>
           <w:p>
-            <w:pPr>
-              <w:rPr>
-                <w:rFonts w:hint="eastAsia"/>
-              </w:rPr>
-            </w:pPr>
             <w:r>
               <w:rPr>
                 <w:rFonts w:hint="eastAsia"/>
@@ -25976,13 +25890,7 @@
               <w:right w:val="single" w:sz="4" w:space="0" w:color="auto"/>
             </w:tcBorders>
           </w:tcPr>
-          <w:p>
-            <w:pPr>
-              <w:rPr>
-                <w:rFonts w:hint="eastAsia"/>
-              </w:rPr>
-            </w:pPr>
-          </w:p>
+          <w:p/>
         </w:tc>
       </w:tr>
       <w:tr>
@@ -26001,11 +25909,6 @@
             <w:hideMark/>
           </w:tcPr>
           <w:p>
-            <w:pPr>
-              <w:rPr>
-                <w:rFonts w:hint="eastAsia"/>
-              </w:rPr>
-            </w:pPr>
             <w:r>
               <w:rPr>
                 <w:rFonts w:hint="eastAsia"/>
@@ -26026,11 +25929,6 @@
             <w:hideMark/>
           </w:tcPr>
           <w:p>
-            <w:pPr>
-              <w:rPr>
-                <w:rFonts w:hint="eastAsia"/>
-              </w:rPr>
-            </w:pPr>
             <w:r>
               <w:rPr>
                 <w:rFonts w:hint="eastAsia"/>
@@ -26051,11 +25949,6 @@
             <w:hideMark/>
           </w:tcPr>
           <w:p>
-            <w:pPr>
-              <w:rPr>
-                <w:rFonts w:hint="eastAsia"/>
-              </w:rPr>
-            </w:pPr>
             <w:r>
               <w:rPr>
                 <w:rFonts w:hint="eastAsia"/>
@@ -26076,11 +25969,6 @@
             <w:hideMark/>
           </w:tcPr>
           <w:p>
-            <w:pPr>
-              <w:rPr>
-                <w:rFonts w:hint="eastAsia"/>
-              </w:rPr>
-            </w:pPr>
             <w:r>
               <w:rPr>
                 <w:rFonts w:hint="eastAsia"/>
@@ -26101,11 +25989,6 @@
             <w:hideMark/>
           </w:tcPr>
           <w:p>
-            <w:pPr>
-              <w:rPr>
-                <w:rFonts w:hint="eastAsia"/>
-              </w:rPr>
-            </w:pPr>
             <w:r>
               <w:rPr>
                 <w:rFonts w:hint="eastAsia"/>
@@ -26126,11 +26009,6 @@
             <w:hideMark/>
           </w:tcPr>
           <w:p>
-            <w:pPr>
-              <w:rPr>
-                <w:rFonts w:hint="eastAsia"/>
-              </w:rPr>
-            </w:pPr>
             <w:r>
               <w:rPr>
                 <w:rFonts w:hint="eastAsia"/>
@@ -26151,11 +26029,6 @@
             <w:hideMark/>
           </w:tcPr>
           <w:p>
-            <w:pPr>
-              <w:rPr>
-                <w:rFonts w:hint="eastAsia"/>
-              </w:rPr>
-            </w:pPr>
             <w:r>
               <w:rPr>
                 <w:rFonts w:hint="eastAsia"/>
@@ -26176,11 +26049,6 @@
             <w:hideMark/>
           </w:tcPr>
           <w:p>
-            <w:pPr>
-              <w:rPr>
-                <w:rFonts w:hint="eastAsia"/>
-              </w:rPr>
-            </w:pPr>
             <w:r>
               <w:rPr>
                 <w:rFonts w:hint="eastAsia"/>
@@ -26201,11 +26069,6 @@
             <w:hideMark/>
           </w:tcPr>
           <w:p>
-            <w:pPr>
-              <w:rPr>
-                <w:rFonts w:hint="eastAsia"/>
-              </w:rPr>
-            </w:pPr>
             <w:r>
               <w:rPr>
                 <w:rFonts w:hint="eastAsia"/>
@@ -26224,13 +26087,7 @@
               <w:right w:val="single" w:sz="4" w:space="0" w:color="auto"/>
             </w:tcBorders>
           </w:tcPr>
-          <w:p>
-            <w:pPr>
-              <w:rPr>
-                <w:rFonts w:hint="eastAsia"/>
-              </w:rPr>
-            </w:pPr>
-          </w:p>
+          <w:p/>
         </w:tc>
       </w:tr>
       <w:tr>
@@ -26249,11 +26106,6 @@
             <w:hideMark/>
           </w:tcPr>
           <w:p>
-            <w:pPr>
-              <w:rPr>
-                <w:rFonts w:hint="eastAsia"/>
-              </w:rPr>
-            </w:pPr>
             <w:r>
               <w:rPr>
                 <w:rFonts w:hint="eastAsia"/>
@@ -26274,11 +26126,6 @@
             <w:hideMark/>
           </w:tcPr>
           <w:p>
-            <w:pPr>
-              <w:rPr>
-                <w:rFonts w:hint="eastAsia"/>
-              </w:rPr>
-            </w:pPr>
             <w:r>
               <w:rPr>
                 <w:rFonts w:hint="eastAsia"/>
@@ -26299,11 +26146,6 @@
             <w:hideMark/>
           </w:tcPr>
           <w:p>
-            <w:pPr>
-              <w:rPr>
-                <w:rFonts w:hint="eastAsia"/>
-              </w:rPr>
-            </w:pPr>
             <w:r>
               <w:rPr>
                 <w:rFonts w:hint="eastAsia"/>
@@ -26324,11 +26166,6 @@
             <w:hideMark/>
           </w:tcPr>
           <w:p>
-            <w:pPr>
-              <w:rPr>
-                <w:rFonts w:hint="eastAsia"/>
-              </w:rPr>
-            </w:pPr>
             <w:r>
               <w:rPr>
                 <w:rFonts w:hint="eastAsia"/>
@@ -26349,11 +26186,6 @@
             <w:hideMark/>
           </w:tcPr>
           <w:p>
-            <w:pPr>
-              <w:rPr>
-                <w:rFonts w:hint="eastAsia"/>
-              </w:rPr>
-            </w:pPr>
             <w:r>
               <w:rPr>
                 <w:rFonts w:hint="eastAsia"/>
@@ -26374,11 +26206,6 @@
             <w:hideMark/>
           </w:tcPr>
           <w:p>
-            <w:pPr>
-              <w:rPr>
-                <w:rFonts w:hint="eastAsia"/>
-              </w:rPr>
-            </w:pPr>
             <w:r>
               <w:rPr>
                 <w:rFonts w:hint="eastAsia"/>
@@ -26399,11 +26226,6 @@
             <w:hideMark/>
           </w:tcPr>
           <w:p>
-            <w:pPr>
-              <w:rPr>
-                <w:rFonts w:hint="eastAsia"/>
-              </w:rPr>
-            </w:pPr>
             <w:r>
               <w:rPr>
                 <w:rFonts w:hint="eastAsia"/>
@@ -26424,11 +26246,6 @@
             <w:hideMark/>
           </w:tcPr>
           <w:p>
-            <w:pPr>
-              <w:rPr>
-                <w:rFonts w:hint="eastAsia"/>
-              </w:rPr>
-            </w:pPr>
             <w:r>
               <w:rPr>
                 <w:rFonts w:hint="eastAsia"/>
@@ -26456,11 +26273,6 @@
             <w:hideMark/>
           </w:tcPr>
           <w:p>
-            <w:pPr>
-              <w:rPr>
-                <w:rFonts w:hint="eastAsia"/>
-              </w:rPr>
-            </w:pPr>
             <w:r>
               <w:rPr>
                 <w:rFonts w:hint="eastAsia"/>
@@ -26487,13 +26299,7 @@
               <w:right w:val="single" w:sz="4" w:space="0" w:color="auto"/>
             </w:tcBorders>
           </w:tcPr>
-          <w:p>
-            <w:pPr>
-              <w:rPr>
-                <w:rFonts w:hint="eastAsia"/>
-              </w:rPr>
-            </w:pPr>
-          </w:p>
+          <w:p/>
         </w:tc>
       </w:tr>
       <w:tr>
@@ -26512,11 +26318,6 @@
             <w:hideMark/>
           </w:tcPr>
           <w:p>
-            <w:pPr>
-              <w:rPr>
-                <w:rFonts w:hint="eastAsia"/>
-              </w:rPr>
-            </w:pPr>
             <w:r>
               <w:rPr>
                 <w:rFonts w:hint="eastAsia"/>
@@ -26537,11 +26338,6 @@
             <w:hideMark/>
           </w:tcPr>
           <w:p>
-            <w:pPr>
-              <w:rPr>
-                <w:rFonts w:hint="eastAsia"/>
-              </w:rPr>
-            </w:pPr>
             <w:r>
               <w:rPr>
                 <w:rFonts w:hint="eastAsia"/>
@@ -26562,11 +26358,6 @@
             <w:hideMark/>
           </w:tcPr>
           <w:p>
-            <w:pPr>
-              <w:rPr>
-                <w:rFonts w:hint="eastAsia"/>
-              </w:rPr>
-            </w:pPr>
             <w:r>
               <w:rPr>
                 <w:rFonts w:hint="eastAsia"/>
@@ -26587,11 +26378,6 @@
             <w:hideMark/>
           </w:tcPr>
           <w:p>
-            <w:pPr>
-              <w:rPr>
-                <w:rFonts w:hint="eastAsia"/>
-              </w:rPr>
-            </w:pPr>
             <w:r>
               <w:rPr>
                 <w:rFonts w:hint="eastAsia"/>
@@ -26612,11 +26398,6 @@
             <w:hideMark/>
           </w:tcPr>
           <w:p>
-            <w:pPr>
-              <w:rPr>
-                <w:rFonts w:hint="eastAsia"/>
-              </w:rPr>
-            </w:pPr>
             <w:r>
               <w:rPr>
                 <w:rFonts w:hint="eastAsia"/>
@@ -26637,11 +26418,6 @@
             <w:hideMark/>
           </w:tcPr>
           <w:p>
-            <w:pPr>
-              <w:rPr>
-                <w:rFonts w:hint="eastAsia"/>
-              </w:rPr>
-            </w:pPr>
             <w:r>
               <w:rPr>
                 <w:rFonts w:hint="eastAsia"/>
@@ -26662,11 +26438,6 @@
             <w:hideMark/>
           </w:tcPr>
           <w:p>
-            <w:pPr>
-              <w:rPr>
-                <w:rFonts w:hint="eastAsia"/>
-              </w:rPr>
-            </w:pPr>
             <w:r>
               <w:rPr>
                 <w:rFonts w:hint="eastAsia"/>
@@ -26687,11 +26458,6 @@
             <w:hideMark/>
           </w:tcPr>
           <w:p>
-            <w:pPr>
-              <w:rPr>
-                <w:rFonts w:hint="eastAsia"/>
-              </w:rPr>
-            </w:pPr>
             <w:r>
               <w:rPr>
                 <w:rFonts w:hint="eastAsia"/>
@@ -26710,13 +26476,7 @@
               <w:right w:val="single" w:sz="4" w:space="0" w:color="auto"/>
             </w:tcBorders>
           </w:tcPr>
-          <w:p>
-            <w:pPr>
-              <w:rPr>
-                <w:rFonts w:hint="eastAsia"/>
-              </w:rPr>
-            </w:pPr>
-          </w:p>
+          <w:p/>
         </w:tc>
         <w:tc>
           <w:tcPr>
@@ -26728,13 +26488,7 @@
               <w:right w:val="single" w:sz="4" w:space="0" w:color="auto"/>
             </w:tcBorders>
           </w:tcPr>
-          <w:p>
-            <w:pPr>
-              <w:rPr>
-                <w:rFonts w:hint="eastAsia"/>
-              </w:rPr>
-            </w:pPr>
-          </w:p>
+          <w:p/>
         </w:tc>
       </w:tr>
       <w:tr>
@@ -26753,11 +26507,6 @@
             <w:hideMark/>
           </w:tcPr>
           <w:p>
-            <w:pPr>
-              <w:rPr>
-                <w:rFonts w:hint="eastAsia"/>
-              </w:rPr>
-            </w:pPr>
             <w:r>
               <w:rPr>
                 <w:rFonts w:hint="eastAsia"/>
@@ -26778,11 +26527,6 @@
             <w:hideMark/>
           </w:tcPr>
           <w:p>
-            <w:pPr>
-              <w:rPr>
-                <w:rFonts w:hint="eastAsia"/>
-              </w:rPr>
-            </w:pPr>
             <w:r>
               <w:rPr>
                 <w:rFonts w:hint="eastAsia"/>
@@ -26803,11 +26547,6 @@
             <w:hideMark/>
           </w:tcPr>
           <w:p>
-            <w:pPr>
-              <w:rPr>
-                <w:rFonts w:hint="eastAsia"/>
-              </w:rPr>
-            </w:pPr>
             <w:r>
               <w:rPr>
                 <w:rFonts w:hint="eastAsia"/>
@@ -26828,11 +26567,6 @@
             <w:hideMark/>
           </w:tcPr>
           <w:p>
-            <w:pPr>
-              <w:rPr>
-                <w:rFonts w:hint="eastAsia"/>
-              </w:rPr>
-            </w:pPr>
             <w:r>
               <w:rPr>
                 <w:rFonts w:hint="eastAsia"/>
@@ -26853,11 +26587,6 @@
             <w:hideMark/>
           </w:tcPr>
           <w:p>
-            <w:pPr>
-              <w:rPr>
-                <w:rFonts w:hint="eastAsia"/>
-              </w:rPr>
-            </w:pPr>
             <w:r>
               <w:rPr>
                 <w:rFonts w:hint="eastAsia"/>
@@ -26878,11 +26607,6 @@
             <w:hideMark/>
           </w:tcPr>
           <w:p>
-            <w:pPr>
-              <w:rPr>
-                <w:rFonts w:hint="eastAsia"/>
-              </w:rPr>
-            </w:pPr>
             <w:r>
               <w:rPr>
                 <w:rFonts w:hint="eastAsia"/>
@@ -26903,11 +26627,6 @@
             <w:hideMark/>
           </w:tcPr>
           <w:p>
-            <w:pPr>
-              <w:rPr>
-                <w:rFonts w:hint="eastAsia"/>
-              </w:rPr>
-            </w:pPr>
             <w:r>
               <w:rPr>
                 <w:rFonts w:hint="eastAsia"/>
@@ -26928,11 +26647,6 @@
             <w:hideMark/>
           </w:tcPr>
           <w:p>
-            <w:pPr>
-              <w:rPr>
-                <w:rFonts w:hint="eastAsia"/>
-              </w:rPr>
-            </w:pPr>
             <w:r>
               <w:rPr>
                 <w:rFonts w:hint="eastAsia"/>
@@ -26953,11 +26667,6 @@
             <w:hideMark/>
           </w:tcPr>
           <w:p>
-            <w:pPr>
-              <w:rPr>
-                <w:rFonts w:hint="eastAsia"/>
-              </w:rPr>
-            </w:pPr>
             <w:r>
               <w:rPr>
                 <w:rFonts w:hint="eastAsia"/>
@@ -26976,20 +26685,14 @@
               <w:right w:val="single" w:sz="4" w:space="0" w:color="auto"/>
             </w:tcBorders>
           </w:tcPr>
-          <w:p>
-            <w:pPr>
-              <w:rPr>
-                <w:rFonts w:hint="eastAsia"/>
-              </w:rPr>
-            </w:pPr>
-          </w:p>
+          <w:p/>
         </w:tc>
       </w:tr>
     </w:tbl>
     <w:p>
       <w:pPr>
         <w:rPr>
-          <w:rFonts w:ascii="等线" w:eastAsia="等线" w:hAnsi="等线" w:hint="eastAsia"/>
+          <w:rFonts w:ascii="等线" w:eastAsia="等线" w:hAnsi="等线"/>
         </w:rPr>
       </w:pPr>
     </w:p>
@@ -27019,17 +26722,17 @@
         </w:rPr>
         <w:t>支持条件</w:t>
       </w:r>
-      <w:bookmarkEnd w:id="426"/>
       <w:bookmarkEnd w:id="427"/>
       <w:bookmarkEnd w:id="428"/>
+      <w:bookmarkEnd w:id="429"/>
     </w:p>
     <w:p>
       <w:pPr>
         <w:pStyle w:val="2"/>
       </w:pPr>
-      <w:bookmarkStart w:id="429" w:name="_Toc235845984"/>
-      <w:bookmarkStart w:id="430" w:name="_Toc235938238"/>
-      <w:bookmarkStart w:id="431" w:name="_Toc235938627"/>
+      <w:bookmarkStart w:id="430" w:name="_Toc235845984"/>
+      <w:bookmarkStart w:id="431" w:name="_Toc235938238"/>
+      <w:bookmarkStart w:id="432" w:name="_Toc235938627"/>
       <w:r>
         <w:rPr>
           <w:rFonts w:hint="eastAsia"/>
@@ -27042,9 +26745,9 @@
         </w:rPr>
         <w:t>计算机系统支持。</w:t>
       </w:r>
-      <w:bookmarkEnd w:id="429"/>
       <w:bookmarkEnd w:id="430"/>
       <w:bookmarkEnd w:id="431"/>
+      <w:bookmarkEnd w:id="432"/>
     </w:p>
     <w:p>
       <w:pPr>
@@ -27104,9 +26807,9 @@
       <w:pPr>
         <w:pStyle w:val="2"/>
       </w:pPr>
-      <w:bookmarkStart w:id="432" w:name="_Toc235845985"/>
-      <w:bookmarkStart w:id="433" w:name="_Toc235938239"/>
-      <w:bookmarkStart w:id="434" w:name="_Toc235938628"/>
+      <w:bookmarkStart w:id="433" w:name="_Toc235845985"/>
+      <w:bookmarkStart w:id="434" w:name="_Toc235938239"/>
+      <w:bookmarkStart w:id="435" w:name="_Toc235938628"/>
       <w:r>
         <w:rPr>
           <w:rFonts w:hint="eastAsia"/>
@@ -27119,17 +26822,17 @@
         </w:rPr>
         <w:t>需要需方承担的工作和提供的条件。</w:t>
       </w:r>
-      <w:bookmarkEnd w:id="432"/>
       <w:bookmarkEnd w:id="433"/>
       <w:bookmarkEnd w:id="434"/>
+      <w:bookmarkEnd w:id="435"/>
     </w:p>
     <w:p>
       <w:pPr>
         <w:pStyle w:val="2"/>
       </w:pPr>
-      <w:bookmarkStart w:id="435" w:name="_Toc235845986"/>
-      <w:bookmarkStart w:id="436" w:name="_Toc235938240"/>
-      <w:bookmarkStart w:id="437" w:name="_Toc235938629"/>
+      <w:bookmarkStart w:id="436" w:name="_Toc235845986"/>
+      <w:bookmarkStart w:id="437" w:name="_Toc235938240"/>
+      <w:bookmarkStart w:id="438" w:name="_Toc235938629"/>
       <w:r>
         <w:rPr>
           <w:rFonts w:hint="eastAsia"/>
@@ -27142,17 +26845,17 @@
         </w:rPr>
         <w:t>需要分包商承担的工作和提供的条件。</w:t>
       </w:r>
-      <w:bookmarkEnd w:id="435"/>
       <w:bookmarkEnd w:id="436"/>
       <w:bookmarkEnd w:id="437"/>
+      <w:bookmarkEnd w:id="438"/>
     </w:p>
     <w:p>
       <w:pPr>
         <w:pStyle w:val="1"/>
       </w:pPr>
-      <w:bookmarkStart w:id="438" w:name="_Toc235845987"/>
-      <w:bookmarkStart w:id="439" w:name="_Toc235938241"/>
-      <w:bookmarkStart w:id="440" w:name="_Toc235938630"/>
+      <w:bookmarkStart w:id="439" w:name="_Toc235845987"/>
+      <w:bookmarkStart w:id="440" w:name="_Toc235938241"/>
+      <w:bookmarkStart w:id="441" w:name="_Toc235938630"/>
       <w:r>
         <w:rPr>
           <w:rFonts w:hint="eastAsia"/>
@@ -27165,9 +26868,9 @@
         </w:rPr>
         <w:t>注解</w:t>
       </w:r>
-      <w:bookmarkEnd w:id="438"/>
       <w:bookmarkEnd w:id="439"/>
       <w:bookmarkEnd w:id="440"/>
+      <w:bookmarkEnd w:id="441"/>
     </w:p>
     <w:p>
       <w:r>
@@ -27205,18 +26908,18 @@
       <w:pPr>
         <w:pStyle w:val="1"/>
       </w:pPr>
-      <w:bookmarkStart w:id="441" w:name="_Toc235845988"/>
-      <w:bookmarkStart w:id="442" w:name="_Toc235938242"/>
-      <w:bookmarkStart w:id="443" w:name="_Toc235938631"/>
+      <w:bookmarkStart w:id="442" w:name="_Toc235845988"/>
+      <w:bookmarkStart w:id="443" w:name="_Toc235938242"/>
+      <w:bookmarkStart w:id="444" w:name="_Toc235938631"/>
       <w:r>
         <w:rPr>
           <w:rFonts w:hint="eastAsia"/>
         </w:rPr>
         <w:t>附录</w:t>
       </w:r>
-      <w:bookmarkEnd w:id="441"/>
       <w:bookmarkEnd w:id="442"/>
       <w:bookmarkEnd w:id="443"/>
+      <w:bookmarkEnd w:id="444"/>
     </w:p>
     <w:p>
       <w:r>
@@ -28067,7 +27770,6 @@
   <w:style w:type="character" w:default="1" w:styleId="a0">
     <w:name w:val="Default Paragraph Font"/>
     <w:uiPriority w:val="1"/>
-    <w:semiHidden/>
     <w:unhideWhenUsed/>
   </w:style>
   <w:style w:type="table" w:default="1" w:styleId="a1">

--- a/1.projectplan/软件开发计划(SDP).docx
+++ b/1.projectplan/软件开发计划(SDP).docx
@@ -697,7 +697,13 @@
               <w:rPr>
                 <w:rFonts w:ascii="宋体" w:eastAsia="等线" w:hAnsi="宋体"/>
               </w:rPr>
-              <w:t>1.0</w:t>
+              <w:t>1.</w:t>
+            </w:r>
+            <w:r>
+              <w:rPr>
+                <w:rFonts w:ascii="宋体" w:eastAsia="等线" w:hAnsi="宋体"/>
+              </w:rPr>
+              <w:t>1</w:t>
             </w:r>
           </w:p>
         </w:tc>
@@ -859,6 +865,24 @@
                 <w:rFonts w:ascii="宋体" w:eastAsia="等线" w:hAnsi="宋体"/>
               </w:rPr>
             </w:pPr>
+            <w:r>
+              <w:rPr>
+                <w:rFonts w:ascii="宋体" w:eastAsia="等线" w:hAnsi="宋体" w:hint="eastAsia"/>
+              </w:rPr>
+              <w:t>2</w:t>
+            </w:r>
+            <w:r>
+              <w:rPr>
+                <w:rFonts w:ascii="宋体" w:eastAsia="等线" w:hAnsi="宋体"/>
+              </w:rPr>
+              <w:t>022/3/1</w:t>
+            </w:r>
+            <w:r>
+              <w:rPr>
+                <w:rFonts w:ascii="宋体" w:eastAsia="等线" w:hAnsi="宋体"/>
+              </w:rPr>
+              <w:t>3</w:t>
+            </w:r>
           </w:p>
         </w:tc>
       </w:tr>
@@ -1471,15 +1495,9 @@
             </w:pPr>
             <w:r>
               <w:rPr>
-                <w:rFonts w:ascii="宋体" w:eastAsia="等线" w:hAnsi="宋体" w:hint="eastAsia"/>
-              </w:rPr>
-              <w:t>1</w:t>
-            </w:r>
-            <w:r>
-              <w:rPr>
                 <w:rFonts w:ascii="宋体" w:eastAsia="等线" w:hAnsi="宋体"/>
               </w:rPr>
-              <w:t>.0</w:t>
+              <w:t>0.3</w:t>
             </w:r>
           </w:p>
         </w:tc>
@@ -1532,6 +1550,167 @@
                 <w:rFonts w:ascii="宋体" w:eastAsia="等线" w:hAnsi="宋体"/>
               </w:rPr>
               <w:t>11</w:t>
+            </w:r>
+          </w:p>
+        </w:tc>
+        <w:tc>
+          <w:tcPr>
+            <w:tcW w:w="2602" w:type="dxa"/>
+            <w:vAlign w:val="center"/>
+          </w:tcPr>
+          <w:p>
+            <w:pPr>
+              <w:jc w:val="center"/>
+              <w:rPr>
+                <w:rFonts w:ascii="宋体" w:eastAsia="等线" w:hAnsi="宋体"/>
+              </w:rPr>
+            </w:pPr>
+            <w:r>
+              <w:rPr>
+                <w:rFonts w:ascii="宋体" w:eastAsia="等线" w:hAnsi="宋体" w:hint="eastAsia"/>
+              </w:rPr>
+              <w:t>项目计划书</w:t>
+            </w:r>
+          </w:p>
+        </w:tc>
+      </w:tr>
+      <w:tr>
+        <w:trPr>
+          <w:jc w:val="center"/>
+        </w:trPr>
+        <w:tc>
+          <w:tcPr>
+            <w:tcW w:w="709" w:type="dxa"/>
+            <w:vAlign w:val="center"/>
+          </w:tcPr>
+          <w:p>
+            <w:pPr>
+              <w:jc w:val="center"/>
+              <w:rPr>
+                <w:rFonts w:ascii="宋体" w:eastAsia="等线" w:hAnsi="宋体"/>
+              </w:rPr>
+            </w:pPr>
+            <w:r>
+              <w:rPr>
+                <w:rFonts w:ascii="宋体" w:eastAsia="等线" w:hAnsi="宋体" w:hint="eastAsia"/>
+              </w:rPr>
+              <w:t>0</w:t>
+            </w:r>
+            <w:r>
+              <w:rPr>
+                <w:rFonts w:ascii="宋体" w:eastAsia="等线" w:hAnsi="宋体"/>
+              </w:rPr>
+              <w:t>4</w:t>
+            </w:r>
+          </w:p>
+        </w:tc>
+        <w:tc>
+          <w:tcPr>
+            <w:tcW w:w="1333" w:type="dxa"/>
+            <w:vAlign w:val="center"/>
+          </w:tcPr>
+          <w:p>
+            <w:pPr>
+              <w:jc w:val="center"/>
+              <w:rPr>
+                <w:rFonts w:ascii="宋体" w:eastAsia="等线" w:hAnsi="宋体"/>
+              </w:rPr>
+            </w:pPr>
+            <w:r>
+              <w:rPr>
+                <w:rFonts w:ascii="宋体" w:eastAsia="等线" w:hAnsi="宋体" w:hint="eastAsia"/>
+              </w:rPr>
+              <w:t>2</w:t>
+            </w:r>
+            <w:r>
+              <w:rPr>
+                <w:rFonts w:ascii="宋体" w:eastAsia="等线" w:hAnsi="宋体"/>
+              </w:rPr>
+              <w:t>022/3/12</w:t>
+            </w:r>
+          </w:p>
+        </w:tc>
+        <w:tc>
+          <w:tcPr>
+            <w:tcW w:w="1022" w:type="dxa"/>
+            <w:vAlign w:val="center"/>
+          </w:tcPr>
+          <w:p>
+            <w:pPr>
+              <w:jc w:val="center"/>
+              <w:rPr>
+                <w:rFonts w:ascii="宋体" w:eastAsia="等线" w:hAnsi="宋体"/>
+              </w:rPr>
+            </w:pPr>
+            <w:r>
+              <w:rPr>
+                <w:rFonts w:ascii="宋体" w:eastAsia="等线" w:hAnsi="宋体" w:hint="eastAsia"/>
+              </w:rPr>
+              <w:t>1</w:t>
+            </w:r>
+            <w:r>
+              <w:rPr>
+                <w:rFonts w:ascii="宋体" w:eastAsia="等线" w:hAnsi="宋体"/>
+              </w:rPr>
+              <w:t>.</w:t>
+            </w:r>
+            <w:r>
+              <w:rPr>
+                <w:rFonts w:ascii="宋体" w:eastAsia="等线" w:hAnsi="宋体"/>
+              </w:rPr>
+              <w:t>0</w:t>
+            </w:r>
+          </w:p>
+        </w:tc>
+        <w:tc>
+          <w:tcPr>
+            <w:tcW w:w="1701" w:type="dxa"/>
+            <w:vAlign w:val="center"/>
+          </w:tcPr>
+          <w:p>
+            <w:pPr>
+              <w:jc w:val="center"/>
+              <w:rPr>
+                <w:rFonts w:ascii="宋体" w:eastAsia="等线" w:hAnsi="宋体"/>
+              </w:rPr>
+            </w:pPr>
+            <w:r>
+              <w:rPr>
+                <w:rFonts w:ascii="宋体" w:eastAsia="等线" w:hAnsi="宋体" w:hint="eastAsia"/>
+              </w:rPr>
+              <w:t>徐过</w:t>
+            </w:r>
+          </w:p>
+        </w:tc>
+        <w:tc>
+          <w:tcPr>
+            <w:tcW w:w="1417" w:type="dxa"/>
+            <w:vAlign w:val="center"/>
+          </w:tcPr>
+          <w:p>
+            <w:pPr>
+              <w:jc w:val="center"/>
+              <w:rPr>
+                <w:rFonts w:ascii="宋体" w:eastAsia="等线" w:hAnsi="宋体"/>
+              </w:rPr>
+            </w:pPr>
+            <w:r>
+              <w:rPr>
+                <w:rFonts w:ascii="宋体" w:eastAsia="等线" w:hAnsi="宋体" w:hint="eastAsia"/>
+              </w:rPr>
+              <w:t>2</w:t>
+            </w:r>
+            <w:r>
+              <w:rPr>
+                <w:rFonts w:ascii="宋体" w:eastAsia="等线" w:hAnsi="宋体"/>
+              </w:rPr>
+              <w:t>022/3/1</w:t>
+            </w:r>
+            <w:r>
+              <w:rPr>
+                <w:rFonts w:ascii="宋体" w:eastAsia="等线" w:hAnsi="宋体"/>
+              </w:rPr>
+              <w:t>3</w:t>
             </w:r>
           </w:p>
         </w:tc>
@@ -1589,7 +1768,6 @@
         <w:rPr>
           <w:lang w:val="zh-CN"/>
         </w:rPr>
-        <w:lastRenderedPageBreak/>
         <w:t>目录</w:t>
       </w:r>
     </w:p>
@@ -13032,7 +13210,6 @@
         <w:rPr>
           <w:rFonts w:hint="eastAsia"/>
         </w:rPr>
-        <w:lastRenderedPageBreak/>
         <w:t>1</w:t>
       </w:r>
       <w:r>
@@ -13332,6 +13509,7 @@
         <w:rPr>
           <w:rFonts w:hint="eastAsia"/>
         </w:rPr>
+        <w:lastRenderedPageBreak/>
         <w:t>1.4</w:t>
       </w:r>
       <w:r>
@@ -13371,7 +13549,6 @@
         <w:rPr>
           <w:rFonts w:hint="eastAsia"/>
         </w:rPr>
-        <w:lastRenderedPageBreak/>
         <w:t>1.5</w:t>
       </w:r>
       <w:r>
@@ -14228,15 +14405,9 @@
             </w:pPr>
             <w:r>
               <w:rPr>
-                <w:rFonts w:ascii="宋体" w:eastAsia="等线" w:hAnsi="宋体" w:hint="eastAsia"/>
-              </w:rPr>
-              <w:t>1</w:t>
-            </w:r>
-            <w:r>
-              <w:rPr>
                 <w:rFonts w:ascii="宋体" w:eastAsia="等线" w:hAnsi="宋体"/>
               </w:rPr>
-              <w:t>.0</w:t>
+              <w:t>0.3</w:t>
             </w:r>
           </w:p>
         </w:tc>
@@ -14389,15 +14560,9 @@
             </w:pPr>
             <w:r>
               <w:rPr>
-                <w:rFonts w:ascii="宋体" w:eastAsia="等线" w:hAnsi="宋体" w:hint="eastAsia"/>
-              </w:rPr>
-              <w:t>1</w:t>
-            </w:r>
-            <w:r>
-              <w:rPr>
                 <w:rFonts w:ascii="宋体" w:eastAsia="等线" w:hAnsi="宋体"/>
               </w:rPr>
-              <w:t>.0</w:t>
+              <w:t>0.3</w:t>
             </w:r>
           </w:p>
         </w:tc>
@@ -14444,6 +14609,328 @@
                 <w:rFonts w:ascii="宋体" w:eastAsia="等线" w:hAnsi="宋体"/>
               </w:rPr>
               <w:t>022/3/11</w:t>
+            </w:r>
+          </w:p>
+        </w:tc>
+        <w:tc>
+          <w:tcPr>
+            <w:tcW w:w="2602" w:type="dxa"/>
+            <w:vAlign w:val="center"/>
+          </w:tcPr>
+          <w:p>
+            <w:pPr>
+              <w:jc w:val="center"/>
+              <w:rPr>
+                <w:rFonts w:ascii="宋体" w:eastAsia="等线" w:hAnsi="宋体"/>
+              </w:rPr>
+            </w:pPr>
+            <w:r>
+              <w:rPr>
+                <w:rFonts w:ascii="宋体" w:eastAsia="等线" w:hAnsi="宋体" w:hint="eastAsia"/>
+              </w:rPr>
+              <w:t>可行性分析报告</w:t>
+            </w:r>
+          </w:p>
+        </w:tc>
+      </w:tr>
+      <w:tr>
+        <w:trPr>
+          <w:jc w:val="center"/>
+        </w:trPr>
+        <w:tc>
+          <w:tcPr>
+            <w:tcW w:w="709" w:type="dxa"/>
+            <w:vAlign w:val="center"/>
+          </w:tcPr>
+          <w:p>
+            <w:pPr>
+              <w:jc w:val="center"/>
+              <w:rPr>
+                <w:rFonts w:ascii="宋体" w:eastAsia="等线" w:hAnsi="宋体"/>
+              </w:rPr>
+            </w:pPr>
+            <w:r>
+              <w:rPr>
+                <w:rFonts w:ascii="宋体" w:eastAsia="等线" w:hAnsi="宋体" w:hint="eastAsia"/>
+              </w:rPr>
+              <w:t>0</w:t>
+            </w:r>
+            <w:r>
+              <w:rPr>
+                <w:rFonts w:ascii="宋体" w:eastAsia="等线" w:hAnsi="宋体"/>
+              </w:rPr>
+              <w:t>7</w:t>
+            </w:r>
+          </w:p>
+        </w:tc>
+        <w:tc>
+          <w:tcPr>
+            <w:tcW w:w="1333" w:type="dxa"/>
+            <w:vAlign w:val="center"/>
+          </w:tcPr>
+          <w:p>
+            <w:pPr>
+              <w:jc w:val="center"/>
+              <w:rPr>
+                <w:rFonts w:ascii="宋体" w:eastAsia="等线" w:hAnsi="宋体"/>
+              </w:rPr>
+            </w:pPr>
+            <w:r>
+              <w:rPr>
+                <w:rFonts w:ascii="宋体" w:eastAsia="等线" w:hAnsi="宋体" w:hint="eastAsia"/>
+              </w:rPr>
+              <w:t>2</w:t>
+            </w:r>
+            <w:r>
+              <w:rPr>
+                <w:rFonts w:ascii="宋体" w:eastAsia="等线" w:hAnsi="宋体"/>
+              </w:rPr>
+              <w:t>022/3/12</w:t>
+            </w:r>
+          </w:p>
+        </w:tc>
+        <w:tc>
+          <w:tcPr>
+            <w:tcW w:w="1022" w:type="dxa"/>
+            <w:vAlign w:val="center"/>
+          </w:tcPr>
+          <w:p>
+            <w:pPr>
+              <w:jc w:val="center"/>
+              <w:rPr>
+                <w:rFonts w:ascii="宋体" w:eastAsia="等线" w:hAnsi="宋体"/>
+              </w:rPr>
+            </w:pPr>
+            <w:r>
+              <w:rPr>
+                <w:rFonts w:ascii="宋体" w:eastAsia="等线" w:hAnsi="宋体" w:hint="eastAsia"/>
+              </w:rPr>
+              <w:t>1</w:t>
+            </w:r>
+            <w:r>
+              <w:rPr>
+                <w:rFonts w:ascii="宋体" w:eastAsia="等线" w:hAnsi="宋体"/>
+              </w:rPr>
+              <w:t>.</w:t>
+            </w:r>
+            <w:r>
+              <w:rPr>
+                <w:rFonts w:ascii="宋体" w:eastAsia="等线" w:hAnsi="宋体"/>
+              </w:rPr>
+              <w:t>0</w:t>
+            </w:r>
+          </w:p>
+        </w:tc>
+        <w:tc>
+          <w:tcPr>
+            <w:tcW w:w="1701" w:type="dxa"/>
+            <w:vAlign w:val="center"/>
+          </w:tcPr>
+          <w:p>
+            <w:pPr>
+              <w:jc w:val="center"/>
+              <w:rPr>
+                <w:rFonts w:ascii="宋体" w:eastAsia="等线" w:hAnsi="宋体"/>
+              </w:rPr>
+            </w:pPr>
+            <w:r>
+              <w:rPr>
+                <w:rFonts w:ascii="宋体" w:eastAsia="等线" w:hAnsi="宋体" w:hint="eastAsia"/>
+              </w:rPr>
+              <w:t>徐过</w:t>
+            </w:r>
+          </w:p>
+        </w:tc>
+        <w:tc>
+          <w:tcPr>
+            <w:tcW w:w="1417" w:type="dxa"/>
+            <w:vAlign w:val="center"/>
+          </w:tcPr>
+          <w:p>
+            <w:pPr>
+              <w:jc w:val="center"/>
+              <w:rPr>
+                <w:rFonts w:ascii="宋体" w:eastAsia="等线" w:hAnsi="宋体"/>
+              </w:rPr>
+            </w:pPr>
+            <w:r>
+              <w:rPr>
+                <w:rFonts w:ascii="宋体" w:eastAsia="等线" w:hAnsi="宋体" w:hint="eastAsia"/>
+              </w:rPr>
+              <w:t>2</w:t>
+            </w:r>
+            <w:r>
+              <w:rPr>
+                <w:rFonts w:ascii="宋体" w:eastAsia="等线" w:hAnsi="宋体"/>
+              </w:rPr>
+              <w:t>022/3/1</w:t>
+            </w:r>
+            <w:r>
+              <w:rPr>
+                <w:rFonts w:ascii="宋体" w:eastAsia="等线" w:hAnsi="宋体"/>
+              </w:rPr>
+              <w:t>3</w:t>
+            </w:r>
+          </w:p>
+        </w:tc>
+        <w:tc>
+          <w:tcPr>
+            <w:tcW w:w="2602" w:type="dxa"/>
+            <w:vAlign w:val="center"/>
+          </w:tcPr>
+          <w:p>
+            <w:pPr>
+              <w:jc w:val="center"/>
+              <w:rPr>
+                <w:rFonts w:ascii="宋体" w:eastAsia="等线" w:hAnsi="宋体"/>
+              </w:rPr>
+            </w:pPr>
+            <w:r>
+              <w:rPr>
+                <w:rFonts w:ascii="宋体" w:eastAsia="等线" w:hAnsi="宋体" w:hint="eastAsia"/>
+              </w:rPr>
+              <w:t>项目计划书</w:t>
+            </w:r>
+          </w:p>
+        </w:tc>
+      </w:tr>
+      <w:tr>
+        <w:trPr>
+          <w:jc w:val="center"/>
+        </w:trPr>
+        <w:tc>
+          <w:tcPr>
+            <w:tcW w:w="709" w:type="dxa"/>
+            <w:vAlign w:val="center"/>
+          </w:tcPr>
+          <w:p>
+            <w:pPr>
+              <w:jc w:val="center"/>
+              <w:rPr>
+                <w:rFonts w:ascii="宋体" w:eastAsia="等线" w:hAnsi="宋体"/>
+              </w:rPr>
+            </w:pPr>
+            <w:r>
+              <w:rPr>
+                <w:rFonts w:ascii="宋体" w:eastAsia="等线" w:hAnsi="宋体" w:hint="eastAsia"/>
+              </w:rPr>
+              <w:t>0</w:t>
+            </w:r>
+            <w:r>
+              <w:rPr>
+                <w:rFonts w:ascii="宋体" w:eastAsia="等线" w:hAnsi="宋体"/>
+              </w:rPr>
+              <w:t>8</w:t>
+            </w:r>
+          </w:p>
+        </w:tc>
+        <w:tc>
+          <w:tcPr>
+            <w:tcW w:w="1333" w:type="dxa"/>
+            <w:vAlign w:val="center"/>
+          </w:tcPr>
+          <w:p>
+            <w:pPr>
+              <w:jc w:val="center"/>
+              <w:rPr>
+                <w:rFonts w:ascii="宋体" w:eastAsia="等线" w:hAnsi="宋体"/>
+              </w:rPr>
+            </w:pPr>
+            <w:r>
+              <w:rPr>
+                <w:rFonts w:ascii="宋体" w:eastAsia="等线" w:hAnsi="宋体" w:hint="eastAsia"/>
+              </w:rPr>
+              <w:t>2</w:t>
+            </w:r>
+            <w:r>
+              <w:rPr>
+                <w:rFonts w:ascii="宋体" w:eastAsia="等线" w:hAnsi="宋体"/>
+              </w:rPr>
+              <w:t>022/3/12</w:t>
+            </w:r>
+          </w:p>
+        </w:tc>
+        <w:tc>
+          <w:tcPr>
+            <w:tcW w:w="1022" w:type="dxa"/>
+            <w:vAlign w:val="center"/>
+          </w:tcPr>
+          <w:p>
+            <w:pPr>
+              <w:jc w:val="center"/>
+              <w:rPr>
+                <w:rFonts w:ascii="宋体" w:eastAsia="等线" w:hAnsi="宋体"/>
+              </w:rPr>
+            </w:pPr>
+            <w:r>
+              <w:rPr>
+                <w:rFonts w:ascii="宋体" w:eastAsia="等线" w:hAnsi="宋体" w:hint="eastAsia"/>
+              </w:rPr>
+              <w:t>1</w:t>
+            </w:r>
+            <w:r>
+              <w:rPr>
+                <w:rFonts w:ascii="宋体" w:eastAsia="等线" w:hAnsi="宋体"/>
+              </w:rPr>
+              <w:t>.</w:t>
+            </w:r>
+            <w:r>
+              <w:rPr>
+                <w:rFonts w:ascii="宋体" w:eastAsia="等线" w:hAnsi="宋体"/>
+              </w:rPr>
+              <w:t>0</w:t>
+            </w:r>
+          </w:p>
+        </w:tc>
+        <w:tc>
+          <w:tcPr>
+            <w:tcW w:w="1701" w:type="dxa"/>
+            <w:vAlign w:val="center"/>
+          </w:tcPr>
+          <w:p>
+            <w:pPr>
+              <w:jc w:val="center"/>
+              <w:rPr>
+                <w:rFonts w:ascii="宋体" w:eastAsia="等线" w:hAnsi="宋体"/>
+              </w:rPr>
+            </w:pPr>
+            <w:r>
+              <w:rPr>
+                <w:rFonts w:ascii="宋体" w:eastAsia="等线" w:hAnsi="宋体" w:hint="eastAsia"/>
+              </w:rPr>
+              <w:t>徐过</w:t>
+            </w:r>
+          </w:p>
+        </w:tc>
+        <w:tc>
+          <w:tcPr>
+            <w:tcW w:w="1417" w:type="dxa"/>
+            <w:vAlign w:val="center"/>
+          </w:tcPr>
+          <w:p>
+            <w:pPr>
+              <w:jc w:val="center"/>
+              <w:rPr>
+                <w:rFonts w:ascii="宋体" w:eastAsia="等线" w:hAnsi="宋体"/>
+              </w:rPr>
+            </w:pPr>
+            <w:r>
+              <w:rPr>
+                <w:rFonts w:ascii="宋体" w:eastAsia="等线" w:hAnsi="宋体" w:hint="eastAsia"/>
+              </w:rPr>
+              <w:t>2</w:t>
+            </w:r>
+            <w:r>
+              <w:rPr>
+                <w:rFonts w:ascii="宋体" w:eastAsia="等线" w:hAnsi="宋体"/>
+              </w:rPr>
+              <w:t>022/3/1</w:t>
+            </w:r>
+            <w:r>
+              <w:rPr>
+                <w:rFonts w:ascii="宋体" w:eastAsia="等线" w:hAnsi="宋体"/>
+              </w:rPr>
+              <w:t>3</w:t>
             </w:r>
           </w:p>
         </w:tc>
@@ -19391,13 +19878,7 @@
       </w:r>
     </w:p>
     <w:p/>
-    <w:p>
-      <w:pPr>
-        <w:rPr>
-          <w:rFonts w:hint="eastAsia"/>
-        </w:rPr>
-      </w:pPr>
-    </w:p>
+    <w:p/>
     <w:p>
       <w:pPr>
         <w:rPr>
@@ -22227,7 +22708,6 @@
           <w:p>
             <w:pPr>
               <w:rPr>
-                <w:rFonts w:hint="eastAsia"/>
                 <w:sz w:val="24"/>
                 <w:szCs w:val="24"/>
               </w:rPr>
@@ -27770,6 +28250,7 @@
   <w:style w:type="character" w:default="1" w:styleId="a0">
     <w:name w:val="Default Paragraph Font"/>
     <w:uiPriority w:val="1"/>
+    <w:semiHidden/>
     <w:unhideWhenUsed/>
   </w:style>
   <w:style w:type="table" w:default="1" w:styleId="a1">

--- a/1.projectplan/软件开发计划(SDP).docx
+++ b/1.projectplan/软件开发计划(SDP).docx
@@ -377,7 +377,15 @@
           <w:sz w:val="28"/>
           <w:szCs w:val="28"/>
         </w:rPr>
-        <w:t>2021/9/25</w:t>
+        <w:t>202</w:t>
+      </w:r>
+      <w:r>
+        <w:rPr>
+          <w:rFonts w:ascii="等线" w:eastAsia="等线" w:hAnsi="等线"/>
+          <w:sz w:val="28"/>
+          <w:szCs w:val="28"/>
+        </w:rPr>
+        <w:t>2/2/27</w:t>
       </w:r>
     </w:p>
     <w:tbl>
@@ -703,7 +711,7 @@
               <w:rPr>
                 <w:rFonts w:ascii="宋体" w:eastAsia="等线" w:hAnsi="宋体"/>
               </w:rPr>
-              <w:t>1</w:t>
+              <w:t>0</w:t>
             </w:r>
           </w:p>
         </w:tc>

--- a/1.projectplan/软件开发计划(SDP).docx
+++ b/1.projectplan/软件开发计划(SDP).docx
@@ -711,7 +711,7 @@
               <w:rPr>
                 <w:rFonts w:ascii="宋体" w:eastAsia="等线" w:hAnsi="宋体"/>
               </w:rPr>
-              <w:t>0</w:t>
+              <w:t>1</w:t>
             </w:r>
           </w:p>
         </w:tc>
@@ -883,13 +883,13 @@
               <w:rPr>
                 <w:rFonts w:ascii="宋体" w:eastAsia="等线" w:hAnsi="宋体"/>
               </w:rPr>
-              <w:t>022/3/1</w:t>
+              <w:t>022/3/</w:t>
             </w:r>
             <w:r>
               <w:rPr>
                 <w:rFonts w:ascii="宋体" w:eastAsia="等线" w:hAnsi="宋体"/>
               </w:rPr>
-              <w:t>3</w:t>
+              <w:t>21</w:t>
             </w:r>
           </w:p>
         </w:tc>
@@ -1732,6 +1732,155 @@
               <w:jc w:val="center"/>
               <w:rPr>
                 <w:rFonts w:ascii="宋体" w:eastAsia="等线" w:hAnsi="宋体"/>
+              </w:rPr>
+            </w:pPr>
+            <w:r>
+              <w:rPr>
+                <w:rFonts w:ascii="宋体" w:eastAsia="等线" w:hAnsi="宋体" w:hint="eastAsia"/>
+              </w:rPr>
+              <w:t>项目计划书</w:t>
+            </w:r>
+          </w:p>
+        </w:tc>
+      </w:tr>
+      <w:tr>
+        <w:trPr>
+          <w:jc w:val="center"/>
+        </w:trPr>
+        <w:tc>
+          <w:tcPr>
+            <w:tcW w:w="709" w:type="dxa"/>
+            <w:vAlign w:val="center"/>
+          </w:tcPr>
+          <w:p>
+            <w:pPr>
+              <w:jc w:val="center"/>
+              <w:rPr>
+                <w:rFonts w:ascii="宋体" w:eastAsia="等线" w:hAnsi="宋体" w:hint="eastAsia"/>
+              </w:rPr>
+            </w:pPr>
+            <w:r>
+              <w:rPr>
+                <w:rFonts w:ascii="宋体" w:eastAsia="等线" w:hAnsi="宋体" w:hint="eastAsia"/>
+              </w:rPr>
+              <w:t>0</w:t>
+            </w:r>
+            <w:r>
+              <w:rPr>
+                <w:rFonts w:ascii="宋体" w:eastAsia="等线" w:hAnsi="宋体"/>
+              </w:rPr>
+              <w:t>5</w:t>
+            </w:r>
+          </w:p>
+        </w:tc>
+        <w:tc>
+          <w:tcPr>
+            <w:tcW w:w="1333" w:type="dxa"/>
+            <w:vAlign w:val="center"/>
+          </w:tcPr>
+          <w:p>
+            <w:pPr>
+              <w:jc w:val="center"/>
+              <w:rPr>
+                <w:rFonts w:ascii="宋体" w:eastAsia="等线" w:hAnsi="宋体" w:hint="eastAsia"/>
+              </w:rPr>
+            </w:pPr>
+            <w:r>
+              <w:rPr>
+                <w:rFonts w:ascii="宋体" w:eastAsia="等线" w:hAnsi="宋体" w:hint="eastAsia"/>
+              </w:rPr>
+              <w:t>2</w:t>
+            </w:r>
+            <w:r>
+              <w:rPr>
+                <w:rFonts w:ascii="宋体" w:eastAsia="等线" w:hAnsi="宋体"/>
+              </w:rPr>
+              <w:t>022/3/21</w:t>
+            </w:r>
+          </w:p>
+        </w:tc>
+        <w:tc>
+          <w:tcPr>
+            <w:tcW w:w="1022" w:type="dxa"/>
+            <w:vAlign w:val="center"/>
+          </w:tcPr>
+          <w:p>
+            <w:pPr>
+              <w:jc w:val="center"/>
+              <w:rPr>
+                <w:rFonts w:ascii="宋体" w:eastAsia="等线" w:hAnsi="宋体" w:hint="eastAsia"/>
+              </w:rPr>
+            </w:pPr>
+            <w:r>
+              <w:rPr>
+                <w:rFonts w:ascii="宋体" w:eastAsia="等线" w:hAnsi="宋体" w:hint="eastAsia"/>
+              </w:rPr>
+              <w:t>1</w:t>
+            </w:r>
+            <w:r>
+              <w:rPr>
+                <w:rFonts w:ascii="宋体" w:eastAsia="等线" w:hAnsi="宋体"/>
+              </w:rPr>
+              <w:t>.1</w:t>
+            </w:r>
+          </w:p>
+        </w:tc>
+        <w:tc>
+          <w:tcPr>
+            <w:tcW w:w="1701" w:type="dxa"/>
+            <w:vAlign w:val="center"/>
+          </w:tcPr>
+          <w:p>
+            <w:pPr>
+              <w:jc w:val="center"/>
+              <w:rPr>
+                <w:rFonts w:ascii="宋体" w:eastAsia="等线" w:hAnsi="宋体" w:hint="eastAsia"/>
+              </w:rPr>
+            </w:pPr>
+            <w:r>
+              <w:rPr>
+                <w:rFonts w:ascii="宋体" w:eastAsia="等线" w:hAnsi="宋体" w:hint="eastAsia"/>
+              </w:rPr>
+              <w:t>徐过</w:t>
+            </w:r>
+          </w:p>
+        </w:tc>
+        <w:tc>
+          <w:tcPr>
+            <w:tcW w:w="1417" w:type="dxa"/>
+            <w:vAlign w:val="center"/>
+          </w:tcPr>
+          <w:p>
+            <w:pPr>
+              <w:jc w:val="center"/>
+              <w:rPr>
+                <w:rFonts w:ascii="宋体" w:eastAsia="等线" w:hAnsi="宋体" w:hint="eastAsia"/>
+              </w:rPr>
+            </w:pPr>
+            <w:r>
+              <w:rPr>
+                <w:rFonts w:ascii="宋体" w:eastAsia="等线" w:hAnsi="宋体" w:hint="eastAsia"/>
+              </w:rPr>
+              <w:t>2</w:t>
+            </w:r>
+            <w:r>
+              <w:rPr>
+                <w:rFonts w:ascii="宋体" w:eastAsia="等线" w:hAnsi="宋体"/>
+              </w:rPr>
+              <w:t>022/3/21</w:t>
+            </w:r>
+          </w:p>
+        </w:tc>
+        <w:tc>
+          <w:tcPr>
+            <w:tcW w:w="2602" w:type="dxa"/>
+            <w:vAlign w:val="center"/>
+          </w:tcPr>
+          <w:p>
+            <w:pPr>
+              <w:jc w:val="center"/>
+              <w:rPr>
+                <w:rFonts w:ascii="宋体" w:eastAsia="等线" w:hAnsi="宋体" w:hint="eastAsia"/>
               </w:rPr>
             </w:pPr>
             <w:r>
@@ -13569,1411 +13718,264 @@
       <w:bookmarkEnd w:id="20"/>
       <w:bookmarkEnd w:id="21"/>
     </w:p>
-    <w:tbl>
-      <w:tblPr>
-        <w:tblW w:w="8784" w:type="dxa"/>
-        <w:jc w:val="center"/>
-        <w:tblBorders>
-          <w:top w:val="single" w:sz="4" w:space="0" w:color="auto"/>
-          <w:left w:val="single" w:sz="4" w:space="0" w:color="auto"/>
-          <w:bottom w:val="single" w:sz="4" w:space="0" w:color="auto"/>
-          <w:right w:val="single" w:sz="4" w:space="0" w:color="auto"/>
-          <w:insideH w:val="single" w:sz="4" w:space="0" w:color="auto"/>
-          <w:insideV w:val="single" w:sz="4" w:space="0" w:color="auto"/>
-        </w:tblBorders>
-        <w:tblLayout w:type="fixed"/>
-        <w:tblLook w:val="04A0" w:firstRow="1" w:lastRow="0" w:firstColumn="1" w:lastColumn="0" w:noHBand="0" w:noVBand="1"/>
-      </w:tblPr>
-      <w:tblGrid>
-        <w:gridCol w:w="709"/>
-        <w:gridCol w:w="1333"/>
-        <w:gridCol w:w="1022"/>
-        <w:gridCol w:w="1701"/>
-        <w:gridCol w:w="1417"/>
-        <w:gridCol w:w="2602"/>
-      </w:tblGrid>
-      <w:tr>
-        <w:trPr>
-          <w:jc w:val="center"/>
-        </w:trPr>
-        <w:tc>
-          <w:tcPr>
-            <w:tcW w:w="709" w:type="dxa"/>
-            <w:vAlign w:val="center"/>
-          </w:tcPr>
-          <w:p>
-            <w:pPr>
-              <w:jc w:val="center"/>
-              <w:rPr>
-                <w:rFonts w:ascii="宋体" w:eastAsia="等线" w:hAnsi="宋体"/>
-              </w:rPr>
-            </w:pPr>
-            <w:r>
-              <w:rPr>
-                <w:rFonts w:ascii="宋体" w:eastAsia="等线" w:hAnsi="宋体"/>
-              </w:rPr>
-              <w:t>编号</w:t>
-            </w:r>
-          </w:p>
-        </w:tc>
-        <w:tc>
-          <w:tcPr>
-            <w:tcW w:w="1333" w:type="dxa"/>
-            <w:vAlign w:val="center"/>
-          </w:tcPr>
-          <w:p>
-            <w:pPr>
-              <w:jc w:val="center"/>
-              <w:rPr>
-                <w:rFonts w:ascii="宋体" w:eastAsia="等线" w:hAnsi="宋体"/>
-              </w:rPr>
-            </w:pPr>
-            <w:r>
-              <w:rPr>
-                <w:rFonts w:ascii="宋体" w:eastAsia="等线" w:hAnsi="宋体"/>
-              </w:rPr>
-              <w:t>修订日期</w:t>
-            </w:r>
-          </w:p>
-        </w:tc>
-        <w:tc>
-          <w:tcPr>
-            <w:tcW w:w="1022" w:type="dxa"/>
-            <w:vAlign w:val="center"/>
-          </w:tcPr>
-          <w:p>
-            <w:pPr>
-              <w:jc w:val="center"/>
-              <w:rPr>
-                <w:rFonts w:ascii="宋体" w:eastAsia="等线" w:hAnsi="宋体"/>
-              </w:rPr>
-            </w:pPr>
-            <w:r>
-              <w:rPr>
-                <w:rFonts w:ascii="宋体" w:eastAsia="等线" w:hAnsi="宋体"/>
-              </w:rPr>
-              <w:t>版本</w:t>
-            </w:r>
-            <w:r>
-              <w:rPr>
-                <w:rFonts w:ascii="宋体" w:eastAsia="等线" w:hAnsi="宋体" w:hint="eastAsia"/>
-              </w:rPr>
-              <w:t>/</w:t>
-            </w:r>
-            <w:r>
-              <w:rPr>
-                <w:rFonts w:ascii="宋体" w:eastAsia="等线" w:hAnsi="宋体" w:hint="eastAsia"/>
-              </w:rPr>
-              <w:t>状态</w:t>
-            </w:r>
-          </w:p>
-        </w:tc>
-        <w:tc>
-          <w:tcPr>
-            <w:tcW w:w="1701" w:type="dxa"/>
-            <w:vAlign w:val="center"/>
-          </w:tcPr>
-          <w:p>
-            <w:pPr>
-              <w:jc w:val="center"/>
-              <w:rPr>
-                <w:rFonts w:ascii="宋体" w:eastAsia="等线" w:hAnsi="宋体"/>
-              </w:rPr>
-            </w:pPr>
-            <w:r>
-              <w:rPr>
-                <w:rFonts w:ascii="宋体" w:eastAsia="等线" w:hAnsi="宋体"/>
-              </w:rPr>
-              <w:t>修订人</w:t>
-            </w:r>
-          </w:p>
-        </w:tc>
-        <w:tc>
-          <w:tcPr>
-            <w:tcW w:w="1417" w:type="dxa"/>
-            <w:vAlign w:val="center"/>
-          </w:tcPr>
-          <w:p>
-            <w:pPr>
-              <w:jc w:val="center"/>
-              <w:rPr>
-                <w:rFonts w:ascii="宋体" w:eastAsia="等线" w:hAnsi="宋体"/>
-              </w:rPr>
-            </w:pPr>
-            <w:r>
-              <w:rPr>
-                <w:rFonts w:ascii="宋体" w:eastAsia="等线" w:hAnsi="宋体"/>
-              </w:rPr>
-              <w:t>发布日期</w:t>
-            </w:r>
-          </w:p>
-        </w:tc>
-        <w:tc>
-          <w:tcPr>
-            <w:tcW w:w="2602" w:type="dxa"/>
-            <w:vAlign w:val="center"/>
-          </w:tcPr>
-          <w:p>
-            <w:pPr>
-              <w:jc w:val="center"/>
-              <w:rPr>
-                <w:rFonts w:ascii="宋体" w:eastAsia="等线" w:hAnsi="宋体"/>
-              </w:rPr>
-            </w:pPr>
-            <w:r>
-              <w:rPr>
-                <w:rFonts w:ascii="宋体" w:eastAsia="等线" w:hAnsi="宋体" w:hint="eastAsia"/>
-              </w:rPr>
-              <w:t>备注</w:t>
-            </w:r>
-          </w:p>
-        </w:tc>
-      </w:tr>
-      <w:tr>
-        <w:trPr>
-          <w:jc w:val="center"/>
-        </w:trPr>
-        <w:tc>
-          <w:tcPr>
-            <w:tcW w:w="709" w:type="dxa"/>
-            <w:vAlign w:val="center"/>
-          </w:tcPr>
-          <w:p>
-            <w:pPr>
-              <w:jc w:val="center"/>
-              <w:rPr>
-                <w:rFonts w:ascii="宋体" w:eastAsia="等线" w:hAnsi="宋体"/>
-              </w:rPr>
-            </w:pPr>
-            <w:r>
-              <w:rPr>
-                <w:rFonts w:ascii="宋体" w:eastAsia="等线" w:hAnsi="宋体" w:hint="eastAsia"/>
-              </w:rPr>
-              <w:t>01</w:t>
-            </w:r>
-          </w:p>
-        </w:tc>
-        <w:tc>
-          <w:tcPr>
-            <w:tcW w:w="1333" w:type="dxa"/>
-            <w:vAlign w:val="center"/>
-          </w:tcPr>
-          <w:p>
-            <w:pPr>
-              <w:jc w:val="center"/>
-              <w:rPr>
-                <w:rFonts w:ascii="宋体" w:eastAsia="等线" w:hAnsi="宋体"/>
-              </w:rPr>
-            </w:pPr>
-            <w:r>
-              <w:rPr>
-                <w:rFonts w:ascii="宋体" w:eastAsia="等线" w:hAnsi="宋体" w:hint="eastAsia"/>
-              </w:rPr>
-              <w:t>202</w:t>
-            </w:r>
-            <w:r>
-              <w:rPr>
-                <w:rFonts w:ascii="宋体" w:eastAsia="等线" w:hAnsi="宋体"/>
-              </w:rPr>
-              <w:t>2/2/23</w:t>
-            </w:r>
-          </w:p>
-        </w:tc>
-        <w:tc>
-          <w:tcPr>
-            <w:tcW w:w="1022" w:type="dxa"/>
-            <w:vAlign w:val="center"/>
-          </w:tcPr>
-          <w:p>
-            <w:pPr>
-              <w:jc w:val="center"/>
-              <w:rPr>
-                <w:rFonts w:ascii="宋体" w:eastAsia="等线" w:hAnsi="宋体"/>
-              </w:rPr>
-            </w:pPr>
-            <w:r>
-              <w:rPr>
-                <w:rFonts w:ascii="宋体" w:eastAsia="等线" w:hAnsi="宋体" w:hint="eastAsia"/>
-              </w:rPr>
-              <w:t>0.1</w:t>
-            </w:r>
-          </w:p>
-        </w:tc>
-        <w:tc>
-          <w:tcPr>
-            <w:tcW w:w="1701" w:type="dxa"/>
-            <w:vAlign w:val="center"/>
-          </w:tcPr>
-          <w:p>
-            <w:pPr>
-              <w:jc w:val="center"/>
-              <w:rPr>
-                <w:rFonts w:ascii="宋体" w:eastAsia="等线" w:hAnsi="宋体"/>
-              </w:rPr>
-            </w:pPr>
-            <w:r>
-              <w:rPr>
-                <w:rFonts w:ascii="宋体" w:eastAsia="等线" w:hAnsi="宋体" w:hint="eastAsia"/>
-              </w:rPr>
-              <w:t>徐过</w:t>
-            </w:r>
-          </w:p>
-        </w:tc>
-        <w:tc>
-          <w:tcPr>
-            <w:tcW w:w="1417" w:type="dxa"/>
-            <w:vAlign w:val="center"/>
-          </w:tcPr>
-          <w:p>
-            <w:pPr>
-              <w:jc w:val="center"/>
-              <w:rPr>
-                <w:rFonts w:ascii="宋体" w:eastAsia="等线" w:hAnsi="宋体"/>
-              </w:rPr>
-            </w:pPr>
-            <w:r>
-              <w:rPr>
-                <w:rFonts w:ascii="宋体" w:eastAsia="等线" w:hAnsi="宋体" w:hint="eastAsia"/>
-              </w:rPr>
-              <w:t>202</w:t>
-            </w:r>
-            <w:r>
-              <w:rPr>
-                <w:rFonts w:ascii="宋体" w:eastAsia="等线" w:hAnsi="宋体"/>
-              </w:rPr>
-              <w:t>2/2/27</w:t>
-            </w:r>
-          </w:p>
-        </w:tc>
-        <w:tc>
-          <w:tcPr>
-            <w:tcW w:w="2602" w:type="dxa"/>
-            <w:vAlign w:val="center"/>
-          </w:tcPr>
-          <w:p>
-            <w:pPr>
-              <w:jc w:val="center"/>
-              <w:rPr>
-                <w:rFonts w:ascii="宋体" w:eastAsia="等线" w:hAnsi="宋体"/>
-              </w:rPr>
-            </w:pPr>
-            <w:r>
-              <w:rPr>
-                <w:rFonts w:ascii="宋体" w:eastAsia="等线" w:hAnsi="宋体" w:hint="eastAsia"/>
-              </w:rPr>
-              <w:t>项目计划书</w:t>
-            </w:r>
-          </w:p>
-        </w:tc>
-      </w:tr>
-      <w:tr>
-        <w:trPr>
-          <w:jc w:val="center"/>
-        </w:trPr>
-        <w:tc>
-          <w:tcPr>
-            <w:tcW w:w="709" w:type="dxa"/>
-            <w:vAlign w:val="center"/>
-          </w:tcPr>
-          <w:p>
-            <w:pPr>
-              <w:jc w:val="center"/>
-              <w:rPr>
-                <w:rFonts w:ascii="宋体" w:eastAsia="等线" w:hAnsi="宋体"/>
-              </w:rPr>
-            </w:pPr>
-            <w:r>
-              <w:rPr>
-                <w:rFonts w:ascii="宋体" w:eastAsia="等线" w:hAnsi="宋体" w:hint="eastAsia"/>
-              </w:rPr>
-              <w:t>0</w:t>
-            </w:r>
-            <w:r>
-              <w:rPr>
-                <w:rFonts w:ascii="宋体" w:eastAsia="等线" w:hAnsi="宋体"/>
-              </w:rPr>
-              <w:t>2</w:t>
-            </w:r>
-          </w:p>
-        </w:tc>
-        <w:tc>
-          <w:tcPr>
-            <w:tcW w:w="1333" w:type="dxa"/>
-            <w:vAlign w:val="center"/>
-          </w:tcPr>
-          <w:p>
-            <w:pPr>
-              <w:jc w:val="center"/>
-              <w:rPr>
-                <w:rFonts w:ascii="宋体" w:eastAsia="等线" w:hAnsi="宋体"/>
-              </w:rPr>
-            </w:pPr>
-            <w:r>
-              <w:rPr>
-                <w:rFonts w:ascii="宋体" w:eastAsia="等线" w:hAnsi="宋体" w:hint="eastAsia"/>
-              </w:rPr>
-              <w:t>2</w:t>
-            </w:r>
-            <w:r>
-              <w:rPr>
-                <w:rFonts w:ascii="宋体" w:eastAsia="等线" w:hAnsi="宋体"/>
-              </w:rPr>
-              <w:t>022/2/2</w:t>
-            </w:r>
-            <w:r>
-              <w:rPr>
-                <w:rFonts w:ascii="宋体" w:eastAsia="等线" w:hAnsi="宋体"/>
-              </w:rPr>
-              <w:t>3</w:t>
-            </w:r>
-          </w:p>
-        </w:tc>
-        <w:tc>
-          <w:tcPr>
-            <w:tcW w:w="1022" w:type="dxa"/>
-            <w:vAlign w:val="center"/>
-          </w:tcPr>
-          <w:p>
-            <w:pPr>
-              <w:jc w:val="center"/>
-              <w:rPr>
-                <w:rFonts w:ascii="宋体" w:eastAsia="等线" w:hAnsi="宋体"/>
-              </w:rPr>
-            </w:pPr>
-            <w:r>
-              <w:rPr>
-                <w:rFonts w:ascii="宋体" w:eastAsia="等线" w:hAnsi="宋体" w:hint="eastAsia"/>
-              </w:rPr>
-              <w:t>0</w:t>
-            </w:r>
-            <w:r>
-              <w:rPr>
-                <w:rFonts w:ascii="宋体" w:eastAsia="等线" w:hAnsi="宋体"/>
-              </w:rPr>
-              <w:t>.</w:t>
-            </w:r>
-            <w:r>
-              <w:rPr>
-                <w:rFonts w:ascii="宋体" w:eastAsia="等线" w:hAnsi="宋体"/>
-              </w:rPr>
-              <w:t>1</w:t>
-            </w:r>
-          </w:p>
-        </w:tc>
-        <w:tc>
-          <w:tcPr>
-            <w:tcW w:w="1701" w:type="dxa"/>
-            <w:vAlign w:val="center"/>
-          </w:tcPr>
-          <w:p>
-            <w:pPr>
-              <w:jc w:val="center"/>
-              <w:rPr>
-                <w:rFonts w:ascii="宋体" w:eastAsia="等线" w:hAnsi="宋体"/>
-              </w:rPr>
-            </w:pPr>
-            <w:r>
-              <w:rPr>
-                <w:rFonts w:ascii="宋体" w:eastAsia="等线" w:hAnsi="宋体" w:hint="eastAsia"/>
-              </w:rPr>
-              <w:t>徐过</w:t>
-            </w:r>
-          </w:p>
-        </w:tc>
-        <w:tc>
-          <w:tcPr>
-            <w:tcW w:w="1417" w:type="dxa"/>
-            <w:vAlign w:val="center"/>
-          </w:tcPr>
-          <w:p>
-            <w:pPr>
-              <w:jc w:val="center"/>
-              <w:rPr>
-                <w:rFonts w:ascii="宋体" w:eastAsia="等线" w:hAnsi="宋体"/>
-              </w:rPr>
-            </w:pPr>
-            <w:r>
-              <w:rPr>
-                <w:rFonts w:ascii="宋体" w:eastAsia="等线" w:hAnsi="宋体" w:hint="eastAsia"/>
-              </w:rPr>
-              <w:t>2</w:t>
-            </w:r>
-            <w:r>
-              <w:rPr>
-                <w:rFonts w:ascii="宋体" w:eastAsia="等线" w:hAnsi="宋体"/>
-              </w:rPr>
-              <w:t>022/2/2</w:t>
-            </w:r>
-            <w:r>
-              <w:rPr>
-                <w:rFonts w:ascii="宋体" w:eastAsia="等线" w:hAnsi="宋体"/>
-              </w:rPr>
-              <w:t>7</w:t>
-            </w:r>
-          </w:p>
-        </w:tc>
-        <w:tc>
-          <w:tcPr>
-            <w:tcW w:w="2602" w:type="dxa"/>
-            <w:vAlign w:val="center"/>
-          </w:tcPr>
-          <w:p>
-            <w:pPr>
-              <w:jc w:val="center"/>
-              <w:rPr>
-                <w:rFonts w:ascii="宋体" w:eastAsia="等线" w:hAnsi="宋体"/>
-              </w:rPr>
-            </w:pPr>
-            <w:r>
-              <w:rPr>
-                <w:rFonts w:ascii="宋体" w:eastAsia="等线" w:hAnsi="宋体" w:hint="eastAsia"/>
-              </w:rPr>
-              <w:t>可行性分析报告</w:t>
-            </w:r>
-          </w:p>
-        </w:tc>
-      </w:tr>
-      <w:tr>
-        <w:trPr>
-          <w:jc w:val="center"/>
-        </w:trPr>
-        <w:tc>
-          <w:tcPr>
-            <w:tcW w:w="709" w:type="dxa"/>
-            <w:vAlign w:val="center"/>
-          </w:tcPr>
-          <w:p>
-            <w:pPr>
-              <w:jc w:val="center"/>
-              <w:rPr>
-                <w:rFonts w:ascii="宋体" w:eastAsia="等线" w:hAnsi="宋体"/>
-              </w:rPr>
-            </w:pPr>
-            <w:r>
-              <w:rPr>
-                <w:rFonts w:ascii="宋体" w:eastAsia="等线" w:hAnsi="宋体" w:hint="eastAsia"/>
-              </w:rPr>
-              <w:t>0</w:t>
-            </w:r>
-            <w:r>
-              <w:rPr>
-                <w:rFonts w:ascii="宋体" w:eastAsia="等线" w:hAnsi="宋体"/>
-              </w:rPr>
-              <w:t>3</w:t>
-            </w:r>
-          </w:p>
-        </w:tc>
-        <w:tc>
-          <w:tcPr>
-            <w:tcW w:w="1333" w:type="dxa"/>
-            <w:vAlign w:val="center"/>
-          </w:tcPr>
-          <w:p>
-            <w:pPr>
-              <w:jc w:val="center"/>
-              <w:rPr>
-                <w:rFonts w:ascii="宋体" w:eastAsia="等线" w:hAnsi="宋体"/>
-              </w:rPr>
-            </w:pPr>
-            <w:r>
-              <w:rPr>
-                <w:rFonts w:ascii="宋体" w:eastAsia="等线" w:hAnsi="宋体" w:hint="eastAsia"/>
-              </w:rPr>
-              <w:t>202</w:t>
-            </w:r>
-            <w:r>
-              <w:rPr>
-                <w:rFonts w:ascii="宋体" w:eastAsia="等线" w:hAnsi="宋体"/>
-              </w:rPr>
-              <w:t>2/2/2</w:t>
-            </w:r>
-            <w:r>
-              <w:rPr>
-                <w:rFonts w:ascii="宋体" w:eastAsia="等线" w:hAnsi="宋体"/>
-              </w:rPr>
-              <w:t>8</w:t>
-            </w:r>
-          </w:p>
-        </w:tc>
-        <w:tc>
-          <w:tcPr>
-            <w:tcW w:w="1022" w:type="dxa"/>
-            <w:vAlign w:val="center"/>
-          </w:tcPr>
-          <w:p>
-            <w:pPr>
-              <w:jc w:val="center"/>
-              <w:rPr>
-                <w:rFonts w:ascii="宋体" w:eastAsia="等线" w:hAnsi="宋体"/>
-              </w:rPr>
-            </w:pPr>
-            <w:r>
-              <w:rPr>
-                <w:rFonts w:ascii="宋体" w:eastAsia="等线" w:hAnsi="宋体" w:hint="eastAsia"/>
-              </w:rPr>
-              <w:t>0.</w:t>
-            </w:r>
-            <w:r>
-              <w:rPr>
-                <w:rFonts w:ascii="宋体" w:eastAsia="等线" w:hAnsi="宋体"/>
-              </w:rPr>
-              <w:t>2</w:t>
-            </w:r>
-          </w:p>
-        </w:tc>
-        <w:tc>
-          <w:tcPr>
-            <w:tcW w:w="1701" w:type="dxa"/>
-            <w:vAlign w:val="center"/>
-          </w:tcPr>
-          <w:p>
-            <w:pPr>
-              <w:jc w:val="center"/>
-              <w:rPr>
-                <w:rFonts w:ascii="宋体" w:eastAsia="等线" w:hAnsi="宋体"/>
-              </w:rPr>
-            </w:pPr>
-            <w:r>
-              <w:rPr>
-                <w:rFonts w:ascii="宋体" w:eastAsia="等线" w:hAnsi="宋体" w:hint="eastAsia"/>
-              </w:rPr>
-              <w:t>徐过</w:t>
-            </w:r>
-          </w:p>
-        </w:tc>
-        <w:tc>
-          <w:tcPr>
-            <w:tcW w:w="1417" w:type="dxa"/>
-            <w:vAlign w:val="center"/>
-          </w:tcPr>
-          <w:p>
-            <w:pPr>
-              <w:jc w:val="center"/>
-              <w:rPr>
-                <w:rFonts w:ascii="宋体" w:eastAsia="等线" w:hAnsi="宋体"/>
-              </w:rPr>
-            </w:pPr>
-            <w:r>
-              <w:rPr>
-                <w:rFonts w:ascii="宋体" w:eastAsia="等线" w:hAnsi="宋体" w:hint="eastAsia"/>
-              </w:rPr>
-              <w:t>202</w:t>
-            </w:r>
-            <w:r>
-              <w:rPr>
-                <w:rFonts w:ascii="宋体" w:eastAsia="等线" w:hAnsi="宋体"/>
-              </w:rPr>
-              <w:t>2/2/2</w:t>
-            </w:r>
-            <w:r>
-              <w:rPr>
-                <w:rFonts w:ascii="宋体" w:eastAsia="等线" w:hAnsi="宋体"/>
-              </w:rPr>
-              <w:t>8</w:t>
-            </w:r>
-          </w:p>
-        </w:tc>
-        <w:tc>
-          <w:tcPr>
-            <w:tcW w:w="2602" w:type="dxa"/>
-            <w:vAlign w:val="center"/>
-          </w:tcPr>
-          <w:p>
-            <w:pPr>
-              <w:jc w:val="center"/>
-              <w:rPr>
-                <w:rFonts w:ascii="宋体" w:eastAsia="等线" w:hAnsi="宋体"/>
-              </w:rPr>
-            </w:pPr>
-            <w:r>
-              <w:rPr>
-                <w:rFonts w:ascii="宋体" w:eastAsia="等线" w:hAnsi="宋体" w:hint="eastAsia"/>
-              </w:rPr>
-              <w:t>项目计划书</w:t>
-            </w:r>
-          </w:p>
-        </w:tc>
-      </w:tr>
-      <w:tr>
-        <w:trPr>
-          <w:jc w:val="center"/>
-        </w:trPr>
-        <w:tc>
-          <w:tcPr>
-            <w:tcW w:w="709" w:type="dxa"/>
-            <w:vAlign w:val="center"/>
-          </w:tcPr>
-          <w:p>
-            <w:pPr>
-              <w:jc w:val="center"/>
-              <w:rPr>
-                <w:rFonts w:ascii="宋体" w:eastAsia="等线" w:hAnsi="宋体"/>
-              </w:rPr>
-            </w:pPr>
-            <w:r>
-              <w:rPr>
-                <w:rFonts w:ascii="宋体" w:eastAsia="等线" w:hAnsi="宋体" w:hint="eastAsia"/>
-              </w:rPr>
-              <w:t>0</w:t>
-            </w:r>
-            <w:r>
-              <w:rPr>
-                <w:rFonts w:ascii="宋体" w:eastAsia="等线" w:hAnsi="宋体"/>
-              </w:rPr>
-              <w:t>4</w:t>
-            </w:r>
-          </w:p>
-        </w:tc>
-        <w:tc>
-          <w:tcPr>
-            <w:tcW w:w="1333" w:type="dxa"/>
-            <w:vAlign w:val="center"/>
-          </w:tcPr>
-          <w:p>
-            <w:pPr>
-              <w:jc w:val="center"/>
-              <w:rPr>
-                <w:rFonts w:ascii="宋体" w:eastAsia="等线" w:hAnsi="宋体"/>
-              </w:rPr>
-            </w:pPr>
-            <w:r>
-              <w:rPr>
-                <w:rFonts w:ascii="宋体" w:eastAsia="等线" w:hAnsi="宋体" w:hint="eastAsia"/>
-              </w:rPr>
-              <w:t>2</w:t>
-            </w:r>
-            <w:r>
-              <w:rPr>
-                <w:rFonts w:ascii="宋体" w:eastAsia="等线" w:hAnsi="宋体"/>
-              </w:rPr>
-              <w:t>022/2/28</w:t>
-            </w:r>
-          </w:p>
-        </w:tc>
-        <w:tc>
-          <w:tcPr>
-            <w:tcW w:w="1022" w:type="dxa"/>
-            <w:vAlign w:val="center"/>
-          </w:tcPr>
-          <w:p>
-            <w:pPr>
-              <w:jc w:val="center"/>
-              <w:rPr>
-                <w:rFonts w:ascii="宋体" w:eastAsia="等线" w:hAnsi="宋体"/>
-              </w:rPr>
-            </w:pPr>
-            <w:r>
-              <w:rPr>
-                <w:rFonts w:ascii="宋体" w:eastAsia="等线" w:hAnsi="宋体" w:hint="eastAsia"/>
-              </w:rPr>
-              <w:t>0</w:t>
-            </w:r>
-            <w:r>
-              <w:rPr>
-                <w:rFonts w:ascii="宋体" w:eastAsia="等线" w:hAnsi="宋体"/>
-              </w:rPr>
-              <w:t>.2</w:t>
-            </w:r>
-          </w:p>
-        </w:tc>
-        <w:tc>
-          <w:tcPr>
-            <w:tcW w:w="1701" w:type="dxa"/>
-            <w:vAlign w:val="center"/>
-          </w:tcPr>
-          <w:p>
-            <w:pPr>
-              <w:jc w:val="center"/>
-              <w:rPr>
-                <w:rFonts w:ascii="宋体" w:eastAsia="等线" w:hAnsi="宋体"/>
-              </w:rPr>
-            </w:pPr>
-            <w:r>
-              <w:rPr>
-                <w:rFonts w:ascii="宋体" w:eastAsia="等线" w:hAnsi="宋体" w:hint="eastAsia"/>
-              </w:rPr>
-              <w:t>徐过</w:t>
-            </w:r>
-          </w:p>
-        </w:tc>
-        <w:tc>
-          <w:tcPr>
-            <w:tcW w:w="1417" w:type="dxa"/>
-            <w:vAlign w:val="center"/>
-          </w:tcPr>
-          <w:p>
-            <w:pPr>
-              <w:jc w:val="center"/>
-              <w:rPr>
-                <w:rFonts w:ascii="宋体" w:eastAsia="等线" w:hAnsi="宋体"/>
-              </w:rPr>
-            </w:pPr>
-            <w:r>
-              <w:rPr>
-                <w:rFonts w:ascii="宋体" w:eastAsia="等线" w:hAnsi="宋体" w:hint="eastAsia"/>
-              </w:rPr>
-              <w:t>2</w:t>
-            </w:r>
-            <w:r>
-              <w:rPr>
-                <w:rFonts w:ascii="宋体" w:eastAsia="等线" w:hAnsi="宋体"/>
-              </w:rPr>
-              <w:t>022/2/28</w:t>
-            </w:r>
-          </w:p>
-        </w:tc>
-        <w:tc>
-          <w:tcPr>
-            <w:tcW w:w="2602" w:type="dxa"/>
-            <w:vAlign w:val="center"/>
-          </w:tcPr>
-          <w:p>
-            <w:pPr>
-              <w:jc w:val="center"/>
-              <w:rPr>
-                <w:rFonts w:ascii="宋体" w:eastAsia="等线" w:hAnsi="宋体"/>
-              </w:rPr>
-            </w:pPr>
-            <w:r>
-              <w:rPr>
-                <w:rFonts w:ascii="宋体" w:eastAsia="等线" w:hAnsi="宋体" w:hint="eastAsia"/>
-              </w:rPr>
-              <w:t>可行性分析报告</w:t>
-            </w:r>
-          </w:p>
-        </w:tc>
-      </w:tr>
-      <w:tr>
-        <w:trPr>
-          <w:jc w:val="center"/>
-        </w:trPr>
-        <w:tc>
-          <w:tcPr>
-            <w:tcW w:w="709" w:type="dxa"/>
-            <w:vAlign w:val="center"/>
-          </w:tcPr>
-          <w:p>
-            <w:pPr>
-              <w:jc w:val="center"/>
-              <w:rPr>
-                <w:rFonts w:ascii="宋体" w:eastAsia="等线" w:hAnsi="宋体"/>
-              </w:rPr>
-            </w:pPr>
-            <w:r>
-              <w:rPr>
-                <w:rFonts w:ascii="宋体" w:eastAsia="等线" w:hAnsi="宋体" w:hint="eastAsia"/>
-              </w:rPr>
-              <w:t>0</w:t>
-            </w:r>
-            <w:r>
-              <w:rPr>
-                <w:rFonts w:ascii="宋体" w:eastAsia="等线" w:hAnsi="宋体"/>
-              </w:rPr>
-              <w:t>5</w:t>
-            </w:r>
-          </w:p>
-        </w:tc>
-        <w:tc>
-          <w:tcPr>
-            <w:tcW w:w="1333" w:type="dxa"/>
-            <w:vAlign w:val="center"/>
-          </w:tcPr>
-          <w:p>
-            <w:pPr>
-              <w:jc w:val="center"/>
-              <w:rPr>
-                <w:rFonts w:ascii="宋体" w:eastAsia="等线" w:hAnsi="宋体"/>
-              </w:rPr>
-            </w:pPr>
-            <w:r>
-              <w:rPr>
-                <w:rFonts w:ascii="宋体" w:eastAsia="等线" w:hAnsi="宋体" w:hint="eastAsia"/>
-              </w:rPr>
-              <w:t>2</w:t>
-            </w:r>
-            <w:r>
-              <w:rPr>
-                <w:rFonts w:ascii="宋体" w:eastAsia="等线" w:hAnsi="宋体"/>
-              </w:rPr>
-              <w:t>022/3/5</w:t>
-            </w:r>
-          </w:p>
-        </w:tc>
-        <w:tc>
-          <w:tcPr>
-            <w:tcW w:w="1022" w:type="dxa"/>
-            <w:vAlign w:val="center"/>
-          </w:tcPr>
-          <w:p>
-            <w:pPr>
-              <w:jc w:val="center"/>
-              <w:rPr>
-                <w:rFonts w:ascii="宋体" w:eastAsia="等线" w:hAnsi="宋体"/>
-              </w:rPr>
-            </w:pPr>
-            <w:r>
-              <w:rPr>
-                <w:rFonts w:ascii="宋体" w:eastAsia="等线" w:hAnsi="宋体"/>
-              </w:rPr>
-              <w:t>0.3</w:t>
-            </w:r>
-          </w:p>
-        </w:tc>
-        <w:tc>
-          <w:tcPr>
-            <w:tcW w:w="1701" w:type="dxa"/>
-            <w:vAlign w:val="center"/>
-          </w:tcPr>
-          <w:p>
-            <w:pPr>
-              <w:jc w:val="center"/>
-              <w:rPr>
-                <w:rFonts w:ascii="宋体" w:eastAsia="等线" w:hAnsi="宋体"/>
-              </w:rPr>
-            </w:pPr>
-            <w:r>
-              <w:rPr>
-                <w:rFonts w:ascii="宋体" w:eastAsia="等线" w:hAnsi="宋体" w:hint="eastAsia"/>
-              </w:rPr>
-              <w:t>徐过</w:t>
-            </w:r>
-          </w:p>
-        </w:tc>
-        <w:tc>
-          <w:tcPr>
-            <w:tcW w:w="1417" w:type="dxa"/>
-            <w:vAlign w:val="center"/>
-          </w:tcPr>
-          <w:p>
-            <w:pPr>
-              <w:jc w:val="center"/>
-              <w:rPr>
-                <w:rFonts w:ascii="宋体" w:eastAsia="等线" w:hAnsi="宋体"/>
-              </w:rPr>
-            </w:pPr>
-            <w:r>
-              <w:rPr>
-                <w:rFonts w:ascii="宋体" w:eastAsia="等线" w:hAnsi="宋体" w:hint="eastAsia"/>
-              </w:rPr>
-              <w:t>2</w:t>
-            </w:r>
-            <w:r>
-              <w:rPr>
-                <w:rFonts w:ascii="宋体" w:eastAsia="等线" w:hAnsi="宋体"/>
-              </w:rPr>
-              <w:t>022/3/11</w:t>
-            </w:r>
-          </w:p>
-        </w:tc>
-        <w:tc>
-          <w:tcPr>
-            <w:tcW w:w="2602" w:type="dxa"/>
-            <w:vAlign w:val="center"/>
-          </w:tcPr>
-          <w:p>
-            <w:pPr>
-              <w:jc w:val="center"/>
-              <w:rPr>
-                <w:rFonts w:ascii="宋体" w:eastAsia="等线" w:hAnsi="宋体"/>
-              </w:rPr>
-            </w:pPr>
-            <w:r>
-              <w:rPr>
-                <w:rFonts w:ascii="宋体" w:eastAsia="等线" w:hAnsi="宋体" w:hint="eastAsia"/>
-              </w:rPr>
-              <w:t>项目计划书</w:t>
-            </w:r>
-          </w:p>
-        </w:tc>
-      </w:tr>
-      <w:tr>
-        <w:trPr>
-          <w:jc w:val="center"/>
-        </w:trPr>
-        <w:tc>
-          <w:tcPr>
-            <w:tcW w:w="709" w:type="dxa"/>
-            <w:vAlign w:val="center"/>
-          </w:tcPr>
-          <w:p>
-            <w:pPr>
-              <w:jc w:val="center"/>
-              <w:rPr>
-                <w:rFonts w:ascii="宋体" w:eastAsia="等线" w:hAnsi="宋体"/>
-              </w:rPr>
-            </w:pPr>
-            <w:r>
-              <w:rPr>
-                <w:rFonts w:ascii="宋体" w:eastAsia="等线" w:hAnsi="宋体" w:hint="eastAsia"/>
-              </w:rPr>
-              <w:t>0</w:t>
-            </w:r>
-            <w:r>
-              <w:rPr>
-                <w:rFonts w:ascii="宋体" w:eastAsia="等线" w:hAnsi="宋体"/>
-              </w:rPr>
-              <w:t>6</w:t>
-            </w:r>
-          </w:p>
-        </w:tc>
-        <w:tc>
-          <w:tcPr>
-            <w:tcW w:w="1333" w:type="dxa"/>
-            <w:vAlign w:val="center"/>
-          </w:tcPr>
-          <w:p>
-            <w:pPr>
-              <w:jc w:val="center"/>
-              <w:rPr>
-                <w:rFonts w:ascii="宋体" w:eastAsia="等线" w:hAnsi="宋体"/>
-              </w:rPr>
-            </w:pPr>
-            <w:r>
-              <w:rPr>
-                <w:rFonts w:ascii="宋体" w:eastAsia="等线" w:hAnsi="宋体" w:hint="eastAsia"/>
-              </w:rPr>
-              <w:t>2</w:t>
-            </w:r>
-            <w:r>
-              <w:rPr>
-                <w:rFonts w:ascii="宋体" w:eastAsia="等线" w:hAnsi="宋体"/>
-              </w:rPr>
-              <w:t>022</w:t>
-            </w:r>
-            <w:r>
-              <w:rPr>
-                <w:rFonts w:ascii="宋体" w:eastAsia="等线" w:hAnsi="宋体" w:hint="eastAsia"/>
-              </w:rPr>
-              <w:t>/</w:t>
-            </w:r>
-            <w:r>
-              <w:rPr>
-                <w:rFonts w:ascii="宋体" w:eastAsia="等线" w:hAnsi="宋体"/>
-              </w:rPr>
-              <w:t>3/7</w:t>
-            </w:r>
-          </w:p>
-        </w:tc>
-        <w:tc>
-          <w:tcPr>
-            <w:tcW w:w="1022" w:type="dxa"/>
-            <w:vAlign w:val="center"/>
-          </w:tcPr>
-          <w:p>
-            <w:pPr>
-              <w:jc w:val="center"/>
-              <w:rPr>
-                <w:rFonts w:ascii="宋体" w:eastAsia="等线" w:hAnsi="宋体"/>
-              </w:rPr>
-            </w:pPr>
-            <w:r>
-              <w:rPr>
-                <w:rFonts w:ascii="宋体" w:eastAsia="等线" w:hAnsi="宋体"/>
-              </w:rPr>
-              <w:t>0.3</w:t>
-            </w:r>
-          </w:p>
-        </w:tc>
-        <w:tc>
-          <w:tcPr>
-            <w:tcW w:w="1701" w:type="dxa"/>
-            <w:vAlign w:val="center"/>
-          </w:tcPr>
-          <w:p>
-            <w:pPr>
-              <w:jc w:val="center"/>
-              <w:rPr>
-                <w:rFonts w:ascii="宋体" w:eastAsia="等线" w:hAnsi="宋体"/>
-              </w:rPr>
-            </w:pPr>
-            <w:r>
-              <w:rPr>
-                <w:rFonts w:ascii="宋体" w:eastAsia="等线" w:hAnsi="宋体" w:hint="eastAsia"/>
-              </w:rPr>
-              <w:t>徐过</w:t>
-            </w:r>
-          </w:p>
-        </w:tc>
-        <w:tc>
-          <w:tcPr>
-            <w:tcW w:w="1417" w:type="dxa"/>
-            <w:vAlign w:val="center"/>
-          </w:tcPr>
-          <w:p>
-            <w:pPr>
-              <w:jc w:val="center"/>
-              <w:rPr>
-                <w:rFonts w:ascii="宋体" w:eastAsia="等线" w:hAnsi="宋体"/>
-              </w:rPr>
-            </w:pPr>
-            <w:r>
-              <w:rPr>
-                <w:rFonts w:ascii="宋体" w:eastAsia="等线" w:hAnsi="宋体" w:hint="eastAsia"/>
-              </w:rPr>
-              <w:t>2</w:t>
-            </w:r>
-            <w:r>
-              <w:rPr>
-                <w:rFonts w:ascii="宋体" w:eastAsia="等线" w:hAnsi="宋体"/>
-              </w:rPr>
-              <w:t>022/3/11</w:t>
-            </w:r>
-          </w:p>
-        </w:tc>
-        <w:tc>
-          <w:tcPr>
-            <w:tcW w:w="2602" w:type="dxa"/>
-            <w:vAlign w:val="center"/>
-          </w:tcPr>
-          <w:p>
-            <w:pPr>
-              <w:jc w:val="center"/>
-              <w:rPr>
-                <w:rFonts w:ascii="宋体" w:eastAsia="等线" w:hAnsi="宋体"/>
-              </w:rPr>
-            </w:pPr>
-            <w:r>
-              <w:rPr>
-                <w:rFonts w:ascii="宋体" w:eastAsia="等线" w:hAnsi="宋体" w:hint="eastAsia"/>
-              </w:rPr>
-              <w:t>可行性分析报告</w:t>
-            </w:r>
-          </w:p>
-        </w:tc>
-      </w:tr>
-      <w:tr>
-        <w:trPr>
-          <w:jc w:val="center"/>
-        </w:trPr>
-        <w:tc>
-          <w:tcPr>
-            <w:tcW w:w="709" w:type="dxa"/>
-            <w:vAlign w:val="center"/>
-          </w:tcPr>
-          <w:p>
-            <w:pPr>
-              <w:jc w:val="center"/>
-              <w:rPr>
-                <w:rFonts w:ascii="宋体" w:eastAsia="等线" w:hAnsi="宋体"/>
-              </w:rPr>
-            </w:pPr>
-            <w:r>
-              <w:rPr>
-                <w:rFonts w:ascii="宋体" w:eastAsia="等线" w:hAnsi="宋体" w:hint="eastAsia"/>
-              </w:rPr>
-              <w:t>0</w:t>
-            </w:r>
-            <w:r>
-              <w:rPr>
-                <w:rFonts w:ascii="宋体" w:eastAsia="等线" w:hAnsi="宋体"/>
-              </w:rPr>
-              <w:t>7</w:t>
-            </w:r>
-          </w:p>
-        </w:tc>
-        <w:tc>
-          <w:tcPr>
-            <w:tcW w:w="1333" w:type="dxa"/>
-            <w:vAlign w:val="center"/>
-          </w:tcPr>
-          <w:p>
-            <w:pPr>
-              <w:jc w:val="center"/>
-              <w:rPr>
-                <w:rFonts w:ascii="宋体" w:eastAsia="等线" w:hAnsi="宋体"/>
-              </w:rPr>
-            </w:pPr>
-            <w:r>
-              <w:rPr>
-                <w:rFonts w:ascii="宋体" w:eastAsia="等线" w:hAnsi="宋体" w:hint="eastAsia"/>
-              </w:rPr>
-              <w:t>2</w:t>
-            </w:r>
-            <w:r>
-              <w:rPr>
-                <w:rFonts w:ascii="宋体" w:eastAsia="等线" w:hAnsi="宋体"/>
-              </w:rPr>
-              <w:t>022/3/12</w:t>
-            </w:r>
-          </w:p>
-        </w:tc>
-        <w:tc>
-          <w:tcPr>
-            <w:tcW w:w="1022" w:type="dxa"/>
-            <w:vAlign w:val="center"/>
-          </w:tcPr>
-          <w:p>
-            <w:pPr>
-              <w:jc w:val="center"/>
-              <w:rPr>
-                <w:rFonts w:ascii="宋体" w:eastAsia="等线" w:hAnsi="宋体"/>
-              </w:rPr>
-            </w:pPr>
-            <w:r>
-              <w:rPr>
-                <w:rFonts w:ascii="宋体" w:eastAsia="等线" w:hAnsi="宋体" w:hint="eastAsia"/>
-              </w:rPr>
-              <w:t>1</w:t>
-            </w:r>
-            <w:r>
-              <w:rPr>
-                <w:rFonts w:ascii="宋体" w:eastAsia="等线" w:hAnsi="宋体"/>
-              </w:rPr>
-              <w:t>.</w:t>
-            </w:r>
-            <w:r>
-              <w:rPr>
-                <w:rFonts w:ascii="宋体" w:eastAsia="等线" w:hAnsi="宋体"/>
-              </w:rPr>
-              <w:t>0</w:t>
-            </w:r>
-          </w:p>
-        </w:tc>
-        <w:tc>
-          <w:tcPr>
-            <w:tcW w:w="1701" w:type="dxa"/>
-            <w:vAlign w:val="center"/>
-          </w:tcPr>
-          <w:p>
-            <w:pPr>
-              <w:jc w:val="center"/>
-              <w:rPr>
-                <w:rFonts w:ascii="宋体" w:eastAsia="等线" w:hAnsi="宋体"/>
-              </w:rPr>
-            </w:pPr>
-            <w:r>
-              <w:rPr>
-                <w:rFonts w:ascii="宋体" w:eastAsia="等线" w:hAnsi="宋体" w:hint="eastAsia"/>
-              </w:rPr>
-              <w:t>徐过</w:t>
-            </w:r>
-          </w:p>
-        </w:tc>
-        <w:tc>
-          <w:tcPr>
-            <w:tcW w:w="1417" w:type="dxa"/>
-            <w:vAlign w:val="center"/>
-          </w:tcPr>
-          <w:p>
-            <w:pPr>
-              <w:jc w:val="center"/>
-              <w:rPr>
-                <w:rFonts w:ascii="宋体" w:eastAsia="等线" w:hAnsi="宋体"/>
-              </w:rPr>
-            </w:pPr>
-            <w:r>
-              <w:rPr>
-                <w:rFonts w:ascii="宋体" w:eastAsia="等线" w:hAnsi="宋体" w:hint="eastAsia"/>
-              </w:rPr>
-              <w:t>2</w:t>
-            </w:r>
-            <w:r>
-              <w:rPr>
-                <w:rFonts w:ascii="宋体" w:eastAsia="等线" w:hAnsi="宋体"/>
-              </w:rPr>
-              <w:t>022/3/1</w:t>
-            </w:r>
-            <w:r>
-              <w:rPr>
-                <w:rFonts w:ascii="宋体" w:eastAsia="等线" w:hAnsi="宋体"/>
-              </w:rPr>
-              <w:t>3</w:t>
-            </w:r>
-          </w:p>
-        </w:tc>
-        <w:tc>
-          <w:tcPr>
-            <w:tcW w:w="2602" w:type="dxa"/>
-            <w:vAlign w:val="center"/>
-          </w:tcPr>
-          <w:p>
-            <w:pPr>
-              <w:jc w:val="center"/>
-              <w:rPr>
-                <w:rFonts w:ascii="宋体" w:eastAsia="等线" w:hAnsi="宋体"/>
-              </w:rPr>
-            </w:pPr>
-            <w:r>
-              <w:rPr>
-                <w:rFonts w:ascii="宋体" w:eastAsia="等线" w:hAnsi="宋体" w:hint="eastAsia"/>
-              </w:rPr>
-              <w:t>项目计划书</w:t>
-            </w:r>
-          </w:p>
-        </w:tc>
-      </w:tr>
-      <w:tr>
-        <w:trPr>
-          <w:jc w:val="center"/>
-        </w:trPr>
-        <w:tc>
-          <w:tcPr>
-            <w:tcW w:w="709" w:type="dxa"/>
-            <w:vAlign w:val="center"/>
-          </w:tcPr>
-          <w:p>
-            <w:pPr>
-              <w:jc w:val="center"/>
-              <w:rPr>
-                <w:rFonts w:ascii="宋体" w:eastAsia="等线" w:hAnsi="宋体"/>
-              </w:rPr>
-            </w:pPr>
-            <w:r>
-              <w:rPr>
-                <w:rFonts w:ascii="宋体" w:eastAsia="等线" w:hAnsi="宋体" w:hint="eastAsia"/>
-              </w:rPr>
-              <w:t>0</w:t>
-            </w:r>
-            <w:r>
-              <w:rPr>
-                <w:rFonts w:ascii="宋体" w:eastAsia="等线" w:hAnsi="宋体"/>
-              </w:rPr>
-              <w:t>8</w:t>
-            </w:r>
-          </w:p>
-        </w:tc>
-        <w:tc>
-          <w:tcPr>
-            <w:tcW w:w="1333" w:type="dxa"/>
-            <w:vAlign w:val="center"/>
-          </w:tcPr>
-          <w:p>
-            <w:pPr>
-              <w:jc w:val="center"/>
-              <w:rPr>
-                <w:rFonts w:ascii="宋体" w:eastAsia="等线" w:hAnsi="宋体"/>
-              </w:rPr>
-            </w:pPr>
-            <w:r>
-              <w:rPr>
-                <w:rFonts w:ascii="宋体" w:eastAsia="等线" w:hAnsi="宋体" w:hint="eastAsia"/>
-              </w:rPr>
-              <w:t>2</w:t>
-            </w:r>
-            <w:r>
-              <w:rPr>
-                <w:rFonts w:ascii="宋体" w:eastAsia="等线" w:hAnsi="宋体"/>
-              </w:rPr>
-              <w:t>022/3/12</w:t>
-            </w:r>
-          </w:p>
-        </w:tc>
-        <w:tc>
-          <w:tcPr>
-            <w:tcW w:w="1022" w:type="dxa"/>
-            <w:vAlign w:val="center"/>
-          </w:tcPr>
-          <w:p>
-            <w:pPr>
-              <w:jc w:val="center"/>
-              <w:rPr>
-                <w:rFonts w:ascii="宋体" w:eastAsia="等线" w:hAnsi="宋体"/>
-              </w:rPr>
-            </w:pPr>
-            <w:r>
-              <w:rPr>
-                <w:rFonts w:ascii="宋体" w:eastAsia="等线" w:hAnsi="宋体" w:hint="eastAsia"/>
-              </w:rPr>
-              <w:t>1</w:t>
-            </w:r>
-            <w:r>
-              <w:rPr>
-                <w:rFonts w:ascii="宋体" w:eastAsia="等线" w:hAnsi="宋体"/>
-              </w:rPr>
-              <w:t>.</w:t>
-            </w:r>
-            <w:r>
-              <w:rPr>
-                <w:rFonts w:ascii="宋体" w:eastAsia="等线" w:hAnsi="宋体"/>
-              </w:rPr>
-              <w:t>0</w:t>
-            </w:r>
-          </w:p>
-        </w:tc>
-        <w:tc>
-          <w:tcPr>
-            <w:tcW w:w="1701" w:type="dxa"/>
-            <w:vAlign w:val="center"/>
-          </w:tcPr>
-          <w:p>
-            <w:pPr>
-              <w:jc w:val="center"/>
-              <w:rPr>
-                <w:rFonts w:ascii="宋体" w:eastAsia="等线" w:hAnsi="宋体"/>
-              </w:rPr>
-            </w:pPr>
-            <w:r>
-              <w:rPr>
-                <w:rFonts w:ascii="宋体" w:eastAsia="等线" w:hAnsi="宋体" w:hint="eastAsia"/>
-              </w:rPr>
-              <w:t>徐过</w:t>
-            </w:r>
-          </w:p>
-        </w:tc>
-        <w:tc>
-          <w:tcPr>
-            <w:tcW w:w="1417" w:type="dxa"/>
-            <w:vAlign w:val="center"/>
-          </w:tcPr>
-          <w:p>
-            <w:pPr>
-              <w:jc w:val="center"/>
-              <w:rPr>
-                <w:rFonts w:ascii="宋体" w:eastAsia="等线" w:hAnsi="宋体"/>
-              </w:rPr>
-            </w:pPr>
-            <w:r>
-              <w:rPr>
-                <w:rFonts w:ascii="宋体" w:eastAsia="等线" w:hAnsi="宋体" w:hint="eastAsia"/>
-              </w:rPr>
-              <w:t>2</w:t>
-            </w:r>
-            <w:r>
-              <w:rPr>
-                <w:rFonts w:ascii="宋体" w:eastAsia="等线" w:hAnsi="宋体"/>
-              </w:rPr>
-              <w:t>022/3/1</w:t>
-            </w:r>
-            <w:r>
-              <w:rPr>
-                <w:rFonts w:ascii="宋体" w:eastAsia="等线" w:hAnsi="宋体"/>
-              </w:rPr>
-              <w:t>3</w:t>
-            </w:r>
-          </w:p>
-        </w:tc>
-        <w:tc>
-          <w:tcPr>
-            <w:tcW w:w="2602" w:type="dxa"/>
-            <w:vAlign w:val="center"/>
-          </w:tcPr>
-          <w:p>
-            <w:pPr>
-              <w:jc w:val="center"/>
-              <w:rPr>
-                <w:rFonts w:ascii="宋体" w:eastAsia="等线" w:hAnsi="宋体"/>
-              </w:rPr>
-            </w:pPr>
-            <w:r>
-              <w:rPr>
-                <w:rFonts w:ascii="宋体" w:eastAsia="等线" w:hAnsi="宋体" w:hint="eastAsia"/>
-              </w:rPr>
-              <w:t>可行性分析报告</w:t>
-            </w:r>
-          </w:p>
-        </w:tc>
-      </w:tr>
-    </w:tbl>
-    <w:p/>
-    <w:p>
-      <w:pPr>
-        <w:pStyle w:val="1"/>
+    <w:p>
+      <w:pPr>
+        <w:ind w:firstLine="420"/>
+        <w:jc w:val="left"/>
+        <w:rPr>
+          <w:rFonts w:ascii="微软雅黑" w:eastAsia="微软雅黑" w:hAnsi="微软雅黑" w:cstheme="minorBidi"/>
+          <w:sz w:val="24"/>
+          <w:szCs w:val="24"/>
+        </w:rPr>
       </w:pPr>
       <w:bookmarkStart w:id="22" w:name="_Toc235845849"/>
       <w:bookmarkStart w:id="23" w:name="_Toc235938103"/>
       <w:bookmarkStart w:id="24" w:name="_Toc235938492"/>
       <w:r>
         <w:rPr>
+          <w:rFonts w:ascii="微软雅黑" w:eastAsia="微软雅黑" w:hAnsi="微软雅黑" w:cstheme="minorBidi" w:hint="eastAsia"/>
+          <w:sz w:val="24"/>
+          <w:szCs w:val="24"/>
+        </w:rPr>
+        <w:t>第一周：学生分组信息</w:t>
+      </w:r>
+    </w:p>
+    <w:p>
+      <w:pPr>
+        <w:ind w:firstLine="420"/>
+        <w:jc w:val="left"/>
+        <w:rPr>
+          <w:rFonts w:ascii="微软雅黑" w:eastAsia="微软雅黑" w:hAnsi="微软雅黑" w:cstheme="minorBidi"/>
+          <w:sz w:val="24"/>
+          <w:szCs w:val="24"/>
+        </w:rPr>
+      </w:pPr>
+      <w:r>
+        <w:rPr>
+          <w:rFonts w:ascii="微软雅黑" w:eastAsia="微软雅黑" w:hAnsi="微软雅黑" w:cstheme="minorBidi" w:hint="eastAsia"/>
+          <w:sz w:val="24"/>
+          <w:szCs w:val="24"/>
+        </w:rPr>
+        <w:t>第二周：软件需求工程项目计划</w:t>
+      </w:r>
+    </w:p>
+    <w:p>
+      <w:pPr>
+        <w:ind w:firstLine="420"/>
+        <w:jc w:val="left"/>
+        <w:rPr>
+          <w:rFonts w:ascii="微软雅黑" w:eastAsia="微软雅黑" w:hAnsi="微软雅黑" w:cstheme="minorBidi"/>
+          <w:sz w:val="24"/>
+          <w:szCs w:val="24"/>
+        </w:rPr>
+      </w:pPr>
+      <w:r>
+        <w:rPr>
+          <w:rFonts w:ascii="微软雅黑" w:eastAsia="微软雅黑" w:hAnsi="微软雅黑" w:cstheme="minorBidi" w:hint="eastAsia"/>
+          <w:sz w:val="24"/>
+          <w:szCs w:val="24"/>
+        </w:rPr>
+        <w:t>第四周至第七周：</w:t>
+      </w:r>
+      <w:r>
+        <w:rPr>
+          <w:rFonts w:ascii="微软雅黑" w:eastAsia="微软雅黑" w:hAnsi="微软雅黑" w:cstheme="minorBidi"/>
+          <w:sz w:val="24"/>
+          <w:szCs w:val="24"/>
+        </w:rPr>
+        <w:t>UML学习</w:t>
+      </w:r>
+    </w:p>
+    <w:p>
+      <w:pPr>
+        <w:ind w:firstLine="420"/>
+        <w:jc w:val="left"/>
+        <w:rPr>
+          <w:rFonts w:ascii="微软雅黑" w:eastAsia="微软雅黑" w:hAnsi="微软雅黑" w:cstheme="minorBidi"/>
+          <w:sz w:val="24"/>
+          <w:szCs w:val="24"/>
+        </w:rPr>
+      </w:pPr>
+      <w:r>
+        <w:rPr>
+          <w:rFonts w:ascii="微软雅黑" w:eastAsia="微软雅黑" w:hAnsi="微软雅黑" w:cstheme="minorBidi"/>
+          <w:sz w:val="24"/>
+          <w:szCs w:val="24"/>
+        </w:rPr>
+        <w:t>第</w:t>
+      </w:r>
+      <w:r>
+        <w:rPr>
+          <w:rFonts w:ascii="微软雅黑" w:eastAsia="微软雅黑" w:hAnsi="微软雅黑" w:cstheme="minorBidi" w:hint="eastAsia"/>
+          <w:sz w:val="24"/>
+          <w:szCs w:val="24"/>
+        </w:rPr>
+        <w:t>八周：软件需求获取的技术与方法</w:t>
+      </w:r>
+    </w:p>
+    <w:p>
+      <w:pPr>
+        <w:ind w:firstLine="420"/>
+        <w:jc w:val="left"/>
+        <w:rPr>
+          <w:rFonts w:ascii="微软雅黑" w:eastAsia="微软雅黑" w:hAnsi="微软雅黑" w:cstheme="minorBidi"/>
+          <w:sz w:val="24"/>
+          <w:szCs w:val="24"/>
+        </w:rPr>
+      </w:pPr>
+      <w:r>
+        <w:rPr>
+          <w:rFonts w:ascii="微软雅黑" w:eastAsia="微软雅黑" w:hAnsi="微软雅黑" w:cstheme="minorBidi"/>
+          <w:sz w:val="24"/>
+          <w:szCs w:val="24"/>
+        </w:rPr>
+        <w:t>第九周：软件需求的</w:t>
+      </w:r>
+      <w:r>
+        <w:rPr>
+          <w:rFonts w:ascii="微软雅黑" w:eastAsia="微软雅黑" w:hAnsi="微软雅黑" w:cstheme="minorBidi" w:hint="eastAsia"/>
+          <w:sz w:val="24"/>
+          <w:szCs w:val="24"/>
+        </w:rPr>
+        <w:t>分析技术</w:t>
+      </w:r>
+    </w:p>
+    <w:p>
+      <w:pPr>
+        <w:ind w:firstLine="420"/>
+        <w:jc w:val="left"/>
+        <w:rPr>
+          <w:rFonts w:ascii="微软雅黑" w:eastAsia="微软雅黑" w:hAnsi="微软雅黑" w:cstheme="minorBidi"/>
+          <w:sz w:val="24"/>
+          <w:szCs w:val="24"/>
+        </w:rPr>
+      </w:pPr>
+      <w:r>
+        <w:rPr>
+          <w:rFonts w:ascii="微软雅黑" w:eastAsia="微软雅黑" w:hAnsi="微软雅黑" w:cstheme="minorBidi"/>
+          <w:sz w:val="24"/>
+          <w:szCs w:val="24"/>
+        </w:rPr>
+        <w:t>第十周：软件需求的规范与定义</w:t>
+      </w:r>
+    </w:p>
+    <w:p>
+      <w:pPr>
+        <w:ind w:firstLine="420"/>
+        <w:jc w:val="left"/>
+        <w:rPr>
+          <w:rFonts w:ascii="微软雅黑" w:eastAsia="微软雅黑" w:hAnsi="微软雅黑" w:cstheme="minorBidi"/>
+          <w:sz w:val="24"/>
+          <w:szCs w:val="24"/>
+        </w:rPr>
+      </w:pPr>
+      <w:r>
+        <w:rPr>
+          <w:rFonts w:ascii="微软雅黑" w:eastAsia="微软雅黑" w:hAnsi="微软雅黑" w:cstheme="minorBidi" w:hint="eastAsia"/>
+          <w:sz w:val="24"/>
+          <w:szCs w:val="24"/>
+        </w:rPr>
+        <w:t>第十一周：软件需求的验证与审核，导出SRS</w:t>
+      </w:r>
+    </w:p>
+    <w:p>
+      <w:pPr>
+        <w:ind w:firstLine="420"/>
+        <w:jc w:val="left"/>
+        <w:rPr>
+          <w:rFonts w:ascii="微软雅黑" w:eastAsia="微软雅黑" w:hAnsi="微软雅黑" w:cstheme="minorBidi"/>
+          <w:sz w:val="24"/>
+          <w:szCs w:val="24"/>
+        </w:rPr>
+      </w:pPr>
+      <w:r>
+        <w:rPr>
+          <w:rFonts w:ascii="微软雅黑" w:eastAsia="微软雅黑" w:hAnsi="微软雅黑" w:cstheme="minorBidi" w:hint="eastAsia"/>
+          <w:sz w:val="24"/>
+          <w:szCs w:val="24"/>
+        </w:rPr>
+        <w:t>第十三周：</w:t>
+      </w:r>
+      <w:r>
+        <w:rPr>
+          <w:rFonts w:ascii="微软雅黑" w:eastAsia="微软雅黑" w:hAnsi="微软雅黑" w:cstheme="minorBidi"/>
+          <w:sz w:val="24"/>
+          <w:szCs w:val="24"/>
+        </w:rPr>
+        <w:t>UML基础知识测试</w:t>
+      </w:r>
+    </w:p>
+    <w:p>
+      <w:pPr>
+        <w:ind w:firstLine="420"/>
+        <w:jc w:val="left"/>
+        <w:rPr>
+          <w:rFonts w:ascii="微软雅黑" w:eastAsia="微软雅黑" w:hAnsi="微软雅黑" w:cstheme="minorBidi"/>
+          <w:sz w:val="24"/>
+          <w:szCs w:val="24"/>
+        </w:rPr>
+      </w:pPr>
+      <w:r>
+        <w:rPr>
+          <w:rFonts w:ascii="微软雅黑" w:eastAsia="微软雅黑" w:hAnsi="微软雅黑" w:cstheme="minorBidi" w:hint="eastAsia"/>
+          <w:sz w:val="24"/>
+          <w:szCs w:val="24"/>
+        </w:rPr>
+        <w:t>第十四周：软件需求变更文档</w:t>
+      </w:r>
+    </w:p>
+    <w:p>
+      <w:pPr>
+        <w:ind w:firstLine="420"/>
+        <w:jc w:val="left"/>
+        <w:rPr>
+          <w:rFonts w:ascii="微软雅黑" w:eastAsia="微软雅黑" w:hAnsi="微软雅黑" w:cstheme="minorBidi"/>
+          <w:sz w:val="24"/>
+          <w:szCs w:val="24"/>
+        </w:rPr>
+      </w:pPr>
+      <w:r>
+        <w:rPr>
+          <w:rFonts w:ascii="微软雅黑" w:eastAsia="微软雅黑" w:hAnsi="微软雅黑" w:cstheme="minorBidi" w:hint="eastAsia"/>
+          <w:sz w:val="24"/>
+          <w:szCs w:val="24"/>
+        </w:rPr>
+        <w:t>第十五周：需求管理</w:t>
+      </w:r>
+    </w:p>
+    <w:p>
+      <w:pPr>
+        <w:ind w:firstLine="420"/>
+        <w:jc w:val="left"/>
+        <w:rPr>
+          <w:rFonts w:ascii="微软雅黑" w:eastAsia="微软雅黑" w:hAnsi="微软雅黑" w:cstheme="minorBidi"/>
+          <w:sz w:val="24"/>
+          <w:szCs w:val="24"/>
+        </w:rPr>
+      </w:pPr>
+      <w:r>
+        <w:rPr>
+          <w:rFonts w:ascii="微软雅黑" w:eastAsia="微软雅黑" w:hAnsi="微软雅黑" w:cstheme="minorBidi" w:hint="eastAsia"/>
+          <w:sz w:val="24"/>
+          <w:szCs w:val="24"/>
+        </w:rPr>
+        <w:t>第十六周： 项目收尾</w:t>
+      </w:r>
+      <w:r>
+        <w:rPr>
+          <w:rFonts w:ascii="微软雅黑" w:eastAsia="微软雅黑" w:hAnsi="微软雅黑" w:cstheme="minorBidi"/>
+          <w:sz w:val="24"/>
+          <w:szCs w:val="24"/>
+        </w:rPr>
+        <w:t xml:space="preserve"> - -  课程作业评审</w:t>
+      </w:r>
+    </w:p>
+    <w:p>
+      <w:pPr>
+        <w:pStyle w:val="1"/>
+      </w:pPr>
+      <w:r>
+        <w:rPr>
           <w:rFonts w:hint="eastAsia"/>
         </w:rPr>
         <w:t>2</w:t>
@@ -15202,6 +14204,7 @@
         <w:rPr>
           <w:rFonts w:hint="eastAsia"/>
         </w:rPr>
+        <w:lastRenderedPageBreak/>
         <w:t>3</w:t>
       </w:r>
       <w:r>
@@ -15342,7 +14345,6 @@
         <w:rPr>
           <w:rFonts w:hint="eastAsia"/>
         </w:rPr>
-        <w:lastRenderedPageBreak/>
         <w:t>3.3</w:t>
       </w:r>
       <w:r>
@@ -15849,6 +14851,7 @@
           <w:sz w:val="24"/>
           <w:szCs w:val="24"/>
         </w:rPr>
+        <w:lastRenderedPageBreak/>
         <w:tab/>
         <w:t>4</w:t>
       </w:r>
@@ -16184,7 +15187,6 @@
           <w:sz w:val="24"/>
           <w:szCs w:val="24"/>
         </w:rPr>
-        <w:lastRenderedPageBreak/>
         <w:tab/>
         <w:t>6</w:t>
       </w:r>
@@ -16410,6 +15412,7 @@
         <w:rPr>
           <w:rFonts w:hint="eastAsia"/>
         </w:rPr>
+        <w:lastRenderedPageBreak/>
         <w:t>5.2.2</w:t>
       </w:r>
       <w:r>
@@ -16699,7 +15702,6 @@
       <w:bookmarkStart w:id="65" w:name="_Toc235938117"/>
       <w:bookmarkStart w:id="66" w:name="_Toc235938506"/>
       <w:r>
-        <w:lastRenderedPageBreak/>
         <w:t>5.2.3</w:t>
       </w:r>
       <w:r>
@@ -16830,6 +15832,7 @@
         <w:pStyle w:val="4"/>
       </w:pPr>
       <w:r>
+        <w:lastRenderedPageBreak/>
         <w:t>5</w:t>
       </w:r>
       <w:r>
@@ -16935,7 +15938,6 @@
       <w:bookmarkStart w:id="74" w:name="_Toc235938120"/>
       <w:bookmarkStart w:id="75" w:name="_Toc235938509"/>
       <w:r>
-        <w:lastRenderedPageBreak/>
         <w:t>5.2.6</w:t>
       </w:r>
       <w:r>
@@ -17166,6 +16168,7 @@
       <w:bookmarkStart w:id="83" w:name="_Toc235938123"/>
       <w:bookmarkStart w:id="84" w:name="_Toc235938512"/>
       <w:r>
+        <w:lastRenderedPageBreak/>
         <w:t>6.1</w:t>
       </w:r>
       <w:r>
@@ -17194,7 +16197,6 @@
       <w:bookmarkStart w:id="86" w:name="_Toc235938124"/>
       <w:bookmarkStart w:id="87" w:name="_Toc235938513"/>
       <w:r>
-        <w:lastRenderedPageBreak/>
         <w:t>6.1.1</w:t>
       </w:r>
       <w:r>

--- a/1.projectplan/软件开发计划(SDP).docx
+++ b/1.projectplan/软件开发计划(SDP).docx
@@ -1756,7 +1756,7 @@
             <w:pPr>
               <w:jc w:val="center"/>
               <w:rPr>
-                <w:rFonts w:ascii="宋体" w:eastAsia="等线" w:hAnsi="宋体" w:hint="eastAsia"/>
+                <w:rFonts w:ascii="宋体" w:eastAsia="等线" w:hAnsi="宋体"/>
               </w:rPr>
             </w:pPr>
             <w:r>
@@ -1782,7 +1782,7 @@
             <w:pPr>
               <w:jc w:val="center"/>
               <w:rPr>
-                <w:rFonts w:ascii="宋体" w:eastAsia="等线" w:hAnsi="宋体" w:hint="eastAsia"/>
+                <w:rFonts w:ascii="宋体" w:eastAsia="等线" w:hAnsi="宋体"/>
               </w:rPr>
             </w:pPr>
             <w:r>
@@ -1808,7 +1808,7 @@
             <w:pPr>
               <w:jc w:val="center"/>
               <w:rPr>
-                <w:rFonts w:ascii="宋体" w:eastAsia="等线" w:hAnsi="宋体" w:hint="eastAsia"/>
+                <w:rFonts w:ascii="宋体" w:eastAsia="等线" w:hAnsi="宋体"/>
               </w:rPr>
             </w:pPr>
             <w:r>
@@ -1834,7 +1834,7 @@
             <w:pPr>
               <w:jc w:val="center"/>
               <w:rPr>
-                <w:rFonts w:ascii="宋体" w:eastAsia="等线" w:hAnsi="宋体" w:hint="eastAsia"/>
+                <w:rFonts w:ascii="宋体" w:eastAsia="等线" w:hAnsi="宋体"/>
               </w:rPr>
             </w:pPr>
             <w:r>
@@ -1854,7 +1854,7 @@
             <w:pPr>
               <w:jc w:val="center"/>
               <w:rPr>
-                <w:rFonts w:ascii="宋体" w:eastAsia="等线" w:hAnsi="宋体" w:hint="eastAsia"/>
+                <w:rFonts w:ascii="宋体" w:eastAsia="等线" w:hAnsi="宋体"/>
               </w:rPr>
             </w:pPr>
             <w:r>
@@ -1880,7 +1880,7 @@
             <w:pPr>
               <w:jc w:val="center"/>
               <w:rPr>
-                <w:rFonts w:ascii="宋体" w:eastAsia="等线" w:hAnsi="宋体" w:hint="eastAsia"/>
+                <w:rFonts w:ascii="宋体" w:eastAsia="等线" w:hAnsi="宋体"/>
               </w:rPr>
             </w:pPr>
             <w:r>
@@ -18781,10 +18781,10 @@
           <w:noProof/>
         </w:rPr>
         <w:drawing>
-          <wp:inline distT="0" distB="0" distL="0" distR="0" wp14:anchorId="75C27556" wp14:editId="6AD5D8CB">
-            <wp:extent cx="5274310" cy="4035425"/>
-            <wp:effectExtent l="0" t="0" r="2540" b="3175"/>
-            <wp:docPr id="4" name="图片 4"/>
+          <wp:inline distT="0" distB="0" distL="0" distR="0" wp14:anchorId="57A6D3F1" wp14:editId="651B2502">
+            <wp:extent cx="5274310" cy="3750310"/>
+            <wp:effectExtent l="0" t="0" r="2540" b="2540"/>
+            <wp:docPr id="2" name="图片 2"/>
             <wp:cNvGraphicFramePr>
               <a:graphicFrameLocks xmlns:a="http://schemas.openxmlformats.org/drawingml/2006/main" noChangeAspect="1"/>
             </wp:cNvGraphicFramePr>
@@ -18792,7 +18792,7 @@
               <a:graphicData uri="http://schemas.openxmlformats.org/drawingml/2006/picture">
                 <pic:pic xmlns:pic="http://schemas.openxmlformats.org/drawingml/2006/picture">
                   <pic:nvPicPr>
-                    <pic:cNvPr id="4" name="图片 4"/>
+                    <pic:cNvPr id="2" name="图片 2"/>
                     <pic:cNvPicPr/>
                   </pic:nvPicPr>
                   <pic:blipFill>
@@ -18810,7 +18810,7 @@
                   <pic:spPr>
                     <a:xfrm>
                       <a:off x="0" y="0"/>
-                      <a:ext cx="5274310" cy="4035425"/>
+                      <a:ext cx="5274310" cy="3750310"/>
                     </a:xfrm>
                     <a:prstGeom prst="rect">
                       <a:avLst/>
@@ -18902,30 +18902,53 @@
           <w:sz w:val="24"/>
           <w:szCs w:val="24"/>
         </w:rPr>
+        <w:t>1</w:t>
+      </w:r>
+      <w:r>
+        <w:rPr>
+          <w:rFonts w:hint="eastAsia"/>
+          <w:sz w:val="24"/>
+          <w:szCs w:val="24"/>
+        </w:rPr>
+        <w:t>）项目启动</w:t>
+      </w:r>
+    </w:p>
+    <w:p>
+      <w:pPr>
+        <w:rPr>
+          <w:sz w:val="24"/>
+          <w:szCs w:val="24"/>
+        </w:rPr>
+      </w:pPr>
+      <w:r>
+        <w:rPr>
+          <w:sz w:val="24"/>
+          <w:szCs w:val="24"/>
+        </w:rPr>
+        <w:tab/>
+      </w:r>
+      <w:r>
+        <w:rPr>
+          <w:rFonts w:hint="eastAsia"/>
+          <w:sz w:val="24"/>
+          <w:szCs w:val="24"/>
+        </w:rPr>
+        <w:t>组成小组：招募同学组成五人小组</w:t>
+      </w:r>
+    </w:p>
+    <w:p>
+      <w:pPr>
+        <w:rPr>
+          <w:sz w:val="24"/>
+          <w:szCs w:val="24"/>
+        </w:rPr>
+      </w:pPr>
+      <w:r>
+        <w:rPr>
+          <w:sz w:val="24"/>
+          <w:szCs w:val="24"/>
+        </w:rPr>
         <w:lastRenderedPageBreak/>
-        <w:t>1</w:t>
-      </w:r>
-      <w:r>
-        <w:rPr>
-          <w:rFonts w:hint="eastAsia"/>
-          <w:sz w:val="24"/>
-          <w:szCs w:val="24"/>
-        </w:rPr>
-        <w:t>）项目启动</w:t>
-      </w:r>
-    </w:p>
-    <w:p>
-      <w:pPr>
-        <w:rPr>
-          <w:sz w:val="24"/>
-          <w:szCs w:val="24"/>
-        </w:rPr>
-      </w:pPr>
-      <w:r>
-        <w:rPr>
-          <w:sz w:val="24"/>
-          <w:szCs w:val="24"/>
-        </w:rPr>
         <w:tab/>
       </w:r>
       <w:r>
@@ -18934,7 +18957,7 @@
           <w:sz w:val="24"/>
           <w:szCs w:val="24"/>
         </w:rPr>
-        <w:t>组成小组：招募同学组成五人小组</w:t>
+        <w:t>确定选题：确定项目的选题</w:t>
       </w:r>
     </w:p>
     <w:p>
@@ -18957,7 +18980,7 @@
           <w:sz w:val="24"/>
           <w:szCs w:val="24"/>
         </w:rPr>
-        <w:t>确定选题：确定项目的选题</w:t>
+        <w:t>开展小组会议：开展小组会议讨论小组磨合、任务分配等</w:t>
       </w:r>
     </w:p>
     <w:p>
@@ -18980,7 +19003,55 @@
           <w:sz w:val="24"/>
           <w:szCs w:val="24"/>
         </w:rPr>
-        <w:t>开展小组会议：开展小组会议讨论小组磨合、任务分配等</w:t>
+        <w:t>编写章程：编写章程确定小组管理方式和重要事项等</w:t>
+      </w:r>
+    </w:p>
+    <w:p>
+      <w:pPr>
+        <w:rPr>
+          <w:sz w:val="24"/>
+          <w:szCs w:val="24"/>
+        </w:rPr>
+      </w:pPr>
+      <w:r>
+        <w:rPr>
+          <w:rFonts w:hint="eastAsia"/>
+          <w:sz w:val="24"/>
+          <w:szCs w:val="24"/>
+        </w:rPr>
+        <w:t>2</w:t>
+      </w:r>
+      <w:r>
+        <w:rPr>
+          <w:rFonts w:hint="eastAsia"/>
+          <w:sz w:val="24"/>
+          <w:szCs w:val="24"/>
+        </w:rPr>
+        <w:t>）项目计划</w:t>
+      </w:r>
+    </w:p>
+    <w:p>
+      <w:pPr>
+        <w:rPr>
+          <w:sz w:val="24"/>
+          <w:szCs w:val="24"/>
+        </w:rPr>
+      </w:pPr>
+      <w:r>
+        <w:rPr>
+          <w:rFonts w:hint="eastAsia"/>
+          <w:sz w:val="24"/>
+          <w:szCs w:val="24"/>
+        </w:rPr>
+        <w:t>3</w:t>
+      </w:r>
+      <w:r>
+        <w:rPr>
+          <w:rFonts w:hint="eastAsia"/>
+          <w:sz w:val="24"/>
+          <w:szCs w:val="24"/>
+        </w:rPr>
+        <w:t>）项目实施</w:t>
       </w:r>
     </w:p>
     <w:p>
@@ -19003,55 +19074,7 @@
           <w:sz w:val="24"/>
           <w:szCs w:val="24"/>
         </w:rPr>
-        <w:t>编写章程：编写章程确定小组管理方式和重要事项等</w:t>
-      </w:r>
-    </w:p>
-    <w:p>
-      <w:pPr>
-        <w:rPr>
-          <w:sz w:val="24"/>
-          <w:szCs w:val="24"/>
-        </w:rPr>
-      </w:pPr>
-      <w:r>
-        <w:rPr>
-          <w:rFonts w:hint="eastAsia"/>
-          <w:sz w:val="24"/>
-          <w:szCs w:val="24"/>
-        </w:rPr>
-        <w:t>2</w:t>
-      </w:r>
-      <w:r>
-        <w:rPr>
-          <w:rFonts w:hint="eastAsia"/>
-          <w:sz w:val="24"/>
-          <w:szCs w:val="24"/>
-        </w:rPr>
-        <w:t>）项目计划</w:t>
-      </w:r>
-    </w:p>
-    <w:p>
-      <w:pPr>
-        <w:rPr>
-          <w:sz w:val="24"/>
-          <w:szCs w:val="24"/>
-        </w:rPr>
-      </w:pPr>
-      <w:r>
-        <w:rPr>
-          <w:rFonts w:hint="eastAsia"/>
-          <w:sz w:val="24"/>
-          <w:szCs w:val="24"/>
-        </w:rPr>
-        <w:t>3</w:t>
-      </w:r>
-      <w:r>
-        <w:rPr>
-          <w:rFonts w:hint="eastAsia"/>
-          <w:sz w:val="24"/>
-          <w:szCs w:val="24"/>
-        </w:rPr>
-        <w:t>）项目实施</w:t>
+        <w:t>需求开发</w:t>
       </w:r>
     </w:p>
     <w:p>
@@ -19070,22 +19093,6 @@
       </w:r>
       <w:r>
         <w:rPr>
-          <w:rFonts w:hint="eastAsia"/>
-          <w:sz w:val="24"/>
-          <w:szCs w:val="24"/>
-        </w:rPr>
-        <w:t>需求开发</w:t>
-      </w:r>
-    </w:p>
-    <w:p>
-      <w:pPr>
-        <w:rPr>
-          <w:sz w:val="24"/>
-          <w:szCs w:val="24"/>
-        </w:rPr>
-      </w:pPr>
-      <w:r>
-        <w:rPr>
           <w:sz w:val="24"/>
           <w:szCs w:val="24"/>
         </w:rPr>
@@ -19093,6 +19100,22 @@
       </w:r>
       <w:r>
         <w:rPr>
+          <w:rFonts w:hint="eastAsia"/>
+          <w:sz w:val="24"/>
+          <w:szCs w:val="24"/>
+        </w:rPr>
+        <w:t>需求获取</w:t>
+      </w:r>
+    </w:p>
+    <w:p>
+      <w:pPr>
+        <w:rPr>
+          <w:sz w:val="24"/>
+          <w:szCs w:val="24"/>
+        </w:rPr>
+      </w:pPr>
+      <w:r>
+        <w:rPr>
           <w:sz w:val="24"/>
           <w:szCs w:val="24"/>
         </w:rPr>
@@ -19100,22 +19123,6 @@
       </w:r>
       <w:r>
         <w:rPr>
-          <w:rFonts w:hint="eastAsia"/>
-          <w:sz w:val="24"/>
-          <w:szCs w:val="24"/>
-        </w:rPr>
-        <w:t>需求获取</w:t>
-      </w:r>
-    </w:p>
-    <w:p>
-      <w:pPr>
-        <w:rPr>
-          <w:sz w:val="24"/>
-          <w:szCs w:val="24"/>
-        </w:rPr>
-      </w:pPr>
-      <w:r>
-        <w:rPr>
           <w:sz w:val="24"/>
           <w:szCs w:val="24"/>
         </w:rPr>
@@ -19130,6 +19137,46 @@
       </w:r>
       <w:r>
         <w:rPr>
+          <w:rFonts w:hint="eastAsia"/>
+          <w:sz w:val="24"/>
+          <w:szCs w:val="24"/>
+        </w:rPr>
+        <w:t>编写项目视图与范围：</w:t>
+      </w:r>
+      <w:r>
+        <w:rPr>
+          <w:rFonts w:hint="eastAsia"/>
+          <w:sz w:val="24"/>
+          <w:szCs w:val="24"/>
+        </w:rPr>
+        <w:t>根据里程碑编写</w:t>
+      </w:r>
+      <w:r>
+        <w:rPr>
+          <w:rFonts w:hint="eastAsia"/>
+          <w:sz w:val="24"/>
+          <w:szCs w:val="24"/>
+        </w:rPr>
+        <w:t>甘特图</w:t>
+      </w:r>
+      <w:r>
+        <w:rPr>
+          <w:rFonts w:hint="eastAsia"/>
+          <w:sz w:val="24"/>
+          <w:szCs w:val="24"/>
+        </w:rPr>
+        <w:t>，确定范围</w:t>
+      </w:r>
+    </w:p>
+    <w:p>
+      <w:pPr>
+        <w:rPr>
+          <w:sz w:val="24"/>
+          <w:szCs w:val="24"/>
+        </w:rPr>
+      </w:pPr>
+      <w:r>
+        <w:rPr>
           <w:sz w:val="24"/>
           <w:szCs w:val="24"/>
         </w:rPr>
@@ -19137,46 +19184,6 @@
       </w:r>
       <w:r>
         <w:rPr>
-          <w:rFonts w:hint="eastAsia"/>
-          <w:sz w:val="24"/>
-          <w:szCs w:val="24"/>
-        </w:rPr>
-        <w:t>编写项目视图与范围：</w:t>
-      </w:r>
-      <w:r>
-        <w:rPr>
-          <w:rFonts w:hint="eastAsia"/>
-          <w:sz w:val="24"/>
-          <w:szCs w:val="24"/>
-        </w:rPr>
-        <w:t>根据里程碑编写</w:t>
-      </w:r>
-      <w:r>
-        <w:rPr>
-          <w:rFonts w:hint="eastAsia"/>
-          <w:sz w:val="24"/>
-          <w:szCs w:val="24"/>
-        </w:rPr>
-        <w:t>甘特图</w:t>
-      </w:r>
-      <w:r>
-        <w:rPr>
-          <w:rFonts w:hint="eastAsia"/>
-          <w:sz w:val="24"/>
-          <w:szCs w:val="24"/>
-        </w:rPr>
-        <w:t>，确定范围</w:t>
-      </w:r>
-    </w:p>
-    <w:p>
-      <w:pPr>
-        <w:rPr>
-          <w:sz w:val="24"/>
-          <w:szCs w:val="24"/>
-        </w:rPr>
-      </w:pPr>
-      <w:r>
-        <w:rPr>
           <w:sz w:val="24"/>
           <w:szCs w:val="24"/>
         </w:rPr>
@@ -19191,6 +19198,22 @@
       </w:r>
       <w:r>
         <w:rPr>
+          <w:rFonts w:hint="eastAsia"/>
+          <w:sz w:val="24"/>
+          <w:szCs w:val="24"/>
+        </w:rPr>
+        <w:t>确定需求开发过程：确定开发流程</w:t>
+      </w:r>
+    </w:p>
+    <w:p>
+      <w:pPr>
+        <w:rPr>
+          <w:sz w:val="24"/>
+          <w:szCs w:val="24"/>
+        </w:rPr>
+      </w:pPr>
+      <w:r>
+        <w:rPr>
           <w:sz w:val="24"/>
           <w:szCs w:val="24"/>
         </w:rPr>
@@ -19198,22 +19221,6 @@
       </w:r>
       <w:r>
         <w:rPr>
-          <w:rFonts w:hint="eastAsia"/>
-          <w:sz w:val="24"/>
-          <w:szCs w:val="24"/>
-        </w:rPr>
-        <w:t>确定需求开发过程：确定开发流程</w:t>
-      </w:r>
-    </w:p>
-    <w:p>
-      <w:pPr>
-        <w:rPr>
-          <w:sz w:val="24"/>
-          <w:szCs w:val="24"/>
-        </w:rPr>
-      </w:pPr>
-      <w:r>
-        <w:rPr>
           <w:sz w:val="24"/>
           <w:szCs w:val="24"/>
         </w:rPr>
@@ -19228,6 +19235,22 @@
       </w:r>
       <w:r>
         <w:rPr>
+          <w:rFonts w:hint="eastAsia"/>
+          <w:sz w:val="24"/>
+          <w:szCs w:val="24"/>
+        </w:rPr>
+        <w:t>用户群分类：根据不同需求分来用户群</w:t>
+      </w:r>
+    </w:p>
+    <w:p>
+      <w:pPr>
+        <w:rPr>
+          <w:sz w:val="24"/>
+          <w:szCs w:val="24"/>
+        </w:rPr>
+      </w:pPr>
+      <w:r>
+        <w:rPr>
           <w:sz w:val="24"/>
           <w:szCs w:val="24"/>
         </w:rPr>
@@ -19235,22 +19258,6 @@
       </w:r>
       <w:r>
         <w:rPr>
-          <w:rFonts w:hint="eastAsia"/>
-          <w:sz w:val="24"/>
-          <w:szCs w:val="24"/>
-        </w:rPr>
-        <w:t>用户群分类：根据不同需求分来用户群</w:t>
-      </w:r>
-    </w:p>
-    <w:p>
-      <w:pPr>
-        <w:rPr>
-          <w:sz w:val="24"/>
-          <w:szCs w:val="24"/>
-        </w:rPr>
-      </w:pPr>
-      <w:r>
-        <w:rPr>
           <w:sz w:val="24"/>
           <w:szCs w:val="24"/>
         </w:rPr>
@@ -19265,6 +19272,38 @@
       </w:r>
       <w:r>
         <w:rPr>
+          <w:rFonts w:hint="eastAsia"/>
+          <w:sz w:val="24"/>
+          <w:szCs w:val="24"/>
+        </w:rPr>
+        <w:t>选择产品代表：选择典型用户</w:t>
+      </w:r>
+      <w:r>
+        <w:rPr>
+          <w:rFonts w:hint="eastAsia"/>
+          <w:sz w:val="24"/>
+          <w:szCs w:val="24"/>
+        </w:rPr>
+        <w:t>/</w:t>
+      </w:r>
+      <w:r>
+        <w:rPr>
+          <w:rFonts w:hint="eastAsia"/>
+          <w:sz w:val="24"/>
+          <w:szCs w:val="24"/>
+        </w:rPr>
+        <w:t>产品代表</w:t>
+      </w:r>
+    </w:p>
+    <w:p>
+      <w:pPr>
+        <w:rPr>
+          <w:sz w:val="24"/>
+          <w:szCs w:val="24"/>
+        </w:rPr>
+      </w:pPr>
+      <w:r>
+        <w:rPr>
           <w:sz w:val="24"/>
           <w:szCs w:val="24"/>
         </w:rPr>
@@ -19272,38 +19311,6 @@
       </w:r>
       <w:r>
         <w:rPr>
-          <w:rFonts w:hint="eastAsia"/>
-          <w:sz w:val="24"/>
-          <w:szCs w:val="24"/>
-        </w:rPr>
-        <w:t>选择产品代表：选择典型用户</w:t>
-      </w:r>
-      <w:r>
-        <w:rPr>
-          <w:rFonts w:hint="eastAsia"/>
-          <w:sz w:val="24"/>
-          <w:szCs w:val="24"/>
-        </w:rPr>
-        <w:t>/</w:t>
-      </w:r>
-      <w:r>
-        <w:rPr>
-          <w:rFonts w:hint="eastAsia"/>
-          <w:sz w:val="24"/>
-          <w:szCs w:val="24"/>
-        </w:rPr>
-        <w:t>产品代表</w:t>
-      </w:r>
-    </w:p>
-    <w:p>
-      <w:pPr>
-        <w:rPr>
-          <w:sz w:val="24"/>
-          <w:szCs w:val="24"/>
-        </w:rPr>
-      </w:pPr>
-      <w:r>
-        <w:rPr>
           <w:sz w:val="24"/>
           <w:szCs w:val="24"/>
         </w:rPr>
@@ -19318,6 +19325,22 @@
       </w:r>
       <w:r>
         <w:rPr>
+          <w:rFonts w:hint="eastAsia"/>
+          <w:sz w:val="24"/>
+          <w:szCs w:val="24"/>
+        </w:rPr>
+        <w:t>询问具体需求：向项目提出者询问细节需求</w:t>
+      </w:r>
+    </w:p>
+    <w:p>
+      <w:pPr>
+        <w:rPr>
+          <w:sz w:val="24"/>
+          <w:szCs w:val="24"/>
+        </w:rPr>
+      </w:pPr>
+      <w:r>
+        <w:rPr>
           <w:sz w:val="24"/>
           <w:szCs w:val="24"/>
         </w:rPr>
@@ -19325,22 +19348,6 @@
       </w:r>
       <w:r>
         <w:rPr>
-          <w:rFonts w:hint="eastAsia"/>
-          <w:sz w:val="24"/>
-          <w:szCs w:val="24"/>
-        </w:rPr>
-        <w:t>询问具体需求：向项目提出者询问细节需求</w:t>
-      </w:r>
-    </w:p>
-    <w:p>
-      <w:pPr>
-        <w:rPr>
-          <w:sz w:val="24"/>
-          <w:szCs w:val="24"/>
-        </w:rPr>
-      </w:pPr>
-      <w:r>
-        <w:rPr>
           <w:sz w:val="24"/>
           <w:szCs w:val="24"/>
         </w:rPr>
@@ -19355,6 +19362,22 @@
       </w:r>
       <w:r>
         <w:rPr>
+          <w:rFonts w:hint="eastAsia"/>
+          <w:sz w:val="24"/>
+          <w:szCs w:val="24"/>
+        </w:rPr>
+        <w:t>确定使用实例：确定项目实现所需要的实例</w:t>
+      </w:r>
+    </w:p>
+    <w:p>
+      <w:pPr>
+        <w:rPr>
+          <w:sz w:val="24"/>
+          <w:szCs w:val="24"/>
+        </w:rPr>
+      </w:pPr>
+      <w:r>
+        <w:rPr>
           <w:sz w:val="24"/>
           <w:szCs w:val="24"/>
         </w:rPr>
@@ -19362,22 +19385,6 @@
       </w:r>
       <w:r>
         <w:rPr>
-          <w:rFonts w:hint="eastAsia"/>
-          <w:sz w:val="24"/>
-          <w:szCs w:val="24"/>
-        </w:rPr>
-        <w:t>确定使用实例：确定项目实现所需要的实例</w:t>
-      </w:r>
-    </w:p>
-    <w:p>
-      <w:pPr>
-        <w:rPr>
-          <w:sz w:val="24"/>
-          <w:szCs w:val="24"/>
-        </w:rPr>
-      </w:pPr>
-      <w:r>
-        <w:rPr>
           <w:sz w:val="24"/>
           <w:szCs w:val="24"/>
         </w:rPr>
@@ -19392,6 +19399,22 @@
       </w:r>
       <w:r>
         <w:rPr>
+          <w:rFonts w:hint="eastAsia"/>
+          <w:sz w:val="24"/>
+          <w:szCs w:val="24"/>
+        </w:rPr>
+        <w:t>确定质量属性：确定项目目标的质量属性要求</w:t>
+      </w:r>
+    </w:p>
+    <w:p>
+      <w:pPr>
+        <w:rPr>
+          <w:sz w:val="24"/>
+          <w:szCs w:val="24"/>
+        </w:rPr>
+      </w:pPr>
+      <w:r>
+        <w:rPr>
           <w:sz w:val="24"/>
           <w:szCs w:val="24"/>
         </w:rPr>
@@ -19399,22 +19422,6 @@
       </w:r>
       <w:r>
         <w:rPr>
-          <w:rFonts w:hint="eastAsia"/>
-          <w:sz w:val="24"/>
-          <w:szCs w:val="24"/>
-        </w:rPr>
-        <w:t>确定质量属性：确定项目目标的质量属性要求</w:t>
-      </w:r>
-    </w:p>
-    <w:p>
-      <w:pPr>
-        <w:rPr>
-          <w:sz w:val="24"/>
-          <w:szCs w:val="24"/>
-        </w:rPr>
-      </w:pPr>
-      <w:r>
-        <w:rPr>
           <w:sz w:val="24"/>
           <w:szCs w:val="24"/>
         </w:rPr>
@@ -19429,6 +19436,22 @@
       </w:r>
       <w:r>
         <w:rPr>
+          <w:rFonts w:hint="eastAsia"/>
+          <w:sz w:val="24"/>
+          <w:szCs w:val="24"/>
+        </w:rPr>
+        <w:t>检查问题报告：对提出的问题做整理，编写报告并检查</w:t>
+      </w:r>
+    </w:p>
+    <w:p>
+      <w:pPr>
+        <w:rPr>
+          <w:sz w:val="24"/>
+          <w:szCs w:val="24"/>
+        </w:rPr>
+      </w:pPr>
+      <w:r>
+        <w:rPr>
           <w:sz w:val="24"/>
           <w:szCs w:val="24"/>
         </w:rPr>
@@ -19436,22 +19459,6 @@
       </w:r>
       <w:r>
         <w:rPr>
-          <w:rFonts w:hint="eastAsia"/>
-          <w:sz w:val="24"/>
-          <w:szCs w:val="24"/>
-        </w:rPr>
-        <w:t>检查问题报告：对提出的问题做整理，编写报告并检查</w:t>
-      </w:r>
-    </w:p>
-    <w:p>
-      <w:pPr>
-        <w:rPr>
-          <w:sz w:val="24"/>
-          <w:szCs w:val="24"/>
-        </w:rPr>
-      </w:pPr>
-      <w:r>
-        <w:rPr>
           <w:sz w:val="24"/>
           <w:szCs w:val="24"/>
         </w:rPr>
@@ -19459,6 +19466,22 @@
       </w:r>
       <w:r>
         <w:rPr>
+          <w:rFonts w:hint="eastAsia"/>
+          <w:sz w:val="24"/>
+          <w:szCs w:val="24"/>
+        </w:rPr>
+        <w:t>需求分析</w:t>
+      </w:r>
+    </w:p>
+    <w:p>
+      <w:pPr>
+        <w:rPr>
+          <w:sz w:val="24"/>
+          <w:szCs w:val="24"/>
+        </w:rPr>
+      </w:pPr>
+      <w:r>
+        <w:rPr>
           <w:sz w:val="24"/>
           <w:szCs w:val="24"/>
         </w:rPr>
@@ -19466,22 +19489,6 @@
       </w:r>
       <w:r>
         <w:rPr>
-          <w:rFonts w:hint="eastAsia"/>
-          <w:sz w:val="24"/>
-          <w:szCs w:val="24"/>
-        </w:rPr>
-        <w:t>需求分析</w:t>
-      </w:r>
-    </w:p>
-    <w:p>
-      <w:pPr>
-        <w:rPr>
-          <w:sz w:val="24"/>
-          <w:szCs w:val="24"/>
-        </w:rPr>
-      </w:pPr>
-      <w:r>
-        <w:rPr>
           <w:sz w:val="24"/>
           <w:szCs w:val="24"/>
         </w:rPr>
@@ -19496,6 +19503,22 @@
       </w:r>
       <w:r>
         <w:rPr>
+          <w:rFonts w:hint="eastAsia"/>
+          <w:sz w:val="24"/>
+          <w:szCs w:val="24"/>
+        </w:rPr>
+        <w:t>绘制关联图：绘制个任务和里程碑的关系图</w:t>
+      </w:r>
+    </w:p>
+    <w:p>
+      <w:pPr>
+        <w:rPr>
+          <w:sz w:val="24"/>
+          <w:szCs w:val="24"/>
+        </w:rPr>
+      </w:pPr>
+      <w:r>
+        <w:rPr>
           <w:sz w:val="24"/>
           <w:szCs w:val="24"/>
         </w:rPr>
@@ -19503,22 +19526,6 @@
       </w:r>
       <w:r>
         <w:rPr>
-          <w:rFonts w:hint="eastAsia"/>
-          <w:sz w:val="24"/>
-          <w:szCs w:val="24"/>
-        </w:rPr>
-        <w:t>绘制关联图：绘制个任务和里程碑的关系图</w:t>
-      </w:r>
-    </w:p>
-    <w:p>
-      <w:pPr>
-        <w:rPr>
-          <w:sz w:val="24"/>
-          <w:szCs w:val="24"/>
-        </w:rPr>
-      </w:pPr>
-      <w:r>
-        <w:rPr>
           <w:sz w:val="24"/>
           <w:szCs w:val="24"/>
         </w:rPr>
@@ -19533,6 +19540,22 @@
       </w:r>
       <w:r>
         <w:rPr>
+          <w:rFonts w:hint="eastAsia"/>
+          <w:sz w:val="24"/>
+          <w:szCs w:val="24"/>
+        </w:rPr>
+        <w:t>创建开发原型：根据需求初步建立原型</w:t>
+      </w:r>
+    </w:p>
+    <w:p>
+      <w:pPr>
+        <w:rPr>
+          <w:sz w:val="24"/>
+          <w:szCs w:val="24"/>
+        </w:rPr>
+      </w:pPr>
+      <w:r>
+        <w:rPr>
           <w:sz w:val="24"/>
           <w:szCs w:val="24"/>
         </w:rPr>
@@ -19540,22 +19563,6 @@
       </w:r>
       <w:r>
         <w:rPr>
-          <w:rFonts w:hint="eastAsia"/>
-          <w:sz w:val="24"/>
-          <w:szCs w:val="24"/>
-        </w:rPr>
-        <w:t>创建开发原型：根据需求初步建立原型</w:t>
-      </w:r>
-    </w:p>
-    <w:p>
-      <w:pPr>
-        <w:rPr>
-          <w:sz w:val="24"/>
-          <w:szCs w:val="24"/>
-        </w:rPr>
-      </w:pPr>
-      <w:r>
-        <w:rPr>
           <w:sz w:val="24"/>
           <w:szCs w:val="24"/>
         </w:rPr>
@@ -19570,6 +19577,22 @@
       </w:r>
       <w:r>
         <w:rPr>
+          <w:rFonts w:hint="eastAsia"/>
+          <w:sz w:val="24"/>
+          <w:szCs w:val="24"/>
+        </w:rPr>
+        <w:t>分析可行性：分析项目可行性，编写可行性分析报告</w:t>
+      </w:r>
+    </w:p>
+    <w:p>
+      <w:pPr>
+        <w:rPr>
+          <w:sz w:val="24"/>
+          <w:szCs w:val="24"/>
+        </w:rPr>
+      </w:pPr>
+      <w:r>
+        <w:rPr>
           <w:sz w:val="24"/>
           <w:szCs w:val="24"/>
         </w:rPr>
@@ -19577,22 +19600,6 @@
       </w:r>
       <w:r>
         <w:rPr>
-          <w:rFonts w:hint="eastAsia"/>
-          <w:sz w:val="24"/>
-          <w:szCs w:val="24"/>
-        </w:rPr>
-        <w:t>分析可行性：分析项目可行性，编写可行性分析报告</w:t>
-      </w:r>
-    </w:p>
-    <w:p>
-      <w:pPr>
-        <w:rPr>
-          <w:sz w:val="24"/>
-          <w:szCs w:val="24"/>
-        </w:rPr>
-      </w:pPr>
-      <w:r>
-        <w:rPr>
           <w:sz w:val="24"/>
           <w:szCs w:val="24"/>
         </w:rPr>
@@ -19607,6 +19614,22 @@
       </w:r>
       <w:r>
         <w:rPr>
+          <w:rFonts w:hint="eastAsia"/>
+          <w:sz w:val="24"/>
+          <w:szCs w:val="24"/>
+        </w:rPr>
+        <w:t>确定需求优先级：按需求重要性进行优先级排序</w:t>
+      </w:r>
+    </w:p>
+    <w:p>
+      <w:pPr>
+        <w:rPr>
+          <w:sz w:val="24"/>
+          <w:szCs w:val="24"/>
+        </w:rPr>
+      </w:pPr>
+      <w:r>
+        <w:rPr>
           <w:sz w:val="24"/>
           <w:szCs w:val="24"/>
         </w:rPr>
@@ -19614,22 +19637,6 @@
       </w:r>
       <w:r>
         <w:rPr>
-          <w:rFonts w:hint="eastAsia"/>
-          <w:sz w:val="24"/>
-          <w:szCs w:val="24"/>
-        </w:rPr>
-        <w:t>确定需求优先级：按需求重要性进行优先级排序</w:t>
-      </w:r>
-    </w:p>
-    <w:p>
-      <w:pPr>
-        <w:rPr>
-          <w:sz w:val="24"/>
-          <w:szCs w:val="24"/>
-        </w:rPr>
-      </w:pPr>
-      <w:r>
-        <w:rPr>
           <w:sz w:val="24"/>
           <w:szCs w:val="24"/>
         </w:rPr>
@@ -19644,6 +19651,46 @@
       </w:r>
       <w:r>
         <w:rPr>
+          <w:rFonts w:hint="eastAsia"/>
+          <w:sz w:val="24"/>
+          <w:szCs w:val="24"/>
+        </w:rPr>
+        <w:t>为需求建立模型：对需求进行分析，建立模型</w:t>
+      </w:r>
+      <w:r>
+        <w:rPr>
+          <w:rFonts w:hint="eastAsia"/>
+          <w:sz w:val="24"/>
+          <w:szCs w:val="24"/>
+        </w:rPr>
+        <w:t>（</w:t>
+      </w:r>
+      <w:r>
+        <w:rPr>
+          <w:rFonts w:hint="eastAsia"/>
+          <w:sz w:val="24"/>
+          <w:szCs w:val="24"/>
+        </w:rPr>
+        <w:t>E-R</w:t>
+      </w:r>
+      <w:r>
+        <w:rPr>
+          <w:rFonts w:hint="eastAsia"/>
+          <w:sz w:val="24"/>
+          <w:szCs w:val="24"/>
+        </w:rPr>
+        <w:t>图）</w:t>
+      </w:r>
+    </w:p>
+    <w:p>
+      <w:pPr>
+        <w:rPr>
+          <w:sz w:val="24"/>
+          <w:szCs w:val="24"/>
+        </w:rPr>
+      </w:pPr>
+      <w:r>
+        <w:rPr>
           <w:sz w:val="24"/>
           <w:szCs w:val="24"/>
         </w:rPr>
@@ -19651,46 +19698,6 @@
       </w:r>
       <w:r>
         <w:rPr>
-          <w:rFonts w:hint="eastAsia"/>
-          <w:sz w:val="24"/>
-          <w:szCs w:val="24"/>
-        </w:rPr>
-        <w:t>为需求建立模型：对需求进行分析，建立模型</w:t>
-      </w:r>
-      <w:r>
-        <w:rPr>
-          <w:rFonts w:hint="eastAsia"/>
-          <w:sz w:val="24"/>
-          <w:szCs w:val="24"/>
-        </w:rPr>
-        <w:t>（</w:t>
-      </w:r>
-      <w:r>
-        <w:rPr>
-          <w:rFonts w:hint="eastAsia"/>
-          <w:sz w:val="24"/>
-          <w:szCs w:val="24"/>
-        </w:rPr>
-        <w:t>E-R</w:t>
-      </w:r>
-      <w:r>
-        <w:rPr>
-          <w:rFonts w:hint="eastAsia"/>
-          <w:sz w:val="24"/>
-          <w:szCs w:val="24"/>
-        </w:rPr>
-        <w:t>图）</w:t>
-      </w:r>
-    </w:p>
-    <w:p>
-      <w:pPr>
-        <w:rPr>
-          <w:sz w:val="24"/>
-          <w:szCs w:val="24"/>
-        </w:rPr>
-      </w:pPr>
-      <w:r>
-        <w:rPr>
           <w:sz w:val="24"/>
           <w:szCs w:val="24"/>
         </w:rPr>
@@ -19705,6 +19712,30 @@
       </w:r>
       <w:r>
         <w:rPr>
+          <w:rFonts w:hint="eastAsia"/>
+          <w:sz w:val="24"/>
+          <w:szCs w:val="24"/>
+        </w:rPr>
+        <w:t>编写数据字典：根据需求模型</w:t>
+      </w:r>
+      <w:r>
+        <w:rPr>
+          <w:rFonts w:hint="eastAsia"/>
+          <w:sz w:val="24"/>
+          <w:szCs w:val="24"/>
+        </w:rPr>
+        <w:t>编写数据字典</w:t>
+      </w:r>
+    </w:p>
+    <w:p>
+      <w:pPr>
+        <w:rPr>
+          <w:sz w:val="24"/>
+          <w:szCs w:val="24"/>
+        </w:rPr>
+      </w:pPr>
+      <w:r>
+        <w:rPr>
           <w:sz w:val="24"/>
           <w:szCs w:val="24"/>
         </w:rPr>
@@ -19712,30 +19743,6 @@
       </w:r>
       <w:r>
         <w:rPr>
-          <w:rFonts w:hint="eastAsia"/>
-          <w:sz w:val="24"/>
-          <w:szCs w:val="24"/>
-        </w:rPr>
-        <w:t>编写数据字典：根据需求模型</w:t>
-      </w:r>
-      <w:r>
-        <w:rPr>
-          <w:rFonts w:hint="eastAsia"/>
-          <w:sz w:val="24"/>
-          <w:szCs w:val="24"/>
-        </w:rPr>
-        <w:t>编写数据字典</w:t>
-      </w:r>
-    </w:p>
-    <w:p>
-      <w:pPr>
-        <w:rPr>
-          <w:sz w:val="24"/>
-          <w:szCs w:val="24"/>
-        </w:rPr>
-      </w:pPr>
-      <w:r>
-        <w:rPr>
           <w:sz w:val="24"/>
           <w:szCs w:val="24"/>
         </w:rPr>
@@ -19743,6 +19750,22 @@
       </w:r>
       <w:r>
         <w:rPr>
+          <w:rFonts w:hint="eastAsia"/>
+          <w:sz w:val="24"/>
+          <w:szCs w:val="24"/>
+        </w:rPr>
+        <w:t>需求规格说明</w:t>
+      </w:r>
+    </w:p>
+    <w:p>
+      <w:pPr>
+        <w:rPr>
+          <w:sz w:val="24"/>
+          <w:szCs w:val="24"/>
+        </w:rPr>
+      </w:pPr>
+      <w:r>
+        <w:rPr>
           <w:sz w:val="24"/>
           <w:szCs w:val="24"/>
         </w:rPr>
@@ -19750,22 +19773,6 @@
       </w:r>
       <w:r>
         <w:rPr>
-          <w:rFonts w:hint="eastAsia"/>
-          <w:sz w:val="24"/>
-          <w:szCs w:val="24"/>
-        </w:rPr>
-        <w:t>需求规格说明</w:t>
-      </w:r>
-    </w:p>
-    <w:p>
-      <w:pPr>
-        <w:rPr>
-          <w:sz w:val="24"/>
-          <w:szCs w:val="24"/>
-        </w:rPr>
-      </w:pPr>
-      <w:r>
-        <w:rPr>
           <w:sz w:val="24"/>
           <w:szCs w:val="24"/>
         </w:rPr>
@@ -19780,6 +19787,38 @@
       </w:r>
       <w:r>
         <w:rPr>
+          <w:rFonts w:hint="eastAsia"/>
+          <w:sz w:val="24"/>
+          <w:szCs w:val="24"/>
+        </w:rPr>
+        <w:t>采用软件需求说明模板：根据</w:t>
+      </w:r>
+      <w:r>
+        <w:rPr>
+          <w:rFonts w:hint="eastAsia"/>
+          <w:sz w:val="24"/>
+          <w:szCs w:val="24"/>
+        </w:rPr>
+        <w:t>GB</w:t>
+      </w:r>
+      <w:r>
+        <w:rPr>
+          <w:rFonts w:hint="eastAsia"/>
+          <w:sz w:val="24"/>
+          <w:szCs w:val="24"/>
+        </w:rPr>
+        <w:t>标准编写需求分析报告</w:t>
+      </w:r>
+    </w:p>
+    <w:p>
+      <w:pPr>
+        <w:rPr>
+          <w:sz w:val="24"/>
+          <w:szCs w:val="24"/>
+        </w:rPr>
+      </w:pPr>
+      <w:r>
+        <w:rPr>
           <w:sz w:val="24"/>
           <w:szCs w:val="24"/>
         </w:rPr>
@@ -19787,11 +19826,277 @@
       </w:r>
       <w:r>
         <w:rPr>
-          <w:rFonts w:hint="eastAsia"/>
-          <w:sz w:val="24"/>
-          <w:szCs w:val="24"/>
-        </w:rPr>
-        <w:t>采用软件需求说明模板：根据</w:t>
+          <w:sz w:val="24"/>
+          <w:szCs w:val="24"/>
+        </w:rPr>
+        <w:tab/>
+      </w:r>
+      <w:r>
+        <w:rPr>
+          <w:sz w:val="24"/>
+          <w:szCs w:val="24"/>
+        </w:rPr>
+        <w:tab/>
+      </w:r>
+      <w:r>
+        <w:rPr>
+          <w:rFonts w:hint="eastAsia"/>
+          <w:sz w:val="24"/>
+          <w:szCs w:val="24"/>
+        </w:rPr>
+        <w:t>指明需求来源：标注需求的来源</w:t>
+      </w:r>
+    </w:p>
+    <w:p>
+      <w:pPr>
+        <w:rPr>
+          <w:sz w:val="24"/>
+          <w:szCs w:val="24"/>
+        </w:rPr>
+      </w:pPr>
+      <w:r>
+        <w:rPr>
+          <w:sz w:val="24"/>
+          <w:szCs w:val="24"/>
+        </w:rPr>
+        <w:tab/>
+      </w:r>
+      <w:r>
+        <w:rPr>
+          <w:sz w:val="24"/>
+          <w:szCs w:val="24"/>
+        </w:rPr>
+        <w:tab/>
+      </w:r>
+      <w:r>
+        <w:rPr>
+          <w:sz w:val="24"/>
+          <w:szCs w:val="24"/>
+        </w:rPr>
+        <w:tab/>
+      </w:r>
+      <w:r>
+        <w:rPr>
+          <w:rFonts w:hint="eastAsia"/>
+          <w:sz w:val="24"/>
+          <w:szCs w:val="24"/>
+        </w:rPr>
+        <w:t>为每一项需求注上记号：为需求的注意点做标记</w:t>
+      </w:r>
+    </w:p>
+    <w:p>
+      <w:pPr>
+        <w:rPr>
+          <w:sz w:val="24"/>
+          <w:szCs w:val="24"/>
+        </w:rPr>
+      </w:pPr>
+      <w:r>
+        <w:rPr>
+          <w:sz w:val="24"/>
+          <w:szCs w:val="24"/>
+        </w:rPr>
+        <w:tab/>
+      </w:r>
+      <w:r>
+        <w:rPr>
+          <w:sz w:val="24"/>
+          <w:szCs w:val="24"/>
+        </w:rPr>
+        <w:tab/>
+      </w:r>
+      <w:r>
+        <w:rPr>
+          <w:sz w:val="24"/>
+          <w:szCs w:val="24"/>
+        </w:rPr>
+        <w:tab/>
+      </w:r>
+      <w:r>
+        <w:rPr>
+          <w:rFonts w:hint="eastAsia"/>
+          <w:sz w:val="24"/>
+          <w:szCs w:val="24"/>
+        </w:rPr>
+        <w:t>记录业务范围：对需求的范围做确认</w:t>
+      </w:r>
+    </w:p>
+    <w:p>
+      <w:pPr>
+        <w:rPr>
+          <w:sz w:val="24"/>
+          <w:szCs w:val="24"/>
+        </w:rPr>
+      </w:pPr>
+      <w:r>
+        <w:rPr>
+          <w:sz w:val="24"/>
+          <w:szCs w:val="24"/>
+        </w:rPr>
+        <w:tab/>
+      </w:r>
+      <w:r>
+        <w:rPr>
+          <w:sz w:val="24"/>
+          <w:szCs w:val="24"/>
+        </w:rPr>
+        <w:tab/>
+      </w:r>
+      <w:r>
+        <w:rPr>
+          <w:rFonts w:hint="eastAsia"/>
+          <w:sz w:val="24"/>
+          <w:szCs w:val="24"/>
+        </w:rPr>
+        <w:t>需求规格审核</w:t>
+      </w:r>
+    </w:p>
+    <w:p>
+      <w:pPr>
+        <w:rPr>
+          <w:sz w:val="24"/>
+          <w:szCs w:val="24"/>
+        </w:rPr>
+      </w:pPr>
+      <w:r>
+        <w:rPr>
+          <w:sz w:val="24"/>
+          <w:szCs w:val="24"/>
+        </w:rPr>
+        <w:tab/>
+      </w:r>
+      <w:r>
+        <w:rPr>
+          <w:sz w:val="24"/>
+          <w:szCs w:val="24"/>
+        </w:rPr>
+        <w:tab/>
+      </w:r>
+      <w:r>
+        <w:rPr>
+          <w:sz w:val="24"/>
+          <w:szCs w:val="24"/>
+        </w:rPr>
+        <w:tab/>
+      </w:r>
+      <w:r>
+        <w:rPr>
+          <w:rFonts w:hint="eastAsia"/>
+          <w:sz w:val="24"/>
+          <w:szCs w:val="24"/>
+        </w:rPr>
+        <w:t>审查需求文档：不断迭代修改需求文档</w:t>
+      </w:r>
+    </w:p>
+    <w:p>
+      <w:pPr>
+        <w:rPr>
+          <w:sz w:val="24"/>
+          <w:szCs w:val="24"/>
+        </w:rPr>
+      </w:pPr>
+      <w:r>
+        <w:rPr>
+          <w:sz w:val="24"/>
+          <w:szCs w:val="24"/>
+        </w:rPr>
+        <w:tab/>
+      </w:r>
+      <w:r>
+        <w:rPr>
+          <w:sz w:val="24"/>
+          <w:szCs w:val="24"/>
+        </w:rPr>
+        <w:tab/>
+      </w:r>
+      <w:r>
+        <w:rPr>
+          <w:sz w:val="24"/>
+          <w:szCs w:val="24"/>
+        </w:rPr>
+        <w:tab/>
+      </w:r>
+      <w:r>
+        <w:rPr>
+          <w:rFonts w:hint="eastAsia"/>
+          <w:sz w:val="24"/>
+          <w:szCs w:val="24"/>
+        </w:rPr>
+        <w:t>编写测试用例：对需求进行测试时，编写并使用测试用例</w:t>
+      </w:r>
+    </w:p>
+    <w:p>
+      <w:pPr>
+        <w:rPr>
+          <w:sz w:val="24"/>
+          <w:szCs w:val="24"/>
+        </w:rPr>
+      </w:pPr>
+      <w:r>
+        <w:rPr>
+          <w:sz w:val="24"/>
+          <w:szCs w:val="24"/>
+        </w:rPr>
+        <w:tab/>
+      </w:r>
+      <w:r>
+        <w:rPr>
+          <w:sz w:val="24"/>
+          <w:szCs w:val="24"/>
+        </w:rPr>
+        <w:tab/>
+      </w:r>
+      <w:r>
+        <w:rPr>
+          <w:sz w:val="24"/>
+          <w:szCs w:val="24"/>
+        </w:rPr>
+        <w:tab/>
+      </w:r>
+      <w:r>
+        <w:rPr>
+          <w:rFonts w:hint="eastAsia"/>
+          <w:sz w:val="24"/>
+          <w:szCs w:val="24"/>
+        </w:rPr>
+        <w:t>编写用户手册：编写用户手册</w:t>
+      </w:r>
+    </w:p>
+    <w:p>
+      <w:pPr>
+        <w:rPr>
+          <w:sz w:val="24"/>
+          <w:szCs w:val="24"/>
+        </w:rPr>
+      </w:pPr>
+      <w:r>
+        <w:rPr>
+          <w:sz w:val="24"/>
+          <w:szCs w:val="24"/>
+        </w:rPr>
+        <w:tab/>
+      </w:r>
+      <w:r>
+        <w:rPr>
+          <w:sz w:val="24"/>
+          <w:szCs w:val="24"/>
+        </w:rPr>
+        <w:tab/>
+      </w:r>
+      <w:r>
+        <w:rPr>
+          <w:sz w:val="24"/>
+          <w:szCs w:val="24"/>
+        </w:rPr>
+        <w:tab/>
+      </w:r>
+      <w:r>
+        <w:rPr>
+          <w:rFonts w:hint="eastAsia"/>
+          <w:sz w:val="24"/>
+          <w:szCs w:val="24"/>
+        </w:rPr>
+        <w:t>确定合格的标准：选择</w:t>
       </w:r>
       <w:r>
         <w:rPr>
@@ -19803,11 +20108,42 @@
       </w:r>
       <w:r>
         <w:rPr>
-          <w:rFonts w:hint="eastAsia"/>
-          <w:sz w:val="24"/>
-          <w:szCs w:val="24"/>
-        </w:rPr>
-        <w:t>标准编写需求分析报告</w:t>
+          <w:sz w:val="24"/>
+          <w:szCs w:val="24"/>
+        </w:rPr>
+        <w:t>-2006</w:t>
+      </w:r>
+      <w:r>
+        <w:rPr>
+          <w:rFonts w:hint="eastAsia"/>
+          <w:sz w:val="24"/>
+          <w:szCs w:val="24"/>
+        </w:rPr>
+        <w:t>为标准</w:t>
+      </w:r>
+    </w:p>
+    <w:p>
+      <w:pPr>
+        <w:rPr>
+          <w:sz w:val="24"/>
+          <w:szCs w:val="24"/>
+        </w:rPr>
+      </w:pPr>
+      <w:r>
+        <w:rPr>
+          <w:rFonts w:hint="eastAsia"/>
+          <w:sz w:val="24"/>
+          <w:szCs w:val="24"/>
+        </w:rPr>
+        <w:t>4</w:t>
+      </w:r>
+      <w:r>
+        <w:rPr>
+          <w:rFonts w:hint="eastAsia"/>
+          <w:sz w:val="24"/>
+          <w:szCs w:val="24"/>
+        </w:rPr>
+        <w:t>）项目控制</w:t>
       </w:r>
     </w:p>
     <w:p>
@@ -19826,6 +20162,22 @@
       </w:r>
       <w:r>
         <w:rPr>
+          <w:rFonts w:hint="eastAsia"/>
+          <w:sz w:val="24"/>
+          <w:szCs w:val="24"/>
+        </w:rPr>
+        <w:t>需求管理</w:t>
+      </w:r>
+    </w:p>
+    <w:p>
+      <w:pPr>
+        <w:rPr>
+          <w:sz w:val="24"/>
+          <w:szCs w:val="24"/>
+        </w:rPr>
+      </w:pPr>
+      <w:r>
+        <w:rPr>
           <w:sz w:val="24"/>
           <w:szCs w:val="24"/>
         </w:rPr>
@@ -19844,7 +20196,31 @@
           <w:sz w:val="24"/>
           <w:szCs w:val="24"/>
         </w:rPr>
-        <w:t>指明需求来源：标注需求的来源</w:t>
+        <w:t>确定变更控制过程：</w:t>
+      </w:r>
+      <w:r>
+        <w:rPr>
+          <w:rFonts w:hint="eastAsia"/>
+          <w:sz w:val="24"/>
+          <w:szCs w:val="24"/>
+        </w:rPr>
+        <w:t>在</w:t>
+      </w:r>
+      <w:r>
+        <w:rPr>
+          <w:rFonts w:hint="eastAsia"/>
+          <w:sz w:val="24"/>
+          <w:szCs w:val="24"/>
+        </w:rPr>
+        <w:t>github</w:t>
+      </w:r>
+      <w:r>
+        <w:rPr>
+          <w:rFonts w:hint="eastAsia"/>
+          <w:sz w:val="24"/>
+          <w:szCs w:val="24"/>
+        </w:rPr>
+        <w:t>中展示变更过程</w:t>
       </w:r>
     </w:p>
     <w:p>
@@ -19870,6 +20246,22 @@
       </w:r>
       <w:r>
         <w:rPr>
+          <w:rFonts w:hint="eastAsia"/>
+          <w:sz w:val="24"/>
+          <w:szCs w:val="24"/>
+        </w:rPr>
+        <w:t>进行变更影响分析：在变更时简述变更的影响</w:t>
+      </w:r>
+    </w:p>
+    <w:p>
+      <w:pPr>
+        <w:rPr>
+          <w:sz w:val="24"/>
+          <w:szCs w:val="24"/>
+        </w:rPr>
+      </w:pPr>
+      <w:r>
+        <w:rPr>
           <w:sz w:val="24"/>
           <w:szCs w:val="24"/>
         </w:rPr>
@@ -19877,22 +20269,6 @@
       </w:r>
       <w:r>
         <w:rPr>
-          <w:rFonts w:hint="eastAsia"/>
-          <w:sz w:val="24"/>
-          <w:szCs w:val="24"/>
-        </w:rPr>
-        <w:t>为每一项需求注上记号：为需求的注意点做标记</w:t>
-      </w:r>
-    </w:p>
-    <w:p>
-      <w:pPr>
-        <w:rPr>
-          <w:sz w:val="24"/>
-          <w:szCs w:val="24"/>
-        </w:rPr>
-      </w:pPr>
-      <w:r>
-        <w:rPr>
           <w:sz w:val="24"/>
           <w:szCs w:val="24"/>
         </w:rPr>
@@ -19900,6 +20276,38 @@
       </w:r>
       <w:r>
         <w:rPr>
+          <w:rFonts w:hint="eastAsia"/>
+          <w:sz w:val="24"/>
+          <w:szCs w:val="24"/>
+        </w:rPr>
+        <w:t>跟踪每一项变更：在</w:t>
+      </w:r>
+      <w:r>
+        <w:rPr>
+          <w:rFonts w:hint="eastAsia"/>
+          <w:sz w:val="24"/>
+          <w:szCs w:val="24"/>
+        </w:rPr>
+        <w:t>github</w:t>
+      </w:r>
+      <w:r>
+        <w:rPr>
+          <w:rFonts w:hint="eastAsia"/>
+          <w:sz w:val="24"/>
+          <w:szCs w:val="24"/>
+        </w:rPr>
+        <w:t>中能够追踪每一项变更</w:t>
+      </w:r>
+    </w:p>
+    <w:p>
+      <w:pPr>
+        <w:rPr>
+          <w:sz w:val="24"/>
+          <w:szCs w:val="24"/>
+        </w:rPr>
+      </w:pPr>
+      <w:r>
+        <w:rPr>
           <w:sz w:val="24"/>
           <w:szCs w:val="24"/>
         </w:rPr>
@@ -19918,7 +20326,131 @@
           <w:sz w:val="24"/>
           <w:szCs w:val="24"/>
         </w:rPr>
-        <w:t>记录业务范围：对需求的范围做确认</w:t>
+        <w:t>编写需求文档基准版本和控制版本：记录需求分析的版本变更，在</w:t>
+      </w:r>
+      <w:r>
+        <w:rPr>
+          <w:rFonts w:hint="eastAsia"/>
+          <w:sz w:val="24"/>
+          <w:szCs w:val="24"/>
+        </w:rPr>
+        <w:t>github</w:t>
+      </w:r>
+    </w:p>
+    <w:p>
+      <w:pPr>
+        <w:ind w:left="420" w:firstLine="420"/>
+        <w:rPr>
+          <w:sz w:val="24"/>
+          <w:szCs w:val="24"/>
+        </w:rPr>
+      </w:pPr>
+      <w:r>
+        <w:rPr>
+          <w:rFonts w:hint="eastAsia"/>
+          <w:sz w:val="24"/>
+          <w:szCs w:val="24"/>
+        </w:rPr>
+        <w:t>中能够找到各个版本</w:t>
+      </w:r>
+    </w:p>
+    <w:p>
+      <w:pPr>
+        <w:ind w:left="420" w:firstLine="420"/>
+        <w:rPr>
+          <w:sz w:val="24"/>
+          <w:szCs w:val="24"/>
+        </w:rPr>
+      </w:pPr>
+      <w:r>
+        <w:rPr>
+          <w:rFonts w:hint="eastAsia"/>
+          <w:sz w:val="24"/>
+          <w:szCs w:val="24"/>
+        </w:rPr>
+        <w:t>维护变更历史记录：对</w:t>
+      </w:r>
+      <w:r>
+        <w:rPr>
+          <w:rFonts w:hint="eastAsia"/>
+          <w:sz w:val="24"/>
+          <w:szCs w:val="24"/>
+        </w:rPr>
+        <w:t>github</w:t>
+      </w:r>
+      <w:r>
+        <w:rPr>
+          <w:rFonts w:hint="eastAsia"/>
+          <w:sz w:val="24"/>
+          <w:szCs w:val="24"/>
+        </w:rPr>
+        <w:t>中的历史版本进行维护，方式版本丢失</w:t>
+      </w:r>
+    </w:p>
+    <w:p>
+      <w:pPr>
+        <w:ind w:left="420" w:firstLine="420"/>
+        <w:rPr>
+          <w:sz w:val="24"/>
+          <w:szCs w:val="24"/>
+        </w:rPr>
+      </w:pPr>
+      <w:r>
+        <w:rPr>
+          <w:rFonts w:hint="eastAsia"/>
+          <w:sz w:val="24"/>
+          <w:szCs w:val="24"/>
+        </w:rPr>
+        <w:t>跟踪需求状态：不断迭代更新需求状态</w:t>
+      </w:r>
+    </w:p>
+    <w:p>
+      <w:pPr>
+        <w:ind w:left="420" w:firstLine="420"/>
+        <w:rPr>
+          <w:sz w:val="24"/>
+          <w:szCs w:val="24"/>
+        </w:rPr>
+      </w:pPr>
+      <w:r>
+        <w:rPr>
+          <w:rFonts w:hint="eastAsia"/>
+          <w:sz w:val="24"/>
+          <w:szCs w:val="24"/>
+        </w:rPr>
+        <w:t>使用需求管理工具：学习使用</w:t>
+      </w:r>
+      <w:r>
+        <w:rPr>
+          <w:rFonts w:hint="eastAsia"/>
+          <w:sz w:val="24"/>
+          <w:szCs w:val="24"/>
+        </w:rPr>
+        <w:t>pingcode</w:t>
+      </w:r>
+    </w:p>
+    <w:p>
+      <w:pPr>
+        <w:rPr>
+          <w:sz w:val="24"/>
+          <w:szCs w:val="24"/>
+        </w:rPr>
+      </w:pPr>
+      <w:r>
+        <w:rPr>
+          <w:rFonts w:hint="eastAsia"/>
+          <w:sz w:val="24"/>
+          <w:szCs w:val="24"/>
+        </w:rPr>
+        <w:t>5</w:t>
+      </w:r>
+      <w:r>
+        <w:rPr>
+          <w:rFonts w:hint="eastAsia"/>
+          <w:sz w:val="24"/>
+          <w:szCs w:val="24"/>
+        </w:rPr>
+        <w:t>）项目收尾</w:t>
       </w:r>
     </w:p>
     <w:p>
@@ -19937,558 +20469,26 @@
       </w:r>
       <w:r>
         <w:rPr>
-          <w:sz w:val="24"/>
-          <w:szCs w:val="24"/>
-        </w:rPr>
-        <w:tab/>
-      </w:r>
-      <w:r>
-        <w:rPr>
-          <w:rFonts w:hint="eastAsia"/>
-          <w:sz w:val="24"/>
-          <w:szCs w:val="24"/>
-        </w:rPr>
-        <w:t>需求规格审核</w:t>
-      </w:r>
-    </w:p>
-    <w:p>
-      <w:pPr>
-        <w:rPr>
-          <w:sz w:val="24"/>
-          <w:szCs w:val="24"/>
-        </w:rPr>
-      </w:pPr>
-      <w:r>
-        <w:rPr>
-          <w:sz w:val="24"/>
-          <w:szCs w:val="24"/>
-        </w:rPr>
-        <w:tab/>
-      </w:r>
-      <w:r>
-        <w:rPr>
-          <w:sz w:val="24"/>
-          <w:szCs w:val="24"/>
-        </w:rPr>
-        <w:tab/>
-      </w:r>
-      <w:r>
-        <w:rPr>
-          <w:sz w:val="24"/>
-          <w:szCs w:val="24"/>
-        </w:rPr>
-        <w:tab/>
-      </w:r>
-      <w:r>
-        <w:rPr>
-          <w:rFonts w:hint="eastAsia"/>
-          <w:sz w:val="24"/>
-          <w:szCs w:val="24"/>
-        </w:rPr>
-        <w:t>审查需求文档：不断迭代修改需求文档</w:t>
-      </w:r>
-    </w:p>
-    <w:p>
-      <w:pPr>
-        <w:rPr>
-          <w:sz w:val="24"/>
-          <w:szCs w:val="24"/>
-        </w:rPr>
-      </w:pPr>
-      <w:r>
-        <w:rPr>
-          <w:sz w:val="24"/>
-          <w:szCs w:val="24"/>
-        </w:rPr>
-        <w:tab/>
-      </w:r>
-      <w:r>
-        <w:rPr>
-          <w:sz w:val="24"/>
-          <w:szCs w:val="24"/>
-        </w:rPr>
-        <w:tab/>
-      </w:r>
-      <w:r>
-        <w:rPr>
-          <w:sz w:val="24"/>
-          <w:szCs w:val="24"/>
-        </w:rPr>
-        <w:tab/>
-      </w:r>
-      <w:r>
-        <w:rPr>
-          <w:rFonts w:hint="eastAsia"/>
-          <w:sz w:val="24"/>
-          <w:szCs w:val="24"/>
-        </w:rPr>
-        <w:t>编写测试用例：对需求进行测试时，编写并使用测试用例</w:t>
-      </w:r>
-    </w:p>
-    <w:p>
-      <w:pPr>
-        <w:rPr>
-          <w:sz w:val="24"/>
-          <w:szCs w:val="24"/>
-        </w:rPr>
-      </w:pPr>
-      <w:r>
-        <w:rPr>
-          <w:sz w:val="24"/>
-          <w:szCs w:val="24"/>
-        </w:rPr>
-        <w:tab/>
-      </w:r>
-      <w:r>
-        <w:rPr>
-          <w:sz w:val="24"/>
-          <w:szCs w:val="24"/>
-        </w:rPr>
-        <w:tab/>
-      </w:r>
-      <w:r>
-        <w:rPr>
-          <w:sz w:val="24"/>
-          <w:szCs w:val="24"/>
-        </w:rPr>
-        <w:tab/>
-      </w:r>
-      <w:r>
-        <w:rPr>
-          <w:rFonts w:hint="eastAsia"/>
-          <w:sz w:val="24"/>
-          <w:szCs w:val="24"/>
-        </w:rPr>
-        <w:t>编写用户手册：编写用户手册</w:t>
-      </w:r>
-    </w:p>
-    <w:p>
-      <w:pPr>
-        <w:rPr>
-          <w:sz w:val="24"/>
-          <w:szCs w:val="24"/>
-        </w:rPr>
-      </w:pPr>
-      <w:r>
-        <w:rPr>
-          <w:sz w:val="24"/>
-          <w:szCs w:val="24"/>
-        </w:rPr>
-        <w:tab/>
-      </w:r>
-      <w:r>
-        <w:rPr>
-          <w:sz w:val="24"/>
-          <w:szCs w:val="24"/>
-        </w:rPr>
-        <w:tab/>
-      </w:r>
-      <w:r>
-        <w:rPr>
-          <w:sz w:val="24"/>
-          <w:szCs w:val="24"/>
-        </w:rPr>
-        <w:tab/>
-      </w:r>
-      <w:r>
-        <w:rPr>
-          <w:rFonts w:hint="eastAsia"/>
-          <w:sz w:val="24"/>
-          <w:szCs w:val="24"/>
-        </w:rPr>
-        <w:t>确定合格的标准：选择</w:t>
-      </w:r>
-      <w:r>
-        <w:rPr>
-          <w:rFonts w:hint="eastAsia"/>
-          <w:sz w:val="24"/>
-          <w:szCs w:val="24"/>
-        </w:rPr>
-        <w:t>GB</w:t>
-      </w:r>
-      <w:r>
-        <w:rPr>
-          <w:sz w:val="24"/>
-          <w:szCs w:val="24"/>
-        </w:rPr>
-        <w:t>-2006</w:t>
-      </w:r>
-      <w:r>
-        <w:rPr>
-          <w:rFonts w:hint="eastAsia"/>
-          <w:sz w:val="24"/>
-          <w:szCs w:val="24"/>
-        </w:rPr>
-        <w:t>为标准</w:t>
-      </w:r>
-    </w:p>
-    <w:p>
-      <w:pPr>
-        <w:rPr>
-          <w:sz w:val="24"/>
-          <w:szCs w:val="24"/>
-        </w:rPr>
-      </w:pPr>
-      <w:r>
-        <w:rPr>
-          <w:rFonts w:hint="eastAsia"/>
-          <w:sz w:val="24"/>
-          <w:szCs w:val="24"/>
-        </w:rPr>
-        <w:t>4</w:t>
-      </w:r>
-      <w:r>
-        <w:rPr>
-          <w:rFonts w:hint="eastAsia"/>
-          <w:sz w:val="24"/>
-          <w:szCs w:val="24"/>
-        </w:rPr>
-        <w:t>）项目控制</w:t>
-      </w:r>
-    </w:p>
-    <w:p>
-      <w:pPr>
-        <w:rPr>
-          <w:sz w:val="24"/>
-          <w:szCs w:val="24"/>
-        </w:rPr>
-      </w:pPr>
-      <w:r>
-        <w:rPr>
-          <w:sz w:val="24"/>
-          <w:szCs w:val="24"/>
-        </w:rPr>
-        <w:tab/>
-      </w:r>
-      <w:r>
-        <w:rPr>
-          <w:rFonts w:hint="eastAsia"/>
-          <w:sz w:val="24"/>
-          <w:szCs w:val="24"/>
-        </w:rPr>
-        <w:t>需求管理</w:t>
-      </w:r>
-    </w:p>
-    <w:p>
-      <w:pPr>
-        <w:rPr>
-          <w:sz w:val="24"/>
-          <w:szCs w:val="24"/>
-        </w:rPr>
-      </w:pPr>
-      <w:r>
-        <w:rPr>
-          <w:sz w:val="24"/>
-          <w:szCs w:val="24"/>
-        </w:rPr>
-        <w:tab/>
-      </w:r>
-      <w:r>
-        <w:rPr>
-          <w:sz w:val="24"/>
-          <w:szCs w:val="24"/>
-        </w:rPr>
-        <w:tab/>
-      </w:r>
-      <w:r>
-        <w:rPr>
-          <w:rFonts w:hint="eastAsia"/>
-          <w:sz w:val="24"/>
-          <w:szCs w:val="24"/>
-        </w:rPr>
-        <w:t>确定变更控制过程：</w:t>
-      </w:r>
-      <w:r>
-        <w:rPr>
-          <w:rFonts w:hint="eastAsia"/>
-          <w:sz w:val="24"/>
-          <w:szCs w:val="24"/>
-        </w:rPr>
-        <w:t>在</w:t>
-      </w:r>
-      <w:r>
-        <w:rPr>
-          <w:rFonts w:hint="eastAsia"/>
-          <w:sz w:val="24"/>
-          <w:szCs w:val="24"/>
-        </w:rPr>
-        <w:t>github</w:t>
-      </w:r>
-      <w:r>
-        <w:rPr>
-          <w:rFonts w:hint="eastAsia"/>
-          <w:sz w:val="24"/>
-          <w:szCs w:val="24"/>
-        </w:rPr>
-        <w:t>中展示变更过程</w:t>
-      </w:r>
-    </w:p>
-    <w:p>
-      <w:pPr>
-        <w:rPr>
-          <w:sz w:val="24"/>
-          <w:szCs w:val="24"/>
-        </w:rPr>
-      </w:pPr>
-      <w:r>
-        <w:rPr>
-          <w:sz w:val="24"/>
-          <w:szCs w:val="24"/>
-        </w:rPr>
-        <w:tab/>
-      </w:r>
-      <w:r>
-        <w:rPr>
-          <w:sz w:val="24"/>
-          <w:szCs w:val="24"/>
-        </w:rPr>
-        <w:tab/>
-      </w:r>
-      <w:r>
-        <w:rPr>
-          <w:rFonts w:hint="eastAsia"/>
-          <w:sz w:val="24"/>
-          <w:szCs w:val="24"/>
-        </w:rPr>
-        <w:t>进行变更影响分析：在变更时简述变更的影响</w:t>
-      </w:r>
-    </w:p>
-    <w:p>
-      <w:pPr>
-        <w:rPr>
-          <w:sz w:val="24"/>
-          <w:szCs w:val="24"/>
-        </w:rPr>
-      </w:pPr>
-      <w:r>
-        <w:rPr>
-          <w:sz w:val="24"/>
-          <w:szCs w:val="24"/>
-        </w:rPr>
-        <w:tab/>
-      </w:r>
-      <w:r>
-        <w:rPr>
-          <w:sz w:val="24"/>
-          <w:szCs w:val="24"/>
-        </w:rPr>
-        <w:tab/>
-      </w:r>
-      <w:r>
-        <w:rPr>
-          <w:rFonts w:hint="eastAsia"/>
-          <w:sz w:val="24"/>
-          <w:szCs w:val="24"/>
-        </w:rPr>
-        <w:t>跟踪每一项变更：在</w:t>
-      </w:r>
-      <w:r>
-        <w:rPr>
-          <w:rFonts w:hint="eastAsia"/>
-          <w:sz w:val="24"/>
-          <w:szCs w:val="24"/>
-        </w:rPr>
-        <w:t>github</w:t>
-      </w:r>
-      <w:r>
-        <w:rPr>
-          <w:rFonts w:hint="eastAsia"/>
-          <w:sz w:val="24"/>
-          <w:szCs w:val="24"/>
-        </w:rPr>
-        <w:t>中能够追踪每一项变更</w:t>
-      </w:r>
-    </w:p>
-    <w:p>
-      <w:pPr>
-        <w:rPr>
-          <w:sz w:val="24"/>
-          <w:szCs w:val="24"/>
-        </w:rPr>
-      </w:pPr>
-      <w:r>
-        <w:rPr>
-          <w:sz w:val="24"/>
-          <w:szCs w:val="24"/>
-        </w:rPr>
-        <w:tab/>
-      </w:r>
-      <w:r>
-        <w:rPr>
-          <w:sz w:val="24"/>
-          <w:szCs w:val="24"/>
-        </w:rPr>
-        <w:tab/>
-      </w:r>
-      <w:r>
-        <w:rPr>
-          <w:rFonts w:hint="eastAsia"/>
-          <w:sz w:val="24"/>
-          <w:szCs w:val="24"/>
-        </w:rPr>
-        <w:t>编写需求文档基准版本和控制版本：记录需求分析的版本变更，在</w:t>
-      </w:r>
-      <w:r>
-        <w:rPr>
-          <w:rFonts w:hint="eastAsia"/>
-          <w:sz w:val="24"/>
-          <w:szCs w:val="24"/>
-        </w:rPr>
-        <w:t>github</w:t>
-      </w:r>
-    </w:p>
-    <w:p>
-      <w:pPr>
-        <w:ind w:left="420" w:firstLine="420"/>
-        <w:rPr>
-          <w:sz w:val="24"/>
-          <w:szCs w:val="24"/>
-        </w:rPr>
-      </w:pPr>
-      <w:r>
-        <w:rPr>
-          <w:rFonts w:hint="eastAsia"/>
-          <w:sz w:val="24"/>
-          <w:szCs w:val="24"/>
-        </w:rPr>
-        <w:t>中能够找到各个版本</w:t>
-      </w:r>
-    </w:p>
-    <w:p>
-      <w:pPr>
-        <w:ind w:left="420" w:firstLine="420"/>
-        <w:rPr>
-          <w:sz w:val="24"/>
-          <w:szCs w:val="24"/>
-        </w:rPr>
-      </w:pPr>
-      <w:r>
-        <w:rPr>
-          <w:rFonts w:hint="eastAsia"/>
-          <w:sz w:val="24"/>
-          <w:szCs w:val="24"/>
-        </w:rPr>
-        <w:t>维护变更历史记录：对</w:t>
-      </w:r>
-      <w:r>
-        <w:rPr>
-          <w:rFonts w:hint="eastAsia"/>
-          <w:sz w:val="24"/>
-          <w:szCs w:val="24"/>
-        </w:rPr>
-        <w:t>github</w:t>
-      </w:r>
-      <w:r>
-        <w:rPr>
-          <w:rFonts w:hint="eastAsia"/>
-          <w:sz w:val="24"/>
-          <w:szCs w:val="24"/>
-        </w:rPr>
-        <w:t>中的历史版本进行维护，方式版本丢失</w:t>
-      </w:r>
-    </w:p>
-    <w:p>
-      <w:pPr>
-        <w:ind w:left="420" w:firstLine="420"/>
-        <w:rPr>
-          <w:sz w:val="24"/>
-          <w:szCs w:val="24"/>
-        </w:rPr>
-      </w:pPr>
-      <w:r>
-        <w:rPr>
-          <w:rFonts w:hint="eastAsia"/>
-          <w:sz w:val="24"/>
-          <w:szCs w:val="24"/>
-        </w:rPr>
-        <w:t>跟踪需求状态：不断迭代更新需求状态</w:t>
-      </w:r>
-    </w:p>
-    <w:p>
-      <w:pPr>
-        <w:ind w:left="420" w:firstLine="420"/>
-        <w:rPr>
-          <w:sz w:val="24"/>
-          <w:szCs w:val="24"/>
-        </w:rPr>
-      </w:pPr>
-      <w:r>
-        <w:rPr>
-          <w:rFonts w:hint="eastAsia"/>
-          <w:sz w:val="24"/>
-          <w:szCs w:val="24"/>
-        </w:rPr>
-        <w:t>使用需求管理工具：学习使用</w:t>
-      </w:r>
-      <w:r>
-        <w:rPr>
-          <w:rFonts w:hint="eastAsia"/>
-          <w:sz w:val="24"/>
-          <w:szCs w:val="24"/>
-        </w:rPr>
-        <w:t>pingcode</w:t>
-      </w:r>
-    </w:p>
-    <w:p>
-      <w:pPr>
-        <w:rPr>
-          <w:sz w:val="24"/>
-          <w:szCs w:val="24"/>
-        </w:rPr>
-      </w:pPr>
-      <w:r>
-        <w:rPr>
-          <w:rFonts w:hint="eastAsia"/>
+          <w:rFonts w:hint="eastAsia"/>
+          <w:sz w:val="24"/>
+          <w:szCs w:val="24"/>
+        </w:rPr>
+        <w:t>参与评审：参与最终评审</w:t>
+      </w:r>
+    </w:p>
+    <w:p>
+      <w:pPr>
+        <w:rPr>
+          <w:sz w:val="24"/>
+          <w:szCs w:val="24"/>
+        </w:rPr>
+      </w:pPr>
+      <w:r>
+        <w:rPr>
           <w:sz w:val="24"/>
           <w:szCs w:val="24"/>
         </w:rPr>
         <w:lastRenderedPageBreak/>
-        <w:t>5</w:t>
-      </w:r>
-      <w:r>
-        <w:rPr>
-          <w:rFonts w:hint="eastAsia"/>
-          <w:sz w:val="24"/>
-          <w:szCs w:val="24"/>
-        </w:rPr>
-        <w:t>）项目收尾</w:t>
-      </w:r>
-    </w:p>
-    <w:p>
-      <w:pPr>
-        <w:rPr>
-          <w:sz w:val="24"/>
-          <w:szCs w:val="24"/>
-        </w:rPr>
-      </w:pPr>
-      <w:r>
-        <w:rPr>
-          <w:sz w:val="24"/>
-          <w:szCs w:val="24"/>
-        </w:rPr>
-        <w:tab/>
-      </w:r>
-      <w:r>
-        <w:rPr>
-          <w:rFonts w:hint="eastAsia"/>
-          <w:sz w:val="24"/>
-          <w:szCs w:val="24"/>
-        </w:rPr>
-        <w:t>参与评审：参与最终评审</w:t>
-      </w:r>
-    </w:p>
-    <w:p>
-      <w:pPr>
-        <w:rPr>
-          <w:sz w:val="24"/>
-          <w:szCs w:val="24"/>
-        </w:rPr>
-      </w:pPr>
-      <w:r>
-        <w:rPr>
-          <w:sz w:val="24"/>
-          <w:szCs w:val="24"/>
-        </w:rPr>
         <w:tab/>
       </w:r>
       <w:r>
@@ -21872,6 +21872,7 @@
           <w:sz w:val="36"/>
           <w:szCs w:val="44"/>
         </w:rPr>
+        <w:lastRenderedPageBreak/>
         <w:t>G07</w:t>
       </w:r>
       <w:r>

--- a/1.projectplan/软件开发计划(SDP).docx
+++ b/1.projectplan/软件开发计划(SDP).docx
@@ -711,7 +711,7 @@
               <w:rPr>
                 <w:rFonts w:ascii="宋体" w:eastAsia="等线" w:hAnsi="宋体"/>
               </w:rPr>
-              <w:t>1</w:t>
+              <w:t>2</w:t>
             </w:r>
           </w:p>
         </w:tc>
@@ -889,7 +889,7 @@
               <w:rPr>
                 <w:rFonts w:ascii="宋体" w:eastAsia="等线" w:hAnsi="宋体"/>
               </w:rPr>
-              <w:t>21</w:t>
+              <w:t>12</w:t>
             </w:r>
           </w:p>
         </w:tc>
@@ -1881,6 +1881,155 @@
               <w:jc w:val="center"/>
               <w:rPr>
                 <w:rFonts w:ascii="宋体" w:eastAsia="等线" w:hAnsi="宋体"/>
+              </w:rPr>
+            </w:pPr>
+            <w:r>
+              <w:rPr>
+                <w:rFonts w:ascii="宋体" w:eastAsia="等线" w:hAnsi="宋体" w:hint="eastAsia"/>
+              </w:rPr>
+              <w:t>项目计划书</w:t>
+            </w:r>
+          </w:p>
+        </w:tc>
+      </w:tr>
+      <w:tr>
+        <w:trPr>
+          <w:jc w:val="center"/>
+        </w:trPr>
+        <w:tc>
+          <w:tcPr>
+            <w:tcW w:w="709" w:type="dxa"/>
+            <w:vAlign w:val="center"/>
+          </w:tcPr>
+          <w:p>
+            <w:pPr>
+              <w:jc w:val="center"/>
+              <w:rPr>
+                <w:rFonts w:ascii="宋体" w:eastAsia="等线" w:hAnsi="宋体" w:hint="eastAsia"/>
+              </w:rPr>
+            </w:pPr>
+            <w:r>
+              <w:rPr>
+                <w:rFonts w:ascii="宋体" w:eastAsia="等线" w:hAnsi="宋体" w:hint="eastAsia"/>
+              </w:rPr>
+              <w:t>0</w:t>
+            </w:r>
+            <w:r>
+              <w:rPr>
+                <w:rFonts w:ascii="宋体" w:eastAsia="等线" w:hAnsi="宋体"/>
+              </w:rPr>
+              <w:t>6</w:t>
+            </w:r>
+          </w:p>
+        </w:tc>
+        <w:tc>
+          <w:tcPr>
+            <w:tcW w:w="1333" w:type="dxa"/>
+            <w:vAlign w:val="center"/>
+          </w:tcPr>
+          <w:p>
+            <w:pPr>
+              <w:jc w:val="center"/>
+              <w:rPr>
+                <w:rFonts w:ascii="宋体" w:eastAsia="等线" w:hAnsi="宋体" w:hint="eastAsia"/>
+              </w:rPr>
+            </w:pPr>
+            <w:r>
+              <w:rPr>
+                <w:rFonts w:ascii="宋体" w:eastAsia="等线" w:hAnsi="宋体" w:hint="eastAsia"/>
+              </w:rPr>
+              <w:t>2</w:t>
+            </w:r>
+            <w:r>
+              <w:rPr>
+                <w:rFonts w:ascii="宋体" w:eastAsia="等线" w:hAnsi="宋体"/>
+              </w:rPr>
+              <w:t>022/3/27</w:t>
+            </w:r>
+          </w:p>
+        </w:tc>
+        <w:tc>
+          <w:tcPr>
+            <w:tcW w:w="1022" w:type="dxa"/>
+            <w:vAlign w:val="center"/>
+          </w:tcPr>
+          <w:p>
+            <w:pPr>
+              <w:jc w:val="center"/>
+              <w:rPr>
+                <w:rFonts w:ascii="宋体" w:eastAsia="等线" w:hAnsi="宋体" w:hint="eastAsia"/>
+              </w:rPr>
+            </w:pPr>
+            <w:r>
+              <w:rPr>
+                <w:rFonts w:ascii="宋体" w:eastAsia="等线" w:hAnsi="宋体" w:hint="eastAsia"/>
+              </w:rPr>
+              <w:t>1</w:t>
+            </w:r>
+            <w:r>
+              <w:rPr>
+                <w:rFonts w:ascii="宋体" w:eastAsia="等线" w:hAnsi="宋体"/>
+              </w:rPr>
+              <w:t>.2</w:t>
+            </w:r>
+          </w:p>
+        </w:tc>
+        <w:tc>
+          <w:tcPr>
+            <w:tcW w:w="1701" w:type="dxa"/>
+            <w:vAlign w:val="center"/>
+          </w:tcPr>
+          <w:p>
+            <w:pPr>
+              <w:jc w:val="center"/>
+              <w:rPr>
+                <w:rFonts w:ascii="宋体" w:eastAsia="等线" w:hAnsi="宋体" w:hint="eastAsia"/>
+              </w:rPr>
+            </w:pPr>
+            <w:r>
+              <w:rPr>
+                <w:rFonts w:ascii="宋体" w:eastAsia="等线" w:hAnsi="宋体" w:hint="eastAsia"/>
+              </w:rPr>
+              <w:t>徐过</w:t>
+            </w:r>
+          </w:p>
+        </w:tc>
+        <w:tc>
+          <w:tcPr>
+            <w:tcW w:w="1417" w:type="dxa"/>
+            <w:vAlign w:val="center"/>
+          </w:tcPr>
+          <w:p>
+            <w:pPr>
+              <w:jc w:val="center"/>
+              <w:rPr>
+                <w:rFonts w:ascii="宋体" w:eastAsia="等线" w:hAnsi="宋体" w:hint="eastAsia"/>
+              </w:rPr>
+            </w:pPr>
+            <w:r>
+              <w:rPr>
+                <w:rFonts w:ascii="宋体" w:eastAsia="等线" w:hAnsi="宋体" w:hint="eastAsia"/>
+              </w:rPr>
+              <w:t>2</w:t>
+            </w:r>
+            <w:r>
+              <w:rPr>
+                <w:rFonts w:ascii="宋体" w:eastAsia="等线" w:hAnsi="宋体"/>
+              </w:rPr>
+              <w:t>022/3/27</w:t>
+            </w:r>
+          </w:p>
+        </w:tc>
+        <w:tc>
+          <w:tcPr>
+            <w:tcW w:w="2602" w:type="dxa"/>
+            <w:vAlign w:val="center"/>
+          </w:tcPr>
+          <w:p>
+            <w:pPr>
+              <w:jc w:val="center"/>
+              <w:rPr>
+                <w:rFonts w:ascii="宋体" w:eastAsia="等线" w:hAnsi="宋体" w:hint="eastAsia"/>
               </w:rPr>
             </w:pPr>
             <w:r>

--- a/1.projectplan/软件开发计划(SDP).docx
+++ b/1.projectplan/软件开发计划(SDP).docx
@@ -711,7 +711,7 @@
               <w:rPr>
                 <w:rFonts w:ascii="宋体" w:eastAsia="等线" w:hAnsi="宋体"/>
               </w:rPr>
-              <w:t>2</w:t>
+              <w:t>3</w:t>
             </w:r>
           </w:p>
         </w:tc>
@@ -1905,7 +1905,7 @@
             <w:pPr>
               <w:jc w:val="center"/>
               <w:rPr>
-                <w:rFonts w:ascii="宋体" w:eastAsia="等线" w:hAnsi="宋体" w:hint="eastAsia"/>
+                <w:rFonts w:ascii="宋体" w:eastAsia="等线" w:hAnsi="宋体"/>
               </w:rPr>
             </w:pPr>
             <w:r>
@@ -1931,7 +1931,7 @@
             <w:pPr>
               <w:jc w:val="center"/>
               <w:rPr>
-                <w:rFonts w:ascii="宋体" w:eastAsia="等线" w:hAnsi="宋体" w:hint="eastAsia"/>
+                <w:rFonts w:ascii="宋体" w:eastAsia="等线" w:hAnsi="宋体"/>
               </w:rPr>
             </w:pPr>
             <w:r>
@@ -1957,7 +1957,7 @@
             <w:pPr>
               <w:jc w:val="center"/>
               <w:rPr>
-                <w:rFonts w:ascii="宋体" w:eastAsia="等线" w:hAnsi="宋体" w:hint="eastAsia"/>
+                <w:rFonts w:ascii="宋体" w:eastAsia="等线" w:hAnsi="宋体"/>
               </w:rPr>
             </w:pPr>
             <w:r>
@@ -1983,7 +1983,7 @@
             <w:pPr>
               <w:jc w:val="center"/>
               <w:rPr>
-                <w:rFonts w:ascii="宋体" w:eastAsia="等线" w:hAnsi="宋体" w:hint="eastAsia"/>
+                <w:rFonts w:ascii="宋体" w:eastAsia="等线" w:hAnsi="宋体"/>
               </w:rPr>
             </w:pPr>
             <w:r>
@@ -2003,20 +2003,181 @@
             <w:pPr>
               <w:jc w:val="center"/>
               <w:rPr>
+                <w:rFonts w:ascii="宋体" w:eastAsia="等线" w:hAnsi="宋体"/>
+              </w:rPr>
+            </w:pPr>
+            <w:r>
+              <w:rPr>
                 <w:rFonts w:ascii="宋体" w:eastAsia="等线" w:hAnsi="宋体" w:hint="eastAsia"/>
               </w:rPr>
+              <w:t>2</w:t>
+            </w:r>
+            <w:r>
+              <w:rPr>
+                <w:rFonts w:ascii="宋体" w:eastAsia="等线" w:hAnsi="宋体"/>
+              </w:rPr>
+              <w:t>022/3/27</w:t>
+            </w:r>
+          </w:p>
+        </w:tc>
+        <w:tc>
+          <w:tcPr>
+            <w:tcW w:w="2602" w:type="dxa"/>
+            <w:vAlign w:val="center"/>
+          </w:tcPr>
+          <w:p>
+            <w:pPr>
+              <w:jc w:val="center"/>
+              <w:rPr>
+                <w:rFonts w:ascii="宋体" w:eastAsia="等线" w:hAnsi="宋体"/>
+              </w:rPr>
             </w:pPr>
             <w:r>
               <w:rPr>
                 <w:rFonts w:ascii="宋体" w:eastAsia="等线" w:hAnsi="宋体" w:hint="eastAsia"/>
               </w:rPr>
+              <w:t>项目计划书</w:t>
+            </w:r>
+          </w:p>
+        </w:tc>
+      </w:tr>
+      <w:tr>
+        <w:trPr>
+          <w:jc w:val="center"/>
+        </w:trPr>
+        <w:tc>
+          <w:tcPr>
+            <w:tcW w:w="709" w:type="dxa"/>
+            <w:vAlign w:val="center"/>
+          </w:tcPr>
+          <w:p>
+            <w:pPr>
+              <w:jc w:val="center"/>
+              <w:rPr>
+                <w:rFonts w:ascii="宋体" w:eastAsia="等线" w:hAnsi="宋体" w:hint="eastAsia"/>
+              </w:rPr>
+            </w:pPr>
+            <w:r>
+              <w:rPr>
+                <w:rFonts w:ascii="宋体" w:eastAsia="等线" w:hAnsi="宋体" w:hint="eastAsia"/>
+              </w:rPr>
+              <w:t>0</w:t>
+            </w:r>
+            <w:r>
+              <w:rPr>
+                <w:rFonts w:ascii="宋体" w:eastAsia="等线" w:hAnsi="宋体"/>
+              </w:rPr>
+              <w:t>7</w:t>
+            </w:r>
+          </w:p>
+        </w:tc>
+        <w:tc>
+          <w:tcPr>
+            <w:tcW w:w="1333" w:type="dxa"/>
+            <w:vAlign w:val="center"/>
+          </w:tcPr>
+          <w:p>
+            <w:pPr>
+              <w:jc w:val="center"/>
+              <w:rPr>
+                <w:rFonts w:ascii="宋体" w:eastAsia="等线" w:hAnsi="宋体" w:hint="eastAsia"/>
+              </w:rPr>
+            </w:pPr>
+            <w:r>
+              <w:rPr>
+                <w:rFonts w:ascii="宋体" w:eastAsia="等线" w:hAnsi="宋体" w:hint="eastAsia"/>
+              </w:rPr>
               <w:t>2</w:t>
             </w:r>
             <w:r>
               <w:rPr>
                 <w:rFonts w:ascii="宋体" w:eastAsia="等线" w:hAnsi="宋体"/>
               </w:rPr>
-              <w:t>022/3/27</w:t>
+              <w:t>022</w:t>
+            </w:r>
+            <w:r>
+              <w:rPr>
+                <w:rFonts w:ascii="宋体" w:eastAsia="等线" w:hAnsi="宋体" w:hint="eastAsia"/>
+              </w:rPr>
+              <w:t>/</w:t>
+            </w:r>
+            <w:r>
+              <w:rPr>
+                <w:rFonts w:ascii="宋体" w:eastAsia="等线" w:hAnsi="宋体"/>
+              </w:rPr>
+              <w:t>3/30</w:t>
+            </w:r>
+          </w:p>
+        </w:tc>
+        <w:tc>
+          <w:tcPr>
+            <w:tcW w:w="1022" w:type="dxa"/>
+            <w:vAlign w:val="center"/>
+          </w:tcPr>
+          <w:p>
+            <w:pPr>
+              <w:jc w:val="center"/>
+              <w:rPr>
+                <w:rFonts w:ascii="宋体" w:eastAsia="等线" w:hAnsi="宋体" w:hint="eastAsia"/>
+              </w:rPr>
+            </w:pPr>
+            <w:r>
+              <w:rPr>
+                <w:rFonts w:ascii="宋体" w:eastAsia="等线" w:hAnsi="宋体" w:hint="eastAsia"/>
+              </w:rPr>
+              <w:t>1</w:t>
+            </w:r>
+            <w:r>
+              <w:rPr>
+                <w:rFonts w:ascii="宋体" w:eastAsia="等线" w:hAnsi="宋体"/>
+              </w:rPr>
+              <w:t>.3</w:t>
+            </w:r>
+          </w:p>
+        </w:tc>
+        <w:tc>
+          <w:tcPr>
+            <w:tcW w:w="1701" w:type="dxa"/>
+            <w:vAlign w:val="center"/>
+          </w:tcPr>
+          <w:p>
+            <w:pPr>
+              <w:jc w:val="center"/>
+              <w:rPr>
+                <w:rFonts w:ascii="宋体" w:eastAsia="等线" w:hAnsi="宋体" w:hint="eastAsia"/>
+              </w:rPr>
+            </w:pPr>
+            <w:r>
+              <w:rPr>
+                <w:rFonts w:ascii="宋体" w:eastAsia="等线" w:hAnsi="宋体" w:hint="eastAsia"/>
+              </w:rPr>
+              <w:t>徐过</w:t>
+            </w:r>
+          </w:p>
+        </w:tc>
+        <w:tc>
+          <w:tcPr>
+            <w:tcW w:w="1417" w:type="dxa"/>
+            <w:vAlign w:val="center"/>
+          </w:tcPr>
+          <w:p>
+            <w:pPr>
+              <w:jc w:val="center"/>
+              <w:rPr>
+                <w:rFonts w:ascii="宋体" w:eastAsia="等线" w:hAnsi="宋体" w:hint="eastAsia"/>
+              </w:rPr>
+            </w:pPr>
+            <w:r>
+              <w:rPr>
+                <w:rFonts w:ascii="宋体" w:eastAsia="等线" w:hAnsi="宋体" w:hint="eastAsia"/>
+              </w:rPr>
+              <w:t>2</w:t>
+            </w:r>
+            <w:r>
+              <w:rPr>
+                <w:rFonts w:ascii="宋体" w:eastAsia="等线" w:hAnsi="宋体"/>
+              </w:rPr>
+              <w:t>022/4/2</w:t>
             </w:r>
           </w:p>
         </w:tc>
@@ -23897,7 +24058,15 @@
           <w:sz w:val="24"/>
           <w:szCs w:val="24"/>
         </w:rPr>
-        <w:t>、墨刀</w:t>
+        <w:t>、</w:t>
+      </w:r>
+      <w:r>
+        <w:rPr>
+          <w:rFonts w:hint="eastAsia"/>
+          <w:sz w:val="24"/>
+          <w:szCs w:val="24"/>
+        </w:rPr>
+        <w:t>摹客</w:t>
       </w:r>
       <w:r>
         <w:rPr>
@@ -25376,7 +25545,13 @@
               <w:rPr>
                 <w:rFonts w:hint="eastAsia"/>
               </w:rPr>
-              <w:t>APP规模较大，代码量较大，</w:t>
+              <w:t>网站</w:t>
+            </w:r>
+            <w:r>
+              <w:rPr>
+                <w:rFonts w:hint="eastAsia"/>
+              </w:rPr>
+              <w:t>规模较大，代码量较大，</w:t>
             </w:r>
           </w:p>
         </w:tc>
@@ -25593,7 +25768,19 @@
               <w:rPr>
                 <w:rFonts w:hint="eastAsia"/>
               </w:rPr>
-              <w:t>人数过多使用软件时，造成服务器卡顿</w:t>
+              <w:t>人数过多使用</w:t>
+            </w:r>
+            <w:r>
+              <w:rPr>
+                <w:rFonts w:hint="eastAsia"/>
+              </w:rPr>
+              <w:t>网站</w:t>
+            </w:r>
+            <w:r>
+              <w:rPr>
+                <w:rFonts w:hint="eastAsia"/>
+              </w:rPr>
+              <w:t>时，造成服务器卡顿</w:t>
             </w:r>
           </w:p>
         </w:tc>

--- a/1.projectplan/软件开发计划(SDP).docx
+++ b/1.projectplan/软件开发计划(SDP).docx
@@ -2054,7 +2054,7 @@
             <w:pPr>
               <w:jc w:val="center"/>
               <w:rPr>
-                <w:rFonts w:ascii="宋体" w:eastAsia="等线" w:hAnsi="宋体" w:hint="eastAsia"/>
+                <w:rFonts w:ascii="宋体" w:eastAsia="等线" w:hAnsi="宋体"/>
               </w:rPr>
             </w:pPr>
             <w:r>
@@ -2080,7 +2080,7 @@
             <w:pPr>
               <w:jc w:val="center"/>
               <w:rPr>
-                <w:rFonts w:ascii="宋体" w:eastAsia="等线" w:hAnsi="宋体" w:hint="eastAsia"/>
+                <w:rFonts w:ascii="宋体" w:eastAsia="等线" w:hAnsi="宋体"/>
               </w:rPr>
             </w:pPr>
             <w:r>
@@ -2118,7 +2118,7 @@
             <w:pPr>
               <w:jc w:val="center"/>
               <w:rPr>
-                <w:rFonts w:ascii="宋体" w:eastAsia="等线" w:hAnsi="宋体" w:hint="eastAsia"/>
+                <w:rFonts w:ascii="宋体" w:eastAsia="等线" w:hAnsi="宋体"/>
               </w:rPr>
             </w:pPr>
             <w:r>
@@ -2144,7 +2144,7 @@
             <w:pPr>
               <w:jc w:val="center"/>
               <w:rPr>
-                <w:rFonts w:ascii="宋体" w:eastAsia="等线" w:hAnsi="宋体" w:hint="eastAsia"/>
+                <w:rFonts w:ascii="宋体" w:eastAsia="等线" w:hAnsi="宋体"/>
               </w:rPr>
             </w:pPr>
             <w:r>
@@ -2164,7 +2164,7 @@
             <w:pPr>
               <w:jc w:val="center"/>
               <w:rPr>
-                <w:rFonts w:ascii="宋体" w:eastAsia="等线" w:hAnsi="宋体" w:hint="eastAsia"/>
+                <w:rFonts w:ascii="宋体" w:eastAsia="等线" w:hAnsi="宋体"/>
               </w:rPr>
             </w:pPr>
             <w:r>
@@ -2190,7 +2190,7 @@
             <w:pPr>
               <w:jc w:val="center"/>
               <w:rPr>
-                <w:rFonts w:ascii="宋体" w:eastAsia="等线" w:hAnsi="宋体" w:hint="eastAsia"/>
+                <w:rFonts w:ascii="宋体" w:eastAsia="等线" w:hAnsi="宋体"/>
               </w:rPr>
             </w:pPr>
             <w:r>
@@ -20843,6 +20843,400 @@
     </w:p>
     <w:p>
       <w:pPr>
+        <w:rPr>
+          <w:sz w:val="24"/>
+          <w:szCs w:val="24"/>
+        </w:rPr>
+      </w:pPr>
+    </w:p>
+    <w:p>
+      <w:pPr>
+        <w:rPr>
+          <w:sz w:val="24"/>
+          <w:szCs w:val="24"/>
+        </w:rPr>
+      </w:pPr>
+      <w:r>
+        <w:rPr>
+          <w:rFonts w:hint="eastAsia"/>
+          <w:sz w:val="24"/>
+          <w:szCs w:val="24"/>
+        </w:rPr>
+        <w:t>访谈：</w:t>
+      </w:r>
+    </w:p>
+    <w:tbl>
+      <w:tblPr>
+        <w:tblStyle w:val="50"/>
+        <w:tblW w:w="0" w:type="auto"/>
+        <w:tblLook w:val="04A0" w:firstRow="1" w:lastRow="0" w:firstColumn="1" w:lastColumn="0" w:noHBand="0" w:noVBand="1"/>
+      </w:tblPr>
+      <w:tblGrid>
+        <w:gridCol w:w="5807"/>
+        <w:gridCol w:w="2489"/>
+      </w:tblGrid>
+      <w:tr>
+        <w:tc>
+          <w:tcPr>
+            <w:tcW w:w="5807" w:type="dxa"/>
+          </w:tcPr>
+          <w:p>
+            <w:pPr>
+              <w:rPr>
+                <w:sz w:val="24"/>
+                <w:szCs w:val="24"/>
+              </w:rPr>
+            </w:pPr>
+            <w:r>
+              <w:rPr>
+                <w:rFonts w:hint="eastAsia"/>
+                <w:sz w:val="24"/>
+                <w:szCs w:val="24"/>
+              </w:rPr>
+              <w:t>访谈</w:t>
+            </w:r>
+          </w:p>
+        </w:tc>
+        <w:tc>
+          <w:tcPr>
+            <w:tcW w:w="2489" w:type="dxa"/>
+          </w:tcPr>
+          <w:p>
+            <w:pPr>
+              <w:rPr>
+                <w:sz w:val="24"/>
+                <w:szCs w:val="24"/>
+              </w:rPr>
+            </w:pPr>
+            <w:r>
+              <w:rPr>
+                <w:rFonts w:hint="eastAsia"/>
+                <w:sz w:val="24"/>
+                <w:szCs w:val="24"/>
+              </w:rPr>
+              <w:t>时间</w:t>
+            </w:r>
+          </w:p>
+        </w:tc>
+      </w:tr>
+      <w:tr>
+        <w:tc>
+          <w:tcPr>
+            <w:tcW w:w="5807" w:type="dxa"/>
+          </w:tcPr>
+          <w:p>
+            <w:pPr>
+              <w:rPr>
+                <w:sz w:val="24"/>
+                <w:szCs w:val="24"/>
+              </w:rPr>
+            </w:pPr>
+            <w:r>
+              <w:rPr>
+                <w:rFonts w:hint="eastAsia"/>
+                <w:sz w:val="24"/>
+                <w:szCs w:val="24"/>
+              </w:rPr>
+              <w:t>游客代表访谈</w:t>
+            </w:r>
+          </w:p>
+        </w:tc>
+        <w:tc>
+          <w:tcPr>
+            <w:tcW w:w="2489" w:type="dxa"/>
+          </w:tcPr>
+          <w:p>
+            <w:pPr>
+              <w:rPr>
+                <w:sz w:val="24"/>
+                <w:szCs w:val="24"/>
+              </w:rPr>
+            </w:pPr>
+            <w:r>
+              <w:rPr>
+                <w:rFonts w:hint="eastAsia"/>
+                <w:sz w:val="24"/>
+                <w:szCs w:val="24"/>
+              </w:rPr>
+              <w:t>3</w:t>
+            </w:r>
+            <w:r>
+              <w:rPr>
+                <w:sz w:val="24"/>
+                <w:szCs w:val="24"/>
+              </w:rPr>
+              <w:t>.24</w:t>
+            </w:r>
+          </w:p>
+        </w:tc>
+      </w:tr>
+      <w:tr>
+        <w:tc>
+          <w:tcPr>
+            <w:tcW w:w="5807" w:type="dxa"/>
+          </w:tcPr>
+          <w:p>
+            <w:pPr>
+              <w:rPr>
+                <w:sz w:val="24"/>
+                <w:szCs w:val="24"/>
+              </w:rPr>
+            </w:pPr>
+            <w:r>
+              <w:rPr>
+                <w:rFonts w:hint="eastAsia"/>
+                <w:sz w:val="24"/>
+                <w:szCs w:val="24"/>
+              </w:rPr>
+              <w:t>教师代表访谈</w:t>
+            </w:r>
+          </w:p>
+        </w:tc>
+        <w:tc>
+          <w:tcPr>
+            <w:tcW w:w="2489" w:type="dxa"/>
+          </w:tcPr>
+          <w:p>
+            <w:pPr>
+              <w:rPr>
+                <w:sz w:val="24"/>
+                <w:szCs w:val="24"/>
+              </w:rPr>
+            </w:pPr>
+            <w:r>
+              <w:rPr>
+                <w:rFonts w:hint="eastAsia"/>
+                <w:sz w:val="24"/>
+                <w:szCs w:val="24"/>
+              </w:rPr>
+              <w:t>3</w:t>
+            </w:r>
+            <w:r>
+              <w:rPr>
+                <w:sz w:val="24"/>
+                <w:szCs w:val="24"/>
+              </w:rPr>
+              <w:t>.25</w:t>
+            </w:r>
+          </w:p>
+        </w:tc>
+      </w:tr>
+      <w:tr>
+        <w:tc>
+          <w:tcPr>
+            <w:tcW w:w="5807" w:type="dxa"/>
+          </w:tcPr>
+          <w:p>
+            <w:pPr>
+              <w:rPr>
+                <w:sz w:val="24"/>
+                <w:szCs w:val="24"/>
+              </w:rPr>
+            </w:pPr>
+            <w:r>
+              <w:rPr>
+                <w:rFonts w:hint="eastAsia"/>
+                <w:sz w:val="24"/>
+                <w:szCs w:val="24"/>
+              </w:rPr>
+              <w:t>学生代表访谈</w:t>
+            </w:r>
+          </w:p>
+        </w:tc>
+        <w:tc>
+          <w:tcPr>
+            <w:tcW w:w="2489" w:type="dxa"/>
+          </w:tcPr>
+          <w:p>
+            <w:pPr>
+              <w:rPr>
+                <w:sz w:val="24"/>
+                <w:szCs w:val="24"/>
+              </w:rPr>
+            </w:pPr>
+            <w:r>
+              <w:rPr>
+                <w:rFonts w:hint="eastAsia"/>
+                <w:sz w:val="24"/>
+                <w:szCs w:val="24"/>
+              </w:rPr>
+              <w:t>3</w:t>
+            </w:r>
+            <w:r>
+              <w:rPr>
+                <w:sz w:val="24"/>
+                <w:szCs w:val="24"/>
+              </w:rPr>
+              <w:t>.25</w:t>
+            </w:r>
+          </w:p>
+        </w:tc>
+      </w:tr>
+      <w:tr>
+        <w:tc>
+          <w:tcPr>
+            <w:tcW w:w="5807" w:type="dxa"/>
+          </w:tcPr>
+          <w:p>
+            <w:pPr>
+              <w:rPr>
+                <w:sz w:val="24"/>
+                <w:szCs w:val="24"/>
+              </w:rPr>
+            </w:pPr>
+            <w:r>
+              <w:rPr>
+                <w:rFonts w:hint="eastAsia"/>
+                <w:sz w:val="24"/>
+                <w:szCs w:val="24"/>
+              </w:rPr>
+              <w:t>项目发起人访谈</w:t>
+            </w:r>
+          </w:p>
+        </w:tc>
+        <w:tc>
+          <w:tcPr>
+            <w:tcW w:w="2489" w:type="dxa"/>
+          </w:tcPr>
+          <w:p>
+            <w:pPr>
+              <w:rPr>
+                <w:sz w:val="24"/>
+                <w:szCs w:val="24"/>
+              </w:rPr>
+            </w:pPr>
+            <w:r>
+              <w:rPr>
+                <w:rFonts w:hint="eastAsia"/>
+                <w:sz w:val="24"/>
+                <w:szCs w:val="24"/>
+              </w:rPr>
+              <w:t>3</w:t>
+            </w:r>
+            <w:r>
+              <w:rPr>
+                <w:sz w:val="24"/>
+                <w:szCs w:val="24"/>
+              </w:rPr>
+              <w:t>.30</w:t>
+            </w:r>
+          </w:p>
+        </w:tc>
+      </w:tr>
+      <w:tr>
+        <w:tc>
+          <w:tcPr>
+            <w:tcW w:w="5807" w:type="dxa"/>
+          </w:tcPr>
+          <w:p>
+            <w:pPr>
+              <w:rPr>
+                <w:sz w:val="24"/>
+                <w:szCs w:val="24"/>
+              </w:rPr>
+            </w:pPr>
+            <w:r>
+              <w:rPr>
+                <w:rFonts w:hint="eastAsia"/>
+                <w:sz w:val="24"/>
+                <w:szCs w:val="24"/>
+              </w:rPr>
+              <w:t>项目发起人访谈</w:t>
+            </w:r>
+          </w:p>
+        </w:tc>
+        <w:tc>
+          <w:tcPr>
+            <w:tcW w:w="2489" w:type="dxa"/>
+          </w:tcPr>
+          <w:p>
+            <w:pPr>
+              <w:rPr>
+                <w:sz w:val="24"/>
+                <w:szCs w:val="24"/>
+              </w:rPr>
+            </w:pPr>
+            <w:r>
+              <w:rPr>
+                <w:rFonts w:hint="eastAsia"/>
+                <w:sz w:val="24"/>
+                <w:szCs w:val="24"/>
+              </w:rPr>
+              <w:t>4</w:t>
+            </w:r>
+            <w:r>
+              <w:rPr>
+                <w:sz w:val="24"/>
+                <w:szCs w:val="24"/>
+              </w:rPr>
+              <w:t>.2</w:t>
+            </w:r>
+          </w:p>
+        </w:tc>
+      </w:tr>
+      <w:tr>
+        <w:tc>
+          <w:tcPr>
+            <w:tcW w:w="5807" w:type="dxa"/>
+          </w:tcPr>
+          <w:p>
+            <w:pPr>
+              <w:rPr>
+                <w:sz w:val="24"/>
+                <w:szCs w:val="24"/>
+              </w:rPr>
+            </w:pPr>
+            <w:r>
+              <w:rPr>
+                <w:rFonts w:hint="eastAsia"/>
+                <w:sz w:val="24"/>
+                <w:szCs w:val="24"/>
+              </w:rPr>
+              <w:t>教师代表访谈</w:t>
+            </w:r>
+          </w:p>
+        </w:tc>
+        <w:tc>
+          <w:tcPr>
+            <w:tcW w:w="2489" w:type="dxa"/>
+          </w:tcPr>
+          <w:p>
+            <w:pPr>
+              <w:rPr>
+                <w:sz w:val="24"/>
+                <w:szCs w:val="24"/>
+              </w:rPr>
+            </w:pPr>
+            <w:r>
+              <w:rPr>
+                <w:rFonts w:hint="eastAsia"/>
+                <w:sz w:val="24"/>
+                <w:szCs w:val="24"/>
+              </w:rPr>
+              <w:t>4</w:t>
+            </w:r>
+            <w:r>
+              <w:rPr>
+                <w:sz w:val="24"/>
+                <w:szCs w:val="24"/>
+              </w:rPr>
+              <w:t>.9</w:t>
+            </w:r>
+          </w:p>
+        </w:tc>
+      </w:tr>
+    </w:tbl>
+    <w:p>
+      <w:pPr>
+        <w:rPr>
+          <w:rFonts w:hint="eastAsia"/>
+          <w:sz w:val="24"/>
+          <w:szCs w:val="24"/>
+        </w:rPr>
+      </w:pPr>
+    </w:p>
+    <w:p>
+      <w:pPr>
         <w:pStyle w:val="1"/>
       </w:pPr>
       <w:bookmarkStart w:id="385" w:name="_Toc235845970"/>
@@ -20967,6 +21361,7 @@
           <w:sz w:val="36"/>
           <w:szCs w:val="36"/>
         </w:rPr>
+        <w:lastRenderedPageBreak/>
         <w:t>干系人登记表</w:t>
       </w:r>
     </w:p>
@@ -22182,7 +22577,6 @@
           <w:sz w:val="36"/>
           <w:szCs w:val="44"/>
         </w:rPr>
-        <w:lastRenderedPageBreak/>
         <w:t>G07</w:t>
       </w:r>
       <w:r>
@@ -23261,6 +23655,7 @@
           <w:sz w:val="24"/>
           <w:szCs w:val="24"/>
         </w:rPr>
+        <w:lastRenderedPageBreak/>
         <w:tab/>
       </w:r>
       <w:r>
@@ -24159,7 +24554,6 @@
         <w:rPr>
           <w:rFonts w:hint="eastAsia"/>
         </w:rPr>
-        <w:lastRenderedPageBreak/>
         <w:t>9</w:t>
       </w:r>
       <w:r>
@@ -24506,6 +24900,7 @@
           <w:sz w:val="24"/>
           <w:szCs w:val="24"/>
         </w:rPr>
+        <w:lastRenderedPageBreak/>
         <w:t>共</w:t>
       </w:r>
       <w:r>
@@ -24889,7 +25284,6 @@
           <w:sz w:val="24"/>
           <w:szCs w:val="24"/>
         </w:rPr>
-        <w:lastRenderedPageBreak/>
         <w:t>第十三周：</w:t>
       </w:r>
       <w:r>
@@ -25728,6 +26122,7 @@
               <w:rPr>
                 <w:rFonts w:hint="eastAsia"/>
               </w:rPr>
+              <w:lastRenderedPageBreak/>
               <w:t>2</w:t>
             </w:r>
           </w:p>
@@ -26077,14 +26472,7 @@
               <w:rPr>
                 <w:rFonts w:hint="eastAsia"/>
               </w:rPr>
-              <w:t>组长在出现情况时，及时的讲多出的任务先分配</w:t>
-            </w:r>
-            <w:r>
-              <w:rPr>
-                <w:rFonts w:hint="eastAsia"/>
-              </w:rPr>
-              <w:lastRenderedPageBreak/>
-              <w:t>给别人</w:t>
+              <w:t>组长在出现情况时，及时的讲多出的任务先分配给别人</w:t>
             </w:r>
           </w:p>
         </w:tc>
@@ -26104,15 +26492,7 @@
               <w:rPr>
                 <w:rFonts w:hint="eastAsia"/>
               </w:rPr>
-              <w:lastRenderedPageBreak/>
-              <w:t>会议法，每位组员在会议时尽可能</w:t>
-            </w:r>
-            <w:r>
-              <w:rPr>
-                <w:rFonts w:hint="eastAsia"/>
-              </w:rPr>
-              <w:lastRenderedPageBreak/>
-              <w:t>的提出自己的状态以及时间安排</w:t>
+              <w:t>会议法，每位组员在会议时尽可能的提出自己的状态以及时间安排</w:t>
             </w:r>
           </w:p>
         </w:tc>
@@ -26498,7 +26878,14 @@
               <w:rPr>
                 <w:rFonts w:hint="eastAsia"/>
               </w:rPr>
-              <w:t>提高对核心代码的保护，功能方面要着重自己独有的特色功能，以提高竞争力</w:t>
+              <w:t>提高对核心代码的保护，功能方面要着重自</w:t>
+            </w:r>
+            <w:r>
+              <w:rPr>
+                <w:rFonts w:hint="eastAsia"/>
+              </w:rPr>
+              <w:lastRenderedPageBreak/>
+              <w:t>己独有的特色功能，以提高竞争力</w:t>
             </w:r>
           </w:p>
         </w:tc>
@@ -26540,7 +26927,6 @@
         <w:rPr>
           <w:rFonts w:hint="eastAsia"/>
         </w:rPr>
-        <w:lastRenderedPageBreak/>
         <w:t>12</w:t>
       </w:r>
       <w:r>
@@ -27095,7 +27481,7 @@
       </w:pPr>
     </w:lvl>
   </w:abstractNum>
-  <w:num w:numId="1">
+  <w:num w:numId="1" w16cid:durableId="802969580">
     <w:abstractNumId w:val="0"/>
   </w:num>
 </w:numbering>
@@ -28056,6 +28442,29 @@
       </w:tblBorders>
     </w:tblPr>
   </w:style>
+  <w:style w:type="table" w:customStyle="1" w:styleId="50">
+    <w:name w:val="网格型5"/>
+    <w:basedOn w:val="a1"/>
+    <w:next w:val="ae"/>
+    <w:uiPriority w:val="39"/>
+    <w:rsid w:val="00C53794"/>
+    <w:rPr>
+      <w:rFonts w:asciiTheme="minorHAnsi" w:eastAsiaTheme="minorEastAsia" w:hAnsiTheme="minorHAnsi" w:cstheme="minorBidi"/>
+      <w:kern w:val="2"/>
+      <w:sz w:val="21"/>
+      <w:szCs w:val="22"/>
+    </w:rPr>
+    <w:tblPr>
+      <w:tblBorders>
+        <w:top w:val="single" w:sz="4" w:space="0" w:color="auto"/>
+        <w:left w:val="single" w:sz="4" w:space="0" w:color="auto"/>
+        <w:bottom w:val="single" w:sz="4" w:space="0" w:color="auto"/>
+        <w:right w:val="single" w:sz="4" w:space="0" w:color="auto"/>
+        <w:insideH w:val="single" w:sz="4" w:space="0" w:color="auto"/>
+        <w:insideV w:val="single" w:sz="4" w:space="0" w:color="auto"/>
+      </w:tblBorders>
+    </w:tblPr>
+  </w:style>
 </w:styles>
 </file>
 

--- a/1.projectplan/软件开发计划(SDP).docx
+++ b/1.projectplan/软件开发计划(SDP).docx
@@ -20872,13 +20872,14 @@
         <w:tblLook w:val="04A0" w:firstRow="1" w:lastRow="0" w:firstColumn="1" w:lastColumn="0" w:noHBand="0" w:noVBand="1"/>
       </w:tblPr>
       <w:tblGrid>
-        <w:gridCol w:w="5807"/>
+        <w:gridCol w:w="2903"/>
+        <w:gridCol w:w="2904"/>
         <w:gridCol w:w="2489"/>
       </w:tblGrid>
       <w:tr>
         <w:tc>
           <w:tcPr>
-            <w:tcW w:w="5807" w:type="dxa"/>
+            <w:tcW w:w="2903" w:type="dxa"/>
           </w:tcPr>
           <w:p>
             <w:pPr>
@@ -20887,6 +20888,7 @@
                 <w:szCs w:val="24"/>
               </w:rPr>
             </w:pPr>
+            <w:bookmarkStart w:id="385" w:name="_Hlk100934785"/>
             <w:r>
               <w:rPr>
                 <w:rFonts w:hint="eastAsia"/>
@@ -20894,6 +20896,27 @@
                 <w:szCs w:val="24"/>
               </w:rPr>
               <w:t>访谈</w:t>
+            </w:r>
+          </w:p>
+        </w:tc>
+        <w:tc>
+          <w:tcPr>
+            <w:tcW w:w="2904" w:type="dxa"/>
+          </w:tcPr>
+          <w:p>
+            <w:pPr>
+              <w:rPr>
+                <w:sz w:val="24"/>
+                <w:szCs w:val="24"/>
+              </w:rPr>
+            </w:pPr>
+            <w:r>
+              <w:rPr>
+                <w:rFonts w:hint="eastAsia"/>
+                <w:sz w:val="24"/>
+                <w:szCs w:val="24"/>
+              </w:rPr>
+              <w:t>对象</w:t>
             </w:r>
           </w:p>
         </w:tc>
@@ -20922,7 +20945,7 @@
       <w:tr>
         <w:tc>
           <w:tcPr>
-            <w:tcW w:w="5807" w:type="dxa"/>
+            <w:tcW w:w="2903" w:type="dxa"/>
           </w:tcPr>
           <w:p>
             <w:pPr>
@@ -20938,6 +20961,27 @@
                 <w:szCs w:val="24"/>
               </w:rPr>
               <w:t>游客代表访谈</w:t>
+            </w:r>
+          </w:p>
+        </w:tc>
+        <w:tc>
+          <w:tcPr>
+            <w:tcW w:w="2904" w:type="dxa"/>
+          </w:tcPr>
+          <w:p>
+            <w:pPr>
+              <w:rPr>
+                <w:sz w:val="24"/>
+                <w:szCs w:val="24"/>
+              </w:rPr>
+            </w:pPr>
+            <w:r>
+              <w:rPr>
+                <w:rFonts w:hint="eastAsia"/>
+                <w:sz w:val="24"/>
+                <w:szCs w:val="24"/>
+              </w:rPr>
+              <w:t>向铭浩</w:t>
             </w:r>
           </w:p>
         </w:tc>
@@ -20973,7 +21017,7 @@
       <w:tr>
         <w:tc>
           <w:tcPr>
-            <w:tcW w:w="5807" w:type="dxa"/>
+            <w:tcW w:w="2903" w:type="dxa"/>
           </w:tcPr>
           <w:p>
             <w:pPr>
@@ -20989,6 +21033,27 @@
                 <w:szCs w:val="24"/>
               </w:rPr>
               <w:t>教师代表访谈</w:t>
+            </w:r>
+          </w:p>
+        </w:tc>
+        <w:tc>
+          <w:tcPr>
+            <w:tcW w:w="2904" w:type="dxa"/>
+          </w:tcPr>
+          <w:p>
+            <w:pPr>
+              <w:rPr>
+                <w:sz w:val="24"/>
+                <w:szCs w:val="24"/>
+              </w:rPr>
+            </w:pPr>
+            <w:r>
+              <w:rPr>
+                <w:rFonts w:hint="eastAsia"/>
+                <w:sz w:val="24"/>
+                <w:szCs w:val="24"/>
+              </w:rPr>
+              <w:t>王硕苹</w:t>
             </w:r>
           </w:p>
         </w:tc>
@@ -21024,7 +21089,7 @@
       <w:tr>
         <w:tc>
           <w:tcPr>
-            <w:tcW w:w="5807" w:type="dxa"/>
+            <w:tcW w:w="2903" w:type="dxa"/>
           </w:tcPr>
           <w:p>
             <w:pPr>
@@ -21040,6 +21105,27 @@
                 <w:szCs w:val="24"/>
               </w:rPr>
               <w:t>学生代表访谈</w:t>
+            </w:r>
+          </w:p>
+        </w:tc>
+        <w:tc>
+          <w:tcPr>
+            <w:tcW w:w="2904" w:type="dxa"/>
+          </w:tcPr>
+          <w:p>
+            <w:pPr>
+              <w:rPr>
+                <w:sz w:val="24"/>
+                <w:szCs w:val="24"/>
+              </w:rPr>
+            </w:pPr>
+            <w:r>
+              <w:rPr>
+                <w:rFonts w:hint="eastAsia"/>
+                <w:sz w:val="24"/>
+                <w:szCs w:val="24"/>
+              </w:rPr>
+              <w:t>鲍明</w:t>
             </w:r>
           </w:p>
         </w:tc>
@@ -21075,7 +21161,7 @@
       <w:tr>
         <w:tc>
           <w:tcPr>
-            <w:tcW w:w="5807" w:type="dxa"/>
+            <w:tcW w:w="2903" w:type="dxa"/>
           </w:tcPr>
           <w:p>
             <w:pPr>
@@ -21091,6 +21177,27 @@
                 <w:szCs w:val="24"/>
               </w:rPr>
               <w:t>项目发起人访谈</w:t>
+            </w:r>
+          </w:p>
+        </w:tc>
+        <w:tc>
+          <w:tcPr>
+            <w:tcW w:w="2904" w:type="dxa"/>
+          </w:tcPr>
+          <w:p>
+            <w:pPr>
+              <w:rPr>
+                <w:sz w:val="24"/>
+                <w:szCs w:val="24"/>
+              </w:rPr>
+            </w:pPr>
+            <w:r>
+              <w:rPr>
+                <w:rFonts w:hint="eastAsia"/>
+                <w:sz w:val="24"/>
+                <w:szCs w:val="24"/>
+              </w:rPr>
+              <w:t>杨枨</w:t>
             </w:r>
           </w:p>
         </w:tc>
@@ -21126,7 +21233,7 @@
       <w:tr>
         <w:tc>
           <w:tcPr>
-            <w:tcW w:w="5807" w:type="dxa"/>
+            <w:tcW w:w="2903" w:type="dxa"/>
           </w:tcPr>
           <w:p>
             <w:pPr>
@@ -21142,6 +21249,27 @@
                 <w:szCs w:val="24"/>
               </w:rPr>
               <w:t>项目发起人访谈</w:t>
+            </w:r>
+          </w:p>
+        </w:tc>
+        <w:tc>
+          <w:tcPr>
+            <w:tcW w:w="2904" w:type="dxa"/>
+          </w:tcPr>
+          <w:p>
+            <w:pPr>
+              <w:rPr>
+                <w:sz w:val="24"/>
+                <w:szCs w:val="24"/>
+              </w:rPr>
+            </w:pPr>
+            <w:r>
+              <w:rPr>
+                <w:rFonts w:hint="eastAsia"/>
+                <w:sz w:val="24"/>
+                <w:szCs w:val="24"/>
+              </w:rPr>
+              <w:t>杨枨</w:t>
             </w:r>
           </w:p>
         </w:tc>
@@ -21177,7 +21305,7 @@
       <w:tr>
         <w:tc>
           <w:tcPr>
-            <w:tcW w:w="5807" w:type="dxa"/>
+            <w:tcW w:w="2903" w:type="dxa"/>
           </w:tcPr>
           <w:p>
             <w:pPr>
@@ -21193,6 +21321,27 @@
                 <w:szCs w:val="24"/>
               </w:rPr>
               <w:t>教师代表访谈</w:t>
+            </w:r>
+          </w:p>
+        </w:tc>
+        <w:tc>
+          <w:tcPr>
+            <w:tcW w:w="2904" w:type="dxa"/>
+          </w:tcPr>
+          <w:p>
+            <w:pPr>
+              <w:rPr>
+                <w:sz w:val="24"/>
+                <w:szCs w:val="24"/>
+              </w:rPr>
+            </w:pPr>
+            <w:r>
+              <w:rPr>
+                <w:rFonts w:hint="eastAsia"/>
+                <w:sz w:val="24"/>
+                <w:szCs w:val="24"/>
+              </w:rPr>
+              <w:t>杨枨</w:t>
             </w:r>
           </w:p>
         </w:tc>
@@ -21225,11 +21374,11 @@
           </w:p>
         </w:tc>
       </w:tr>
+      <w:bookmarkEnd w:id="385"/>
     </w:tbl>
     <w:p>
       <w:pPr>
         <w:rPr>
-          <w:rFonts w:hint="eastAsia"/>
           <w:sz w:val="24"/>
           <w:szCs w:val="24"/>
         </w:rPr>
@@ -21239,9 +21388,9 @@
       <w:pPr>
         <w:pStyle w:val="1"/>
       </w:pPr>
-      <w:bookmarkStart w:id="385" w:name="_Toc235845970"/>
-      <w:bookmarkStart w:id="386" w:name="_Toc235938224"/>
-      <w:bookmarkStart w:id="387" w:name="_Toc235938613"/>
+      <w:bookmarkStart w:id="386" w:name="_Toc235845970"/>
+      <w:bookmarkStart w:id="387" w:name="_Toc235938224"/>
+      <w:bookmarkStart w:id="388" w:name="_Toc235938613"/>
       <w:r>
         <w:rPr>
           <w:rFonts w:hint="eastAsia"/>
@@ -21254,17 +21403,17 @@
         </w:rPr>
         <w:t>项目组织和资源</w:t>
       </w:r>
-      <w:bookmarkEnd w:id="385"/>
       <w:bookmarkEnd w:id="386"/>
       <w:bookmarkEnd w:id="387"/>
+      <w:bookmarkEnd w:id="388"/>
     </w:p>
     <w:p>
       <w:pPr>
         <w:pStyle w:val="2"/>
       </w:pPr>
-      <w:bookmarkStart w:id="388" w:name="_Toc235845971"/>
-      <w:bookmarkStart w:id="389" w:name="_Toc235938225"/>
-      <w:bookmarkStart w:id="390" w:name="_Toc235938614"/>
+      <w:bookmarkStart w:id="389" w:name="_Toc235845971"/>
+      <w:bookmarkStart w:id="390" w:name="_Toc235938225"/>
+      <w:bookmarkStart w:id="391" w:name="_Toc235938614"/>
       <w:r>
         <w:rPr>
           <w:rFonts w:hint="eastAsia"/>
@@ -21277,9 +21426,9 @@
         </w:rPr>
         <w:t>项目组织</w:t>
       </w:r>
-      <w:bookmarkEnd w:id="388"/>
       <w:bookmarkEnd w:id="389"/>
       <w:bookmarkEnd w:id="390"/>
+      <w:bookmarkEnd w:id="391"/>
     </w:p>
     <w:p>
       <w:r>
@@ -21349,10 +21498,10 @@
           <w:szCs w:val="36"/>
         </w:rPr>
       </w:pPr>
-      <w:bookmarkStart w:id="391" w:name="_Hlk96968708"/>
-      <w:bookmarkStart w:id="392" w:name="_Toc235845972"/>
-      <w:bookmarkStart w:id="393" w:name="_Toc235938226"/>
-      <w:bookmarkStart w:id="394" w:name="_Toc235938615"/>
+      <w:bookmarkStart w:id="392" w:name="_Hlk96968708"/>
+      <w:bookmarkStart w:id="393" w:name="_Toc235845972"/>
+      <w:bookmarkStart w:id="394" w:name="_Toc235938226"/>
+      <w:bookmarkStart w:id="395" w:name="_Toc235938615"/>
       <w:r>
         <w:rPr>
           <w:rFonts w:hint="eastAsia"/>
@@ -21403,7 +21552,7 @@
                 <w:szCs w:val="24"/>
               </w:rPr>
             </w:pPr>
-            <w:bookmarkStart w:id="395" w:name="_Hlk97973139"/>
+            <w:bookmarkStart w:id="396" w:name="_Hlk97973139"/>
             <w:r>
               <w:rPr>
                 <w:rFonts w:hint="eastAsia"/>
@@ -22545,8 +22694,8 @@
           </w:p>
         </w:tc>
       </w:tr>
-      <w:bookmarkEnd w:id="391"/>
-      <w:bookmarkEnd w:id="395"/>
+      <w:bookmarkEnd w:id="392"/>
+      <w:bookmarkEnd w:id="396"/>
     </w:tbl>
     <w:p>
       <w:pPr>
@@ -22568,7 +22717,7 @@
           <w:szCs w:val="44"/>
         </w:rPr>
       </w:pPr>
-      <w:bookmarkStart w:id="396" w:name="_Hlk96968893"/>
+      <w:bookmarkStart w:id="397" w:name="_Hlk96968893"/>
       <w:r>
         <w:rPr>
           <w:rFonts w:hint="eastAsia"/>
@@ -23598,7 +23747,7 @@
         </w:tc>
       </w:tr>
     </w:tbl>
-    <w:bookmarkEnd w:id="396"/>
+    <w:bookmarkEnd w:id="397"/>
     <w:p>
       <w:pPr>
         <w:pStyle w:val="2"/>
@@ -23615,9 +23764,9 @@
         </w:rPr>
         <w:t>项目资源</w:t>
       </w:r>
-      <w:bookmarkEnd w:id="392"/>
       <w:bookmarkEnd w:id="393"/>
       <w:bookmarkEnd w:id="394"/>
+      <w:bookmarkEnd w:id="395"/>
     </w:p>
     <w:p>
       <w:pPr>
@@ -24547,9 +24696,9 @@
       <w:pPr>
         <w:pStyle w:val="1"/>
       </w:pPr>
-      <w:bookmarkStart w:id="397" w:name="_Toc235845973"/>
-      <w:bookmarkStart w:id="398" w:name="_Toc235938227"/>
-      <w:bookmarkStart w:id="399" w:name="_Toc235938616"/>
+      <w:bookmarkStart w:id="398" w:name="_Toc235845973"/>
+      <w:bookmarkStart w:id="399" w:name="_Toc235938227"/>
+      <w:bookmarkStart w:id="400" w:name="_Toc235938616"/>
       <w:r>
         <w:rPr>
           <w:rFonts w:hint="eastAsia"/>
@@ -24562,17 +24711,17 @@
         </w:rPr>
         <w:t>培训</w:t>
       </w:r>
-      <w:bookmarkEnd w:id="397"/>
       <w:bookmarkEnd w:id="398"/>
       <w:bookmarkEnd w:id="399"/>
+      <w:bookmarkEnd w:id="400"/>
     </w:p>
     <w:p>
       <w:pPr>
         <w:pStyle w:val="2"/>
       </w:pPr>
-      <w:bookmarkStart w:id="400" w:name="_Toc235845974"/>
-      <w:bookmarkStart w:id="401" w:name="_Toc235938228"/>
-      <w:bookmarkStart w:id="402" w:name="_Toc235938617"/>
+      <w:bookmarkStart w:id="401" w:name="_Toc235845974"/>
+      <w:bookmarkStart w:id="402" w:name="_Toc235938228"/>
+      <w:bookmarkStart w:id="403" w:name="_Toc235938617"/>
       <w:r>
         <w:rPr>
           <w:rFonts w:hint="eastAsia"/>
@@ -24588,9 +24737,9 @@
         </w:rPr>
         <w:t>项目的技术要求</w:t>
       </w:r>
-      <w:bookmarkEnd w:id="400"/>
       <w:bookmarkEnd w:id="401"/>
       <w:bookmarkEnd w:id="402"/>
+      <w:bookmarkEnd w:id="403"/>
     </w:p>
     <w:p>
       <w:pPr>
@@ -24675,9 +24824,9 @@
       <w:pPr>
         <w:pStyle w:val="2"/>
       </w:pPr>
-      <w:bookmarkStart w:id="403" w:name="_Toc235845975"/>
-      <w:bookmarkStart w:id="404" w:name="_Toc235938229"/>
-      <w:bookmarkStart w:id="405" w:name="_Toc235938618"/>
+      <w:bookmarkStart w:id="404" w:name="_Toc235845975"/>
+      <w:bookmarkStart w:id="405" w:name="_Toc235938229"/>
+      <w:bookmarkStart w:id="406" w:name="_Toc235938618"/>
       <w:r>
         <w:rPr>
           <w:rFonts w:hint="eastAsia"/>
@@ -24690,9 +24839,9 @@
         </w:rPr>
         <w:t>培训计划</w:t>
       </w:r>
-      <w:bookmarkEnd w:id="403"/>
       <w:bookmarkEnd w:id="404"/>
       <w:bookmarkEnd w:id="405"/>
+      <w:bookmarkEnd w:id="406"/>
     </w:p>
     <w:p>
       <w:pPr>
@@ -24770,9 +24919,9 @@
       <w:pPr>
         <w:pStyle w:val="1"/>
       </w:pPr>
-      <w:bookmarkStart w:id="406" w:name="_Toc235845976"/>
-      <w:bookmarkStart w:id="407" w:name="_Toc235938230"/>
-      <w:bookmarkStart w:id="408" w:name="_Toc235938619"/>
+      <w:bookmarkStart w:id="407" w:name="_Toc235845976"/>
+      <w:bookmarkStart w:id="408" w:name="_Toc235938230"/>
+      <w:bookmarkStart w:id="409" w:name="_Toc235938619"/>
       <w:r>
         <w:rPr>
           <w:rFonts w:hint="eastAsia"/>
@@ -24785,9 +24934,9 @@
         </w:rPr>
         <w:t>项目估算</w:t>
       </w:r>
-      <w:bookmarkEnd w:id="406"/>
       <w:bookmarkEnd w:id="407"/>
       <w:bookmarkEnd w:id="408"/>
+      <w:bookmarkEnd w:id="409"/>
     </w:p>
     <w:p>
       <w:r>
@@ -24801,9 +24950,9 @@
       <w:pPr>
         <w:pStyle w:val="2"/>
       </w:pPr>
-      <w:bookmarkStart w:id="409" w:name="_Toc235845977"/>
-      <w:bookmarkStart w:id="410" w:name="_Toc235938231"/>
-      <w:bookmarkStart w:id="411" w:name="_Toc235938620"/>
+      <w:bookmarkStart w:id="410" w:name="_Toc235845977"/>
+      <w:bookmarkStart w:id="411" w:name="_Toc235938231"/>
+      <w:bookmarkStart w:id="412" w:name="_Toc235938620"/>
       <w:r>
         <w:rPr>
           <w:rFonts w:hint="eastAsia"/>
@@ -24816,17 +24965,17 @@
         </w:rPr>
         <w:t>规模估算</w:t>
       </w:r>
-      <w:bookmarkEnd w:id="409"/>
       <w:bookmarkEnd w:id="410"/>
       <w:bookmarkEnd w:id="411"/>
+      <w:bookmarkEnd w:id="412"/>
     </w:p>
     <w:p>
       <w:pPr>
         <w:pStyle w:val="2"/>
       </w:pPr>
-      <w:bookmarkStart w:id="412" w:name="_Toc235845978"/>
-      <w:bookmarkStart w:id="413" w:name="_Toc235938232"/>
-      <w:bookmarkStart w:id="414" w:name="_Toc235938621"/>
+      <w:bookmarkStart w:id="413" w:name="_Toc235845978"/>
+      <w:bookmarkStart w:id="414" w:name="_Toc235938232"/>
+      <w:bookmarkStart w:id="415" w:name="_Toc235938621"/>
       <w:r>
         <w:rPr>
           <w:rFonts w:hint="eastAsia"/>
@@ -24839,9 +24988,9 @@
         </w:rPr>
         <w:t>工作量估算</w:t>
       </w:r>
-      <w:bookmarkEnd w:id="412"/>
       <w:bookmarkEnd w:id="413"/>
       <w:bookmarkEnd w:id="414"/>
+      <w:bookmarkEnd w:id="415"/>
     </w:p>
     <w:p>
       <w:pPr>
@@ -24939,9 +25088,9 @@
       <w:pPr>
         <w:pStyle w:val="2"/>
       </w:pPr>
-      <w:bookmarkStart w:id="415" w:name="_Toc235845979"/>
-      <w:bookmarkStart w:id="416" w:name="_Toc235938233"/>
-      <w:bookmarkStart w:id="417" w:name="_Toc235938622"/>
+      <w:bookmarkStart w:id="416" w:name="_Toc235845979"/>
+      <w:bookmarkStart w:id="417" w:name="_Toc235938233"/>
+      <w:bookmarkStart w:id="418" w:name="_Toc235938622"/>
       <w:r>
         <w:rPr>
           <w:rFonts w:hint="eastAsia"/>
@@ -24954,9 +25103,9 @@
         </w:rPr>
         <w:t>成本估算</w:t>
       </w:r>
-      <w:bookmarkEnd w:id="415"/>
       <w:bookmarkEnd w:id="416"/>
       <w:bookmarkEnd w:id="417"/>
+      <w:bookmarkEnd w:id="418"/>
     </w:p>
     <w:p>
       <w:pPr>
@@ -25422,9 +25571,9 @@
       <w:pPr>
         <w:pStyle w:val="2"/>
       </w:pPr>
-      <w:bookmarkStart w:id="418" w:name="_Toc235845980"/>
-      <w:bookmarkStart w:id="419" w:name="_Toc235938234"/>
-      <w:bookmarkStart w:id="420" w:name="_Toc235938623"/>
+      <w:bookmarkStart w:id="419" w:name="_Toc235845980"/>
+      <w:bookmarkStart w:id="420" w:name="_Toc235938234"/>
+      <w:bookmarkStart w:id="421" w:name="_Toc235938623"/>
       <w:r>
         <w:rPr>
           <w:rFonts w:hint="eastAsia"/>
@@ -25437,9 +25586,9 @@
         </w:rPr>
         <w:t>关键计算机资源估算</w:t>
       </w:r>
-      <w:bookmarkEnd w:id="418"/>
       <w:bookmarkEnd w:id="419"/>
       <w:bookmarkEnd w:id="420"/>
+      <w:bookmarkEnd w:id="421"/>
     </w:p>
     <w:p>
       <w:pPr>
@@ -25493,9 +25642,9 @@
       <w:pPr>
         <w:pStyle w:val="2"/>
       </w:pPr>
-      <w:bookmarkStart w:id="421" w:name="_Toc235845981"/>
-      <w:bookmarkStart w:id="422" w:name="_Toc235938235"/>
-      <w:bookmarkStart w:id="423" w:name="_Toc235938624"/>
+      <w:bookmarkStart w:id="422" w:name="_Toc235845981"/>
+      <w:bookmarkStart w:id="423" w:name="_Toc235938235"/>
+      <w:bookmarkStart w:id="424" w:name="_Toc235938624"/>
       <w:r>
         <w:rPr>
           <w:rFonts w:hint="eastAsia"/>
@@ -25508,17 +25657,17 @@
         </w:rPr>
         <w:t>管理预留</w:t>
       </w:r>
-      <w:bookmarkEnd w:id="421"/>
       <w:bookmarkEnd w:id="422"/>
       <w:bookmarkEnd w:id="423"/>
+      <w:bookmarkEnd w:id="424"/>
     </w:p>
     <w:p>
       <w:pPr>
         <w:pStyle w:val="1"/>
       </w:pPr>
-      <w:bookmarkStart w:id="424" w:name="_Toc235845982"/>
-      <w:bookmarkStart w:id="425" w:name="_Toc235938236"/>
-      <w:bookmarkStart w:id="426" w:name="_Toc235938625"/>
+      <w:bookmarkStart w:id="425" w:name="_Toc235845982"/>
+      <w:bookmarkStart w:id="426" w:name="_Toc235938236"/>
+      <w:bookmarkStart w:id="427" w:name="_Toc235938625"/>
       <w:r>
         <w:rPr>
           <w:rFonts w:hint="eastAsia"/>
@@ -25531,9 +25680,9 @@
         </w:rPr>
         <w:t>风险管理</w:t>
       </w:r>
-      <w:bookmarkEnd w:id="424"/>
       <w:bookmarkEnd w:id="425"/>
       <w:bookmarkEnd w:id="426"/>
+      <w:bookmarkEnd w:id="427"/>
     </w:p>
     <w:p>
       <w:pPr>
@@ -25541,9 +25690,9 @@
           <w:rFonts w:ascii="等线" w:eastAsia="等线" w:hAnsi="等线"/>
         </w:rPr>
       </w:pPr>
-      <w:bookmarkStart w:id="427" w:name="_Toc235845983"/>
-      <w:bookmarkStart w:id="428" w:name="_Toc235938237"/>
-      <w:bookmarkStart w:id="429" w:name="_Toc235938626"/>
+      <w:bookmarkStart w:id="428" w:name="_Toc235845983"/>
+      <w:bookmarkStart w:id="429" w:name="_Toc235938237"/>
+      <w:bookmarkStart w:id="430" w:name="_Toc235938626"/>
       <w:r>
         <w:rPr>
           <w:rFonts w:ascii="等线" w:eastAsia="等线" w:hAnsi="等线" w:hint="eastAsia"/>
@@ -26935,17 +27084,17 @@
         </w:rPr>
         <w:t>支持条件</w:t>
       </w:r>
-      <w:bookmarkEnd w:id="427"/>
       <w:bookmarkEnd w:id="428"/>
       <w:bookmarkEnd w:id="429"/>
+      <w:bookmarkEnd w:id="430"/>
     </w:p>
     <w:p>
       <w:pPr>
         <w:pStyle w:val="2"/>
       </w:pPr>
-      <w:bookmarkStart w:id="430" w:name="_Toc235845984"/>
-      <w:bookmarkStart w:id="431" w:name="_Toc235938238"/>
-      <w:bookmarkStart w:id="432" w:name="_Toc235938627"/>
+      <w:bookmarkStart w:id="431" w:name="_Toc235845984"/>
+      <w:bookmarkStart w:id="432" w:name="_Toc235938238"/>
+      <w:bookmarkStart w:id="433" w:name="_Toc235938627"/>
       <w:r>
         <w:rPr>
           <w:rFonts w:hint="eastAsia"/>
@@ -26958,9 +27107,9 @@
         </w:rPr>
         <w:t>计算机系统支持。</w:t>
       </w:r>
-      <w:bookmarkEnd w:id="430"/>
       <w:bookmarkEnd w:id="431"/>
       <w:bookmarkEnd w:id="432"/>
+      <w:bookmarkEnd w:id="433"/>
     </w:p>
     <w:p>
       <w:pPr>
@@ -27020,9 +27169,9 @@
       <w:pPr>
         <w:pStyle w:val="2"/>
       </w:pPr>
-      <w:bookmarkStart w:id="433" w:name="_Toc235845985"/>
-      <w:bookmarkStart w:id="434" w:name="_Toc235938239"/>
-      <w:bookmarkStart w:id="435" w:name="_Toc235938628"/>
+      <w:bookmarkStart w:id="434" w:name="_Toc235845985"/>
+      <w:bookmarkStart w:id="435" w:name="_Toc235938239"/>
+      <w:bookmarkStart w:id="436" w:name="_Toc235938628"/>
       <w:r>
         <w:rPr>
           <w:rFonts w:hint="eastAsia"/>
@@ -27035,17 +27184,17 @@
         </w:rPr>
         <w:t>需要需方承担的工作和提供的条件。</w:t>
       </w:r>
-      <w:bookmarkEnd w:id="433"/>
       <w:bookmarkEnd w:id="434"/>
       <w:bookmarkEnd w:id="435"/>
+      <w:bookmarkEnd w:id="436"/>
     </w:p>
     <w:p>
       <w:pPr>
         <w:pStyle w:val="2"/>
       </w:pPr>
-      <w:bookmarkStart w:id="436" w:name="_Toc235845986"/>
-      <w:bookmarkStart w:id="437" w:name="_Toc235938240"/>
-      <w:bookmarkStart w:id="438" w:name="_Toc235938629"/>
+      <w:bookmarkStart w:id="437" w:name="_Toc235845986"/>
+      <w:bookmarkStart w:id="438" w:name="_Toc235938240"/>
+      <w:bookmarkStart w:id="439" w:name="_Toc235938629"/>
       <w:r>
         <w:rPr>
           <w:rFonts w:hint="eastAsia"/>
@@ -27058,17 +27207,17 @@
         </w:rPr>
         <w:t>需要分包商承担的工作和提供的条件。</w:t>
       </w:r>
-      <w:bookmarkEnd w:id="436"/>
       <w:bookmarkEnd w:id="437"/>
       <w:bookmarkEnd w:id="438"/>
+      <w:bookmarkEnd w:id="439"/>
     </w:p>
     <w:p>
       <w:pPr>
         <w:pStyle w:val="1"/>
       </w:pPr>
-      <w:bookmarkStart w:id="439" w:name="_Toc235845987"/>
-      <w:bookmarkStart w:id="440" w:name="_Toc235938241"/>
-      <w:bookmarkStart w:id="441" w:name="_Toc235938630"/>
+      <w:bookmarkStart w:id="440" w:name="_Toc235845987"/>
+      <w:bookmarkStart w:id="441" w:name="_Toc235938241"/>
+      <w:bookmarkStart w:id="442" w:name="_Toc235938630"/>
       <w:r>
         <w:rPr>
           <w:rFonts w:hint="eastAsia"/>
@@ -27081,9 +27230,9 @@
         </w:rPr>
         <w:t>注解</w:t>
       </w:r>
-      <w:bookmarkEnd w:id="439"/>
       <w:bookmarkEnd w:id="440"/>
       <w:bookmarkEnd w:id="441"/>
+      <w:bookmarkEnd w:id="442"/>
     </w:p>
     <w:p>
       <w:r>
@@ -27121,18 +27270,18 @@
       <w:pPr>
         <w:pStyle w:val="1"/>
       </w:pPr>
-      <w:bookmarkStart w:id="442" w:name="_Toc235845988"/>
-      <w:bookmarkStart w:id="443" w:name="_Toc235938242"/>
-      <w:bookmarkStart w:id="444" w:name="_Toc235938631"/>
+      <w:bookmarkStart w:id="443" w:name="_Toc235845988"/>
+      <w:bookmarkStart w:id="444" w:name="_Toc235938242"/>
+      <w:bookmarkStart w:id="445" w:name="_Toc235938631"/>
       <w:r>
         <w:rPr>
           <w:rFonts w:hint="eastAsia"/>
         </w:rPr>
         <w:t>附录</w:t>
       </w:r>
-      <w:bookmarkEnd w:id="442"/>
       <w:bookmarkEnd w:id="443"/>
       <w:bookmarkEnd w:id="444"/>
+      <w:bookmarkEnd w:id="445"/>
     </w:p>
     <w:p>
       <w:r>

--- a/1.projectplan/软件开发计划(SDP).docx
+++ b/1.projectplan/软件开发计划(SDP).docx
@@ -711,7 +711,7 @@
               <w:rPr>
                 <w:rFonts w:ascii="宋体" w:eastAsia="等线" w:hAnsi="宋体"/>
               </w:rPr>
-              <w:t>3</w:t>
+              <w:t>4</w:t>
             </w:r>
           </w:p>
         </w:tc>
@@ -2326,7 +2326,13 @@
               <w:rPr>
                 <w:rFonts w:ascii="宋体" w:eastAsia="等线" w:hAnsi="宋体"/>
               </w:rPr>
-              <w:t>022/4/23</w:t>
+              <w:t>022/4/2</w:t>
+            </w:r>
+            <w:r>
+              <w:rPr>
+                <w:rFonts w:ascii="宋体" w:eastAsia="等线" w:hAnsi="宋体"/>
+              </w:rPr>
+              <w:t>4</w:t>
             </w:r>
           </w:p>
         </w:tc>
@@ -19650,13 +19656,7 @@
       </w:r>
     </w:p>
     <w:p/>
-    <w:p>
-      <w:pPr>
-        <w:rPr>
-          <w:rFonts w:hint="eastAsia"/>
-        </w:rPr>
-      </w:pPr>
-    </w:p>
+    <w:p/>
     <w:p/>
     <w:p>
       <w:pPr>
@@ -21812,6 +21812,381 @@
                 <w:szCs w:val="24"/>
               </w:rPr>
               <w:t>.9</w:t>
+            </w:r>
+          </w:p>
+        </w:tc>
+      </w:tr>
+      <w:tr>
+        <w:tc>
+          <w:tcPr>
+            <w:tcW w:w="2903" w:type="dxa"/>
+          </w:tcPr>
+          <w:p>
+            <w:pPr>
+              <w:rPr>
+                <w:rFonts w:hint="eastAsia"/>
+                <w:sz w:val="24"/>
+                <w:szCs w:val="24"/>
+              </w:rPr>
+            </w:pPr>
+            <w:r>
+              <w:rPr>
+                <w:rFonts w:hint="eastAsia"/>
+                <w:sz w:val="24"/>
+                <w:szCs w:val="24"/>
+              </w:rPr>
+              <w:t>教师代表访谈</w:t>
+            </w:r>
+          </w:p>
+        </w:tc>
+        <w:tc>
+          <w:tcPr>
+            <w:tcW w:w="2904" w:type="dxa"/>
+          </w:tcPr>
+          <w:p>
+            <w:pPr>
+              <w:rPr>
+                <w:rFonts w:hint="eastAsia"/>
+                <w:sz w:val="24"/>
+                <w:szCs w:val="24"/>
+              </w:rPr>
+            </w:pPr>
+            <w:r>
+              <w:rPr>
+                <w:rFonts w:hint="eastAsia"/>
+                <w:sz w:val="24"/>
+                <w:szCs w:val="24"/>
+              </w:rPr>
+              <w:t>杨枨</w:t>
+            </w:r>
+          </w:p>
+        </w:tc>
+        <w:tc>
+          <w:tcPr>
+            <w:tcW w:w="2489" w:type="dxa"/>
+          </w:tcPr>
+          <w:p>
+            <w:pPr>
+              <w:rPr>
+                <w:rFonts w:hint="eastAsia"/>
+                <w:sz w:val="24"/>
+                <w:szCs w:val="24"/>
+              </w:rPr>
+            </w:pPr>
+            <w:r>
+              <w:rPr>
+                <w:rFonts w:hint="eastAsia"/>
+                <w:sz w:val="24"/>
+                <w:szCs w:val="24"/>
+              </w:rPr>
+              <w:t>4</w:t>
+            </w:r>
+            <w:r>
+              <w:rPr>
+                <w:sz w:val="24"/>
+                <w:szCs w:val="24"/>
+              </w:rPr>
+              <w:t>.18</w:t>
+            </w:r>
+          </w:p>
+        </w:tc>
+      </w:tr>
+      <w:tr>
+        <w:tc>
+          <w:tcPr>
+            <w:tcW w:w="2903" w:type="dxa"/>
+          </w:tcPr>
+          <w:p>
+            <w:pPr>
+              <w:rPr>
+                <w:rFonts w:hint="eastAsia"/>
+                <w:sz w:val="24"/>
+                <w:szCs w:val="24"/>
+              </w:rPr>
+            </w:pPr>
+            <w:r>
+              <w:rPr>
+                <w:rFonts w:hint="eastAsia"/>
+                <w:sz w:val="24"/>
+                <w:szCs w:val="24"/>
+              </w:rPr>
+              <w:t>游客代表访谈</w:t>
+            </w:r>
+          </w:p>
+        </w:tc>
+        <w:tc>
+          <w:tcPr>
+            <w:tcW w:w="2904" w:type="dxa"/>
+          </w:tcPr>
+          <w:p>
+            <w:pPr>
+              <w:rPr>
+                <w:rFonts w:hint="eastAsia"/>
+                <w:sz w:val="24"/>
+                <w:szCs w:val="24"/>
+              </w:rPr>
+            </w:pPr>
+            <w:r>
+              <w:rPr>
+                <w:rFonts w:hint="eastAsia"/>
+                <w:sz w:val="24"/>
+                <w:szCs w:val="24"/>
+              </w:rPr>
+              <w:t>向铭浩</w:t>
+            </w:r>
+          </w:p>
+        </w:tc>
+        <w:tc>
+          <w:tcPr>
+            <w:tcW w:w="2489" w:type="dxa"/>
+          </w:tcPr>
+          <w:p>
+            <w:pPr>
+              <w:rPr>
+                <w:rFonts w:hint="eastAsia"/>
+                <w:sz w:val="24"/>
+                <w:szCs w:val="24"/>
+              </w:rPr>
+            </w:pPr>
+            <w:r>
+              <w:rPr>
+                <w:rFonts w:hint="eastAsia"/>
+                <w:sz w:val="24"/>
+                <w:szCs w:val="24"/>
+              </w:rPr>
+              <w:t>4</w:t>
+            </w:r>
+            <w:r>
+              <w:rPr>
+                <w:sz w:val="24"/>
+                <w:szCs w:val="24"/>
+              </w:rPr>
+              <w:t>.20</w:t>
+            </w:r>
+          </w:p>
+        </w:tc>
+      </w:tr>
+      <w:tr>
+        <w:tc>
+          <w:tcPr>
+            <w:tcW w:w="2903" w:type="dxa"/>
+          </w:tcPr>
+          <w:p>
+            <w:pPr>
+              <w:rPr>
+                <w:rFonts w:hint="eastAsia"/>
+                <w:sz w:val="24"/>
+                <w:szCs w:val="24"/>
+              </w:rPr>
+            </w:pPr>
+            <w:r>
+              <w:rPr>
+                <w:rFonts w:hint="eastAsia"/>
+                <w:sz w:val="24"/>
+                <w:szCs w:val="24"/>
+              </w:rPr>
+              <w:t>学生代表访谈</w:t>
+            </w:r>
+          </w:p>
+        </w:tc>
+        <w:tc>
+          <w:tcPr>
+            <w:tcW w:w="2904" w:type="dxa"/>
+          </w:tcPr>
+          <w:p>
+            <w:pPr>
+              <w:rPr>
+                <w:rFonts w:hint="eastAsia"/>
+                <w:sz w:val="24"/>
+                <w:szCs w:val="24"/>
+              </w:rPr>
+            </w:pPr>
+            <w:r>
+              <w:rPr>
+                <w:rFonts w:hint="eastAsia"/>
+                <w:sz w:val="24"/>
+                <w:szCs w:val="24"/>
+              </w:rPr>
+              <w:t>鲍明</w:t>
+            </w:r>
+          </w:p>
+        </w:tc>
+        <w:tc>
+          <w:tcPr>
+            <w:tcW w:w="2489" w:type="dxa"/>
+          </w:tcPr>
+          <w:p>
+            <w:pPr>
+              <w:rPr>
+                <w:rFonts w:hint="eastAsia"/>
+                <w:sz w:val="24"/>
+                <w:szCs w:val="24"/>
+              </w:rPr>
+            </w:pPr>
+            <w:r>
+              <w:rPr>
+                <w:rFonts w:hint="eastAsia"/>
+                <w:sz w:val="24"/>
+                <w:szCs w:val="24"/>
+              </w:rPr>
+              <w:t>4</w:t>
+            </w:r>
+            <w:r>
+              <w:rPr>
+                <w:sz w:val="24"/>
+                <w:szCs w:val="24"/>
+              </w:rPr>
+              <w:t>.22</w:t>
+            </w:r>
+          </w:p>
+        </w:tc>
+      </w:tr>
+      <w:tr>
+        <w:tc>
+          <w:tcPr>
+            <w:tcW w:w="2903" w:type="dxa"/>
+          </w:tcPr>
+          <w:p>
+            <w:pPr>
+              <w:rPr>
+                <w:rFonts w:hint="eastAsia"/>
+                <w:sz w:val="24"/>
+                <w:szCs w:val="24"/>
+              </w:rPr>
+            </w:pPr>
+            <w:r>
+              <w:rPr>
+                <w:rFonts w:hint="eastAsia"/>
+                <w:sz w:val="24"/>
+                <w:szCs w:val="24"/>
+              </w:rPr>
+              <w:t>管理员代表访谈</w:t>
+            </w:r>
+          </w:p>
+        </w:tc>
+        <w:tc>
+          <w:tcPr>
+            <w:tcW w:w="2904" w:type="dxa"/>
+          </w:tcPr>
+          <w:p>
+            <w:pPr>
+              <w:rPr>
+                <w:rFonts w:hint="eastAsia"/>
+                <w:sz w:val="24"/>
+                <w:szCs w:val="24"/>
+              </w:rPr>
+            </w:pPr>
+            <w:r>
+              <w:rPr>
+                <w:rFonts w:hint="eastAsia"/>
+                <w:sz w:val="24"/>
+                <w:szCs w:val="24"/>
+              </w:rPr>
+              <w:t>叶元潮</w:t>
+            </w:r>
+          </w:p>
+        </w:tc>
+        <w:tc>
+          <w:tcPr>
+            <w:tcW w:w="2489" w:type="dxa"/>
+          </w:tcPr>
+          <w:p>
+            <w:pPr>
+              <w:rPr>
+                <w:rFonts w:hint="eastAsia"/>
+                <w:sz w:val="24"/>
+                <w:szCs w:val="24"/>
+              </w:rPr>
+            </w:pPr>
+            <w:r>
+              <w:rPr>
+                <w:rFonts w:hint="eastAsia"/>
+                <w:sz w:val="24"/>
+                <w:szCs w:val="24"/>
+              </w:rPr>
+              <w:t>4</w:t>
+            </w:r>
+            <w:r>
+              <w:rPr>
+                <w:sz w:val="24"/>
+                <w:szCs w:val="24"/>
+              </w:rPr>
+              <w:t>.23</w:t>
+            </w:r>
+          </w:p>
+        </w:tc>
+      </w:tr>
+      <w:tr>
+        <w:tc>
+          <w:tcPr>
+            <w:tcW w:w="2903" w:type="dxa"/>
+          </w:tcPr>
+          <w:p>
+            <w:pPr>
+              <w:rPr>
+                <w:rFonts w:hint="eastAsia"/>
+                <w:sz w:val="24"/>
+                <w:szCs w:val="24"/>
+              </w:rPr>
+            </w:pPr>
+            <w:r>
+              <w:rPr>
+                <w:rFonts w:hint="eastAsia"/>
+                <w:sz w:val="24"/>
+                <w:szCs w:val="24"/>
+              </w:rPr>
+              <w:t>教师代表访谈</w:t>
+            </w:r>
+          </w:p>
+        </w:tc>
+        <w:tc>
+          <w:tcPr>
+            <w:tcW w:w="2904" w:type="dxa"/>
+          </w:tcPr>
+          <w:p>
+            <w:pPr>
+              <w:rPr>
+                <w:rFonts w:hint="eastAsia"/>
+                <w:sz w:val="24"/>
+                <w:szCs w:val="24"/>
+              </w:rPr>
+            </w:pPr>
+            <w:r>
+              <w:rPr>
+                <w:rFonts w:hint="eastAsia"/>
+                <w:sz w:val="24"/>
+                <w:szCs w:val="24"/>
+              </w:rPr>
+              <w:t>王硕苹</w:t>
+            </w:r>
+          </w:p>
+        </w:tc>
+        <w:tc>
+          <w:tcPr>
+            <w:tcW w:w="2489" w:type="dxa"/>
+          </w:tcPr>
+          <w:p>
+            <w:pPr>
+              <w:rPr>
+                <w:rFonts w:hint="eastAsia"/>
+                <w:sz w:val="24"/>
+                <w:szCs w:val="24"/>
+              </w:rPr>
+            </w:pPr>
+            <w:r>
+              <w:rPr>
+                <w:rFonts w:hint="eastAsia"/>
+                <w:sz w:val="24"/>
+                <w:szCs w:val="24"/>
+              </w:rPr>
+              <w:t>4</w:t>
+            </w:r>
+            <w:r>
+              <w:rPr>
+                <w:sz w:val="24"/>
+                <w:szCs w:val="24"/>
+              </w:rPr>
+              <w:t>.23</w:t>
             </w:r>
           </w:p>
         </w:tc>

--- a/1.projectplan/软件开发计划(SDP).docx
+++ b/1.projectplan/软件开发计划(SDP).docx
@@ -21824,7 +21824,6 @@
           <w:p>
             <w:pPr>
               <w:rPr>
-                <w:rFonts w:hint="eastAsia"/>
                 <w:sz w:val="24"/>
                 <w:szCs w:val="24"/>
               </w:rPr>
@@ -21846,7 +21845,6 @@
           <w:p>
             <w:pPr>
               <w:rPr>
-                <w:rFonts w:hint="eastAsia"/>
                 <w:sz w:val="24"/>
                 <w:szCs w:val="24"/>
               </w:rPr>
@@ -21868,7 +21866,6 @@
           <w:p>
             <w:pPr>
               <w:rPr>
-                <w:rFonts w:hint="eastAsia"/>
                 <w:sz w:val="24"/>
                 <w:szCs w:val="24"/>
               </w:rPr>
@@ -21899,7 +21896,6 @@
           <w:p>
             <w:pPr>
               <w:rPr>
-                <w:rFonts w:hint="eastAsia"/>
                 <w:sz w:val="24"/>
                 <w:szCs w:val="24"/>
               </w:rPr>
@@ -21921,7 +21917,6 @@
           <w:p>
             <w:pPr>
               <w:rPr>
-                <w:rFonts w:hint="eastAsia"/>
                 <w:sz w:val="24"/>
                 <w:szCs w:val="24"/>
               </w:rPr>
@@ -21943,25 +21938,31 @@
           <w:p>
             <w:pPr>
               <w:rPr>
+                <w:sz w:val="24"/>
+                <w:szCs w:val="24"/>
+              </w:rPr>
+            </w:pPr>
+            <w:r>
+              <w:rPr>
                 <w:rFonts w:hint="eastAsia"/>
                 <w:sz w:val="24"/>
                 <w:szCs w:val="24"/>
               </w:rPr>
-            </w:pPr>
-            <w:r>
-              <w:rPr>
-                <w:rFonts w:hint="eastAsia"/>
+              <w:t>4</w:t>
+            </w:r>
+            <w:r>
+              <w:rPr>
                 <w:sz w:val="24"/>
                 <w:szCs w:val="24"/>
               </w:rPr>
-              <w:t>4</w:t>
+              <w:t>.2</w:t>
             </w:r>
             <w:r>
               <w:rPr>
                 <w:sz w:val="24"/>
                 <w:szCs w:val="24"/>
               </w:rPr>
-              <w:t>.20</w:t>
+              <w:t>3</w:t>
             </w:r>
           </w:p>
         </w:tc>
@@ -21974,7 +21975,6 @@
           <w:p>
             <w:pPr>
               <w:rPr>
-                <w:rFonts w:hint="eastAsia"/>
                 <w:sz w:val="24"/>
                 <w:szCs w:val="24"/>
               </w:rPr>
@@ -21996,7 +21996,6 @@
           <w:p>
             <w:pPr>
               <w:rPr>
-                <w:rFonts w:hint="eastAsia"/>
                 <w:sz w:val="24"/>
                 <w:szCs w:val="24"/>
               </w:rPr>
@@ -22018,7 +22017,6 @@
           <w:p>
             <w:pPr>
               <w:rPr>
-                <w:rFonts w:hint="eastAsia"/>
                 <w:sz w:val="24"/>
                 <w:szCs w:val="24"/>
               </w:rPr>
@@ -22049,7 +22047,6 @@
           <w:p>
             <w:pPr>
               <w:rPr>
-                <w:rFonts w:hint="eastAsia"/>
                 <w:sz w:val="24"/>
                 <w:szCs w:val="24"/>
               </w:rPr>
@@ -22071,7 +22068,6 @@
           <w:p>
             <w:pPr>
               <w:rPr>
-                <w:rFonts w:hint="eastAsia"/>
                 <w:sz w:val="24"/>
                 <w:szCs w:val="24"/>
               </w:rPr>
@@ -22093,7 +22089,6 @@
           <w:p>
             <w:pPr>
               <w:rPr>
-                <w:rFonts w:hint="eastAsia"/>
                 <w:sz w:val="24"/>
                 <w:szCs w:val="24"/>
               </w:rPr>
@@ -22124,7 +22119,6 @@
           <w:p>
             <w:pPr>
               <w:rPr>
-                <w:rFonts w:hint="eastAsia"/>
                 <w:sz w:val="24"/>
                 <w:szCs w:val="24"/>
               </w:rPr>
@@ -22146,7 +22140,6 @@
           <w:p>
             <w:pPr>
               <w:rPr>
-                <w:rFonts w:hint="eastAsia"/>
                 <w:sz w:val="24"/>
                 <w:szCs w:val="24"/>
               </w:rPr>
@@ -22168,7 +22161,6 @@
           <w:p>
             <w:pPr>
               <w:rPr>
-                <w:rFonts w:hint="eastAsia"/>
                 <w:sz w:val="24"/>
                 <w:szCs w:val="24"/>
               </w:rPr>

--- a/1.projectplan/软件开发计划(SDP).docx
+++ b/1.projectplan/软件开发计划(SDP).docx
@@ -14921,7 +14921,7 @@
     <w:p>
       <w:pPr>
         <w:rPr>
-          <w:rFonts w:ascii="宋体" w:hAnsi="宋体"/>
+          <w:rFonts w:asciiTheme="minorEastAsia" w:eastAsiaTheme="minorEastAsia" w:hAnsiTheme="minorEastAsia"/>
           <w:sz w:val="24"/>
           <w:szCs w:val="24"/>
         </w:rPr>
@@ -14931,7 +14931,7 @@
       <w:bookmarkStart w:id="29" w:name="_Toc235938493"/>
       <w:r>
         <w:rPr>
-          <w:rFonts w:ascii="宋体" w:hAnsi="宋体"/>
+          <w:rFonts w:asciiTheme="minorEastAsia" w:eastAsiaTheme="minorEastAsia" w:hAnsiTheme="minorEastAsia"/>
           <w:color w:val="0000FF"/>
           <w:sz w:val="24"/>
           <w:szCs w:val="24"/>
@@ -14943,7 +14943,7 @@
         <w:r>
           <w:rPr>
             <w:rStyle w:val="a9"/>
-            <w:rFonts w:ascii="宋体" w:hAnsi="宋体" w:hint="eastAsia"/>
+            <w:rFonts w:asciiTheme="minorEastAsia" w:eastAsiaTheme="minorEastAsia" w:hAnsiTheme="minorEastAsia" w:hint="eastAsia"/>
             <w:sz w:val="24"/>
             <w:szCs w:val="24"/>
           </w:rPr>
@@ -14952,176 +14952,370 @@
       </w:hyperlink>
       <w:r>
         <w:rPr>
+          <w:rFonts w:asciiTheme="minorEastAsia" w:eastAsiaTheme="minorEastAsia" w:hAnsiTheme="minorEastAsia"/>
+          <w:sz w:val="24"/>
+          <w:szCs w:val="24"/>
+        </w:rPr>
+        <w:t xml:space="preserve">  </w:t>
+      </w:r>
+      <w:r>
+        <w:rPr>
+          <w:rFonts w:asciiTheme="minorEastAsia" w:eastAsiaTheme="minorEastAsia" w:hAnsiTheme="minorEastAsia" w:hint="eastAsia"/>
+          <w:sz w:val="24"/>
+          <w:szCs w:val="24"/>
+        </w:rPr>
+        <w:t>国家标准网GB8567-2006  202</w:t>
+      </w:r>
+      <w:r>
+        <w:rPr>
+          <w:rFonts w:asciiTheme="minorEastAsia" w:eastAsiaTheme="minorEastAsia" w:hAnsiTheme="minorEastAsia"/>
+          <w:sz w:val="24"/>
+          <w:szCs w:val="24"/>
+        </w:rPr>
+        <w:t>2/2/23</w:t>
+      </w:r>
+    </w:p>
+    <w:p>
+      <w:pPr>
+        <w:rPr>
+          <w:rFonts w:asciiTheme="minorEastAsia" w:eastAsiaTheme="minorEastAsia" w:hAnsiTheme="minorEastAsia"/>
+          <w:sz w:val="24"/>
+          <w:szCs w:val="24"/>
+        </w:rPr>
+      </w:pPr>
+      <w:r>
+        <w:rPr>
+          <w:rFonts w:asciiTheme="minorEastAsia" w:eastAsiaTheme="minorEastAsia" w:hAnsiTheme="minorEastAsia"/>
+          <w:sz w:val="24"/>
+          <w:szCs w:val="24"/>
+        </w:rPr>
+        <w:t>2.</w:t>
+      </w:r>
+      <w:r>
+        <w:rPr>
+          <w:rFonts w:asciiTheme="minorEastAsia" w:eastAsiaTheme="minorEastAsia" w:hAnsiTheme="minorEastAsia" w:hint="eastAsia"/>
+          <w:sz w:val="24"/>
+          <w:szCs w:val="24"/>
+        </w:rPr>
+        <w:t>IT项目管理 机械工业出版社</w:t>
+      </w:r>
+      <w:r>
+        <w:rPr>
+          <w:rFonts w:asciiTheme="minorEastAsia" w:eastAsiaTheme="minorEastAsia" w:hAnsiTheme="minorEastAsia" w:hint="eastAsia"/>
+          <w:sz w:val="24"/>
+          <w:szCs w:val="24"/>
+        </w:rPr>
+        <w:t xml:space="preserve"> Kathy</w:t>
+      </w:r>
+      <w:r>
+        <w:rPr>
+          <w:rFonts w:asciiTheme="minorEastAsia" w:eastAsiaTheme="minorEastAsia" w:hAnsiTheme="minorEastAsia"/>
+          <w:sz w:val="24"/>
+          <w:szCs w:val="24"/>
+        </w:rPr>
+        <w:t xml:space="preserve"> </w:t>
+      </w:r>
+      <w:r>
+        <w:rPr>
+          <w:rFonts w:asciiTheme="minorEastAsia" w:eastAsiaTheme="minorEastAsia" w:hAnsiTheme="minorEastAsia" w:hint="eastAsia"/>
+          <w:sz w:val="24"/>
+          <w:szCs w:val="24"/>
+        </w:rPr>
+        <w:t>Schwalbe</w:t>
+      </w:r>
+      <w:r>
+        <w:rPr>
+          <w:rFonts w:asciiTheme="minorEastAsia" w:eastAsiaTheme="minorEastAsia" w:hAnsiTheme="minorEastAsia" w:hint="eastAsia"/>
+          <w:sz w:val="24"/>
+          <w:szCs w:val="24"/>
+        </w:rPr>
+        <w:t xml:space="preserve"> 第8版</w:t>
+      </w:r>
+      <w:r>
+        <w:rPr>
+          <w:rFonts w:asciiTheme="minorEastAsia" w:eastAsiaTheme="minorEastAsia" w:hAnsiTheme="minorEastAsia" w:hint="eastAsia"/>
+          <w:sz w:val="24"/>
+          <w:szCs w:val="24"/>
+        </w:rPr>
+        <w:t xml:space="preserve"> ISBN</w:t>
+      </w:r>
+      <w:r>
+        <w:rPr>
+          <w:rFonts w:asciiTheme="minorEastAsia" w:eastAsiaTheme="minorEastAsia" w:hAnsiTheme="minorEastAsia"/>
+          <w:sz w:val="24"/>
+          <w:szCs w:val="24"/>
+        </w:rPr>
+        <w:t>9787111582335</w:t>
+      </w:r>
+    </w:p>
+    <w:p>
+      <w:pPr>
+        <w:rPr>
+          <w:rFonts w:asciiTheme="minorEastAsia" w:eastAsiaTheme="minorEastAsia" w:hAnsiTheme="minorEastAsia"/>
+          <w:sz w:val="24"/>
+          <w:szCs w:val="24"/>
+        </w:rPr>
+      </w:pPr>
+      <w:r>
+        <w:rPr>
+          <w:rFonts w:asciiTheme="minorEastAsia" w:eastAsiaTheme="minorEastAsia" w:hAnsiTheme="minorEastAsia" w:hint="eastAsia"/>
+          <w:sz w:val="24"/>
+          <w:szCs w:val="24"/>
+        </w:rPr>
+        <w:t>3</w:t>
+      </w:r>
+      <w:r>
+        <w:rPr>
+          <w:rFonts w:asciiTheme="minorEastAsia" w:eastAsiaTheme="minorEastAsia" w:hAnsiTheme="minorEastAsia"/>
+          <w:sz w:val="24"/>
+          <w:szCs w:val="24"/>
+        </w:rPr>
+        <w:t>.</w:t>
+      </w:r>
+      <w:r>
+        <w:rPr>
+          <w:rFonts w:asciiTheme="minorEastAsia" w:eastAsiaTheme="minorEastAsia" w:hAnsiTheme="minorEastAsia" w:hint="eastAsia"/>
+          <w:sz w:val="24"/>
+          <w:szCs w:val="24"/>
+        </w:rPr>
+        <w:t>软件工程导论 清华大学出版社</w:t>
+      </w:r>
+      <w:r>
+        <w:rPr>
+          <w:rFonts w:asciiTheme="minorEastAsia" w:eastAsiaTheme="minorEastAsia" w:hAnsiTheme="minorEastAsia" w:hint="eastAsia"/>
+          <w:sz w:val="24"/>
+          <w:szCs w:val="24"/>
+        </w:rPr>
+        <w:t xml:space="preserve"> 张海潘等</w:t>
+      </w:r>
+      <w:r>
+        <w:rPr>
+          <w:rFonts w:asciiTheme="minorEastAsia" w:eastAsiaTheme="minorEastAsia" w:hAnsiTheme="minorEastAsia" w:hint="eastAsia"/>
+          <w:sz w:val="24"/>
+          <w:szCs w:val="24"/>
+        </w:rPr>
+        <w:t xml:space="preserve"> 第6版</w:t>
+      </w:r>
+      <w:r>
+        <w:rPr>
+          <w:rFonts w:asciiTheme="minorEastAsia" w:eastAsiaTheme="minorEastAsia" w:hAnsiTheme="minorEastAsia" w:hint="eastAsia"/>
+          <w:sz w:val="24"/>
+          <w:szCs w:val="24"/>
+        </w:rPr>
+        <w:t xml:space="preserve"> ISBN</w:t>
+      </w:r>
+      <w:r>
+        <w:rPr>
+          <w:rFonts w:asciiTheme="minorEastAsia" w:eastAsiaTheme="minorEastAsia" w:hAnsiTheme="minorEastAsia"/>
+          <w:sz w:val="24"/>
+          <w:szCs w:val="24"/>
+        </w:rPr>
+        <w:t>9787302330981</w:t>
+      </w:r>
+    </w:p>
+    <w:p>
+      <w:pPr>
+        <w:rPr>
+          <w:rFonts w:asciiTheme="minorEastAsia" w:eastAsiaTheme="minorEastAsia" w:hAnsiTheme="minorEastAsia"/>
+          <w:sz w:val="24"/>
+          <w:szCs w:val="24"/>
+        </w:rPr>
+      </w:pPr>
+      <w:r>
+        <w:rPr>
+          <w:rFonts w:asciiTheme="minorEastAsia" w:eastAsiaTheme="minorEastAsia" w:hAnsiTheme="minorEastAsia"/>
+          <w:sz w:val="24"/>
+          <w:szCs w:val="24"/>
+        </w:rPr>
+        <w:t>4.</w:t>
+      </w:r>
+      <w:r>
+        <w:rPr>
+          <w:rFonts w:asciiTheme="minorEastAsia" w:eastAsiaTheme="minorEastAsia" w:hAnsiTheme="minorEastAsia" w:hint="eastAsia"/>
+          <w:sz w:val="24"/>
+          <w:szCs w:val="24"/>
+        </w:rPr>
+        <w:t>UML</w:t>
+      </w:r>
+      <w:r>
+        <w:rPr>
+          <w:rFonts w:asciiTheme="minorEastAsia" w:eastAsiaTheme="minorEastAsia" w:hAnsiTheme="minorEastAsia"/>
+          <w:sz w:val="24"/>
+          <w:szCs w:val="24"/>
+        </w:rPr>
+        <w:t>2</w:t>
+      </w:r>
+      <w:r>
+        <w:rPr>
+          <w:rFonts w:asciiTheme="minorEastAsia" w:eastAsiaTheme="minorEastAsia" w:hAnsiTheme="minorEastAsia" w:hint="eastAsia"/>
+          <w:sz w:val="24"/>
+          <w:szCs w:val="24"/>
+        </w:rPr>
+        <w:t>面向对象分析与设计 清华大学出版社</w:t>
+      </w:r>
+      <w:r>
+        <w:rPr>
+          <w:rFonts w:asciiTheme="minorEastAsia" w:eastAsiaTheme="minorEastAsia" w:hAnsiTheme="minorEastAsia" w:hint="eastAsia"/>
+          <w:sz w:val="24"/>
+          <w:szCs w:val="24"/>
+        </w:rPr>
+        <w:t xml:space="preserve"> 谭火彬</w:t>
+      </w:r>
+      <w:r>
+        <w:rPr>
+          <w:rFonts w:asciiTheme="minorEastAsia" w:eastAsiaTheme="minorEastAsia" w:hAnsiTheme="minorEastAsia" w:hint="eastAsia"/>
+          <w:sz w:val="24"/>
+          <w:szCs w:val="24"/>
+        </w:rPr>
+        <w:t xml:space="preserve"> 第2版</w:t>
+      </w:r>
+      <w:r>
+        <w:rPr>
+          <w:rFonts w:asciiTheme="minorEastAsia" w:eastAsiaTheme="minorEastAsia" w:hAnsiTheme="minorEastAsia" w:hint="eastAsia"/>
+          <w:sz w:val="24"/>
+          <w:szCs w:val="24"/>
+        </w:rPr>
+        <w:t xml:space="preserve"> ISBN</w:t>
+      </w:r>
+      <w:r>
+        <w:rPr>
+          <w:rFonts w:asciiTheme="minorEastAsia" w:eastAsiaTheme="minorEastAsia" w:hAnsiTheme="minorEastAsia"/>
+          <w:sz w:val="24"/>
+          <w:szCs w:val="24"/>
+        </w:rPr>
+        <w:t>9787302506980</w:t>
+      </w:r>
+    </w:p>
+    <w:p>
+      <w:pPr>
+        <w:rPr>
+          <w:rFonts w:asciiTheme="minorEastAsia" w:eastAsiaTheme="minorEastAsia" w:hAnsiTheme="minorEastAsia"/>
+          <w:sz w:val="24"/>
+          <w:szCs w:val="24"/>
+        </w:rPr>
+      </w:pPr>
+      <w:r>
+        <w:rPr>
+          <w:rFonts w:asciiTheme="minorEastAsia" w:eastAsiaTheme="minorEastAsia" w:hAnsiTheme="minorEastAsia" w:hint="eastAsia"/>
+          <w:sz w:val="24"/>
+          <w:szCs w:val="24"/>
+        </w:rPr>
+        <w:lastRenderedPageBreak/>
+        <w:t>5</w:t>
+      </w:r>
+      <w:r>
+        <w:rPr>
+          <w:rFonts w:asciiTheme="minorEastAsia" w:eastAsiaTheme="minorEastAsia" w:hAnsiTheme="minorEastAsia"/>
+          <w:sz w:val="24"/>
+          <w:szCs w:val="24"/>
+        </w:rPr>
+        <w:t>.</w:t>
+      </w:r>
+      <w:r>
+        <w:rPr>
+          <w:rFonts w:asciiTheme="minorEastAsia" w:eastAsiaTheme="minorEastAsia" w:hAnsiTheme="minorEastAsia" w:hint="eastAsia"/>
+          <w:sz w:val="24"/>
+          <w:szCs w:val="24"/>
+        </w:rPr>
+        <w:t xml:space="preserve">软件需求 清华大学出版社 </w:t>
+      </w:r>
+      <w:r>
+        <w:rPr>
+          <w:rFonts w:asciiTheme="minorEastAsia" w:eastAsiaTheme="minorEastAsia" w:hAnsiTheme="minorEastAsia" w:hint="eastAsia"/>
+          <w:sz w:val="24"/>
+          <w:szCs w:val="24"/>
+        </w:rPr>
+        <w:t>Karl</w:t>
+      </w:r>
+      <w:r>
+        <w:rPr>
+          <w:rFonts w:asciiTheme="minorEastAsia" w:eastAsiaTheme="minorEastAsia" w:hAnsiTheme="minorEastAsia"/>
+          <w:sz w:val="24"/>
+          <w:szCs w:val="24"/>
+        </w:rPr>
+        <w:t xml:space="preserve"> </w:t>
+      </w:r>
+      <w:r>
+        <w:rPr>
+          <w:rFonts w:asciiTheme="minorEastAsia" w:eastAsiaTheme="minorEastAsia" w:hAnsiTheme="minorEastAsia" w:hint="eastAsia"/>
+          <w:sz w:val="24"/>
+          <w:szCs w:val="24"/>
+        </w:rPr>
+        <w:t xml:space="preserve">Wiegers等 </w:t>
+      </w:r>
+      <w:r>
+        <w:rPr>
+          <w:rFonts w:asciiTheme="minorEastAsia" w:eastAsiaTheme="minorEastAsia" w:hAnsiTheme="minorEastAsia" w:hint="eastAsia"/>
+          <w:sz w:val="24"/>
+          <w:szCs w:val="24"/>
+        </w:rPr>
+        <w:t>第3版</w:t>
+      </w:r>
+      <w:r>
+        <w:rPr>
+          <w:rFonts w:asciiTheme="minorEastAsia" w:eastAsiaTheme="minorEastAsia" w:hAnsiTheme="minorEastAsia" w:hint="eastAsia"/>
+          <w:sz w:val="24"/>
+          <w:szCs w:val="24"/>
+        </w:rPr>
+        <w:t xml:space="preserve"> ISBN</w:t>
+      </w:r>
+      <w:r>
+        <w:rPr>
+          <w:rFonts w:asciiTheme="minorEastAsia" w:eastAsiaTheme="minorEastAsia" w:hAnsiTheme="minorEastAsia"/>
+          <w:sz w:val="24"/>
+          <w:szCs w:val="24"/>
+        </w:rPr>
+        <w:t>9787302426820</w:t>
+      </w:r>
+    </w:p>
+    <w:p>
+      <w:pPr>
+        <w:rPr>
+          <w:rFonts w:asciiTheme="minorEastAsia" w:eastAsiaTheme="minorEastAsia" w:hAnsiTheme="minorEastAsia" w:hint="eastAsia"/>
+          <w:sz w:val="24"/>
+          <w:szCs w:val="24"/>
+        </w:rPr>
+      </w:pPr>
+      <w:r>
+        <w:rPr>
+          <w:rFonts w:asciiTheme="minorEastAsia" w:eastAsiaTheme="minorEastAsia" w:hAnsiTheme="minorEastAsia" w:hint="eastAsia"/>
+          <w:sz w:val="24"/>
+          <w:szCs w:val="24"/>
+        </w:rPr>
+        <w:t>6</w:t>
+      </w:r>
+      <w:r>
+        <w:rPr>
+          <w:rFonts w:asciiTheme="minorEastAsia" w:eastAsiaTheme="minorEastAsia" w:hAnsiTheme="minorEastAsia"/>
+          <w:sz w:val="24"/>
+          <w:szCs w:val="24"/>
+        </w:rPr>
+        <w:t>.</w:t>
+      </w:r>
+      <w:r>
+        <w:rPr>
+          <w:rFonts w:asciiTheme="minorEastAsia" w:eastAsiaTheme="minorEastAsia" w:hAnsiTheme="minorEastAsia" w:hint="eastAsia"/>
+          <w:sz w:val="24"/>
+          <w:szCs w:val="24"/>
+        </w:rPr>
+        <w:t>软件测试实用教程人民邮电出版社 吕云翔等 第1版 ISBN</w:t>
+      </w:r>
+      <w:r>
+        <w:rPr>
+          <w:rFonts w:asciiTheme="minorEastAsia" w:eastAsiaTheme="minorEastAsia" w:hAnsiTheme="minorEastAsia"/>
+          <w:sz w:val="24"/>
+          <w:szCs w:val="24"/>
+        </w:rPr>
+        <w:t>9787115502780</w:t>
+      </w:r>
+    </w:p>
+    <w:p>
+      <w:pPr>
+        <w:rPr>
           <w:rFonts w:ascii="宋体" w:hAnsi="宋体"/>
           <w:sz w:val="24"/>
           <w:szCs w:val="24"/>
         </w:rPr>
-        <w:t xml:space="preserve">  </w:t>
-      </w:r>
-      <w:r>
-        <w:rPr>
-          <w:rFonts w:ascii="宋体" w:hAnsi="宋体" w:hint="eastAsia"/>
-          <w:sz w:val="24"/>
-          <w:szCs w:val="24"/>
-        </w:rPr>
-        <w:t>国家标准网GB8567-2006  202</w:t>
-      </w:r>
-      <w:r>
-        <w:rPr>
-          <w:rFonts w:ascii="宋体" w:hAnsi="宋体"/>
-          <w:sz w:val="24"/>
-          <w:szCs w:val="24"/>
-        </w:rPr>
-        <w:t>2/2/23</w:t>
-      </w:r>
-    </w:p>
-    <w:p>
-      <w:pPr>
-        <w:rPr>
-          <w:rFonts w:ascii="宋体" w:hAnsi="宋体"/>
-          <w:sz w:val="24"/>
-          <w:szCs w:val="24"/>
-        </w:rPr>
-      </w:pPr>
-      <w:r>
-        <w:rPr>
-          <w:rFonts w:ascii="宋体" w:hAnsi="宋体"/>
-          <w:sz w:val="24"/>
-          <w:szCs w:val="24"/>
-        </w:rPr>
-        <w:t>2.</w:t>
-      </w:r>
-      <w:r>
-        <w:rPr>
-          <w:rFonts w:ascii="宋体" w:hAnsi="宋体" w:hint="eastAsia"/>
-          <w:sz w:val="24"/>
-          <w:szCs w:val="24"/>
-        </w:rPr>
-        <w:t>IT项目管理</w:t>
-      </w:r>
-      <w:r>
-        <w:rPr>
-          <w:rFonts w:ascii="宋体" w:hAnsi="宋体" w:hint="eastAsia"/>
-          <w:sz w:val="24"/>
-          <w:szCs w:val="24"/>
-        </w:rPr>
-        <w:t xml:space="preserve"> 机械工业出版社 第8版</w:t>
-      </w:r>
-    </w:p>
-    <w:p>
-      <w:pPr>
-        <w:rPr>
-          <w:rFonts w:ascii="宋体" w:hAnsi="宋体"/>
-          <w:sz w:val="24"/>
-          <w:szCs w:val="24"/>
-        </w:rPr>
-      </w:pPr>
-      <w:r>
-        <w:rPr>
-          <w:rFonts w:ascii="宋体" w:hAnsi="宋体" w:hint="eastAsia"/>
-          <w:sz w:val="24"/>
-          <w:szCs w:val="24"/>
-        </w:rPr>
-        <w:t>3</w:t>
-      </w:r>
-      <w:r>
-        <w:rPr>
-          <w:rFonts w:ascii="宋体" w:hAnsi="宋体"/>
-          <w:sz w:val="24"/>
-          <w:szCs w:val="24"/>
-        </w:rPr>
-        <w:t>.</w:t>
-      </w:r>
-      <w:r>
-        <w:rPr>
-          <w:rFonts w:ascii="宋体" w:hAnsi="宋体" w:hint="eastAsia"/>
-          <w:sz w:val="24"/>
-          <w:szCs w:val="24"/>
-        </w:rPr>
-        <w:t>软件工程导论 清华大学出版社 第6版</w:t>
-      </w:r>
-    </w:p>
-    <w:p>
-      <w:pPr>
-        <w:rPr>
-          <w:rFonts w:ascii="宋体" w:hAnsi="宋体"/>
-          <w:sz w:val="24"/>
-          <w:szCs w:val="24"/>
-        </w:rPr>
-      </w:pPr>
-      <w:r>
-        <w:rPr>
-          <w:rFonts w:ascii="宋体" w:hAnsi="宋体"/>
-          <w:sz w:val="24"/>
-          <w:szCs w:val="24"/>
-        </w:rPr>
-        <w:t>4.</w:t>
-      </w:r>
-      <w:r>
-        <w:rPr>
-          <w:rFonts w:ascii="宋体" w:hAnsi="宋体" w:hint="eastAsia"/>
-          <w:sz w:val="24"/>
-          <w:szCs w:val="24"/>
-        </w:rPr>
-        <w:t>UML</w:t>
-      </w:r>
-      <w:r>
-        <w:rPr>
-          <w:rFonts w:ascii="宋体" w:hAnsi="宋体"/>
-          <w:sz w:val="24"/>
-          <w:szCs w:val="24"/>
-        </w:rPr>
-        <w:t>2</w:t>
-      </w:r>
-      <w:r>
-        <w:rPr>
-          <w:rFonts w:ascii="宋体" w:hAnsi="宋体" w:hint="eastAsia"/>
-          <w:sz w:val="24"/>
-          <w:szCs w:val="24"/>
-        </w:rPr>
-        <w:t>面向对象分析与设计 清华大学出版社 第2版</w:t>
-      </w:r>
-    </w:p>
-    <w:p>
-      <w:pPr>
-        <w:rPr>
-          <w:rFonts w:ascii="宋体" w:hAnsi="宋体"/>
-          <w:sz w:val="24"/>
-          <w:szCs w:val="24"/>
-        </w:rPr>
-      </w:pPr>
-      <w:r>
-        <w:rPr>
-          <w:rFonts w:ascii="宋体" w:hAnsi="宋体" w:hint="eastAsia"/>
-          <w:sz w:val="24"/>
-          <w:szCs w:val="24"/>
-        </w:rPr>
-        <w:t>5</w:t>
-      </w:r>
-      <w:r>
-        <w:rPr>
-          <w:rFonts w:ascii="宋体" w:hAnsi="宋体"/>
-          <w:sz w:val="24"/>
-          <w:szCs w:val="24"/>
-        </w:rPr>
-        <w:t>.</w:t>
-      </w:r>
-      <w:r>
-        <w:rPr>
-          <w:rFonts w:ascii="宋体" w:hAnsi="宋体" w:hint="eastAsia"/>
-          <w:sz w:val="24"/>
-          <w:szCs w:val="24"/>
-        </w:rPr>
-        <w:t>软件需求 清华大学出版社 第3版</w:t>
-      </w:r>
-    </w:p>
-    <w:p>
-      <w:pPr>
-        <w:rPr>
-          <w:rFonts w:ascii="宋体" w:hAnsi="宋体"/>
-          <w:sz w:val="24"/>
-          <w:szCs w:val="24"/>
-        </w:rPr>
       </w:pPr>
     </w:p>
     <w:p>
@@ -15132,7 +15326,6 @@
         <w:rPr>
           <w:rFonts w:hint="eastAsia"/>
         </w:rPr>
-        <w:lastRenderedPageBreak/>
         <w:t>3</w:t>
       </w:r>
       <w:r>
@@ -15452,6 +15645,7 @@
           <w:sz w:val="24"/>
           <w:szCs w:val="24"/>
         </w:rPr>
+        <w:lastRenderedPageBreak/>
         <w:t>8、可以方便地向老师提出疑问并且可以迅速的得到解答</w:t>
       </w:r>
     </w:p>
@@ -15483,7 +15677,6 @@
         <w:rPr>
           <w:rFonts w:hint="eastAsia"/>
         </w:rPr>
-        <w:lastRenderedPageBreak/>
         <w:t>3.6</w:t>
       </w:r>
       <w:r>
@@ -15919,6 +16112,7 @@
           <w:sz w:val="24"/>
           <w:szCs w:val="24"/>
         </w:rPr>
+        <w:lastRenderedPageBreak/>
         <w:tab/>
         <w:t>3、经济可行性分析</w:t>
       </w:r>
@@ -15973,7 +16167,6 @@
           <w:sz w:val="24"/>
           <w:szCs w:val="24"/>
         </w:rPr>
-        <w:lastRenderedPageBreak/>
         <w:tab/>
         <w:t>6、用户可行性分析</w:t>
       </w:r>
@@ -16205,6 +16398,7 @@
         <w:rPr>
           <w:rFonts w:hint="eastAsia"/>
         </w:rPr>
+        <w:lastRenderedPageBreak/>
         <w:t>a</w:t>
       </w:r>
       <w:r>
@@ -16417,7 +16611,6 @@
         <w:rPr>
           <w:rFonts w:hint="eastAsia"/>
         </w:rPr>
-        <w:lastRenderedPageBreak/>
         <w:t>e</w:t>
       </w:r>
       <w:r>
